--- a/Tài liệu tổng hợp/SKILL.docx
+++ b/Tài liệu tổng hợp/SKILL.docx
@@ -22,6 +22,15 @@
     </w:p>
     <w:sdt>
       <w:sdtPr>
+        <w:rPr>
+          <w:rFonts w:asciiTheme="minorHAnsi" w:eastAsiaTheme="minorHAnsi" w:hAnsiTheme="minorHAnsi" w:cstheme="minorBidi"/>
+          <w:b w:val="0"/>
+          <w:bCs w:val="0"/>
+          <w:color w:val="auto"/>
+          <w:sz w:val="22"/>
+          <w:szCs w:val="22"/>
+          <w:lang w:eastAsia="en-US"/>
+        </w:rPr>
         <w:id w:val="-1523857503"/>
         <w:docPartObj>
           <w:docPartGallery w:val="Table of Contents"/>
@@ -30,12 +39,7 @@
       </w:sdtPr>
       <w:sdtEndPr>
         <w:rPr>
-          <w:rFonts w:asciiTheme="minorHAnsi" w:eastAsiaTheme="minorHAnsi" w:hAnsiTheme="minorHAnsi" w:cstheme="minorBidi"/>
           <w:noProof/>
-          <w:color w:val="auto"/>
-          <w:sz w:val="22"/>
-          <w:szCs w:val="22"/>
-          <w:lang w:eastAsia="en-US"/>
         </w:rPr>
       </w:sdtEndPr>
       <w:sdtContent>
@@ -68,7 +72,7 @@
           <w:r>
             <w:fldChar w:fldCharType="separate"/>
           </w:r>
-          <w:hyperlink w:anchor="_Toc10187834" w:history="1">
+          <w:hyperlink w:anchor="_Toc10646632" w:history="1">
             <w:r>
               <w:rPr>
                 <w:rStyle w:val="Hyperlink"/>
@@ -109,7 +113,7 @@
                 <w:noProof/>
                 <w:webHidden/>
               </w:rPr>
-              <w:instrText xml:space="preserve"> PAGEREF _Toc10187834 \h </w:instrText>
+              <w:instrText xml:space="preserve"> PAGEREF _Toc10646632 \h </w:instrText>
             </w:r>
             <w:r>
               <w:rPr>
@@ -129,7 +133,7 @@
                 <w:noProof/>
                 <w:webHidden/>
               </w:rPr>
-              <w:t>1</w:t>
+              <w:t>2</w:t>
             </w:r>
             <w:r>
               <w:rPr>
@@ -147,16 +151,31 @@
               <w:tab w:val="right" w:leader="dot" w:pos="9350"/>
             </w:tabs>
             <w:rPr>
+              <w:rFonts w:eastAsiaTheme="minorEastAsia"/>
               <w:noProof/>
             </w:rPr>
           </w:pPr>
-          <w:hyperlink w:anchor="_Toc10187835" w:history="1">
+          <w:hyperlink w:anchor="_Toc10646633" w:history="1">
             <w:r>
               <w:rPr>
                 <w:rStyle w:val="Hyperlink"/>
                 <w:noProof/>
               </w:rPr>
-              <w:t>+ Cách chỉnh timeout cho mysql cũ</w:t>
+              <w:t>+ Cách chỉnh timeout cho my</w:t>
+            </w:r>
+            <w:r>
+              <w:rPr>
+                <w:rStyle w:val="Hyperlink"/>
+                <w:noProof/>
+              </w:rPr>
+              <w:t>s</w:t>
+            </w:r>
+            <w:r>
+              <w:rPr>
+                <w:rStyle w:val="Hyperlink"/>
+                <w:noProof/>
+              </w:rPr>
+              <w:t>ql cũ</w:t>
             </w:r>
             <w:r>
               <w:rPr>
@@ -177,7 +196,7 @@
                 <w:noProof/>
                 <w:webHidden/>
               </w:rPr>
-              <w:instrText xml:space="preserve"> PAGEREF _Toc10187835 \h </w:instrText>
+              <w:instrText xml:space="preserve"> PAGEREF _Toc10646633 \h </w:instrText>
             </w:r>
             <w:r>
               <w:rPr>
@@ -197,7 +216,7 @@
                 <w:noProof/>
                 <w:webHidden/>
               </w:rPr>
-              <w:t>1</w:t>
+              <w:t>2</w:t>
             </w:r>
             <w:r>
               <w:rPr>
@@ -215,10 +234,11 @@
               <w:tab w:val="right" w:leader="dot" w:pos="9350"/>
             </w:tabs>
             <w:rPr>
+              <w:rFonts w:eastAsiaTheme="minorEastAsia"/>
               <w:noProof/>
             </w:rPr>
           </w:pPr>
-          <w:hyperlink w:anchor="_Toc10187836" w:history="1">
+          <w:hyperlink w:anchor="_Toc10646634" w:history="1">
             <w:r>
               <w:rPr>
                 <w:rStyle w:val="Hyperlink"/>
@@ -245,7 +265,7 @@
                 <w:noProof/>
                 <w:webHidden/>
               </w:rPr>
-              <w:instrText xml:space="preserve"> PAGEREF _Toc10187836 \h </w:instrText>
+              <w:instrText xml:space="preserve"> PAGEREF _Toc10646634 \h </w:instrText>
             </w:r>
             <w:r>
               <w:rPr>
@@ -265,7 +285,7 @@
                 <w:noProof/>
                 <w:webHidden/>
               </w:rPr>
-              <w:t>1</w:t>
+              <w:t>2</w:t>
             </w:r>
             <w:r>
               <w:rPr>
@@ -283,10 +303,11 @@
               <w:tab w:val="right" w:leader="dot" w:pos="9350"/>
             </w:tabs>
             <w:rPr>
+              <w:rFonts w:eastAsiaTheme="minorEastAsia"/>
               <w:noProof/>
             </w:rPr>
           </w:pPr>
-          <w:hyperlink w:anchor="_Toc10187837" w:history="1">
+          <w:hyperlink w:anchor="_Toc10646635" w:history="1">
             <w:r>
               <w:rPr>
                 <w:rStyle w:val="Hyperlink"/>
@@ -313,7 +334,7 @@
                 <w:noProof/>
                 <w:webHidden/>
               </w:rPr>
-              <w:instrText xml:space="preserve"> PAGEREF _Toc10187837 \h </w:instrText>
+              <w:instrText xml:space="preserve"> PAGEREF _Toc10646635 \h </w:instrText>
             </w:r>
             <w:r>
               <w:rPr>
@@ -333,7 +354,7 @@
                 <w:noProof/>
                 <w:webHidden/>
               </w:rPr>
-              <w:t>1</w:t>
+              <w:t>2</w:t>
             </w:r>
             <w:r>
               <w:rPr>
@@ -351,10 +372,11 @@
               <w:tab w:val="right" w:leader="dot" w:pos="9350"/>
             </w:tabs>
             <w:rPr>
+              <w:rFonts w:eastAsiaTheme="minorEastAsia"/>
               <w:noProof/>
             </w:rPr>
           </w:pPr>
-          <w:hyperlink w:anchor="_Toc10187838" w:history="1">
+          <w:hyperlink w:anchor="_Toc10646636" w:history="1">
             <w:r>
               <w:rPr>
                 <w:rStyle w:val="Hyperlink"/>
@@ -381,7 +403,7 @@
                 <w:noProof/>
                 <w:webHidden/>
               </w:rPr>
-              <w:instrText xml:space="preserve"> PAGEREF _Toc10187838 \h </w:instrText>
+              <w:instrText xml:space="preserve"> PAGEREF _Toc10646636 \h </w:instrText>
             </w:r>
             <w:r>
               <w:rPr>
@@ -419,10 +441,11 @@
               <w:tab w:val="right" w:leader="dot" w:pos="9350"/>
             </w:tabs>
             <w:rPr>
+              <w:rFonts w:eastAsiaTheme="minorEastAsia"/>
               <w:noProof/>
             </w:rPr>
           </w:pPr>
-          <w:hyperlink w:anchor="_Toc10187839" w:history="1">
+          <w:hyperlink w:anchor="_Toc10646637" w:history="1">
             <w:r>
               <w:rPr>
                 <w:rStyle w:val="Hyperlink"/>
@@ -449,7 +472,7 @@
                 <w:noProof/>
                 <w:webHidden/>
               </w:rPr>
-              <w:instrText xml:space="preserve"> PAGEREF _Toc10187839 \h </w:instrText>
+              <w:instrText xml:space="preserve"> PAGEREF _Toc10646637 \h </w:instrText>
             </w:r>
             <w:r>
               <w:rPr>
@@ -487,10 +510,11 @@
               <w:tab w:val="right" w:leader="dot" w:pos="9350"/>
             </w:tabs>
             <w:rPr>
+              <w:rFonts w:eastAsiaTheme="minorEastAsia"/>
               <w:noProof/>
             </w:rPr>
           </w:pPr>
-          <w:hyperlink w:anchor="_Toc10187840" w:history="1">
+          <w:hyperlink w:anchor="_Toc10646638" w:history="1">
             <w:r>
               <w:rPr>
                 <w:rStyle w:val="Hyperlink"/>
@@ -517,7 +541,7 @@
                 <w:noProof/>
                 <w:webHidden/>
               </w:rPr>
-              <w:instrText xml:space="preserve"> PAGEREF _Toc10187840 \h </w:instrText>
+              <w:instrText xml:space="preserve"> PAGEREF _Toc10646638 \h </w:instrText>
             </w:r>
             <w:r>
               <w:rPr>
@@ -537,7 +561,7 @@
                 <w:noProof/>
                 <w:webHidden/>
               </w:rPr>
-              <w:t>2</w:t>
+              <w:t>3</w:t>
             </w:r>
             <w:r>
               <w:rPr>
@@ -560,7 +584,7 @@
               <w:noProof/>
             </w:rPr>
           </w:pPr>
-          <w:hyperlink w:anchor="_Toc10187841" w:history="1">
+          <w:hyperlink w:anchor="_Toc10646639" w:history="1">
             <w:r>
               <w:rPr>
                 <w:rStyle w:val="Hyperlink"/>
@@ -601,7 +625,7 @@
                 <w:noProof/>
                 <w:webHidden/>
               </w:rPr>
-              <w:instrText xml:space="preserve"> PAGEREF _Toc10187841 \h </w:instrText>
+              <w:instrText xml:space="preserve"> PAGEREF _Toc10646639 \h </w:instrText>
             </w:r>
             <w:r>
               <w:rPr>
@@ -621,7 +645,7 @@
                 <w:noProof/>
                 <w:webHidden/>
               </w:rPr>
-              <w:t>2</w:t>
+              <w:t>3</w:t>
             </w:r>
             <w:r>
               <w:rPr>
@@ -639,10 +663,11 @@
               <w:tab w:val="right" w:leader="dot" w:pos="9350"/>
             </w:tabs>
             <w:rPr>
+              <w:rFonts w:eastAsiaTheme="minorEastAsia"/>
               <w:noProof/>
             </w:rPr>
           </w:pPr>
-          <w:hyperlink w:anchor="_Toc10187842" w:history="1">
+          <w:hyperlink w:anchor="_Toc10646640" w:history="1">
             <w:r>
               <w:rPr>
                 <w:rStyle w:val="Hyperlink"/>
@@ -669,7 +694,7 @@
                 <w:noProof/>
                 <w:webHidden/>
               </w:rPr>
-              <w:instrText xml:space="preserve"> PAGEREF _Toc10187842 \h </w:instrText>
+              <w:instrText xml:space="preserve"> PAGEREF _Toc10646640 \h </w:instrText>
             </w:r>
             <w:r>
               <w:rPr>
@@ -689,7 +714,7 @@
                 <w:noProof/>
                 <w:webHidden/>
               </w:rPr>
-              <w:t>2</w:t>
+              <w:t>3</w:t>
             </w:r>
             <w:r>
               <w:rPr>
@@ -707,10 +732,11 @@
               <w:tab w:val="right" w:leader="dot" w:pos="9350"/>
             </w:tabs>
             <w:rPr>
+              <w:rFonts w:eastAsiaTheme="minorEastAsia"/>
               <w:noProof/>
             </w:rPr>
           </w:pPr>
-          <w:hyperlink w:anchor="_Toc10187843" w:history="1">
+          <w:hyperlink w:anchor="_Toc10646641" w:history="1">
             <w:r>
               <w:rPr>
                 <w:rStyle w:val="Hyperlink"/>
@@ -737,7 +763,7 @@
                 <w:noProof/>
                 <w:webHidden/>
               </w:rPr>
-              <w:instrText xml:space="preserve"> PAGEREF _Toc10187843 \h </w:instrText>
+              <w:instrText xml:space="preserve"> PAGEREF _Toc10646641 \h </w:instrText>
             </w:r>
             <w:r>
               <w:rPr>
@@ -775,10 +801,11 @@
               <w:tab w:val="right" w:leader="dot" w:pos="9350"/>
             </w:tabs>
             <w:rPr>
+              <w:rFonts w:eastAsiaTheme="minorEastAsia"/>
               <w:noProof/>
             </w:rPr>
           </w:pPr>
-          <w:hyperlink w:anchor="_Toc10187844" w:history="1">
+          <w:hyperlink w:anchor="_Toc10646642" w:history="1">
             <w:r>
               <w:rPr>
                 <w:rStyle w:val="Hyperlink"/>
@@ -805,7 +832,7 @@
                 <w:noProof/>
                 <w:webHidden/>
               </w:rPr>
-              <w:instrText xml:space="preserve"> PAGEREF _Toc10187844 \h </w:instrText>
+              <w:instrText xml:space="preserve"> PAGEREF _Toc10646642 \h </w:instrText>
             </w:r>
             <w:r>
               <w:rPr>
@@ -843,10 +870,11 @@
               <w:tab w:val="right" w:leader="dot" w:pos="9350"/>
             </w:tabs>
             <w:rPr>
+              <w:rFonts w:eastAsiaTheme="minorEastAsia"/>
               <w:noProof/>
             </w:rPr>
           </w:pPr>
-          <w:hyperlink w:anchor="_Toc10187845" w:history="1">
+          <w:hyperlink w:anchor="_Toc10646643" w:history="1">
             <w:r>
               <w:rPr>
                 <w:rStyle w:val="Hyperlink"/>
@@ -873,7 +901,7 @@
                 <w:noProof/>
                 <w:webHidden/>
               </w:rPr>
-              <w:instrText xml:space="preserve"> PAGEREF _Toc10187845 \h </w:instrText>
+              <w:instrText xml:space="preserve"> PAGEREF _Toc10646643 \h </w:instrText>
             </w:r>
             <w:r>
               <w:rPr>
@@ -911,10 +939,11 @@
               <w:tab w:val="right" w:leader="dot" w:pos="9350"/>
             </w:tabs>
             <w:rPr>
+              <w:rFonts w:eastAsiaTheme="minorEastAsia"/>
               <w:noProof/>
             </w:rPr>
           </w:pPr>
-          <w:hyperlink w:anchor="_Toc10187846" w:history="1">
+          <w:hyperlink w:anchor="_Toc10646644" w:history="1">
             <w:r>
               <w:rPr>
                 <w:rStyle w:val="Hyperlink"/>
@@ -941,7 +970,7 @@
                 <w:noProof/>
                 <w:webHidden/>
               </w:rPr>
-              <w:instrText xml:space="preserve"> PAGEREF _Toc10187846 \h </w:instrText>
+              <w:instrText xml:space="preserve"> PAGEREF _Toc10646644 \h </w:instrText>
             </w:r>
             <w:r>
               <w:rPr>
@@ -961,7 +990,7 @@
                 <w:noProof/>
                 <w:webHidden/>
               </w:rPr>
-              <w:t>3</w:t>
+              <w:t>4</w:t>
             </w:r>
             <w:r>
               <w:rPr>
@@ -979,10 +1008,11 @@
               <w:tab w:val="right" w:leader="dot" w:pos="9350"/>
             </w:tabs>
             <w:rPr>
+              <w:rFonts w:eastAsiaTheme="minorEastAsia"/>
               <w:noProof/>
             </w:rPr>
           </w:pPr>
-          <w:hyperlink w:anchor="_Toc10187847" w:history="1">
+          <w:hyperlink w:anchor="_Toc10646645" w:history="1">
             <w:r>
               <w:rPr>
                 <w:rStyle w:val="Hyperlink"/>
@@ -1009,7 +1039,7 @@
                 <w:noProof/>
                 <w:webHidden/>
               </w:rPr>
-              <w:instrText xml:space="preserve"> PAGEREF _Toc10187847 \h </w:instrText>
+              <w:instrText xml:space="preserve"> PAGEREF _Toc10646645 \h </w:instrText>
             </w:r>
             <w:r>
               <w:rPr>
@@ -1029,7 +1059,7 @@
                 <w:noProof/>
                 <w:webHidden/>
               </w:rPr>
-              <w:t>3</w:t>
+              <w:t>4</w:t>
             </w:r>
             <w:r>
               <w:rPr>
@@ -1047,10 +1077,11 @@
               <w:tab w:val="right" w:leader="dot" w:pos="9350"/>
             </w:tabs>
             <w:rPr>
+              <w:rFonts w:eastAsiaTheme="minorEastAsia"/>
               <w:noProof/>
             </w:rPr>
           </w:pPr>
-          <w:hyperlink w:anchor="_Toc10187848" w:history="1">
+          <w:hyperlink w:anchor="_Toc10646646" w:history="1">
             <w:r>
               <w:rPr>
                 <w:rStyle w:val="Hyperlink"/>
@@ -1077,7 +1108,7 @@
                 <w:noProof/>
                 <w:webHidden/>
               </w:rPr>
-              <w:instrText xml:space="preserve"> PAGEREF _Toc10187848 \h </w:instrText>
+              <w:instrText xml:space="preserve"> PAGEREF _Toc10646646 \h </w:instrText>
             </w:r>
             <w:r>
               <w:rPr>
@@ -1097,7 +1128,7 @@
                 <w:noProof/>
                 <w:webHidden/>
               </w:rPr>
-              <w:t>5</w:t>
+              <w:t>6</w:t>
             </w:r>
             <w:r>
               <w:rPr>
@@ -1120,7 +1151,7 @@
               <w:noProof/>
             </w:rPr>
           </w:pPr>
-          <w:hyperlink w:anchor="_Toc10187849" w:history="1">
+          <w:hyperlink w:anchor="_Toc10646647" w:history="1">
             <w:r>
               <w:rPr>
                 <w:rStyle w:val="Hyperlink"/>
@@ -1161,7 +1192,7 @@
                 <w:noProof/>
                 <w:webHidden/>
               </w:rPr>
-              <w:instrText xml:space="preserve"> PAGEREF _Toc10187849 \h </w:instrText>
+              <w:instrText xml:space="preserve"> PAGEREF _Toc10646647 \h </w:instrText>
             </w:r>
             <w:r>
               <w:rPr>
@@ -1181,7 +1212,7 @@
                 <w:noProof/>
                 <w:webHidden/>
               </w:rPr>
-              <w:t>5</w:t>
+              <w:t>6</w:t>
             </w:r>
             <w:r>
               <w:rPr>
@@ -1199,10 +1230,11 @@
               <w:tab w:val="right" w:leader="dot" w:pos="9350"/>
             </w:tabs>
             <w:rPr>
+              <w:rFonts w:eastAsiaTheme="minorEastAsia"/>
               <w:noProof/>
             </w:rPr>
           </w:pPr>
-          <w:hyperlink w:anchor="_Toc10187850" w:history="1">
+          <w:hyperlink w:anchor="_Toc10646648" w:history="1">
             <w:r>
               <w:rPr>
                 <w:rStyle w:val="Hyperlink"/>
@@ -1229,7 +1261,7 @@
                 <w:noProof/>
                 <w:webHidden/>
               </w:rPr>
-              <w:instrText xml:space="preserve"> PAGEREF _Toc10187850 \h </w:instrText>
+              <w:instrText xml:space="preserve"> PAGEREF _Toc10646648 \h </w:instrText>
             </w:r>
             <w:r>
               <w:rPr>
@@ -1249,7 +1281,7 @@
                 <w:noProof/>
                 <w:webHidden/>
               </w:rPr>
-              <w:t>5</w:t>
+              <w:t>6</w:t>
             </w:r>
             <w:r>
               <w:rPr>
@@ -1267,10 +1299,11 @@
               <w:tab w:val="right" w:leader="dot" w:pos="9350"/>
             </w:tabs>
             <w:rPr>
+              <w:rFonts w:eastAsiaTheme="minorEastAsia"/>
               <w:noProof/>
             </w:rPr>
           </w:pPr>
-          <w:hyperlink w:anchor="_Toc10187851" w:history="1">
+          <w:hyperlink w:anchor="_Toc10646649" w:history="1">
             <w:r>
               <w:rPr>
                 <w:rStyle w:val="Hyperlink"/>
@@ -1297,7 +1330,7 @@
                 <w:noProof/>
                 <w:webHidden/>
               </w:rPr>
-              <w:instrText xml:space="preserve"> PAGEREF _Toc10187851 \h </w:instrText>
+              <w:instrText xml:space="preserve"> PAGEREF _Toc10646649 \h </w:instrText>
             </w:r>
             <w:r>
               <w:rPr>
@@ -1330,7 +1363,7 @@
         </w:p>
         <w:p>
           <w:pPr>
-            <w:pStyle w:val="TOC1"/>
+            <w:pStyle w:val="TOC2"/>
             <w:tabs>
               <w:tab w:val="right" w:leader="dot" w:pos="9350"/>
             </w:tabs>
@@ -1339,13 +1372,13 @@
               <w:noProof/>
             </w:rPr>
           </w:pPr>
-          <w:hyperlink w:anchor="_Toc10187852" w:history="1">
+          <w:hyperlink w:anchor="_Toc10646650" w:history="1">
             <w:r>
               <w:rPr>
                 <w:rStyle w:val="Hyperlink"/>
                 <w:noProof/>
               </w:rPr>
-              <w:t>Thoát khỏi edit mà không lưu: q!</w:t>
+              <w:t>+  Đường dẫn folder</w:t>
             </w:r>
             <w:r>
               <w:rPr>
@@ -1366,7 +1399,7 @@
                 <w:noProof/>
                 <w:webHidden/>
               </w:rPr>
-              <w:instrText xml:space="preserve"> PAGEREF _Toc10187852 \h </w:instrText>
+              <w:instrText xml:space="preserve"> PAGEREF _Toc10646650 \h </w:instrText>
             </w:r>
             <w:r>
               <w:rPr>
@@ -1387,6 +1420,75 @@
                 <w:webHidden/>
               </w:rPr>
               <w:t>6</w:t>
+            </w:r>
+            <w:r>
+              <w:rPr>
+                <w:noProof/>
+                <w:webHidden/>
+              </w:rPr>
+              <w:fldChar w:fldCharType="end"/>
+            </w:r>
+          </w:hyperlink>
+        </w:p>
+        <w:p>
+          <w:pPr>
+            <w:pStyle w:val="TOC2"/>
+            <w:tabs>
+              <w:tab w:val="right" w:leader="dot" w:pos="9350"/>
+            </w:tabs>
+            <w:rPr>
+              <w:rFonts w:eastAsiaTheme="minorEastAsia"/>
+              <w:noProof/>
+            </w:rPr>
+          </w:pPr>
+          <w:hyperlink w:anchor="_Toc10646651" w:history="1">
+            <w:r>
+              <w:rPr>
+                <w:rStyle w:val="Hyperlink"/>
+                <w:noProof/>
+              </w:rPr>
+              <w:t>+  Vagrant</w:t>
+            </w:r>
+            <w:r>
+              <w:rPr>
+                <w:noProof/>
+                <w:webHidden/>
+              </w:rPr>
+              <w:tab/>
+            </w:r>
+            <w:r>
+              <w:rPr>
+                <w:noProof/>
+                <w:webHidden/>
+              </w:rPr>
+              <w:fldChar w:fldCharType="begin"/>
+            </w:r>
+            <w:r>
+              <w:rPr>
+                <w:noProof/>
+                <w:webHidden/>
+              </w:rPr>
+              <w:instrText xml:space="preserve"> PAGEREF _Toc10646651 \h </w:instrText>
+            </w:r>
+            <w:r>
+              <w:rPr>
+                <w:noProof/>
+                <w:webHidden/>
+              </w:rPr>
+            </w:r>
+            <w:r>
+              <w:rPr>
+                <w:noProof/>
+                <w:webHidden/>
+              </w:rPr>
+              <w:fldChar w:fldCharType="separate"/>
+            </w:r>
+            <w:r>
+              <w:rPr>
+                <w:noProof/>
+                <w:webHidden/>
+              </w:rPr>
+              <w:t>7</w:t>
             </w:r>
             <w:r>
               <w:rPr>
@@ -1409,7 +1511,7 @@
               <w:noProof/>
             </w:rPr>
           </w:pPr>
-          <w:hyperlink w:anchor="_Toc10187853" w:history="1">
+          <w:hyperlink w:anchor="_Toc10646652" w:history="1">
             <w:r>
               <w:rPr>
                 <w:rStyle w:val="Hyperlink"/>
@@ -1450,7 +1552,7 @@
                 <w:noProof/>
                 <w:webHidden/>
               </w:rPr>
-              <w:instrText xml:space="preserve"> PAGEREF _Toc10187853 \h </w:instrText>
+              <w:instrText xml:space="preserve"> PAGEREF _Toc10646652 \h </w:instrText>
             </w:r>
             <w:r>
               <w:rPr>
@@ -1470,7 +1572,7 @@
                 <w:noProof/>
                 <w:webHidden/>
               </w:rPr>
-              <w:t>6</w:t>
+              <w:t>7</w:t>
             </w:r>
             <w:r>
               <w:rPr>
@@ -1488,10 +1590,11 @@
               <w:tab w:val="right" w:leader="dot" w:pos="9350"/>
             </w:tabs>
             <w:rPr>
+              <w:rFonts w:eastAsiaTheme="minorEastAsia"/>
               <w:noProof/>
             </w:rPr>
           </w:pPr>
-          <w:hyperlink w:anchor="_Toc10187854" w:history="1">
+          <w:hyperlink w:anchor="_Toc10646653" w:history="1">
             <w:r>
               <w:rPr>
                 <w:rStyle w:val="Hyperlink"/>
@@ -1518,7 +1621,7 @@
                 <w:noProof/>
                 <w:webHidden/>
               </w:rPr>
-              <w:instrText xml:space="preserve"> PAGEREF _Toc10187854 \h </w:instrText>
+              <w:instrText xml:space="preserve"> PAGEREF _Toc10646653 \h </w:instrText>
             </w:r>
             <w:r>
               <w:rPr>
@@ -1538,7 +1641,7 @@
                 <w:noProof/>
                 <w:webHidden/>
               </w:rPr>
-              <w:t>6</w:t>
+              <w:t>7</w:t>
             </w:r>
             <w:r>
               <w:rPr>
@@ -1556,10 +1659,11 @@
               <w:tab w:val="right" w:leader="dot" w:pos="9350"/>
             </w:tabs>
             <w:rPr>
+              <w:rFonts w:eastAsiaTheme="minorEastAsia"/>
               <w:noProof/>
             </w:rPr>
           </w:pPr>
-          <w:hyperlink w:anchor="_Toc10187855" w:history="1">
+          <w:hyperlink w:anchor="_Toc10646654" w:history="1">
             <w:r>
               <w:rPr>
                 <w:rStyle w:val="Hyperlink"/>
@@ -1586,7 +1690,7 @@
                 <w:noProof/>
                 <w:webHidden/>
               </w:rPr>
-              <w:instrText xml:space="preserve"> PAGEREF _Toc10187855 \h </w:instrText>
+              <w:instrText xml:space="preserve"> PAGEREF _Toc10646654 \h </w:instrText>
             </w:r>
             <w:r>
               <w:rPr>
@@ -1606,7 +1710,7 @@
                 <w:noProof/>
                 <w:webHidden/>
               </w:rPr>
-              <w:t>6</w:t>
+              <w:t>7</w:t>
             </w:r>
             <w:r>
               <w:rPr>
@@ -1624,10 +1728,11 @@
               <w:tab w:val="right" w:leader="dot" w:pos="9350"/>
             </w:tabs>
             <w:rPr>
+              <w:rFonts w:eastAsiaTheme="minorEastAsia"/>
               <w:noProof/>
             </w:rPr>
           </w:pPr>
-          <w:hyperlink w:anchor="_Toc10187856" w:history="1">
+          <w:hyperlink w:anchor="_Toc10646655" w:history="1">
             <w:r>
               <w:rPr>
                 <w:rStyle w:val="Hyperlink"/>
@@ -1654,7 +1759,7 @@
                 <w:noProof/>
                 <w:webHidden/>
               </w:rPr>
-              <w:instrText xml:space="preserve"> PAGEREF _Toc10187856 \h </w:instrText>
+              <w:instrText xml:space="preserve"> PAGEREF _Toc10646655 \h </w:instrText>
             </w:r>
             <w:r>
               <w:rPr>
@@ -1674,7 +1779,7 @@
                 <w:noProof/>
                 <w:webHidden/>
               </w:rPr>
-              <w:t>6</w:t>
+              <w:t>8</w:t>
             </w:r>
             <w:r>
               <w:rPr>
@@ -1692,10 +1797,11 @@
               <w:tab w:val="right" w:leader="dot" w:pos="9350"/>
             </w:tabs>
             <w:rPr>
+              <w:rFonts w:eastAsiaTheme="minorEastAsia"/>
               <w:noProof/>
             </w:rPr>
           </w:pPr>
-          <w:hyperlink w:anchor="_Toc10187857" w:history="1">
+          <w:hyperlink w:anchor="_Toc10646656" w:history="1">
             <w:r>
               <w:rPr>
                 <w:rStyle w:val="Hyperlink"/>
@@ -1722,7 +1828,7 @@
                 <w:noProof/>
                 <w:webHidden/>
               </w:rPr>
-              <w:instrText xml:space="preserve"> PAGEREF _Toc10187857 \h </w:instrText>
+              <w:instrText xml:space="preserve"> PAGEREF _Toc10646656 \h </w:instrText>
             </w:r>
             <w:r>
               <w:rPr>
@@ -1742,7 +1848,7 @@
                 <w:noProof/>
                 <w:webHidden/>
               </w:rPr>
-              <w:t>6</w:t>
+              <w:t>8</w:t>
             </w:r>
             <w:r>
               <w:rPr>
@@ -1760,10 +1866,11 @@
               <w:tab w:val="right" w:leader="dot" w:pos="9350"/>
             </w:tabs>
             <w:rPr>
+              <w:rFonts w:eastAsiaTheme="minorEastAsia"/>
               <w:noProof/>
             </w:rPr>
           </w:pPr>
-          <w:hyperlink w:anchor="_Toc10187858" w:history="1">
+          <w:hyperlink w:anchor="_Toc10646657" w:history="1">
             <w:r>
               <w:rPr>
                 <w:rStyle w:val="Hyperlink"/>
@@ -1790,7 +1897,7 @@
                 <w:noProof/>
                 <w:webHidden/>
               </w:rPr>
-              <w:instrText xml:space="preserve"> PAGEREF _Toc10187858 \h </w:instrText>
+              <w:instrText xml:space="preserve"> PAGEREF _Toc10646657 \h </w:instrText>
             </w:r>
             <w:r>
               <w:rPr>
@@ -1810,7 +1917,7 @@
                 <w:noProof/>
                 <w:webHidden/>
               </w:rPr>
-              <w:t>7</w:t>
+              <w:t>8</w:t>
             </w:r>
             <w:r>
               <w:rPr>
@@ -1833,7 +1940,7 @@
               <w:noProof/>
             </w:rPr>
           </w:pPr>
-          <w:hyperlink w:anchor="_Toc10187859" w:history="1">
+          <w:hyperlink w:anchor="_Toc10646658" w:history="1">
             <w:r>
               <w:rPr>
                 <w:rStyle w:val="Hyperlink"/>
@@ -1874,7 +1981,7 @@
                 <w:noProof/>
                 <w:webHidden/>
               </w:rPr>
-              <w:instrText xml:space="preserve"> PAGEREF _Toc10187859 \h </w:instrText>
+              <w:instrText xml:space="preserve"> PAGEREF _Toc10646658 \h </w:instrText>
             </w:r>
             <w:r>
               <w:rPr>
@@ -1894,7 +2001,7 @@
                 <w:noProof/>
                 <w:webHidden/>
               </w:rPr>
-              <w:t>7</w:t>
+              <w:t>8</w:t>
             </w:r>
             <w:r>
               <w:rPr>
@@ -1912,10 +2019,11 @@
               <w:tab w:val="right" w:leader="dot" w:pos="9350"/>
             </w:tabs>
             <w:rPr>
+              <w:rFonts w:eastAsiaTheme="minorEastAsia"/>
               <w:noProof/>
             </w:rPr>
           </w:pPr>
-          <w:hyperlink w:anchor="_Toc10187860" w:history="1">
+          <w:hyperlink w:anchor="_Toc10646659" w:history="1">
             <w:r>
               <w:rPr>
                 <w:rStyle w:val="Hyperlink"/>
@@ -1942,7 +2050,7 @@
                 <w:noProof/>
                 <w:webHidden/>
               </w:rPr>
-              <w:instrText xml:space="preserve"> PAGEREF _Toc10187860 \h </w:instrText>
+              <w:instrText xml:space="preserve"> PAGEREF _Toc10646659 \h </w:instrText>
             </w:r>
             <w:r>
               <w:rPr>
@@ -1962,7 +2070,7 @@
                 <w:noProof/>
                 <w:webHidden/>
               </w:rPr>
-              <w:t>7</w:t>
+              <w:t>8</w:t>
             </w:r>
             <w:r>
               <w:rPr>
@@ -1985,7 +2093,7 @@
               <w:noProof/>
             </w:rPr>
           </w:pPr>
-          <w:hyperlink w:anchor="_Toc10187861" w:history="1">
+          <w:hyperlink w:anchor="_Toc10646660" w:history="1">
             <w:r>
               <w:rPr>
                 <w:rStyle w:val="Hyperlink"/>
@@ -2026,7 +2134,7 @@
                 <w:noProof/>
                 <w:webHidden/>
               </w:rPr>
-              <w:instrText xml:space="preserve"> PAGEREF _Toc10187861 \h </w:instrText>
+              <w:instrText xml:space="preserve"> PAGEREF _Toc10646660 \h </w:instrText>
             </w:r>
             <w:r>
               <w:rPr>
@@ -2046,7 +2154,7 @@
                 <w:noProof/>
                 <w:webHidden/>
               </w:rPr>
-              <w:t>7</w:t>
+              <w:t>8</w:t>
             </w:r>
             <w:r>
               <w:rPr>
@@ -2064,16 +2172,17 @@
               <w:tab w:val="right" w:leader="dot" w:pos="9350"/>
             </w:tabs>
             <w:rPr>
+              <w:rFonts w:eastAsiaTheme="minorEastAsia"/>
               <w:noProof/>
             </w:rPr>
           </w:pPr>
-          <w:hyperlink w:anchor="_Toc10187862" w:history="1">
+          <w:hyperlink w:anchor="_Toc10646661" w:history="1">
             <w:r>
               <w:rPr>
                 <w:rStyle w:val="Hyperlink"/>
                 <w:noProof/>
               </w:rPr>
-              <w:t>In 3 chấm khi dòng quá dài (dung js sẽ đẹp hơn)</w:t>
+              <w:t>+ In 3 chấm khi dòng quá dài (dùng  js sẽ đẹp hơn)</w:t>
             </w:r>
             <w:r>
               <w:rPr>
@@ -2094,7 +2203,7 @@
                 <w:noProof/>
                 <w:webHidden/>
               </w:rPr>
-              <w:instrText xml:space="preserve"> PAGEREF _Toc10187862 \h </w:instrText>
+              <w:instrText xml:space="preserve"> PAGEREF _Toc10646661 \h </w:instrText>
             </w:r>
             <w:r>
               <w:rPr>
@@ -2114,7 +2223,7 @@
                 <w:noProof/>
                 <w:webHidden/>
               </w:rPr>
-              <w:t>7</w:t>
+              <w:t>8</w:t>
             </w:r>
             <w:r>
               <w:rPr>
@@ -2132,7 +2241,6 @@
               <w:bCs/>
               <w:noProof/>
             </w:rPr>
-            <w:lastRenderedPageBreak/>
             <w:fldChar w:fldCharType="end"/>
           </w:r>
         </w:p>
@@ -2160,7 +2268,7 @@
           <w:szCs w:val="26"/>
         </w:rPr>
       </w:pPr>
-      <w:bookmarkStart w:id="0" w:name="_Toc10187834"/>
+      <w:bookmarkStart w:id="0" w:name="_Toc10646632"/>
       <w:r>
         <w:rPr>
           <w:sz w:val="26"/>
@@ -2177,7 +2285,142 @@
           <w:color w:val="FF0000"/>
         </w:rPr>
       </w:pPr>
-      <w:bookmarkStart w:id="1" w:name="_Toc10187835"/>
+      <w:r>
+        <w:rPr>
+          <w:color w:val="FF0000"/>
+        </w:rPr>
+        <w:t xml:space="preserve">+ </w:t>
+      </w:r>
+      <w:r>
+        <w:rPr>
+          <w:color w:val="FF0000"/>
+        </w:rPr>
+        <w:t>Cấu hình khi cài đặt mysqld (Centos 7)</w:t>
+      </w:r>
+    </w:p>
+    <w:p>
+      <w:pPr>
+        <w:pStyle w:val="ListParagraph"/>
+        <w:numPr>
+          <w:ilvl w:val="0"/>
+          <w:numId w:val="3"/>
+        </w:numPr>
+        <w:rPr>
+          <w:sz w:val="26"/>
+          <w:szCs w:val="26"/>
+        </w:rPr>
+      </w:pPr>
+      <w:bookmarkStart w:id="1" w:name="_Toc10646633"/>
+      <w:r>
+        <w:rPr>
+          <w:sz w:val="26"/>
+          <w:szCs w:val="26"/>
+        </w:rPr>
+        <w:t>Xem thông tin validate password của phpadmin: SHOW VARIABLES LIKE 'validate_password%';</w:t>
+      </w:r>
+    </w:p>
+    <w:p>
+      <w:pPr>
+        <w:pStyle w:val="ListParagraph"/>
+        <w:numPr>
+          <w:ilvl w:val="0"/>
+          <w:numId w:val="3"/>
+        </w:numPr>
+        <w:rPr>
+          <w:sz w:val="26"/>
+          <w:szCs w:val="26"/>
+        </w:rPr>
+      </w:pPr>
+      <w:r>
+        <w:rPr>
+          <w:sz w:val="26"/>
+          <w:szCs w:val="26"/>
+        </w:rPr>
+        <w:t>V</w:t>
+      </w:r>
+      <w:r>
+        <w:rPr>
+          <w:sz w:val="26"/>
+          <w:szCs w:val="26"/>
+        </w:rPr>
+        <w:t>ới phpmyadmin khi vừa cài đặt sẽ có trường hợp tự random password và lưu trữ tại:</w:t>
+      </w:r>
+    </w:p>
+    <w:p>
+      <w:pPr>
+        <w:pStyle w:val="ListParagraph"/>
+        <w:numPr>
+          <w:ilvl w:val="1"/>
+          <w:numId w:val="3"/>
+        </w:numPr>
+        <w:rPr>
+          <w:sz w:val="26"/>
+          <w:szCs w:val="26"/>
+        </w:rPr>
+      </w:pPr>
+      <w:r>
+        <w:rPr>
+          <w:sz w:val="26"/>
+          <w:szCs w:val="26"/>
+        </w:rPr>
+        <w:t xml:space="preserve"> </w:t>
+      </w:r>
+      <w:r>
+        <w:rPr>
+          <w:sz w:val="26"/>
+          <w:szCs w:val="26"/>
+        </w:rPr>
+        <w:t>grep 'temporary password' /var/log/mysqld.log</w:t>
+      </w:r>
+    </w:p>
+    <w:p>
+      <w:pPr>
+        <w:pStyle w:val="ListParagraph"/>
+        <w:numPr>
+          <w:ilvl w:val="1"/>
+          <w:numId w:val="3"/>
+        </w:numPr>
+        <w:rPr>
+          <w:sz w:val="26"/>
+          <w:szCs w:val="26"/>
+        </w:rPr>
+      </w:pPr>
+      <w:r>
+        <w:rPr>
+          <w:sz w:val="26"/>
+          <w:szCs w:val="26"/>
+        </w:rPr>
+        <w:t>L</w:t>
+      </w:r>
+      <w:r>
+        <w:rPr>
+          <w:sz w:val="26"/>
+          <w:szCs w:val="26"/>
+        </w:rPr>
+        <w:t>ấy password trên rồi tiến hành reset password</w:t>
+      </w:r>
+      <w:r>
+        <w:rPr>
+          <w:sz w:val="26"/>
+          <w:szCs w:val="26"/>
+        </w:rPr>
+        <w:t xml:space="preserve">: </w:t>
+      </w:r>
+      <w:r>
+        <w:rPr>
+          <w:sz w:val="26"/>
+          <w:szCs w:val="26"/>
+        </w:rPr>
+        <w:t>ALTER USER 'root'@'localhost' identified by 'your new password'</w:t>
+      </w:r>
+    </w:p>
+    <w:p>
+      <w:pPr>
+        <w:pStyle w:val="Heading2"/>
+        <w:rPr>
+          <w:color w:val="FF0000"/>
+        </w:rPr>
+      </w:pPr>
       <w:r>
         <w:rPr>
           <w:color w:val="FF0000"/>
@@ -2213,7 +2456,7 @@
           <w:szCs w:val="26"/>
         </w:rPr>
         <w:drawing>
-          <wp:inline distT="0" distB="0" distL="0" distR="0" wp14:anchorId="72CB91B8" wp14:editId="06A22A52">
+          <wp:inline distT="0" distB="0" distL="0" distR="0" wp14:anchorId="741EC274" wp14:editId="5B16C244">
             <wp:extent cx="3620005" cy="733527"/>
             <wp:effectExtent l="0" t="0" r="0" b="9525"/>
             <wp:docPr id="1" name="Picture 1"/>
@@ -2253,7 +2496,7 @@
       <w:pPr>
         <w:pStyle w:val="Heading2"/>
       </w:pPr>
-      <w:bookmarkStart w:id="2" w:name="_Toc10187836"/>
+      <w:bookmarkStart w:id="2" w:name="_Toc10646634"/>
       <w:r>
         <w:rPr>
           <w:color w:val="FF0000"/>
@@ -2277,7 +2520,7 @@
           <w:szCs w:val="26"/>
         </w:rPr>
         <w:drawing>
-          <wp:inline distT="0" distB="0" distL="0" distR="0" wp14:anchorId="163E439D" wp14:editId="6DB49DDF">
+          <wp:inline distT="0" distB="0" distL="0" distR="0" wp14:anchorId="13279AB9" wp14:editId="716773E3">
             <wp:extent cx="2534004" cy="533474"/>
             <wp:effectExtent l="0" t="0" r="0" b="0"/>
             <wp:docPr id="2" name="Picture 2"/>
@@ -2335,7 +2578,7 @@
           <w:color w:val="FF0000"/>
         </w:rPr>
       </w:pPr>
-      <w:bookmarkStart w:id="3" w:name="_Toc10187837"/>
+      <w:bookmarkStart w:id="3" w:name="_Toc10646635"/>
       <w:r>
         <w:rPr>
           <w:color w:val="FF0000"/>
@@ -2360,7 +2603,7 @@
           <w:szCs w:val="26"/>
         </w:rPr>
         <w:drawing>
-          <wp:inline distT="0" distB="0" distL="0" distR="0" wp14:anchorId="45196AEC" wp14:editId="7B27C3C3">
+          <wp:inline distT="0" distB="0" distL="0" distR="0" wp14:anchorId="28D5ACA6" wp14:editId="284D2669">
             <wp:extent cx="5943600" cy="717550"/>
             <wp:effectExtent l="0" t="0" r="0" b="6350"/>
             <wp:docPr id="24" name="Picture 24"/>
@@ -2403,7 +2646,7 @@
           <w:color w:val="FF0000"/>
         </w:rPr>
       </w:pPr>
-      <w:bookmarkStart w:id="4" w:name="_Toc10187838"/>
+      <w:bookmarkStart w:id="4" w:name="_Toc10646636"/>
       <w:r>
         <w:rPr>
           <w:color w:val="FF0000"/>
@@ -2441,7 +2684,7 @@
           <w:szCs w:val="26"/>
         </w:rPr>
         <w:drawing>
-          <wp:inline distT="0" distB="0" distL="0" distR="0" wp14:anchorId="3F8DFC7C" wp14:editId="451C0992">
+          <wp:inline distT="0" distB="0" distL="0" distR="0" wp14:anchorId="32C75646" wp14:editId="244583E3">
             <wp:extent cx="3982006" cy="962159"/>
             <wp:effectExtent l="0" t="0" r="0" b="9525"/>
             <wp:docPr id="27" name="Picture 27"/>
@@ -2484,11 +2727,12 @@
           <w:color w:val="FF0000"/>
         </w:rPr>
       </w:pPr>
-      <w:bookmarkStart w:id="5" w:name="_Toc10187839"/>
-      <w:r>
-        <w:rPr>
-          <w:color w:val="FF0000"/>
-        </w:rPr>
+      <w:bookmarkStart w:id="5" w:name="_Toc10646637"/>
+      <w:r>
+        <w:rPr>
+          <w:color w:val="FF0000"/>
+        </w:rPr>
+        <w:lastRenderedPageBreak/>
         <w:t xml:space="preserve">+ </w:t>
       </w:r>
       <w:r>
@@ -2516,7 +2760,7 @@
           <w:szCs w:val="26"/>
         </w:rPr>
         <w:drawing>
-          <wp:inline distT="0" distB="0" distL="0" distR="0" wp14:anchorId="5FA80ECA" wp14:editId="4D4C32AC">
+          <wp:inline distT="0" distB="0" distL="0" distR="0" wp14:anchorId="19E167BF" wp14:editId="7755BA6A">
             <wp:extent cx="5943600" cy="702945"/>
             <wp:effectExtent l="0" t="0" r="0" b="1905"/>
             <wp:docPr id="28" name="Picture 28"/>
@@ -2579,12 +2823,11 @@
           <w:color w:val="FF0000"/>
         </w:rPr>
       </w:pPr>
-      <w:bookmarkStart w:id="6" w:name="_Toc10187840"/>
-      <w:r>
-        <w:rPr>
-          <w:color w:val="FF0000"/>
-        </w:rPr>
-        <w:lastRenderedPageBreak/>
+      <w:bookmarkStart w:id="6" w:name="_Toc10646638"/>
+      <w:r>
+        <w:rPr>
+          <w:color w:val="FF0000"/>
+        </w:rPr>
         <w:t xml:space="preserve">+ </w:t>
       </w:r>
       <w:r>
@@ -2612,7 +2855,7 @@
           <w:szCs w:val="26"/>
         </w:rPr>
         <w:drawing>
-          <wp:inline distT="0" distB="0" distL="0" distR="0" wp14:anchorId="7F40E1C6" wp14:editId="77225B58">
+          <wp:inline distT="0" distB="0" distL="0" distR="0" wp14:anchorId="2EDD5EE8" wp14:editId="7D8EC16B">
             <wp:extent cx="4906060" cy="628738"/>
             <wp:effectExtent l="0" t="0" r="0" b="0"/>
             <wp:docPr id="29" name="Picture 29"/>
@@ -2661,7 +2904,7 @@
           <w:szCs w:val="26"/>
         </w:rPr>
       </w:pPr>
-      <w:bookmarkStart w:id="7" w:name="_Toc10187841"/>
+      <w:bookmarkStart w:id="7" w:name="_Toc10646639"/>
       <w:r>
         <w:rPr>
           <w:sz w:val="26"/>
@@ -2678,7 +2921,7 @@
           <w:color w:val="FF0000"/>
         </w:rPr>
       </w:pPr>
-      <w:bookmarkStart w:id="8" w:name="_Toc10187842"/>
+      <w:bookmarkStart w:id="8" w:name="_Toc10646640"/>
       <w:r>
         <w:rPr>
           <w:color w:val="FF0000"/>
@@ -2702,7 +2945,7 @@
           <w:szCs w:val="26"/>
         </w:rPr>
         <w:drawing>
-          <wp:inline distT="0" distB="0" distL="0" distR="0" wp14:anchorId="7C1726E4" wp14:editId="1F3BF6A3">
+          <wp:inline distT="0" distB="0" distL="0" distR="0" wp14:anchorId="689F2F96" wp14:editId="3DF1884D">
             <wp:extent cx="3959399" cy="3400425"/>
             <wp:effectExtent l="0" t="0" r="3175" b="0"/>
             <wp:docPr id="22" name="Picture 22"/>
@@ -2745,7 +2988,7 @@
           <w:color w:val="FF0000"/>
         </w:rPr>
       </w:pPr>
-      <w:bookmarkStart w:id="9" w:name="_Toc10187843"/>
+      <w:bookmarkStart w:id="9" w:name="_Toc10646641"/>
       <w:r>
         <w:rPr>
           <w:color w:val="FF0000"/>
@@ -2769,7 +3012,7 @@
           <w:szCs w:val="26"/>
         </w:rPr>
         <w:drawing>
-          <wp:inline distT="0" distB="0" distL="0" distR="0" wp14:anchorId="5A717DCA" wp14:editId="4EF39F86">
+          <wp:inline distT="0" distB="0" distL="0" distR="0" wp14:anchorId="7606C0A5" wp14:editId="7C196F80">
             <wp:extent cx="3820058" cy="457264"/>
             <wp:effectExtent l="0" t="0" r="0" b="0"/>
             <wp:docPr id="19" name="Picture 19"/>
@@ -2812,11 +3055,12 @@
           <w:color w:val="FF0000"/>
         </w:rPr>
       </w:pPr>
-      <w:bookmarkStart w:id="10" w:name="_Toc10187844"/>
-      <w:r>
-        <w:rPr>
-          <w:color w:val="FF0000"/>
-        </w:rPr>
+      <w:bookmarkStart w:id="10" w:name="_Toc10646642"/>
+      <w:r>
+        <w:rPr>
+          <w:color w:val="FF0000"/>
+        </w:rPr>
+        <w:lastRenderedPageBreak/>
         <w:t>+ [Ajax] Chặn call ajax nhiều lần</w:t>
       </w:r>
       <w:bookmarkEnd w:id="10"/>
@@ -2838,7 +3082,7 @@
           <w:szCs w:val="26"/>
         </w:rPr>
         <w:drawing>
-          <wp:inline distT="0" distB="0" distL="0" distR="0" wp14:anchorId="733BBC28" wp14:editId="55AE3A9F">
+          <wp:inline distT="0" distB="0" distL="0" distR="0" wp14:anchorId="76D7818D" wp14:editId="4491E865">
             <wp:extent cx="3877216" cy="485843"/>
             <wp:effectExtent l="0" t="0" r="0" b="9525"/>
             <wp:docPr id="25" name="Picture 25"/>
@@ -2881,7 +3125,7 @@
           <w:color w:val="FF0000"/>
         </w:rPr>
       </w:pPr>
-      <w:bookmarkStart w:id="11" w:name="_Toc10187845"/>
+      <w:bookmarkStart w:id="11" w:name="_Toc10646643"/>
       <w:r>
         <w:rPr>
           <w:color w:val="FF0000"/>
@@ -2913,7 +3157,7 @@
           <w:szCs w:val="26"/>
         </w:rPr>
         <w:drawing>
-          <wp:inline distT="0" distB="0" distL="0" distR="0" wp14:anchorId="180BDBC7" wp14:editId="19FB17FE">
+          <wp:inline distT="0" distB="0" distL="0" distR="0" wp14:anchorId="2C8D535E" wp14:editId="44C40D79">
             <wp:extent cx="3029373" cy="876422"/>
             <wp:effectExtent l="0" t="0" r="0" b="0"/>
             <wp:docPr id="26" name="Picture 26"/>
@@ -2956,12 +3200,11 @@
           <w:color w:val="FF0000"/>
         </w:rPr>
       </w:pPr>
-      <w:bookmarkStart w:id="12" w:name="_Toc10187846"/>
-      <w:r>
-        <w:rPr>
-          <w:color w:val="FF0000"/>
-        </w:rPr>
-        <w:lastRenderedPageBreak/>
+      <w:bookmarkStart w:id="12" w:name="_Toc10646644"/>
+      <w:r>
+        <w:rPr>
+          <w:color w:val="FF0000"/>
+        </w:rPr>
         <w:t>+ Lấy data từ js sang php</w:t>
       </w:r>
       <w:bookmarkEnd w:id="12"/>
@@ -2983,7 +3226,7 @@
           <w:szCs w:val="26"/>
         </w:rPr>
         <w:drawing>
-          <wp:inline distT="0" distB="0" distL="0" distR="0" wp14:anchorId="50D435AD" wp14:editId="781C15D8">
+          <wp:inline distT="0" distB="0" distL="0" distR="0" wp14:anchorId="3045AA02" wp14:editId="7B97DA67">
             <wp:extent cx="5943600" cy="268605"/>
             <wp:effectExtent l="0" t="0" r="0" b="0"/>
             <wp:docPr id="20" name="Picture 20"/>
@@ -3026,7 +3269,7 @@
           <w:color w:val="FF0000"/>
         </w:rPr>
       </w:pPr>
-      <w:bookmarkStart w:id="13" w:name="_Toc10187847"/>
+      <w:bookmarkStart w:id="13" w:name="_Toc10646645"/>
       <w:r>
         <w:rPr>
           <w:color w:val="FF0000"/>
@@ -3072,7 +3315,7 @@
           <w:szCs w:val="26"/>
         </w:rPr>
         <w:drawing>
-          <wp:inline distT="0" distB="0" distL="0" distR="0" wp14:anchorId="687F042A" wp14:editId="6BCFB378">
+          <wp:inline distT="0" distB="0" distL="0" distR="0" wp14:anchorId="0BA28CCB" wp14:editId="76000675">
             <wp:extent cx="2854945" cy="3343275"/>
             <wp:effectExtent l="0" t="0" r="3175" b="0"/>
             <wp:docPr id="5" name="Picture 5"/>
@@ -3122,8 +3365,9 @@
           <w:sz w:val="26"/>
           <w:szCs w:val="26"/>
         </w:rPr>
+        <w:lastRenderedPageBreak/>
         <w:drawing>
-          <wp:inline distT="0" distB="0" distL="0" distR="0" wp14:anchorId="1A24F83C" wp14:editId="1753D02B">
+          <wp:inline distT="0" distB="0" distL="0" distR="0" wp14:anchorId="7A04B7FA" wp14:editId="2212ED3B">
             <wp:extent cx="3790950" cy="3006839"/>
             <wp:effectExtent l="0" t="0" r="0" b="3175"/>
             <wp:docPr id="6" name="Picture 6"/>
@@ -3173,9 +3417,8 @@
           <w:sz w:val="26"/>
           <w:szCs w:val="26"/>
         </w:rPr>
-        <w:lastRenderedPageBreak/>
         <w:drawing>
-          <wp:inline distT="0" distB="0" distL="0" distR="0" wp14:anchorId="0565C835" wp14:editId="2CBE50C7">
+          <wp:inline distT="0" distB="0" distL="0" distR="0" wp14:anchorId="4B23AA34" wp14:editId="32456874">
             <wp:extent cx="3790950" cy="4011425"/>
             <wp:effectExtent l="0" t="0" r="0" b="8255"/>
             <wp:docPr id="7" name="Picture 7"/>
@@ -3248,8 +3491,9 @@
           <w:sz w:val="26"/>
           <w:szCs w:val="26"/>
         </w:rPr>
+        <w:lastRenderedPageBreak/>
         <w:drawing>
-          <wp:inline distT="0" distB="0" distL="0" distR="0" wp14:anchorId="1C2DACA0" wp14:editId="1F4430CC">
+          <wp:inline distT="0" distB="0" distL="0" distR="0" wp14:anchorId="2BC502A2" wp14:editId="4002C82F">
             <wp:extent cx="4457700" cy="1762125"/>
             <wp:effectExtent l="0" t="0" r="0" b="9525"/>
             <wp:docPr id="8" name="Picture 8"/>
@@ -3316,7 +3560,7 @@
           <w:szCs w:val="26"/>
         </w:rPr>
         <w:drawing>
-          <wp:inline distT="0" distB="0" distL="0" distR="0" wp14:anchorId="1610BE34" wp14:editId="1B5D9E4B">
+          <wp:inline distT="0" distB="0" distL="0" distR="0" wp14:anchorId="45C689EB" wp14:editId="6CA5C3DA">
             <wp:extent cx="5943600" cy="1356360"/>
             <wp:effectExtent l="0" t="0" r="0" b="0"/>
             <wp:docPr id="10" name="Picture 10"/>
@@ -3365,7 +3609,6 @@
           <w:sz w:val="26"/>
           <w:szCs w:val="26"/>
         </w:rPr>
-        <w:lastRenderedPageBreak/>
         <w:t>B4</w:t>
       </w:r>
       <w:r>
@@ -3391,7 +3634,7 @@
           <w:szCs w:val="26"/>
         </w:rPr>
         <w:drawing>
-          <wp:inline distT="0" distB="0" distL="0" distR="0" wp14:anchorId="718E6F12" wp14:editId="0047FEDA">
+          <wp:inline distT="0" distB="0" distL="0" distR="0" wp14:anchorId="2E5766FA" wp14:editId="6A164422">
             <wp:extent cx="5495925" cy="280814"/>
             <wp:effectExtent l="0" t="0" r="0" b="5080"/>
             <wp:docPr id="9" name="Picture 9"/>
@@ -3434,7 +3677,7 @@
           <w:color w:val="FF0000"/>
         </w:rPr>
       </w:pPr>
-      <w:bookmarkStart w:id="14" w:name="_Toc10187848"/>
+      <w:bookmarkStart w:id="14" w:name="_Toc10646646"/>
       <w:r>
         <w:rPr>
           <w:color w:val="FF0000"/>
@@ -3502,7 +3745,7 @@
           <w:szCs w:val="26"/>
         </w:rPr>
       </w:pPr>
-      <w:bookmarkStart w:id="15" w:name="_Toc10187849"/>
+      <w:bookmarkStart w:id="15" w:name="_Toc10646647"/>
       <w:r>
         <w:rPr>
           <w:sz w:val="26"/>
@@ -3519,7 +3762,7 @@
           <w:color w:val="FF0000"/>
         </w:rPr>
       </w:pPr>
-      <w:bookmarkStart w:id="16" w:name="_Toc10187850"/>
+      <w:bookmarkStart w:id="16" w:name="_Toc10646648"/>
       <w:r>
         <w:rPr>
           <w:color w:val="FF0000"/>
@@ -3630,21 +3873,7 @@
           <w:sz w:val="26"/>
           <w:szCs w:val="26"/>
         </w:rPr>
-        <w:t>Status</w:t>
-      </w:r>
-      <w:r>
-        <w:rPr>
-          <w:sz w:val="26"/>
-          <w:szCs w:val="26"/>
-        </w:rPr>
-        <w:t xml:space="preserve"> service: service crond </w:t>
-      </w:r>
-      <w:r>
-        <w:rPr>
-          <w:sz w:val="26"/>
-          <w:szCs w:val="26"/>
-        </w:rPr>
-        <w:t>status</w:t>
+        <w:t>Status service: service crond status</w:t>
       </w:r>
     </w:p>
     <w:p>
@@ -3660,6 +3889,7 @@
           <w:sz w:val="26"/>
           <w:szCs w:val="26"/>
         </w:rPr>
+        <w:lastRenderedPageBreak/>
         <w:t xml:space="preserve">Lệnh chạy script: </w:t>
       </w:r>
       <w:r>
@@ -3695,7 +3925,7 @@
           <w:color w:val="FF0000"/>
         </w:rPr>
       </w:pPr>
-      <w:bookmarkStart w:id="17" w:name="_Toc10187851"/>
+      <w:bookmarkStart w:id="17" w:name="_Toc10646649"/>
       <w:r>
         <w:rPr>
           <w:color w:val="FF0000"/>
@@ -3706,34 +3936,1110 @@
         <w:rPr>
           <w:color w:val="FF0000"/>
         </w:rPr>
+        <w:t xml:space="preserve"> Các lệnh thông dụng trong linux</w:t>
+      </w:r>
+      <w:bookmarkEnd w:id="17"/>
+    </w:p>
+    <w:p>
+      <w:pPr>
+        <w:ind w:left="720"/>
+        <w:rPr>
+          <w:sz w:val="26"/>
+          <w:szCs w:val="26"/>
+        </w:rPr>
+      </w:pPr>
+      <w:r>
+        <w:rPr>
+          <w:sz w:val="26"/>
+          <w:szCs w:val="26"/>
+        </w:rPr>
+        <w:t>Thoát khỏi edit mà không lưu: q!</w:t>
+      </w:r>
+    </w:p>
+    <w:p>
+      <w:pPr>
+        <w:ind w:left="720"/>
+        <w:rPr>
+          <w:sz w:val="26"/>
+          <w:szCs w:val="26"/>
+        </w:rPr>
+      </w:pPr>
+      <w:r>
+        <w:rPr>
+          <w:sz w:val="26"/>
+          <w:szCs w:val="26"/>
+        </w:rPr>
+        <w:t>Khởi động lại apache: systemctl restart httpd.service</w:t>
+      </w:r>
+    </w:p>
+    <w:p>
+      <w:pPr>
+        <w:ind w:left="720"/>
+        <w:rPr>
+          <w:sz w:val="26"/>
+          <w:szCs w:val="26"/>
+        </w:rPr>
+      </w:pPr>
+      <w:r>
+        <w:rPr>
+          <w:sz w:val="26"/>
+          <w:szCs w:val="26"/>
+        </w:rPr>
+        <w:t>Khởi động lại</w:t>
+      </w:r>
+      <w:r>
+        <w:rPr>
+          <w:sz w:val="26"/>
+          <w:szCs w:val="26"/>
+        </w:rPr>
+        <w:t xml:space="preserve"> mysql: systemctl restart mysqld</w:t>
+      </w:r>
+      <w:r>
+        <w:rPr>
+          <w:sz w:val="26"/>
+          <w:szCs w:val="26"/>
+        </w:rPr>
+        <w:t>.service</w:t>
+      </w:r>
+    </w:p>
+    <w:p>
+      <w:pPr>
+        <w:ind w:left="720"/>
+        <w:rPr>
+          <w:sz w:val="26"/>
+          <w:szCs w:val="26"/>
+        </w:rPr>
+      </w:pPr>
+      <w:r>
+        <w:rPr>
+          <w:sz w:val="26"/>
+          <w:szCs w:val="26"/>
+        </w:rPr>
+        <w:t>Login mysql: mysql –u root –p</w:t>
+      </w:r>
+    </w:p>
+    <w:p>
+      <w:pPr>
+        <w:ind w:left="720"/>
+        <w:rPr>
+          <w:sz w:val="26"/>
+          <w:szCs w:val="26"/>
+        </w:rPr>
+      </w:pPr>
+      <w:r>
+        <w:rPr>
+          <w:sz w:val="26"/>
+          <w:szCs w:val="26"/>
+        </w:rPr>
+        <w:t>Thoát input file: ctrl + z</w:t>
+      </w:r>
+    </w:p>
+    <w:p>
+      <w:pPr>
+        <w:ind w:left="720"/>
+        <w:rPr>
+          <w:sz w:val="26"/>
+          <w:szCs w:val="26"/>
+        </w:rPr>
+      </w:pPr>
+      <w:r>
+        <w:rPr>
+          <w:sz w:val="26"/>
+          <w:szCs w:val="26"/>
+        </w:rPr>
+        <w:t xml:space="preserve">Delete file: </w:t>
+      </w:r>
+      <w:r>
+        <w:rPr>
+          <w:sz w:val="26"/>
+          <w:szCs w:val="26"/>
+        </w:rPr>
+        <w:t>rm -i filename</w:t>
+      </w:r>
+      <w:r>
+        <w:rPr>
+          <w:sz w:val="26"/>
+          <w:szCs w:val="26"/>
+        </w:rPr>
+        <w:t xml:space="preserve"> Vd: </w:t>
+      </w:r>
+      <w:r>
+        <w:rPr>
+          <w:sz w:val="26"/>
+          <w:szCs w:val="26"/>
+        </w:rPr>
+        <w:t>sudo yum remove httpd -y</w:t>
+      </w:r>
+    </w:p>
+    <w:p>
+      <w:pPr>
+        <w:ind w:left="720"/>
+        <w:rPr>
+          <w:sz w:val="26"/>
+          <w:szCs w:val="26"/>
+        </w:rPr>
+      </w:pPr>
+      <w:r>
+        <w:rPr>
+          <w:sz w:val="26"/>
+          <w:szCs w:val="26"/>
+        </w:rPr>
+        <w:t>Hiển thị cấu hình mysql: SHOW VARIABLES LIKE “max_allowed_packet”</w:t>
+      </w:r>
+    </w:p>
+    <w:p>
+      <w:pPr>
+        <w:ind w:left="720"/>
+        <w:rPr>
+          <w:sz w:val="26"/>
+          <w:szCs w:val="26"/>
+        </w:rPr>
+      </w:pPr>
+      <w:r>
+        <w:rPr>
+          <w:sz w:val="26"/>
+          <w:szCs w:val="26"/>
+        </w:rPr>
+        <w:t>T</w:t>
+      </w:r>
+      <w:r>
+        <w:rPr>
+          <w:sz w:val="26"/>
+          <w:szCs w:val="26"/>
+        </w:rPr>
+        <w:t>rao quyền</w:t>
+      </w:r>
+      <w:r>
+        <w:rPr>
+          <w:sz w:val="26"/>
+          <w:szCs w:val="26"/>
+        </w:rPr>
+        <w:t xml:space="preserve">: </w:t>
+      </w:r>
+      <w:r>
+        <w:rPr>
+          <w:sz w:val="26"/>
+          <w:szCs w:val="26"/>
+        </w:rPr>
+        <w:t>chown -R apache /var/www/html/</w:t>
+      </w:r>
+    </w:p>
+    <w:p>
+      <w:pPr>
+        <w:ind w:left="720"/>
+        <w:rPr>
+          <w:sz w:val="26"/>
+          <w:szCs w:val="26"/>
+        </w:rPr>
+      </w:pPr>
+      <w:r>
+        <w:rPr>
+          <w:sz w:val="26"/>
+          <w:szCs w:val="26"/>
+        </w:rPr>
+        <w:t xml:space="preserve">Kiểm tra module php: </w:t>
+      </w:r>
+      <w:r>
+        <w:rPr>
+          <w:sz w:val="26"/>
+          <w:szCs w:val="26"/>
+        </w:rPr>
+        <w:t xml:space="preserve">php </w:t>
+      </w:r>
+      <w:r>
+        <w:rPr>
+          <w:sz w:val="26"/>
+          <w:szCs w:val="26"/>
+        </w:rPr>
+        <w:t>–</w:t>
+      </w:r>
+      <w:r>
+        <w:rPr>
+          <w:sz w:val="26"/>
+          <w:szCs w:val="26"/>
+        </w:rPr>
+        <w:t>m</w:t>
+      </w:r>
+    </w:p>
+    <w:p>
+      <w:pPr>
+        <w:ind w:left="720"/>
+        <w:rPr>
+          <w:sz w:val="26"/>
+          <w:szCs w:val="26"/>
+        </w:rPr>
+      </w:pPr>
+      <w:r>
+        <w:rPr>
+          <w:sz w:val="26"/>
+          <w:szCs w:val="26"/>
+        </w:rPr>
+        <w:t>C</w:t>
+      </w:r>
+      <w:r>
+        <w:rPr>
+          <w:sz w:val="26"/>
+          <w:szCs w:val="26"/>
+        </w:rPr>
+        <w:t>heck VIRTUAL HOSTS</w:t>
+      </w:r>
+      <w:r>
+        <w:rPr>
+          <w:sz w:val="26"/>
+          <w:szCs w:val="26"/>
+        </w:rPr>
+        <w:t xml:space="preserve">: </w:t>
+      </w:r>
+      <w:r>
+        <w:rPr>
+          <w:sz w:val="26"/>
+          <w:szCs w:val="26"/>
+        </w:rPr>
+        <w:t>apachectl configtest</w:t>
+      </w:r>
+    </w:p>
+    <w:p>
+      <w:pPr>
+        <w:ind w:left="720"/>
+        <w:rPr>
+          <w:sz w:val="26"/>
+          <w:szCs w:val="26"/>
+        </w:rPr>
+      </w:pPr>
+    </w:p>
+    <w:p>
+      <w:pPr>
+        <w:pStyle w:val="Heading2"/>
+        <w:rPr>
+          <w:color w:val="FF0000"/>
+        </w:rPr>
+      </w:pPr>
+      <w:bookmarkStart w:id="18" w:name="_Toc10646650"/>
+      <w:r>
+        <w:rPr>
+          <w:color w:val="FF0000"/>
+        </w:rPr>
+        <w:t xml:space="preserve">+ </w:t>
+      </w:r>
+      <w:r>
+        <w:rPr>
+          <w:color w:val="FF0000"/>
+        </w:rPr>
         <w:t xml:space="preserve"> </w:t>
       </w:r>
       <w:r>
         <w:rPr>
           <w:color w:val="FF0000"/>
         </w:rPr>
-        <w:t>Các lệnh thông dụng trong linux</w:t>
-      </w:r>
-      <w:bookmarkEnd w:id="17"/>
-    </w:p>
-    <w:p>
-      <w:pPr>
-        <w:ind w:left="720"/>
-        <w:outlineLvl w:val="0"/>
-        <w:rPr>
-          <w:sz w:val="26"/>
-          <w:szCs w:val="26"/>
-        </w:rPr>
-      </w:pPr>
-      <w:bookmarkStart w:id="18" w:name="_Toc10187852"/>
-      <w:r>
-        <w:rPr>
-          <w:sz w:val="26"/>
-          <w:szCs w:val="26"/>
-        </w:rPr>
-        <w:t>Thoát khỏi edit mà không lưu: q!</w:t>
+        <w:t>Đường dẫn folder</w:t>
       </w:r>
       <w:bookmarkEnd w:id="18"/>
+      <w:r>
+        <w:rPr>
+          <w:color w:val="FF0000"/>
+        </w:rPr>
+        <w:t xml:space="preserve"> </w:t>
+      </w:r>
+    </w:p>
+    <w:p>
+      <w:pPr>
+        <w:rPr>
+          <w:sz w:val="26"/>
+          <w:szCs w:val="26"/>
+        </w:rPr>
+      </w:pPr>
+      <w:r>
+        <w:rPr>
+          <w:sz w:val="26"/>
+          <w:szCs w:val="26"/>
+        </w:rPr>
+        <w:tab/>
+      </w:r>
+      <w:r>
+        <w:rPr>
+          <w:sz w:val="26"/>
+          <w:szCs w:val="26"/>
+        </w:rPr>
+        <w:t xml:space="preserve">File config: </w:t>
+      </w:r>
+      <w:r>
+        <w:rPr>
+          <w:sz w:val="26"/>
+          <w:szCs w:val="26"/>
+        </w:rPr>
+        <w:tab/>
+      </w:r>
+      <w:r>
+        <w:rPr>
+          <w:sz w:val="26"/>
+          <w:szCs w:val="26"/>
+        </w:rPr>
+        <w:t>/etc/httpd/conf/httpd.conf</w:t>
+      </w:r>
+    </w:p>
+    <w:p>
+      <w:pPr>
+        <w:ind w:left="1440" w:firstLine="720"/>
+        <w:rPr>
+          <w:sz w:val="26"/>
+          <w:szCs w:val="26"/>
+        </w:rPr>
+      </w:pPr>
+      <w:r>
+        <w:rPr>
+          <w:sz w:val="26"/>
+          <w:szCs w:val="26"/>
+        </w:rPr>
+        <w:t>/etc/httpd/conf.d/ (tắt welcom.conf)</w:t>
+      </w:r>
+    </w:p>
+    <w:p>
+      <w:pPr>
+        <w:rPr>
+          <w:sz w:val="26"/>
+          <w:szCs w:val="26"/>
+        </w:rPr>
+      </w:pPr>
+      <w:r>
+        <w:rPr>
+          <w:sz w:val="26"/>
+          <w:szCs w:val="26"/>
+        </w:rPr>
+        <w:tab/>
+        <w:t xml:space="preserve">Link: </w:t>
+      </w:r>
+      <w:hyperlink r:id="rId25" w:history="1">
+        <w:r>
+          <w:rPr>
+            <w:rStyle w:val="Hyperlink"/>
+            <w:sz w:val="26"/>
+            <w:szCs w:val="26"/>
+          </w:rPr>
+          <w:t>https://stackoverflow.com/questions/10873295/error-message-forbidden-you-dont-have-permission-to-access-on-this-server</w:t>
+        </w:r>
+      </w:hyperlink>
+    </w:p>
+    <w:p>
+      <w:pPr>
+        <w:rPr>
+          <w:sz w:val="26"/>
+          <w:szCs w:val="26"/>
+        </w:rPr>
+      </w:pPr>
+    </w:p>
+    <w:p>
+      <w:pPr>
+        <w:pStyle w:val="Heading2"/>
+        <w:rPr>
+          <w:color w:val="FF0000"/>
+        </w:rPr>
+      </w:pPr>
+      <w:bookmarkStart w:id="19" w:name="_Toc10646651"/>
+      <w:r>
+        <w:rPr>
+          <w:color w:val="FF0000"/>
+        </w:rPr>
+        <w:t xml:space="preserve">+ </w:t>
+      </w:r>
+      <w:r>
+        <w:rPr>
+          <w:color w:val="FF0000"/>
+        </w:rPr>
+        <w:t xml:space="preserve"> </w:t>
+      </w:r>
+      <w:r>
+        <w:rPr>
+          <w:color w:val="FF0000"/>
+        </w:rPr>
+        <w:t>Vagrant</w:t>
+      </w:r>
+      <w:bookmarkEnd w:id="19"/>
+    </w:p>
+    <w:p>
+      <w:pPr>
+        <w:pStyle w:val="ListParagraph"/>
+        <w:numPr>
+          <w:ilvl w:val="0"/>
+          <w:numId w:val="2"/>
+        </w:numPr>
+        <w:rPr>
+          <w:sz w:val="26"/>
+          <w:szCs w:val="26"/>
+        </w:rPr>
+      </w:pPr>
+      <w:r>
+        <w:rPr>
+          <w:sz w:val="26"/>
+          <w:szCs w:val="26"/>
+        </w:rPr>
+        <w:t>Nạp box</w:t>
+      </w:r>
+      <w:r>
+        <w:rPr>
+          <w:sz w:val="26"/>
+          <w:szCs w:val="26"/>
+        </w:rPr>
+        <w:t xml:space="preserve">: </w:t>
+      </w:r>
+      <w:r>
+        <w:rPr>
+          <w:sz w:val="26"/>
+          <w:szCs w:val="26"/>
+        </w:rPr>
+        <w:t>vagrant box add</w:t>
+      </w:r>
+    </w:p>
+    <w:p>
+      <w:pPr>
+        <w:pStyle w:val="ListParagraph"/>
+        <w:numPr>
+          <w:ilvl w:val="0"/>
+          <w:numId w:val="2"/>
+        </w:numPr>
+        <w:rPr>
+          <w:sz w:val="26"/>
+          <w:szCs w:val="26"/>
+        </w:rPr>
+      </w:pPr>
+      <w:r>
+        <w:rPr>
+          <w:sz w:val="26"/>
+          <w:szCs w:val="26"/>
+        </w:rPr>
+        <w:t>Xóa box: vagrant box remove</w:t>
+      </w:r>
+    </w:p>
+    <w:p>
+      <w:pPr>
+        <w:pStyle w:val="ListParagraph"/>
+        <w:numPr>
+          <w:ilvl w:val="0"/>
+          <w:numId w:val="2"/>
+        </w:numPr>
+        <w:rPr>
+          <w:sz w:val="26"/>
+          <w:szCs w:val="26"/>
+        </w:rPr>
+      </w:pPr>
+      <w:r>
+        <w:rPr>
+          <w:sz w:val="26"/>
+          <w:szCs w:val="26"/>
+        </w:rPr>
+        <w:t>Load lại box: vagrant box reload</w:t>
+      </w:r>
+    </w:p>
+    <w:p>
+      <w:pPr>
+        <w:pStyle w:val="ListParagraph"/>
+        <w:numPr>
+          <w:ilvl w:val="0"/>
+          <w:numId w:val="2"/>
+        </w:numPr>
+        <w:rPr>
+          <w:sz w:val="26"/>
+          <w:szCs w:val="26"/>
+        </w:rPr>
+      </w:pPr>
+      <w:r>
+        <w:rPr>
+          <w:sz w:val="26"/>
+          <w:szCs w:val="26"/>
+        </w:rPr>
+        <w:t>Cho máy ảo tạm nghỉ: vagrant suspend</w:t>
+      </w:r>
+    </w:p>
+    <w:p>
+      <w:pPr>
+        <w:pStyle w:val="ListParagraph"/>
+        <w:numPr>
+          <w:ilvl w:val="0"/>
+          <w:numId w:val="2"/>
+        </w:numPr>
+        <w:rPr>
+          <w:sz w:val="26"/>
+          <w:szCs w:val="26"/>
+        </w:rPr>
+      </w:pPr>
+      <w:r>
+        <w:rPr>
+          <w:sz w:val="26"/>
+          <w:szCs w:val="26"/>
+        </w:rPr>
+        <w:lastRenderedPageBreak/>
+        <w:t>Cho máy ảo sleep: vagrant halt</w:t>
+      </w:r>
+    </w:p>
+    <w:p>
+      <w:pPr>
+        <w:pStyle w:val="ListParagraph"/>
+        <w:numPr>
+          <w:ilvl w:val="0"/>
+          <w:numId w:val="2"/>
+        </w:numPr>
+        <w:rPr>
+          <w:sz w:val="26"/>
+          <w:szCs w:val="26"/>
+        </w:rPr>
+      </w:pPr>
+      <w:r>
+        <w:rPr>
+          <w:sz w:val="26"/>
+          <w:szCs w:val="26"/>
+        </w:rPr>
+        <w:t>Tắt hoàn toàn máy ảo: vagrant destroy</w:t>
+      </w:r>
+    </w:p>
+    <w:p>
+      <w:pPr>
+        <w:pStyle w:val="ListParagraph"/>
+        <w:numPr>
+          <w:ilvl w:val="0"/>
+          <w:numId w:val="2"/>
+        </w:numPr>
+        <w:rPr>
+          <w:sz w:val="26"/>
+          <w:szCs w:val="26"/>
+        </w:rPr>
+      </w:pPr>
+      <w:r>
+        <w:rPr>
+          <w:sz w:val="26"/>
+          <w:szCs w:val="26"/>
+        </w:rPr>
+        <w:t>Đăng nhập vào cloud: vagrant login</w:t>
+      </w:r>
+    </w:p>
+    <w:p>
+      <w:pPr>
+        <w:pStyle w:val="ListParagraph"/>
+        <w:numPr>
+          <w:ilvl w:val="0"/>
+          <w:numId w:val="2"/>
+        </w:numPr>
+        <w:rPr>
+          <w:sz w:val="26"/>
+          <w:szCs w:val="26"/>
+        </w:rPr>
+      </w:pPr>
+      <w:r>
+        <w:rPr>
+          <w:sz w:val="26"/>
+          <w:szCs w:val="26"/>
+        </w:rPr>
+        <w:t xml:space="preserve">Share máy ảo cho another user (yêu cầu login): vagrant share --ssh </w:t>
+      </w:r>
+    </w:p>
+    <w:p>
+      <w:pPr>
+        <w:pStyle w:val="ListParagraph"/>
+        <w:numPr>
+          <w:ilvl w:val="0"/>
+          <w:numId w:val="2"/>
+        </w:numPr>
+        <w:rPr>
+          <w:sz w:val="26"/>
+          <w:szCs w:val="26"/>
+        </w:rPr>
+      </w:pPr>
+      <w:r>
+        <w:rPr>
+          <w:sz w:val="26"/>
+          <w:szCs w:val="26"/>
+        </w:rPr>
+        <w:t>Install VirtualBox Guest Additions: vagrant plugin install vagrant-vbguest</w:t>
+      </w:r>
+    </w:p>
+    <w:p>
+      <w:pPr>
+        <w:pStyle w:val="ListParagraph"/>
+        <w:numPr>
+          <w:ilvl w:val="0"/>
+          <w:numId w:val="2"/>
+        </w:numPr>
+        <w:rPr>
+          <w:sz w:val="26"/>
+          <w:szCs w:val="26"/>
+        </w:rPr>
+      </w:pPr>
+      <w:r>
+        <w:rPr>
+          <w:sz w:val="26"/>
+          <w:szCs w:val="26"/>
+        </w:rPr>
+        <w:t>Cài đặt module mbstring (intl,mbstring):  yum install php-mbstring</w:t>
+      </w:r>
+    </w:p>
+    <w:p>
+      <w:pPr>
+        <w:pStyle w:val="ListParagraph"/>
+        <w:numPr>
+          <w:ilvl w:val="0"/>
+          <w:numId w:val="2"/>
+        </w:numPr>
+        <w:rPr>
+          <w:sz w:val="26"/>
+          <w:szCs w:val="26"/>
+        </w:rPr>
+      </w:pPr>
+      <w:r>
+        <w:rPr>
+          <w:sz w:val="26"/>
+          <w:szCs w:val="26"/>
+        </w:rPr>
+        <w:t>Cài đặt mysql</w:t>
+      </w:r>
+      <w:r>
+        <w:rPr>
+          <w:sz w:val="26"/>
+          <w:szCs w:val="26"/>
+        </w:rPr>
+        <w:t xml:space="preserve">: </w:t>
+      </w:r>
+      <w:r>
+        <w:rPr>
+          <w:sz w:val="26"/>
+          <w:szCs w:val="26"/>
+        </w:rPr>
+        <w:t xml:space="preserve">link </w:t>
+      </w:r>
+      <w:hyperlink r:id="rId26" w:history="1">
+        <w:r>
+          <w:rPr>
+            <w:rStyle w:val="Hyperlink"/>
+            <w:sz w:val="26"/>
+            <w:szCs w:val="26"/>
+          </w:rPr>
+          <w:t>https://dev.mysql.com/downloads/repo/yum/</w:t>
+        </w:r>
+      </w:hyperlink>
+    </w:p>
+    <w:p>
+      <w:pPr>
+        <w:pStyle w:val="ListParagraph"/>
+        <w:numPr>
+          <w:ilvl w:val="1"/>
+          <w:numId w:val="2"/>
+        </w:numPr>
+        <w:rPr>
+          <w:sz w:val="26"/>
+          <w:szCs w:val="26"/>
+        </w:rPr>
+      </w:pPr>
+      <w:r>
+        <w:rPr>
+          <w:sz w:val="26"/>
+          <w:szCs w:val="26"/>
+        </w:rPr>
+        <w:t xml:space="preserve">sudo yum localinstall </w:t>
+      </w:r>
+      <w:hyperlink r:id="rId27" w:history="1">
+        <w:r>
+          <w:rPr>
+            <w:rStyle w:val="Hyperlink"/>
+            <w:sz w:val="26"/>
+            <w:szCs w:val="26"/>
+          </w:rPr>
+          <w:t>https://dev.mysql.com/get/mysql57-community-release-el7-11.noarch.rpm</w:t>
+        </w:r>
+      </w:hyperlink>
+      <w:r>
+        <w:rPr>
+          <w:sz w:val="26"/>
+          <w:szCs w:val="26"/>
+        </w:rPr>
+        <w:t xml:space="preserve"> </w:t>
+      </w:r>
+    </w:p>
+    <w:p>
+      <w:pPr>
+        <w:pStyle w:val="ListParagraph"/>
+        <w:numPr>
+          <w:ilvl w:val="1"/>
+          <w:numId w:val="2"/>
+        </w:numPr>
+        <w:rPr>
+          <w:sz w:val="26"/>
+          <w:szCs w:val="26"/>
+        </w:rPr>
+      </w:pPr>
+      <w:r>
+        <w:rPr>
+          <w:sz w:val="26"/>
+          <w:szCs w:val="26"/>
+        </w:rPr>
+        <w:t>yum install mysql-community-server</w:t>
+      </w:r>
+    </w:p>
+    <w:p>
+      <w:pPr>
+        <w:pStyle w:val="ListParagraph"/>
+        <w:numPr>
+          <w:ilvl w:val="1"/>
+          <w:numId w:val="2"/>
+        </w:numPr>
+        <w:rPr>
+          <w:sz w:val="26"/>
+          <w:szCs w:val="26"/>
+        </w:rPr>
+      </w:pPr>
+      <w:r>
+        <w:rPr>
+          <w:sz w:val="26"/>
+          <w:szCs w:val="26"/>
+        </w:rPr>
+        <w:t>sudo systemctl enable mysqld</w:t>
+      </w:r>
+    </w:p>
+    <w:p>
+      <w:pPr>
+        <w:pStyle w:val="ListParagraph"/>
+        <w:numPr>
+          <w:ilvl w:val="1"/>
+          <w:numId w:val="2"/>
+        </w:numPr>
+        <w:rPr>
+          <w:sz w:val="26"/>
+          <w:szCs w:val="26"/>
+        </w:rPr>
+      </w:pPr>
+      <w:r>
+        <w:rPr>
+          <w:sz w:val="26"/>
+          <w:szCs w:val="26"/>
+        </w:rPr>
+        <w:t>sudo systemctl start mysqld</w:t>
+      </w:r>
+    </w:p>
+    <w:p>
+      <w:pPr>
+        <w:pStyle w:val="ListParagraph"/>
+        <w:numPr>
+          <w:ilvl w:val="1"/>
+          <w:numId w:val="2"/>
+        </w:numPr>
+        <w:rPr>
+          <w:sz w:val="26"/>
+          <w:szCs w:val="26"/>
+        </w:rPr>
+      </w:pPr>
+      <w:r>
+        <w:rPr>
+          <w:sz w:val="26"/>
+          <w:szCs w:val="26"/>
+        </w:rPr>
+        <w:t>systemctl status mysqld</w:t>
+      </w:r>
+    </w:p>
+    <w:p>
+      <w:pPr>
+        <w:pStyle w:val="ListParagraph"/>
+        <w:numPr>
+          <w:ilvl w:val="0"/>
+          <w:numId w:val="2"/>
+        </w:numPr>
+        <w:rPr>
+          <w:sz w:val="26"/>
+          <w:szCs w:val="26"/>
+        </w:rPr>
+      </w:pPr>
+      <w:r>
+        <w:rPr>
+          <w:sz w:val="26"/>
+          <w:szCs w:val="26"/>
+        </w:rPr>
+        <w:t>Cài đặt module Apache mod_rewrite: Chuyển AllowOverride None thành AllowOverride All trong thẻ &lt;Directory “/var/www/html”&gt;</w:t>
+      </w:r>
+    </w:p>
+    <w:p>
+      <w:pPr>
+        <w:pStyle w:val="ListParagraph"/>
+        <w:numPr>
+          <w:ilvl w:val="0"/>
+          <w:numId w:val="2"/>
+        </w:numPr>
+        <w:rPr>
+          <w:sz w:val="26"/>
+          <w:szCs w:val="26"/>
+        </w:rPr>
+      </w:pPr>
+      <w:r>
+        <w:rPr>
+          <w:sz w:val="26"/>
+          <w:szCs w:val="26"/>
+        </w:rPr>
+        <w:t>Cài đặt phpmyadmin</w:t>
+      </w:r>
+      <w:r>
+        <w:rPr>
+          <w:sz w:val="26"/>
+          <w:szCs w:val="26"/>
+        </w:rPr>
+        <w:t xml:space="preserve">: </w:t>
+      </w:r>
+      <w:r>
+        <w:rPr>
+          <w:sz w:val="26"/>
+          <w:szCs w:val="26"/>
+        </w:rPr>
+        <w:t>yum install phpmyadmin -y</w:t>
+      </w:r>
+    </w:p>
+    <w:p>
+      <w:pPr>
+        <w:pStyle w:val="ListParagraph"/>
+        <w:numPr>
+          <w:ilvl w:val="0"/>
+          <w:numId w:val="2"/>
+        </w:numPr>
+        <w:rPr>
+          <w:sz w:val="24"/>
+          <w:szCs w:val="24"/>
+        </w:rPr>
+      </w:pPr>
+      <w:r>
+        <w:rPr>
+          <w:sz w:val="26"/>
+          <w:szCs w:val="26"/>
+        </w:rPr>
+        <w:t xml:space="preserve">Disable SELinux: </w:t>
+      </w:r>
+      <w:r>
+        <w:rPr>
+          <w:sz w:val="24"/>
+          <w:szCs w:val="24"/>
+        </w:rPr>
+        <w:t>sed -i 's/SELINUX=enforcing/SELINUX=disabled/'    /etc/selinux/config</w:t>
+      </w:r>
+    </w:p>
+    <w:p>
+      <w:pPr>
+        <w:pStyle w:val="ListParagraph"/>
+        <w:numPr>
+          <w:ilvl w:val="0"/>
+          <w:numId w:val="2"/>
+        </w:numPr>
+        <w:rPr>
+          <w:sz w:val="26"/>
+          <w:szCs w:val="26"/>
+        </w:rPr>
+      </w:pPr>
+      <w:r>
+        <w:rPr>
+          <w:sz w:val="26"/>
+          <w:szCs w:val="26"/>
+        </w:rPr>
+        <w:t>Kiểm tra status của SELinux: sestatus</w:t>
+      </w:r>
+    </w:p>
+    <w:p>
+      <w:pPr>
+        <w:pStyle w:val="ListParagraph"/>
+        <w:numPr>
+          <w:ilvl w:val="0"/>
+          <w:numId w:val="2"/>
+        </w:numPr>
+        <w:rPr>
+          <w:sz w:val="26"/>
+          <w:szCs w:val="26"/>
+        </w:rPr>
+      </w:pPr>
+      <w:r>
+        <w:rPr>
+          <w:sz w:val="26"/>
+          <w:szCs w:val="26"/>
+        </w:rPr>
+        <w:t>Khi chạy command line (migration,..) trong vagrant thì phả</w:t>
+      </w:r>
+      <w:r>
+        <w:rPr>
+          <w:sz w:val="26"/>
+          <w:szCs w:val="26"/>
+        </w:rPr>
+        <w:t xml:space="preserve">i lên </w:t>
+      </w:r>
+      <w:r>
+        <w:rPr>
+          <w:b/>
+          <w:i/>
+          <w:sz w:val="26"/>
+          <w:szCs w:val="26"/>
+        </w:rPr>
+        <w:t>Poderosa</w:t>
+      </w:r>
+      <w:r>
+        <w:rPr>
+          <w:sz w:val="26"/>
+          <w:szCs w:val="26"/>
+        </w:rPr>
+        <w:t xml:space="preserve"> chạy dưới quyền admin</w:t>
+      </w:r>
+    </w:p>
+    <w:p>
+      <w:pPr>
+        <w:pStyle w:val="ListParagraph"/>
+        <w:numPr>
+          <w:ilvl w:val="0"/>
+          <w:numId w:val="2"/>
+        </w:numPr>
+        <w:rPr>
+          <w:sz w:val="26"/>
+          <w:szCs w:val="26"/>
+        </w:rPr>
+      </w:pPr>
+      <w:r>
+        <w:rPr>
+          <w:sz w:val="26"/>
+          <w:szCs w:val="26"/>
+        </w:rPr>
+        <w:t xml:space="preserve">Login WinSCP trên vagrant: </w:t>
+      </w:r>
+    </w:p>
+    <w:p>
+      <w:pPr>
+        <w:pStyle w:val="ListParagraph"/>
+        <w:numPr>
+          <w:ilvl w:val="1"/>
+          <w:numId w:val="2"/>
+        </w:numPr>
+        <w:rPr>
+          <w:sz w:val="26"/>
+          <w:szCs w:val="26"/>
+        </w:rPr>
+      </w:pPr>
+      <w:r>
+        <w:rPr>
+          <w:sz w:val="26"/>
+          <w:szCs w:val="26"/>
+        </w:rPr>
+        <w:t xml:space="preserve">Trong folder vagrant tạo ra từ box: </w:t>
+      </w:r>
+      <w:r>
+        <w:rPr>
+          <w:sz w:val="26"/>
+          <w:szCs w:val="26"/>
+        </w:rPr>
+        <w:t>MyPC\ThanhYoru\Vagrant\.vagrant\machines\default\virtualbox</w:t>
+      </w:r>
+      <w:r>
+        <w:rPr>
+          <w:sz w:val="26"/>
+          <w:szCs w:val="26"/>
+        </w:rPr>
+        <w:t>, có file private key.</w:t>
+      </w:r>
+      <w:bookmarkStart w:id="20" w:name="_GoBack"/>
+      <w:bookmarkEnd w:id="20"/>
+      <w:r>
+        <w:rPr>
+          <w:sz w:val="26"/>
+          <w:szCs w:val="26"/>
+        </w:rPr>
+        <w:t xml:space="preserve"> </w:t>
+      </w:r>
+    </w:p>
+    <w:p>
+      <w:pPr>
+        <w:pStyle w:val="ListParagraph"/>
+        <w:numPr>
+          <w:ilvl w:val="1"/>
+          <w:numId w:val="2"/>
+        </w:numPr>
+        <w:rPr>
+          <w:sz w:val="26"/>
+          <w:szCs w:val="26"/>
+        </w:rPr>
+      </w:pPr>
+      <w:r>
+        <w:rPr>
+          <w:sz w:val="26"/>
+          <w:szCs w:val="26"/>
+        </w:rPr>
+        <w:t>Vagrant sử dụng ssh key là dạng private key in a OpenSSH format, còn winscp sử dụng là dạng</w:t>
+      </w:r>
+      <w:r>
+        <w:rPr>
+          <w:sz w:val="26"/>
+          <w:szCs w:val="26"/>
+        </w:rPr>
+        <w:t xml:space="preserve"> PPK format (PuTTY Private Key), </w:t>
+      </w:r>
+      <w:r>
+        <w:rPr>
+          <w:sz w:val="26"/>
+          <w:szCs w:val="26"/>
+        </w:rPr>
+        <w:t>do đó cần chuyển đổi OpenSSH format to PPK format.</w:t>
+      </w:r>
+    </w:p>
+    <w:p>
+      <w:pPr>
+        <w:pStyle w:val="ListParagraph"/>
+        <w:numPr>
+          <w:ilvl w:val="1"/>
+          <w:numId w:val="2"/>
+        </w:numPr>
+        <w:rPr>
+          <w:sz w:val="26"/>
+          <w:szCs w:val="26"/>
+        </w:rPr>
+      </w:pPr>
+      <w:r>
+        <w:rPr>
+          <w:sz w:val="26"/>
+          <w:szCs w:val="26"/>
+        </w:rPr>
+        <w:t>S</w:t>
+      </w:r>
+      <w:r>
+        <w:rPr>
+          <w:sz w:val="26"/>
+          <w:szCs w:val="26"/>
+        </w:rPr>
+        <w:t>ử dụng tool PuTTygen có sẵn hoặc download. (conversions-&gt;import-&gt;save private key)</w:t>
+      </w:r>
+    </w:p>
+    <w:p>
+      <w:pPr>
+        <w:pStyle w:val="ListParagraph"/>
+        <w:numPr>
+          <w:ilvl w:val="1"/>
+          <w:numId w:val="2"/>
+        </w:numPr>
+        <w:rPr>
+          <w:sz w:val="26"/>
+          <w:szCs w:val="26"/>
+        </w:rPr>
+      </w:pPr>
+      <w:r>
+        <w:rPr>
+          <w:sz w:val="26"/>
+          <w:szCs w:val="26"/>
+        </w:rPr>
+        <w:t>Khi login Winscp thì điền đủ thông tin, phần password chừa trố</w:t>
+      </w:r>
+      <w:r>
+        <w:rPr>
+          <w:sz w:val="26"/>
+          <w:szCs w:val="26"/>
+        </w:rPr>
+        <w:t>ng và import private key vào,</w:t>
+      </w:r>
+      <w:r>
+        <w:rPr>
+          <w:sz w:val="26"/>
+          <w:szCs w:val="26"/>
+        </w:rPr>
+        <w:t xml:space="preserve"> vậy là xong.</w:t>
+      </w:r>
+    </w:p>
+    <w:p>
+      <w:pPr>
+        <w:rPr>
+          <w:sz w:val="26"/>
+          <w:szCs w:val="26"/>
+        </w:rPr>
+      </w:pPr>
     </w:p>
     <w:p>
       <w:pPr>
@@ -3748,7 +5054,7 @@
           <w:szCs w:val="26"/>
         </w:rPr>
       </w:pPr>
-      <w:bookmarkStart w:id="19" w:name="_Toc10187853"/>
+      <w:bookmarkStart w:id="21" w:name="_Toc10646652"/>
       <w:r>
         <w:rPr>
           <w:sz w:val="26"/>
@@ -3756,7 +5062,7 @@
         </w:rPr>
         <w:t>Javascript</w:t>
       </w:r>
-      <w:bookmarkEnd w:id="19"/>
+      <w:bookmarkEnd w:id="21"/>
     </w:p>
     <w:p>
       <w:pPr>
@@ -3765,14 +5071,15 @@
           <w:color w:val="FF0000"/>
         </w:rPr>
       </w:pPr>
-      <w:bookmarkStart w:id="20" w:name="_Toc10187854"/>
-      <w:r>
-        <w:rPr>
-          <w:color w:val="FF0000"/>
-        </w:rPr>
+      <w:bookmarkStart w:id="22" w:name="_Toc10646653"/>
+      <w:r>
+        <w:rPr>
+          <w:color w:val="FF0000"/>
+        </w:rPr>
+        <w:lastRenderedPageBreak/>
         <w:t>+ Xử lý chỉ cho nhập number</w:t>
       </w:r>
-      <w:bookmarkEnd w:id="20"/>
+      <w:bookmarkEnd w:id="22"/>
     </w:p>
     <w:p>
       <w:pPr>
@@ -3789,210 +5096,10 @@
           <w:szCs w:val="26"/>
         </w:rPr>
         <w:drawing>
-          <wp:inline distT="0" distB="0" distL="0" distR="0" wp14:anchorId="6508A7AB" wp14:editId="181526FD">
+          <wp:inline distT="0" distB="0" distL="0" distR="0" wp14:anchorId="7340B8D8" wp14:editId="15003746">
             <wp:extent cx="5077534" cy="1305107"/>
             <wp:effectExtent l="0" t="0" r="8890" b="9525"/>
             <wp:docPr id="11" name="Picture 11"/>
-            <wp:cNvGraphicFramePr>
-              <a:graphicFrameLocks xmlns:a="http://schemas.openxmlformats.org/drawingml/2006/main" noChangeAspect="1"/>
-            </wp:cNvGraphicFramePr>
-            <a:graphic xmlns:a="http://schemas.openxmlformats.org/drawingml/2006/main">
-              <a:graphicData uri="http://schemas.openxmlformats.org/drawingml/2006/picture">
-                <pic:pic xmlns:pic="http://schemas.openxmlformats.org/drawingml/2006/picture">
-                  <pic:nvPicPr>
-                    <pic:cNvPr id="0" name=""/>
-                    <pic:cNvPicPr/>
-                  </pic:nvPicPr>
-                  <pic:blipFill>
-                    <a:blip r:embed="rId25"/>
-                    <a:stretch>
-                      <a:fillRect/>
-                    </a:stretch>
-                  </pic:blipFill>
-                  <pic:spPr>
-                    <a:xfrm>
-                      <a:off x="0" y="0"/>
-                      <a:ext cx="5077534" cy="1305107"/>
-                    </a:xfrm>
-                    <a:prstGeom prst="rect">
-                      <a:avLst/>
-                    </a:prstGeom>
-                  </pic:spPr>
-                </pic:pic>
-              </a:graphicData>
-            </a:graphic>
-          </wp:inline>
-        </w:drawing>
-      </w:r>
-    </w:p>
-    <w:p>
-      <w:pPr>
-        <w:pStyle w:val="Heading2"/>
-      </w:pPr>
-      <w:bookmarkStart w:id="21" w:name="_Toc10187855"/>
-      <w:r>
-        <w:lastRenderedPageBreak/>
-        <w:t>+ Replace toàn bộ ký tự trong chuỗi, không cần dung for</w:t>
-      </w:r>
-      <w:bookmarkEnd w:id="21"/>
-    </w:p>
-    <w:p>
-      <w:pPr>
-        <w:ind w:left="720"/>
-        <w:rPr>
-          <w:sz w:val="26"/>
-          <w:szCs w:val="26"/>
-        </w:rPr>
-      </w:pPr>
-      <w:r>
-        <w:rPr>
-          <w:noProof/>
-          <w:sz w:val="26"/>
-          <w:szCs w:val="26"/>
-        </w:rPr>
-        <w:drawing>
-          <wp:inline distT="0" distB="0" distL="0" distR="0" wp14:anchorId="7E856DEE" wp14:editId="5FD7423D">
-            <wp:extent cx="5096586" cy="638264"/>
-            <wp:effectExtent l="0" t="0" r="8890" b="9525"/>
-            <wp:docPr id="12" name="Picture 12"/>
-            <wp:cNvGraphicFramePr>
-              <a:graphicFrameLocks xmlns:a="http://schemas.openxmlformats.org/drawingml/2006/main" noChangeAspect="1"/>
-            </wp:cNvGraphicFramePr>
-            <a:graphic xmlns:a="http://schemas.openxmlformats.org/drawingml/2006/main">
-              <a:graphicData uri="http://schemas.openxmlformats.org/drawingml/2006/picture">
-                <pic:pic xmlns:pic="http://schemas.openxmlformats.org/drawingml/2006/picture">
-                  <pic:nvPicPr>
-                    <pic:cNvPr id="0" name=""/>
-                    <pic:cNvPicPr/>
-                  </pic:nvPicPr>
-                  <pic:blipFill>
-                    <a:blip r:embed="rId26"/>
-                    <a:stretch>
-                      <a:fillRect/>
-                    </a:stretch>
-                  </pic:blipFill>
-                  <pic:spPr>
-                    <a:xfrm>
-                      <a:off x="0" y="0"/>
-                      <a:ext cx="5096586" cy="638264"/>
-                    </a:xfrm>
-                    <a:prstGeom prst="rect">
-                      <a:avLst/>
-                    </a:prstGeom>
-                  </pic:spPr>
-                </pic:pic>
-              </a:graphicData>
-            </a:graphic>
-          </wp:inline>
-        </w:drawing>
-      </w:r>
-    </w:p>
-    <w:p>
-      <w:pPr>
-        <w:pStyle w:val="Heading2"/>
-        <w:rPr>
-          <w:color w:val="FF0000"/>
-        </w:rPr>
-      </w:pPr>
-      <w:bookmarkStart w:id="22" w:name="_Toc10187856"/>
-      <w:r>
-        <w:rPr>
-          <w:color w:val="FF0000"/>
-        </w:rPr>
-        <w:t>+ [Kỹ thuật] IOS zoom khi click vào fomr input, hoặc button</w:t>
-      </w:r>
-      <w:bookmarkEnd w:id="22"/>
-    </w:p>
-    <w:p>
-      <w:pPr>
-        <w:jc w:val="center"/>
-        <w:rPr>
-          <w:sz w:val="26"/>
-          <w:szCs w:val="26"/>
-        </w:rPr>
-      </w:pPr>
-      <w:r>
-        <w:rPr>
-          <w:noProof/>
-          <w:sz w:val="26"/>
-          <w:szCs w:val="26"/>
-        </w:rPr>
-        <w:drawing>
-          <wp:inline distT="0" distB="0" distL="0" distR="0" wp14:anchorId="601504E3" wp14:editId="2169536E">
-            <wp:extent cx="5943600" cy="1129665"/>
-            <wp:effectExtent l="0" t="0" r="0" b="0"/>
-            <wp:docPr id="23" name="Picture 23"/>
-            <wp:cNvGraphicFramePr>
-              <a:graphicFrameLocks xmlns:a="http://schemas.openxmlformats.org/drawingml/2006/main" noChangeAspect="1"/>
-            </wp:cNvGraphicFramePr>
-            <a:graphic xmlns:a="http://schemas.openxmlformats.org/drawingml/2006/main">
-              <a:graphicData uri="http://schemas.openxmlformats.org/drawingml/2006/picture">
-                <pic:pic xmlns:pic="http://schemas.openxmlformats.org/drawingml/2006/picture">
-                  <pic:nvPicPr>
-                    <pic:cNvPr id="0" name=""/>
-                    <pic:cNvPicPr/>
-                  </pic:nvPicPr>
-                  <pic:blipFill>
-                    <a:blip r:embed="rId27"/>
-                    <a:stretch>
-                      <a:fillRect/>
-                    </a:stretch>
-                  </pic:blipFill>
-                  <pic:spPr>
-                    <a:xfrm>
-                      <a:off x="0" y="0"/>
-                      <a:ext cx="5943600" cy="1129665"/>
-                    </a:xfrm>
-                    <a:prstGeom prst="rect">
-                      <a:avLst/>
-                    </a:prstGeom>
-                  </pic:spPr>
-                </pic:pic>
-              </a:graphicData>
-            </a:graphic>
-          </wp:inline>
-        </w:drawing>
-      </w:r>
-    </w:p>
-    <w:p>
-      <w:pPr>
-        <w:pStyle w:val="Heading2"/>
-        <w:rPr>
-          <w:color w:val="FF0000"/>
-        </w:rPr>
-      </w:pPr>
-      <w:bookmarkStart w:id="23" w:name="_Toc10187857"/>
-      <w:r>
-        <w:rPr>
-          <w:color w:val="FF0000"/>
-        </w:rPr>
-        <w:t xml:space="preserve">+ </w:t>
-      </w:r>
-      <w:r>
-        <w:rPr>
-          <w:color w:val="FF0000"/>
-        </w:rPr>
-        <w:t>Bắt agent của thiết bị (samsung)</w:t>
-      </w:r>
-      <w:bookmarkEnd w:id="23"/>
-    </w:p>
-    <w:p>
-      <w:pPr>
-        <w:ind w:left="720"/>
-        <w:rPr>
-          <w:sz w:val="26"/>
-          <w:szCs w:val="26"/>
-        </w:rPr>
-      </w:pPr>
-      <w:r>
-        <w:rPr>
-          <w:noProof/>
-        </w:rPr>
-        <w:drawing>
-          <wp:inline distT="0" distB="0" distL="0" distR="0" wp14:anchorId="60B26A11" wp14:editId="379BF67A">
-            <wp:extent cx="5943600" cy="653415"/>
-            <wp:effectExtent l="0" t="0" r="0" b="0"/>
-            <wp:docPr id="3" name="Picture 3"/>
             <wp:cNvGraphicFramePr>
               <a:graphicFrameLocks xmlns:a="http://schemas.openxmlformats.org/drawingml/2006/main" noChangeAspect="1"/>
             </wp:cNvGraphicFramePr>
@@ -4012,7 +5119,7 @@
                   <pic:spPr>
                     <a:xfrm>
                       <a:off x="0" y="0"/>
-                      <a:ext cx="5943600" cy="653415"/>
+                      <a:ext cx="5077534" cy="1305107"/>
                     </a:xfrm>
                     <a:prstGeom prst="rect">
                       <a:avLst/>
@@ -4028,30 +5135,12 @@
     <w:p>
       <w:pPr>
         <w:pStyle w:val="Heading2"/>
-        <w:rPr>
-          <w:color w:val="FF0000"/>
-        </w:rPr>
-      </w:pPr>
-      <w:bookmarkStart w:id="24" w:name="_Toc10187858"/>
-      <w:r>
-        <w:rPr>
-          <w:color w:val="FF0000"/>
-        </w:rPr>
-        <w:t xml:space="preserve">+ </w:t>
-      </w:r>
-      <w:r>
-        <w:rPr>
-          <w:color w:val="FF0000"/>
-        </w:rPr>
-        <w:t>Set chiều cao cho textarea co dãn theo text và có thể rotate</w:t>
-      </w:r>
-      <w:r>
-        <w:rPr>
-          <w:color w:val="FF0000"/>
-        </w:rPr>
-        <w:t xml:space="preserve"> (samsung)</w:t>
-      </w:r>
-      <w:bookmarkEnd w:id="24"/>
+      </w:pPr>
+      <w:bookmarkStart w:id="23" w:name="_Toc10646654"/>
+      <w:r>
+        <w:t>+ Replace toàn bộ ký tự trong chuỗi, không cần dung for</w:t>
+      </w:r>
+      <w:bookmarkEnd w:id="23"/>
     </w:p>
     <w:p>
       <w:pPr>
@@ -4063,14 +5152,15 @@
       </w:pPr>
       <w:r>
         <w:rPr>
+          <w:noProof/>
           <w:sz w:val="26"/>
           <w:szCs w:val="26"/>
         </w:rPr>
         <w:drawing>
-          <wp:inline distT="0" distB="0" distL="0" distR="0" wp14:anchorId="754B7A2A" wp14:editId="6B9A80E9">
-            <wp:extent cx="5943600" cy="1099185"/>
-            <wp:effectExtent l="0" t="0" r="0" b="5715"/>
-            <wp:docPr id="4" name="Picture 4"/>
+          <wp:inline distT="0" distB="0" distL="0" distR="0" wp14:anchorId="44553532" wp14:editId="13E6A4EB">
+            <wp:extent cx="5096586" cy="638264"/>
+            <wp:effectExtent l="0" t="0" r="8890" b="9525"/>
+            <wp:docPr id="12" name="Picture 12"/>
             <wp:cNvGraphicFramePr>
               <a:graphicFrameLocks xmlns:a="http://schemas.openxmlformats.org/drawingml/2006/main" noChangeAspect="1"/>
             </wp:cNvGraphicFramePr>
@@ -4090,7 +5180,7 @@
                   <pic:spPr>
                     <a:xfrm>
                       <a:off x="0" y="0"/>
-                      <a:ext cx="5943600" cy="1099185"/>
+                      <a:ext cx="5096586" cy="638264"/>
                     </a:xfrm>
                     <a:prstGeom prst="rect">
                       <a:avLst/>
@@ -4105,56 +5195,23 @@
     </w:p>
     <w:p>
       <w:pPr>
-        <w:ind w:left="720"/>
-        <w:rPr>
-          <w:sz w:val="26"/>
-          <w:szCs w:val="26"/>
-        </w:rPr>
-      </w:pPr>
-      <w:r>
-        <w:rPr>
-          <w:sz w:val="26"/>
-          <w:szCs w:val="26"/>
-        </w:rPr>
-        <w:t>Note: khi rotate thì nếu đã set height cho text area sẽ dẫn tới scrollHeight của area sai, do đó trước khi get thì phải trả lại height ban đầu rồi hãy get new (như ví dụ ở trên)</w:t>
-      </w:r>
-    </w:p>
-    <w:p>
-      <w:pPr>
-        <w:pStyle w:val="ListParagraph"/>
-        <w:numPr>
-          <w:ilvl w:val="0"/>
-          <w:numId w:val="1"/>
-        </w:numPr>
-        <w:outlineLvl w:val="0"/>
-        <w:rPr>
-          <w:sz w:val="26"/>
-          <w:szCs w:val="26"/>
-        </w:rPr>
-      </w:pPr>
-      <w:bookmarkStart w:id="25" w:name="_Toc10187859"/>
-      <w:r>
-        <w:rPr>
-          <w:sz w:val="26"/>
-          <w:szCs w:val="26"/>
-        </w:rPr>
-        <w:t>Git</w:t>
-      </w:r>
-      <w:bookmarkEnd w:id="25"/>
-    </w:p>
-    <w:p>
-      <w:pPr>
         <w:pStyle w:val="Heading2"/>
-      </w:pPr>
-      <w:bookmarkStart w:id="26" w:name="_Toc10187860"/>
-      <w:r>
-        <w:t>+ Tạo SSH key</w:t>
-      </w:r>
-      <w:bookmarkEnd w:id="26"/>
-    </w:p>
-    <w:p>
-      <w:pPr>
-        <w:ind w:left="720"/>
+        <w:rPr>
+          <w:color w:val="FF0000"/>
+        </w:rPr>
+      </w:pPr>
+      <w:bookmarkStart w:id="24" w:name="_Toc10646655"/>
+      <w:r>
+        <w:rPr>
+          <w:color w:val="FF0000"/>
+        </w:rPr>
+        <w:t>+ [Kỹ thuật] IOS zoom khi click vào fomr input, hoặc button</w:t>
+      </w:r>
+      <w:bookmarkEnd w:id="24"/>
+    </w:p>
+    <w:p>
+      <w:pPr>
+        <w:jc w:val="center"/>
         <w:rPr>
           <w:sz w:val="26"/>
           <w:szCs w:val="26"/>
@@ -4167,10 +5224,10 @@
           <w:szCs w:val="26"/>
         </w:rPr>
         <w:drawing>
-          <wp:inline distT="0" distB="0" distL="0" distR="0" wp14:anchorId="21505AF7" wp14:editId="22BE73FF">
-            <wp:extent cx="5334744" cy="1171739"/>
-            <wp:effectExtent l="0" t="0" r="0" b="9525"/>
-            <wp:docPr id="17" name="Picture 17"/>
+          <wp:inline distT="0" distB="0" distL="0" distR="0" wp14:anchorId="1251987A" wp14:editId="5F533046">
+            <wp:extent cx="5943600" cy="1129665"/>
+            <wp:effectExtent l="0" t="0" r="0" b="0"/>
+            <wp:docPr id="23" name="Picture 23"/>
             <wp:cNvGraphicFramePr>
               <a:graphicFrameLocks xmlns:a="http://schemas.openxmlformats.org/drawingml/2006/main" noChangeAspect="1"/>
             </wp:cNvGraphicFramePr>
@@ -4190,6 +5247,251 @@
                   <pic:spPr>
                     <a:xfrm>
                       <a:off x="0" y="0"/>
+                      <a:ext cx="5943600" cy="1129665"/>
+                    </a:xfrm>
+                    <a:prstGeom prst="rect">
+                      <a:avLst/>
+                    </a:prstGeom>
+                  </pic:spPr>
+                </pic:pic>
+              </a:graphicData>
+            </a:graphic>
+          </wp:inline>
+        </w:drawing>
+      </w:r>
+    </w:p>
+    <w:p>
+      <w:pPr>
+        <w:pStyle w:val="Heading2"/>
+        <w:rPr>
+          <w:color w:val="FF0000"/>
+        </w:rPr>
+      </w:pPr>
+      <w:bookmarkStart w:id="25" w:name="_Toc10646656"/>
+      <w:r>
+        <w:rPr>
+          <w:color w:val="FF0000"/>
+        </w:rPr>
+        <w:t xml:space="preserve">+ </w:t>
+      </w:r>
+      <w:r>
+        <w:rPr>
+          <w:color w:val="FF0000"/>
+        </w:rPr>
+        <w:t>Bắt agent của thiết bị (samsung)</w:t>
+      </w:r>
+      <w:bookmarkEnd w:id="25"/>
+    </w:p>
+    <w:p>
+      <w:pPr>
+        <w:ind w:left="720"/>
+        <w:rPr>
+          <w:sz w:val="26"/>
+          <w:szCs w:val="26"/>
+        </w:rPr>
+      </w:pPr>
+      <w:r>
+        <w:rPr>
+          <w:noProof/>
+        </w:rPr>
+        <w:drawing>
+          <wp:inline distT="0" distB="0" distL="0" distR="0" wp14:anchorId="156FD0DD" wp14:editId="7DAC632E">
+            <wp:extent cx="5943600" cy="653415"/>
+            <wp:effectExtent l="0" t="0" r="0" b="0"/>
+            <wp:docPr id="3" name="Picture 3"/>
+            <wp:cNvGraphicFramePr>
+              <a:graphicFrameLocks xmlns:a="http://schemas.openxmlformats.org/drawingml/2006/main" noChangeAspect="1"/>
+            </wp:cNvGraphicFramePr>
+            <a:graphic xmlns:a="http://schemas.openxmlformats.org/drawingml/2006/main">
+              <a:graphicData uri="http://schemas.openxmlformats.org/drawingml/2006/picture">
+                <pic:pic xmlns:pic="http://schemas.openxmlformats.org/drawingml/2006/picture">
+                  <pic:nvPicPr>
+                    <pic:cNvPr id="0" name=""/>
+                    <pic:cNvPicPr/>
+                  </pic:nvPicPr>
+                  <pic:blipFill>
+                    <a:blip r:embed="rId31"/>
+                    <a:stretch>
+                      <a:fillRect/>
+                    </a:stretch>
+                  </pic:blipFill>
+                  <pic:spPr>
+                    <a:xfrm>
+                      <a:off x="0" y="0"/>
+                      <a:ext cx="5943600" cy="653415"/>
+                    </a:xfrm>
+                    <a:prstGeom prst="rect">
+                      <a:avLst/>
+                    </a:prstGeom>
+                  </pic:spPr>
+                </pic:pic>
+              </a:graphicData>
+            </a:graphic>
+          </wp:inline>
+        </w:drawing>
+      </w:r>
+    </w:p>
+    <w:p>
+      <w:pPr>
+        <w:pStyle w:val="Heading2"/>
+        <w:rPr>
+          <w:color w:val="FF0000"/>
+        </w:rPr>
+      </w:pPr>
+      <w:bookmarkStart w:id="26" w:name="_Toc10646657"/>
+      <w:r>
+        <w:rPr>
+          <w:color w:val="FF0000"/>
+        </w:rPr>
+        <w:t xml:space="preserve">+ </w:t>
+      </w:r>
+      <w:r>
+        <w:rPr>
+          <w:color w:val="FF0000"/>
+        </w:rPr>
+        <w:t>Set chiều cao cho textarea co dãn theo text và có thể rotate (samsung)</w:t>
+      </w:r>
+      <w:bookmarkEnd w:id="26"/>
+    </w:p>
+    <w:p>
+      <w:pPr>
+        <w:ind w:left="720"/>
+        <w:rPr>
+          <w:sz w:val="26"/>
+          <w:szCs w:val="26"/>
+        </w:rPr>
+      </w:pPr>
+      <w:r>
+        <w:rPr>
+          <w:noProof/>
+          <w:sz w:val="26"/>
+          <w:szCs w:val="26"/>
+        </w:rPr>
+        <w:drawing>
+          <wp:inline distT="0" distB="0" distL="0" distR="0" wp14:anchorId="5965E50E" wp14:editId="351121FA">
+            <wp:extent cx="5943600" cy="1099185"/>
+            <wp:effectExtent l="0" t="0" r="0" b="5715"/>
+            <wp:docPr id="4" name="Picture 4"/>
+            <wp:cNvGraphicFramePr>
+              <a:graphicFrameLocks xmlns:a="http://schemas.openxmlformats.org/drawingml/2006/main" noChangeAspect="1"/>
+            </wp:cNvGraphicFramePr>
+            <a:graphic xmlns:a="http://schemas.openxmlformats.org/drawingml/2006/main">
+              <a:graphicData uri="http://schemas.openxmlformats.org/drawingml/2006/picture">
+                <pic:pic xmlns:pic="http://schemas.openxmlformats.org/drawingml/2006/picture">
+                  <pic:nvPicPr>
+                    <pic:cNvPr id="0" name=""/>
+                    <pic:cNvPicPr/>
+                  </pic:nvPicPr>
+                  <pic:blipFill>
+                    <a:blip r:embed="rId32"/>
+                    <a:stretch>
+                      <a:fillRect/>
+                    </a:stretch>
+                  </pic:blipFill>
+                  <pic:spPr>
+                    <a:xfrm>
+                      <a:off x="0" y="0"/>
+                      <a:ext cx="5943600" cy="1099185"/>
+                    </a:xfrm>
+                    <a:prstGeom prst="rect">
+                      <a:avLst/>
+                    </a:prstGeom>
+                  </pic:spPr>
+                </pic:pic>
+              </a:graphicData>
+            </a:graphic>
+          </wp:inline>
+        </w:drawing>
+      </w:r>
+    </w:p>
+    <w:p>
+      <w:pPr>
+        <w:ind w:left="720"/>
+        <w:rPr>
+          <w:sz w:val="26"/>
+          <w:szCs w:val="26"/>
+        </w:rPr>
+      </w:pPr>
+      <w:r>
+        <w:rPr>
+          <w:sz w:val="26"/>
+          <w:szCs w:val="26"/>
+        </w:rPr>
+        <w:t>Note: khi rotate thì nếu đã set height cho text area sẽ dẫn tới scrollHeight của area sai, do đó trước khi get thì phải trả lại height ban đầu rồi hãy get new (như ví dụ ở trên)</w:t>
+      </w:r>
+    </w:p>
+    <w:p>
+      <w:pPr>
+        <w:pStyle w:val="ListParagraph"/>
+        <w:numPr>
+          <w:ilvl w:val="0"/>
+          <w:numId w:val="1"/>
+        </w:numPr>
+        <w:outlineLvl w:val="0"/>
+        <w:rPr>
+          <w:sz w:val="26"/>
+          <w:szCs w:val="26"/>
+        </w:rPr>
+      </w:pPr>
+      <w:bookmarkStart w:id="27" w:name="_Toc10646658"/>
+      <w:r>
+        <w:rPr>
+          <w:sz w:val="26"/>
+          <w:szCs w:val="26"/>
+        </w:rPr>
+        <w:t>Git</w:t>
+      </w:r>
+      <w:bookmarkEnd w:id="27"/>
+    </w:p>
+    <w:p>
+      <w:pPr>
+        <w:pStyle w:val="Heading2"/>
+      </w:pPr>
+      <w:bookmarkStart w:id="28" w:name="_Toc10646659"/>
+      <w:r>
+        <w:lastRenderedPageBreak/>
+        <w:t>+ Tạo SSH key</w:t>
+      </w:r>
+      <w:bookmarkEnd w:id="28"/>
+    </w:p>
+    <w:p>
+      <w:pPr>
+        <w:ind w:left="720"/>
+        <w:rPr>
+          <w:sz w:val="26"/>
+          <w:szCs w:val="26"/>
+        </w:rPr>
+      </w:pPr>
+      <w:r>
+        <w:rPr>
+          <w:noProof/>
+          <w:sz w:val="26"/>
+          <w:szCs w:val="26"/>
+        </w:rPr>
+        <w:drawing>
+          <wp:inline distT="0" distB="0" distL="0" distR="0" wp14:anchorId="6D515021" wp14:editId="637BF9CC">
+            <wp:extent cx="5334744" cy="1171739"/>
+            <wp:effectExtent l="0" t="0" r="0" b="9525"/>
+            <wp:docPr id="17" name="Picture 17"/>
+            <wp:cNvGraphicFramePr>
+              <a:graphicFrameLocks xmlns:a="http://schemas.openxmlformats.org/drawingml/2006/main" noChangeAspect="1"/>
+            </wp:cNvGraphicFramePr>
+            <a:graphic xmlns:a="http://schemas.openxmlformats.org/drawingml/2006/main">
+              <a:graphicData uri="http://schemas.openxmlformats.org/drawingml/2006/picture">
+                <pic:pic xmlns:pic="http://schemas.openxmlformats.org/drawingml/2006/picture">
+                  <pic:nvPicPr>
+                    <pic:cNvPr id="0" name=""/>
+                    <pic:cNvPicPr/>
+                  </pic:nvPicPr>
+                  <pic:blipFill>
+                    <a:blip r:embed="rId33"/>
+                    <a:stretch>
+                      <a:fillRect/>
+                    </a:stretch>
+                  </pic:blipFill>
+                  <pic:spPr>
+                    <a:xfrm>
+                      <a:off x="0" y="0"/>
                       <a:ext cx="5334744" cy="1171739"/>
                     </a:xfrm>
                     <a:prstGeom prst="rect">
@@ -4216,7 +5518,7 @@
           <w:szCs w:val="26"/>
         </w:rPr>
       </w:pPr>
-      <w:bookmarkStart w:id="27" w:name="_Toc10187861"/>
+      <w:bookmarkStart w:id="29" w:name="_Toc10646660"/>
       <w:r>
         <w:rPr>
           <w:sz w:val="26"/>
@@ -4224,7 +5526,7 @@
         </w:rPr>
         <w:t>CSS</w:t>
       </w:r>
-      <w:bookmarkEnd w:id="27"/>
+      <w:bookmarkEnd w:id="29"/>
     </w:p>
     <w:p>
       <w:pPr>
@@ -4233,12 +5535,11 @@
           <w:color w:val="FF0000"/>
         </w:rPr>
       </w:pPr>
-      <w:bookmarkStart w:id="28" w:name="_Toc10187862"/>
-      <w:r>
-        <w:rPr>
-          <w:color w:val="FF0000"/>
-        </w:rPr>
-        <w:lastRenderedPageBreak/>
+      <w:bookmarkStart w:id="30" w:name="_Toc10646661"/>
+      <w:r>
+        <w:rPr>
+          <w:color w:val="FF0000"/>
+        </w:rPr>
         <w:t xml:space="preserve">+ </w:t>
       </w:r>
       <w:r>
@@ -4259,15 +5560,13 @@
         </w:rPr>
         <w:t xml:space="preserve"> </w:t>
       </w:r>
-      <w:bookmarkStart w:id="29" w:name="_GoBack"/>
-      <w:bookmarkEnd w:id="29"/>
       <w:r>
         <w:rPr>
           <w:color w:val="FF0000"/>
         </w:rPr>
         <w:t xml:space="preserve"> js sẽ đẹp hơn)</w:t>
       </w:r>
-      <w:bookmarkEnd w:id="28"/>
+      <w:bookmarkEnd w:id="30"/>
     </w:p>
     <w:p>
       <w:pPr>
@@ -4658,8 +5957,239 @@
       </w:pPr>
     </w:lvl>
   </w:abstractNum>
+  <w:abstractNum w:abstractNumId="1">
+    <w:nsid w:val="4E277F25"/>
+    <w:multiLevelType w:val="hybridMultilevel"/>
+    <w:tmpl w:val="D0028538"/>
+    <w:lvl w:ilvl="0" w:tplc="3AEE379C">
+      <w:numFmt w:val="bullet"/>
+      <w:lvlText w:val=""/>
+      <w:lvlJc w:val="left"/>
+      <w:pPr>
+        <w:ind w:left="1080" w:hanging="360"/>
+      </w:pPr>
+      <w:rPr>
+        <w:rFonts w:ascii="Symbol" w:eastAsiaTheme="minorHAnsi" w:hAnsi="Symbol" w:cstheme="minorBidi" w:hint="default"/>
+        <w:sz w:val="22"/>
+      </w:rPr>
+    </w:lvl>
+    <w:lvl w:ilvl="1" w:tplc="04090003">
+      <w:start w:val="1"/>
+      <w:numFmt w:val="bullet"/>
+      <w:lvlText w:val="o"/>
+      <w:lvlJc w:val="left"/>
+      <w:pPr>
+        <w:ind w:left="1800" w:hanging="360"/>
+      </w:pPr>
+      <w:rPr>
+        <w:rFonts w:ascii="Courier New" w:hAnsi="Courier New" w:cs="Courier New" w:hint="default"/>
+      </w:rPr>
+    </w:lvl>
+    <w:lvl w:ilvl="2" w:tplc="04090005" w:tentative="1">
+      <w:start w:val="1"/>
+      <w:numFmt w:val="bullet"/>
+      <w:lvlText w:val=""/>
+      <w:lvlJc w:val="left"/>
+      <w:pPr>
+        <w:ind w:left="2520" w:hanging="360"/>
+      </w:pPr>
+      <w:rPr>
+        <w:rFonts w:ascii="Wingdings" w:hAnsi="Wingdings" w:hint="default"/>
+      </w:rPr>
+    </w:lvl>
+    <w:lvl w:ilvl="3" w:tplc="04090001" w:tentative="1">
+      <w:start w:val="1"/>
+      <w:numFmt w:val="bullet"/>
+      <w:lvlText w:val=""/>
+      <w:lvlJc w:val="left"/>
+      <w:pPr>
+        <w:ind w:left="3240" w:hanging="360"/>
+      </w:pPr>
+      <w:rPr>
+        <w:rFonts w:ascii="Symbol" w:hAnsi="Symbol" w:hint="default"/>
+      </w:rPr>
+    </w:lvl>
+    <w:lvl w:ilvl="4" w:tplc="04090003" w:tentative="1">
+      <w:start w:val="1"/>
+      <w:numFmt w:val="bullet"/>
+      <w:lvlText w:val="o"/>
+      <w:lvlJc w:val="left"/>
+      <w:pPr>
+        <w:ind w:left="3960" w:hanging="360"/>
+      </w:pPr>
+      <w:rPr>
+        <w:rFonts w:ascii="Courier New" w:hAnsi="Courier New" w:cs="Courier New" w:hint="default"/>
+      </w:rPr>
+    </w:lvl>
+    <w:lvl w:ilvl="5" w:tplc="04090005" w:tentative="1">
+      <w:start w:val="1"/>
+      <w:numFmt w:val="bullet"/>
+      <w:lvlText w:val=""/>
+      <w:lvlJc w:val="left"/>
+      <w:pPr>
+        <w:ind w:left="4680" w:hanging="360"/>
+      </w:pPr>
+      <w:rPr>
+        <w:rFonts w:ascii="Wingdings" w:hAnsi="Wingdings" w:hint="default"/>
+      </w:rPr>
+    </w:lvl>
+    <w:lvl w:ilvl="6" w:tplc="04090001" w:tentative="1">
+      <w:start w:val="1"/>
+      <w:numFmt w:val="bullet"/>
+      <w:lvlText w:val=""/>
+      <w:lvlJc w:val="left"/>
+      <w:pPr>
+        <w:ind w:left="5400" w:hanging="360"/>
+      </w:pPr>
+      <w:rPr>
+        <w:rFonts w:ascii="Symbol" w:hAnsi="Symbol" w:hint="default"/>
+      </w:rPr>
+    </w:lvl>
+    <w:lvl w:ilvl="7" w:tplc="04090003" w:tentative="1">
+      <w:start w:val="1"/>
+      <w:numFmt w:val="bullet"/>
+      <w:lvlText w:val="o"/>
+      <w:lvlJc w:val="left"/>
+      <w:pPr>
+        <w:ind w:left="6120" w:hanging="360"/>
+      </w:pPr>
+      <w:rPr>
+        <w:rFonts w:ascii="Courier New" w:hAnsi="Courier New" w:cs="Courier New" w:hint="default"/>
+      </w:rPr>
+    </w:lvl>
+    <w:lvl w:ilvl="8" w:tplc="04090005" w:tentative="1">
+      <w:start w:val="1"/>
+      <w:numFmt w:val="bullet"/>
+      <w:lvlText w:val=""/>
+      <w:lvlJc w:val="left"/>
+      <w:pPr>
+        <w:ind w:left="6840" w:hanging="360"/>
+      </w:pPr>
+      <w:rPr>
+        <w:rFonts w:ascii="Wingdings" w:hAnsi="Wingdings" w:hint="default"/>
+      </w:rPr>
+    </w:lvl>
+  </w:abstractNum>
+  <w:abstractNum w:abstractNumId="2">
+    <w:nsid w:val="6EBF5E91"/>
+    <w:multiLevelType w:val="hybridMultilevel"/>
+    <w:tmpl w:val="B71AFB0E"/>
+    <w:lvl w:ilvl="0" w:tplc="24F29CB0">
+      <w:numFmt w:val="bullet"/>
+      <w:lvlText w:val=""/>
+      <w:lvlJc w:val="left"/>
+      <w:pPr>
+        <w:ind w:left="1080" w:hanging="360"/>
+      </w:pPr>
+      <w:rPr>
+        <w:rFonts w:ascii="Symbol" w:eastAsiaTheme="minorHAnsi" w:hAnsi="Symbol" w:cstheme="minorBidi" w:hint="default"/>
+      </w:rPr>
+    </w:lvl>
+    <w:lvl w:ilvl="1" w:tplc="04090003">
+      <w:start w:val="1"/>
+      <w:numFmt w:val="bullet"/>
+      <w:lvlText w:val="o"/>
+      <w:lvlJc w:val="left"/>
+      <w:pPr>
+        <w:ind w:left="1800" w:hanging="360"/>
+      </w:pPr>
+      <w:rPr>
+        <w:rFonts w:ascii="Courier New" w:hAnsi="Courier New" w:cs="Courier New" w:hint="default"/>
+      </w:rPr>
+    </w:lvl>
+    <w:lvl w:ilvl="2" w:tplc="04090005" w:tentative="1">
+      <w:start w:val="1"/>
+      <w:numFmt w:val="bullet"/>
+      <w:lvlText w:val=""/>
+      <w:lvlJc w:val="left"/>
+      <w:pPr>
+        <w:ind w:left="2520" w:hanging="360"/>
+      </w:pPr>
+      <w:rPr>
+        <w:rFonts w:ascii="Wingdings" w:hAnsi="Wingdings" w:hint="default"/>
+      </w:rPr>
+    </w:lvl>
+    <w:lvl w:ilvl="3" w:tplc="04090001" w:tentative="1">
+      <w:start w:val="1"/>
+      <w:numFmt w:val="bullet"/>
+      <w:lvlText w:val=""/>
+      <w:lvlJc w:val="left"/>
+      <w:pPr>
+        <w:ind w:left="3240" w:hanging="360"/>
+      </w:pPr>
+      <w:rPr>
+        <w:rFonts w:ascii="Symbol" w:hAnsi="Symbol" w:hint="default"/>
+      </w:rPr>
+    </w:lvl>
+    <w:lvl w:ilvl="4" w:tplc="04090003" w:tentative="1">
+      <w:start w:val="1"/>
+      <w:numFmt w:val="bullet"/>
+      <w:lvlText w:val="o"/>
+      <w:lvlJc w:val="left"/>
+      <w:pPr>
+        <w:ind w:left="3960" w:hanging="360"/>
+      </w:pPr>
+      <w:rPr>
+        <w:rFonts w:ascii="Courier New" w:hAnsi="Courier New" w:cs="Courier New" w:hint="default"/>
+      </w:rPr>
+    </w:lvl>
+    <w:lvl w:ilvl="5" w:tplc="04090005" w:tentative="1">
+      <w:start w:val="1"/>
+      <w:numFmt w:val="bullet"/>
+      <w:lvlText w:val=""/>
+      <w:lvlJc w:val="left"/>
+      <w:pPr>
+        <w:ind w:left="4680" w:hanging="360"/>
+      </w:pPr>
+      <w:rPr>
+        <w:rFonts w:ascii="Wingdings" w:hAnsi="Wingdings" w:hint="default"/>
+      </w:rPr>
+    </w:lvl>
+    <w:lvl w:ilvl="6" w:tplc="04090001" w:tentative="1">
+      <w:start w:val="1"/>
+      <w:numFmt w:val="bullet"/>
+      <w:lvlText w:val=""/>
+      <w:lvlJc w:val="left"/>
+      <w:pPr>
+        <w:ind w:left="5400" w:hanging="360"/>
+      </w:pPr>
+      <w:rPr>
+        <w:rFonts w:ascii="Symbol" w:hAnsi="Symbol" w:hint="default"/>
+      </w:rPr>
+    </w:lvl>
+    <w:lvl w:ilvl="7" w:tplc="04090003" w:tentative="1">
+      <w:start w:val="1"/>
+      <w:numFmt w:val="bullet"/>
+      <w:lvlText w:val="o"/>
+      <w:lvlJc w:val="left"/>
+      <w:pPr>
+        <w:ind w:left="6120" w:hanging="360"/>
+      </w:pPr>
+      <w:rPr>
+        <w:rFonts w:ascii="Courier New" w:hAnsi="Courier New" w:cs="Courier New" w:hint="default"/>
+      </w:rPr>
+    </w:lvl>
+    <w:lvl w:ilvl="8" w:tplc="04090005" w:tentative="1">
+      <w:start w:val="1"/>
+      <w:numFmt w:val="bullet"/>
+      <w:lvlText w:val=""/>
+      <w:lvlJc w:val="left"/>
+      <w:pPr>
+        <w:ind w:left="6840" w:hanging="360"/>
+      </w:pPr>
+      <w:rPr>
+        <w:rFonts w:ascii="Wingdings" w:hAnsi="Wingdings" w:hint="default"/>
+      </w:rPr>
+    </w:lvl>
+  </w:abstractNum>
   <w:num w:numId="1">
     <w:abstractNumId w:val="0"/>
+  </w:num>
+  <w:num w:numId="2">
+    <w:abstractNumId w:val="2"/>
+  </w:num>
+  <w:num w:numId="3">
+    <w:abstractNumId w:val="1"/>
   </w:num>
 </w:numbering>
 </file>
@@ -4875,7 +6405,6 @@
   <w:style w:type="character" w:default="1" w:styleId="DefaultParagraphFont">
     <w:name w:val="Default Paragraph Font"/>
     <w:uiPriority w:val="1"/>
-    <w:semiHidden/>
     <w:unhideWhenUsed/>
   </w:style>
   <w:style w:type="table" w:default="1" w:styleId="TableNormal">
@@ -5249,7 +6778,6 @@
   <w:style w:type="character" w:default="1" w:styleId="DefaultParagraphFont">
     <w:name w:val="Default Paragraph Font"/>
     <w:uiPriority w:val="1"/>
-    <w:semiHidden/>
     <w:unhideWhenUsed/>
   </w:style>
   <w:style w:type="table" w:default="1" w:styleId="TableNormal">
@@ -5702,7 +7230,7 @@
 </file>
 
 <file path=customXml/itemProps1.xml><?xml version="1.0" encoding="utf-8"?>
-<ds:datastoreItem xmlns:ds="http://schemas.openxmlformats.org/officeDocument/2006/customXml" ds:itemID="{48F103AB-211E-4988-8651-94325C201F91}">
+<ds:datastoreItem xmlns:ds="http://schemas.openxmlformats.org/officeDocument/2006/customXml" ds:itemID="{29474557-C9E3-4503-BA0F-9F3AB872D907}">
   <ds:schemaRefs>
     <ds:schemaRef ds:uri="http://schemas.openxmlformats.org/officeDocument/2006/bibliography"/>
   </ds:schemaRefs>

--- a/Tài liệu tổng hợp/SKILL.docx
+++ b/Tài liệu tổng hợp/SKILL.docx
@@ -161,21 +161,7 @@
                 <w:rStyle w:val="Hyperlink"/>
                 <w:noProof/>
               </w:rPr>
-              <w:t>+ Cách chỉnh timeout cho my</w:t>
-            </w:r>
-            <w:r>
-              <w:rPr>
-                <w:rStyle w:val="Hyperlink"/>
-                <w:noProof/>
-              </w:rPr>
-              <w:t>s</w:t>
-            </w:r>
-            <w:r>
-              <w:rPr>
-                <w:rStyle w:val="Hyperlink"/>
-                <w:noProof/>
-              </w:rPr>
-              <w:t>ql cũ</w:t>
+              <w:t>+ Cách chỉnh timeout cho mysql cũ</w:t>
             </w:r>
             <w:r>
               <w:rPr>
@@ -2739,7 +2725,19 @@
         <w:rPr>
           <w:color w:val="FF0000"/>
         </w:rPr>
-        <w:t xml:space="preserve"> Từ bản 5.7++ ép phải group by all column được select</w:t>
+        <w:t xml:space="preserve"> Từ bản 5.7++ ép phải group by all column </w:t>
+      </w:r>
+      <w:r>
+        <w:rPr>
+          <w:color w:val="FF0000"/>
+        </w:rPr>
+        <w:t>mới được</w:t>
+      </w:r>
+      <w:r>
+        <w:rPr>
+          <w:color w:val="FF0000"/>
+        </w:rPr>
+        <w:t xml:space="preserve"> select</w:t>
       </w:r>
       <w:bookmarkEnd w:id="5"/>
     </w:p>
@@ -2893,62 +2891,37 @@
     </w:p>
     <w:p>
       <w:pPr>
-        <w:pStyle w:val="ListParagraph"/>
-        <w:numPr>
-          <w:ilvl w:val="0"/>
-          <w:numId w:val="1"/>
-        </w:numPr>
-        <w:outlineLvl w:val="0"/>
-        <w:rPr>
-          <w:sz w:val="26"/>
-          <w:szCs w:val="26"/>
-        </w:rPr>
-      </w:pPr>
-      <w:bookmarkStart w:id="7" w:name="_Toc10646639"/>
-      <w:r>
-        <w:rPr>
-          <w:sz w:val="26"/>
-          <w:szCs w:val="26"/>
-        </w:rPr>
-        <w:t>PHP</w:t>
-      </w:r>
-      <w:bookmarkEnd w:id="7"/>
-    </w:p>
-    <w:p>
-      <w:pPr>
         <w:pStyle w:val="Heading2"/>
         <w:rPr>
           <w:color w:val="FF0000"/>
         </w:rPr>
       </w:pPr>
-      <w:bookmarkStart w:id="8" w:name="_Toc10646640"/>
-      <w:r>
-        <w:rPr>
-          <w:color w:val="FF0000"/>
-        </w:rPr>
-        <w:t>+ Nằm ngoài controller (Component) thì không gọi được request hay model</w:t>
-      </w:r>
-      <w:bookmarkEnd w:id="8"/>
-    </w:p>
-    <w:p>
-      <w:pPr>
-        <w:ind w:left="720"/>
-        <w:rPr>
-          <w:sz w:val="26"/>
-          <w:szCs w:val="26"/>
-        </w:rPr>
+      <w:r>
+        <w:rPr>
+          <w:color w:val="FF0000"/>
+        </w:rPr>
+        <w:t xml:space="preserve">+ </w:t>
+      </w:r>
+      <w:r>
+        <w:rPr>
+          <w:color w:val="FF0000"/>
+        </w:rPr>
+        <w:t>Sắp xếp theo nhiều column</w:t>
+      </w:r>
+    </w:p>
+    <w:p>
+      <w:pPr>
+        <w:jc w:val="center"/>
       </w:pPr>
       <w:r>
         <w:rPr>
           <w:noProof/>
-          <w:sz w:val="26"/>
-          <w:szCs w:val="26"/>
         </w:rPr>
         <w:drawing>
-          <wp:inline distT="0" distB="0" distL="0" distR="0" wp14:anchorId="689F2F96" wp14:editId="3DF1884D">
-            <wp:extent cx="3959399" cy="3400425"/>
-            <wp:effectExtent l="0" t="0" r="3175" b="0"/>
-            <wp:docPr id="22" name="Picture 22"/>
+          <wp:inline distT="0" distB="0" distL="0" distR="0">
+            <wp:extent cx="5069205" cy="2772410"/>
+            <wp:effectExtent l="0" t="0" r="0" b="8890"/>
+            <wp:docPr id="14" name="Picture 14" descr="C:\Users\MyPC\Desktop\image_2019_5_9.png"/>
             <wp:cNvGraphicFramePr>
               <a:graphicFrameLocks xmlns:a="http://schemas.openxmlformats.org/drawingml/2006/main" noChangeAspect="1"/>
             </wp:cNvGraphicFramePr>
@@ -2956,23 +2929,36 @@
               <a:graphicData uri="http://schemas.openxmlformats.org/drawingml/2006/picture">
                 <pic:pic xmlns:pic="http://schemas.openxmlformats.org/drawingml/2006/picture">
                   <pic:nvPicPr>
-                    <pic:cNvPr id="0" name=""/>
-                    <pic:cNvPicPr/>
+                    <pic:cNvPr id="0" name="Picture 1" descr="C:\Users\MyPC\Desktop\image_2019_5_9.png"/>
+                    <pic:cNvPicPr>
+                      <a:picLocks noChangeAspect="1" noChangeArrowheads="1"/>
+                    </pic:cNvPicPr>
                   </pic:nvPicPr>
                   <pic:blipFill>
-                    <a:blip r:embed="rId13"/>
+                    <a:blip r:embed="rId13">
+                      <a:extLst>
+                        <a:ext uri="{28A0092B-C50C-407E-A947-70E740481C1C}">
+                          <a14:useLocalDpi xmlns:a14="http://schemas.microsoft.com/office/drawing/2010/main" val="0"/>
+                        </a:ext>
+                      </a:extLst>
+                    </a:blip>
+                    <a:srcRect/>
                     <a:stretch>
                       <a:fillRect/>
                     </a:stretch>
                   </pic:blipFill>
-                  <pic:spPr>
+                  <pic:spPr bwMode="auto">
                     <a:xfrm>
                       <a:off x="0" y="0"/>
-                      <a:ext cx="3959952" cy="3400900"/>
+                      <a:ext cx="5069205" cy="2772410"/>
                     </a:xfrm>
                     <a:prstGeom prst="rect">
                       <a:avLst/>
                     </a:prstGeom>
+                    <a:noFill/>
+                    <a:ln>
+                      <a:noFill/>
+                    </a:ln>
                   </pic:spPr>
                 </pic:pic>
               </a:graphicData>
@@ -2988,34 +2974,36 @@
           <w:color w:val="FF0000"/>
         </w:rPr>
       </w:pPr>
-      <w:bookmarkStart w:id="9" w:name="_Toc10646641"/>
-      <w:r>
-        <w:rPr>
-          <w:color w:val="FF0000"/>
-        </w:rPr>
-        <w:t>+ Decode sang dạng array thay vì object</w:t>
-      </w:r>
-      <w:bookmarkEnd w:id="9"/>
-    </w:p>
-    <w:p>
-      <w:pPr>
-        <w:ind w:left="720"/>
-        <w:rPr>
-          <w:sz w:val="26"/>
-          <w:szCs w:val="26"/>
+      <w:r>
+        <w:rPr>
+          <w:color w:val="FF0000"/>
+        </w:rPr>
+        <w:lastRenderedPageBreak/>
+        <w:t xml:space="preserve">+ </w:t>
+      </w:r>
+      <w:r>
+        <w:rPr>
+          <w:color w:val="FF0000"/>
+        </w:rPr>
+        <w:t>Update cột với value khác nhau tùy điều kiện</w:t>
+      </w:r>
+    </w:p>
+    <w:p>
+      <w:pPr>
+        <w:rPr>
+          <w:color w:val="FF0000"/>
         </w:rPr>
       </w:pPr>
       <w:r>
         <w:rPr>
           <w:noProof/>
-          <w:sz w:val="26"/>
-          <w:szCs w:val="26"/>
+          <w:color w:val="FF0000"/>
         </w:rPr>
         <w:drawing>
-          <wp:inline distT="0" distB="0" distL="0" distR="0" wp14:anchorId="7606C0A5" wp14:editId="7C196F80">
-            <wp:extent cx="3820058" cy="457264"/>
+          <wp:inline distT="0" distB="0" distL="0" distR="0">
+            <wp:extent cx="5943600" cy="3110930"/>
             <wp:effectExtent l="0" t="0" r="0" b="0"/>
-            <wp:docPr id="19" name="Picture 19"/>
+            <wp:docPr id="15" name="Picture 15" descr="C:\Users\MyPC\Desktop\image_2019_5_10.png"/>
             <wp:cNvGraphicFramePr>
               <a:graphicFrameLocks xmlns:a="http://schemas.openxmlformats.org/drawingml/2006/main" noChangeAspect="1"/>
             </wp:cNvGraphicFramePr>
@@ -3023,23 +3011,36 @@
               <a:graphicData uri="http://schemas.openxmlformats.org/drawingml/2006/picture">
                 <pic:pic xmlns:pic="http://schemas.openxmlformats.org/drawingml/2006/picture">
                   <pic:nvPicPr>
-                    <pic:cNvPr id="0" name=""/>
-                    <pic:cNvPicPr/>
+                    <pic:cNvPr id="0" name="Picture 2" descr="C:\Users\MyPC\Desktop\image_2019_5_10.png"/>
+                    <pic:cNvPicPr>
+                      <a:picLocks noChangeAspect="1" noChangeArrowheads="1"/>
+                    </pic:cNvPicPr>
                   </pic:nvPicPr>
                   <pic:blipFill>
-                    <a:blip r:embed="rId14"/>
+                    <a:blip r:embed="rId14">
+                      <a:extLst>
+                        <a:ext uri="{28A0092B-C50C-407E-A947-70E740481C1C}">
+                          <a14:useLocalDpi xmlns:a14="http://schemas.microsoft.com/office/drawing/2010/main" val="0"/>
+                        </a:ext>
+                      </a:extLst>
+                    </a:blip>
+                    <a:srcRect/>
                     <a:stretch>
                       <a:fillRect/>
                     </a:stretch>
                   </pic:blipFill>
-                  <pic:spPr>
+                  <pic:spPr bwMode="auto">
                     <a:xfrm>
                       <a:off x="0" y="0"/>
-                      <a:ext cx="3820058" cy="457264"/>
+                      <a:ext cx="5943600" cy="3110930"/>
                     </a:xfrm>
                     <a:prstGeom prst="rect">
                       <a:avLst/>
                     </a:prstGeom>
+                    <a:noFill/>
+                    <a:ln>
+                      <a:noFill/>
+                    </a:ln>
                   </pic:spPr>
                 </pic:pic>
               </a:graphicData>
@@ -3047,6 +3048,12 @@
           </wp:inline>
         </w:drawing>
       </w:r>
+      <w:r>
+        <w:rPr>
+          <w:color w:val="FF0000"/>
+        </w:rPr>
+        <w:t xml:space="preserve"> </w:t>
+      </w:r>
     </w:p>
     <w:p>
       <w:pPr>
@@ -3055,37 +3062,29 @@
           <w:color w:val="FF0000"/>
         </w:rPr>
       </w:pPr>
-      <w:bookmarkStart w:id="10" w:name="_Toc10646642"/>
-      <w:r>
-        <w:rPr>
-          <w:color w:val="FF0000"/>
-        </w:rPr>
-        <w:lastRenderedPageBreak/>
-        <w:t>+ [Ajax] Chặn call ajax nhiều lần</w:t>
-      </w:r>
-      <w:bookmarkEnd w:id="10"/>
-    </w:p>
-    <w:p>
-      <w:pPr>
-        <w:ind w:left="720"/>
-        <w:rPr>
-          <w:color w:val="FF0000"/>
-          <w:sz w:val="26"/>
-          <w:szCs w:val="26"/>
-        </w:rPr>
-      </w:pPr>
+      <w:r>
+        <w:rPr>
+          <w:color w:val="FF0000"/>
+        </w:rPr>
+        <w:t xml:space="preserve">+ </w:t>
+      </w:r>
+      <w:r>
+        <w:rPr>
+          <w:color w:val="FF0000"/>
+        </w:rPr>
+        <w:t>Tối ưu query</w:t>
+      </w:r>
+    </w:p>
+    <w:p>
       <w:r>
         <w:rPr>
           <w:noProof/>
-          <w:color w:val="FF0000"/>
-          <w:sz w:val="26"/>
-          <w:szCs w:val="26"/>
         </w:rPr>
         <w:drawing>
-          <wp:inline distT="0" distB="0" distL="0" distR="0" wp14:anchorId="76D7818D" wp14:editId="4491E865">
-            <wp:extent cx="3877216" cy="485843"/>
-            <wp:effectExtent l="0" t="0" r="0" b="9525"/>
-            <wp:docPr id="25" name="Picture 25"/>
+          <wp:inline distT="0" distB="0" distL="0" distR="0">
+            <wp:extent cx="5943600" cy="2496634"/>
+            <wp:effectExtent l="0" t="0" r="0" b="0"/>
+            <wp:docPr id="21" name="Picture 21" descr="C:\Users\MyPC\Desktop\image_2019_5_14.png"/>
             <wp:cNvGraphicFramePr>
               <a:graphicFrameLocks xmlns:a="http://schemas.openxmlformats.org/drawingml/2006/main" noChangeAspect="1"/>
             </wp:cNvGraphicFramePr>
@@ -3093,23 +3092,36 @@
               <a:graphicData uri="http://schemas.openxmlformats.org/drawingml/2006/picture">
                 <pic:pic xmlns:pic="http://schemas.openxmlformats.org/drawingml/2006/picture">
                   <pic:nvPicPr>
-                    <pic:cNvPr id="0" name=""/>
-                    <pic:cNvPicPr/>
+                    <pic:cNvPr id="0" name="Picture 5" descr="C:\Users\MyPC\Desktop\image_2019_5_14.png"/>
+                    <pic:cNvPicPr>
+                      <a:picLocks noChangeAspect="1" noChangeArrowheads="1"/>
+                    </pic:cNvPicPr>
                   </pic:nvPicPr>
                   <pic:blipFill>
-                    <a:blip r:embed="rId15"/>
+                    <a:blip r:embed="rId15">
+                      <a:extLst>
+                        <a:ext uri="{28A0092B-C50C-407E-A947-70E740481C1C}">
+                          <a14:useLocalDpi xmlns:a14="http://schemas.microsoft.com/office/drawing/2010/main" val="0"/>
+                        </a:ext>
+                      </a:extLst>
+                    </a:blip>
+                    <a:srcRect/>
                     <a:stretch>
                       <a:fillRect/>
                     </a:stretch>
                   </pic:blipFill>
-                  <pic:spPr>
+                  <pic:spPr bwMode="auto">
                     <a:xfrm>
                       <a:off x="0" y="0"/>
-                      <a:ext cx="3877216" cy="485843"/>
+                      <a:ext cx="5943600" cy="2496634"/>
                     </a:xfrm>
                     <a:prstGeom prst="rect">
                       <a:avLst/>
                     </a:prstGeom>
+                    <a:noFill/>
+                    <a:ln>
+                      <a:noFill/>
+                    </a:ln>
                   </pic:spPr>
                 </pic:pic>
               </a:graphicData>
@@ -3120,47 +3132,353 @@
     </w:p>
     <w:p>
       <w:pPr>
+        <w:pStyle w:val="HTMLPreformatted"/>
+        <w:shd w:val="clear" w:color="auto" w:fill="F8FBFF"/>
+        <w:rPr>
+          <w:rFonts w:ascii="Segoe UI" w:hAnsi="Segoe UI" w:cs="Segoe UI"/>
+          <w:color w:val="1A1A1A"/>
+          <w:sz w:val="21"/>
+          <w:szCs w:val="21"/>
+        </w:rPr>
+      </w:pPr>
+      <w:r>
+        <w:tab/>
+      </w:r>
+      <w:r>
+        <w:rPr>
+          <w:rFonts w:ascii="Segoe UI" w:hAnsi="Segoe UI" w:cs="Segoe UI"/>
+          <w:color w:val="1A1A1A"/>
+          <w:sz w:val="21"/>
+          <w:szCs w:val="21"/>
+        </w:rPr>
+        <w:t>Dùng cho trường hợp 1 câu query</w:t>
+      </w:r>
+    </w:p>
+    <w:p>
+      <w:pPr>
+        <w:shd w:val="clear" w:color="auto" w:fill="F8FBFF"/>
+        <w:tabs>
+          <w:tab w:val="left" w:pos="916"/>
+          <w:tab w:val="left" w:pos="1832"/>
+          <w:tab w:val="left" w:pos="2748"/>
+          <w:tab w:val="left" w:pos="3664"/>
+          <w:tab w:val="left" w:pos="4580"/>
+          <w:tab w:val="left" w:pos="5496"/>
+          <w:tab w:val="left" w:pos="6412"/>
+          <w:tab w:val="left" w:pos="7328"/>
+          <w:tab w:val="left" w:pos="8244"/>
+          <w:tab w:val="left" w:pos="9160"/>
+          <w:tab w:val="left" w:pos="10076"/>
+          <w:tab w:val="left" w:pos="10992"/>
+          <w:tab w:val="left" w:pos="11908"/>
+          <w:tab w:val="left" w:pos="12824"/>
+          <w:tab w:val="left" w:pos="13740"/>
+          <w:tab w:val="left" w:pos="14656"/>
+        </w:tabs>
+        <w:spacing w:after="0" w:line="240" w:lineRule="auto"/>
+        <w:ind w:left="916"/>
+        <w:rPr>
+          <w:rFonts w:ascii="Segoe UI" w:eastAsia="Times New Roman" w:hAnsi="Segoe UI" w:cs="Segoe UI"/>
+          <w:color w:val="1A1A1A"/>
+          <w:sz w:val="21"/>
+          <w:szCs w:val="21"/>
+        </w:rPr>
+      </w:pPr>
+      <w:r>
+        <w:rPr>
+          <w:rFonts w:ascii="Segoe UI" w:eastAsia="Times New Roman" w:hAnsi="Segoe UI" w:cs="Segoe UI"/>
+          <w:color w:val="1A1A1A"/>
+          <w:sz w:val="21"/>
+          <w:szCs w:val="21"/>
+        </w:rPr>
+        <w:t>Vd Cột A có có giá trị sau: "A,B,C,D"</w:t>
+      </w:r>
+    </w:p>
+    <w:p>
+      <w:pPr>
+        <w:shd w:val="clear" w:color="auto" w:fill="F8FBFF"/>
+        <w:tabs>
+          <w:tab w:val="left" w:pos="916"/>
+          <w:tab w:val="left" w:pos="1832"/>
+          <w:tab w:val="left" w:pos="2748"/>
+          <w:tab w:val="left" w:pos="3664"/>
+          <w:tab w:val="left" w:pos="4580"/>
+          <w:tab w:val="left" w:pos="5496"/>
+          <w:tab w:val="left" w:pos="6412"/>
+          <w:tab w:val="left" w:pos="7328"/>
+          <w:tab w:val="left" w:pos="8244"/>
+          <w:tab w:val="left" w:pos="9160"/>
+          <w:tab w:val="left" w:pos="10076"/>
+          <w:tab w:val="left" w:pos="10992"/>
+          <w:tab w:val="left" w:pos="11908"/>
+          <w:tab w:val="left" w:pos="12824"/>
+          <w:tab w:val="left" w:pos="13740"/>
+          <w:tab w:val="left" w:pos="14656"/>
+        </w:tabs>
+        <w:spacing w:after="0" w:line="240" w:lineRule="auto"/>
+        <w:ind w:left="916"/>
+        <w:rPr>
+          <w:rFonts w:ascii="Segoe UI" w:eastAsia="Times New Roman" w:hAnsi="Segoe UI" w:cs="Segoe UI"/>
+          <w:color w:val="1A1A1A"/>
+          <w:sz w:val="21"/>
+          <w:szCs w:val="21"/>
+        </w:rPr>
+      </w:pPr>
+      <w:r>
+        <w:rPr>
+          <w:rFonts w:ascii="Segoe UI" w:eastAsia="Times New Roman" w:hAnsi="Segoe UI" w:cs="Segoe UI"/>
+          <w:color w:val="1A1A1A"/>
+          <w:sz w:val="21"/>
+          <w:szCs w:val="21"/>
+        </w:rPr>
+        <w:t xml:space="preserve">Cần update lại, xóa A ra khỏi chuỗi, thay </w:t>
+      </w:r>
+      <w:r>
+        <w:rPr>
+          <w:rFonts w:ascii="Segoe UI" w:eastAsia="Times New Roman" w:hAnsi="Segoe UI" w:cs="Segoe UI"/>
+          <w:color w:val="1A1A1A"/>
+          <w:sz w:val="21"/>
+          <w:szCs w:val="21"/>
+        </w:rPr>
+        <w:t>vì</w:t>
+      </w:r>
+      <w:r>
+        <w:rPr>
+          <w:rFonts w:ascii="Segoe UI" w:eastAsia="Times New Roman" w:hAnsi="Segoe UI" w:cs="Segoe UI"/>
+          <w:color w:val="1A1A1A"/>
+          <w:sz w:val="21"/>
+          <w:szCs w:val="21"/>
+        </w:rPr>
+        <w:t xml:space="preserve"> viết 2 câu, lấy data rồi xủ lý, sau đó </w:t>
+      </w:r>
+      <w:r>
+        <w:rPr>
+          <w:rFonts w:ascii="Segoe UI" w:eastAsia="Times New Roman" w:hAnsi="Segoe UI" w:cs="Segoe UI"/>
+          <w:color w:val="1A1A1A"/>
+          <w:sz w:val="21"/>
+          <w:szCs w:val="21"/>
+        </w:rPr>
+        <w:t>update</w:t>
+      </w:r>
+    </w:p>
+    <w:p>
+      <w:pPr>
+        <w:shd w:val="clear" w:color="auto" w:fill="F8FBFF"/>
+        <w:tabs>
+          <w:tab w:val="left" w:pos="916"/>
+          <w:tab w:val="left" w:pos="1832"/>
+          <w:tab w:val="left" w:pos="2748"/>
+          <w:tab w:val="left" w:pos="3664"/>
+          <w:tab w:val="left" w:pos="4580"/>
+          <w:tab w:val="left" w:pos="5496"/>
+          <w:tab w:val="left" w:pos="6412"/>
+          <w:tab w:val="left" w:pos="7328"/>
+          <w:tab w:val="left" w:pos="8244"/>
+          <w:tab w:val="left" w:pos="9160"/>
+          <w:tab w:val="left" w:pos="10076"/>
+          <w:tab w:val="left" w:pos="10992"/>
+          <w:tab w:val="left" w:pos="11908"/>
+          <w:tab w:val="left" w:pos="12824"/>
+          <w:tab w:val="left" w:pos="13740"/>
+          <w:tab w:val="left" w:pos="14656"/>
+        </w:tabs>
+        <w:spacing w:after="0" w:line="240" w:lineRule="auto"/>
+        <w:ind w:left="916"/>
+        <w:rPr>
+          <w:rFonts w:ascii="Segoe UI" w:eastAsia="Times New Roman" w:hAnsi="Segoe UI" w:cs="Segoe UI"/>
+          <w:color w:val="1A1A1A"/>
+          <w:sz w:val="21"/>
+          <w:szCs w:val="21"/>
+        </w:rPr>
+      </w:pPr>
+      <w:r>
+        <w:rPr>
+          <w:rFonts w:ascii="Segoe UI" w:eastAsia="Times New Roman" w:hAnsi="Segoe UI" w:cs="Segoe UI"/>
+          <w:color w:val="1A1A1A"/>
+          <w:sz w:val="21"/>
+          <w:szCs w:val="21"/>
+        </w:rPr>
+        <w:t>thì chỉ cần xóa trực tiếp bằng câu query trên</w:t>
+      </w:r>
+    </w:p>
+    <w:p>
+      <w:pPr>
+        <w:shd w:val="clear" w:color="auto" w:fill="F8FBFF"/>
+        <w:tabs>
+          <w:tab w:val="left" w:pos="916"/>
+          <w:tab w:val="left" w:pos="1832"/>
+          <w:tab w:val="left" w:pos="2748"/>
+          <w:tab w:val="left" w:pos="3664"/>
+          <w:tab w:val="left" w:pos="4580"/>
+          <w:tab w:val="left" w:pos="5496"/>
+          <w:tab w:val="left" w:pos="6412"/>
+          <w:tab w:val="left" w:pos="7328"/>
+          <w:tab w:val="left" w:pos="8244"/>
+          <w:tab w:val="left" w:pos="9160"/>
+          <w:tab w:val="left" w:pos="10076"/>
+          <w:tab w:val="left" w:pos="10992"/>
+          <w:tab w:val="left" w:pos="11908"/>
+          <w:tab w:val="left" w:pos="12824"/>
+          <w:tab w:val="left" w:pos="13740"/>
+          <w:tab w:val="left" w:pos="14656"/>
+        </w:tabs>
+        <w:spacing w:after="0" w:line="240" w:lineRule="auto"/>
+        <w:ind w:left="916"/>
+        <w:rPr>
+          <w:rFonts w:ascii="Segoe UI" w:eastAsia="Times New Roman" w:hAnsi="Segoe UI" w:cs="Segoe UI"/>
+          <w:noProof/>
+          <w:color w:val="1A1A1A"/>
+          <w:sz w:val="21"/>
+          <w:szCs w:val="21"/>
+        </w:rPr>
+      </w:pPr>
+    </w:p>
+    <w:p>
+      <w:pPr>
+        <w:shd w:val="clear" w:color="auto" w:fill="F8FBFF"/>
+        <w:tabs>
+          <w:tab w:val="left" w:pos="916"/>
+          <w:tab w:val="left" w:pos="1832"/>
+          <w:tab w:val="left" w:pos="2748"/>
+          <w:tab w:val="left" w:pos="3664"/>
+          <w:tab w:val="left" w:pos="4580"/>
+          <w:tab w:val="left" w:pos="5496"/>
+          <w:tab w:val="left" w:pos="6412"/>
+          <w:tab w:val="left" w:pos="7328"/>
+          <w:tab w:val="left" w:pos="8244"/>
+          <w:tab w:val="left" w:pos="9160"/>
+          <w:tab w:val="left" w:pos="10076"/>
+          <w:tab w:val="left" w:pos="10992"/>
+          <w:tab w:val="left" w:pos="11908"/>
+          <w:tab w:val="left" w:pos="12824"/>
+          <w:tab w:val="left" w:pos="13740"/>
+          <w:tab w:val="left" w:pos="14656"/>
+        </w:tabs>
+        <w:spacing w:after="0" w:line="240" w:lineRule="auto"/>
+        <w:ind w:left="916"/>
+        <w:rPr>
+          <w:rFonts w:ascii="Segoe UI" w:eastAsia="Times New Roman" w:hAnsi="Segoe UI" w:cs="Segoe UI"/>
+          <w:color w:val="1A1A1A"/>
+          <w:sz w:val="21"/>
+          <w:szCs w:val="21"/>
+        </w:rPr>
+      </w:pPr>
+    </w:p>
+    <w:p>
+      <w:pPr>
+        <w:shd w:val="clear" w:color="auto" w:fill="F8FBFF"/>
+        <w:tabs>
+          <w:tab w:val="left" w:pos="916"/>
+          <w:tab w:val="left" w:pos="1832"/>
+          <w:tab w:val="left" w:pos="2748"/>
+          <w:tab w:val="left" w:pos="3664"/>
+          <w:tab w:val="left" w:pos="4580"/>
+          <w:tab w:val="left" w:pos="5496"/>
+          <w:tab w:val="left" w:pos="6412"/>
+          <w:tab w:val="left" w:pos="7328"/>
+          <w:tab w:val="left" w:pos="8244"/>
+          <w:tab w:val="left" w:pos="9160"/>
+          <w:tab w:val="left" w:pos="10076"/>
+          <w:tab w:val="left" w:pos="10992"/>
+          <w:tab w:val="left" w:pos="11908"/>
+          <w:tab w:val="left" w:pos="12824"/>
+          <w:tab w:val="left" w:pos="13740"/>
+          <w:tab w:val="left" w:pos="14656"/>
+        </w:tabs>
+        <w:spacing w:after="0" w:line="240" w:lineRule="auto"/>
+        <w:ind w:left="916"/>
+        <w:rPr>
+          <w:rFonts w:ascii="Segoe UI" w:eastAsia="Times New Roman" w:hAnsi="Segoe UI" w:cs="Segoe UI"/>
+          <w:color w:val="1A1A1A"/>
+          <w:sz w:val="21"/>
+          <w:szCs w:val="21"/>
+        </w:rPr>
+      </w:pPr>
+    </w:p>
+    <w:p>
+      <w:pPr>
+        <w:shd w:val="clear" w:color="auto" w:fill="F8FBFF"/>
+        <w:tabs>
+          <w:tab w:val="left" w:pos="916"/>
+          <w:tab w:val="left" w:pos="1832"/>
+          <w:tab w:val="left" w:pos="2748"/>
+          <w:tab w:val="left" w:pos="3664"/>
+          <w:tab w:val="left" w:pos="4580"/>
+          <w:tab w:val="left" w:pos="5496"/>
+          <w:tab w:val="left" w:pos="6412"/>
+          <w:tab w:val="left" w:pos="7328"/>
+          <w:tab w:val="left" w:pos="8244"/>
+          <w:tab w:val="left" w:pos="9160"/>
+          <w:tab w:val="left" w:pos="10076"/>
+          <w:tab w:val="left" w:pos="10992"/>
+          <w:tab w:val="left" w:pos="11908"/>
+          <w:tab w:val="left" w:pos="12824"/>
+          <w:tab w:val="left" w:pos="13740"/>
+          <w:tab w:val="left" w:pos="14656"/>
+        </w:tabs>
+        <w:spacing w:after="0" w:line="240" w:lineRule="auto"/>
+        <w:ind w:left="916"/>
+        <w:rPr>
+          <w:rFonts w:ascii="Segoe UI" w:eastAsia="Times New Roman" w:hAnsi="Segoe UI" w:cs="Segoe UI"/>
+          <w:color w:val="1A1A1A"/>
+          <w:sz w:val="21"/>
+          <w:szCs w:val="21"/>
+        </w:rPr>
+      </w:pPr>
+    </w:p>
+    <w:p>
+      <w:pPr>
         <w:pStyle w:val="Heading2"/>
         <w:rPr>
           <w:color w:val="FF0000"/>
         </w:rPr>
       </w:pPr>
-      <w:bookmarkStart w:id="11" w:name="_Toc10646643"/>
-      <w:r>
-        <w:rPr>
-          <w:color w:val="FF0000"/>
-        </w:rPr>
-        <w:t>+ P</w:t>
-      </w:r>
-      <w:r>
-        <w:rPr>
-          <w:color w:val="FF0000"/>
-        </w:rPr>
-        <w:t>erformance khi data quá lớn</w:t>
-      </w:r>
-      <w:bookmarkEnd w:id="11"/>
-    </w:p>
-    <w:p>
-      <w:pPr>
-        <w:ind w:left="720"/>
-        <w:rPr>
-          <w:color w:val="FF0000"/>
-          <w:sz w:val="26"/>
-          <w:szCs w:val="26"/>
-        </w:rPr>
-      </w:pPr>
-      <w:r>
-        <w:rPr>
+      <w:r>
+        <w:rPr>
+          <w:color w:val="FF0000"/>
+        </w:rPr>
+        <w:lastRenderedPageBreak/>
+        <w:t xml:space="preserve">+ </w:t>
+      </w:r>
+      <w:r>
+        <w:rPr>
+          <w:color w:val="FF0000"/>
+        </w:rPr>
+        <w:t>Length</w:t>
+      </w:r>
+      <w:r>
+        <w:rPr>
+          <w:color w:val="FF0000"/>
+        </w:rPr>
+        <w:t xml:space="preserve"> type</w:t>
+      </w:r>
+      <w:r>
+        <w:rPr>
+          <w:color w:val="FF0000"/>
+        </w:rPr>
+        <w:t xml:space="preserve"> của text</w:t>
+      </w:r>
+      <w:r>
+        <w:rPr>
+          <w:color w:val="FF0000"/>
+        </w:rPr>
+        <w:t xml:space="preserve"> mysql</w:t>
+      </w:r>
+    </w:p>
+    <w:p>
+      <w:r>
+        <w:rPr>
+          <w:rFonts w:ascii="Segoe UI" w:eastAsia="Times New Roman" w:hAnsi="Segoe UI" w:cs="Segoe UI"/>
           <w:noProof/>
-          <w:color w:val="FF0000"/>
-          <w:sz w:val="26"/>
-          <w:szCs w:val="26"/>
+          <w:color w:val="1A1A1A"/>
+          <w:sz w:val="21"/>
+          <w:szCs w:val="21"/>
         </w:rPr>
         <w:drawing>
-          <wp:inline distT="0" distB="0" distL="0" distR="0" wp14:anchorId="2C8D535E" wp14:editId="44C40D79">
-            <wp:extent cx="3029373" cy="876422"/>
+          <wp:inline distT="0" distB="0" distL="0" distR="0" wp14:anchorId="584546B7" wp14:editId="74B6BBF6">
+            <wp:extent cx="5943600" cy="1511300"/>
             <wp:effectExtent l="0" t="0" r="0" b="0"/>
-            <wp:docPr id="26" name="Picture 26"/>
+            <wp:docPr id="32" name="Picture 32" descr="C:\Users\MyPC\Desktop\image_2019_5_16.png"/>
             <wp:cNvGraphicFramePr>
               <a:graphicFrameLocks xmlns:a="http://schemas.openxmlformats.org/drawingml/2006/main" noChangeAspect="1"/>
             </wp:cNvGraphicFramePr>
@@ -3168,23 +3486,36 @@
               <a:graphicData uri="http://schemas.openxmlformats.org/drawingml/2006/picture">
                 <pic:pic xmlns:pic="http://schemas.openxmlformats.org/drawingml/2006/picture">
                   <pic:nvPicPr>
-                    <pic:cNvPr id="0" name=""/>
-                    <pic:cNvPicPr/>
+                    <pic:cNvPr id="0" name="Picture 6" descr="C:\Users\MyPC\Desktop\image_2019_5_16.png"/>
+                    <pic:cNvPicPr>
+                      <a:picLocks noChangeAspect="1" noChangeArrowheads="1"/>
+                    </pic:cNvPicPr>
                   </pic:nvPicPr>
                   <pic:blipFill>
-                    <a:blip r:embed="rId16"/>
+                    <a:blip r:embed="rId16">
+                      <a:extLst>
+                        <a:ext uri="{28A0092B-C50C-407E-A947-70E740481C1C}">
+                          <a14:useLocalDpi xmlns:a14="http://schemas.microsoft.com/office/drawing/2010/main" val="0"/>
+                        </a:ext>
+                      </a:extLst>
+                    </a:blip>
+                    <a:srcRect/>
                     <a:stretch>
                       <a:fillRect/>
                     </a:stretch>
                   </pic:blipFill>
-                  <pic:spPr>
+                  <pic:spPr bwMode="auto">
                     <a:xfrm>
                       <a:off x="0" y="0"/>
-                      <a:ext cx="3029373" cy="876422"/>
+                      <a:ext cx="5943600" cy="1511300"/>
                     </a:xfrm>
                     <a:prstGeom prst="rect">
                       <a:avLst/>
                     </a:prstGeom>
+                    <a:noFill/>
+                    <a:ln>
+                      <a:noFill/>
+                    </a:ln>
                   </pic:spPr>
                 </pic:pic>
               </a:graphicData>
@@ -3193,6 +3524,31 @@
         </w:drawing>
       </w:r>
     </w:p>
+    <w:p/>
+    <w:p/>
+    <w:p>
+      <w:pPr>
+        <w:pStyle w:val="ListParagraph"/>
+        <w:numPr>
+          <w:ilvl w:val="0"/>
+          <w:numId w:val="1"/>
+        </w:numPr>
+        <w:outlineLvl w:val="0"/>
+        <w:rPr>
+          <w:sz w:val="26"/>
+          <w:szCs w:val="26"/>
+        </w:rPr>
+      </w:pPr>
+      <w:bookmarkStart w:id="7" w:name="_Toc10646639"/>
+      <w:r>
+        <w:rPr>
+          <w:sz w:val="26"/>
+          <w:szCs w:val="26"/>
+        </w:rPr>
+        <w:t>PHP</w:t>
+      </w:r>
+      <w:bookmarkEnd w:id="7"/>
+    </w:p>
     <w:p>
       <w:pPr>
         <w:pStyle w:val="Heading2"/>
@@ -3200,20 +3556,22 @@
           <w:color w:val="FF0000"/>
         </w:rPr>
       </w:pPr>
-      <w:bookmarkStart w:id="12" w:name="_Toc10646644"/>
-      <w:r>
-        <w:rPr>
-          <w:color w:val="FF0000"/>
-        </w:rPr>
-        <w:t>+ Lấy data từ js sang php</w:t>
-      </w:r>
-      <w:bookmarkEnd w:id="12"/>
-    </w:p>
-    <w:p>
-      <w:pPr>
-        <w:ind w:left="720"/>
-        <w:rPr>
-          <w:color w:val="FF0000"/>
+      <w:r>
+        <w:rPr>
+          <w:color w:val="FF0000"/>
+        </w:rPr>
+        <w:t xml:space="preserve">+ </w:t>
+      </w:r>
+      <w:r>
+        <w:rPr>
+          <w:color w:val="FF0000"/>
+        </w:rPr>
+        <w:t>Sử dụng phương pháp post form</w:t>
+      </w:r>
+    </w:p>
+    <w:p>
+      <w:pPr>
+        <w:rPr>
           <w:sz w:val="26"/>
           <w:szCs w:val="26"/>
         </w:rPr>
@@ -3221,15 +3579,12 @@
       <w:r>
         <w:rPr>
           <w:noProof/>
-          <w:color w:val="FF0000"/>
-          <w:sz w:val="26"/>
-          <w:szCs w:val="26"/>
         </w:rPr>
         <w:drawing>
-          <wp:inline distT="0" distB="0" distL="0" distR="0" wp14:anchorId="3045AA02" wp14:editId="7B97DA67">
-            <wp:extent cx="5943600" cy="268605"/>
-            <wp:effectExtent l="0" t="0" r="0" b="0"/>
-            <wp:docPr id="20" name="Picture 20"/>
+          <wp:inline distT="0" distB="0" distL="0" distR="0" wp14:anchorId="25B866B4" wp14:editId="4177E1CD">
+            <wp:extent cx="5943600" cy="1330960"/>
+            <wp:effectExtent l="0" t="0" r="0" b="2540"/>
+            <wp:docPr id="30" name="Picture 30"/>
             <wp:cNvGraphicFramePr>
               <a:graphicFrameLocks xmlns:a="http://schemas.openxmlformats.org/drawingml/2006/main" noChangeAspect="1"/>
             </wp:cNvGraphicFramePr>
@@ -3249,7 +3604,7 @@
                   <pic:spPr>
                     <a:xfrm>
                       <a:off x="0" y="0"/>
-                      <a:ext cx="5943600" cy="268605"/>
+                      <a:ext cx="5943600" cy="1330960"/>
                     </a:xfrm>
                     <a:prstGeom prst="rect">
                       <a:avLst/>
@@ -3264,45 +3619,45 @@
     </w:p>
     <w:p>
       <w:pPr>
-        <w:pStyle w:val="Heading2"/>
-        <w:rPr>
-          <w:color w:val="FF0000"/>
-        </w:rPr>
-      </w:pPr>
-      <w:bookmarkStart w:id="13" w:name="_Toc10646645"/>
-      <w:r>
-        <w:rPr>
-          <w:color w:val="FF0000"/>
-        </w:rPr>
-        <w:t>+ Send mail case theo format html</w:t>
-      </w:r>
-      <w:r>
-        <w:rPr>
-          <w:color w:val="FF0000"/>
-        </w:rPr>
-        <w:t xml:space="preserve"> (ẩn url trong mail)</w:t>
-      </w:r>
-      <w:bookmarkEnd w:id="13"/>
-    </w:p>
-    <w:p>
-      <w:pPr>
-        <w:ind w:left="720"/>
-        <w:rPr>
-          <w:sz w:val="26"/>
-          <w:szCs w:val="26"/>
-        </w:rPr>
-      </w:pPr>
-      <w:r>
-        <w:rPr>
-          <w:sz w:val="26"/>
-          <w:szCs w:val="26"/>
-        </w:rPr>
-        <w:t>B1: Cấu hình class send mail</w:t>
-      </w:r>
-    </w:p>
-    <w:p>
-      <w:pPr>
-        <w:ind w:left="720"/>
+        <w:rPr>
+          <w:sz w:val="26"/>
+          <w:szCs w:val="26"/>
+        </w:rPr>
+      </w:pPr>
+      <w:r>
+        <w:rPr>
+          <w:sz w:val="26"/>
+          <w:szCs w:val="26"/>
+        </w:rPr>
+        <w:tab/>
+        <w:t>Tạo form create với url được trỏ tới function tiếp nhận data post</w:t>
+      </w:r>
+    </w:p>
+    <w:p>
+      <w:pPr>
+        <w:rPr>
+          <w:sz w:val="26"/>
+          <w:szCs w:val="26"/>
+        </w:rPr>
+      </w:pPr>
+      <w:r>
+        <w:rPr>
+          <w:sz w:val="26"/>
+          <w:szCs w:val="26"/>
+        </w:rPr>
+        <w:tab/>
+        <w:t xml:space="preserve">Vd: trường hợp ở trên đang ở page confirm dùng </w:t>
+      </w:r>
+      <w:r>
+        <w:rPr>
+          <w:sz w:val="26"/>
+          <w:szCs w:val="26"/>
+        </w:rPr>
+        <w:t>chung cho form create và edit</w:t>
+      </w:r>
+    </w:p>
+    <w:p>
+      <w:pPr>
         <w:rPr>
           <w:sz w:val="26"/>
           <w:szCs w:val="26"/>
@@ -3311,14 +3666,13 @@
       <w:r>
         <w:rPr>
           <w:noProof/>
-          <w:sz w:val="26"/>
-          <w:szCs w:val="26"/>
-        </w:rPr>
+        </w:rPr>
+        <w:lastRenderedPageBreak/>
         <w:drawing>
-          <wp:inline distT="0" distB="0" distL="0" distR="0" wp14:anchorId="0BA28CCB" wp14:editId="76000675">
-            <wp:extent cx="2854945" cy="3343275"/>
-            <wp:effectExtent l="0" t="0" r="3175" b="0"/>
-            <wp:docPr id="5" name="Picture 5"/>
+          <wp:inline distT="0" distB="0" distL="0" distR="0" wp14:anchorId="6EF840D8" wp14:editId="5ADA8B08">
+            <wp:extent cx="5943600" cy="3452495"/>
+            <wp:effectExtent l="0" t="0" r="0" b="0"/>
+            <wp:docPr id="31" name="Picture 31"/>
             <wp:cNvGraphicFramePr>
               <a:graphicFrameLocks xmlns:a="http://schemas.openxmlformats.org/drawingml/2006/main" noChangeAspect="1"/>
             </wp:cNvGraphicFramePr>
@@ -3338,7 +3692,7 @@
                   <pic:spPr>
                     <a:xfrm>
                       <a:off x="0" y="0"/>
-                      <a:ext cx="2854945" cy="3343275"/>
+                      <a:ext cx="5943600" cy="3452495"/>
                     </a:xfrm>
                     <a:prstGeom prst="rect">
                       <a:avLst/>
@@ -3353,7 +3707,58 @@
     </w:p>
     <w:p>
       <w:pPr>
-        <w:ind w:left="720"/>
+        <w:rPr>
+          <w:sz w:val="26"/>
+          <w:szCs w:val="26"/>
+        </w:rPr>
+      </w:pPr>
+      <w:r>
+        <w:rPr>
+          <w:sz w:val="26"/>
+          <w:szCs w:val="26"/>
+        </w:rPr>
+        <w:tab/>
+        <w:t>Với các button submit khác thì có thể dung onclick để viết đè lại url trên form</w:t>
+      </w:r>
+    </w:p>
+    <w:p>
+      <w:pPr>
+        <w:rPr>
+          <w:sz w:val="26"/>
+          <w:szCs w:val="26"/>
+        </w:rPr>
+      </w:pPr>
+      <w:r>
+        <w:rPr>
+          <w:sz w:val="26"/>
+          <w:szCs w:val="26"/>
+        </w:rPr>
+        <w:tab/>
+        <w:t>Vd: Đặt form name = ‘abc’, ‘onclick’ =&gt; ‘abc.action’ =&gt; link dẫn tới function</w:t>
+      </w:r>
+    </w:p>
+    <w:p>
+      <w:pPr>
+        <w:pStyle w:val="Heading2"/>
+        <w:rPr>
+          <w:color w:val="FF0000"/>
+        </w:rPr>
+      </w:pPr>
+      <w:r>
+        <w:rPr>
+          <w:color w:val="FF0000"/>
+        </w:rPr>
+        <w:t xml:space="preserve">+ </w:t>
+      </w:r>
+      <w:r>
+        <w:rPr>
+          <w:color w:val="FF0000"/>
+        </w:rPr>
+        <w:t>Cách cài đặt, sử dụng curl</w:t>
+      </w:r>
+    </w:p>
+    <w:p>
+      <w:pPr>
         <w:rPr>
           <w:sz w:val="26"/>
           <w:szCs w:val="26"/>
@@ -3365,12 +3770,11 @@
           <w:sz w:val="26"/>
           <w:szCs w:val="26"/>
         </w:rPr>
-        <w:lastRenderedPageBreak/>
         <w:drawing>
-          <wp:inline distT="0" distB="0" distL="0" distR="0" wp14:anchorId="7A04B7FA" wp14:editId="2212ED3B">
-            <wp:extent cx="3790950" cy="3006839"/>
-            <wp:effectExtent l="0" t="0" r="0" b="3175"/>
-            <wp:docPr id="6" name="Picture 6"/>
+          <wp:inline distT="0" distB="0" distL="0" distR="0">
+            <wp:extent cx="4835525" cy="3562350"/>
+            <wp:effectExtent l="0" t="0" r="3175" b="0"/>
+            <wp:docPr id="38" name="Picture 38" descr="C:\Users\MyPC\Desktop\image_2019_6_4.png"/>
             <wp:cNvGraphicFramePr>
               <a:graphicFrameLocks xmlns:a="http://schemas.openxmlformats.org/drawingml/2006/main" noChangeAspect="1"/>
             </wp:cNvGraphicFramePr>
@@ -3378,23 +3782,36 @@
               <a:graphicData uri="http://schemas.openxmlformats.org/drawingml/2006/picture">
                 <pic:pic xmlns:pic="http://schemas.openxmlformats.org/drawingml/2006/picture">
                   <pic:nvPicPr>
-                    <pic:cNvPr id="0" name=""/>
-                    <pic:cNvPicPr/>
+                    <pic:cNvPr id="0" name="Picture 10" descr="C:\Users\MyPC\Desktop\image_2019_6_4.png"/>
+                    <pic:cNvPicPr>
+                      <a:picLocks noChangeAspect="1" noChangeArrowheads="1"/>
+                    </pic:cNvPicPr>
                   </pic:nvPicPr>
                   <pic:blipFill>
-                    <a:blip r:embed="rId19"/>
+                    <a:blip r:embed="rId19">
+                      <a:extLst>
+                        <a:ext uri="{28A0092B-C50C-407E-A947-70E740481C1C}">
+                          <a14:useLocalDpi xmlns:a14="http://schemas.microsoft.com/office/drawing/2010/main" val="0"/>
+                        </a:ext>
+                      </a:extLst>
+                    </a:blip>
+                    <a:srcRect/>
                     <a:stretch>
                       <a:fillRect/>
                     </a:stretch>
                   </pic:blipFill>
-                  <pic:spPr>
+                  <pic:spPr bwMode="auto">
                     <a:xfrm>
                       <a:off x="0" y="0"/>
-                      <a:ext cx="3790950" cy="3006839"/>
+                      <a:ext cx="4835525" cy="3562350"/>
                     </a:xfrm>
                     <a:prstGeom prst="rect">
                       <a:avLst/>
                     </a:prstGeom>
+                    <a:noFill/>
+                    <a:ln>
+                      <a:noFill/>
+                    </a:ln>
                   </pic:spPr>
                 </pic:pic>
               </a:graphicData>
@@ -3404,8 +3821,37 @@
       </w:r>
     </w:p>
     <w:p>
-      <w:pPr>
-        <w:ind w:left="720"/>
+      <w:hyperlink r:id="rId20" w:history="1">
+        <w:r>
+          <w:rPr>
+            <w:rStyle w:val="Hyperlink"/>
+          </w:rPr>
+          <w:t>https://freetuts.net/viet-chuong-trinh-php-curl-dau-tien-225.html</w:t>
+        </w:r>
+      </w:hyperlink>
+    </w:p>
+    <w:p>
+      <w:pPr>
+        <w:pStyle w:val="Heading2"/>
+        <w:rPr>
+          <w:color w:val="FF0000"/>
+        </w:rPr>
+      </w:pPr>
+      <w:r>
+        <w:rPr>
+          <w:color w:val="FF0000"/>
+        </w:rPr>
+        <w:t xml:space="preserve">+ </w:t>
+      </w:r>
+      <w:r>
+        <w:rPr>
+          <w:color w:val="FF0000"/>
+        </w:rPr>
+        <w:t>Cách cài đặt, sử dụng curl</w:t>
+      </w:r>
+    </w:p>
+    <w:p>
+      <w:pPr>
         <w:rPr>
           <w:sz w:val="26"/>
           <w:szCs w:val="26"/>
@@ -3418,10 +3864,10 @@
           <w:szCs w:val="26"/>
         </w:rPr>
         <w:drawing>
-          <wp:inline distT="0" distB="0" distL="0" distR="0" wp14:anchorId="4B23AA34" wp14:editId="32456874">
-            <wp:extent cx="3790950" cy="4011425"/>
-            <wp:effectExtent l="0" t="0" r="0" b="8255"/>
-            <wp:docPr id="7" name="Picture 7"/>
+          <wp:inline distT="0" distB="0" distL="0" distR="0">
+            <wp:extent cx="5943600" cy="1267146"/>
+            <wp:effectExtent l="0" t="0" r="0" b="9525"/>
+            <wp:docPr id="39" name="Picture 39" descr="C:\Users\MyPC\Desktop\image_2019_6_6.png"/>
             <wp:cNvGraphicFramePr>
               <a:graphicFrameLocks xmlns:a="http://schemas.openxmlformats.org/drawingml/2006/main" noChangeAspect="1"/>
             </wp:cNvGraphicFramePr>
@@ -3429,23 +3875,36 @@
               <a:graphicData uri="http://schemas.openxmlformats.org/drawingml/2006/picture">
                 <pic:pic xmlns:pic="http://schemas.openxmlformats.org/drawingml/2006/picture">
                   <pic:nvPicPr>
-                    <pic:cNvPr id="0" name=""/>
-                    <pic:cNvPicPr/>
+                    <pic:cNvPr id="0" name="Picture 11" descr="C:\Users\MyPC\Desktop\image_2019_6_6.png"/>
+                    <pic:cNvPicPr>
+                      <a:picLocks noChangeAspect="1" noChangeArrowheads="1"/>
+                    </pic:cNvPicPr>
                   </pic:nvPicPr>
                   <pic:blipFill>
-                    <a:blip r:embed="rId20"/>
+                    <a:blip r:embed="rId21">
+                      <a:extLst>
+                        <a:ext uri="{28A0092B-C50C-407E-A947-70E740481C1C}">
+                          <a14:useLocalDpi xmlns:a14="http://schemas.microsoft.com/office/drawing/2010/main" val="0"/>
+                        </a:ext>
+                      </a:extLst>
+                    </a:blip>
+                    <a:srcRect/>
                     <a:stretch>
                       <a:fillRect/>
                     </a:stretch>
                   </pic:blipFill>
-                  <pic:spPr>
+                  <pic:spPr bwMode="auto">
                     <a:xfrm>
                       <a:off x="0" y="0"/>
-                      <a:ext cx="3792751" cy="4013331"/>
+                      <a:ext cx="5943600" cy="1267146"/>
                     </a:xfrm>
                     <a:prstGeom prst="rect">
                       <a:avLst/>
                     </a:prstGeom>
+                    <a:noFill/>
+                    <a:ln>
+                      <a:noFill/>
+                    </a:ln>
                   </pic:spPr>
                 </pic:pic>
               </a:graphicData>
@@ -3456,6 +3915,22 @@
     </w:p>
     <w:p>
       <w:pPr>
+        <w:pStyle w:val="Heading2"/>
+        <w:rPr>
+          <w:color w:val="FF0000"/>
+        </w:rPr>
+      </w:pPr>
+      <w:bookmarkStart w:id="8" w:name="_Toc10646640"/>
+      <w:r>
+        <w:rPr>
+          <w:color w:val="FF0000"/>
+        </w:rPr>
+        <w:t>+ Nằm ngoài controller (Component) thì không gọi được request hay model</w:t>
+      </w:r>
+      <w:bookmarkEnd w:id="8"/>
+    </w:p>
+    <w:p>
+      <w:pPr>
         <w:ind w:left="720"/>
         <w:rPr>
           <w:sz w:val="26"/>
@@ -3464,106 +3939,15 @@
       </w:pPr>
       <w:r>
         <w:rPr>
-          <w:sz w:val="26"/>
-          <w:szCs w:val="26"/>
-        </w:rPr>
-        <w:t>B2: Tạo common function</w:t>
-      </w:r>
-      <w:r>
-        <w:rPr>
-          <w:sz w:val="26"/>
-          <w:szCs w:val="26"/>
-        </w:rPr>
-        <w:t xml:space="preserve"> (In component)</w:t>
-      </w:r>
-    </w:p>
-    <w:p>
-      <w:pPr>
-        <w:ind w:left="720"/>
-        <w:rPr>
-          <w:sz w:val="26"/>
-          <w:szCs w:val="26"/>
-        </w:rPr>
-      </w:pPr>
-      <w:r>
-        <w:rPr>
           <w:noProof/>
           <w:sz w:val="26"/>
           <w:szCs w:val="26"/>
         </w:rPr>
-        <w:lastRenderedPageBreak/>
         <w:drawing>
-          <wp:inline distT="0" distB="0" distL="0" distR="0" wp14:anchorId="2BC502A2" wp14:editId="4002C82F">
-            <wp:extent cx="4457700" cy="1762125"/>
-            <wp:effectExtent l="0" t="0" r="0" b="9525"/>
-            <wp:docPr id="8" name="Picture 8"/>
-            <wp:cNvGraphicFramePr>
-              <a:graphicFrameLocks xmlns:a="http://schemas.openxmlformats.org/drawingml/2006/main" noChangeAspect="1"/>
-            </wp:cNvGraphicFramePr>
-            <a:graphic xmlns:a="http://schemas.openxmlformats.org/drawingml/2006/main">
-              <a:graphicData uri="http://schemas.openxmlformats.org/drawingml/2006/picture">
-                <pic:pic xmlns:pic="http://schemas.openxmlformats.org/drawingml/2006/picture">
-                  <pic:nvPicPr>
-                    <pic:cNvPr id="0" name=""/>
-                    <pic:cNvPicPr/>
-                  </pic:nvPicPr>
-                  <pic:blipFill>
-                    <a:blip r:embed="rId21"/>
-                    <a:stretch>
-                      <a:fillRect/>
-                    </a:stretch>
-                  </pic:blipFill>
-                  <pic:spPr>
-                    <a:xfrm>
-                      <a:off x="0" y="0"/>
-                      <a:ext cx="4457700" cy="1762125"/>
-                    </a:xfrm>
-                    <a:prstGeom prst="rect">
-                      <a:avLst/>
-                    </a:prstGeom>
-                  </pic:spPr>
-                </pic:pic>
-              </a:graphicData>
-            </a:graphic>
-          </wp:inline>
-        </w:drawing>
-      </w:r>
-    </w:p>
-    <w:p>
-      <w:pPr>
-        <w:ind w:left="720"/>
-        <w:rPr>
-          <w:sz w:val="26"/>
-          <w:szCs w:val="26"/>
-        </w:rPr>
-      </w:pPr>
-      <w:r>
-        <w:rPr>
-          <w:sz w:val="26"/>
-          <w:szCs w:val="26"/>
-        </w:rPr>
-        <w:t>B3: Định dạng content mail</w:t>
-      </w:r>
-    </w:p>
-    <w:p>
-      <w:pPr>
-        <w:ind w:left="720"/>
-        <w:rPr>
-          <w:sz w:val="26"/>
-          <w:szCs w:val="26"/>
-        </w:rPr>
-      </w:pPr>
-      <w:r>
-        <w:rPr>
-          <w:noProof/>
-          <w:sz w:val="26"/>
-          <w:szCs w:val="26"/>
-        </w:rPr>
-        <w:drawing>
-          <wp:inline distT="0" distB="0" distL="0" distR="0" wp14:anchorId="45C689EB" wp14:editId="6CA5C3DA">
-            <wp:extent cx="5943600" cy="1356360"/>
-            <wp:effectExtent l="0" t="0" r="0" b="0"/>
-            <wp:docPr id="10" name="Picture 10"/>
+          <wp:inline distT="0" distB="0" distL="0" distR="0" wp14:anchorId="689F2F96" wp14:editId="3DF1884D">
+            <wp:extent cx="3959399" cy="3400425"/>
+            <wp:effectExtent l="0" t="0" r="3175" b="0"/>
+            <wp:docPr id="22" name="Picture 22"/>
             <wp:cNvGraphicFramePr>
               <a:graphicFrameLocks xmlns:a="http://schemas.openxmlformats.org/drawingml/2006/main" noChangeAspect="1"/>
             </wp:cNvGraphicFramePr>
@@ -3583,7 +3967,7 @@
                   <pic:spPr>
                     <a:xfrm>
                       <a:off x="0" y="0"/>
-                      <a:ext cx="5943600" cy="1356360"/>
+                      <a:ext cx="3959952" cy="3400900"/>
                     </a:xfrm>
                     <a:prstGeom prst="rect">
                       <a:avLst/>
@@ -3598,6 +3982,98 @@
     </w:p>
     <w:p>
       <w:pPr>
+        <w:pStyle w:val="Heading2"/>
+        <w:rPr>
+          <w:color w:val="FF0000"/>
+        </w:rPr>
+      </w:pPr>
+      <w:r>
+        <w:rPr>
+          <w:color w:val="FF0000"/>
+        </w:rPr>
+        <w:lastRenderedPageBreak/>
+        <w:t xml:space="preserve">+ </w:t>
+      </w:r>
+      <w:r>
+        <w:rPr>
+          <w:color w:val="FF0000"/>
+        </w:rPr>
+        <w:t>Format ngày tháng có thêm thứ</w:t>
+      </w:r>
+    </w:p>
+    <w:p>
+      <w:r>
+        <w:rPr>
+          <w:noProof/>
+        </w:rPr>
+        <w:drawing>
+          <wp:inline distT="0" distB="0" distL="0" distR="0">
+            <wp:extent cx="5943600" cy="2768558"/>
+            <wp:effectExtent l="0" t="0" r="0" b="0"/>
+            <wp:docPr id="18" name="Picture 18" descr="C:\Users\MyPC\Desktop\image_2019_5_14.png"/>
+            <wp:cNvGraphicFramePr>
+              <a:graphicFrameLocks xmlns:a="http://schemas.openxmlformats.org/drawingml/2006/main" noChangeAspect="1"/>
+            </wp:cNvGraphicFramePr>
+            <a:graphic xmlns:a="http://schemas.openxmlformats.org/drawingml/2006/main">
+              <a:graphicData uri="http://schemas.openxmlformats.org/drawingml/2006/picture">
+                <pic:pic xmlns:pic="http://schemas.openxmlformats.org/drawingml/2006/picture">
+                  <pic:nvPicPr>
+                    <pic:cNvPr id="0" name="Picture 4" descr="C:\Users\MyPC\Desktop\image_2019_5_14.png"/>
+                    <pic:cNvPicPr>
+                      <a:picLocks noChangeAspect="1" noChangeArrowheads="1"/>
+                    </pic:cNvPicPr>
+                  </pic:nvPicPr>
+                  <pic:blipFill>
+                    <a:blip r:embed="rId23">
+                      <a:extLst>
+                        <a:ext uri="{28A0092B-C50C-407E-A947-70E740481C1C}">
+                          <a14:useLocalDpi xmlns:a14="http://schemas.microsoft.com/office/drawing/2010/main" val="0"/>
+                        </a:ext>
+                      </a:extLst>
+                    </a:blip>
+                    <a:srcRect/>
+                    <a:stretch>
+                      <a:fillRect/>
+                    </a:stretch>
+                  </pic:blipFill>
+                  <pic:spPr bwMode="auto">
+                    <a:xfrm>
+                      <a:off x="0" y="0"/>
+                      <a:ext cx="5943600" cy="2768558"/>
+                    </a:xfrm>
+                    <a:prstGeom prst="rect">
+                      <a:avLst/>
+                    </a:prstGeom>
+                    <a:noFill/>
+                    <a:ln>
+                      <a:noFill/>
+                    </a:ln>
+                  </pic:spPr>
+                </pic:pic>
+              </a:graphicData>
+            </a:graphic>
+          </wp:inline>
+        </w:drawing>
+      </w:r>
+    </w:p>
+    <w:p>
+      <w:pPr>
+        <w:pStyle w:val="Heading2"/>
+        <w:rPr>
+          <w:color w:val="FF0000"/>
+        </w:rPr>
+      </w:pPr>
+      <w:bookmarkStart w:id="9" w:name="_Toc10646641"/>
+      <w:r>
+        <w:rPr>
+          <w:color w:val="FF0000"/>
+        </w:rPr>
+        <w:t>+ Decode sang dạng array thay vì object</w:t>
+      </w:r>
+      <w:bookmarkEnd w:id="9"/>
+    </w:p>
+    <w:p>
+      <w:pPr>
         <w:ind w:left="720"/>
         <w:rPr>
           <w:sz w:val="26"/>
@@ -3606,38 +4082,15 @@
       </w:pPr>
       <w:r>
         <w:rPr>
-          <w:sz w:val="26"/>
-          <w:szCs w:val="26"/>
-        </w:rPr>
-        <w:t>B4</w:t>
-      </w:r>
-      <w:r>
-        <w:rPr>
-          <w:sz w:val="26"/>
-          <w:szCs w:val="26"/>
-        </w:rPr>
-        <w:t>: Call function</w:t>
-      </w:r>
-    </w:p>
-    <w:p>
-      <w:pPr>
-        <w:ind w:left="720"/>
-        <w:rPr>
-          <w:sz w:val="26"/>
-          <w:szCs w:val="26"/>
-        </w:rPr>
-      </w:pPr>
-      <w:r>
-        <w:rPr>
           <w:noProof/>
           <w:sz w:val="26"/>
           <w:szCs w:val="26"/>
         </w:rPr>
         <w:drawing>
-          <wp:inline distT="0" distB="0" distL="0" distR="0" wp14:anchorId="2E5766FA" wp14:editId="6A164422">
-            <wp:extent cx="5495925" cy="280814"/>
-            <wp:effectExtent l="0" t="0" r="0" b="5080"/>
-            <wp:docPr id="9" name="Picture 9"/>
+          <wp:inline distT="0" distB="0" distL="0" distR="0" wp14:anchorId="7606C0A5" wp14:editId="7C196F80">
+            <wp:extent cx="3820058" cy="457264"/>
+            <wp:effectExtent l="0" t="0" r="0" b="0"/>
+            <wp:docPr id="19" name="Picture 19"/>
             <wp:cNvGraphicFramePr>
               <a:graphicFrameLocks xmlns:a="http://schemas.openxmlformats.org/drawingml/2006/main" noChangeAspect="1"/>
             </wp:cNvGraphicFramePr>
@@ -3649,7 +4102,7 @@
                     <pic:cNvPicPr/>
                   </pic:nvPicPr>
                   <pic:blipFill>
-                    <a:blip r:embed="rId23"/>
+                    <a:blip r:embed="rId24"/>
                     <a:stretch>
                       <a:fillRect/>
                     </a:stretch>
@@ -3657,7 +4110,7 @@
                   <pic:spPr>
                     <a:xfrm>
                       <a:off x="0" y="0"/>
-                      <a:ext cx="5523418" cy="282219"/>
+                      <a:ext cx="3820058" cy="457264"/>
                     </a:xfrm>
                     <a:prstGeom prst="rect">
                       <a:avLst/>
@@ -3677,83 +4130,67 @@
           <w:color w:val="FF0000"/>
         </w:rPr>
       </w:pPr>
-      <w:bookmarkStart w:id="14" w:name="_Toc10646646"/>
-      <w:r>
-        <w:rPr>
-          <w:color w:val="FF0000"/>
-        </w:rPr>
-        <w:t xml:space="preserve">+ [Kỹ thuật] </w:t>
-      </w:r>
-      <w:r>
-        <w:rPr>
-          <w:color w:val="FF0000"/>
-        </w:rPr>
-        <w:t>Login with SNS</w:t>
-      </w:r>
-      <w:bookmarkEnd w:id="14"/>
-    </w:p>
-    <w:p>
-      <w:pPr>
-        <w:rPr>
-          <w:color w:val="FF0000"/>
-          <w:sz w:val="26"/>
-          <w:szCs w:val="26"/>
-        </w:rPr>
-      </w:pPr>
-      <w:r>
-        <w:rPr>
-          <w:color w:val="FF0000"/>
-          <w:sz w:val="26"/>
-          <w:szCs w:val="26"/>
-        </w:rPr>
-        <w:tab/>
-      </w:r>
-      <w:r>
-        <w:rPr>
-          <w:sz w:val="26"/>
-          <w:szCs w:val="26"/>
-        </w:rPr>
-        <w:t xml:space="preserve">Link thư viện: </w:t>
-      </w:r>
-      <w:r>
-        <w:rPr>
-          <w:sz w:val="26"/>
-          <w:szCs w:val="26"/>
-        </w:rPr>
-        <w:t>https://github.com/ADmad/cakephp-social-auth</w:t>
-      </w:r>
+      <w:bookmarkStart w:id="10" w:name="_Toc10646642"/>
+      <w:r>
+        <w:rPr>
+          <w:color w:val="FF0000"/>
+        </w:rPr>
+        <w:t>+ [Ajax] Chặn call ajax nhiều lần</w:t>
+      </w:r>
+      <w:bookmarkEnd w:id="10"/>
     </w:p>
     <w:p>
       <w:pPr>
         <w:ind w:left="720"/>
         <w:rPr>
-          <w:sz w:val="26"/>
-          <w:szCs w:val="26"/>
-        </w:rPr>
-      </w:pPr>
-    </w:p>
-    <w:p>
-      <w:pPr>
-        <w:pStyle w:val="ListParagraph"/>
-        <w:numPr>
-          <w:ilvl w:val="0"/>
-          <w:numId w:val="1"/>
-        </w:numPr>
-        <w:outlineLvl w:val="0"/>
-        <w:rPr>
-          <w:sz w:val="26"/>
-          <w:szCs w:val="26"/>
-        </w:rPr>
-      </w:pPr>
-      <w:bookmarkStart w:id="15" w:name="_Toc10646647"/>
-      <w:r>
-        <w:rPr>
-          <w:sz w:val="26"/>
-          <w:szCs w:val="26"/>
-        </w:rPr>
-        <w:t>Server</w:t>
-      </w:r>
-      <w:bookmarkEnd w:id="15"/>
+          <w:color w:val="FF0000"/>
+          <w:sz w:val="26"/>
+          <w:szCs w:val="26"/>
+        </w:rPr>
+      </w:pPr>
+      <w:r>
+        <w:rPr>
+          <w:noProof/>
+          <w:color w:val="FF0000"/>
+          <w:sz w:val="26"/>
+          <w:szCs w:val="26"/>
+        </w:rPr>
+        <w:drawing>
+          <wp:inline distT="0" distB="0" distL="0" distR="0" wp14:anchorId="76D7818D" wp14:editId="4491E865">
+            <wp:extent cx="3877216" cy="485843"/>
+            <wp:effectExtent l="0" t="0" r="0" b="9525"/>
+            <wp:docPr id="25" name="Picture 25"/>
+            <wp:cNvGraphicFramePr>
+              <a:graphicFrameLocks xmlns:a="http://schemas.openxmlformats.org/drawingml/2006/main" noChangeAspect="1"/>
+            </wp:cNvGraphicFramePr>
+            <a:graphic xmlns:a="http://schemas.openxmlformats.org/drawingml/2006/main">
+              <a:graphicData uri="http://schemas.openxmlformats.org/drawingml/2006/picture">
+                <pic:pic xmlns:pic="http://schemas.openxmlformats.org/drawingml/2006/picture">
+                  <pic:nvPicPr>
+                    <pic:cNvPr id="0" name=""/>
+                    <pic:cNvPicPr/>
+                  </pic:nvPicPr>
+                  <pic:blipFill>
+                    <a:blip r:embed="rId25"/>
+                    <a:stretch>
+                      <a:fillRect/>
+                    </a:stretch>
+                  </pic:blipFill>
+                  <pic:spPr>
+                    <a:xfrm>
+                      <a:off x="0" y="0"/>
+                      <a:ext cx="3877216" cy="485843"/>
+                    </a:xfrm>
+                    <a:prstGeom prst="rect">
+                      <a:avLst/>
+                    </a:prstGeom>
+                  </pic:spPr>
+                </pic:pic>
+              </a:graphicData>
+            </a:graphic>
+          </wp:inline>
+        </w:drawing>
+      </w:r>
     </w:p>
     <w:p>
       <w:pPr>
@@ -3762,1344 +4199,201 @@
           <w:color w:val="FF0000"/>
         </w:rPr>
       </w:pPr>
-      <w:bookmarkStart w:id="16" w:name="_Toc10646648"/>
-      <w:r>
-        <w:rPr>
-          <w:color w:val="FF0000"/>
-        </w:rPr>
-        <w:t xml:space="preserve">+ </w:t>
-      </w:r>
-      <w:r>
-        <w:rPr>
-          <w:color w:val="FF0000"/>
-        </w:rPr>
-        <w:t xml:space="preserve"> Crontab trong linux</w:t>
-      </w:r>
-      <w:bookmarkEnd w:id="16"/>
-    </w:p>
-    <w:p>
-      <w:pPr>
-        <w:ind w:left="360" w:firstLine="360"/>
-        <w:rPr>
-          <w:sz w:val="26"/>
-          <w:szCs w:val="26"/>
-        </w:rPr>
-      </w:pPr>
-      <w:r>
-        <w:rPr>
-          <w:sz w:val="26"/>
-          <w:szCs w:val="26"/>
-        </w:rPr>
-        <w:t>https://vinahost.vn/crontab-linux-la-gi</w:t>
-      </w:r>
-    </w:p>
-    <w:p>
-      <w:pPr>
-        <w:ind w:left="360" w:firstLine="360"/>
-        <w:rPr>
-          <w:sz w:val="26"/>
-          <w:szCs w:val="26"/>
-        </w:rPr>
-      </w:pPr>
-      <w:hyperlink r:id="rId24" w:history="1">
-        <w:r>
-          <w:rPr>
-            <w:rStyle w:val="Hyperlink"/>
-            <w:sz w:val="26"/>
-            <w:szCs w:val="26"/>
-          </w:rPr>
-          <w:t>https://viblo.asia/p/cron-trong-linux-cho-newbie-znVGLY93vZOe</w:t>
-        </w:r>
-      </w:hyperlink>
-    </w:p>
-    <w:p>
-      <w:pPr>
-        <w:ind w:left="360" w:firstLine="360"/>
-        <w:rPr>
-          <w:sz w:val="26"/>
-          <w:szCs w:val="26"/>
-        </w:rPr>
-      </w:pPr>
-      <w:r>
-        <w:rPr>
-          <w:sz w:val="26"/>
-          <w:szCs w:val="26"/>
-        </w:rPr>
-        <w:t>Mở crontab: crontab –e</w:t>
-      </w:r>
-    </w:p>
-    <w:p>
-      <w:pPr>
-        <w:ind w:left="360" w:firstLine="360"/>
-        <w:rPr>
-          <w:sz w:val="26"/>
-          <w:szCs w:val="26"/>
-        </w:rPr>
-      </w:pPr>
-      <w:r>
-        <w:rPr>
-          <w:sz w:val="26"/>
-          <w:szCs w:val="26"/>
-        </w:rPr>
-        <w:t>Xem list contrab: crontab –l</w:t>
-      </w:r>
-    </w:p>
-    <w:p>
-      <w:pPr>
-        <w:ind w:left="360" w:firstLine="360"/>
-        <w:rPr>
-          <w:sz w:val="26"/>
-          <w:szCs w:val="26"/>
-        </w:rPr>
-      </w:pPr>
-      <w:r>
-        <w:rPr>
-          <w:sz w:val="26"/>
-          <w:szCs w:val="26"/>
-        </w:rPr>
-        <w:t>Restart service: service crond restart</w:t>
-      </w:r>
-    </w:p>
-    <w:p>
-      <w:pPr>
-        <w:ind w:left="360" w:firstLine="360"/>
-        <w:rPr>
-          <w:sz w:val="26"/>
-          <w:szCs w:val="26"/>
-        </w:rPr>
-      </w:pPr>
-      <w:r>
-        <w:rPr>
-          <w:sz w:val="26"/>
-          <w:szCs w:val="26"/>
-        </w:rPr>
-        <w:t>Status service: service crond status</w:t>
-      </w:r>
-    </w:p>
-    <w:p>
-      <w:pPr>
-        <w:ind w:left="360" w:firstLine="360"/>
-        <w:rPr>
-          <w:sz w:val="26"/>
-          <w:szCs w:val="26"/>
-        </w:rPr>
-      </w:pPr>
-      <w:r>
-        <w:rPr>
+      <w:bookmarkStart w:id="11" w:name="_Toc10646643"/>
+      <w:r>
+        <w:rPr>
+          <w:color w:val="FF0000"/>
+        </w:rPr>
+        <w:t>+ P</w:t>
+      </w:r>
+      <w:r>
+        <w:rPr>
+          <w:color w:val="FF0000"/>
+        </w:rPr>
+        <w:t>erformance khi data quá lớn</w:t>
+      </w:r>
+      <w:bookmarkEnd w:id="11"/>
+    </w:p>
+    <w:p>
+      <w:pPr>
+        <w:ind w:left="720"/>
+        <w:rPr>
+          <w:color w:val="FF0000"/>
+          <w:sz w:val="26"/>
+          <w:szCs w:val="26"/>
+        </w:rPr>
+      </w:pPr>
+      <w:r>
+        <w:rPr>
+          <w:noProof/>
+          <w:color w:val="FF0000"/>
+          <w:sz w:val="26"/>
+          <w:szCs w:val="26"/>
+        </w:rPr>
+        <w:drawing>
+          <wp:inline distT="0" distB="0" distL="0" distR="0" wp14:anchorId="2C8D535E" wp14:editId="44C40D79">
+            <wp:extent cx="3029373" cy="876422"/>
+            <wp:effectExtent l="0" t="0" r="0" b="0"/>
+            <wp:docPr id="26" name="Picture 26"/>
+            <wp:cNvGraphicFramePr>
+              <a:graphicFrameLocks xmlns:a="http://schemas.openxmlformats.org/drawingml/2006/main" noChangeAspect="1"/>
+            </wp:cNvGraphicFramePr>
+            <a:graphic xmlns:a="http://schemas.openxmlformats.org/drawingml/2006/main">
+              <a:graphicData uri="http://schemas.openxmlformats.org/drawingml/2006/picture">
+                <pic:pic xmlns:pic="http://schemas.openxmlformats.org/drawingml/2006/picture">
+                  <pic:nvPicPr>
+                    <pic:cNvPr id="0" name=""/>
+                    <pic:cNvPicPr/>
+                  </pic:nvPicPr>
+                  <pic:blipFill>
+                    <a:blip r:embed="rId26"/>
+                    <a:stretch>
+                      <a:fillRect/>
+                    </a:stretch>
+                  </pic:blipFill>
+                  <pic:spPr>
+                    <a:xfrm>
+                      <a:off x="0" y="0"/>
+                      <a:ext cx="3029373" cy="876422"/>
+                    </a:xfrm>
+                    <a:prstGeom prst="rect">
+                      <a:avLst/>
+                    </a:prstGeom>
+                  </pic:spPr>
+                </pic:pic>
+              </a:graphicData>
+            </a:graphic>
+          </wp:inline>
+        </w:drawing>
+      </w:r>
+    </w:p>
+    <w:p>
+      <w:pPr>
+        <w:pStyle w:val="Heading2"/>
+        <w:rPr>
+          <w:color w:val="FF0000"/>
+        </w:rPr>
+      </w:pPr>
+      <w:bookmarkStart w:id="12" w:name="_Toc10646644"/>
+      <w:r>
+        <w:rPr>
+          <w:color w:val="FF0000"/>
+        </w:rPr>
+        <w:t>+ Lấy data từ js sang php</w:t>
+      </w:r>
+      <w:bookmarkEnd w:id="12"/>
+    </w:p>
+    <w:p>
+      <w:pPr>
+        <w:ind w:left="720"/>
+        <w:rPr>
+          <w:color w:val="FF0000"/>
+          <w:sz w:val="26"/>
+          <w:szCs w:val="26"/>
+        </w:rPr>
+      </w:pPr>
+      <w:r>
+        <w:rPr>
+          <w:noProof/>
+          <w:color w:val="FF0000"/>
+          <w:sz w:val="26"/>
+          <w:szCs w:val="26"/>
+        </w:rPr>
+        <w:drawing>
+          <wp:inline distT="0" distB="0" distL="0" distR="0" wp14:anchorId="3045AA02" wp14:editId="7B97DA67">
+            <wp:extent cx="5943600" cy="268605"/>
+            <wp:effectExtent l="0" t="0" r="0" b="0"/>
+            <wp:docPr id="20" name="Picture 20"/>
+            <wp:cNvGraphicFramePr>
+              <a:graphicFrameLocks xmlns:a="http://schemas.openxmlformats.org/drawingml/2006/main" noChangeAspect="1"/>
+            </wp:cNvGraphicFramePr>
+            <a:graphic xmlns:a="http://schemas.openxmlformats.org/drawingml/2006/main">
+              <a:graphicData uri="http://schemas.openxmlformats.org/drawingml/2006/picture">
+                <pic:pic xmlns:pic="http://schemas.openxmlformats.org/drawingml/2006/picture">
+                  <pic:nvPicPr>
+                    <pic:cNvPr id="0" name=""/>
+                    <pic:cNvPicPr/>
+                  </pic:nvPicPr>
+                  <pic:blipFill>
+                    <a:blip r:embed="rId27"/>
+                    <a:stretch>
+                      <a:fillRect/>
+                    </a:stretch>
+                  </pic:blipFill>
+                  <pic:spPr>
+                    <a:xfrm>
+                      <a:off x="0" y="0"/>
+                      <a:ext cx="5943600" cy="268605"/>
+                    </a:xfrm>
+                    <a:prstGeom prst="rect">
+                      <a:avLst/>
+                    </a:prstGeom>
+                  </pic:spPr>
+                </pic:pic>
+              </a:graphicData>
+            </a:graphic>
+          </wp:inline>
+        </w:drawing>
+      </w:r>
+    </w:p>
+    <w:p>
+      <w:pPr>
+        <w:pStyle w:val="Heading2"/>
+        <w:rPr>
+          <w:color w:val="FF0000"/>
+        </w:rPr>
+      </w:pPr>
+      <w:bookmarkStart w:id="13" w:name="_Toc10646645"/>
+      <w:r>
+        <w:rPr>
+          <w:color w:val="FF0000"/>
+        </w:rPr>
+        <w:t>+ Send mail case theo format html</w:t>
+      </w:r>
+      <w:r>
+        <w:rPr>
+          <w:color w:val="FF0000"/>
+        </w:rPr>
+        <w:t xml:space="preserve"> (ẩn url trong mail)</w:t>
+      </w:r>
+      <w:bookmarkEnd w:id="13"/>
+    </w:p>
+    <w:p>
+      <w:pPr>
+        <w:ind w:left="720"/>
+        <w:rPr>
+          <w:sz w:val="26"/>
+          <w:szCs w:val="26"/>
+        </w:rPr>
+      </w:pPr>
+      <w:r>
+        <w:rPr>
+          <w:sz w:val="26"/>
+          <w:szCs w:val="26"/>
+        </w:rPr>
+        <w:t>B1: Cấu hình class send mail</w:t>
+      </w:r>
+    </w:p>
+    <w:p>
+      <w:pPr>
+        <w:ind w:left="720"/>
+        <w:rPr>
+          <w:sz w:val="26"/>
+          <w:szCs w:val="26"/>
+        </w:rPr>
+      </w:pPr>
+      <w:r>
+        <w:rPr>
+          <w:noProof/>
           <w:sz w:val="26"/>
           <w:szCs w:val="26"/>
         </w:rPr>
         <w:lastRenderedPageBreak/>
-        <w:t xml:space="preserve">Lệnh chạy script: </w:t>
-      </w:r>
-      <w:r>
-        <w:rPr>
-          <w:sz w:val="26"/>
-          <w:szCs w:val="26"/>
-        </w:rPr>
-        <w:t>* * * * * /usr/bin/php /var/www/html/bin/cake.php Demo 2&gt;&amp;1 /logs/test.log</w:t>
-      </w:r>
-    </w:p>
-    <w:p>
-      <w:pPr>
-        <w:ind w:left="360" w:firstLine="360"/>
-        <w:rPr>
-          <w:color w:val="00B050"/>
-          <w:sz w:val="26"/>
-          <w:szCs w:val="26"/>
-        </w:rPr>
-      </w:pPr>
-      <w:r>
-        <w:rPr>
-          <w:color w:val="00B050"/>
-          <w:sz w:val="26"/>
-          <w:szCs w:val="26"/>
-        </w:rPr>
-        <w:t>Note: Với mỗi user khác nhau sẽ tạo ra các job khác nhau</w:t>
-      </w:r>
-    </w:p>
-    <w:p>
-      <w:pPr>
-        <w:pStyle w:val="Heading2"/>
-        <w:rPr>
-          <w:color w:val="FF0000"/>
-        </w:rPr>
-      </w:pPr>
-      <w:bookmarkStart w:id="17" w:name="_Toc10646649"/>
-      <w:r>
-        <w:rPr>
-          <w:color w:val="FF0000"/>
-        </w:rPr>
-        <w:t xml:space="preserve">+ </w:t>
-      </w:r>
-      <w:r>
-        <w:rPr>
-          <w:color w:val="FF0000"/>
-        </w:rPr>
-        <w:t xml:space="preserve"> Các lệnh thông dụng trong linux</w:t>
-      </w:r>
-      <w:bookmarkEnd w:id="17"/>
-    </w:p>
-    <w:p>
-      <w:pPr>
-        <w:ind w:left="720"/>
-        <w:rPr>
-          <w:sz w:val="26"/>
-          <w:szCs w:val="26"/>
-        </w:rPr>
-      </w:pPr>
-      <w:r>
-        <w:rPr>
-          <w:sz w:val="26"/>
-          <w:szCs w:val="26"/>
-        </w:rPr>
-        <w:t>Thoát khỏi edit mà không lưu: q!</w:t>
-      </w:r>
-    </w:p>
-    <w:p>
-      <w:pPr>
-        <w:ind w:left="720"/>
-        <w:rPr>
-          <w:sz w:val="26"/>
-          <w:szCs w:val="26"/>
-        </w:rPr>
-      </w:pPr>
-      <w:r>
-        <w:rPr>
-          <w:sz w:val="26"/>
-          <w:szCs w:val="26"/>
-        </w:rPr>
-        <w:t>Khởi động lại apache: systemctl restart httpd.service</w:t>
-      </w:r>
-    </w:p>
-    <w:p>
-      <w:pPr>
-        <w:ind w:left="720"/>
-        <w:rPr>
-          <w:sz w:val="26"/>
-          <w:szCs w:val="26"/>
-        </w:rPr>
-      </w:pPr>
-      <w:r>
-        <w:rPr>
-          <w:sz w:val="26"/>
-          <w:szCs w:val="26"/>
-        </w:rPr>
-        <w:t>Khởi động lại</w:t>
-      </w:r>
-      <w:r>
-        <w:rPr>
-          <w:sz w:val="26"/>
-          <w:szCs w:val="26"/>
-        </w:rPr>
-        <w:t xml:space="preserve"> mysql: systemctl restart mysqld</w:t>
-      </w:r>
-      <w:r>
-        <w:rPr>
-          <w:sz w:val="26"/>
-          <w:szCs w:val="26"/>
-        </w:rPr>
-        <w:t>.service</w:t>
-      </w:r>
-    </w:p>
-    <w:p>
-      <w:pPr>
-        <w:ind w:left="720"/>
-        <w:rPr>
-          <w:sz w:val="26"/>
-          <w:szCs w:val="26"/>
-        </w:rPr>
-      </w:pPr>
-      <w:r>
-        <w:rPr>
-          <w:sz w:val="26"/>
-          <w:szCs w:val="26"/>
-        </w:rPr>
-        <w:t>Login mysql: mysql –u root –p</w:t>
-      </w:r>
-    </w:p>
-    <w:p>
-      <w:pPr>
-        <w:ind w:left="720"/>
-        <w:rPr>
-          <w:sz w:val="26"/>
-          <w:szCs w:val="26"/>
-        </w:rPr>
-      </w:pPr>
-      <w:r>
-        <w:rPr>
-          <w:sz w:val="26"/>
-          <w:szCs w:val="26"/>
-        </w:rPr>
-        <w:t>Thoát input file: ctrl + z</w:t>
-      </w:r>
-    </w:p>
-    <w:p>
-      <w:pPr>
-        <w:ind w:left="720"/>
-        <w:rPr>
-          <w:sz w:val="26"/>
-          <w:szCs w:val="26"/>
-        </w:rPr>
-      </w:pPr>
-      <w:r>
-        <w:rPr>
-          <w:sz w:val="26"/>
-          <w:szCs w:val="26"/>
-        </w:rPr>
-        <w:t xml:space="preserve">Delete file: </w:t>
-      </w:r>
-      <w:r>
-        <w:rPr>
-          <w:sz w:val="26"/>
-          <w:szCs w:val="26"/>
-        </w:rPr>
-        <w:t>rm -i filename</w:t>
-      </w:r>
-      <w:r>
-        <w:rPr>
-          <w:sz w:val="26"/>
-          <w:szCs w:val="26"/>
-        </w:rPr>
-        <w:t xml:space="preserve"> Vd: </w:t>
-      </w:r>
-      <w:r>
-        <w:rPr>
-          <w:sz w:val="26"/>
-          <w:szCs w:val="26"/>
-        </w:rPr>
-        <w:t>sudo yum remove httpd -y</w:t>
-      </w:r>
-    </w:p>
-    <w:p>
-      <w:pPr>
-        <w:ind w:left="720"/>
-        <w:rPr>
-          <w:sz w:val="26"/>
-          <w:szCs w:val="26"/>
-        </w:rPr>
-      </w:pPr>
-      <w:r>
-        <w:rPr>
-          <w:sz w:val="26"/>
-          <w:szCs w:val="26"/>
-        </w:rPr>
-        <w:t>Hiển thị cấu hình mysql: SHOW VARIABLES LIKE “max_allowed_packet”</w:t>
-      </w:r>
-    </w:p>
-    <w:p>
-      <w:pPr>
-        <w:ind w:left="720"/>
-        <w:rPr>
-          <w:sz w:val="26"/>
-          <w:szCs w:val="26"/>
-        </w:rPr>
-      </w:pPr>
-      <w:r>
-        <w:rPr>
-          <w:sz w:val="26"/>
-          <w:szCs w:val="26"/>
-        </w:rPr>
-        <w:t>T</w:t>
-      </w:r>
-      <w:r>
-        <w:rPr>
-          <w:sz w:val="26"/>
-          <w:szCs w:val="26"/>
-        </w:rPr>
-        <w:t>rao quyền</w:t>
-      </w:r>
-      <w:r>
-        <w:rPr>
-          <w:sz w:val="26"/>
-          <w:szCs w:val="26"/>
-        </w:rPr>
-        <w:t xml:space="preserve">: </w:t>
-      </w:r>
-      <w:r>
-        <w:rPr>
-          <w:sz w:val="26"/>
-          <w:szCs w:val="26"/>
-        </w:rPr>
-        <w:t>chown -R apache /var/www/html/</w:t>
-      </w:r>
-    </w:p>
-    <w:p>
-      <w:pPr>
-        <w:ind w:left="720"/>
-        <w:rPr>
-          <w:sz w:val="26"/>
-          <w:szCs w:val="26"/>
-        </w:rPr>
-      </w:pPr>
-      <w:r>
-        <w:rPr>
-          <w:sz w:val="26"/>
-          <w:szCs w:val="26"/>
-        </w:rPr>
-        <w:t xml:space="preserve">Kiểm tra module php: </w:t>
-      </w:r>
-      <w:r>
-        <w:rPr>
-          <w:sz w:val="26"/>
-          <w:szCs w:val="26"/>
-        </w:rPr>
-        <w:t xml:space="preserve">php </w:t>
-      </w:r>
-      <w:r>
-        <w:rPr>
-          <w:sz w:val="26"/>
-          <w:szCs w:val="26"/>
-        </w:rPr>
-        <w:t>–</w:t>
-      </w:r>
-      <w:r>
-        <w:rPr>
-          <w:sz w:val="26"/>
-          <w:szCs w:val="26"/>
-        </w:rPr>
-        <w:t>m</w:t>
-      </w:r>
-    </w:p>
-    <w:p>
-      <w:pPr>
-        <w:ind w:left="720"/>
-        <w:rPr>
-          <w:sz w:val="26"/>
-          <w:szCs w:val="26"/>
-        </w:rPr>
-      </w:pPr>
-      <w:r>
-        <w:rPr>
-          <w:sz w:val="26"/>
-          <w:szCs w:val="26"/>
-        </w:rPr>
-        <w:t>C</w:t>
-      </w:r>
-      <w:r>
-        <w:rPr>
-          <w:sz w:val="26"/>
-          <w:szCs w:val="26"/>
-        </w:rPr>
-        <w:t>heck VIRTUAL HOSTS</w:t>
-      </w:r>
-      <w:r>
-        <w:rPr>
-          <w:sz w:val="26"/>
-          <w:szCs w:val="26"/>
-        </w:rPr>
-        <w:t xml:space="preserve">: </w:t>
-      </w:r>
-      <w:r>
-        <w:rPr>
-          <w:sz w:val="26"/>
-          <w:szCs w:val="26"/>
-        </w:rPr>
-        <w:t>apachectl configtest</w:t>
-      </w:r>
-    </w:p>
-    <w:p>
-      <w:pPr>
-        <w:ind w:left="720"/>
-        <w:rPr>
-          <w:sz w:val="26"/>
-          <w:szCs w:val="26"/>
-        </w:rPr>
-      </w:pPr>
-    </w:p>
-    <w:p>
-      <w:pPr>
-        <w:pStyle w:val="Heading2"/>
-        <w:rPr>
-          <w:color w:val="FF0000"/>
-        </w:rPr>
-      </w:pPr>
-      <w:bookmarkStart w:id="18" w:name="_Toc10646650"/>
-      <w:r>
-        <w:rPr>
-          <w:color w:val="FF0000"/>
-        </w:rPr>
-        <w:t xml:space="preserve">+ </w:t>
-      </w:r>
-      <w:r>
-        <w:rPr>
-          <w:color w:val="FF0000"/>
-        </w:rPr>
-        <w:t xml:space="preserve"> </w:t>
-      </w:r>
-      <w:r>
-        <w:rPr>
-          <w:color w:val="FF0000"/>
-        </w:rPr>
-        <w:t>Đường dẫn folder</w:t>
-      </w:r>
-      <w:bookmarkEnd w:id="18"/>
-      <w:r>
-        <w:rPr>
-          <w:color w:val="FF0000"/>
-        </w:rPr>
-        <w:t xml:space="preserve"> </w:t>
-      </w:r>
-    </w:p>
-    <w:p>
-      <w:pPr>
-        <w:rPr>
-          <w:sz w:val="26"/>
-          <w:szCs w:val="26"/>
-        </w:rPr>
-      </w:pPr>
-      <w:r>
-        <w:rPr>
-          <w:sz w:val="26"/>
-          <w:szCs w:val="26"/>
-        </w:rPr>
-        <w:tab/>
-      </w:r>
-      <w:r>
-        <w:rPr>
-          <w:sz w:val="26"/>
-          <w:szCs w:val="26"/>
-        </w:rPr>
-        <w:t xml:space="preserve">File config: </w:t>
-      </w:r>
-      <w:r>
-        <w:rPr>
-          <w:sz w:val="26"/>
-          <w:szCs w:val="26"/>
-        </w:rPr>
-        <w:tab/>
-      </w:r>
-      <w:r>
-        <w:rPr>
-          <w:sz w:val="26"/>
-          <w:szCs w:val="26"/>
-        </w:rPr>
-        <w:t>/etc/httpd/conf/httpd.conf</w:t>
-      </w:r>
-    </w:p>
-    <w:p>
-      <w:pPr>
-        <w:ind w:left="1440" w:firstLine="720"/>
-        <w:rPr>
-          <w:sz w:val="26"/>
-          <w:szCs w:val="26"/>
-        </w:rPr>
-      </w:pPr>
-      <w:r>
-        <w:rPr>
-          <w:sz w:val="26"/>
-          <w:szCs w:val="26"/>
-        </w:rPr>
-        <w:t>/etc/httpd/conf.d/ (tắt welcom.conf)</w:t>
-      </w:r>
-    </w:p>
-    <w:p>
-      <w:pPr>
-        <w:rPr>
-          <w:sz w:val="26"/>
-          <w:szCs w:val="26"/>
-        </w:rPr>
-      </w:pPr>
-      <w:r>
-        <w:rPr>
-          <w:sz w:val="26"/>
-          <w:szCs w:val="26"/>
-        </w:rPr>
-        <w:tab/>
-        <w:t xml:space="preserve">Link: </w:t>
-      </w:r>
-      <w:hyperlink r:id="rId25" w:history="1">
-        <w:r>
-          <w:rPr>
-            <w:rStyle w:val="Hyperlink"/>
-            <w:sz w:val="26"/>
-            <w:szCs w:val="26"/>
-          </w:rPr>
-          <w:t>https://stackoverflow.com/questions/10873295/error-message-forbidden-you-dont-have-permission-to-access-on-this-server</w:t>
-        </w:r>
-      </w:hyperlink>
-    </w:p>
-    <w:p>
-      <w:pPr>
-        <w:rPr>
-          <w:sz w:val="26"/>
-          <w:szCs w:val="26"/>
-        </w:rPr>
-      </w:pPr>
-    </w:p>
-    <w:p>
-      <w:pPr>
-        <w:pStyle w:val="Heading2"/>
-        <w:rPr>
-          <w:color w:val="FF0000"/>
-        </w:rPr>
-      </w:pPr>
-      <w:bookmarkStart w:id="19" w:name="_Toc10646651"/>
-      <w:r>
-        <w:rPr>
-          <w:color w:val="FF0000"/>
-        </w:rPr>
-        <w:t xml:space="preserve">+ </w:t>
-      </w:r>
-      <w:r>
-        <w:rPr>
-          <w:color w:val="FF0000"/>
-        </w:rPr>
-        <w:t xml:space="preserve"> </w:t>
-      </w:r>
-      <w:r>
-        <w:rPr>
-          <w:color w:val="FF0000"/>
-        </w:rPr>
-        <w:t>Vagrant</w:t>
-      </w:r>
-      <w:bookmarkEnd w:id="19"/>
-    </w:p>
-    <w:p>
-      <w:pPr>
-        <w:pStyle w:val="ListParagraph"/>
-        <w:numPr>
-          <w:ilvl w:val="0"/>
-          <w:numId w:val="2"/>
-        </w:numPr>
-        <w:rPr>
-          <w:sz w:val="26"/>
-          <w:szCs w:val="26"/>
-        </w:rPr>
-      </w:pPr>
-      <w:r>
-        <w:rPr>
-          <w:sz w:val="26"/>
-          <w:szCs w:val="26"/>
-        </w:rPr>
-        <w:t>Nạp box</w:t>
-      </w:r>
-      <w:r>
-        <w:rPr>
-          <w:sz w:val="26"/>
-          <w:szCs w:val="26"/>
-        </w:rPr>
-        <w:t xml:space="preserve">: </w:t>
-      </w:r>
-      <w:r>
-        <w:rPr>
-          <w:sz w:val="26"/>
-          <w:szCs w:val="26"/>
-        </w:rPr>
-        <w:t>vagrant box add</w:t>
-      </w:r>
-    </w:p>
-    <w:p>
-      <w:pPr>
-        <w:pStyle w:val="ListParagraph"/>
-        <w:numPr>
-          <w:ilvl w:val="0"/>
-          <w:numId w:val="2"/>
-        </w:numPr>
-        <w:rPr>
-          <w:sz w:val="26"/>
-          <w:szCs w:val="26"/>
-        </w:rPr>
-      </w:pPr>
-      <w:r>
-        <w:rPr>
-          <w:sz w:val="26"/>
-          <w:szCs w:val="26"/>
-        </w:rPr>
-        <w:t>Xóa box: vagrant box remove</w:t>
-      </w:r>
-    </w:p>
-    <w:p>
-      <w:pPr>
-        <w:pStyle w:val="ListParagraph"/>
-        <w:numPr>
-          <w:ilvl w:val="0"/>
-          <w:numId w:val="2"/>
-        </w:numPr>
-        <w:rPr>
-          <w:sz w:val="26"/>
-          <w:szCs w:val="26"/>
-        </w:rPr>
-      </w:pPr>
-      <w:r>
-        <w:rPr>
-          <w:sz w:val="26"/>
-          <w:szCs w:val="26"/>
-        </w:rPr>
-        <w:t>Load lại box: vagrant box reload</w:t>
-      </w:r>
-    </w:p>
-    <w:p>
-      <w:pPr>
-        <w:pStyle w:val="ListParagraph"/>
-        <w:numPr>
-          <w:ilvl w:val="0"/>
-          <w:numId w:val="2"/>
-        </w:numPr>
-        <w:rPr>
-          <w:sz w:val="26"/>
-          <w:szCs w:val="26"/>
-        </w:rPr>
-      </w:pPr>
-      <w:r>
-        <w:rPr>
-          <w:sz w:val="26"/>
-          <w:szCs w:val="26"/>
-        </w:rPr>
-        <w:t>Cho máy ảo tạm nghỉ: vagrant suspend</w:t>
-      </w:r>
-    </w:p>
-    <w:p>
-      <w:pPr>
-        <w:pStyle w:val="ListParagraph"/>
-        <w:numPr>
-          <w:ilvl w:val="0"/>
-          <w:numId w:val="2"/>
-        </w:numPr>
-        <w:rPr>
-          <w:sz w:val="26"/>
-          <w:szCs w:val="26"/>
-        </w:rPr>
-      </w:pPr>
-      <w:r>
-        <w:rPr>
-          <w:sz w:val="26"/>
-          <w:szCs w:val="26"/>
-        </w:rPr>
-        <w:lastRenderedPageBreak/>
-        <w:t>Cho máy ảo sleep: vagrant halt</w:t>
-      </w:r>
-    </w:p>
-    <w:p>
-      <w:pPr>
-        <w:pStyle w:val="ListParagraph"/>
-        <w:numPr>
-          <w:ilvl w:val="0"/>
-          <w:numId w:val="2"/>
-        </w:numPr>
-        <w:rPr>
-          <w:sz w:val="26"/>
-          <w:szCs w:val="26"/>
-        </w:rPr>
-      </w:pPr>
-      <w:r>
-        <w:rPr>
-          <w:sz w:val="26"/>
-          <w:szCs w:val="26"/>
-        </w:rPr>
-        <w:t>Tắt hoàn toàn máy ảo: vagrant destroy</w:t>
-      </w:r>
-    </w:p>
-    <w:p>
-      <w:pPr>
-        <w:pStyle w:val="ListParagraph"/>
-        <w:numPr>
-          <w:ilvl w:val="0"/>
-          <w:numId w:val="2"/>
-        </w:numPr>
-        <w:rPr>
-          <w:sz w:val="26"/>
-          <w:szCs w:val="26"/>
-        </w:rPr>
-      </w:pPr>
-      <w:r>
-        <w:rPr>
-          <w:sz w:val="26"/>
-          <w:szCs w:val="26"/>
-        </w:rPr>
-        <w:t>Đăng nhập vào cloud: vagrant login</w:t>
-      </w:r>
-    </w:p>
-    <w:p>
-      <w:pPr>
-        <w:pStyle w:val="ListParagraph"/>
-        <w:numPr>
-          <w:ilvl w:val="0"/>
-          <w:numId w:val="2"/>
-        </w:numPr>
-        <w:rPr>
-          <w:sz w:val="26"/>
-          <w:szCs w:val="26"/>
-        </w:rPr>
-      </w:pPr>
-      <w:r>
-        <w:rPr>
-          <w:sz w:val="26"/>
-          <w:szCs w:val="26"/>
-        </w:rPr>
-        <w:t xml:space="preserve">Share máy ảo cho another user (yêu cầu login): vagrant share --ssh </w:t>
-      </w:r>
-    </w:p>
-    <w:p>
-      <w:pPr>
-        <w:pStyle w:val="ListParagraph"/>
-        <w:numPr>
-          <w:ilvl w:val="0"/>
-          <w:numId w:val="2"/>
-        </w:numPr>
-        <w:rPr>
-          <w:sz w:val="26"/>
-          <w:szCs w:val="26"/>
-        </w:rPr>
-      </w:pPr>
-      <w:r>
-        <w:rPr>
-          <w:sz w:val="26"/>
-          <w:szCs w:val="26"/>
-        </w:rPr>
-        <w:t>Install VirtualBox Guest Additions: vagrant plugin install vagrant-vbguest</w:t>
-      </w:r>
-    </w:p>
-    <w:p>
-      <w:pPr>
-        <w:pStyle w:val="ListParagraph"/>
-        <w:numPr>
-          <w:ilvl w:val="0"/>
-          <w:numId w:val="2"/>
-        </w:numPr>
-        <w:rPr>
-          <w:sz w:val="26"/>
-          <w:szCs w:val="26"/>
-        </w:rPr>
-      </w:pPr>
-      <w:r>
-        <w:rPr>
-          <w:sz w:val="26"/>
-          <w:szCs w:val="26"/>
-        </w:rPr>
-        <w:t>Cài đặt module mbstring (intl,mbstring):  yum install php-mbstring</w:t>
-      </w:r>
-    </w:p>
-    <w:p>
-      <w:pPr>
-        <w:pStyle w:val="ListParagraph"/>
-        <w:numPr>
-          <w:ilvl w:val="0"/>
-          <w:numId w:val="2"/>
-        </w:numPr>
-        <w:rPr>
-          <w:sz w:val="26"/>
-          <w:szCs w:val="26"/>
-        </w:rPr>
-      </w:pPr>
-      <w:r>
-        <w:rPr>
-          <w:sz w:val="26"/>
-          <w:szCs w:val="26"/>
-        </w:rPr>
-        <w:t>Cài đặt mysql</w:t>
-      </w:r>
-      <w:r>
-        <w:rPr>
-          <w:sz w:val="26"/>
-          <w:szCs w:val="26"/>
-        </w:rPr>
-        <w:t xml:space="preserve">: </w:t>
-      </w:r>
-      <w:r>
-        <w:rPr>
-          <w:sz w:val="26"/>
-          <w:szCs w:val="26"/>
-        </w:rPr>
-        <w:t xml:space="preserve">link </w:t>
-      </w:r>
-      <w:hyperlink r:id="rId26" w:history="1">
-        <w:r>
-          <w:rPr>
-            <w:rStyle w:val="Hyperlink"/>
-            <w:sz w:val="26"/>
-            <w:szCs w:val="26"/>
-          </w:rPr>
-          <w:t>https://dev.mysql.com/downloads/repo/yum/</w:t>
-        </w:r>
-      </w:hyperlink>
-    </w:p>
-    <w:p>
-      <w:pPr>
-        <w:pStyle w:val="ListParagraph"/>
-        <w:numPr>
-          <w:ilvl w:val="1"/>
-          <w:numId w:val="2"/>
-        </w:numPr>
-        <w:rPr>
-          <w:sz w:val="26"/>
-          <w:szCs w:val="26"/>
-        </w:rPr>
-      </w:pPr>
-      <w:r>
-        <w:rPr>
-          <w:sz w:val="26"/>
-          <w:szCs w:val="26"/>
-        </w:rPr>
-        <w:t xml:space="preserve">sudo yum localinstall </w:t>
-      </w:r>
-      <w:hyperlink r:id="rId27" w:history="1">
-        <w:r>
-          <w:rPr>
-            <w:rStyle w:val="Hyperlink"/>
-            <w:sz w:val="26"/>
-            <w:szCs w:val="26"/>
-          </w:rPr>
-          <w:t>https://dev.mysql.com/get/mysql57-community-release-el7-11.noarch.rpm</w:t>
-        </w:r>
-      </w:hyperlink>
-      <w:r>
-        <w:rPr>
-          <w:sz w:val="26"/>
-          <w:szCs w:val="26"/>
-        </w:rPr>
-        <w:t xml:space="preserve"> </w:t>
-      </w:r>
-    </w:p>
-    <w:p>
-      <w:pPr>
-        <w:pStyle w:val="ListParagraph"/>
-        <w:numPr>
-          <w:ilvl w:val="1"/>
-          <w:numId w:val="2"/>
-        </w:numPr>
-        <w:rPr>
-          <w:sz w:val="26"/>
-          <w:szCs w:val="26"/>
-        </w:rPr>
-      </w:pPr>
-      <w:r>
-        <w:rPr>
-          <w:sz w:val="26"/>
-          <w:szCs w:val="26"/>
-        </w:rPr>
-        <w:t>yum install mysql-community-server</w:t>
-      </w:r>
-    </w:p>
-    <w:p>
-      <w:pPr>
-        <w:pStyle w:val="ListParagraph"/>
-        <w:numPr>
-          <w:ilvl w:val="1"/>
-          <w:numId w:val="2"/>
-        </w:numPr>
-        <w:rPr>
-          <w:sz w:val="26"/>
-          <w:szCs w:val="26"/>
-        </w:rPr>
-      </w:pPr>
-      <w:r>
-        <w:rPr>
-          <w:sz w:val="26"/>
-          <w:szCs w:val="26"/>
-        </w:rPr>
-        <w:t>sudo systemctl enable mysqld</w:t>
-      </w:r>
-    </w:p>
-    <w:p>
-      <w:pPr>
-        <w:pStyle w:val="ListParagraph"/>
-        <w:numPr>
-          <w:ilvl w:val="1"/>
-          <w:numId w:val="2"/>
-        </w:numPr>
-        <w:rPr>
-          <w:sz w:val="26"/>
-          <w:szCs w:val="26"/>
-        </w:rPr>
-      </w:pPr>
-      <w:r>
-        <w:rPr>
-          <w:sz w:val="26"/>
-          <w:szCs w:val="26"/>
-        </w:rPr>
-        <w:t>sudo systemctl start mysqld</w:t>
-      </w:r>
-    </w:p>
-    <w:p>
-      <w:pPr>
-        <w:pStyle w:val="ListParagraph"/>
-        <w:numPr>
-          <w:ilvl w:val="1"/>
-          <w:numId w:val="2"/>
-        </w:numPr>
-        <w:rPr>
-          <w:sz w:val="26"/>
-          <w:szCs w:val="26"/>
-        </w:rPr>
-      </w:pPr>
-      <w:r>
-        <w:rPr>
-          <w:sz w:val="26"/>
-          <w:szCs w:val="26"/>
-        </w:rPr>
-        <w:t>systemctl status mysqld</w:t>
-      </w:r>
-    </w:p>
-    <w:p>
-      <w:pPr>
-        <w:pStyle w:val="ListParagraph"/>
-        <w:numPr>
-          <w:ilvl w:val="0"/>
-          <w:numId w:val="2"/>
-        </w:numPr>
-        <w:rPr>
-          <w:sz w:val="26"/>
-          <w:szCs w:val="26"/>
-        </w:rPr>
-      </w:pPr>
-      <w:r>
-        <w:rPr>
-          <w:sz w:val="26"/>
-          <w:szCs w:val="26"/>
-        </w:rPr>
-        <w:t>Cài đặt module Apache mod_rewrite: Chuyển AllowOverride None thành AllowOverride All trong thẻ &lt;Directory “/var/www/html”&gt;</w:t>
-      </w:r>
-    </w:p>
-    <w:p>
-      <w:pPr>
-        <w:pStyle w:val="ListParagraph"/>
-        <w:numPr>
-          <w:ilvl w:val="0"/>
-          <w:numId w:val="2"/>
-        </w:numPr>
-        <w:rPr>
-          <w:sz w:val="26"/>
-          <w:szCs w:val="26"/>
-        </w:rPr>
-      </w:pPr>
-      <w:r>
-        <w:rPr>
-          <w:sz w:val="26"/>
-          <w:szCs w:val="26"/>
-        </w:rPr>
-        <w:t>Cài đặt phpmyadmin</w:t>
-      </w:r>
-      <w:r>
-        <w:rPr>
-          <w:sz w:val="26"/>
-          <w:szCs w:val="26"/>
-        </w:rPr>
-        <w:t xml:space="preserve">: </w:t>
-      </w:r>
-      <w:r>
-        <w:rPr>
-          <w:sz w:val="26"/>
-          <w:szCs w:val="26"/>
-        </w:rPr>
-        <w:t>yum install phpmyadmin -y</w:t>
-      </w:r>
-    </w:p>
-    <w:p>
-      <w:pPr>
-        <w:pStyle w:val="ListParagraph"/>
-        <w:numPr>
-          <w:ilvl w:val="0"/>
-          <w:numId w:val="2"/>
-        </w:numPr>
-        <w:rPr>
-          <w:sz w:val="24"/>
-          <w:szCs w:val="24"/>
-        </w:rPr>
-      </w:pPr>
-      <w:r>
-        <w:rPr>
-          <w:sz w:val="26"/>
-          <w:szCs w:val="26"/>
-        </w:rPr>
-        <w:t xml:space="preserve">Disable SELinux: </w:t>
-      </w:r>
-      <w:r>
-        <w:rPr>
-          <w:sz w:val="24"/>
-          <w:szCs w:val="24"/>
-        </w:rPr>
-        <w:t>sed -i 's/SELINUX=enforcing/SELINUX=disabled/'    /etc/selinux/config</w:t>
-      </w:r>
-    </w:p>
-    <w:p>
-      <w:pPr>
-        <w:pStyle w:val="ListParagraph"/>
-        <w:numPr>
-          <w:ilvl w:val="0"/>
-          <w:numId w:val="2"/>
-        </w:numPr>
-        <w:rPr>
-          <w:sz w:val="26"/>
-          <w:szCs w:val="26"/>
-        </w:rPr>
-      </w:pPr>
-      <w:r>
-        <w:rPr>
-          <w:sz w:val="26"/>
-          <w:szCs w:val="26"/>
-        </w:rPr>
-        <w:t>Kiểm tra status của SELinux: sestatus</w:t>
-      </w:r>
-    </w:p>
-    <w:p>
-      <w:pPr>
-        <w:pStyle w:val="ListParagraph"/>
-        <w:numPr>
-          <w:ilvl w:val="0"/>
-          <w:numId w:val="2"/>
-        </w:numPr>
-        <w:rPr>
-          <w:sz w:val="26"/>
-          <w:szCs w:val="26"/>
-        </w:rPr>
-      </w:pPr>
-      <w:r>
-        <w:rPr>
-          <w:sz w:val="26"/>
-          <w:szCs w:val="26"/>
-        </w:rPr>
-        <w:t>Khi chạy command line (migration,..) trong vagrant thì phả</w:t>
-      </w:r>
-      <w:r>
-        <w:rPr>
-          <w:sz w:val="26"/>
-          <w:szCs w:val="26"/>
-        </w:rPr>
-        <w:t xml:space="preserve">i lên </w:t>
-      </w:r>
-      <w:r>
-        <w:rPr>
-          <w:b/>
-          <w:i/>
-          <w:sz w:val="26"/>
-          <w:szCs w:val="26"/>
-        </w:rPr>
-        <w:t>Poderosa</w:t>
-      </w:r>
-      <w:r>
-        <w:rPr>
-          <w:sz w:val="26"/>
-          <w:szCs w:val="26"/>
-        </w:rPr>
-        <w:t xml:space="preserve"> chạy dưới quyền admin</w:t>
-      </w:r>
-    </w:p>
-    <w:p>
-      <w:pPr>
-        <w:pStyle w:val="ListParagraph"/>
-        <w:numPr>
-          <w:ilvl w:val="0"/>
-          <w:numId w:val="2"/>
-        </w:numPr>
-        <w:rPr>
-          <w:sz w:val="26"/>
-          <w:szCs w:val="26"/>
-        </w:rPr>
-      </w:pPr>
-      <w:r>
-        <w:rPr>
-          <w:sz w:val="26"/>
-          <w:szCs w:val="26"/>
-        </w:rPr>
-        <w:t xml:space="preserve">Login WinSCP trên vagrant: </w:t>
-      </w:r>
-    </w:p>
-    <w:p>
-      <w:pPr>
-        <w:pStyle w:val="ListParagraph"/>
-        <w:numPr>
-          <w:ilvl w:val="1"/>
-          <w:numId w:val="2"/>
-        </w:numPr>
-        <w:rPr>
-          <w:sz w:val="26"/>
-          <w:szCs w:val="26"/>
-        </w:rPr>
-      </w:pPr>
-      <w:r>
-        <w:rPr>
-          <w:sz w:val="26"/>
-          <w:szCs w:val="26"/>
-        </w:rPr>
-        <w:t xml:space="preserve">Trong folder vagrant tạo ra từ box: </w:t>
-      </w:r>
-      <w:r>
-        <w:rPr>
-          <w:sz w:val="26"/>
-          <w:szCs w:val="26"/>
-        </w:rPr>
-        <w:t>MyPC\ThanhYoru\Vagrant\.vagrant\machines\default\virtualbox</w:t>
-      </w:r>
-      <w:r>
-        <w:rPr>
-          <w:sz w:val="26"/>
-          <w:szCs w:val="26"/>
-        </w:rPr>
-        <w:t>, có file private key.</w:t>
-      </w:r>
-      <w:bookmarkStart w:id="20" w:name="_GoBack"/>
-      <w:bookmarkEnd w:id="20"/>
-      <w:r>
-        <w:rPr>
-          <w:sz w:val="26"/>
-          <w:szCs w:val="26"/>
-        </w:rPr>
-        <w:t xml:space="preserve"> </w:t>
-      </w:r>
-    </w:p>
-    <w:p>
-      <w:pPr>
-        <w:pStyle w:val="ListParagraph"/>
-        <w:numPr>
-          <w:ilvl w:val="1"/>
-          <w:numId w:val="2"/>
-        </w:numPr>
-        <w:rPr>
-          <w:sz w:val="26"/>
-          <w:szCs w:val="26"/>
-        </w:rPr>
-      </w:pPr>
-      <w:r>
-        <w:rPr>
-          <w:sz w:val="26"/>
-          <w:szCs w:val="26"/>
-        </w:rPr>
-        <w:t>Vagrant sử dụng ssh key là dạng private key in a OpenSSH format, còn winscp sử dụng là dạng</w:t>
-      </w:r>
-      <w:r>
-        <w:rPr>
-          <w:sz w:val="26"/>
-          <w:szCs w:val="26"/>
-        </w:rPr>
-        <w:t xml:space="preserve"> PPK format (PuTTY Private Key), </w:t>
-      </w:r>
-      <w:r>
-        <w:rPr>
-          <w:sz w:val="26"/>
-          <w:szCs w:val="26"/>
-        </w:rPr>
-        <w:t>do đó cần chuyển đổi OpenSSH format to PPK format.</w:t>
-      </w:r>
-    </w:p>
-    <w:p>
-      <w:pPr>
-        <w:pStyle w:val="ListParagraph"/>
-        <w:numPr>
-          <w:ilvl w:val="1"/>
-          <w:numId w:val="2"/>
-        </w:numPr>
-        <w:rPr>
-          <w:sz w:val="26"/>
-          <w:szCs w:val="26"/>
-        </w:rPr>
-      </w:pPr>
-      <w:r>
-        <w:rPr>
-          <w:sz w:val="26"/>
-          <w:szCs w:val="26"/>
-        </w:rPr>
-        <w:t>S</w:t>
-      </w:r>
-      <w:r>
-        <w:rPr>
-          <w:sz w:val="26"/>
-          <w:szCs w:val="26"/>
-        </w:rPr>
-        <w:t>ử dụng tool PuTTygen có sẵn hoặc download. (conversions-&gt;import-&gt;save private key)</w:t>
-      </w:r>
-    </w:p>
-    <w:p>
-      <w:pPr>
-        <w:pStyle w:val="ListParagraph"/>
-        <w:numPr>
-          <w:ilvl w:val="1"/>
-          <w:numId w:val="2"/>
-        </w:numPr>
-        <w:rPr>
-          <w:sz w:val="26"/>
-          <w:szCs w:val="26"/>
-        </w:rPr>
-      </w:pPr>
-      <w:r>
-        <w:rPr>
-          <w:sz w:val="26"/>
-          <w:szCs w:val="26"/>
-        </w:rPr>
-        <w:t>Khi login Winscp thì điền đủ thông tin, phần password chừa trố</w:t>
-      </w:r>
-      <w:r>
-        <w:rPr>
-          <w:sz w:val="26"/>
-          <w:szCs w:val="26"/>
-        </w:rPr>
-        <w:t>ng và import private key vào,</w:t>
-      </w:r>
-      <w:r>
-        <w:rPr>
-          <w:sz w:val="26"/>
-          <w:szCs w:val="26"/>
-        </w:rPr>
-        <w:t xml:space="preserve"> vậy là xong.</w:t>
-      </w:r>
-    </w:p>
-    <w:p>
-      <w:pPr>
-        <w:rPr>
-          <w:sz w:val="26"/>
-          <w:szCs w:val="26"/>
-        </w:rPr>
-      </w:pPr>
-    </w:p>
-    <w:p>
-      <w:pPr>
-        <w:pStyle w:val="ListParagraph"/>
-        <w:numPr>
-          <w:ilvl w:val="0"/>
-          <w:numId w:val="1"/>
-        </w:numPr>
-        <w:outlineLvl w:val="0"/>
-        <w:rPr>
-          <w:sz w:val="26"/>
-          <w:szCs w:val="26"/>
-        </w:rPr>
-      </w:pPr>
-      <w:bookmarkStart w:id="21" w:name="_Toc10646652"/>
-      <w:r>
-        <w:rPr>
-          <w:sz w:val="26"/>
-          <w:szCs w:val="26"/>
-        </w:rPr>
-        <w:t>Javascript</w:t>
-      </w:r>
-      <w:bookmarkEnd w:id="21"/>
-    </w:p>
-    <w:p>
-      <w:pPr>
-        <w:pStyle w:val="Heading2"/>
-        <w:rPr>
-          <w:color w:val="FF0000"/>
-        </w:rPr>
-      </w:pPr>
-      <w:bookmarkStart w:id="22" w:name="_Toc10646653"/>
-      <w:r>
-        <w:rPr>
-          <w:color w:val="FF0000"/>
-        </w:rPr>
-        <w:lastRenderedPageBreak/>
-        <w:t>+ Xử lý chỉ cho nhập number</w:t>
-      </w:r>
-      <w:bookmarkEnd w:id="22"/>
-    </w:p>
-    <w:p>
-      <w:pPr>
-        <w:ind w:left="720"/>
-        <w:rPr>
-          <w:sz w:val="26"/>
-          <w:szCs w:val="26"/>
-        </w:rPr>
-      </w:pPr>
-      <w:r>
-        <w:rPr>
-          <w:noProof/>
-          <w:sz w:val="26"/>
-          <w:szCs w:val="26"/>
-        </w:rPr>
         <w:drawing>
-          <wp:inline distT="0" distB="0" distL="0" distR="0" wp14:anchorId="7340B8D8" wp14:editId="15003746">
-            <wp:extent cx="5077534" cy="1305107"/>
-            <wp:effectExtent l="0" t="0" r="8890" b="9525"/>
-            <wp:docPr id="11" name="Picture 11"/>
+          <wp:inline distT="0" distB="0" distL="0" distR="0" wp14:anchorId="0BA28CCB" wp14:editId="76000675">
+            <wp:extent cx="2854945" cy="3343275"/>
+            <wp:effectExtent l="0" t="0" r="3175" b="0"/>
+            <wp:docPr id="5" name="Picture 5"/>
             <wp:cNvGraphicFramePr>
               <a:graphicFrameLocks xmlns:a="http://schemas.openxmlformats.org/drawingml/2006/main" noChangeAspect="1"/>
             </wp:cNvGraphicFramePr>
@@ -5119,7 +4413,7 @@
                   <pic:spPr>
                     <a:xfrm>
                       <a:off x="0" y="0"/>
-                      <a:ext cx="5077534" cy="1305107"/>
+                      <a:ext cx="2854945" cy="3343275"/>
                     </a:xfrm>
                     <a:prstGeom prst="rect">
                       <a:avLst/>
@@ -5134,16 +4428,6 @@
     </w:p>
     <w:p>
       <w:pPr>
-        <w:pStyle w:val="Heading2"/>
-      </w:pPr>
-      <w:bookmarkStart w:id="23" w:name="_Toc10646654"/>
-      <w:r>
-        <w:t>+ Replace toàn bộ ký tự trong chuỗi, không cần dung for</w:t>
-      </w:r>
-      <w:bookmarkEnd w:id="23"/>
-    </w:p>
-    <w:p>
-      <w:pPr>
         <w:ind w:left="720"/>
         <w:rPr>
           <w:sz w:val="26"/>
@@ -5157,10 +4441,10 @@
           <w:szCs w:val="26"/>
         </w:rPr>
         <w:drawing>
-          <wp:inline distT="0" distB="0" distL="0" distR="0" wp14:anchorId="44553532" wp14:editId="13E6A4EB">
-            <wp:extent cx="5096586" cy="638264"/>
-            <wp:effectExtent l="0" t="0" r="8890" b="9525"/>
-            <wp:docPr id="12" name="Picture 12"/>
+          <wp:inline distT="0" distB="0" distL="0" distR="0" wp14:anchorId="7A04B7FA" wp14:editId="2212ED3B">
+            <wp:extent cx="3790950" cy="3006839"/>
+            <wp:effectExtent l="0" t="0" r="0" b="3175"/>
+            <wp:docPr id="6" name="Picture 6"/>
             <wp:cNvGraphicFramePr>
               <a:graphicFrameLocks xmlns:a="http://schemas.openxmlformats.org/drawingml/2006/main" noChangeAspect="1"/>
             </wp:cNvGraphicFramePr>
@@ -5180,7 +4464,7 @@
                   <pic:spPr>
                     <a:xfrm>
                       <a:off x="0" y="0"/>
-                      <a:ext cx="5096586" cy="638264"/>
+                      <a:ext cx="3790950" cy="3006839"/>
                     </a:xfrm>
                     <a:prstGeom prst="rect">
                       <a:avLst/>
@@ -5195,23 +4479,7 @@
     </w:p>
     <w:p>
       <w:pPr>
-        <w:pStyle w:val="Heading2"/>
-        <w:rPr>
-          <w:color w:val="FF0000"/>
-        </w:rPr>
-      </w:pPr>
-      <w:bookmarkStart w:id="24" w:name="_Toc10646655"/>
-      <w:r>
-        <w:rPr>
-          <w:color w:val="FF0000"/>
-        </w:rPr>
-        <w:t>+ [Kỹ thuật] IOS zoom khi click vào fomr input, hoặc button</w:t>
-      </w:r>
-      <w:bookmarkEnd w:id="24"/>
-    </w:p>
-    <w:p>
-      <w:pPr>
-        <w:jc w:val="center"/>
+        <w:ind w:left="720"/>
         <w:rPr>
           <w:sz w:val="26"/>
           <w:szCs w:val="26"/>
@@ -5223,11 +4491,12 @@
           <w:sz w:val="26"/>
           <w:szCs w:val="26"/>
         </w:rPr>
+        <w:lastRenderedPageBreak/>
         <w:drawing>
-          <wp:inline distT="0" distB="0" distL="0" distR="0" wp14:anchorId="1251987A" wp14:editId="5F533046">
-            <wp:extent cx="5943600" cy="1129665"/>
-            <wp:effectExtent l="0" t="0" r="0" b="0"/>
-            <wp:docPr id="23" name="Picture 23"/>
+          <wp:inline distT="0" distB="0" distL="0" distR="0" wp14:anchorId="4B23AA34" wp14:editId="32456874">
+            <wp:extent cx="3790950" cy="4011425"/>
+            <wp:effectExtent l="0" t="0" r="0" b="8255"/>
+            <wp:docPr id="7" name="Picture 7"/>
             <wp:cNvGraphicFramePr>
               <a:graphicFrameLocks xmlns:a="http://schemas.openxmlformats.org/drawingml/2006/main" noChangeAspect="1"/>
             </wp:cNvGraphicFramePr>
@@ -5247,7 +4516,7 @@
                   <pic:spPr>
                     <a:xfrm>
                       <a:off x="0" y="0"/>
-                      <a:ext cx="5943600" cy="1129665"/>
+                      <a:ext cx="3792751" cy="4013331"/>
                     </a:xfrm>
                     <a:prstGeom prst="rect">
                       <a:avLst/>
@@ -5262,28 +4531,6 @@
     </w:p>
     <w:p>
       <w:pPr>
-        <w:pStyle w:val="Heading2"/>
-        <w:rPr>
-          <w:color w:val="FF0000"/>
-        </w:rPr>
-      </w:pPr>
-      <w:bookmarkStart w:id="25" w:name="_Toc10646656"/>
-      <w:r>
-        <w:rPr>
-          <w:color w:val="FF0000"/>
-        </w:rPr>
-        <w:t xml:space="preserve">+ </w:t>
-      </w:r>
-      <w:r>
-        <w:rPr>
-          <w:color w:val="FF0000"/>
-        </w:rPr>
-        <w:t>Bắt agent của thiết bị (samsung)</w:t>
-      </w:r>
-      <w:bookmarkEnd w:id="25"/>
-    </w:p>
-    <w:p>
-      <w:pPr>
         <w:ind w:left="720"/>
         <w:rPr>
           <w:sz w:val="26"/>
@@ -5292,13 +4539,38 @@
       </w:pPr>
       <w:r>
         <w:rPr>
+          <w:sz w:val="26"/>
+          <w:szCs w:val="26"/>
+        </w:rPr>
+        <w:t>B2: Tạo common function</w:t>
+      </w:r>
+      <w:r>
+        <w:rPr>
+          <w:sz w:val="26"/>
+          <w:szCs w:val="26"/>
+        </w:rPr>
+        <w:t xml:space="preserve"> (In component)</w:t>
+      </w:r>
+    </w:p>
+    <w:p>
+      <w:pPr>
+        <w:ind w:left="720"/>
+        <w:rPr>
+          <w:sz w:val="26"/>
+          <w:szCs w:val="26"/>
+        </w:rPr>
+      </w:pPr>
+      <w:r>
+        <w:rPr>
           <w:noProof/>
+          <w:sz w:val="26"/>
+          <w:szCs w:val="26"/>
         </w:rPr>
         <w:drawing>
-          <wp:inline distT="0" distB="0" distL="0" distR="0" wp14:anchorId="156FD0DD" wp14:editId="7DAC632E">
-            <wp:extent cx="5943600" cy="653415"/>
-            <wp:effectExtent l="0" t="0" r="0" b="0"/>
-            <wp:docPr id="3" name="Picture 3"/>
+          <wp:inline distT="0" distB="0" distL="0" distR="0" wp14:anchorId="2BC502A2" wp14:editId="4002C82F">
+            <wp:extent cx="4457700" cy="1762125"/>
+            <wp:effectExtent l="0" t="0" r="0" b="9525"/>
+            <wp:docPr id="8" name="Picture 8"/>
             <wp:cNvGraphicFramePr>
               <a:graphicFrameLocks xmlns:a="http://schemas.openxmlformats.org/drawingml/2006/main" noChangeAspect="1"/>
             </wp:cNvGraphicFramePr>
@@ -5318,7 +4590,7 @@
                   <pic:spPr>
                     <a:xfrm>
                       <a:off x="0" y="0"/>
-                      <a:ext cx="5943600" cy="653415"/>
+                      <a:ext cx="4457700" cy="1762125"/>
                     </a:xfrm>
                     <a:prstGeom prst="rect">
                       <a:avLst/>
@@ -5333,28 +4605,6 @@
     </w:p>
     <w:p>
       <w:pPr>
-        <w:pStyle w:val="Heading2"/>
-        <w:rPr>
-          <w:color w:val="FF0000"/>
-        </w:rPr>
-      </w:pPr>
-      <w:bookmarkStart w:id="26" w:name="_Toc10646657"/>
-      <w:r>
-        <w:rPr>
-          <w:color w:val="FF0000"/>
-        </w:rPr>
-        <w:t xml:space="preserve">+ </w:t>
-      </w:r>
-      <w:r>
-        <w:rPr>
-          <w:color w:val="FF0000"/>
-        </w:rPr>
-        <w:t>Set chiều cao cho textarea co dãn theo text và có thể rotate (samsung)</w:t>
-      </w:r>
-      <w:bookmarkEnd w:id="26"/>
-    </w:p>
-    <w:p>
-      <w:pPr>
         <w:ind w:left="720"/>
         <w:rPr>
           <w:sz w:val="26"/>
@@ -5363,15 +4613,31 @@
       </w:pPr>
       <w:r>
         <w:rPr>
+          <w:sz w:val="26"/>
+          <w:szCs w:val="26"/>
+        </w:rPr>
+        <w:t>B3: Định dạng content mail</w:t>
+      </w:r>
+    </w:p>
+    <w:p>
+      <w:pPr>
+        <w:ind w:left="720"/>
+        <w:rPr>
+          <w:sz w:val="26"/>
+          <w:szCs w:val="26"/>
+        </w:rPr>
+      </w:pPr>
+      <w:r>
+        <w:rPr>
           <w:noProof/>
           <w:sz w:val="26"/>
           <w:szCs w:val="26"/>
         </w:rPr>
         <w:drawing>
-          <wp:inline distT="0" distB="0" distL="0" distR="0" wp14:anchorId="5965E50E" wp14:editId="351121FA">
-            <wp:extent cx="5943600" cy="1099185"/>
-            <wp:effectExtent l="0" t="0" r="0" b="5715"/>
-            <wp:docPr id="4" name="Picture 4"/>
+          <wp:inline distT="0" distB="0" distL="0" distR="0" wp14:anchorId="45C689EB" wp14:editId="6CA5C3DA">
+            <wp:extent cx="5943600" cy="1356360"/>
+            <wp:effectExtent l="0" t="0" r="0" b="0"/>
+            <wp:docPr id="10" name="Picture 10"/>
             <wp:cNvGraphicFramePr>
               <a:graphicFrameLocks xmlns:a="http://schemas.openxmlformats.org/drawingml/2006/main" noChangeAspect="1"/>
             </wp:cNvGraphicFramePr>
@@ -5391,7 +4657,7 @@
                   <pic:spPr>
                     <a:xfrm>
                       <a:off x="0" y="0"/>
-                      <a:ext cx="5943600" cy="1099185"/>
+                      <a:ext cx="5943600" cy="1356360"/>
                     </a:xfrm>
                     <a:prstGeom prst="rect">
                       <a:avLst/>
@@ -5417,42 +4683,16 @@
           <w:sz w:val="26"/>
           <w:szCs w:val="26"/>
         </w:rPr>
-        <w:t>Note: khi rotate thì nếu đã set height cho text area sẽ dẫn tới scrollHeight của area sai, do đó trước khi get thì phải trả lại height ban đầu rồi hãy get new (như ví dụ ở trên)</w:t>
-      </w:r>
-    </w:p>
-    <w:p>
-      <w:pPr>
-        <w:pStyle w:val="ListParagraph"/>
-        <w:numPr>
-          <w:ilvl w:val="0"/>
-          <w:numId w:val="1"/>
-        </w:numPr>
-        <w:outlineLvl w:val="0"/>
-        <w:rPr>
-          <w:sz w:val="26"/>
-          <w:szCs w:val="26"/>
-        </w:rPr>
-      </w:pPr>
-      <w:bookmarkStart w:id="27" w:name="_Toc10646658"/>
-      <w:r>
-        <w:rPr>
-          <w:sz w:val="26"/>
-          <w:szCs w:val="26"/>
-        </w:rPr>
-        <w:t>Git</w:t>
-      </w:r>
-      <w:bookmarkEnd w:id="27"/>
-    </w:p>
-    <w:p>
-      <w:pPr>
-        <w:pStyle w:val="Heading2"/>
-      </w:pPr>
-      <w:bookmarkStart w:id="28" w:name="_Toc10646659"/>
-      <w:r>
         <w:lastRenderedPageBreak/>
-        <w:t>+ Tạo SSH key</w:t>
-      </w:r>
-      <w:bookmarkEnd w:id="28"/>
+        <w:t>B4</w:t>
+      </w:r>
+      <w:r>
+        <w:rPr>
+          <w:sz w:val="26"/>
+          <w:szCs w:val="26"/>
+        </w:rPr>
+        <w:t>: Call function</w:t>
+      </w:r>
     </w:p>
     <w:p>
       <w:pPr>
@@ -5469,10 +4709,10 @@
           <w:szCs w:val="26"/>
         </w:rPr>
         <w:drawing>
-          <wp:inline distT="0" distB="0" distL="0" distR="0" wp14:anchorId="6D515021" wp14:editId="637BF9CC">
-            <wp:extent cx="5334744" cy="1171739"/>
-            <wp:effectExtent l="0" t="0" r="0" b="9525"/>
-            <wp:docPr id="17" name="Picture 17"/>
+          <wp:inline distT="0" distB="0" distL="0" distR="0" wp14:anchorId="2E5766FA" wp14:editId="6A164422">
+            <wp:extent cx="5495925" cy="280814"/>
+            <wp:effectExtent l="0" t="0" r="0" b="5080"/>
+            <wp:docPr id="9" name="Picture 9"/>
             <wp:cNvGraphicFramePr>
               <a:graphicFrameLocks xmlns:a="http://schemas.openxmlformats.org/drawingml/2006/main" noChangeAspect="1"/>
             </wp:cNvGraphicFramePr>
@@ -5492,6 +4732,2330 @@
                   <pic:spPr>
                     <a:xfrm>
                       <a:off x="0" y="0"/>
+                      <a:ext cx="5523418" cy="282219"/>
+                    </a:xfrm>
+                    <a:prstGeom prst="rect">
+                      <a:avLst/>
+                    </a:prstGeom>
+                  </pic:spPr>
+                </pic:pic>
+              </a:graphicData>
+            </a:graphic>
+          </wp:inline>
+        </w:drawing>
+      </w:r>
+    </w:p>
+    <w:p>
+      <w:pPr>
+        <w:pStyle w:val="Heading2"/>
+        <w:rPr>
+          <w:color w:val="FF0000"/>
+        </w:rPr>
+      </w:pPr>
+      <w:bookmarkStart w:id="14" w:name="_Toc10646646"/>
+      <w:r>
+        <w:rPr>
+          <w:color w:val="FF0000"/>
+        </w:rPr>
+        <w:t xml:space="preserve">+ [Kỹ thuật] </w:t>
+      </w:r>
+      <w:r>
+        <w:rPr>
+          <w:color w:val="FF0000"/>
+        </w:rPr>
+        <w:t>Login with SNS</w:t>
+      </w:r>
+      <w:bookmarkEnd w:id="14"/>
+    </w:p>
+    <w:p>
+      <w:pPr>
+        <w:rPr>
+          <w:color w:val="FF0000"/>
+          <w:sz w:val="26"/>
+          <w:szCs w:val="26"/>
+        </w:rPr>
+      </w:pPr>
+      <w:r>
+        <w:rPr>
+          <w:color w:val="FF0000"/>
+          <w:sz w:val="26"/>
+          <w:szCs w:val="26"/>
+        </w:rPr>
+        <w:tab/>
+      </w:r>
+      <w:r>
+        <w:rPr>
+          <w:sz w:val="26"/>
+          <w:szCs w:val="26"/>
+        </w:rPr>
+        <w:t xml:space="preserve">Link thư viện: </w:t>
+      </w:r>
+      <w:r>
+        <w:rPr>
+          <w:sz w:val="26"/>
+          <w:szCs w:val="26"/>
+        </w:rPr>
+        <w:t>https://github.com/ADmad/cakephp-social-auth</w:t>
+      </w:r>
+    </w:p>
+    <w:p>
+      <w:pPr>
+        <w:ind w:left="720"/>
+        <w:rPr>
+          <w:sz w:val="26"/>
+          <w:szCs w:val="26"/>
+        </w:rPr>
+      </w:pPr>
+    </w:p>
+    <w:p>
+      <w:pPr>
+        <w:pStyle w:val="ListParagraph"/>
+        <w:numPr>
+          <w:ilvl w:val="0"/>
+          <w:numId w:val="1"/>
+        </w:numPr>
+        <w:outlineLvl w:val="0"/>
+        <w:rPr>
+          <w:sz w:val="26"/>
+          <w:szCs w:val="26"/>
+        </w:rPr>
+      </w:pPr>
+      <w:bookmarkStart w:id="15" w:name="_Toc10646647"/>
+      <w:r>
+        <w:rPr>
+          <w:sz w:val="26"/>
+          <w:szCs w:val="26"/>
+        </w:rPr>
+        <w:t>Server</w:t>
+      </w:r>
+      <w:bookmarkEnd w:id="15"/>
+    </w:p>
+    <w:p>
+      <w:pPr>
+        <w:pStyle w:val="Heading2"/>
+        <w:rPr>
+          <w:color w:val="FF0000"/>
+        </w:rPr>
+      </w:pPr>
+      <w:bookmarkStart w:id="16" w:name="_Toc10646648"/>
+      <w:r>
+        <w:rPr>
+          <w:color w:val="FF0000"/>
+        </w:rPr>
+        <w:t xml:space="preserve">+ </w:t>
+      </w:r>
+      <w:r>
+        <w:rPr>
+          <w:color w:val="FF0000"/>
+        </w:rPr>
+        <w:t xml:space="preserve"> Crontab trong linux</w:t>
+      </w:r>
+      <w:bookmarkEnd w:id="16"/>
+    </w:p>
+    <w:p>
+      <w:pPr>
+        <w:ind w:left="360" w:firstLine="360"/>
+        <w:rPr>
+          <w:sz w:val="26"/>
+          <w:szCs w:val="26"/>
+        </w:rPr>
+      </w:pPr>
+      <w:r>
+        <w:rPr>
+          <w:sz w:val="26"/>
+          <w:szCs w:val="26"/>
+        </w:rPr>
+        <w:t>https://vinahost.vn/crontab-linux-la-gi</w:t>
+      </w:r>
+    </w:p>
+    <w:p>
+      <w:pPr>
+        <w:ind w:left="360" w:firstLine="360"/>
+        <w:rPr>
+          <w:sz w:val="26"/>
+          <w:szCs w:val="26"/>
+        </w:rPr>
+      </w:pPr>
+      <w:hyperlink r:id="rId34" w:history="1">
+        <w:r>
+          <w:rPr>
+            <w:rStyle w:val="Hyperlink"/>
+            <w:sz w:val="26"/>
+            <w:szCs w:val="26"/>
+          </w:rPr>
+          <w:t>https://viblo.asia/p/cron-trong-linux-cho-newbie-znVGLY93vZOe</w:t>
+        </w:r>
+      </w:hyperlink>
+    </w:p>
+    <w:p>
+      <w:pPr>
+        <w:ind w:left="360" w:firstLine="360"/>
+        <w:rPr>
+          <w:sz w:val="26"/>
+          <w:szCs w:val="26"/>
+        </w:rPr>
+      </w:pPr>
+      <w:r>
+        <w:rPr>
+          <w:sz w:val="26"/>
+          <w:szCs w:val="26"/>
+        </w:rPr>
+        <w:t>Mở crontab: crontab –e</w:t>
+      </w:r>
+    </w:p>
+    <w:p>
+      <w:pPr>
+        <w:ind w:left="360" w:firstLine="360"/>
+        <w:rPr>
+          <w:sz w:val="26"/>
+          <w:szCs w:val="26"/>
+        </w:rPr>
+      </w:pPr>
+      <w:r>
+        <w:rPr>
+          <w:sz w:val="26"/>
+          <w:szCs w:val="26"/>
+        </w:rPr>
+        <w:t>Xem list contrab: crontab –l</w:t>
+      </w:r>
+    </w:p>
+    <w:p>
+      <w:pPr>
+        <w:ind w:left="360" w:firstLine="360"/>
+        <w:rPr>
+          <w:sz w:val="26"/>
+          <w:szCs w:val="26"/>
+        </w:rPr>
+      </w:pPr>
+      <w:r>
+        <w:rPr>
+          <w:sz w:val="26"/>
+          <w:szCs w:val="26"/>
+        </w:rPr>
+        <w:t>Restart service: service crond restart</w:t>
+      </w:r>
+    </w:p>
+    <w:p>
+      <w:pPr>
+        <w:ind w:left="360" w:firstLine="360"/>
+        <w:rPr>
+          <w:sz w:val="26"/>
+          <w:szCs w:val="26"/>
+        </w:rPr>
+      </w:pPr>
+      <w:r>
+        <w:rPr>
+          <w:sz w:val="26"/>
+          <w:szCs w:val="26"/>
+        </w:rPr>
+        <w:t>Status service: service crond status</w:t>
+      </w:r>
+    </w:p>
+    <w:p>
+      <w:pPr>
+        <w:ind w:left="360" w:firstLine="360"/>
+        <w:rPr>
+          <w:sz w:val="26"/>
+          <w:szCs w:val="26"/>
+        </w:rPr>
+      </w:pPr>
+      <w:r>
+        <w:rPr>
+          <w:sz w:val="26"/>
+          <w:szCs w:val="26"/>
+        </w:rPr>
+        <w:t xml:space="preserve">Lệnh chạy script: </w:t>
+      </w:r>
+      <w:r>
+        <w:rPr>
+          <w:sz w:val="26"/>
+          <w:szCs w:val="26"/>
+        </w:rPr>
+        <w:t>* * * * * /usr/bin/php /var/www/html/bin/cake.php Demo 2&gt;&amp;1 /logs/test.log</w:t>
+      </w:r>
+    </w:p>
+    <w:p>
+      <w:pPr>
+        <w:ind w:left="360" w:firstLine="360"/>
+        <w:rPr>
+          <w:color w:val="00B050"/>
+          <w:sz w:val="26"/>
+          <w:szCs w:val="26"/>
+        </w:rPr>
+      </w:pPr>
+      <w:r>
+        <w:rPr>
+          <w:color w:val="00B050"/>
+          <w:sz w:val="26"/>
+          <w:szCs w:val="26"/>
+        </w:rPr>
+        <w:t>Note: Với mỗi user khác nhau sẽ tạo ra các job khác nhau</w:t>
+      </w:r>
+    </w:p>
+    <w:p>
+      <w:pPr>
+        <w:pStyle w:val="Heading2"/>
+        <w:rPr>
+          <w:color w:val="FF0000"/>
+        </w:rPr>
+      </w:pPr>
+      <w:r>
+        <w:rPr>
+          <w:color w:val="FF0000"/>
+        </w:rPr>
+        <w:lastRenderedPageBreak/>
+        <w:t xml:space="preserve">+ </w:t>
+      </w:r>
+      <w:r>
+        <w:rPr>
+          <w:color w:val="FF0000"/>
+        </w:rPr>
+        <w:t xml:space="preserve"> </w:t>
+      </w:r>
+      <w:r>
+        <w:rPr>
+          <w:color w:val="FF0000"/>
+        </w:rPr>
+        <w:t>Cấu hình crontab</w:t>
+      </w:r>
+    </w:p>
+    <w:p>
+      <w:r>
+        <w:rPr>
+          <w:noProof/>
+        </w:rPr>
+        <w:drawing>
+          <wp:inline distT="0" distB="0" distL="0" distR="0">
+            <wp:extent cx="5943600" cy="3830635"/>
+            <wp:effectExtent l="0" t="0" r="0" b="0"/>
+            <wp:docPr id="33" name="Picture 33" descr="C:\Users\MyPC\Desktop\image_2019_5_29.png"/>
+            <wp:cNvGraphicFramePr>
+              <a:graphicFrameLocks xmlns:a="http://schemas.openxmlformats.org/drawingml/2006/main" noChangeAspect="1"/>
+            </wp:cNvGraphicFramePr>
+            <a:graphic xmlns:a="http://schemas.openxmlformats.org/drawingml/2006/main">
+              <a:graphicData uri="http://schemas.openxmlformats.org/drawingml/2006/picture">
+                <pic:pic xmlns:pic="http://schemas.openxmlformats.org/drawingml/2006/picture">
+                  <pic:nvPicPr>
+                    <pic:cNvPr id="0" name="Picture 7" descr="C:\Users\MyPC\Desktop\image_2019_5_29.png"/>
+                    <pic:cNvPicPr>
+                      <a:picLocks noChangeAspect="1" noChangeArrowheads="1"/>
+                    </pic:cNvPicPr>
+                  </pic:nvPicPr>
+                  <pic:blipFill>
+                    <a:blip r:embed="rId35">
+                      <a:extLst>
+                        <a:ext uri="{28A0092B-C50C-407E-A947-70E740481C1C}">
+                          <a14:useLocalDpi xmlns:a14="http://schemas.microsoft.com/office/drawing/2010/main" val="0"/>
+                        </a:ext>
+                      </a:extLst>
+                    </a:blip>
+                    <a:srcRect/>
+                    <a:stretch>
+                      <a:fillRect/>
+                    </a:stretch>
+                  </pic:blipFill>
+                  <pic:spPr bwMode="auto">
+                    <a:xfrm>
+                      <a:off x="0" y="0"/>
+                      <a:ext cx="5943600" cy="3830635"/>
+                    </a:xfrm>
+                    <a:prstGeom prst="rect">
+                      <a:avLst/>
+                    </a:prstGeom>
+                    <a:noFill/>
+                    <a:ln>
+                      <a:noFill/>
+                    </a:ln>
+                  </pic:spPr>
+                </pic:pic>
+              </a:graphicData>
+            </a:graphic>
+          </wp:inline>
+        </w:drawing>
+      </w:r>
+    </w:p>
+    <w:p>
+      <w:r>
+        <w:t>Vd</w:t>
+      </w:r>
+    </w:p>
+    <w:p>
+      <w:r>
+        <w:rPr>
+          <w:noProof/>
+        </w:rPr>
+        <w:drawing>
+          <wp:inline distT="0" distB="0" distL="0" distR="0" wp14:anchorId="7DAD3028" wp14:editId="1D7B650B">
+            <wp:extent cx="5943600" cy="1094740"/>
+            <wp:effectExtent l="0" t="0" r="0" b="0"/>
+            <wp:docPr id="34" name="Picture 34"/>
+            <wp:cNvGraphicFramePr>
+              <a:graphicFrameLocks xmlns:a="http://schemas.openxmlformats.org/drawingml/2006/main" noChangeAspect="1"/>
+            </wp:cNvGraphicFramePr>
+            <a:graphic xmlns:a="http://schemas.openxmlformats.org/drawingml/2006/main">
+              <a:graphicData uri="http://schemas.openxmlformats.org/drawingml/2006/picture">
+                <pic:pic xmlns:pic="http://schemas.openxmlformats.org/drawingml/2006/picture">
+                  <pic:nvPicPr>
+                    <pic:cNvPr id="0" name=""/>
+                    <pic:cNvPicPr/>
+                  </pic:nvPicPr>
+                  <pic:blipFill>
+                    <a:blip r:embed="rId36"/>
+                    <a:stretch>
+                      <a:fillRect/>
+                    </a:stretch>
+                  </pic:blipFill>
+                  <pic:spPr>
+                    <a:xfrm>
+                      <a:off x="0" y="0"/>
+                      <a:ext cx="5943600" cy="1094740"/>
+                    </a:xfrm>
+                    <a:prstGeom prst="rect">
+                      <a:avLst/>
+                    </a:prstGeom>
+                  </pic:spPr>
+                </pic:pic>
+              </a:graphicData>
+            </a:graphic>
+          </wp:inline>
+        </w:drawing>
+      </w:r>
+    </w:p>
+    <w:p>
+      <w:r>
+        <w:rPr>
+          <w:noProof/>
+        </w:rPr>
+        <w:drawing>
+          <wp:inline distT="0" distB="0" distL="0" distR="0" wp14:anchorId="33EF30EF" wp14:editId="0E286167">
+            <wp:extent cx="5943600" cy="1407795"/>
+            <wp:effectExtent l="0" t="0" r="0" b="1905"/>
+            <wp:docPr id="35" name="Picture 35"/>
+            <wp:cNvGraphicFramePr>
+              <a:graphicFrameLocks xmlns:a="http://schemas.openxmlformats.org/drawingml/2006/main" noChangeAspect="1"/>
+            </wp:cNvGraphicFramePr>
+            <a:graphic xmlns:a="http://schemas.openxmlformats.org/drawingml/2006/main">
+              <a:graphicData uri="http://schemas.openxmlformats.org/drawingml/2006/picture">
+                <pic:pic xmlns:pic="http://schemas.openxmlformats.org/drawingml/2006/picture">
+                  <pic:nvPicPr>
+                    <pic:cNvPr id="0" name=""/>
+                    <pic:cNvPicPr/>
+                  </pic:nvPicPr>
+                  <pic:blipFill>
+                    <a:blip r:embed="rId37"/>
+                    <a:stretch>
+                      <a:fillRect/>
+                    </a:stretch>
+                  </pic:blipFill>
+                  <pic:spPr>
+                    <a:xfrm>
+                      <a:off x="0" y="0"/>
+                      <a:ext cx="5943600" cy="1407795"/>
+                    </a:xfrm>
+                    <a:prstGeom prst="rect">
+                      <a:avLst/>
+                    </a:prstGeom>
+                  </pic:spPr>
+                </pic:pic>
+              </a:graphicData>
+            </a:graphic>
+          </wp:inline>
+        </w:drawing>
+      </w:r>
+    </w:p>
+    <w:p>
+      <w:pPr>
+        <w:rPr>
+          <w:color w:val="00B050"/>
+          <w:sz w:val="26"/>
+          <w:szCs w:val="26"/>
+        </w:rPr>
+      </w:pPr>
+    </w:p>
+    <w:p>
+      <w:pPr>
+        <w:pStyle w:val="Heading2"/>
+        <w:rPr>
+          <w:color w:val="FF0000"/>
+        </w:rPr>
+      </w:pPr>
+      <w:bookmarkStart w:id="17" w:name="_Toc10646649"/>
+      <w:r>
+        <w:rPr>
+          <w:color w:val="FF0000"/>
+        </w:rPr>
+        <w:t xml:space="preserve">+ </w:t>
+      </w:r>
+      <w:r>
+        <w:rPr>
+          <w:color w:val="FF0000"/>
+        </w:rPr>
+        <w:t xml:space="preserve"> Các lệnh thông dụng trong linux</w:t>
+      </w:r>
+      <w:bookmarkEnd w:id="17"/>
+    </w:p>
+    <w:p>
+      <w:pPr>
+        <w:pStyle w:val="ListParagraph"/>
+        <w:numPr>
+          <w:ilvl w:val="0"/>
+          <w:numId w:val="3"/>
+        </w:numPr>
+        <w:rPr>
+          <w:sz w:val="26"/>
+          <w:szCs w:val="26"/>
+        </w:rPr>
+      </w:pPr>
+      <w:r>
+        <w:rPr>
+          <w:sz w:val="26"/>
+          <w:szCs w:val="26"/>
+        </w:rPr>
+        <w:t>Thoát khỏi edit mà không lưu: q!</w:t>
+      </w:r>
+    </w:p>
+    <w:p>
+      <w:pPr>
+        <w:pStyle w:val="ListParagraph"/>
+        <w:numPr>
+          <w:ilvl w:val="0"/>
+          <w:numId w:val="3"/>
+        </w:numPr>
+        <w:rPr>
+          <w:sz w:val="26"/>
+          <w:szCs w:val="26"/>
+        </w:rPr>
+      </w:pPr>
+      <w:r>
+        <w:rPr>
+          <w:sz w:val="26"/>
+          <w:szCs w:val="26"/>
+        </w:rPr>
+        <w:lastRenderedPageBreak/>
+        <w:t>Khởi động lại apache: systemctl restart httpd.service</w:t>
+      </w:r>
+    </w:p>
+    <w:p>
+      <w:pPr>
+        <w:pStyle w:val="ListParagraph"/>
+        <w:numPr>
+          <w:ilvl w:val="0"/>
+          <w:numId w:val="3"/>
+        </w:numPr>
+        <w:rPr>
+          <w:sz w:val="26"/>
+          <w:szCs w:val="26"/>
+        </w:rPr>
+      </w:pPr>
+      <w:r>
+        <w:rPr>
+          <w:sz w:val="26"/>
+          <w:szCs w:val="26"/>
+        </w:rPr>
+        <w:t>Khởi động lại mysql: systemctl restart mysqld.service</w:t>
+      </w:r>
+    </w:p>
+    <w:p>
+      <w:pPr>
+        <w:pStyle w:val="ListParagraph"/>
+        <w:numPr>
+          <w:ilvl w:val="0"/>
+          <w:numId w:val="3"/>
+        </w:numPr>
+        <w:rPr>
+          <w:sz w:val="26"/>
+          <w:szCs w:val="26"/>
+        </w:rPr>
+      </w:pPr>
+      <w:r>
+        <w:rPr>
+          <w:sz w:val="26"/>
+          <w:szCs w:val="26"/>
+        </w:rPr>
+        <w:t>Login mysql: mysql –u root –p</w:t>
+      </w:r>
+    </w:p>
+    <w:p>
+      <w:pPr>
+        <w:pStyle w:val="ListParagraph"/>
+        <w:numPr>
+          <w:ilvl w:val="0"/>
+          <w:numId w:val="3"/>
+        </w:numPr>
+        <w:rPr>
+          <w:sz w:val="26"/>
+          <w:szCs w:val="26"/>
+        </w:rPr>
+      </w:pPr>
+      <w:r>
+        <w:rPr>
+          <w:sz w:val="26"/>
+          <w:szCs w:val="26"/>
+        </w:rPr>
+        <w:t>Thoát input file: ctrl + z</w:t>
+      </w:r>
+    </w:p>
+    <w:p>
+      <w:pPr>
+        <w:pStyle w:val="ListParagraph"/>
+        <w:numPr>
+          <w:ilvl w:val="0"/>
+          <w:numId w:val="3"/>
+        </w:numPr>
+        <w:rPr>
+          <w:sz w:val="26"/>
+          <w:szCs w:val="26"/>
+        </w:rPr>
+      </w:pPr>
+      <w:r>
+        <w:rPr>
+          <w:sz w:val="26"/>
+          <w:szCs w:val="26"/>
+        </w:rPr>
+        <w:t xml:space="preserve">Delete file: rm -i filename Vd: sudo yum remove httpd </w:t>
+      </w:r>
+      <w:r>
+        <w:rPr>
+          <w:sz w:val="26"/>
+          <w:szCs w:val="26"/>
+        </w:rPr>
+        <w:t>–</w:t>
+      </w:r>
+      <w:r>
+        <w:rPr>
+          <w:sz w:val="26"/>
+          <w:szCs w:val="26"/>
+        </w:rPr>
+        <w:t>y</w:t>
+      </w:r>
+    </w:p>
+    <w:p>
+      <w:pPr>
+        <w:pStyle w:val="ListParagraph"/>
+        <w:numPr>
+          <w:ilvl w:val="0"/>
+          <w:numId w:val="3"/>
+        </w:numPr>
+        <w:rPr>
+          <w:sz w:val="26"/>
+          <w:szCs w:val="26"/>
+        </w:rPr>
+      </w:pPr>
+      <w:r>
+        <w:rPr>
+          <w:sz w:val="26"/>
+          <w:szCs w:val="26"/>
+        </w:rPr>
+        <w:t>Hiển thị cấu hình mysql: SHOW VARIABLES LIKE “max_allowed_packet”</w:t>
+      </w:r>
+    </w:p>
+    <w:p>
+      <w:pPr>
+        <w:pStyle w:val="ListParagraph"/>
+        <w:numPr>
+          <w:ilvl w:val="0"/>
+          <w:numId w:val="3"/>
+        </w:numPr>
+        <w:rPr>
+          <w:sz w:val="26"/>
+          <w:szCs w:val="26"/>
+        </w:rPr>
+      </w:pPr>
+      <w:r>
+        <w:rPr>
+          <w:sz w:val="26"/>
+          <w:szCs w:val="26"/>
+        </w:rPr>
+        <w:t>Trao quyền: chown -R apache /var/www/html/</w:t>
+      </w:r>
+    </w:p>
+    <w:p>
+      <w:pPr>
+        <w:pStyle w:val="ListParagraph"/>
+        <w:numPr>
+          <w:ilvl w:val="0"/>
+          <w:numId w:val="3"/>
+        </w:numPr>
+        <w:rPr>
+          <w:sz w:val="26"/>
+          <w:szCs w:val="26"/>
+        </w:rPr>
+      </w:pPr>
+      <w:r>
+        <w:rPr>
+          <w:sz w:val="26"/>
+          <w:szCs w:val="26"/>
+        </w:rPr>
+        <w:t>Kiểm tra module php: php –m</w:t>
+      </w:r>
+    </w:p>
+    <w:p>
+      <w:pPr>
+        <w:pStyle w:val="ListParagraph"/>
+        <w:numPr>
+          <w:ilvl w:val="0"/>
+          <w:numId w:val="3"/>
+        </w:numPr>
+        <w:rPr>
+          <w:sz w:val="26"/>
+          <w:szCs w:val="26"/>
+        </w:rPr>
+      </w:pPr>
+      <w:r>
+        <w:rPr>
+          <w:sz w:val="26"/>
+          <w:szCs w:val="26"/>
+        </w:rPr>
+        <w:t>Check VIRTUAL HOSTS: apachectl configtest</w:t>
+      </w:r>
+    </w:p>
+    <w:p>
+      <w:pPr>
+        <w:pStyle w:val="ListParagraph"/>
+        <w:numPr>
+          <w:ilvl w:val="0"/>
+          <w:numId w:val="3"/>
+        </w:numPr>
+        <w:rPr>
+          <w:sz w:val="26"/>
+          <w:szCs w:val="26"/>
+        </w:rPr>
+      </w:pPr>
+      <w:r>
+        <w:rPr>
+          <w:sz w:val="26"/>
+          <w:szCs w:val="26"/>
+        </w:rPr>
+        <w:t xml:space="preserve">Cài đặt Zip: yum install zip </w:t>
+      </w:r>
+    </w:p>
+    <w:p>
+      <w:pPr>
+        <w:pStyle w:val="ListParagraph"/>
+        <w:numPr>
+          <w:ilvl w:val="1"/>
+          <w:numId w:val="3"/>
+        </w:numPr>
+        <w:rPr>
+          <w:sz w:val="26"/>
+          <w:szCs w:val="26"/>
+        </w:rPr>
+      </w:pPr>
+      <w:r>
+        <w:rPr>
+          <w:sz w:val="26"/>
+          <w:szCs w:val="26"/>
+        </w:rPr>
+        <w:t>zip [zip file name] [file 1] [file 2] [file 3] [file and so on]</w:t>
+      </w:r>
+    </w:p>
+    <w:p>
+      <w:pPr>
+        <w:pStyle w:val="ListParagraph"/>
+        <w:numPr>
+          <w:ilvl w:val="0"/>
+          <w:numId w:val="3"/>
+        </w:numPr>
+        <w:rPr>
+          <w:sz w:val="26"/>
+          <w:szCs w:val="26"/>
+        </w:rPr>
+      </w:pPr>
+      <w:r>
+        <w:rPr>
+          <w:sz w:val="26"/>
+          <w:szCs w:val="26"/>
+        </w:rPr>
+        <w:t xml:space="preserve">Cài đặt Unzip: yum install unzip </w:t>
+      </w:r>
+    </w:p>
+    <w:p>
+      <w:pPr>
+        <w:pStyle w:val="ListParagraph"/>
+        <w:numPr>
+          <w:ilvl w:val="1"/>
+          <w:numId w:val="3"/>
+        </w:numPr>
+        <w:rPr>
+          <w:sz w:val="26"/>
+          <w:szCs w:val="26"/>
+        </w:rPr>
+      </w:pPr>
+      <w:r>
+        <w:rPr>
+          <w:sz w:val="26"/>
+          <w:szCs w:val="26"/>
+        </w:rPr>
+        <w:t xml:space="preserve">Unzip </w:t>
+      </w:r>
+      <w:r>
+        <w:rPr>
+          <w:sz w:val="26"/>
+          <w:szCs w:val="26"/>
+        </w:rPr>
+        <w:t>[zip file name]</w:t>
+      </w:r>
+    </w:p>
+    <w:p>
+      <w:pPr>
+        <w:pStyle w:val="ListParagraph"/>
+        <w:numPr>
+          <w:ilvl w:val="0"/>
+          <w:numId w:val="3"/>
+        </w:numPr>
+        <w:rPr>
+          <w:sz w:val="26"/>
+          <w:szCs w:val="26"/>
+        </w:rPr>
+      </w:pPr>
+      <w:r>
+        <w:rPr>
+          <w:sz w:val="26"/>
+          <w:szCs w:val="26"/>
+        </w:rPr>
+        <w:t xml:space="preserve">Xóa file: rm –f [ </w:t>
+      </w:r>
+      <w:r>
+        <w:rPr>
+          <w:sz w:val="26"/>
+          <w:szCs w:val="26"/>
+        </w:rPr>
+        <w:t>file name</w:t>
+      </w:r>
+      <w:r>
+        <w:rPr>
+          <w:sz w:val="26"/>
+          <w:szCs w:val="26"/>
+        </w:rPr>
+        <w:t xml:space="preserve"> </w:t>
+      </w:r>
+      <w:r>
+        <w:rPr>
+          <w:sz w:val="26"/>
+          <w:szCs w:val="26"/>
+        </w:rPr>
+        <w:t>]</w:t>
+      </w:r>
+    </w:p>
+    <w:p>
+      <w:pPr>
+        <w:pStyle w:val="ListParagraph"/>
+        <w:numPr>
+          <w:ilvl w:val="0"/>
+          <w:numId w:val="3"/>
+        </w:numPr>
+        <w:rPr>
+          <w:sz w:val="26"/>
+          <w:szCs w:val="26"/>
+        </w:rPr>
+      </w:pPr>
+      <w:r>
+        <w:rPr>
+          <w:sz w:val="26"/>
+          <w:szCs w:val="26"/>
+        </w:rPr>
+        <w:t xml:space="preserve">Di chuyển file (move): mv  [ </w:t>
+      </w:r>
+      <w:r>
+        <w:rPr>
+          <w:sz w:val="26"/>
+          <w:szCs w:val="26"/>
+        </w:rPr>
+        <w:t>file name</w:t>
+      </w:r>
+      <w:r>
+        <w:rPr>
+          <w:sz w:val="26"/>
+          <w:szCs w:val="26"/>
+        </w:rPr>
+        <w:t xml:space="preserve"> </w:t>
+      </w:r>
+      <w:r>
+        <w:rPr>
+          <w:sz w:val="26"/>
+          <w:szCs w:val="26"/>
+        </w:rPr>
+        <w:t>]</w:t>
+      </w:r>
+    </w:p>
+    <w:p>
+      <w:pPr>
+        <w:pStyle w:val="Heading2"/>
+        <w:rPr>
+          <w:color w:val="FF0000"/>
+        </w:rPr>
+      </w:pPr>
+      <w:bookmarkStart w:id="18" w:name="_Toc10646650"/>
+      <w:r>
+        <w:rPr>
+          <w:color w:val="FF0000"/>
+        </w:rPr>
+        <w:t xml:space="preserve">+ </w:t>
+      </w:r>
+      <w:r>
+        <w:rPr>
+          <w:color w:val="FF0000"/>
+        </w:rPr>
+        <w:t xml:space="preserve"> Đường dẫn folder</w:t>
+      </w:r>
+      <w:bookmarkEnd w:id="18"/>
+      <w:r>
+        <w:rPr>
+          <w:color w:val="FF0000"/>
+        </w:rPr>
+        <w:t xml:space="preserve"> </w:t>
+      </w:r>
+    </w:p>
+    <w:p>
+      <w:pPr>
+        <w:rPr>
+          <w:sz w:val="26"/>
+          <w:szCs w:val="26"/>
+        </w:rPr>
+      </w:pPr>
+      <w:r>
+        <w:rPr>
+          <w:sz w:val="26"/>
+          <w:szCs w:val="26"/>
+        </w:rPr>
+        <w:tab/>
+      </w:r>
+      <w:r>
+        <w:rPr>
+          <w:sz w:val="26"/>
+          <w:szCs w:val="26"/>
+        </w:rPr>
+        <w:t xml:space="preserve">File config: </w:t>
+      </w:r>
+      <w:r>
+        <w:rPr>
+          <w:sz w:val="26"/>
+          <w:szCs w:val="26"/>
+        </w:rPr>
+        <w:tab/>
+      </w:r>
+      <w:r>
+        <w:rPr>
+          <w:sz w:val="26"/>
+          <w:szCs w:val="26"/>
+        </w:rPr>
+        <w:t>/etc/httpd/conf/httpd.conf</w:t>
+      </w:r>
+    </w:p>
+    <w:p>
+      <w:pPr>
+        <w:ind w:left="1440" w:firstLine="720"/>
+        <w:rPr>
+          <w:sz w:val="26"/>
+          <w:szCs w:val="26"/>
+        </w:rPr>
+      </w:pPr>
+      <w:r>
+        <w:rPr>
+          <w:sz w:val="26"/>
+          <w:szCs w:val="26"/>
+        </w:rPr>
+        <w:t>/etc/httpd/conf.d/ (tắt welcom.conf)</w:t>
+      </w:r>
+    </w:p>
+    <w:p>
+      <w:pPr>
+        <w:rPr>
+          <w:sz w:val="26"/>
+          <w:szCs w:val="26"/>
+        </w:rPr>
+      </w:pPr>
+      <w:r>
+        <w:rPr>
+          <w:sz w:val="26"/>
+          <w:szCs w:val="26"/>
+        </w:rPr>
+        <w:tab/>
+        <w:t xml:space="preserve">Link: </w:t>
+      </w:r>
+      <w:hyperlink r:id="rId38" w:history="1">
+        <w:r>
+          <w:rPr>
+            <w:rStyle w:val="Hyperlink"/>
+            <w:sz w:val="26"/>
+            <w:szCs w:val="26"/>
+          </w:rPr>
+          <w:t>https://stackoverflow.com/questions/10873295/error-message-forbidden-you-dont-have-permission-to-access-on-this-server</w:t>
+        </w:r>
+      </w:hyperlink>
+    </w:p>
+    <w:p>
+      <w:pPr>
+        <w:rPr>
+          <w:sz w:val="26"/>
+          <w:szCs w:val="26"/>
+        </w:rPr>
+      </w:pPr>
+      <w:r>
+        <w:rPr>
+          <w:sz w:val="26"/>
+          <w:szCs w:val="26"/>
+        </w:rPr>
+        <w:tab/>
+      </w:r>
+      <w:r>
+        <w:rPr>
+          <w:sz w:val="26"/>
+          <w:szCs w:val="26"/>
+        </w:rPr>
+        <w:t>var/spool.mail =&gt; log khi chay crontab</w:t>
+      </w:r>
+    </w:p>
+    <w:p>
+      <w:pPr>
+        <w:pStyle w:val="Heading2"/>
+        <w:rPr>
+          <w:color w:val="FF0000"/>
+        </w:rPr>
+      </w:pPr>
+      <w:bookmarkStart w:id="19" w:name="_Toc10646651"/>
+      <w:r>
+        <w:rPr>
+          <w:color w:val="FF0000"/>
+        </w:rPr>
+        <w:t xml:space="preserve">+ </w:t>
+      </w:r>
+      <w:r>
+        <w:rPr>
+          <w:color w:val="FF0000"/>
+        </w:rPr>
+        <w:t xml:space="preserve"> Vagrant</w:t>
+      </w:r>
+      <w:bookmarkEnd w:id="19"/>
+    </w:p>
+    <w:p>
+      <w:pPr>
+        <w:pStyle w:val="ListParagraph"/>
+        <w:numPr>
+          <w:ilvl w:val="0"/>
+          <w:numId w:val="2"/>
+        </w:numPr>
+        <w:rPr>
+          <w:sz w:val="26"/>
+          <w:szCs w:val="26"/>
+        </w:rPr>
+      </w:pPr>
+      <w:r>
+        <w:rPr>
+          <w:sz w:val="26"/>
+          <w:szCs w:val="26"/>
+        </w:rPr>
+        <w:t>Nạp box: vagrant box add</w:t>
+      </w:r>
+    </w:p>
+    <w:p>
+      <w:pPr>
+        <w:pStyle w:val="ListParagraph"/>
+        <w:numPr>
+          <w:ilvl w:val="0"/>
+          <w:numId w:val="2"/>
+        </w:numPr>
+        <w:rPr>
+          <w:sz w:val="26"/>
+          <w:szCs w:val="26"/>
+        </w:rPr>
+      </w:pPr>
+      <w:r>
+        <w:rPr>
+          <w:sz w:val="26"/>
+          <w:szCs w:val="26"/>
+        </w:rPr>
+        <w:t>Xóa box: vagrant box remove</w:t>
+      </w:r>
+    </w:p>
+    <w:p>
+      <w:pPr>
+        <w:pStyle w:val="ListParagraph"/>
+        <w:numPr>
+          <w:ilvl w:val="0"/>
+          <w:numId w:val="2"/>
+        </w:numPr>
+        <w:rPr>
+          <w:sz w:val="26"/>
+          <w:szCs w:val="26"/>
+        </w:rPr>
+      </w:pPr>
+      <w:r>
+        <w:rPr>
+          <w:sz w:val="26"/>
+          <w:szCs w:val="26"/>
+        </w:rPr>
+        <w:t>Load lại box: vagrant box reload</w:t>
+      </w:r>
+    </w:p>
+    <w:p>
+      <w:pPr>
+        <w:pStyle w:val="ListParagraph"/>
+        <w:numPr>
+          <w:ilvl w:val="0"/>
+          <w:numId w:val="2"/>
+        </w:numPr>
+        <w:rPr>
+          <w:sz w:val="26"/>
+          <w:szCs w:val="26"/>
+        </w:rPr>
+      </w:pPr>
+      <w:r>
+        <w:rPr>
+          <w:sz w:val="26"/>
+          <w:szCs w:val="26"/>
+        </w:rPr>
+        <w:t>Cho máy ảo tạm nghỉ: vagrant suspend</w:t>
+      </w:r>
+    </w:p>
+    <w:p>
+      <w:pPr>
+        <w:pStyle w:val="ListParagraph"/>
+        <w:numPr>
+          <w:ilvl w:val="0"/>
+          <w:numId w:val="2"/>
+        </w:numPr>
+        <w:rPr>
+          <w:sz w:val="26"/>
+          <w:szCs w:val="26"/>
+        </w:rPr>
+      </w:pPr>
+      <w:r>
+        <w:rPr>
+          <w:sz w:val="26"/>
+          <w:szCs w:val="26"/>
+        </w:rPr>
+        <w:t>Cho máy ảo sleep: vagrant halt</w:t>
+      </w:r>
+    </w:p>
+    <w:p>
+      <w:pPr>
+        <w:pStyle w:val="ListParagraph"/>
+        <w:numPr>
+          <w:ilvl w:val="0"/>
+          <w:numId w:val="2"/>
+        </w:numPr>
+        <w:rPr>
+          <w:sz w:val="26"/>
+          <w:szCs w:val="26"/>
+        </w:rPr>
+      </w:pPr>
+      <w:r>
+        <w:rPr>
+          <w:sz w:val="26"/>
+          <w:szCs w:val="26"/>
+        </w:rPr>
+        <w:t>Tắt hoàn toàn máy ảo: vagrant destroy</w:t>
+      </w:r>
+    </w:p>
+    <w:p>
+      <w:pPr>
+        <w:pStyle w:val="ListParagraph"/>
+        <w:numPr>
+          <w:ilvl w:val="0"/>
+          <w:numId w:val="2"/>
+        </w:numPr>
+        <w:rPr>
+          <w:sz w:val="26"/>
+          <w:szCs w:val="26"/>
+        </w:rPr>
+      </w:pPr>
+      <w:r>
+        <w:rPr>
+          <w:sz w:val="26"/>
+          <w:szCs w:val="26"/>
+        </w:rPr>
+        <w:t>Đăng nhập vào cloud: vagrant login</w:t>
+      </w:r>
+    </w:p>
+    <w:p>
+      <w:pPr>
+        <w:pStyle w:val="ListParagraph"/>
+        <w:numPr>
+          <w:ilvl w:val="0"/>
+          <w:numId w:val="2"/>
+        </w:numPr>
+        <w:rPr>
+          <w:sz w:val="26"/>
+          <w:szCs w:val="26"/>
+        </w:rPr>
+      </w:pPr>
+      <w:r>
+        <w:rPr>
+          <w:sz w:val="26"/>
+          <w:szCs w:val="26"/>
+        </w:rPr>
+        <w:t xml:space="preserve">Share máy ảo cho another user (yêu cầu login): vagrant share --ssh </w:t>
+      </w:r>
+    </w:p>
+    <w:p>
+      <w:pPr>
+        <w:pStyle w:val="ListParagraph"/>
+        <w:numPr>
+          <w:ilvl w:val="0"/>
+          <w:numId w:val="2"/>
+        </w:numPr>
+        <w:rPr>
+          <w:sz w:val="26"/>
+          <w:szCs w:val="26"/>
+        </w:rPr>
+      </w:pPr>
+      <w:r>
+        <w:rPr>
+          <w:sz w:val="26"/>
+          <w:szCs w:val="26"/>
+        </w:rPr>
+        <w:t>Install VirtualBox Guest Additions: vagrant plugin install vagrant-vbguest</w:t>
+      </w:r>
+    </w:p>
+    <w:p>
+      <w:pPr>
+        <w:pStyle w:val="ListParagraph"/>
+        <w:numPr>
+          <w:ilvl w:val="0"/>
+          <w:numId w:val="2"/>
+        </w:numPr>
+        <w:rPr>
+          <w:sz w:val="26"/>
+          <w:szCs w:val="26"/>
+        </w:rPr>
+      </w:pPr>
+      <w:r>
+        <w:rPr>
+          <w:sz w:val="26"/>
+          <w:szCs w:val="26"/>
+        </w:rPr>
+        <w:t>Cài đặt module mbstring (intl,mbstring):  yum install php-mbstring</w:t>
+      </w:r>
+    </w:p>
+    <w:p>
+      <w:pPr>
+        <w:pStyle w:val="ListParagraph"/>
+        <w:numPr>
+          <w:ilvl w:val="0"/>
+          <w:numId w:val="2"/>
+        </w:numPr>
+        <w:rPr>
+          <w:sz w:val="26"/>
+          <w:szCs w:val="26"/>
+        </w:rPr>
+      </w:pPr>
+      <w:r>
+        <w:rPr>
+          <w:sz w:val="26"/>
+          <w:szCs w:val="26"/>
+        </w:rPr>
+        <w:lastRenderedPageBreak/>
+        <w:t>Cài đặt mysql</w:t>
+      </w:r>
+      <w:r>
+        <w:rPr>
+          <w:sz w:val="26"/>
+          <w:szCs w:val="26"/>
+        </w:rPr>
+        <w:t xml:space="preserve">: </w:t>
+      </w:r>
+      <w:r>
+        <w:rPr>
+          <w:sz w:val="26"/>
+          <w:szCs w:val="26"/>
+        </w:rPr>
+        <w:t xml:space="preserve">link </w:t>
+      </w:r>
+      <w:hyperlink r:id="rId39" w:history="1">
+        <w:r>
+          <w:rPr>
+            <w:rStyle w:val="Hyperlink"/>
+            <w:sz w:val="26"/>
+            <w:szCs w:val="26"/>
+          </w:rPr>
+          <w:t>https://dev.mysql.com/downloads/repo/yum/</w:t>
+        </w:r>
+      </w:hyperlink>
+    </w:p>
+    <w:p>
+      <w:pPr>
+        <w:pStyle w:val="ListParagraph"/>
+        <w:numPr>
+          <w:ilvl w:val="1"/>
+          <w:numId w:val="2"/>
+        </w:numPr>
+        <w:rPr>
+          <w:sz w:val="26"/>
+          <w:szCs w:val="26"/>
+        </w:rPr>
+      </w:pPr>
+      <w:r>
+        <w:rPr>
+          <w:sz w:val="26"/>
+          <w:szCs w:val="26"/>
+        </w:rPr>
+        <w:t xml:space="preserve">sudo yum localinstall </w:t>
+      </w:r>
+      <w:hyperlink r:id="rId40" w:history="1">
+        <w:r>
+          <w:rPr>
+            <w:rStyle w:val="Hyperlink"/>
+            <w:sz w:val="26"/>
+            <w:szCs w:val="26"/>
+          </w:rPr>
+          <w:t>https://dev.mysql.com/get/mysql57-community-release-el7-11.noarch.rpm</w:t>
+        </w:r>
+      </w:hyperlink>
+      <w:r>
+        <w:rPr>
+          <w:sz w:val="26"/>
+          <w:szCs w:val="26"/>
+        </w:rPr>
+        <w:t xml:space="preserve"> </w:t>
+      </w:r>
+    </w:p>
+    <w:p>
+      <w:pPr>
+        <w:pStyle w:val="ListParagraph"/>
+        <w:numPr>
+          <w:ilvl w:val="1"/>
+          <w:numId w:val="2"/>
+        </w:numPr>
+        <w:rPr>
+          <w:sz w:val="26"/>
+          <w:szCs w:val="26"/>
+        </w:rPr>
+      </w:pPr>
+      <w:r>
+        <w:rPr>
+          <w:sz w:val="26"/>
+          <w:szCs w:val="26"/>
+        </w:rPr>
+        <w:t>yum install mysql-community-server</w:t>
+      </w:r>
+    </w:p>
+    <w:p>
+      <w:pPr>
+        <w:pStyle w:val="ListParagraph"/>
+        <w:numPr>
+          <w:ilvl w:val="1"/>
+          <w:numId w:val="2"/>
+        </w:numPr>
+        <w:rPr>
+          <w:sz w:val="26"/>
+          <w:szCs w:val="26"/>
+        </w:rPr>
+      </w:pPr>
+      <w:r>
+        <w:rPr>
+          <w:sz w:val="26"/>
+          <w:szCs w:val="26"/>
+        </w:rPr>
+        <w:t>sudo systemctl enable mysqld</w:t>
+      </w:r>
+    </w:p>
+    <w:p>
+      <w:pPr>
+        <w:pStyle w:val="ListParagraph"/>
+        <w:numPr>
+          <w:ilvl w:val="1"/>
+          <w:numId w:val="2"/>
+        </w:numPr>
+        <w:rPr>
+          <w:sz w:val="26"/>
+          <w:szCs w:val="26"/>
+        </w:rPr>
+      </w:pPr>
+      <w:r>
+        <w:rPr>
+          <w:sz w:val="26"/>
+          <w:szCs w:val="26"/>
+        </w:rPr>
+        <w:t>sudo systemctl start mysqld</w:t>
+      </w:r>
+    </w:p>
+    <w:p>
+      <w:pPr>
+        <w:pStyle w:val="ListParagraph"/>
+        <w:numPr>
+          <w:ilvl w:val="1"/>
+          <w:numId w:val="2"/>
+        </w:numPr>
+        <w:rPr>
+          <w:sz w:val="26"/>
+          <w:szCs w:val="26"/>
+        </w:rPr>
+      </w:pPr>
+      <w:r>
+        <w:rPr>
+          <w:sz w:val="26"/>
+          <w:szCs w:val="26"/>
+        </w:rPr>
+        <w:t>systemctl status mysqld</w:t>
+      </w:r>
+    </w:p>
+    <w:p>
+      <w:pPr>
+        <w:pStyle w:val="ListParagraph"/>
+        <w:numPr>
+          <w:ilvl w:val="0"/>
+          <w:numId w:val="2"/>
+        </w:numPr>
+        <w:rPr>
+          <w:sz w:val="26"/>
+          <w:szCs w:val="26"/>
+        </w:rPr>
+      </w:pPr>
+      <w:r>
+        <w:rPr>
+          <w:sz w:val="26"/>
+          <w:szCs w:val="26"/>
+        </w:rPr>
+        <w:t>Cài đặt module Apache mod_rewrite: Chuyển AllowOverride None thành AllowOverride All trong thẻ &lt;Directory “/var/www/html”&gt;</w:t>
+      </w:r>
+    </w:p>
+    <w:p>
+      <w:pPr>
+        <w:pStyle w:val="ListParagraph"/>
+        <w:numPr>
+          <w:ilvl w:val="0"/>
+          <w:numId w:val="2"/>
+        </w:numPr>
+        <w:rPr>
+          <w:sz w:val="26"/>
+          <w:szCs w:val="26"/>
+        </w:rPr>
+      </w:pPr>
+      <w:r>
+        <w:rPr>
+          <w:sz w:val="26"/>
+          <w:szCs w:val="26"/>
+        </w:rPr>
+        <w:t>Cài đặt phpmyadmin</w:t>
+      </w:r>
+      <w:r>
+        <w:rPr>
+          <w:sz w:val="26"/>
+          <w:szCs w:val="26"/>
+        </w:rPr>
+        <w:t xml:space="preserve">: </w:t>
+      </w:r>
+      <w:r>
+        <w:rPr>
+          <w:sz w:val="26"/>
+          <w:szCs w:val="26"/>
+        </w:rPr>
+        <w:t>yum install phpmyadmin -y</w:t>
+      </w:r>
+    </w:p>
+    <w:p>
+      <w:pPr>
+        <w:pStyle w:val="ListParagraph"/>
+        <w:numPr>
+          <w:ilvl w:val="0"/>
+          <w:numId w:val="2"/>
+        </w:numPr>
+        <w:rPr>
+          <w:sz w:val="24"/>
+          <w:szCs w:val="24"/>
+        </w:rPr>
+      </w:pPr>
+      <w:r>
+        <w:rPr>
+          <w:sz w:val="26"/>
+          <w:szCs w:val="26"/>
+        </w:rPr>
+        <w:t xml:space="preserve">Disable SELinux: </w:t>
+      </w:r>
+      <w:r>
+        <w:rPr>
+          <w:sz w:val="24"/>
+          <w:szCs w:val="24"/>
+        </w:rPr>
+        <w:t>sed -i 's/SELINUX=enforcing/SELINUX=disabled/'    /etc/selinux/config</w:t>
+      </w:r>
+    </w:p>
+    <w:p>
+      <w:pPr>
+        <w:pStyle w:val="ListParagraph"/>
+        <w:numPr>
+          <w:ilvl w:val="0"/>
+          <w:numId w:val="2"/>
+        </w:numPr>
+        <w:rPr>
+          <w:sz w:val="26"/>
+          <w:szCs w:val="26"/>
+        </w:rPr>
+      </w:pPr>
+      <w:r>
+        <w:rPr>
+          <w:sz w:val="26"/>
+          <w:szCs w:val="26"/>
+        </w:rPr>
+        <w:t>Kiểm tra status của SELinux: sestatus</w:t>
+      </w:r>
+    </w:p>
+    <w:p>
+      <w:pPr>
+        <w:pStyle w:val="ListParagraph"/>
+        <w:numPr>
+          <w:ilvl w:val="0"/>
+          <w:numId w:val="2"/>
+        </w:numPr>
+        <w:rPr>
+          <w:sz w:val="26"/>
+          <w:szCs w:val="26"/>
+        </w:rPr>
+      </w:pPr>
+      <w:r>
+        <w:rPr>
+          <w:sz w:val="26"/>
+          <w:szCs w:val="26"/>
+        </w:rPr>
+        <w:t>Khi chạy command line (migration,..) trong vagrant thì phả</w:t>
+      </w:r>
+      <w:r>
+        <w:rPr>
+          <w:sz w:val="26"/>
+          <w:szCs w:val="26"/>
+        </w:rPr>
+        <w:t xml:space="preserve">i lên </w:t>
+      </w:r>
+      <w:r>
+        <w:rPr>
+          <w:b/>
+          <w:i/>
+          <w:sz w:val="26"/>
+          <w:szCs w:val="26"/>
+        </w:rPr>
+        <w:t>Poderosa</w:t>
+      </w:r>
+      <w:r>
+        <w:rPr>
+          <w:sz w:val="26"/>
+          <w:szCs w:val="26"/>
+        </w:rPr>
+        <w:t xml:space="preserve"> chạy dưới quyền admin</w:t>
+      </w:r>
+    </w:p>
+    <w:p>
+      <w:pPr>
+        <w:pStyle w:val="ListParagraph"/>
+        <w:numPr>
+          <w:ilvl w:val="0"/>
+          <w:numId w:val="2"/>
+        </w:numPr>
+        <w:rPr>
+          <w:sz w:val="26"/>
+          <w:szCs w:val="26"/>
+        </w:rPr>
+      </w:pPr>
+      <w:r>
+        <w:rPr>
+          <w:sz w:val="26"/>
+          <w:szCs w:val="26"/>
+        </w:rPr>
+        <w:t xml:space="preserve">Login WinSCP trên vagrant: </w:t>
+      </w:r>
+    </w:p>
+    <w:p>
+      <w:pPr>
+        <w:pStyle w:val="ListParagraph"/>
+        <w:numPr>
+          <w:ilvl w:val="1"/>
+          <w:numId w:val="2"/>
+        </w:numPr>
+        <w:rPr>
+          <w:sz w:val="26"/>
+          <w:szCs w:val="26"/>
+        </w:rPr>
+      </w:pPr>
+      <w:r>
+        <w:rPr>
+          <w:sz w:val="26"/>
+          <w:szCs w:val="26"/>
+        </w:rPr>
+        <w:t xml:space="preserve">Trong folder vagrant tạo ra từ box: </w:t>
+      </w:r>
+      <w:r>
+        <w:rPr>
+          <w:sz w:val="26"/>
+          <w:szCs w:val="26"/>
+        </w:rPr>
+        <w:t>MyPC\ThanhYoru\Vagrant\.vagrant\machines\default\virtualbox</w:t>
+      </w:r>
+      <w:r>
+        <w:rPr>
+          <w:sz w:val="26"/>
+          <w:szCs w:val="26"/>
+        </w:rPr>
+        <w:t>, có file private key.</w:t>
+      </w:r>
+      <w:r>
+        <w:rPr>
+          <w:sz w:val="26"/>
+          <w:szCs w:val="26"/>
+        </w:rPr>
+        <w:t xml:space="preserve"> </w:t>
+      </w:r>
+    </w:p>
+    <w:p>
+      <w:pPr>
+        <w:pStyle w:val="ListParagraph"/>
+        <w:numPr>
+          <w:ilvl w:val="1"/>
+          <w:numId w:val="2"/>
+        </w:numPr>
+        <w:rPr>
+          <w:sz w:val="26"/>
+          <w:szCs w:val="26"/>
+        </w:rPr>
+      </w:pPr>
+      <w:r>
+        <w:rPr>
+          <w:sz w:val="26"/>
+          <w:szCs w:val="26"/>
+        </w:rPr>
+        <w:t>Vagrant sử dụng ssh key là dạng private key in a OpenSSH format, còn winscp sử dụng là dạng</w:t>
+      </w:r>
+      <w:r>
+        <w:rPr>
+          <w:sz w:val="26"/>
+          <w:szCs w:val="26"/>
+        </w:rPr>
+        <w:t xml:space="preserve"> PPK format (PuTTY Private Key), </w:t>
+      </w:r>
+      <w:r>
+        <w:rPr>
+          <w:sz w:val="26"/>
+          <w:szCs w:val="26"/>
+        </w:rPr>
+        <w:t>do đó cần chuyển đổi OpenSSH format to PPK format.</w:t>
+      </w:r>
+    </w:p>
+    <w:p>
+      <w:pPr>
+        <w:pStyle w:val="ListParagraph"/>
+        <w:numPr>
+          <w:ilvl w:val="1"/>
+          <w:numId w:val="2"/>
+        </w:numPr>
+        <w:rPr>
+          <w:sz w:val="26"/>
+          <w:szCs w:val="26"/>
+        </w:rPr>
+      </w:pPr>
+      <w:r>
+        <w:rPr>
+          <w:sz w:val="26"/>
+          <w:szCs w:val="26"/>
+        </w:rPr>
+        <w:t>S</w:t>
+      </w:r>
+      <w:r>
+        <w:rPr>
+          <w:sz w:val="26"/>
+          <w:szCs w:val="26"/>
+        </w:rPr>
+        <w:t>ử dụng tool PuTTygen có sẵn hoặc download. (conversions-&gt;import-&gt;save private key)</w:t>
+      </w:r>
+    </w:p>
+    <w:p>
+      <w:pPr>
+        <w:pStyle w:val="ListParagraph"/>
+        <w:numPr>
+          <w:ilvl w:val="1"/>
+          <w:numId w:val="2"/>
+        </w:numPr>
+        <w:rPr>
+          <w:sz w:val="26"/>
+          <w:szCs w:val="26"/>
+        </w:rPr>
+      </w:pPr>
+      <w:r>
+        <w:rPr>
+          <w:sz w:val="26"/>
+          <w:szCs w:val="26"/>
+        </w:rPr>
+        <w:t>Khi login Winscp thì điền đủ thông tin, phần password chừa trố</w:t>
+      </w:r>
+      <w:r>
+        <w:rPr>
+          <w:sz w:val="26"/>
+          <w:szCs w:val="26"/>
+        </w:rPr>
+        <w:t>ng và import private key vào,</w:t>
+      </w:r>
+      <w:r>
+        <w:rPr>
+          <w:sz w:val="26"/>
+          <w:szCs w:val="26"/>
+        </w:rPr>
+        <w:t xml:space="preserve"> vậy là xong.</w:t>
+      </w:r>
+    </w:p>
+    <w:p>
+      <w:pPr>
+        <w:pStyle w:val="Heading2"/>
+        <w:rPr>
+          <w:color w:val="FF0000"/>
+        </w:rPr>
+      </w:pPr>
+      <w:r>
+        <w:rPr>
+          <w:color w:val="FF0000"/>
+        </w:rPr>
+        <w:t xml:space="preserve">+ </w:t>
+      </w:r>
+      <w:r>
+        <w:rPr>
+          <w:color w:val="FF0000"/>
+        </w:rPr>
+        <w:t>Câu lệnh sql trong linux</w:t>
+      </w:r>
+    </w:p>
+    <w:p>
+      <w:hyperlink r:id="rId41" w:history="1">
+        <w:r>
+          <w:rPr>
+            <w:rStyle w:val="Hyperlink"/>
+          </w:rPr>
+          <w:t>https://hocvps.com/cac-cau-lenh-mysql-can-phai-biet/</w:t>
+        </w:r>
+      </w:hyperlink>
+      <w:bookmarkStart w:id="20" w:name="_GoBack"/>
+      <w:bookmarkEnd w:id="20"/>
+    </w:p>
+    <w:p>
+      <w:pPr>
+        <w:pStyle w:val="ListParagraph"/>
+        <w:numPr>
+          <w:ilvl w:val="0"/>
+          <w:numId w:val="1"/>
+        </w:numPr>
+        <w:outlineLvl w:val="0"/>
+        <w:rPr>
+          <w:sz w:val="26"/>
+          <w:szCs w:val="26"/>
+        </w:rPr>
+      </w:pPr>
+      <w:bookmarkStart w:id="21" w:name="_Toc10646652"/>
+      <w:r>
+        <w:rPr>
+          <w:sz w:val="26"/>
+          <w:szCs w:val="26"/>
+        </w:rPr>
+        <w:t>Javascript</w:t>
+      </w:r>
+      <w:bookmarkEnd w:id="21"/>
+    </w:p>
+    <w:p>
+      <w:pPr>
+        <w:pStyle w:val="Heading2"/>
+        <w:rPr>
+          <w:color w:val="FF0000"/>
+        </w:rPr>
+      </w:pPr>
+      <w:bookmarkStart w:id="22" w:name="_Toc10646653"/>
+      <w:r>
+        <w:rPr>
+          <w:color w:val="FF0000"/>
+        </w:rPr>
+        <w:lastRenderedPageBreak/>
+        <w:t>+ Xử lý chỉ cho nhập number</w:t>
+      </w:r>
+      <w:bookmarkEnd w:id="22"/>
+    </w:p>
+    <w:p>
+      <w:pPr>
+        <w:ind w:left="720"/>
+        <w:rPr>
+          <w:sz w:val="26"/>
+          <w:szCs w:val="26"/>
+        </w:rPr>
+      </w:pPr>
+      <w:r>
+        <w:rPr>
+          <w:noProof/>
+          <w:sz w:val="26"/>
+          <w:szCs w:val="26"/>
+        </w:rPr>
+        <w:drawing>
+          <wp:inline distT="0" distB="0" distL="0" distR="0" wp14:anchorId="7340B8D8" wp14:editId="15003746">
+            <wp:extent cx="5077534" cy="1305107"/>
+            <wp:effectExtent l="0" t="0" r="8890" b="9525"/>
+            <wp:docPr id="11" name="Picture 11"/>
+            <wp:cNvGraphicFramePr>
+              <a:graphicFrameLocks xmlns:a="http://schemas.openxmlformats.org/drawingml/2006/main" noChangeAspect="1"/>
+            </wp:cNvGraphicFramePr>
+            <a:graphic xmlns:a="http://schemas.openxmlformats.org/drawingml/2006/main">
+              <a:graphicData uri="http://schemas.openxmlformats.org/drawingml/2006/picture">
+                <pic:pic xmlns:pic="http://schemas.openxmlformats.org/drawingml/2006/picture">
+                  <pic:nvPicPr>
+                    <pic:cNvPr id="0" name=""/>
+                    <pic:cNvPicPr/>
+                  </pic:nvPicPr>
+                  <pic:blipFill>
+                    <a:blip r:embed="rId42"/>
+                    <a:stretch>
+                      <a:fillRect/>
+                    </a:stretch>
+                  </pic:blipFill>
+                  <pic:spPr>
+                    <a:xfrm>
+                      <a:off x="0" y="0"/>
+                      <a:ext cx="5077534" cy="1305107"/>
+                    </a:xfrm>
+                    <a:prstGeom prst="rect">
+                      <a:avLst/>
+                    </a:prstGeom>
+                  </pic:spPr>
+                </pic:pic>
+              </a:graphicData>
+            </a:graphic>
+          </wp:inline>
+        </w:drawing>
+      </w:r>
+    </w:p>
+    <w:p>
+      <w:pPr>
+        <w:pStyle w:val="Heading2"/>
+      </w:pPr>
+      <w:bookmarkStart w:id="23" w:name="_Toc10646654"/>
+      <w:r>
+        <w:t>+ Replace toàn bộ ký tự trong chuỗi, không cần dung for</w:t>
+      </w:r>
+      <w:bookmarkEnd w:id="23"/>
+    </w:p>
+    <w:p>
+      <w:pPr>
+        <w:ind w:left="720"/>
+        <w:rPr>
+          <w:sz w:val="26"/>
+          <w:szCs w:val="26"/>
+        </w:rPr>
+      </w:pPr>
+      <w:r>
+        <w:rPr>
+          <w:noProof/>
+          <w:sz w:val="26"/>
+          <w:szCs w:val="26"/>
+        </w:rPr>
+        <w:drawing>
+          <wp:inline distT="0" distB="0" distL="0" distR="0" wp14:anchorId="44553532" wp14:editId="13E6A4EB">
+            <wp:extent cx="5096586" cy="638264"/>
+            <wp:effectExtent l="0" t="0" r="8890" b="9525"/>
+            <wp:docPr id="12" name="Picture 12"/>
+            <wp:cNvGraphicFramePr>
+              <a:graphicFrameLocks xmlns:a="http://schemas.openxmlformats.org/drawingml/2006/main" noChangeAspect="1"/>
+            </wp:cNvGraphicFramePr>
+            <a:graphic xmlns:a="http://schemas.openxmlformats.org/drawingml/2006/main">
+              <a:graphicData uri="http://schemas.openxmlformats.org/drawingml/2006/picture">
+                <pic:pic xmlns:pic="http://schemas.openxmlformats.org/drawingml/2006/picture">
+                  <pic:nvPicPr>
+                    <pic:cNvPr id="0" name=""/>
+                    <pic:cNvPicPr/>
+                  </pic:nvPicPr>
+                  <pic:blipFill>
+                    <a:blip r:embed="rId43"/>
+                    <a:stretch>
+                      <a:fillRect/>
+                    </a:stretch>
+                  </pic:blipFill>
+                  <pic:spPr>
+                    <a:xfrm>
+                      <a:off x="0" y="0"/>
+                      <a:ext cx="5096586" cy="638264"/>
+                    </a:xfrm>
+                    <a:prstGeom prst="rect">
+                      <a:avLst/>
+                    </a:prstGeom>
+                  </pic:spPr>
+                </pic:pic>
+              </a:graphicData>
+            </a:graphic>
+          </wp:inline>
+        </w:drawing>
+      </w:r>
+    </w:p>
+    <w:p>
+      <w:pPr>
+        <w:pStyle w:val="Heading2"/>
+        <w:rPr>
+          <w:color w:val="FF0000"/>
+        </w:rPr>
+      </w:pPr>
+      <w:r>
+        <w:rPr>
+          <w:color w:val="FF0000"/>
+        </w:rPr>
+        <w:t xml:space="preserve">+ </w:t>
+      </w:r>
+      <w:r>
+        <w:rPr>
+          <w:color w:val="FF0000"/>
+        </w:rPr>
+        <w:t>Hủy bỏ đuôi px khi get size css</w:t>
+      </w:r>
+    </w:p>
+    <w:p>
+      <w:pPr>
+        <w:ind w:left="720"/>
+        <w:rPr>
+          <w:sz w:val="26"/>
+          <w:szCs w:val="26"/>
+        </w:rPr>
+      </w:pPr>
+      <w:r>
+        <w:rPr>
+          <w:sz w:val="26"/>
+          <w:szCs w:val="26"/>
+        </w:rPr>
+        <w:t>parseFloat($('.note-char ').css('font-size')</w:t>
+      </w:r>
+    </w:p>
+    <w:p>
+      <w:pPr>
+        <w:pStyle w:val="Heading2"/>
+        <w:rPr>
+          <w:color w:val="FF0000"/>
+        </w:rPr>
+      </w:pPr>
+      <w:bookmarkStart w:id="24" w:name="_Toc10646655"/>
+      <w:r>
+        <w:rPr>
+          <w:color w:val="FF0000"/>
+        </w:rPr>
+        <w:t>+ [Kỹ thuật] IOS zoom khi click vào fomr input, hoặc button</w:t>
+      </w:r>
+      <w:bookmarkEnd w:id="24"/>
+    </w:p>
+    <w:p>
+      <w:pPr>
+        <w:jc w:val="center"/>
+        <w:rPr>
+          <w:sz w:val="26"/>
+          <w:szCs w:val="26"/>
+        </w:rPr>
+      </w:pPr>
+      <w:r>
+        <w:rPr>
+          <w:noProof/>
+          <w:sz w:val="26"/>
+          <w:szCs w:val="26"/>
+        </w:rPr>
+        <w:drawing>
+          <wp:inline distT="0" distB="0" distL="0" distR="0" wp14:anchorId="1251987A" wp14:editId="5F533046">
+            <wp:extent cx="5943600" cy="1129665"/>
+            <wp:effectExtent l="0" t="0" r="0" b="0"/>
+            <wp:docPr id="23" name="Picture 23"/>
+            <wp:cNvGraphicFramePr>
+              <a:graphicFrameLocks xmlns:a="http://schemas.openxmlformats.org/drawingml/2006/main" noChangeAspect="1"/>
+            </wp:cNvGraphicFramePr>
+            <a:graphic xmlns:a="http://schemas.openxmlformats.org/drawingml/2006/main">
+              <a:graphicData uri="http://schemas.openxmlformats.org/drawingml/2006/picture">
+                <pic:pic xmlns:pic="http://schemas.openxmlformats.org/drawingml/2006/picture">
+                  <pic:nvPicPr>
+                    <pic:cNvPr id="0" name=""/>
+                    <pic:cNvPicPr/>
+                  </pic:nvPicPr>
+                  <pic:blipFill>
+                    <a:blip r:embed="rId44"/>
+                    <a:stretch>
+                      <a:fillRect/>
+                    </a:stretch>
+                  </pic:blipFill>
+                  <pic:spPr>
+                    <a:xfrm>
+                      <a:off x="0" y="0"/>
+                      <a:ext cx="5943600" cy="1129665"/>
+                    </a:xfrm>
+                    <a:prstGeom prst="rect">
+                      <a:avLst/>
+                    </a:prstGeom>
+                  </pic:spPr>
+                </pic:pic>
+              </a:graphicData>
+            </a:graphic>
+          </wp:inline>
+        </w:drawing>
+      </w:r>
+    </w:p>
+    <w:p>
+      <w:pPr>
+        <w:pStyle w:val="Heading2"/>
+        <w:rPr>
+          <w:color w:val="FF0000"/>
+        </w:rPr>
+      </w:pPr>
+      <w:bookmarkStart w:id="25" w:name="_Toc10646656"/>
+      <w:r>
+        <w:rPr>
+          <w:color w:val="FF0000"/>
+        </w:rPr>
+        <w:t xml:space="preserve">+ </w:t>
+      </w:r>
+      <w:r>
+        <w:rPr>
+          <w:color w:val="FF0000"/>
+        </w:rPr>
+        <w:t>Bắt agent của thiết bị (samsung)</w:t>
+      </w:r>
+      <w:bookmarkEnd w:id="25"/>
+    </w:p>
+    <w:p/>
+    <w:p>
+      <w:pPr>
+        <w:ind w:left="720"/>
+        <w:rPr>
+          <w:sz w:val="26"/>
+          <w:szCs w:val="26"/>
+        </w:rPr>
+      </w:pPr>
+      <w:r>
+        <w:rPr>
+          <w:noProof/>
+        </w:rPr>
+        <w:drawing>
+          <wp:inline distT="0" distB="0" distL="0" distR="0" wp14:anchorId="156FD0DD" wp14:editId="7DAC632E">
+            <wp:extent cx="5943600" cy="653415"/>
+            <wp:effectExtent l="0" t="0" r="0" b="0"/>
+            <wp:docPr id="3" name="Picture 3"/>
+            <wp:cNvGraphicFramePr>
+              <a:graphicFrameLocks xmlns:a="http://schemas.openxmlformats.org/drawingml/2006/main" noChangeAspect="1"/>
+            </wp:cNvGraphicFramePr>
+            <a:graphic xmlns:a="http://schemas.openxmlformats.org/drawingml/2006/main">
+              <a:graphicData uri="http://schemas.openxmlformats.org/drawingml/2006/picture">
+                <pic:pic xmlns:pic="http://schemas.openxmlformats.org/drawingml/2006/picture">
+                  <pic:nvPicPr>
+                    <pic:cNvPr id="0" name=""/>
+                    <pic:cNvPicPr/>
+                  </pic:nvPicPr>
+                  <pic:blipFill>
+                    <a:blip r:embed="rId45"/>
+                    <a:stretch>
+                      <a:fillRect/>
+                    </a:stretch>
+                  </pic:blipFill>
+                  <pic:spPr>
+                    <a:xfrm>
+                      <a:off x="0" y="0"/>
+                      <a:ext cx="5943600" cy="653415"/>
+                    </a:xfrm>
+                    <a:prstGeom prst="rect">
+                      <a:avLst/>
+                    </a:prstGeom>
+                  </pic:spPr>
+                </pic:pic>
+              </a:graphicData>
+            </a:graphic>
+          </wp:inline>
+        </w:drawing>
+      </w:r>
+    </w:p>
+    <w:p>
+      <w:pPr>
+        <w:pStyle w:val="Heading2"/>
+        <w:rPr>
+          <w:color w:val="FF0000"/>
+        </w:rPr>
+      </w:pPr>
+      <w:r>
+        <w:rPr>
+          <w:color w:val="FF0000"/>
+        </w:rPr>
+        <w:lastRenderedPageBreak/>
+        <w:t xml:space="preserve">+ </w:t>
+      </w:r>
+      <w:r>
+        <w:rPr>
+          <w:color w:val="FF0000"/>
+        </w:rPr>
+        <w:t>Bắt agent (check) của browser IE</w:t>
+      </w:r>
+    </w:p>
+    <w:p>
+      <w:r>
+        <w:rPr>
+          <w:noProof/>
+        </w:rPr>
+        <w:drawing>
+          <wp:inline distT="0" distB="0" distL="0" distR="0">
+            <wp:extent cx="5943600" cy="3565372"/>
+            <wp:effectExtent l="0" t="0" r="0" b="0"/>
+            <wp:docPr id="36" name="Picture 36" descr="C:\Users\MyPC\Desktop\image_2019_6_4.png"/>
+            <wp:cNvGraphicFramePr>
+              <a:graphicFrameLocks xmlns:a="http://schemas.openxmlformats.org/drawingml/2006/main" noChangeAspect="1"/>
+            </wp:cNvGraphicFramePr>
+            <a:graphic xmlns:a="http://schemas.openxmlformats.org/drawingml/2006/main">
+              <a:graphicData uri="http://schemas.openxmlformats.org/drawingml/2006/picture">
+                <pic:pic xmlns:pic="http://schemas.openxmlformats.org/drawingml/2006/picture">
+                  <pic:nvPicPr>
+                    <pic:cNvPr id="0" name="Picture 8" descr="C:\Users\MyPC\Desktop\image_2019_6_4.png"/>
+                    <pic:cNvPicPr>
+                      <a:picLocks noChangeAspect="1" noChangeArrowheads="1"/>
+                    </pic:cNvPicPr>
+                  </pic:nvPicPr>
+                  <pic:blipFill>
+                    <a:blip r:embed="rId46">
+                      <a:extLst>
+                        <a:ext uri="{28A0092B-C50C-407E-A947-70E740481C1C}">
+                          <a14:useLocalDpi xmlns:a14="http://schemas.microsoft.com/office/drawing/2010/main" val="0"/>
+                        </a:ext>
+                      </a:extLst>
+                    </a:blip>
+                    <a:srcRect/>
+                    <a:stretch>
+                      <a:fillRect/>
+                    </a:stretch>
+                  </pic:blipFill>
+                  <pic:spPr bwMode="auto">
+                    <a:xfrm>
+                      <a:off x="0" y="0"/>
+                      <a:ext cx="5943600" cy="3565372"/>
+                    </a:xfrm>
+                    <a:prstGeom prst="rect">
+                      <a:avLst/>
+                    </a:prstGeom>
+                    <a:noFill/>
+                    <a:ln>
+                      <a:noFill/>
+                    </a:ln>
+                  </pic:spPr>
+                </pic:pic>
+              </a:graphicData>
+            </a:graphic>
+          </wp:inline>
+        </w:drawing>
+      </w:r>
+    </w:p>
+    <w:p>
+      <w:pPr>
+        <w:rPr>
+          <w:sz w:val="26"/>
+          <w:szCs w:val="26"/>
+        </w:rPr>
+      </w:pPr>
+    </w:p>
+    <w:p>
+      <w:pPr>
+        <w:pStyle w:val="Heading2"/>
+        <w:rPr>
+          <w:color w:val="FF0000"/>
+        </w:rPr>
+      </w:pPr>
+      <w:r>
+        <w:rPr>
+          <w:color w:val="FF0000"/>
+        </w:rPr>
+        <w:t xml:space="preserve">+ </w:t>
+      </w:r>
+      <w:r>
+        <w:rPr>
+          <w:color w:val="FF0000"/>
+        </w:rPr>
+        <w:t>Check rotate screen on mobile &amp; renew search option</w:t>
+      </w:r>
+    </w:p>
+    <w:p>
+      <w:r>
+        <w:rPr>
+          <w:noProof/>
+        </w:rPr>
+        <w:drawing>
+          <wp:inline distT="0" distB="0" distL="0" distR="0" wp14:anchorId="48F401E7" wp14:editId="55B889EC">
+            <wp:extent cx="5943600" cy="1139825"/>
+            <wp:effectExtent l="0" t="0" r="0" b="3175"/>
+            <wp:docPr id="13" name="Picture 13"/>
+            <wp:cNvGraphicFramePr>
+              <a:graphicFrameLocks xmlns:a="http://schemas.openxmlformats.org/drawingml/2006/main" noChangeAspect="1"/>
+            </wp:cNvGraphicFramePr>
+            <a:graphic xmlns:a="http://schemas.openxmlformats.org/drawingml/2006/main">
+              <a:graphicData uri="http://schemas.openxmlformats.org/drawingml/2006/picture">
+                <pic:pic xmlns:pic="http://schemas.openxmlformats.org/drawingml/2006/picture">
+                  <pic:nvPicPr>
+                    <pic:cNvPr id="0" name=""/>
+                    <pic:cNvPicPr/>
+                  </pic:nvPicPr>
+                  <pic:blipFill>
+                    <a:blip r:embed="rId47"/>
+                    <a:stretch>
+                      <a:fillRect/>
+                    </a:stretch>
+                  </pic:blipFill>
+                  <pic:spPr>
+                    <a:xfrm>
+                      <a:off x="0" y="0"/>
+                      <a:ext cx="5943600" cy="1139825"/>
+                    </a:xfrm>
+                    <a:prstGeom prst="rect">
+                      <a:avLst/>
+                    </a:prstGeom>
+                  </pic:spPr>
+                </pic:pic>
+              </a:graphicData>
+            </a:graphic>
+          </wp:inline>
+        </w:drawing>
+      </w:r>
+    </w:p>
+    <w:p>
+      <w:pPr>
+        <w:pStyle w:val="Heading2"/>
+        <w:rPr>
+          <w:color w:val="FF0000"/>
+        </w:rPr>
+      </w:pPr>
+      <w:bookmarkStart w:id="26" w:name="_Toc10646657"/>
+      <w:r>
+        <w:rPr>
+          <w:color w:val="FF0000"/>
+        </w:rPr>
+        <w:t xml:space="preserve">+ </w:t>
+      </w:r>
+      <w:r>
+        <w:rPr>
+          <w:color w:val="FF0000"/>
+        </w:rPr>
+        <w:t>Set chiều cao cho textarea co dãn theo text và có thể rotate (samsung)</w:t>
+      </w:r>
+      <w:bookmarkEnd w:id="26"/>
+    </w:p>
+    <w:p>
+      <w:pPr>
+        <w:ind w:left="720"/>
+        <w:rPr>
+          <w:sz w:val="26"/>
+          <w:szCs w:val="26"/>
+        </w:rPr>
+      </w:pPr>
+      <w:r>
+        <w:rPr>
+          <w:noProof/>
+          <w:sz w:val="26"/>
+          <w:szCs w:val="26"/>
+        </w:rPr>
+        <w:drawing>
+          <wp:inline distT="0" distB="0" distL="0" distR="0" wp14:anchorId="5965E50E" wp14:editId="351121FA">
+            <wp:extent cx="5943600" cy="1099185"/>
+            <wp:effectExtent l="0" t="0" r="0" b="5715"/>
+            <wp:docPr id="4" name="Picture 4"/>
+            <wp:cNvGraphicFramePr>
+              <a:graphicFrameLocks xmlns:a="http://schemas.openxmlformats.org/drawingml/2006/main" noChangeAspect="1"/>
+            </wp:cNvGraphicFramePr>
+            <a:graphic xmlns:a="http://schemas.openxmlformats.org/drawingml/2006/main">
+              <a:graphicData uri="http://schemas.openxmlformats.org/drawingml/2006/picture">
+                <pic:pic xmlns:pic="http://schemas.openxmlformats.org/drawingml/2006/picture">
+                  <pic:nvPicPr>
+                    <pic:cNvPr id="0" name=""/>
+                    <pic:cNvPicPr/>
+                  </pic:nvPicPr>
+                  <pic:blipFill>
+                    <a:blip r:embed="rId48"/>
+                    <a:stretch>
+                      <a:fillRect/>
+                    </a:stretch>
+                  </pic:blipFill>
+                  <pic:spPr>
+                    <a:xfrm>
+                      <a:off x="0" y="0"/>
+                      <a:ext cx="5943600" cy="1099185"/>
+                    </a:xfrm>
+                    <a:prstGeom prst="rect">
+                      <a:avLst/>
+                    </a:prstGeom>
+                  </pic:spPr>
+                </pic:pic>
+              </a:graphicData>
+            </a:graphic>
+          </wp:inline>
+        </w:drawing>
+      </w:r>
+    </w:p>
+    <w:p>
+      <w:pPr>
+        <w:ind w:left="720"/>
+        <w:rPr>
+          <w:sz w:val="26"/>
+          <w:szCs w:val="26"/>
+        </w:rPr>
+      </w:pPr>
+      <w:r>
+        <w:rPr>
+          <w:sz w:val="26"/>
+          <w:szCs w:val="26"/>
+        </w:rPr>
+        <w:t>Note: khi rotate thì nếu đã set height cho text area sẽ dẫn tới scrollHeight của area sai, do đó trước khi get thì phải trả lại height ban đầu rồi hãy get new (như ví dụ ở trên)</w:t>
+      </w:r>
+    </w:p>
+    <w:p>
+      <w:pPr>
+        <w:pStyle w:val="ListParagraph"/>
+        <w:numPr>
+          <w:ilvl w:val="0"/>
+          <w:numId w:val="1"/>
+        </w:numPr>
+        <w:outlineLvl w:val="0"/>
+        <w:rPr>
+          <w:sz w:val="26"/>
+          <w:szCs w:val="26"/>
+        </w:rPr>
+      </w:pPr>
+      <w:bookmarkStart w:id="27" w:name="_Toc10646658"/>
+      <w:r>
+        <w:rPr>
+          <w:sz w:val="26"/>
+          <w:szCs w:val="26"/>
+        </w:rPr>
+        <w:lastRenderedPageBreak/>
+        <w:t>Git</w:t>
+      </w:r>
+      <w:bookmarkEnd w:id="27"/>
+    </w:p>
+    <w:p>
+      <w:pPr>
+        <w:pStyle w:val="Heading2"/>
+      </w:pPr>
+      <w:bookmarkStart w:id="28" w:name="_Toc10646659"/>
+      <w:r>
+        <w:t>+ Tạo SSH key</w:t>
+      </w:r>
+      <w:bookmarkEnd w:id="28"/>
+    </w:p>
+    <w:p>
+      <w:pPr>
+        <w:ind w:left="720"/>
+        <w:rPr>
+          <w:sz w:val="26"/>
+          <w:szCs w:val="26"/>
+        </w:rPr>
+      </w:pPr>
+      <w:r>
+        <w:rPr>
+          <w:noProof/>
+          <w:sz w:val="26"/>
+          <w:szCs w:val="26"/>
+        </w:rPr>
+        <w:drawing>
+          <wp:inline distT="0" distB="0" distL="0" distR="0" wp14:anchorId="6D515021" wp14:editId="637BF9CC">
+            <wp:extent cx="5334744" cy="1171739"/>
+            <wp:effectExtent l="0" t="0" r="0" b="9525"/>
+            <wp:docPr id="17" name="Picture 17"/>
+            <wp:cNvGraphicFramePr>
+              <a:graphicFrameLocks xmlns:a="http://schemas.openxmlformats.org/drawingml/2006/main" noChangeAspect="1"/>
+            </wp:cNvGraphicFramePr>
+            <a:graphic xmlns:a="http://schemas.openxmlformats.org/drawingml/2006/main">
+              <a:graphicData uri="http://schemas.openxmlformats.org/drawingml/2006/picture">
+                <pic:pic xmlns:pic="http://schemas.openxmlformats.org/drawingml/2006/picture">
+                  <pic:nvPicPr>
+                    <pic:cNvPr id="0" name=""/>
+                    <pic:cNvPicPr/>
+                  </pic:nvPicPr>
+                  <pic:blipFill>
+                    <a:blip r:embed="rId49"/>
+                    <a:stretch>
+                      <a:fillRect/>
+                    </a:stretch>
+                  </pic:blipFill>
+                  <pic:spPr>
+                    <a:xfrm>
+                      <a:off x="0" y="0"/>
                       <a:ext cx="5334744" cy="1171739"/>
                     </a:xfrm>
                     <a:prstGeom prst="rect">
@@ -5830,6 +7394,7 @@
           <w:sz w:val="26"/>
           <w:szCs w:val="26"/>
         </w:rPr>
+        <w:lastRenderedPageBreak/>
         <w:t>}</w:t>
       </w:r>
     </w:p>
@@ -5869,6 +7434,118 @@
 <file path=word/numbering.xml><?xml version="1.0" encoding="utf-8"?>
 <w:numbering xmlns:wpc="http://schemas.microsoft.com/office/word/2010/wordprocessingCanvas" xmlns:mc="http://schemas.openxmlformats.org/markup-compatibility/2006" xmlns:o="urn:schemas-microsoft-com:office:office" xmlns:r="http://schemas.openxmlformats.org/officeDocument/2006/relationships" xmlns:m="http://schemas.openxmlformats.org/officeDocument/2006/math" xmlns:v="urn:schemas-microsoft-com:vml" xmlns:wp14="http://schemas.microsoft.com/office/word/2010/wordprocessingDrawing" xmlns:wp="http://schemas.openxmlformats.org/drawingml/2006/wordprocessingDrawing" xmlns:w10="urn:schemas-microsoft-com:office:word" xmlns:w="http://schemas.openxmlformats.org/wordprocessingml/2006/main" xmlns:w14="http://schemas.microsoft.com/office/word/2010/wordml" xmlns:wpg="http://schemas.microsoft.com/office/word/2010/wordprocessingGroup" xmlns:wpi="http://schemas.microsoft.com/office/word/2010/wordprocessingInk" xmlns:wne="http://schemas.microsoft.com/office/word/2006/wordml" xmlns:wps="http://schemas.microsoft.com/office/word/2010/wordprocessingShape" mc:Ignorable="w14 wp14">
   <w:abstractNum w:abstractNumId="0">
+    <w:nsid w:val="3545498C"/>
+    <w:multiLevelType w:val="hybridMultilevel"/>
+    <w:tmpl w:val="515CB2B8"/>
+    <w:lvl w:ilvl="0" w:tplc="C51C4D8C">
+      <w:numFmt w:val="bullet"/>
+      <w:lvlText w:val="-"/>
+      <w:lvlJc w:val="left"/>
+      <w:pPr>
+        <w:ind w:left="1080" w:hanging="360"/>
+      </w:pPr>
+      <w:rPr>
+        <w:rFonts w:ascii="Calibri" w:eastAsiaTheme="minorHAnsi" w:hAnsi="Calibri" w:cs="Calibri" w:hint="default"/>
+      </w:rPr>
+    </w:lvl>
+    <w:lvl w:ilvl="1" w:tplc="04090003" w:tentative="1">
+      <w:start w:val="1"/>
+      <w:numFmt w:val="bullet"/>
+      <w:lvlText w:val="o"/>
+      <w:lvlJc w:val="left"/>
+      <w:pPr>
+        <w:ind w:left="1800" w:hanging="360"/>
+      </w:pPr>
+      <w:rPr>
+        <w:rFonts w:ascii="Courier New" w:hAnsi="Courier New" w:cs="Courier New" w:hint="default"/>
+      </w:rPr>
+    </w:lvl>
+    <w:lvl w:ilvl="2" w:tplc="04090005" w:tentative="1">
+      <w:start w:val="1"/>
+      <w:numFmt w:val="bullet"/>
+      <w:lvlText w:val=""/>
+      <w:lvlJc w:val="left"/>
+      <w:pPr>
+        <w:ind w:left="2520" w:hanging="360"/>
+      </w:pPr>
+      <w:rPr>
+        <w:rFonts w:ascii="Wingdings" w:hAnsi="Wingdings" w:hint="default"/>
+      </w:rPr>
+    </w:lvl>
+    <w:lvl w:ilvl="3" w:tplc="04090001" w:tentative="1">
+      <w:start w:val="1"/>
+      <w:numFmt w:val="bullet"/>
+      <w:lvlText w:val=""/>
+      <w:lvlJc w:val="left"/>
+      <w:pPr>
+        <w:ind w:left="3240" w:hanging="360"/>
+      </w:pPr>
+      <w:rPr>
+        <w:rFonts w:ascii="Symbol" w:hAnsi="Symbol" w:hint="default"/>
+      </w:rPr>
+    </w:lvl>
+    <w:lvl w:ilvl="4" w:tplc="04090003" w:tentative="1">
+      <w:start w:val="1"/>
+      <w:numFmt w:val="bullet"/>
+      <w:lvlText w:val="o"/>
+      <w:lvlJc w:val="left"/>
+      <w:pPr>
+        <w:ind w:left="3960" w:hanging="360"/>
+      </w:pPr>
+      <w:rPr>
+        <w:rFonts w:ascii="Courier New" w:hAnsi="Courier New" w:cs="Courier New" w:hint="default"/>
+      </w:rPr>
+    </w:lvl>
+    <w:lvl w:ilvl="5" w:tplc="04090005" w:tentative="1">
+      <w:start w:val="1"/>
+      <w:numFmt w:val="bullet"/>
+      <w:lvlText w:val=""/>
+      <w:lvlJc w:val="left"/>
+      <w:pPr>
+        <w:ind w:left="4680" w:hanging="360"/>
+      </w:pPr>
+      <w:rPr>
+        <w:rFonts w:ascii="Wingdings" w:hAnsi="Wingdings" w:hint="default"/>
+      </w:rPr>
+    </w:lvl>
+    <w:lvl w:ilvl="6" w:tplc="04090001" w:tentative="1">
+      <w:start w:val="1"/>
+      <w:numFmt w:val="bullet"/>
+      <w:lvlText w:val=""/>
+      <w:lvlJc w:val="left"/>
+      <w:pPr>
+        <w:ind w:left="5400" w:hanging="360"/>
+      </w:pPr>
+      <w:rPr>
+        <w:rFonts w:ascii="Symbol" w:hAnsi="Symbol" w:hint="default"/>
+      </w:rPr>
+    </w:lvl>
+    <w:lvl w:ilvl="7" w:tplc="04090003" w:tentative="1">
+      <w:start w:val="1"/>
+      <w:numFmt w:val="bullet"/>
+      <w:lvlText w:val="o"/>
+      <w:lvlJc w:val="left"/>
+      <w:pPr>
+        <w:ind w:left="6120" w:hanging="360"/>
+      </w:pPr>
+      <w:rPr>
+        <w:rFonts w:ascii="Courier New" w:hAnsi="Courier New" w:cs="Courier New" w:hint="default"/>
+      </w:rPr>
+    </w:lvl>
+    <w:lvl w:ilvl="8" w:tplc="04090005" w:tentative="1">
+      <w:start w:val="1"/>
+      <w:numFmt w:val="bullet"/>
+      <w:lvlText w:val=""/>
+      <w:lvlJc w:val="left"/>
+      <w:pPr>
+        <w:ind w:left="6840" w:hanging="360"/>
+      </w:pPr>
+      <w:rPr>
+        <w:rFonts w:ascii="Wingdings" w:hAnsi="Wingdings" w:hint="default"/>
+      </w:rPr>
+    </w:lvl>
+  </w:abstractNum>
+  <w:abstractNum w:abstractNumId="1">
     <w:nsid w:val="3F1D0EC6"/>
     <w:multiLevelType w:val="hybridMultilevel"/>
     <w:tmpl w:val="15F84E44"/>
@@ -5957,7 +7634,7 @@
       </w:pPr>
     </w:lvl>
   </w:abstractNum>
-  <w:abstractNum w:abstractNumId="1">
+  <w:abstractNum w:abstractNumId="2">
     <w:nsid w:val="4E277F25"/>
     <w:multiLevelType w:val="hybridMultilevel"/>
     <w:tmpl w:val="D0028538"/>
@@ -6070,7 +7747,7 @@
       </w:rPr>
     </w:lvl>
   </w:abstractNum>
-  <w:abstractNum w:abstractNumId="2">
+  <w:abstractNum w:abstractNumId="3">
     <w:nsid w:val="6EBF5E91"/>
     <w:multiLevelType w:val="hybridMultilevel"/>
     <w:tmpl w:val="B71AFB0E"/>
@@ -6183,13 +7860,16 @@
     </w:lvl>
   </w:abstractNum>
   <w:num w:numId="1">
-    <w:abstractNumId w:val="0"/>
+    <w:abstractNumId w:val="1"/>
   </w:num>
   <w:num w:numId="2">
+    <w:abstractNumId w:val="3"/>
+  </w:num>
+  <w:num w:numId="3">
     <w:abstractNumId w:val="2"/>
   </w:num>
-  <w:num w:numId="3">
-    <w:abstractNumId w:val="1"/>
+  <w:num w:numId="4">
+    <w:abstractNumId w:val="0"/>
   </w:num>
 </w:numbering>
 </file>
@@ -6383,7 +8063,6 @@
     <w:next w:val="Normal"/>
     <w:link w:val="Heading2Char"/>
     <w:uiPriority w:val="9"/>
-    <w:semiHidden/>
     <w:unhideWhenUsed/>
     <w:qFormat/>
     <w:rsid w:val="00BE572E"/>
@@ -6405,6 +8084,7 @@
   <w:style w:type="character" w:default="1" w:styleId="DefaultParagraphFont">
     <w:name w:val="Default Paragraph Font"/>
     <w:uiPriority w:val="1"/>
+    <w:semiHidden/>
     <w:unhideWhenUsed/>
   </w:style>
   <w:style w:type="table" w:default="1" w:styleId="TableNormal">
@@ -6540,7 +8220,6 @@
     <w:basedOn w:val="DefaultParagraphFont"/>
     <w:link w:val="Heading2"/>
     <w:uiPriority w:val="9"/>
-    <w:semiHidden/>
     <w:rsid w:val="00BE572E"/>
     <w:rPr>
       <w:rFonts w:asciiTheme="majorHAnsi" w:eastAsiaTheme="majorEastAsia" w:hAnsiTheme="majorHAnsi" w:cstheme="majorBidi"/>
@@ -6563,6 +8242,54 @@
       <w:spacing w:after="100"/>
       <w:ind w:left="220"/>
     </w:pPr>
+  </w:style>
+  <w:style w:type="paragraph" w:styleId="HTMLPreformatted">
+    <w:name w:val="HTML Preformatted"/>
+    <w:basedOn w:val="Normal"/>
+    <w:link w:val="HTMLPreformattedChar"/>
+    <w:uiPriority w:val="99"/>
+    <w:semiHidden/>
+    <w:unhideWhenUsed/>
+    <w:rsid w:val="00331360"/>
+    <w:pPr>
+      <w:tabs>
+        <w:tab w:val="left" w:pos="916"/>
+        <w:tab w:val="left" w:pos="1832"/>
+        <w:tab w:val="left" w:pos="2748"/>
+        <w:tab w:val="left" w:pos="3664"/>
+        <w:tab w:val="left" w:pos="4580"/>
+        <w:tab w:val="left" w:pos="5496"/>
+        <w:tab w:val="left" w:pos="6412"/>
+        <w:tab w:val="left" w:pos="7328"/>
+        <w:tab w:val="left" w:pos="8244"/>
+        <w:tab w:val="left" w:pos="9160"/>
+        <w:tab w:val="left" w:pos="10076"/>
+        <w:tab w:val="left" w:pos="10992"/>
+        <w:tab w:val="left" w:pos="11908"/>
+        <w:tab w:val="left" w:pos="12824"/>
+        <w:tab w:val="left" w:pos="13740"/>
+        <w:tab w:val="left" w:pos="14656"/>
+      </w:tabs>
+      <w:spacing w:after="0" w:line="240" w:lineRule="auto"/>
+    </w:pPr>
+    <w:rPr>
+      <w:rFonts w:ascii="Courier New" w:eastAsia="Times New Roman" w:hAnsi="Courier New" w:cs="Courier New"/>
+      <w:sz w:val="20"/>
+      <w:szCs w:val="20"/>
+    </w:rPr>
+  </w:style>
+  <w:style w:type="character" w:customStyle="1" w:styleId="HTMLPreformattedChar">
+    <w:name w:val="HTML Preformatted Char"/>
+    <w:basedOn w:val="DefaultParagraphFont"/>
+    <w:link w:val="HTMLPreformatted"/>
+    <w:uiPriority w:val="99"/>
+    <w:semiHidden/>
+    <w:rsid w:val="00331360"/>
+    <w:rPr>
+      <w:rFonts w:ascii="Courier New" w:eastAsia="Times New Roman" w:hAnsi="Courier New" w:cs="Courier New"/>
+      <w:sz w:val="20"/>
+      <w:szCs w:val="20"/>
+    </w:rPr>
   </w:style>
 </w:styles>
 </file>
@@ -6756,7 +8483,6 @@
     <w:next w:val="Normal"/>
     <w:link w:val="Heading2Char"/>
     <w:uiPriority w:val="9"/>
-    <w:semiHidden/>
     <w:unhideWhenUsed/>
     <w:qFormat/>
     <w:rsid w:val="00BE572E"/>
@@ -6778,6 +8504,7 @@
   <w:style w:type="character" w:default="1" w:styleId="DefaultParagraphFont">
     <w:name w:val="Default Paragraph Font"/>
     <w:uiPriority w:val="1"/>
+    <w:semiHidden/>
     <w:unhideWhenUsed/>
   </w:style>
   <w:style w:type="table" w:default="1" w:styleId="TableNormal">
@@ -6913,7 +8640,6 @@
     <w:basedOn w:val="DefaultParagraphFont"/>
     <w:link w:val="Heading2"/>
     <w:uiPriority w:val="9"/>
-    <w:semiHidden/>
     <w:rsid w:val="00BE572E"/>
     <w:rPr>
       <w:rFonts w:asciiTheme="majorHAnsi" w:eastAsiaTheme="majorEastAsia" w:hAnsiTheme="majorHAnsi" w:cstheme="majorBidi"/>
@@ -6936,6 +8662,54 @@
       <w:spacing w:after="100"/>
       <w:ind w:left="220"/>
     </w:pPr>
+  </w:style>
+  <w:style w:type="paragraph" w:styleId="HTMLPreformatted">
+    <w:name w:val="HTML Preformatted"/>
+    <w:basedOn w:val="Normal"/>
+    <w:link w:val="HTMLPreformattedChar"/>
+    <w:uiPriority w:val="99"/>
+    <w:semiHidden/>
+    <w:unhideWhenUsed/>
+    <w:rsid w:val="00331360"/>
+    <w:pPr>
+      <w:tabs>
+        <w:tab w:val="left" w:pos="916"/>
+        <w:tab w:val="left" w:pos="1832"/>
+        <w:tab w:val="left" w:pos="2748"/>
+        <w:tab w:val="left" w:pos="3664"/>
+        <w:tab w:val="left" w:pos="4580"/>
+        <w:tab w:val="left" w:pos="5496"/>
+        <w:tab w:val="left" w:pos="6412"/>
+        <w:tab w:val="left" w:pos="7328"/>
+        <w:tab w:val="left" w:pos="8244"/>
+        <w:tab w:val="left" w:pos="9160"/>
+        <w:tab w:val="left" w:pos="10076"/>
+        <w:tab w:val="left" w:pos="10992"/>
+        <w:tab w:val="left" w:pos="11908"/>
+        <w:tab w:val="left" w:pos="12824"/>
+        <w:tab w:val="left" w:pos="13740"/>
+        <w:tab w:val="left" w:pos="14656"/>
+      </w:tabs>
+      <w:spacing w:after="0" w:line="240" w:lineRule="auto"/>
+    </w:pPr>
+    <w:rPr>
+      <w:rFonts w:ascii="Courier New" w:eastAsia="Times New Roman" w:hAnsi="Courier New" w:cs="Courier New"/>
+      <w:sz w:val="20"/>
+      <w:szCs w:val="20"/>
+    </w:rPr>
+  </w:style>
+  <w:style w:type="character" w:customStyle="1" w:styleId="HTMLPreformattedChar">
+    <w:name w:val="HTML Preformatted Char"/>
+    <w:basedOn w:val="DefaultParagraphFont"/>
+    <w:link w:val="HTMLPreformatted"/>
+    <w:uiPriority w:val="99"/>
+    <w:semiHidden/>
+    <w:rsid w:val="00331360"/>
+    <w:rPr>
+      <w:rFonts w:ascii="Courier New" w:eastAsia="Times New Roman" w:hAnsi="Courier New" w:cs="Courier New"/>
+      <w:sz w:val="20"/>
+      <w:szCs w:val="20"/>
+    </w:rPr>
   </w:style>
 </w:styles>
 </file>
@@ -7230,7 +9004,7 @@
 </file>
 
 <file path=customXml/itemProps1.xml><?xml version="1.0" encoding="utf-8"?>
-<ds:datastoreItem xmlns:ds="http://schemas.openxmlformats.org/officeDocument/2006/customXml" ds:itemID="{29474557-C9E3-4503-BA0F-9F3AB872D907}">
+<ds:datastoreItem xmlns:ds="http://schemas.openxmlformats.org/officeDocument/2006/customXml" ds:itemID="{F8F6E719-ECA8-4C7D-8AF8-E6EEE2A63AB4}">
   <ds:schemaRefs>
     <ds:schemaRef ds:uri="http://schemas.openxmlformats.org/officeDocument/2006/bibliography"/>
   </ds:schemaRefs>

--- a/Tài liệu tổng hợp/SKILL.docx
+++ b/Tài liệu tổng hợp/SKILL.docx
@@ -89,6 +89,7 @@
             <w:rPr>
               <w:rFonts w:eastAsiaTheme="minorEastAsia"/>
               <w:noProof/>
+              <w:lang w:val="vi-VN" w:eastAsia="ja-JP"/>
             </w:rPr>
           </w:pPr>
           <w:r>
@@ -100,7 +101,7 @@
           <w:r>
             <w:fldChar w:fldCharType="separate"/>
           </w:r>
-          <w:hyperlink w:anchor="_Toc13152344" w:history="1">
+          <w:hyperlink w:anchor="_Toc26871823" w:history="1">
             <w:r>
               <w:rPr>
                 <w:rStyle w:val="Hyperlink"/>
@@ -112,6 +113,7 @@
               <w:rPr>
                 <w:rFonts w:eastAsiaTheme="minorEastAsia"/>
                 <w:noProof/>
+                <w:lang w:val="vi-VN" w:eastAsia="ja-JP"/>
               </w:rPr>
               <w:tab/>
             </w:r>
@@ -141,7 +143,7 @@
                 <w:noProof/>
                 <w:webHidden/>
               </w:rPr>
-              <w:instrText xml:space="preserve"> PAGEREF _Toc13152344 \h </w:instrText>
+              <w:instrText xml:space="preserve"> PAGEREF _Toc26871823 \h </w:instrText>
             </w:r>
             <w:r>
               <w:rPr>
@@ -181,9 +183,10 @@
             <w:rPr>
               <w:rFonts w:eastAsiaTheme="minorEastAsia"/>
               <w:noProof/>
+              <w:lang w:val="vi-VN" w:eastAsia="ja-JP"/>
             </w:rPr>
           </w:pPr>
-          <w:hyperlink w:anchor="_Toc13152345" w:history="1">
+          <w:hyperlink w:anchor="_Toc26871824" w:history="1">
             <w:r>
               <w:rPr>
                 <w:rStyle w:val="Hyperlink"/>
@@ -210,7 +213,7 @@
                 <w:noProof/>
                 <w:webHidden/>
               </w:rPr>
-              <w:instrText xml:space="preserve"> PAGEREF _Toc13152345 \h </w:instrText>
+              <w:instrText xml:space="preserve"> PAGEREF _Toc26871824 \h </w:instrText>
             </w:r>
             <w:r>
               <w:rPr>
@@ -250,9 +253,10 @@
             <w:rPr>
               <w:rFonts w:eastAsiaTheme="minorEastAsia"/>
               <w:noProof/>
+              <w:lang w:val="vi-VN" w:eastAsia="ja-JP"/>
             </w:rPr>
           </w:pPr>
-          <w:hyperlink w:anchor="_Toc13152346" w:history="1">
+          <w:hyperlink w:anchor="_Toc26871825" w:history="1">
             <w:r>
               <w:rPr>
                 <w:rStyle w:val="Hyperlink"/>
@@ -279,7 +283,7 @@
                 <w:noProof/>
                 <w:webHidden/>
               </w:rPr>
-              <w:instrText xml:space="preserve"> PAGEREF _Toc13152346 \h </w:instrText>
+              <w:instrText xml:space="preserve"> PAGEREF _Toc26871825 \h </w:instrText>
             </w:r>
             <w:r>
               <w:rPr>
@@ -299,7 +303,7 @@
                 <w:noProof/>
                 <w:webHidden/>
               </w:rPr>
-              <w:t>2</w:t>
+              <w:t>4</w:t>
             </w:r>
             <w:r>
               <w:rPr>
@@ -319,9 +323,10 @@
             <w:rPr>
               <w:rFonts w:eastAsiaTheme="minorEastAsia"/>
               <w:noProof/>
+              <w:lang w:val="vi-VN" w:eastAsia="ja-JP"/>
             </w:rPr>
           </w:pPr>
-          <w:hyperlink w:anchor="_Toc13152347" w:history="1">
+          <w:hyperlink w:anchor="_Toc26871826" w:history="1">
             <w:r>
               <w:rPr>
                 <w:rStyle w:val="Hyperlink"/>
@@ -348,7 +353,7 @@
                 <w:noProof/>
                 <w:webHidden/>
               </w:rPr>
-              <w:instrText xml:space="preserve"> PAGEREF _Toc13152347 \h </w:instrText>
+              <w:instrText xml:space="preserve"> PAGEREF _Toc26871826 \h </w:instrText>
             </w:r>
             <w:r>
               <w:rPr>
@@ -368,7 +373,7 @@
                 <w:noProof/>
                 <w:webHidden/>
               </w:rPr>
-              <w:t>3</w:t>
+              <w:t>4</w:t>
             </w:r>
             <w:r>
               <w:rPr>
@@ -388,9 +393,10 @@
             <w:rPr>
               <w:rFonts w:eastAsiaTheme="minorEastAsia"/>
               <w:noProof/>
+              <w:lang w:val="vi-VN" w:eastAsia="ja-JP"/>
             </w:rPr>
           </w:pPr>
-          <w:hyperlink w:anchor="_Toc13152348" w:history="1">
+          <w:hyperlink w:anchor="_Toc26871827" w:history="1">
             <w:r>
               <w:rPr>
                 <w:rStyle w:val="Hyperlink"/>
@@ -417,7 +423,7 @@
                 <w:noProof/>
                 <w:webHidden/>
               </w:rPr>
-              <w:instrText xml:space="preserve"> PAGEREF _Toc13152348 \h </w:instrText>
+              <w:instrText xml:space="preserve"> PAGEREF _Toc26871827 \h </w:instrText>
             </w:r>
             <w:r>
               <w:rPr>
@@ -437,7 +443,7 @@
                 <w:noProof/>
                 <w:webHidden/>
               </w:rPr>
-              <w:t>3</w:t>
+              <w:t>4</w:t>
             </w:r>
             <w:r>
               <w:rPr>
@@ -457,9 +463,10 @@
             <w:rPr>
               <w:rFonts w:eastAsiaTheme="minorEastAsia"/>
               <w:noProof/>
+              <w:lang w:val="vi-VN" w:eastAsia="ja-JP"/>
             </w:rPr>
           </w:pPr>
-          <w:hyperlink w:anchor="_Toc13152349" w:history="1">
+          <w:hyperlink w:anchor="_Toc26871828" w:history="1">
             <w:r>
               <w:rPr>
                 <w:rStyle w:val="Hyperlink"/>
@@ -486,7 +493,7 @@
                 <w:noProof/>
                 <w:webHidden/>
               </w:rPr>
-              <w:instrText xml:space="preserve"> PAGEREF _Toc13152349 \h </w:instrText>
+              <w:instrText xml:space="preserve"> PAGEREF _Toc26871828 \h </w:instrText>
             </w:r>
             <w:r>
               <w:rPr>
@@ -506,7 +513,7 @@
                 <w:noProof/>
                 <w:webHidden/>
               </w:rPr>
-              <w:t>3</w:t>
+              <w:t>5</w:t>
             </w:r>
             <w:r>
               <w:rPr>
@@ -526,9 +533,10 @@
             <w:rPr>
               <w:rFonts w:eastAsiaTheme="minorEastAsia"/>
               <w:noProof/>
+              <w:lang w:val="vi-VN" w:eastAsia="ja-JP"/>
             </w:rPr>
           </w:pPr>
-          <w:hyperlink w:anchor="_Toc13152350" w:history="1">
+          <w:hyperlink w:anchor="_Toc26871829" w:history="1">
             <w:r>
               <w:rPr>
                 <w:rStyle w:val="Hyperlink"/>
@@ -555,7 +563,7 @@
                 <w:noProof/>
                 <w:webHidden/>
               </w:rPr>
-              <w:instrText xml:space="preserve"> PAGEREF _Toc13152350 \h </w:instrText>
+              <w:instrText xml:space="preserve"> PAGEREF _Toc26871829 \h </w:instrText>
             </w:r>
             <w:r>
               <w:rPr>
@@ -575,7 +583,7 @@
                 <w:noProof/>
                 <w:webHidden/>
               </w:rPr>
-              <w:t>3</w:t>
+              <w:t>5</w:t>
             </w:r>
             <w:r>
               <w:rPr>
@@ -595,9 +603,10 @@
             <w:rPr>
               <w:rFonts w:eastAsiaTheme="minorEastAsia"/>
               <w:noProof/>
+              <w:lang w:val="vi-VN" w:eastAsia="ja-JP"/>
             </w:rPr>
           </w:pPr>
-          <w:hyperlink w:anchor="_Toc13152351" w:history="1">
+          <w:hyperlink w:anchor="_Toc26871830" w:history="1">
             <w:r>
               <w:rPr>
                 <w:rStyle w:val="Hyperlink"/>
@@ -624,7 +633,7 @@
                 <w:noProof/>
                 <w:webHidden/>
               </w:rPr>
-              <w:instrText xml:space="preserve"> PAGEREF _Toc13152351 \h </w:instrText>
+              <w:instrText xml:space="preserve"> PAGEREF _Toc26871830 \h </w:instrText>
             </w:r>
             <w:r>
               <w:rPr>
@@ -644,7 +653,7 @@
                 <w:noProof/>
                 <w:webHidden/>
               </w:rPr>
-              <w:t>3</w:t>
+              <w:t>5</w:t>
             </w:r>
             <w:r>
               <w:rPr>
@@ -664,9 +673,10 @@
             <w:rPr>
               <w:rFonts w:eastAsiaTheme="minorEastAsia"/>
               <w:noProof/>
+              <w:lang w:val="vi-VN" w:eastAsia="ja-JP"/>
             </w:rPr>
           </w:pPr>
-          <w:hyperlink w:anchor="_Toc13152352" w:history="1">
+          <w:hyperlink w:anchor="_Toc26871831" w:history="1">
             <w:r>
               <w:rPr>
                 <w:rStyle w:val="Hyperlink"/>
@@ -693,7 +703,7 @@
                 <w:noProof/>
                 <w:webHidden/>
               </w:rPr>
-              <w:instrText xml:space="preserve"> PAGEREF _Toc13152352 \h </w:instrText>
+              <w:instrText xml:space="preserve"> PAGEREF _Toc26871831 \h </w:instrText>
             </w:r>
             <w:r>
               <w:rPr>
@@ -713,7 +723,7 @@
                 <w:noProof/>
                 <w:webHidden/>
               </w:rPr>
-              <w:t>4</w:t>
+              <w:t>5</w:t>
             </w:r>
             <w:r>
               <w:rPr>
@@ -733,9 +743,10 @@
             <w:rPr>
               <w:rFonts w:eastAsiaTheme="minorEastAsia"/>
               <w:noProof/>
+              <w:lang w:val="vi-VN" w:eastAsia="ja-JP"/>
             </w:rPr>
           </w:pPr>
-          <w:hyperlink w:anchor="_Toc13152353" w:history="1">
+          <w:hyperlink w:anchor="_Toc26871832" w:history="1">
             <w:r>
               <w:rPr>
                 <w:rStyle w:val="Hyperlink"/>
@@ -762,7 +773,7 @@
                 <w:noProof/>
                 <w:webHidden/>
               </w:rPr>
-              <w:instrText xml:space="preserve"> PAGEREF _Toc13152353 \h </w:instrText>
+              <w:instrText xml:space="preserve"> PAGEREF _Toc26871832 \h </w:instrText>
             </w:r>
             <w:r>
               <w:rPr>
@@ -782,7 +793,7 @@
                 <w:noProof/>
                 <w:webHidden/>
               </w:rPr>
-              <w:t>4</w:t>
+              <w:t>6</w:t>
             </w:r>
             <w:r>
               <w:rPr>
@@ -802,9 +813,10 @@
             <w:rPr>
               <w:rFonts w:eastAsiaTheme="minorEastAsia"/>
               <w:noProof/>
+              <w:lang w:val="vi-VN" w:eastAsia="ja-JP"/>
             </w:rPr>
           </w:pPr>
-          <w:hyperlink w:anchor="_Toc13152354" w:history="1">
+          <w:hyperlink w:anchor="_Toc26871833" w:history="1">
             <w:r>
               <w:rPr>
                 <w:rStyle w:val="Hyperlink"/>
@@ -831,7 +843,7 @@
                 <w:noProof/>
                 <w:webHidden/>
               </w:rPr>
-              <w:instrText xml:space="preserve"> PAGEREF _Toc13152354 \h </w:instrText>
+              <w:instrText xml:space="preserve"> PAGEREF _Toc26871833 \h </w:instrText>
             </w:r>
             <w:r>
               <w:rPr>
@@ -851,7 +863,7 @@
                 <w:noProof/>
                 <w:webHidden/>
               </w:rPr>
-              <w:t>5</w:t>
+              <w:t>6</w:t>
             </w:r>
             <w:r>
               <w:rPr>
@@ -871,9 +883,10 @@
             <w:rPr>
               <w:rFonts w:eastAsiaTheme="minorEastAsia"/>
               <w:noProof/>
+              <w:lang w:val="vi-VN" w:eastAsia="ja-JP"/>
             </w:rPr>
           </w:pPr>
-          <w:hyperlink w:anchor="_Toc13152355" w:history="1">
+          <w:hyperlink w:anchor="_Toc26871834" w:history="1">
             <w:r>
               <w:rPr>
                 <w:rStyle w:val="Hyperlink"/>
@@ -900,7 +913,7 @@
                 <w:noProof/>
                 <w:webHidden/>
               </w:rPr>
-              <w:instrText xml:space="preserve"> PAGEREF _Toc13152355 \h </w:instrText>
+              <w:instrText xml:space="preserve"> PAGEREF _Toc26871834 \h </w:instrText>
             </w:r>
             <w:r>
               <w:rPr>
@@ -920,7 +933,7 @@
                 <w:noProof/>
                 <w:webHidden/>
               </w:rPr>
-              <w:t>5</w:t>
+              <w:t>7</w:t>
             </w:r>
             <w:r>
               <w:rPr>
@@ -940,9 +953,10 @@
             <w:rPr>
               <w:rFonts w:eastAsiaTheme="minorEastAsia"/>
               <w:noProof/>
+              <w:lang w:val="vi-VN" w:eastAsia="ja-JP"/>
             </w:rPr>
           </w:pPr>
-          <w:hyperlink w:anchor="_Toc13152356" w:history="1">
+          <w:hyperlink w:anchor="_Toc26871835" w:history="1">
             <w:r>
               <w:rPr>
                 <w:rStyle w:val="Hyperlink"/>
@@ -971,7 +985,17 @@
                 <w:b/>
                 <w:noProof/>
               </w:rPr>
-              <w:t>Chỉnh config để có thể login vào được phpMyadmin sau khi vừa cài đặt (</w:t>
+              <w:t>Chỉnh confi</w:t>
+            </w:r>
+            <w:bookmarkStart w:id="0" w:name="_GoBack"/>
+            <w:bookmarkEnd w:id="0"/>
+            <w:r>
+              <w:rPr>
+                <w:rStyle w:val="Hyperlink"/>
+                <w:b/>
+                <w:noProof/>
+              </w:rPr>
+              <w:t>g để có thể login vào được phpMyadmin sau khi vừa cài đặt (</w:t>
             </w:r>
             <w:r>
               <w:rPr>
@@ -1009,7 +1033,7 @@
                 <w:noProof/>
                 <w:webHidden/>
               </w:rPr>
-              <w:instrText xml:space="preserve"> PAGEREF _Toc13152356 \h </w:instrText>
+              <w:instrText xml:space="preserve"> PAGEREF _Toc26871835 \h </w:instrText>
             </w:r>
             <w:r>
               <w:rPr>
@@ -1029,7 +1053,171 @@
                 <w:noProof/>
                 <w:webHidden/>
               </w:rPr>
-              <w:t>5</w:t>
+              <w:t>7</w:t>
+            </w:r>
+            <w:r>
+              <w:rPr>
+                <w:noProof/>
+                <w:webHidden/>
+              </w:rPr>
+              <w:fldChar w:fldCharType="end"/>
+            </w:r>
+          </w:hyperlink>
+        </w:p>
+        <w:p>
+          <w:pPr>
+            <w:pStyle w:val="TOC2"/>
+            <w:tabs>
+              <w:tab w:val="right" w:leader="dot" w:pos="9350"/>
+            </w:tabs>
+            <w:rPr>
+              <w:rFonts w:eastAsiaTheme="minorEastAsia"/>
+              <w:noProof/>
+              <w:lang w:val="vi-VN" w:eastAsia="ja-JP"/>
+            </w:rPr>
+          </w:pPr>
+          <w:hyperlink w:anchor="_Toc26871836" w:history="1">
+            <w:r>
+              <w:rPr>
+                <w:rStyle w:val="Hyperlink"/>
+                <w:noProof/>
+              </w:rPr>
+              <w:t>+ [</w:t>
+            </w:r>
+            <w:r>
+              <w:rPr>
+                <w:rStyle w:val="Hyperlink"/>
+                <w:b/>
+                <w:noProof/>
+              </w:rPr>
+              <w:t>Vagrant</w:t>
+            </w:r>
+            <w:r>
+              <w:rPr>
+                <w:rStyle w:val="Hyperlink"/>
+                <w:noProof/>
+              </w:rPr>
+              <w:t xml:space="preserve">] </w:t>
+            </w:r>
+            <w:r>
+              <w:rPr>
+                <w:rStyle w:val="Hyperlink"/>
+                <w:b/>
+                <w:noProof/>
+              </w:rPr>
+              <w:t>Chỉnh timezone trong Mysql:</w:t>
+            </w:r>
+            <w:r>
+              <w:rPr>
+                <w:noProof/>
+                <w:webHidden/>
+              </w:rPr>
+              <w:tab/>
+            </w:r>
+            <w:r>
+              <w:rPr>
+                <w:noProof/>
+                <w:webHidden/>
+              </w:rPr>
+              <w:fldChar w:fldCharType="begin"/>
+            </w:r>
+            <w:r>
+              <w:rPr>
+                <w:noProof/>
+                <w:webHidden/>
+              </w:rPr>
+              <w:instrText xml:space="preserve"> PAGEREF _Toc26871836 \h </w:instrText>
+            </w:r>
+            <w:r>
+              <w:rPr>
+                <w:noProof/>
+                <w:webHidden/>
+              </w:rPr>
+            </w:r>
+            <w:r>
+              <w:rPr>
+                <w:noProof/>
+                <w:webHidden/>
+              </w:rPr>
+              <w:fldChar w:fldCharType="separate"/>
+            </w:r>
+            <w:r>
+              <w:rPr>
+                <w:noProof/>
+                <w:webHidden/>
+              </w:rPr>
+              <w:t>7</w:t>
+            </w:r>
+            <w:r>
+              <w:rPr>
+                <w:noProof/>
+                <w:webHidden/>
+              </w:rPr>
+              <w:fldChar w:fldCharType="end"/>
+            </w:r>
+          </w:hyperlink>
+        </w:p>
+        <w:p>
+          <w:pPr>
+            <w:pStyle w:val="TOC2"/>
+            <w:tabs>
+              <w:tab w:val="right" w:leader="dot" w:pos="9350"/>
+            </w:tabs>
+            <w:rPr>
+              <w:rFonts w:eastAsiaTheme="minorEastAsia"/>
+              <w:noProof/>
+              <w:lang w:val="vi-VN" w:eastAsia="ja-JP"/>
+            </w:rPr>
+          </w:pPr>
+          <w:hyperlink w:anchor="_Toc26871837" w:history="1">
+            <w:r>
+              <w:rPr>
+                <w:rStyle w:val="Hyperlink"/>
+                <w:b/>
+                <w:noProof/>
+              </w:rPr>
+              <w:t>+ Lỗi “The user specified as a definer ('root'@'localhost') does not exist”</w:t>
+            </w:r>
+            <w:r>
+              <w:rPr>
+                <w:noProof/>
+                <w:webHidden/>
+              </w:rPr>
+              <w:tab/>
+            </w:r>
+            <w:r>
+              <w:rPr>
+                <w:noProof/>
+                <w:webHidden/>
+              </w:rPr>
+              <w:fldChar w:fldCharType="begin"/>
+            </w:r>
+            <w:r>
+              <w:rPr>
+                <w:noProof/>
+                <w:webHidden/>
+              </w:rPr>
+              <w:instrText xml:space="preserve"> PAGEREF _Toc26871837 \h </w:instrText>
+            </w:r>
+            <w:r>
+              <w:rPr>
+                <w:noProof/>
+                <w:webHidden/>
+              </w:rPr>
+            </w:r>
+            <w:r>
+              <w:rPr>
+                <w:noProof/>
+                <w:webHidden/>
+              </w:rPr>
+              <w:fldChar w:fldCharType="separate"/>
+            </w:r>
+            <w:r>
+              <w:rPr>
+                <w:noProof/>
+                <w:webHidden/>
+              </w:rPr>
+              <w:t>7</w:t>
             </w:r>
             <w:r>
               <w:rPr>
@@ -1050,9 +1238,10 @@
             <w:rPr>
               <w:rFonts w:eastAsiaTheme="minorEastAsia"/>
               <w:noProof/>
+              <w:lang w:val="vi-VN" w:eastAsia="ja-JP"/>
             </w:rPr>
           </w:pPr>
-          <w:hyperlink w:anchor="_Toc13152357" w:history="1">
+          <w:hyperlink w:anchor="_Toc26871838" w:history="1">
             <w:r>
               <w:rPr>
                 <w:rStyle w:val="Hyperlink"/>
@@ -1064,6 +1253,7 @@
               <w:rPr>
                 <w:rFonts w:eastAsiaTheme="minorEastAsia"/>
                 <w:noProof/>
+                <w:lang w:val="vi-VN" w:eastAsia="ja-JP"/>
               </w:rPr>
               <w:tab/>
             </w:r>
@@ -1093,7 +1283,7 @@
                 <w:noProof/>
                 <w:webHidden/>
               </w:rPr>
-              <w:instrText xml:space="preserve"> PAGEREF _Toc13152357 \h </w:instrText>
+              <w:instrText xml:space="preserve"> PAGEREF _Toc26871838 \h </w:instrText>
             </w:r>
             <w:r>
               <w:rPr>
@@ -1113,7 +1303,7 @@
                 <w:noProof/>
                 <w:webHidden/>
               </w:rPr>
-              <w:t>6</w:t>
+              <w:t>7</w:t>
             </w:r>
             <w:r>
               <w:rPr>
@@ -1133,9 +1323,10 @@
             <w:rPr>
               <w:rFonts w:eastAsiaTheme="minorEastAsia"/>
               <w:noProof/>
+              <w:lang w:val="vi-VN" w:eastAsia="ja-JP"/>
             </w:rPr>
           </w:pPr>
-          <w:hyperlink w:anchor="_Toc13152358" w:history="1">
+          <w:hyperlink w:anchor="_Toc26871839" w:history="1">
             <w:r>
               <w:rPr>
                 <w:rStyle w:val="Hyperlink"/>
@@ -1162,7 +1353,7 @@
                 <w:noProof/>
                 <w:webHidden/>
               </w:rPr>
-              <w:instrText xml:space="preserve"> PAGEREF _Toc13152358 \h </w:instrText>
+              <w:instrText xml:space="preserve"> PAGEREF _Toc26871839 \h </w:instrText>
             </w:r>
             <w:r>
               <w:rPr>
@@ -1182,7 +1373,7 @@
                 <w:noProof/>
                 <w:webHidden/>
               </w:rPr>
-              <w:t>6</w:t>
+              <w:t>8</w:t>
             </w:r>
             <w:r>
               <w:rPr>
@@ -1202,9 +1393,10 @@
             <w:rPr>
               <w:rFonts w:eastAsiaTheme="minorEastAsia"/>
               <w:noProof/>
+              <w:lang w:val="vi-VN" w:eastAsia="ja-JP"/>
             </w:rPr>
           </w:pPr>
-          <w:hyperlink w:anchor="_Toc13152359" w:history="1">
+          <w:hyperlink w:anchor="_Toc26871840" w:history="1">
             <w:r>
               <w:rPr>
                 <w:rStyle w:val="Hyperlink"/>
@@ -1231,7 +1423,7 @@
                 <w:noProof/>
                 <w:webHidden/>
               </w:rPr>
-              <w:instrText xml:space="preserve"> PAGEREF _Toc13152359 \h </w:instrText>
+              <w:instrText xml:space="preserve"> PAGEREF _Toc26871840 \h </w:instrText>
             </w:r>
             <w:r>
               <w:rPr>
@@ -1251,7 +1443,7 @@
                 <w:noProof/>
                 <w:webHidden/>
               </w:rPr>
-              <w:t>7</w:t>
+              <w:t>9</w:t>
             </w:r>
             <w:r>
               <w:rPr>
@@ -1271,9 +1463,10 @@
             <w:rPr>
               <w:rFonts w:eastAsiaTheme="minorEastAsia"/>
               <w:noProof/>
+              <w:lang w:val="vi-VN" w:eastAsia="ja-JP"/>
             </w:rPr>
           </w:pPr>
-          <w:hyperlink w:anchor="_Toc13152360" w:history="1">
+          <w:hyperlink w:anchor="_Toc26871841" w:history="1">
             <w:r>
               <w:rPr>
                 <w:rStyle w:val="Hyperlink"/>
@@ -1300,7 +1493,7 @@
                 <w:noProof/>
                 <w:webHidden/>
               </w:rPr>
-              <w:instrText xml:space="preserve"> PAGEREF _Toc13152360 \h </w:instrText>
+              <w:instrText xml:space="preserve"> PAGEREF _Toc26871841 \h </w:instrText>
             </w:r>
             <w:r>
               <w:rPr>
@@ -1320,7 +1513,7 @@
                 <w:noProof/>
                 <w:webHidden/>
               </w:rPr>
-              <w:t>8</w:t>
+              <w:t>9</w:t>
             </w:r>
             <w:r>
               <w:rPr>
@@ -1340,9 +1533,10 @@
             <w:rPr>
               <w:rFonts w:eastAsiaTheme="minorEastAsia"/>
               <w:noProof/>
+              <w:lang w:val="vi-VN" w:eastAsia="ja-JP"/>
             </w:rPr>
           </w:pPr>
-          <w:hyperlink w:anchor="_Toc13152361" w:history="1">
+          <w:hyperlink w:anchor="_Toc26871842" w:history="1">
             <w:r>
               <w:rPr>
                 <w:rStyle w:val="Hyperlink"/>
@@ -1369,7 +1563,7 @@
                 <w:noProof/>
                 <w:webHidden/>
               </w:rPr>
-              <w:instrText xml:space="preserve"> PAGEREF _Toc13152361 \h </w:instrText>
+              <w:instrText xml:space="preserve"> PAGEREF _Toc26871842 \h </w:instrText>
             </w:r>
             <w:r>
               <w:rPr>
@@ -1389,7 +1583,7 @@
                 <w:noProof/>
                 <w:webHidden/>
               </w:rPr>
-              <w:t>8</w:t>
+              <w:t>10</w:t>
             </w:r>
             <w:r>
               <w:rPr>
@@ -1409,9 +1603,10 @@
             <w:rPr>
               <w:rFonts w:eastAsiaTheme="minorEastAsia"/>
               <w:noProof/>
+              <w:lang w:val="vi-VN" w:eastAsia="ja-JP"/>
             </w:rPr>
           </w:pPr>
-          <w:hyperlink w:anchor="_Toc13152362" w:history="1">
+          <w:hyperlink w:anchor="_Toc26871843" w:history="1">
             <w:r>
               <w:rPr>
                 <w:rStyle w:val="Hyperlink"/>
@@ -1438,7 +1633,7 @@
                 <w:noProof/>
                 <w:webHidden/>
               </w:rPr>
-              <w:instrText xml:space="preserve"> PAGEREF _Toc13152362 \h </w:instrText>
+              <w:instrText xml:space="preserve"> PAGEREF _Toc26871843 \h </w:instrText>
             </w:r>
             <w:r>
               <w:rPr>
@@ -1458,7 +1653,7 @@
                 <w:noProof/>
                 <w:webHidden/>
               </w:rPr>
-              <w:t>9</w:t>
+              <w:t>10</w:t>
             </w:r>
             <w:r>
               <w:rPr>
@@ -1478,9 +1673,10 @@
             <w:rPr>
               <w:rFonts w:eastAsiaTheme="minorEastAsia"/>
               <w:noProof/>
+              <w:lang w:val="vi-VN" w:eastAsia="ja-JP"/>
             </w:rPr>
           </w:pPr>
-          <w:hyperlink w:anchor="_Toc13152363" w:history="1">
+          <w:hyperlink w:anchor="_Toc26871844" w:history="1">
             <w:r>
               <w:rPr>
                 <w:rStyle w:val="Hyperlink"/>
@@ -1507,7 +1703,7 @@
                 <w:noProof/>
                 <w:webHidden/>
               </w:rPr>
-              <w:instrText xml:space="preserve"> PAGEREF _Toc13152363 \h </w:instrText>
+              <w:instrText xml:space="preserve"> PAGEREF _Toc26871844 \h </w:instrText>
             </w:r>
             <w:r>
               <w:rPr>
@@ -1527,7 +1723,7 @@
                 <w:noProof/>
                 <w:webHidden/>
               </w:rPr>
-              <w:t>9</w:t>
+              <w:t>10</w:t>
             </w:r>
             <w:r>
               <w:rPr>
@@ -1547,9 +1743,10 @@
             <w:rPr>
               <w:rFonts w:eastAsiaTheme="minorEastAsia"/>
               <w:noProof/>
+              <w:lang w:val="vi-VN" w:eastAsia="ja-JP"/>
             </w:rPr>
           </w:pPr>
-          <w:hyperlink w:anchor="_Toc13152364" w:history="1">
+          <w:hyperlink w:anchor="_Toc26871845" w:history="1">
             <w:r>
               <w:rPr>
                 <w:rStyle w:val="Hyperlink"/>
@@ -1576,7 +1773,7 @@
                 <w:noProof/>
                 <w:webHidden/>
               </w:rPr>
-              <w:instrText xml:space="preserve"> PAGEREF _Toc13152364 \h </w:instrText>
+              <w:instrText xml:space="preserve"> PAGEREF _Toc26871845 \h </w:instrText>
             </w:r>
             <w:r>
               <w:rPr>
@@ -1596,7 +1793,7 @@
                 <w:noProof/>
                 <w:webHidden/>
               </w:rPr>
-              <w:t>9</w:t>
+              <w:t>11</w:t>
             </w:r>
             <w:r>
               <w:rPr>
@@ -1616,9 +1813,10 @@
             <w:rPr>
               <w:rFonts w:eastAsiaTheme="minorEastAsia"/>
               <w:noProof/>
+              <w:lang w:val="vi-VN" w:eastAsia="ja-JP"/>
             </w:rPr>
           </w:pPr>
-          <w:hyperlink w:anchor="_Toc13152365" w:history="1">
+          <w:hyperlink w:anchor="_Toc26871846" w:history="1">
             <w:r>
               <w:rPr>
                 <w:rStyle w:val="Hyperlink"/>
@@ -1645,7 +1843,7 @@
                 <w:noProof/>
                 <w:webHidden/>
               </w:rPr>
-              <w:instrText xml:space="preserve"> PAGEREF _Toc13152365 \h </w:instrText>
+              <w:instrText xml:space="preserve"> PAGEREF _Toc26871846 \h </w:instrText>
             </w:r>
             <w:r>
               <w:rPr>
@@ -1665,7 +1863,7 @@
                 <w:noProof/>
                 <w:webHidden/>
               </w:rPr>
-              <w:t>9</w:t>
+              <w:t>11</w:t>
             </w:r>
             <w:r>
               <w:rPr>
@@ -1685,9 +1883,10 @@
             <w:rPr>
               <w:rFonts w:eastAsiaTheme="minorEastAsia"/>
               <w:noProof/>
+              <w:lang w:val="vi-VN" w:eastAsia="ja-JP"/>
             </w:rPr>
           </w:pPr>
-          <w:hyperlink w:anchor="_Toc13152366" w:history="1">
+          <w:hyperlink w:anchor="_Toc26871847" w:history="1">
             <w:r>
               <w:rPr>
                 <w:rStyle w:val="Hyperlink"/>
@@ -1714,7 +1913,7 @@
                 <w:noProof/>
                 <w:webHidden/>
               </w:rPr>
-              <w:instrText xml:space="preserve"> PAGEREF _Toc13152366 \h </w:instrText>
+              <w:instrText xml:space="preserve"> PAGEREF _Toc26871847 \h </w:instrText>
             </w:r>
             <w:r>
               <w:rPr>
@@ -1734,7 +1933,7 @@
                 <w:noProof/>
                 <w:webHidden/>
               </w:rPr>
-              <w:t>9</w:t>
+              <w:t>11</w:t>
             </w:r>
             <w:r>
               <w:rPr>
@@ -1754,9 +1953,10 @@
             <w:rPr>
               <w:rFonts w:eastAsiaTheme="minorEastAsia"/>
               <w:noProof/>
+              <w:lang w:val="vi-VN" w:eastAsia="ja-JP"/>
             </w:rPr>
           </w:pPr>
-          <w:hyperlink w:anchor="_Toc13152367" w:history="1">
+          <w:hyperlink w:anchor="_Toc26871848" w:history="1">
             <w:r>
               <w:rPr>
                 <w:rStyle w:val="Hyperlink"/>
@@ -1783,7 +1983,7 @@
                 <w:noProof/>
                 <w:webHidden/>
               </w:rPr>
-              <w:instrText xml:space="preserve"> PAGEREF _Toc13152367 \h </w:instrText>
+              <w:instrText xml:space="preserve"> PAGEREF _Toc26871848 \h </w:instrText>
             </w:r>
             <w:r>
               <w:rPr>
@@ -1803,7 +2003,7 @@
                 <w:noProof/>
                 <w:webHidden/>
               </w:rPr>
-              <w:t>9</w:t>
+              <w:t>11</w:t>
             </w:r>
             <w:r>
               <w:rPr>
@@ -1823,9 +2023,10 @@
             <w:rPr>
               <w:rFonts w:eastAsiaTheme="minorEastAsia"/>
               <w:noProof/>
+              <w:lang w:val="vi-VN" w:eastAsia="ja-JP"/>
             </w:rPr>
           </w:pPr>
-          <w:hyperlink w:anchor="_Toc13152368" w:history="1">
+          <w:hyperlink w:anchor="_Toc26871849" w:history="1">
             <w:r>
               <w:rPr>
                 <w:rStyle w:val="Hyperlink"/>
@@ -1852,7 +2053,7 @@
                 <w:noProof/>
                 <w:webHidden/>
               </w:rPr>
-              <w:instrText xml:space="preserve"> PAGEREF _Toc13152368 \h </w:instrText>
+              <w:instrText xml:space="preserve"> PAGEREF _Toc26871849 \h </w:instrText>
             </w:r>
             <w:r>
               <w:rPr>
@@ -1872,7 +2073,7 @@
                 <w:noProof/>
                 <w:webHidden/>
               </w:rPr>
-              <w:t>12</w:t>
+              <w:t>13</w:t>
             </w:r>
             <w:r>
               <w:rPr>
@@ -1892,9 +2093,10 @@
             <w:rPr>
               <w:rFonts w:eastAsiaTheme="minorEastAsia"/>
               <w:noProof/>
+              <w:lang w:val="vi-VN" w:eastAsia="ja-JP"/>
             </w:rPr>
           </w:pPr>
-          <w:hyperlink w:anchor="_Toc13152369" w:history="1">
+          <w:hyperlink w:anchor="_Toc26871850" w:history="1">
             <w:r>
               <w:rPr>
                 <w:rStyle w:val="Hyperlink"/>
@@ -1921,7 +2123,7 @@
                 <w:noProof/>
                 <w:webHidden/>
               </w:rPr>
-              <w:instrText xml:space="preserve"> PAGEREF _Toc13152369 \h </w:instrText>
+              <w:instrText xml:space="preserve"> PAGEREF _Toc26871850 \h </w:instrText>
             </w:r>
             <w:r>
               <w:rPr>
@@ -1941,7 +2143,7 @@
                 <w:noProof/>
                 <w:webHidden/>
               </w:rPr>
-              <w:t>12</w:t>
+              <w:t>13</w:t>
             </w:r>
             <w:r>
               <w:rPr>
@@ -1962,9 +2164,10 @@
             <w:rPr>
               <w:rFonts w:eastAsiaTheme="minorEastAsia"/>
               <w:noProof/>
+              <w:lang w:val="vi-VN" w:eastAsia="ja-JP"/>
             </w:rPr>
           </w:pPr>
-          <w:hyperlink w:anchor="_Toc13152370" w:history="1">
+          <w:hyperlink w:anchor="_Toc26871851" w:history="1">
             <w:r>
               <w:rPr>
                 <w:rStyle w:val="Hyperlink"/>
@@ -1976,6 +2179,7 @@
               <w:rPr>
                 <w:rFonts w:eastAsiaTheme="minorEastAsia"/>
                 <w:noProof/>
+                <w:lang w:val="vi-VN" w:eastAsia="ja-JP"/>
               </w:rPr>
               <w:tab/>
             </w:r>
@@ -2005,7 +2209,7 @@
                 <w:noProof/>
                 <w:webHidden/>
               </w:rPr>
-              <w:instrText xml:space="preserve"> PAGEREF _Toc13152370 \h </w:instrText>
+              <w:instrText xml:space="preserve"> PAGEREF _Toc26871851 \h </w:instrText>
             </w:r>
             <w:r>
               <w:rPr>
@@ -2025,7 +2229,7 @@
                 <w:noProof/>
                 <w:webHidden/>
               </w:rPr>
-              <w:t>12</w:t>
+              <w:t>14</w:t>
             </w:r>
             <w:r>
               <w:rPr>
@@ -2045,9 +2249,10 @@
             <w:rPr>
               <w:rFonts w:eastAsiaTheme="minorEastAsia"/>
               <w:noProof/>
+              <w:lang w:val="vi-VN" w:eastAsia="ja-JP"/>
             </w:rPr>
           </w:pPr>
-          <w:hyperlink w:anchor="_Toc13152371" w:history="1">
+          <w:hyperlink w:anchor="_Toc26871852" w:history="1">
             <w:r>
               <w:rPr>
                 <w:rStyle w:val="Hyperlink"/>
@@ -2074,7 +2279,7 @@
                 <w:noProof/>
                 <w:webHidden/>
               </w:rPr>
-              <w:instrText xml:space="preserve"> PAGEREF _Toc13152371 \h </w:instrText>
+              <w:instrText xml:space="preserve"> PAGEREF _Toc26871852 \h </w:instrText>
             </w:r>
             <w:r>
               <w:rPr>
@@ -2094,7 +2299,7 @@
                 <w:noProof/>
                 <w:webHidden/>
               </w:rPr>
-              <w:t>12</w:t>
+              <w:t>14</w:t>
             </w:r>
             <w:r>
               <w:rPr>
@@ -2114,9 +2319,10 @@
             <w:rPr>
               <w:rFonts w:eastAsiaTheme="minorEastAsia"/>
               <w:noProof/>
+              <w:lang w:val="vi-VN" w:eastAsia="ja-JP"/>
             </w:rPr>
           </w:pPr>
-          <w:hyperlink w:anchor="_Toc13152372" w:history="1">
+          <w:hyperlink w:anchor="_Toc26871853" w:history="1">
             <w:r>
               <w:rPr>
                 <w:rStyle w:val="Hyperlink"/>
@@ -2143,7 +2349,7 @@
                 <w:noProof/>
                 <w:webHidden/>
               </w:rPr>
-              <w:instrText xml:space="preserve"> PAGEREF _Toc13152372 \h </w:instrText>
+              <w:instrText xml:space="preserve"> PAGEREF _Toc26871853 \h </w:instrText>
             </w:r>
             <w:r>
               <w:rPr>
@@ -2163,7 +2369,7 @@
                 <w:noProof/>
                 <w:webHidden/>
               </w:rPr>
-              <w:t>13</w:t>
+              <w:t>14</w:t>
             </w:r>
             <w:r>
               <w:rPr>
@@ -2183,9 +2389,10 @@
             <w:rPr>
               <w:rFonts w:eastAsiaTheme="minorEastAsia"/>
               <w:noProof/>
+              <w:lang w:val="vi-VN" w:eastAsia="ja-JP"/>
             </w:rPr>
           </w:pPr>
-          <w:hyperlink w:anchor="_Toc13152373" w:history="1">
+          <w:hyperlink w:anchor="_Toc26871854" w:history="1">
             <w:r>
               <w:rPr>
                 <w:rStyle w:val="Hyperlink"/>
@@ -2212,7 +2419,7 @@
                 <w:noProof/>
                 <w:webHidden/>
               </w:rPr>
-              <w:instrText xml:space="preserve"> PAGEREF _Toc13152373 \h </w:instrText>
+              <w:instrText xml:space="preserve"> PAGEREF _Toc26871854 \h </w:instrText>
             </w:r>
             <w:r>
               <w:rPr>
@@ -2232,7 +2439,7 @@
                 <w:noProof/>
                 <w:webHidden/>
               </w:rPr>
-              <w:t>13</w:t>
+              <w:t>15</w:t>
             </w:r>
             <w:r>
               <w:rPr>
@@ -2252,9 +2459,10 @@
             <w:rPr>
               <w:rFonts w:eastAsiaTheme="minorEastAsia"/>
               <w:noProof/>
+              <w:lang w:val="vi-VN" w:eastAsia="ja-JP"/>
             </w:rPr>
           </w:pPr>
-          <w:hyperlink w:anchor="_Toc13152374" w:history="1">
+          <w:hyperlink w:anchor="_Toc26871855" w:history="1">
             <w:r>
               <w:rPr>
                 <w:rStyle w:val="Hyperlink"/>
@@ -2281,7 +2489,7 @@
                 <w:noProof/>
                 <w:webHidden/>
               </w:rPr>
-              <w:instrText xml:space="preserve"> PAGEREF _Toc13152374 \h </w:instrText>
+              <w:instrText xml:space="preserve"> PAGEREF _Toc26871855 \h </w:instrText>
             </w:r>
             <w:r>
               <w:rPr>
@@ -2301,7 +2509,7 @@
                 <w:noProof/>
                 <w:webHidden/>
               </w:rPr>
-              <w:t>14</w:t>
+              <w:t>15</w:t>
             </w:r>
             <w:r>
               <w:rPr>
@@ -2321,9 +2529,10 @@
             <w:rPr>
               <w:rFonts w:eastAsiaTheme="minorEastAsia"/>
               <w:noProof/>
+              <w:lang w:val="vi-VN" w:eastAsia="ja-JP"/>
             </w:rPr>
           </w:pPr>
-          <w:hyperlink w:anchor="_Toc13152375" w:history="1">
+          <w:hyperlink w:anchor="_Toc26871856" w:history="1">
             <w:r>
               <w:rPr>
                 <w:rStyle w:val="Hyperlink"/>
@@ -2350,7 +2559,7 @@
                 <w:noProof/>
                 <w:webHidden/>
               </w:rPr>
-              <w:instrText xml:space="preserve"> PAGEREF _Toc13152375 \h </w:instrText>
+              <w:instrText xml:space="preserve"> PAGEREF _Toc26871856 \h </w:instrText>
             </w:r>
             <w:r>
               <w:rPr>
@@ -2370,7 +2579,7 @@
                 <w:noProof/>
                 <w:webHidden/>
               </w:rPr>
-              <w:t>14</w:t>
+              <w:t>16</w:t>
             </w:r>
             <w:r>
               <w:rPr>
@@ -2390,14 +2599,85 @@
             <w:rPr>
               <w:rFonts w:eastAsiaTheme="minorEastAsia"/>
               <w:noProof/>
+              <w:lang w:val="vi-VN" w:eastAsia="ja-JP"/>
             </w:rPr>
           </w:pPr>
-          <w:hyperlink w:anchor="_Toc13152376" w:history="1">
+          <w:hyperlink w:anchor="_Toc26871857" w:history="1">
             <w:r>
               <w:rPr>
                 <w:rStyle w:val="Hyperlink"/>
                 <w:noProof/>
               </w:rPr>
+              <w:t>+ Cài đăt Swoole</w:t>
+            </w:r>
+            <w:r>
+              <w:rPr>
+                <w:noProof/>
+                <w:webHidden/>
+              </w:rPr>
+              <w:tab/>
+            </w:r>
+            <w:r>
+              <w:rPr>
+                <w:noProof/>
+                <w:webHidden/>
+              </w:rPr>
+              <w:fldChar w:fldCharType="begin"/>
+            </w:r>
+            <w:r>
+              <w:rPr>
+                <w:noProof/>
+                <w:webHidden/>
+              </w:rPr>
+              <w:instrText xml:space="preserve"> PAGEREF _Toc26871857 \h </w:instrText>
+            </w:r>
+            <w:r>
+              <w:rPr>
+                <w:noProof/>
+                <w:webHidden/>
+              </w:rPr>
+            </w:r>
+            <w:r>
+              <w:rPr>
+                <w:noProof/>
+                <w:webHidden/>
+              </w:rPr>
+              <w:fldChar w:fldCharType="separate"/>
+            </w:r>
+            <w:r>
+              <w:rPr>
+                <w:noProof/>
+                <w:webHidden/>
+              </w:rPr>
+              <w:t>18</w:t>
+            </w:r>
+            <w:r>
+              <w:rPr>
+                <w:noProof/>
+                <w:webHidden/>
+              </w:rPr>
+              <w:fldChar w:fldCharType="end"/>
+            </w:r>
+          </w:hyperlink>
+        </w:p>
+        <w:p>
+          <w:pPr>
+            <w:pStyle w:val="TOC2"/>
+            <w:tabs>
+              <w:tab w:val="right" w:leader="dot" w:pos="9350"/>
+            </w:tabs>
+            <w:rPr>
+              <w:rFonts w:eastAsiaTheme="minorEastAsia"/>
+              <w:noProof/>
+              <w:lang w:val="vi-VN" w:eastAsia="ja-JP"/>
+            </w:rPr>
+          </w:pPr>
+          <w:hyperlink w:anchor="_Toc26871858" w:history="1">
+            <w:r>
+              <w:rPr>
+                <w:rStyle w:val="Hyperlink"/>
+                <w:noProof/>
+              </w:rPr>
               <w:t>+ Câu lệnh sql trong linux</w:t>
             </w:r>
             <w:r>
@@ -2419,7 +2699,7 @@
                 <w:noProof/>
                 <w:webHidden/>
               </w:rPr>
-              <w:instrText xml:space="preserve"> PAGEREF _Toc13152376 \h </w:instrText>
+              <w:instrText xml:space="preserve"> PAGEREF _Toc26871858 \h </w:instrText>
             </w:r>
             <w:r>
               <w:rPr>
@@ -2439,7 +2719,7 @@
                 <w:noProof/>
                 <w:webHidden/>
               </w:rPr>
-              <w:t>15</w:t>
+              <w:t>18</w:t>
             </w:r>
             <w:r>
               <w:rPr>
@@ -2460,9 +2740,10 @@
             <w:rPr>
               <w:rFonts w:eastAsiaTheme="minorEastAsia"/>
               <w:noProof/>
+              <w:lang w:val="vi-VN" w:eastAsia="ja-JP"/>
             </w:rPr>
           </w:pPr>
-          <w:hyperlink w:anchor="_Toc13152377" w:history="1">
+          <w:hyperlink w:anchor="_Toc26871859" w:history="1">
             <w:r>
               <w:rPr>
                 <w:rStyle w:val="Hyperlink"/>
@@ -2474,6 +2755,7 @@
               <w:rPr>
                 <w:rFonts w:eastAsiaTheme="minorEastAsia"/>
                 <w:noProof/>
+                <w:lang w:val="vi-VN" w:eastAsia="ja-JP"/>
               </w:rPr>
               <w:tab/>
             </w:r>
@@ -2503,7 +2785,7 @@
                 <w:noProof/>
                 <w:webHidden/>
               </w:rPr>
-              <w:instrText xml:space="preserve"> PAGEREF _Toc13152377 \h </w:instrText>
+              <w:instrText xml:space="preserve"> PAGEREF _Toc26871859 \h </w:instrText>
             </w:r>
             <w:r>
               <w:rPr>
@@ -2523,7 +2805,7 @@
                 <w:noProof/>
                 <w:webHidden/>
               </w:rPr>
-              <w:t>15</w:t>
+              <w:t>18</w:t>
             </w:r>
             <w:r>
               <w:rPr>
@@ -2543,9 +2825,10 @@
             <w:rPr>
               <w:rFonts w:eastAsiaTheme="minorEastAsia"/>
               <w:noProof/>
+              <w:lang w:val="vi-VN" w:eastAsia="ja-JP"/>
             </w:rPr>
           </w:pPr>
-          <w:hyperlink w:anchor="_Toc13152378" w:history="1">
+          <w:hyperlink w:anchor="_Toc26871860" w:history="1">
             <w:r>
               <w:rPr>
                 <w:rStyle w:val="Hyperlink"/>
@@ -2572,7 +2855,7 @@
                 <w:noProof/>
                 <w:webHidden/>
               </w:rPr>
-              <w:instrText xml:space="preserve"> PAGEREF _Toc13152378 \h </w:instrText>
+              <w:instrText xml:space="preserve"> PAGEREF _Toc26871860 \h </w:instrText>
             </w:r>
             <w:r>
               <w:rPr>
@@ -2592,7 +2875,7 @@
                 <w:noProof/>
                 <w:webHidden/>
               </w:rPr>
-              <w:t>16</w:t>
+              <w:t>19</w:t>
             </w:r>
             <w:r>
               <w:rPr>
@@ -2612,9 +2895,10 @@
             <w:rPr>
               <w:rFonts w:eastAsiaTheme="minorEastAsia"/>
               <w:noProof/>
+              <w:lang w:val="vi-VN" w:eastAsia="ja-JP"/>
             </w:rPr>
           </w:pPr>
-          <w:hyperlink w:anchor="_Toc13152379" w:history="1">
+          <w:hyperlink w:anchor="_Toc26871861" w:history="1">
             <w:r>
               <w:rPr>
                 <w:rStyle w:val="Hyperlink"/>
@@ -2641,7 +2925,7 @@
                 <w:noProof/>
                 <w:webHidden/>
               </w:rPr>
-              <w:instrText xml:space="preserve"> PAGEREF _Toc13152379 \h </w:instrText>
+              <w:instrText xml:space="preserve"> PAGEREF _Toc26871861 \h </w:instrText>
             </w:r>
             <w:r>
               <w:rPr>
@@ -2661,7 +2945,7 @@
                 <w:noProof/>
                 <w:webHidden/>
               </w:rPr>
-              <w:t>16</w:t>
+              <w:t>19</w:t>
             </w:r>
             <w:r>
               <w:rPr>
@@ -2681,9 +2965,10 @@
             <w:rPr>
               <w:rFonts w:eastAsiaTheme="minorEastAsia"/>
               <w:noProof/>
+              <w:lang w:val="vi-VN" w:eastAsia="ja-JP"/>
             </w:rPr>
           </w:pPr>
-          <w:hyperlink w:anchor="_Toc13152380" w:history="1">
+          <w:hyperlink w:anchor="_Toc26871862" w:history="1">
             <w:r>
               <w:rPr>
                 <w:rStyle w:val="Hyperlink"/>
@@ -2710,7 +2995,7 @@
                 <w:noProof/>
                 <w:webHidden/>
               </w:rPr>
-              <w:instrText xml:space="preserve"> PAGEREF _Toc13152380 \h </w:instrText>
+              <w:instrText xml:space="preserve"> PAGEREF _Toc26871862 \h </w:instrText>
             </w:r>
             <w:r>
               <w:rPr>
@@ -2730,7 +3015,7 @@
                 <w:noProof/>
                 <w:webHidden/>
               </w:rPr>
-              <w:t>16</w:t>
+              <w:t>19</w:t>
             </w:r>
             <w:r>
               <w:rPr>
@@ -2750,9 +3035,10 @@
             <w:rPr>
               <w:rFonts w:eastAsiaTheme="minorEastAsia"/>
               <w:noProof/>
+              <w:lang w:val="vi-VN" w:eastAsia="ja-JP"/>
             </w:rPr>
           </w:pPr>
-          <w:hyperlink w:anchor="_Toc13152381" w:history="1">
+          <w:hyperlink w:anchor="_Toc26871863" w:history="1">
             <w:r>
               <w:rPr>
                 <w:rStyle w:val="Hyperlink"/>
@@ -2779,7 +3065,7 @@
                 <w:noProof/>
                 <w:webHidden/>
               </w:rPr>
-              <w:instrText xml:space="preserve"> PAGEREF _Toc13152381 \h </w:instrText>
+              <w:instrText xml:space="preserve"> PAGEREF _Toc26871863 \h </w:instrText>
             </w:r>
             <w:r>
               <w:rPr>
@@ -2799,7 +3085,7 @@
                 <w:noProof/>
                 <w:webHidden/>
               </w:rPr>
-              <w:t>16</w:t>
+              <w:t>19</w:t>
             </w:r>
             <w:r>
               <w:rPr>
@@ -2819,9 +3105,10 @@
             <w:rPr>
               <w:rFonts w:eastAsiaTheme="minorEastAsia"/>
               <w:noProof/>
+              <w:lang w:val="vi-VN" w:eastAsia="ja-JP"/>
             </w:rPr>
           </w:pPr>
-          <w:hyperlink w:anchor="_Toc13152382" w:history="1">
+          <w:hyperlink w:anchor="_Toc26871864" w:history="1">
             <w:r>
               <w:rPr>
                 <w:rStyle w:val="Hyperlink"/>
@@ -2848,7 +3135,7 @@
                 <w:noProof/>
                 <w:webHidden/>
               </w:rPr>
-              <w:instrText xml:space="preserve"> PAGEREF _Toc13152382 \h </w:instrText>
+              <w:instrText xml:space="preserve"> PAGEREF _Toc26871864 \h </w:instrText>
             </w:r>
             <w:r>
               <w:rPr>
@@ -2868,7 +3155,7 @@
                 <w:noProof/>
                 <w:webHidden/>
               </w:rPr>
-              <w:t>16</w:t>
+              <w:t>19</w:t>
             </w:r>
             <w:r>
               <w:rPr>
@@ -2888,9 +3175,10 @@
             <w:rPr>
               <w:rFonts w:eastAsiaTheme="minorEastAsia"/>
               <w:noProof/>
+              <w:lang w:val="vi-VN" w:eastAsia="ja-JP"/>
             </w:rPr>
           </w:pPr>
-          <w:hyperlink w:anchor="_Toc13152383" w:history="1">
+          <w:hyperlink w:anchor="_Toc26871865" w:history="1">
             <w:r>
               <w:rPr>
                 <w:rStyle w:val="Hyperlink"/>
@@ -2917,7 +3205,7 @@
                 <w:noProof/>
                 <w:webHidden/>
               </w:rPr>
-              <w:instrText xml:space="preserve"> PAGEREF _Toc13152383 \h </w:instrText>
+              <w:instrText xml:space="preserve"> PAGEREF _Toc26871865 \h </w:instrText>
             </w:r>
             <w:r>
               <w:rPr>
@@ -2937,7 +3225,7 @@
                 <w:noProof/>
                 <w:webHidden/>
               </w:rPr>
-              <w:t>17</w:t>
+              <w:t>20</w:t>
             </w:r>
             <w:r>
               <w:rPr>
@@ -2957,9 +3245,10 @@
             <w:rPr>
               <w:rFonts w:eastAsiaTheme="minorEastAsia"/>
               <w:noProof/>
+              <w:lang w:val="vi-VN" w:eastAsia="ja-JP"/>
             </w:rPr>
           </w:pPr>
-          <w:hyperlink w:anchor="_Toc13152384" w:history="1">
+          <w:hyperlink w:anchor="_Toc26871866" w:history="1">
             <w:r>
               <w:rPr>
                 <w:rStyle w:val="Hyperlink"/>
@@ -2986,7 +3275,7 @@
                 <w:noProof/>
                 <w:webHidden/>
               </w:rPr>
-              <w:instrText xml:space="preserve"> PAGEREF _Toc13152384 \h </w:instrText>
+              <w:instrText xml:space="preserve"> PAGEREF _Toc26871866 \h </w:instrText>
             </w:r>
             <w:r>
               <w:rPr>
@@ -3006,7 +3295,7 @@
                 <w:noProof/>
                 <w:webHidden/>
               </w:rPr>
-              <w:t>17</w:t>
+              <w:t>20</w:t>
             </w:r>
             <w:r>
               <w:rPr>
@@ -3026,9 +3315,10 @@
             <w:rPr>
               <w:rFonts w:eastAsiaTheme="minorEastAsia"/>
               <w:noProof/>
+              <w:lang w:val="vi-VN" w:eastAsia="ja-JP"/>
             </w:rPr>
           </w:pPr>
-          <w:hyperlink w:anchor="_Toc13152385" w:history="1">
+          <w:hyperlink w:anchor="_Toc26871867" w:history="1">
             <w:r>
               <w:rPr>
                 <w:rStyle w:val="Hyperlink"/>
@@ -3055,7 +3345,7 @@
                 <w:noProof/>
                 <w:webHidden/>
               </w:rPr>
-              <w:instrText xml:space="preserve"> PAGEREF _Toc13152385 \h </w:instrText>
+              <w:instrText xml:space="preserve"> PAGEREF _Toc26871867 \h </w:instrText>
             </w:r>
             <w:r>
               <w:rPr>
@@ -3075,7 +3365,217 @@
                 <w:noProof/>
                 <w:webHidden/>
               </w:rPr>
-              <w:t>17</w:t>
+              <w:t>20</w:t>
+            </w:r>
+            <w:r>
+              <w:rPr>
+                <w:noProof/>
+                <w:webHidden/>
+              </w:rPr>
+              <w:fldChar w:fldCharType="end"/>
+            </w:r>
+          </w:hyperlink>
+        </w:p>
+        <w:p>
+          <w:pPr>
+            <w:pStyle w:val="TOC2"/>
+            <w:tabs>
+              <w:tab w:val="right" w:leader="dot" w:pos="9350"/>
+            </w:tabs>
+            <w:rPr>
+              <w:rFonts w:eastAsiaTheme="minorEastAsia"/>
+              <w:noProof/>
+              <w:lang w:val="vi-VN" w:eastAsia="ja-JP"/>
+            </w:rPr>
+          </w:pPr>
+          <w:hyperlink w:anchor="_Toc26871868" w:history="1">
+            <w:r>
+              <w:rPr>
+                <w:rStyle w:val="Hyperlink"/>
+                <w:noProof/>
+              </w:rPr>
+              <w:t>+ Cách check thẻ có element child</w:t>
+            </w:r>
+            <w:r>
+              <w:rPr>
+                <w:noProof/>
+                <w:webHidden/>
+              </w:rPr>
+              <w:tab/>
+            </w:r>
+            <w:r>
+              <w:rPr>
+                <w:noProof/>
+                <w:webHidden/>
+              </w:rPr>
+              <w:fldChar w:fldCharType="begin"/>
+            </w:r>
+            <w:r>
+              <w:rPr>
+                <w:noProof/>
+                <w:webHidden/>
+              </w:rPr>
+              <w:instrText xml:space="preserve"> PAGEREF _Toc26871868 \h </w:instrText>
+            </w:r>
+            <w:r>
+              <w:rPr>
+                <w:noProof/>
+                <w:webHidden/>
+              </w:rPr>
+            </w:r>
+            <w:r>
+              <w:rPr>
+                <w:noProof/>
+                <w:webHidden/>
+              </w:rPr>
+              <w:fldChar w:fldCharType="separate"/>
+            </w:r>
+            <w:r>
+              <w:rPr>
+                <w:noProof/>
+                <w:webHidden/>
+              </w:rPr>
+              <w:t>21</w:t>
+            </w:r>
+            <w:r>
+              <w:rPr>
+                <w:noProof/>
+                <w:webHidden/>
+              </w:rPr>
+              <w:fldChar w:fldCharType="end"/>
+            </w:r>
+          </w:hyperlink>
+        </w:p>
+        <w:p>
+          <w:pPr>
+            <w:pStyle w:val="TOC2"/>
+            <w:tabs>
+              <w:tab w:val="right" w:leader="dot" w:pos="9350"/>
+            </w:tabs>
+            <w:rPr>
+              <w:rFonts w:eastAsiaTheme="minorEastAsia"/>
+              <w:noProof/>
+              <w:lang w:val="vi-VN" w:eastAsia="ja-JP"/>
+            </w:rPr>
+          </w:pPr>
+          <w:hyperlink w:anchor="_Toc26871869" w:history="1">
+            <w:r>
+              <w:rPr>
+                <w:rStyle w:val="Hyperlink"/>
+                <w:noProof/>
+              </w:rPr>
+              <w:t>+ Mở 1 khung nhìn như popup, sử dụng xem clip, img,...</w:t>
+            </w:r>
+            <w:r>
+              <w:rPr>
+                <w:noProof/>
+                <w:webHidden/>
+              </w:rPr>
+              <w:tab/>
+            </w:r>
+            <w:r>
+              <w:rPr>
+                <w:noProof/>
+                <w:webHidden/>
+              </w:rPr>
+              <w:fldChar w:fldCharType="begin"/>
+            </w:r>
+            <w:r>
+              <w:rPr>
+                <w:noProof/>
+                <w:webHidden/>
+              </w:rPr>
+              <w:instrText xml:space="preserve"> PAGEREF _Toc26871869 \h </w:instrText>
+            </w:r>
+            <w:r>
+              <w:rPr>
+                <w:noProof/>
+                <w:webHidden/>
+              </w:rPr>
+            </w:r>
+            <w:r>
+              <w:rPr>
+                <w:noProof/>
+                <w:webHidden/>
+              </w:rPr>
+              <w:fldChar w:fldCharType="separate"/>
+            </w:r>
+            <w:r>
+              <w:rPr>
+                <w:noProof/>
+                <w:webHidden/>
+              </w:rPr>
+              <w:t>21</w:t>
+            </w:r>
+            <w:r>
+              <w:rPr>
+                <w:noProof/>
+                <w:webHidden/>
+              </w:rPr>
+              <w:fldChar w:fldCharType="end"/>
+            </w:r>
+          </w:hyperlink>
+        </w:p>
+        <w:p>
+          <w:pPr>
+            <w:pStyle w:val="TOC2"/>
+            <w:tabs>
+              <w:tab w:val="right" w:leader="dot" w:pos="9350"/>
+            </w:tabs>
+            <w:rPr>
+              <w:rFonts w:eastAsiaTheme="minorEastAsia"/>
+              <w:noProof/>
+              <w:lang w:val="vi-VN" w:eastAsia="ja-JP"/>
+            </w:rPr>
+          </w:pPr>
+          <w:hyperlink w:anchor="_Toc26871870" w:history="1">
+            <w:r>
+              <w:rPr>
+                <w:rStyle w:val="Hyperlink"/>
+                <w:noProof/>
+              </w:rPr>
+              <w:t>+ Zoom img with js</w:t>
+            </w:r>
+            <w:r>
+              <w:rPr>
+                <w:noProof/>
+                <w:webHidden/>
+              </w:rPr>
+              <w:tab/>
+            </w:r>
+            <w:r>
+              <w:rPr>
+                <w:noProof/>
+                <w:webHidden/>
+              </w:rPr>
+              <w:fldChar w:fldCharType="begin"/>
+            </w:r>
+            <w:r>
+              <w:rPr>
+                <w:noProof/>
+                <w:webHidden/>
+              </w:rPr>
+              <w:instrText xml:space="preserve"> PAGEREF _Toc26871870 \h </w:instrText>
+            </w:r>
+            <w:r>
+              <w:rPr>
+                <w:noProof/>
+                <w:webHidden/>
+              </w:rPr>
+            </w:r>
+            <w:r>
+              <w:rPr>
+                <w:noProof/>
+                <w:webHidden/>
+              </w:rPr>
+              <w:fldChar w:fldCharType="separate"/>
+            </w:r>
+            <w:r>
+              <w:rPr>
+                <w:noProof/>
+                <w:webHidden/>
+              </w:rPr>
+              <w:t>21</w:t>
             </w:r>
             <w:r>
               <w:rPr>
@@ -3096,9 +3596,10 @@
             <w:rPr>
               <w:rFonts w:eastAsiaTheme="minorEastAsia"/>
               <w:noProof/>
+              <w:lang w:val="vi-VN" w:eastAsia="ja-JP"/>
             </w:rPr>
           </w:pPr>
-          <w:hyperlink w:anchor="_Toc13152386" w:history="1">
+          <w:hyperlink w:anchor="_Toc26871871" w:history="1">
             <w:r>
               <w:rPr>
                 <w:rStyle w:val="Hyperlink"/>
@@ -3110,6 +3611,7 @@
               <w:rPr>
                 <w:rFonts w:eastAsiaTheme="minorEastAsia"/>
                 <w:noProof/>
+                <w:lang w:val="vi-VN" w:eastAsia="ja-JP"/>
               </w:rPr>
               <w:tab/>
             </w:r>
@@ -3139,7 +3641,7 @@
                 <w:noProof/>
                 <w:webHidden/>
               </w:rPr>
-              <w:instrText xml:space="preserve"> PAGEREF _Toc13152386 \h </w:instrText>
+              <w:instrText xml:space="preserve"> PAGEREF _Toc26871871 \h </w:instrText>
             </w:r>
             <w:r>
               <w:rPr>
@@ -3159,7 +3661,7 @@
                 <w:noProof/>
                 <w:webHidden/>
               </w:rPr>
-              <w:t>18</w:t>
+              <w:t>21</w:t>
             </w:r>
             <w:r>
               <w:rPr>
@@ -3179,9 +3681,10 @@
             <w:rPr>
               <w:rFonts w:eastAsiaTheme="minorEastAsia"/>
               <w:noProof/>
+              <w:lang w:val="vi-VN" w:eastAsia="ja-JP"/>
             </w:rPr>
           </w:pPr>
-          <w:hyperlink w:anchor="_Toc13152387" w:history="1">
+          <w:hyperlink w:anchor="_Toc26871872" w:history="1">
             <w:r>
               <w:rPr>
                 <w:rStyle w:val="Hyperlink"/>
@@ -3208,7 +3711,7 @@
                 <w:noProof/>
                 <w:webHidden/>
               </w:rPr>
-              <w:instrText xml:space="preserve"> PAGEREF _Toc13152387 \h </w:instrText>
+              <w:instrText xml:space="preserve"> PAGEREF _Toc26871872 \h </w:instrText>
             </w:r>
             <w:r>
               <w:rPr>
@@ -3228,7 +3731,7 @@
                 <w:noProof/>
                 <w:webHidden/>
               </w:rPr>
-              <w:t>18</w:t>
+              <w:t>21</w:t>
             </w:r>
             <w:r>
               <w:rPr>
@@ -3249,9 +3752,10 @@
             <w:rPr>
               <w:rFonts w:eastAsiaTheme="minorEastAsia"/>
               <w:noProof/>
+              <w:lang w:val="vi-VN" w:eastAsia="ja-JP"/>
             </w:rPr>
           </w:pPr>
-          <w:hyperlink w:anchor="_Toc13152388" w:history="1">
+          <w:hyperlink w:anchor="_Toc26871873" w:history="1">
             <w:r>
               <w:rPr>
                 <w:rStyle w:val="Hyperlink"/>
@@ -3263,6 +3767,7 @@
               <w:rPr>
                 <w:rFonts w:eastAsiaTheme="minorEastAsia"/>
                 <w:noProof/>
+                <w:lang w:val="vi-VN" w:eastAsia="ja-JP"/>
               </w:rPr>
               <w:tab/>
             </w:r>
@@ -3292,7 +3797,7 @@
                 <w:noProof/>
                 <w:webHidden/>
               </w:rPr>
-              <w:instrText xml:space="preserve"> PAGEREF _Toc13152388 \h </w:instrText>
+              <w:instrText xml:space="preserve"> PAGEREF _Toc26871873 \h </w:instrText>
             </w:r>
             <w:r>
               <w:rPr>
@@ -3312,7 +3817,7 @@
                 <w:noProof/>
                 <w:webHidden/>
               </w:rPr>
-              <w:t>18</w:t>
+              <w:t>21</w:t>
             </w:r>
             <w:r>
               <w:rPr>
@@ -3332,9 +3837,10 @@
             <w:rPr>
               <w:rFonts w:eastAsiaTheme="minorEastAsia"/>
               <w:noProof/>
+              <w:lang w:val="vi-VN" w:eastAsia="ja-JP"/>
             </w:rPr>
           </w:pPr>
-          <w:hyperlink w:anchor="_Toc13152389" w:history="1">
+          <w:hyperlink w:anchor="_Toc26871874" w:history="1">
             <w:r>
               <w:rPr>
                 <w:rStyle w:val="Hyperlink"/>
@@ -3361,7 +3867,7 @@
                 <w:noProof/>
                 <w:webHidden/>
               </w:rPr>
-              <w:instrText xml:space="preserve"> PAGEREF _Toc13152389 \h </w:instrText>
+              <w:instrText xml:space="preserve"> PAGEREF _Toc26871874 \h </w:instrText>
             </w:r>
             <w:r>
               <w:rPr>
@@ -3381,7 +3887,7 @@
                 <w:noProof/>
                 <w:webHidden/>
               </w:rPr>
-              <w:t>18</w:t>
+              <w:t>21</w:t>
             </w:r>
             <w:r>
               <w:rPr>
@@ -3426,7 +3932,7 @@
           <w:szCs w:val="26"/>
         </w:rPr>
       </w:pPr>
-      <w:bookmarkStart w:id="0" w:name="_Toc13152344"/>
+      <w:bookmarkStart w:id="1" w:name="_Toc26871823"/>
       <w:r>
         <w:rPr>
           <w:sz w:val="26"/>
@@ -3434,7 +3940,7 @@
         </w:rPr>
         <w:t>Database</w:t>
       </w:r>
-      <w:bookmarkEnd w:id="0"/>
+      <w:bookmarkEnd w:id="1"/>
     </w:p>
     <w:p>
       <w:pPr>
@@ -3443,7 +3949,7 @@
           <w:color w:val="FF0000"/>
         </w:rPr>
       </w:pPr>
-      <w:bookmarkStart w:id="1" w:name="_Toc13152345"/>
+      <w:bookmarkStart w:id="2" w:name="_Toc26871824"/>
       <w:r>
         <w:rPr>
           <w:color w:val="FF0000"/>
@@ -3534,7 +4040,7 @@
         </w:rPr>
         <w:t xml:space="preserve"> (Centos 7)</w:t>
       </w:r>
-      <w:bookmarkEnd w:id="1"/>
+      <w:bookmarkEnd w:id="2"/>
     </w:p>
     <w:p>
       <w:pPr>
@@ -3647,6 +4153,7 @@
           <w:sz w:val="26"/>
           <w:szCs w:val="26"/>
         </w:rPr>
+        <w:lastRenderedPageBreak/>
         <w:t>V</w:t>
       </w:r>
       <w:r>
@@ -4474,7 +4981,6 @@
           <w:sz w:val="26"/>
           <w:szCs w:val="26"/>
         </w:rPr>
-        <w:lastRenderedPageBreak/>
         <w:t xml:space="preserve">SET GLOBAL </w:t>
       </w:r>
       <w:proofErr w:type="spellStart"/>
@@ -5087,6 +5593,7 @@
           <w:szCs w:val="26"/>
           <w:lang w:val="vi-VN" w:eastAsia="ja-JP"/>
         </w:rPr>
+        <w:lastRenderedPageBreak/>
         <w:drawing>
           <wp:inline distT="0" distB="0" distL="0" distR="0" wp14:anchorId="47896806" wp14:editId="2BE11464">
             <wp:extent cx="5943600" cy="3987165"/>
@@ -5131,7 +5638,7 @@
           <w:color w:val="FF0000"/>
         </w:rPr>
       </w:pPr>
-      <w:bookmarkStart w:id="2" w:name="_Toc13152346"/>
+      <w:bookmarkStart w:id="3" w:name="_Toc26871825"/>
       <w:r>
         <w:rPr>
           <w:color w:val="FF0000"/>
@@ -5201,7 +5708,7 @@
         </w:rPr>
         <w:t>cũ</w:t>
       </w:r>
-      <w:bookmarkEnd w:id="2"/>
+      <w:bookmarkEnd w:id="3"/>
       <w:proofErr w:type="spellEnd"/>
     </w:p>
     <w:p>
@@ -5272,12 +5779,11 @@
       <w:pPr>
         <w:pStyle w:val="Heading2"/>
       </w:pPr>
-      <w:bookmarkStart w:id="3" w:name="_Toc13152347"/>
-      <w:r>
-        <w:rPr>
-          <w:color w:val="FF0000"/>
-        </w:rPr>
-        <w:lastRenderedPageBreak/>
+      <w:bookmarkStart w:id="4" w:name="_Toc26871826"/>
+      <w:r>
+        <w:rPr>
+          <w:color w:val="FF0000"/>
+        </w:rPr>
         <w:t xml:space="preserve">+ </w:t>
       </w:r>
       <w:proofErr w:type="spellStart"/>
@@ -5357,7 +5863,7 @@
         </w:rPr>
         <w:t>chạy</w:t>
       </w:r>
-      <w:bookmarkEnd w:id="3"/>
+      <w:bookmarkEnd w:id="4"/>
       <w:proofErr w:type="spellEnd"/>
     </w:p>
     <w:p>
@@ -5434,7 +5940,7 @@
           <w:color w:val="FF0000"/>
         </w:rPr>
       </w:pPr>
-      <w:bookmarkStart w:id="4" w:name="_Toc13152348"/>
+      <w:bookmarkStart w:id="5" w:name="_Toc26871827"/>
       <w:r>
         <w:rPr>
           <w:color w:val="FF0000"/>
@@ -5504,7 +6010,7 @@
         </w:rPr>
         <w:t>bảng</w:t>
       </w:r>
-      <w:bookmarkEnd w:id="4"/>
+      <w:bookmarkEnd w:id="5"/>
       <w:proofErr w:type="spellEnd"/>
     </w:p>
     <w:p>
@@ -5567,11 +6073,12 @@
           <w:color w:val="FF0000"/>
         </w:rPr>
       </w:pPr>
-      <w:bookmarkStart w:id="5" w:name="_Toc13152349"/>
-      <w:r>
-        <w:rPr>
-          <w:color w:val="FF0000"/>
-        </w:rPr>
+      <w:bookmarkStart w:id="6" w:name="_Toc26871828"/>
+      <w:r>
+        <w:rPr>
+          <w:color w:val="FF0000"/>
+        </w:rPr>
+        <w:lastRenderedPageBreak/>
         <w:t xml:space="preserve">+ </w:t>
       </w:r>
       <w:r>
@@ -5614,7 +6121,7 @@
         </w:rPr>
         <w:t>)</w:t>
       </w:r>
-      <w:bookmarkEnd w:id="5"/>
+      <w:bookmarkEnd w:id="6"/>
     </w:p>
     <w:p>
       <w:pPr>
@@ -5677,7 +6184,7 @@
           <w:color w:val="FF0000"/>
         </w:rPr>
       </w:pPr>
-      <w:bookmarkStart w:id="6" w:name="_Toc13152350"/>
+      <w:bookmarkStart w:id="7" w:name="_Toc26871829"/>
       <w:proofErr w:type="gramStart"/>
       <w:r>
         <w:rPr>
@@ -5776,7 +6283,7 @@
         </w:rPr>
         <w:t xml:space="preserve"> select</w:t>
       </w:r>
-      <w:bookmarkEnd w:id="6"/>
+      <w:bookmarkEnd w:id="7"/>
     </w:p>
     <w:p>
       <w:pPr>
@@ -5859,7 +6366,7 @@
           <w:color w:val="FF0000"/>
         </w:rPr>
       </w:pPr>
-      <w:bookmarkStart w:id="7" w:name="_Toc13152351"/>
+      <w:bookmarkStart w:id="8" w:name="_Toc26871830"/>
       <w:r>
         <w:rPr>
           <w:color w:val="FF0000"/>
@@ -5956,7 +6463,7 @@
         </w:rPr>
         <w:t xml:space="preserve"> column</w:t>
       </w:r>
-      <w:bookmarkEnd w:id="7"/>
+      <w:bookmarkEnd w:id="8"/>
     </w:p>
     <w:p>
       <w:pPr>
@@ -6019,12 +6526,11 @@
           <w:color w:val="FF0000"/>
         </w:rPr>
       </w:pPr>
-      <w:bookmarkStart w:id="8" w:name="_Toc13152352"/>
-      <w:r>
-        <w:rPr>
-          <w:color w:val="FF0000"/>
-        </w:rPr>
-        <w:lastRenderedPageBreak/>
+      <w:bookmarkStart w:id="9" w:name="_Toc26871831"/>
+      <w:r>
+        <w:rPr>
+          <w:color w:val="FF0000"/>
+        </w:rPr>
         <w:t xml:space="preserve">+ </w:t>
       </w:r>
       <w:proofErr w:type="spellStart"/>
@@ -6085,7 +6591,7 @@
         </w:rPr>
         <w:t xml:space="preserve"> column</w:t>
       </w:r>
-      <w:bookmarkEnd w:id="8"/>
+      <w:bookmarkEnd w:id="9"/>
     </w:p>
     <w:p>
       <w:pPr>
@@ -6153,11 +6659,12 @@
           <w:color w:val="FF0000"/>
         </w:rPr>
       </w:pPr>
-      <w:bookmarkStart w:id="9" w:name="_Toc13152353"/>
-      <w:r>
-        <w:rPr>
-          <w:color w:val="FF0000"/>
-        </w:rPr>
+      <w:bookmarkStart w:id="10" w:name="_Toc26871832"/>
+      <w:r>
+        <w:rPr>
+          <w:color w:val="FF0000"/>
+        </w:rPr>
+        <w:lastRenderedPageBreak/>
         <w:t xml:space="preserve">+ Update </w:t>
       </w:r>
       <w:proofErr w:type="spellStart"/>
@@ -6251,7 +6758,7 @@
         </w:rPr>
         <w:t>kiện</w:t>
       </w:r>
-      <w:bookmarkEnd w:id="9"/>
+      <w:bookmarkEnd w:id="10"/>
       <w:proofErr w:type="spellEnd"/>
     </w:p>
     <w:p>
@@ -6329,12 +6836,11 @@
           <w:color w:val="FF0000"/>
         </w:rPr>
       </w:pPr>
-      <w:bookmarkStart w:id="10" w:name="_Toc13152354"/>
-      <w:r>
-        <w:rPr>
-          <w:color w:val="FF0000"/>
-        </w:rPr>
-        <w:lastRenderedPageBreak/>
+      <w:bookmarkStart w:id="11" w:name="_Toc26871833"/>
+      <w:r>
+        <w:rPr>
+          <w:color w:val="FF0000"/>
+        </w:rPr>
         <w:t xml:space="preserve">+ </w:t>
       </w:r>
       <w:proofErr w:type="spellStart"/>
@@ -6365,7 +6871,7 @@
         </w:rPr>
         <w:t xml:space="preserve"> query</w:t>
       </w:r>
-      <w:bookmarkEnd w:id="10"/>
+      <w:bookmarkEnd w:id="11"/>
     </w:p>
     <w:p>
       <w:r>
@@ -7445,11 +7951,12 @@
           <w:color w:val="FF0000"/>
         </w:rPr>
       </w:pPr>
-      <w:bookmarkStart w:id="11" w:name="_Toc13152355"/>
-      <w:r>
-        <w:rPr>
-          <w:color w:val="FF0000"/>
-        </w:rPr>
+      <w:bookmarkStart w:id="12" w:name="_Toc26871834"/>
+      <w:r>
+        <w:rPr>
+          <w:color w:val="FF0000"/>
+        </w:rPr>
+        <w:lastRenderedPageBreak/>
         <w:t>+ Length</w:t>
       </w:r>
       <w:r>
@@ -7491,7 +7998,7 @@
         </w:rPr>
         <w:t>mysql</w:t>
       </w:r>
-      <w:bookmarkEnd w:id="11"/>
+      <w:bookmarkEnd w:id="12"/>
       <w:proofErr w:type="spellEnd"/>
     </w:p>
     <w:p>
@@ -7565,7 +8072,7 @@
           <w:szCs w:val="21"/>
         </w:rPr>
       </w:pPr>
-      <w:bookmarkStart w:id="12" w:name="_Toc13152356"/>
+      <w:bookmarkStart w:id="13" w:name="_Toc26871835"/>
       <w:r>
         <w:rPr>
           <w:color w:val="FF0000"/>
@@ -7959,7 +8466,7 @@
         </w:rPr>
         <w:t>)</w:t>
       </w:r>
-      <w:bookmarkEnd w:id="12"/>
+      <w:bookmarkEnd w:id="13"/>
     </w:p>
     <w:p/>
     <w:p>
@@ -7968,7 +8475,6 @@
           <w:noProof/>
           <w:lang w:val="vi-VN" w:eastAsia="ja-JP"/>
         </w:rPr>
-        <w:lastRenderedPageBreak/>
         <w:drawing>
           <wp:inline distT="0" distB="0" distL="0" distR="0">
             <wp:extent cx="5943600" cy="2724721"/>
@@ -8030,6 +8536,7 @@
           <w:szCs w:val="26"/>
         </w:rPr>
       </w:pPr>
+      <w:bookmarkStart w:id="14" w:name="_Toc26871836"/>
       <w:r>
         <w:rPr>
           <w:color w:val="FF0000"/>
@@ -8138,7 +8645,17 @@
           <w:sz w:val="26"/>
           <w:szCs w:val="26"/>
         </w:rPr>
-        <w:t xml:space="preserve">: </w:t>
+        <w:t>:</w:t>
+      </w:r>
+      <w:bookmarkEnd w:id="14"/>
+      <w:r>
+        <w:rPr>
+          <w:b/>
+          <w:color w:val="FF0000"/>
+          <w:sz w:val="26"/>
+          <w:szCs w:val="26"/>
+        </w:rPr>
+        <w:t xml:space="preserve"> </w:t>
       </w:r>
     </w:p>
     <w:p>
@@ -8476,6 +8993,7 @@
           <w:szCs w:val="26"/>
         </w:rPr>
       </w:pPr>
+      <w:bookmarkStart w:id="15" w:name="_Toc26871837"/>
       <w:r>
         <w:rPr>
           <w:b/>
@@ -8534,6 +9052,7 @@
         </w:rPr>
         <w:t>') does not exist”</w:t>
       </w:r>
+      <w:bookmarkEnd w:id="15"/>
     </w:p>
     <w:p>
       <w:r>
@@ -8592,7 +9111,7 @@
           <w:szCs w:val="26"/>
         </w:rPr>
       </w:pPr>
-      <w:bookmarkStart w:id="13" w:name="_Toc13152357"/>
+      <w:bookmarkStart w:id="16" w:name="_Toc26871838"/>
       <w:r>
         <w:rPr>
           <w:sz w:val="26"/>
@@ -8600,7 +9119,7 @@
         </w:rPr>
         <w:t>PHP</w:t>
       </w:r>
-      <w:bookmarkEnd w:id="13"/>
+      <w:bookmarkEnd w:id="16"/>
     </w:p>
     <w:p>
       <w:pPr>
@@ -8609,11 +9128,12 @@
           <w:color w:val="FF0000"/>
         </w:rPr>
       </w:pPr>
-      <w:bookmarkStart w:id="14" w:name="_Toc13152358"/>
-      <w:r>
-        <w:rPr>
-          <w:color w:val="FF0000"/>
-        </w:rPr>
+      <w:bookmarkStart w:id="17" w:name="_Toc26871839"/>
+      <w:r>
+        <w:rPr>
+          <w:color w:val="FF0000"/>
+        </w:rPr>
+        <w:lastRenderedPageBreak/>
         <w:t xml:space="preserve">+ </w:t>
       </w:r>
       <w:proofErr w:type="spellStart"/>
@@ -8672,7 +9192,7 @@
         </w:rPr>
         <w:t xml:space="preserve"> post form</w:t>
       </w:r>
-      <w:bookmarkEnd w:id="14"/>
+      <w:bookmarkEnd w:id="17"/>
     </w:p>
     <w:p>
       <w:pPr>
@@ -9041,7 +9561,6 @@
           <w:noProof/>
           <w:lang w:val="vi-VN" w:eastAsia="ja-JP"/>
         </w:rPr>
-        <w:lastRenderedPageBreak/>
         <w:drawing>
           <wp:inline distT="0" distB="0" distL="0" distR="0" wp14:anchorId="6EF840D8" wp14:editId="5ADA8B08">
             <wp:extent cx="5943600" cy="3452495"/>
@@ -9440,11 +9959,12 @@
           <w:color w:val="FF0000"/>
         </w:rPr>
       </w:pPr>
-      <w:bookmarkStart w:id="15" w:name="_Toc13152359"/>
-      <w:r>
-        <w:rPr>
-          <w:color w:val="FF0000"/>
-        </w:rPr>
+      <w:bookmarkStart w:id="18" w:name="_Toc26871840"/>
+      <w:r>
+        <w:rPr>
+          <w:color w:val="FF0000"/>
+        </w:rPr>
+        <w:lastRenderedPageBreak/>
         <w:t xml:space="preserve">+ </w:t>
       </w:r>
       <w:proofErr w:type="spellStart"/>
@@ -9517,7 +10037,7 @@
         </w:rPr>
         <w:t xml:space="preserve"> curl</w:t>
       </w:r>
-      <w:bookmarkEnd w:id="15"/>
+      <w:bookmarkEnd w:id="18"/>
     </w:p>
     <w:p>
       <w:pPr>
@@ -9600,7 +10120,7 @@
           <w:color w:val="FF0000"/>
         </w:rPr>
       </w:pPr>
-      <w:bookmarkStart w:id="16" w:name="_Toc13152360"/>
+      <w:bookmarkStart w:id="19" w:name="_Toc26871841"/>
       <w:r>
         <w:rPr>
           <w:color w:val="FF0000"/>
@@ -9677,7 +10197,7 @@
         </w:rPr>
         <w:t xml:space="preserve"> curl</w:t>
       </w:r>
-      <w:bookmarkEnd w:id="16"/>
+      <w:bookmarkEnd w:id="19"/>
     </w:p>
     <w:p>
       <w:pPr>
@@ -9750,11 +10270,12 @@
           <w:color w:val="FF0000"/>
         </w:rPr>
       </w:pPr>
-      <w:bookmarkStart w:id="17" w:name="_Toc13152361"/>
-      <w:r>
-        <w:rPr>
-          <w:color w:val="FF0000"/>
-        </w:rPr>
+      <w:bookmarkStart w:id="20" w:name="_Toc26871842"/>
+      <w:r>
+        <w:rPr>
+          <w:color w:val="FF0000"/>
+        </w:rPr>
+        <w:lastRenderedPageBreak/>
         <w:t xml:space="preserve">+ </w:t>
       </w:r>
       <w:proofErr w:type="spellStart"/>
@@ -9841,7 +10362,7 @@
         </w:rPr>
         <w:t xml:space="preserve"> request hay model</w:t>
       </w:r>
-      <w:bookmarkEnd w:id="17"/>
+      <w:bookmarkEnd w:id="20"/>
     </w:p>
     <w:p>
       <w:pPr>
@@ -9902,12 +10423,11 @@
           <w:color w:val="FF0000"/>
         </w:rPr>
       </w:pPr>
-      <w:bookmarkStart w:id="18" w:name="_Toc13152362"/>
-      <w:r>
-        <w:rPr>
-          <w:color w:val="FF0000"/>
-        </w:rPr>
-        <w:lastRenderedPageBreak/>
+      <w:bookmarkStart w:id="21" w:name="_Toc26871843"/>
+      <w:r>
+        <w:rPr>
+          <w:color w:val="FF0000"/>
+        </w:rPr>
         <w:t xml:space="preserve">+ Format </w:t>
       </w:r>
       <w:proofErr w:type="spellStart"/>
@@ -9973,7 +10493,7 @@
         </w:rPr>
         <w:t>thứ</w:t>
       </w:r>
-      <w:bookmarkEnd w:id="18"/>
+      <w:bookmarkEnd w:id="21"/>
       <w:proofErr w:type="spellEnd"/>
     </w:p>
     <w:p>
@@ -10039,7 +10559,7 @@
           <w:color w:val="FF0000"/>
         </w:rPr>
       </w:pPr>
-      <w:bookmarkStart w:id="19" w:name="_Toc13152363"/>
+      <w:bookmarkStart w:id="22" w:name="_Toc26871844"/>
       <w:r>
         <w:rPr>
           <w:color w:val="FF0000"/>
@@ -10088,7 +10608,7 @@
         </w:rPr>
         <w:t xml:space="preserve"> object</w:t>
       </w:r>
-      <w:bookmarkEnd w:id="19"/>
+      <w:bookmarkEnd w:id="22"/>
     </w:p>
     <w:p>
       <w:pPr>
@@ -10149,11 +10669,12 @@
           <w:color w:val="FF0000"/>
         </w:rPr>
       </w:pPr>
-      <w:bookmarkStart w:id="20" w:name="_Toc13152364"/>
-      <w:r>
-        <w:rPr>
-          <w:color w:val="FF0000"/>
-        </w:rPr>
+      <w:bookmarkStart w:id="23" w:name="_Toc26871845"/>
+      <w:r>
+        <w:rPr>
+          <w:color w:val="FF0000"/>
+        </w:rPr>
+        <w:lastRenderedPageBreak/>
         <w:t xml:space="preserve">+ [Ajax] </w:t>
       </w:r>
       <w:proofErr w:type="spellStart"/>
@@ -10207,7 +10728,7 @@
         </w:rPr>
         <w:t>lần</w:t>
       </w:r>
-      <w:bookmarkEnd w:id="20"/>
+      <w:bookmarkEnd w:id="23"/>
       <w:proofErr w:type="spellEnd"/>
     </w:p>
     <w:p>
@@ -10271,7 +10792,7 @@
           <w:color w:val="FF0000"/>
         </w:rPr>
       </w:pPr>
-      <w:bookmarkStart w:id="21" w:name="_Toc13152365"/>
+      <w:bookmarkStart w:id="24" w:name="_Toc26871846"/>
       <w:r>
         <w:rPr>
           <w:color w:val="FF0000"/>
@@ -10319,7 +10840,7 @@
         </w:rPr>
         <w:t>lớn</w:t>
       </w:r>
-      <w:bookmarkEnd w:id="21"/>
+      <w:bookmarkEnd w:id="24"/>
       <w:proofErr w:type="spellEnd"/>
     </w:p>
     <w:p>
@@ -10383,7 +10904,7 @@
           <w:color w:val="FF0000"/>
         </w:rPr>
       </w:pPr>
-      <w:bookmarkStart w:id="22" w:name="_Toc13152366"/>
+      <w:bookmarkStart w:id="25" w:name="_Toc26871847"/>
       <w:r>
         <w:rPr>
           <w:color w:val="FF0000"/>
@@ -10439,7 +10960,7 @@
         </w:rPr>
         <w:t>php</w:t>
       </w:r>
-      <w:bookmarkEnd w:id="22"/>
+      <w:bookmarkEnd w:id="25"/>
       <w:proofErr w:type="spellEnd"/>
     </w:p>
     <w:p>
@@ -10503,7 +11024,7 @@
           <w:color w:val="FF0000"/>
         </w:rPr>
       </w:pPr>
-      <w:bookmarkStart w:id="23" w:name="_Toc13152367"/>
+      <w:bookmarkStart w:id="26" w:name="_Toc26871848"/>
       <w:r>
         <w:rPr>
           <w:color w:val="FF0000"/>
@@ -10574,7 +11095,7 @@
         </w:rPr>
         <w:t xml:space="preserve"> mail)</w:t>
       </w:r>
-      <w:bookmarkEnd w:id="23"/>
+      <w:bookmarkEnd w:id="26"/>
     </w:p>
     <w:p>
       <w:pPr>
@@ -10655,7 +11176,6 @@
           <w:szCs w:val="26"/>
           <w:lang w:val="vi-VN" w:eastAsia="ja-JP"/>
         </w:rPr>
-        <w:lastRenderedPageBreak/>
         <w:drawing>
           <wp:inline distT="0" distB="0" distL="0" distR="0" wp14:anchorId="0BA28CCB" wp14:editId="76000675">
             <wp:extent cx="2854945" cy="3343275"/>
@@ -10708,6 +11228,7 @@
           <w:szCs w:val="26"/>
           <w:lang w:val="vi-VN" w:eastAsia="ja-JP"/>
         </w:rPr>
+        <w:lastRenderedPageBreak/>
         <w:drawing>
           <wp:inline distT="0" distB="0" distL="0" distR="0" wp14:anchorId="7A04B7FA" wp14:editId="2212ED3B">
             <wp:extent cx="3790950" cy="3006839"/>
@@ -10760,7 +11281,6 @@
           <w:szCs w:val="26"/>
           <w:lang w:val="vi-VN" w:eastAsia="ja-JP"/>
         </w:rPr>
-        <w:lastRenderedPageBreak/>
         <w:drawing>
           <wp:inline distT="0" distB="0" distL="0" distR="0" wp14:anchorId="4B23AA34" wp14:editId="32456874">
             <wp:extent cx="3790950" cy="4011425"/>
@@ -10852,6 +11372,7 @@
           <w:szCs w:val="26"/>
           <w:lang w:val="vi-VN" w:eastAsia="ja-JP"/>
         </w:rPr>
+        <w:lastRenderedPageBreak/>
         <w:drawing>
           <wp:inline distT="0" distB="0" distL="0" distR="0" wp14:anchorId="2BC502A2" wp14:editId="4002C82F">
             <wp:extent cx="4457700" cy="1762125"/>
@@ -11002,7 +11523,6 @@
           <w:sz w:val="26"/>
           <w:szCs w:val="26"/>
         </w:rPr>
-        <w:lastRenderedPageBreak/>
         <w:t>B4</w:t>
       </w:r>
       <w:r>
@@ -11072,7 +11592,7 @@
           <w:color w:val="FF0000"/>
         </w:rPr>
       </w:pPr>
-      <w:bookmarkStart w:id="24" w:name="_Toc13152368"/>
+      <w:bookmarkStart w:id="27" w:name="_Toc26871849"/>
       <w:r>
         <w:rPr>
           <w:color w:val="FF0000"/>
@@ -11113,7 +11633,7 @@
         </w:rPr>
         <w:t>Login with SNS</w:t>
       </w:r>
-      <w:bookmarkEnd w:id="24"/>
+      <w:bookmarkEnd w:id="27"/>
     </w:p>
     <w:p>
       <w:pPr>
@@ -11189,7 +11709,7 @@
           <w:color w:val="FF0000"/>
         </w:rPr>
       </w:pPr>
-      <w:bookmarkStart w:id="25" w:name="_Toc13152369"/>
+      <w:bookmarkStart w:id="28" w:name="_Toc26871850"/>
       <w:r>
         <w:rPr>
           <w:color w:val="FF0000"/>
@@ -11230,7 +11750,7 @@
         </w:rPr>
         <w:t>Type Integer</w:t>
       </w:r>
-      <w:bookmarkEnd w:id="25"/>
+      <w:bookmarkEnd w:id="28"/>
     </w:p>
     <w:p>
       <w:r>
@@ -11319,15 +11839,16 @@
           <w:szCs w:val="26"/>
         </w:rPr>
       </w:pPr>
-      <w:bookmarkStart w:id="26" w:name="_Toc13152370"/>
-      <w:r>
-        <w:rPr>
-          <w:sz w:val="26"/>
-          <w:szCs w:val="26"/>
-        </w:rPr>
+      <w:bookmarkStart w:id="29" w:name="_Toc26871851"/>
+      <w:r>
+        <w:rPr>
+          <w:sz w:val="26"/>
+          <w:szCs w:val="26"/>
+        </w:rPr>
+        <w:lastRenderedPageBreak/>
         <w:t>Server</w:t>
       </w:r>
-      <w:bookmarkEnd w:id="26"/>
+      <w:bookmarkEnd w:id="29"/>
     </w:p>
     <w:p>
       <w:pPr>
@@ -11336,7 +11857,7 @@
           <w:color w:val="FF0000"/>
         </w:rPr>
       </w:pPr>
-      <w:bookmarkStart w:id="27" w:name="_Toc13152371"/>
+      <w:bookmarkStart w:id="30" w:name="_Toc26871852"/>
       <w:proofErr w:type="gramStart"/>
       <w:r>
         <w:rPr>
@@ -11386,7 +11907,7 @@
         </w:rPr>
         <w:t>linux</w:t>
       </w:r>
-      <w:bookmarkEnd w:id="27"/>
+      <w:bookmarkEnd w:id="30"/>
       <w:proofErr w:type="spellEnd"/>
     </w:p>
     <w:p>
@@ -11911,13 +12432,12 @@
           <w:color w:val="FF0000"/>
         </w:rPr>
       </w:pPr>
-      <w:bookmarkStart w:id="28" w:name="_Toc13152372"/>
+      <w:bookmarkStart w:id="31" w:name="_Toc26871853"/>
       <w:proofErr w:type="gramStart"/>
       <w:r>
         <w:rPr>
           <w:color w:val="FF0000"/>
         </w:rPr>
-        <w:lastRenderedPageBreak/>
         <w:t xml:space="preserve">+ </w:t>
       </w:r>
       <w:r>
@@ -11962,7 +12482,7 @@
         </w:rPr>
         <w:t>crontab</w:t>
       </w:r>
-      <w:bookmarkEnd w:id="28"/>
+      <w:bookmarkEnd w:id="31"/>
       <w:proofErr w:type="spellEnd"/>
     </w:p>
     <w:p>
@@ -12036,6 +12556,7 @@
           <w:noProof/>
           <w:lang w:val="vi-VN" w:eastAsia="ja-JP"/>
         </w:rPr>
+        <w:lastRenderedPageBreak/>
         <w:drawing>
           <wp:inline distT="0" distB="0" distL="0" distR="0" wp14:anchorId="7DAD3028" wp14:editId="1D7B650B">
             <wp:extent cx="5943600" cy="1094740"/>
@@ -12132,7 +12653,7 @@
           <w:color w:val="FF0000"/>
         </w:rPr>
       </w:pPr>
-      <w:bookmarkStart w:id="29" w:name="_Toc13152373"/>
+      <w:bookmarkStart w:id="32" w:name="_Toc26871854"/>
       <w:proofErr w:type="gramStart"/>
       <w:r>
         <w:rPr>
@@ -12224,7 +12745,7 @@
         </w:rPr>
         <w:t>linux</w:t>
       </w:r>
-      <w:bookmarkEnd w:id="29"/>
+      <w:bookmarkEnd w:id="32"/>
       <w:proofErr w:type="spellEnd"/>
     </w:p>
     <w:p>
@@ -12338,7 +12859,6 @@
           <w:sz w:val="26"/>
           <w:szCs w:val="26"/>
         </w:rPr>
-        <w:lastRenderedPageBreak/>
         <w:t>Khởi</w:t>
       </w:r>
       <w:proofErr w:type="spellEnd"/>
@@ -13263,7 +13783,7 @@
           <w:color w:val="FF0000"/>
         </w:rPr>
       </w:pPr>
-      <w:bookmarkStart w:id="30" w:name="_Toc13152374"/>
+      <w:bookmarkStart w:id="33" w:name="_Toc26871855"/>
       <w:proofErr w:type="gramStart"/>
       <w:r>
         <w:rPr>
@@ -13306,7 +13826,7 @@
         </w:rPr>
         <w:t xml:space="preserve"> folder</w:t>
       </w:r>
-      <w:bookmarkEnd w:id="30"/>
+      <w:bookmarkEnd w:id="33"/>
       <w:r>
         <w:rPr>
           <w:color w:val="FF0000"/>
@@ -13531,6 +14051,7 @@
           <w:sz w:val="26"/>
           <w:szCs w:val="26"/>
         </w:rPr>
+        <w:lastRenderedPageBreak/>
         <w:tab/>
         <w:t xml:space="preserve">Link: </w:t>
       </w:r>
@@ -13642,7 +14163,7 @@
           <w:color w:val="FF0000"/>
         </w:rPr>
       </w:pPr>
-      <w:bookmarkStart w:id="31" w:name="_Toc13152375"/>
+      <w:bookmarkStart w:id="34" w:name="_Toc26871856"/>
       <w:proofErr w:type="gramStart"/>
       <w:r>
         <w:rPr>
@@ -13656,7 +14177,7 @@
         </w:rPr>
         <w:t xml:space="preserve"> Vagrant</w:t>
       </w:r>
-      <w:bookmarkEnd w:id="31"/>
+      <w:bookmarkEnd w:id="34"/>
       <w:proofErr w:type="gramEnd"/>
     </w:p>
     <w:p>
@@ -14308,7 +14829,6 @@
           <w:sz w:val="26"/>
           <w:szCs w:val="26"/>
         </w:rPr>
-        <w:lastRenderedPageBreak/>
         <w:t>Cài</w:t>
       </w:r>
       <w:proofErr w:type="spellEnd"/>
@@ -16357,6 +16877,7 @@
           <w:sz w:val="26"/>
           <w:szCs w:val="26"/>
         </w:rPr>
+        <w:lastRenderedPageBreak/>
         <w:t xml:space="preserve">=&gt; </w:t>
       </w:r>
       <w:proofErr w:type="spellStart"/>
@@ -17768,7 +18289,6 @@
           <w:sz w:val="26"/>
           <w:szCs w:val="26"/>
         </w:rPr>
-        <w:lastRenderedPageBreak/>
         <w:t>systemctl</w:t>
       </w:r>
       <w:proofErr w:type="spellEnd"/>
@@ -18791,6 +19311,7 @@
           <w:sz w:val="26"/>
           <w:szCs w:val="26"/>
         </w:rPr>
+        <w:lastRenderedPageBreak/>
         <w:t xml:space="preserve">Vagrant </w:t>
       </w:r>
       <w:proofErr w:type="spellStart"/>
@@ -19479,14 +20000,13 @@
           <w:color w:val="FF0000"/>
         </w:rPr>
       </w:pPr>
-      <w:bookmarkStart w:id="32" w:name="_Toc13152376"/>
+      <w:bookmarkStart w:id="35" w:name="_Toc26871857"/>
       <w:r>
         <w:rPr>
           <w:color w:val="FF0000"/>
         </w:rPr>
         <w:t xml:space="preserve">+ </w:t>
       </w:r>
-      <w:bookmarkEnd w:id="32"/>
       <w:proofErr w:type="spellStart"/>
       <w:r>
         <w:rPr>
@@ -19522,6 +20042,7 @@
         </w:rPr>
         <w:t>Swoole</w:t>
       </w:r>
+      <w:bookmarkEnd w:id="35"/>
       <w:proofErr w:type="spellEnd"/>
     </w:p>
     <w:p>
@@ -19713,7 +20234,6 @@
     </w:p>
     <w:p>
       <w:r>
-        <w:lastRenderedPageBreak/>
         <w:tab/>
         <w:t xml:space="preserve">+ </w:t>
       </w:r>
@@ -19911,10 +20431,7 @@
       </w:r>
       <w:proofErr w:type="gramStart"/>
       <w:r>
-        <w:t>modules</w:t>
-      </w:r>
-      <w:r>
-        <w:t xml:space="preserve"> </w:t>
+        <w:t xml:space="preserve">modules </w:t>
       </w:r>
       <w:r>
         <w:t xml:space="preserve"> </w:t>
@@ -20006,10 +20523,24 @@
         <w:t xml:space="preserve"> </w:t>
       </w:r>
       <w:r>
-        <w:t>/etc/php.d/</w:t>
-      </w:r>
-      <w:bookmarkStart w:id="33" w:name="_GoBack"/>
-      <w:bookmarkEnd w:id="33"/>
+        <w:t>/</w:t>
+      </w:r>
+      <w:proofErr w:type="spellStart"/>
+      <w:r>
+        <w:t>etc</w:t>
+      </w:r>
+      <w:proofErr w:type="spellEnd"/>
+      <w:r>
+        <w:t>/</w:t>
+      </w:r>
+      <w:proofErr w:type="spellStart"/>
+      <w:r>
+        <w:t>php.d</w:t>
+      </w:r>
+      <w:proofErr w:type="spellEnd"/>
+      <w:r>
+        <w:t>/</w:t>
+      </w:r>
       <w:r>
         <w:t xml:space="preserve">, </w:t>
       </w:r>
@@ -20247,6 +20778,7 @@
           <w:color w:val="FF0000"/>
         </w:rPr>
       </w:pPr>
+      <w:bookmarkStart w:id="36" w:name="_Toc26871858"/>
       <w:r>
         <w:rPr>
           <w:color w:val="FF0000"/>
@@ -20316,6 +20848,7 @@
         </w:rPr>
         <w:t>linux</w:t>
       </w:r>
+      <w:bookmarkEnd w:id="36"/>
       <w:proofErr w:type="spellEnd"/>
     </w:p>
     <w:p>
@@ -20341,7 +20874,7 @@
           <w:szCs w:val="26"/>
         </w:rPr>
       </w:pPr>
-      <w:bookmarkStart w:id="34" w:name="_Toc13152377"/>
+      <w:bookmarkStart w:id="37" w:name="_Toc26871859"/>
       <w:proofErr w:type="spellStart"/>
       <w:r>
         <w:rPr>
@@ -20350,7 +20883,7 @@
         </w:rPr>
         <w:t>Javascript</w:t>
       </w:r>
-      <w:bookmarkEnd w:id="34"/>
+      <w:bookmarkEnd w:id="37"/>
       <w:proofErr w:type="spellEnd"/>
     </w:p>
     <w:p>
@@ -20360,11 +20893,12 @@
           <w:color w:val="FF0000"/>
         </w:rPr>
       </w:pPr>
-      <w:bookmarkStart w:id="35" w:name="_Toc13152378"/>
-      <w:r>
-        <w:rPr>
-          <w:color w:val="FF0000"/>
-        </w:rPr>
+      <w:bookmarkStart w:id="38" w:name="_Toc26871860"/>
+      <w:r>
+        <w:rPr>
+          <w:color w:val="FF0000"/>
+        </w:rPr>
+        <w:lastRenderedPageBreak/>
         <w:t xml:space="preserve">+ </w:t>
       </w:r>
       <w:proofErr w:type="spellStart"/>
@@ -20437,7 +20971,7 @@
         </w:rPr>
         <w:t xml:space="preserve"> number</w:t>
       </w:r>
-      <w:bookmarkEnd w:id="35"/>
+      <w:bookmarkEnd w:id="38"/>
     </w:p>
     <w:p>
       <w:pPr>
@@ -20495,7 +21029,7 @@
       <w:pPr>
         <w:pStyle w:val="Heading2"/>
       </w:pPr>
-      <w:bookmarkStart w:id="36" w:name="_Toc13152379"/>
+      <w:bookmarkStart w:id="39" w:name="_Toc26871861"/>
       <w:r>
         <w:t xml:space="preserve">+ Replace </w:t>
       </w:r>
@@ -20563,7 +21097,7 @@
       <w:r>
         <w:t xml:space="preserve"> dung for</w:t>
       </w:r>
-      <w:bookmarkEnd w:id="36"/>
+      <w:bookmarkEnd w:id="39"/>
     </w:p>
     <w:p>
       <w:pPr>
@@ -20624,7 +21158,7 @@
           <w:color w:val="FF0000"/>
         </w:rPr>
       </w:pPr>
-      <w:bookmarkStart w:id="37" w:name="_Toc13152380"/>
+      <w:bookmarkStart w:id="40" w:name="_Toc26871862"/>
       <w:r>
         <w:rPr>
           <w:color w:val="FF0000"/>
@@ -20710,7 +21244,7 @@
         </w:rPr>
         <w:t>css</w:t>
       </w:r>
-      <w:bookmarkEnd w:id="37"/>
+      <w:bookmarkEnd w:id="40"/>
       <w:proofErr w:type="spellEnd"/>
     </w:p>
     <w:p>
@@ -20770,7 +21304,7 @@
           <w:color w:val="FF0000"/>
         </w:rPr>
       </w:pPr>
-      <w:bookmarkStart w:id="38" w:name="_Toc13152381"/>
+      <w:bookmarkStart w:id="41" w:name="_Toc26871863"/>
       <w:r>
         <w:rPr>
           <w:color w:val="FF0000"/>
@@ -20861,7 +21395,7 @@
         </w:rPr>
         <w:t xml:space="preserve"> button</w:t>
       </w:r>
-      <w:bookmarkEnd w:id="38"/>
+      <w:bookmarkEnd w:id="41"/>
     </w:p>
     <w:p>
       <w:pPr>
@@ -20922,12 +21456,11 @@
           <w:color w:val="FF0000"/>
         </w:rPr>
       </w:pPr>
-      <w:bookmarkStart w:id="39" w:name="_Toc13152382"/>
-      <w:r>
-        <w:rPr>
-          <w:color w:val="FF0000"/>
-        </w:rPr>
-        <w:lastRenderedPageBreak/>
+      <w:bookmarkStart w:id="42" w:name="_Toc26871864"/>
+      <w:r>
+        <w:rPr>
+          <w:color w:val="FF0000"/>
+        </w:rPr>
         <w:t xml:space="preserve">+ </w:t>
       </w:r>
       <w:proofErr w:type="spellStart"/>
@@ -21000,7 +21533,7 @@
         </w:rPr>
         <w:t>)</w:t>
       </w:r>
-      <w:bookmarkEnd w:id="39"/>
+      <w:bookmarkEnd w:id="42"/>
     </w:p>
     <w:p/>
     <w:p>
@@ -21060,11 +21593,12 @@
           <w:color w:val="FF0000"/>
         </w:rPr>
       </w:pPr>
-      <w:bookmarkStart w:id="40" w:name="_Toc13152383"/>
-      <w:r>
-        <w:rPr>
-          <w:color w:val="FF0000"/>
-        </w:rPr>
+      <w:bookmarkStart w:id="43" w:name="_Toc26871865"/>
+      <w:r>
+        <w:rPr>
+          <w:color w:val="FF0000"/>
+        </w:rPr>
+        <w:lastRenderedPageBreak/>
         <w:t xml:space="preserve">+ </w:t>
       </w:r>
       <w:proofErr w:type="spellStart"/>
@@ -21095,7 +21629,7 @@
         </w:rPr>
         <w:t xml:space="preserve"> browser IE</w:t>
       </w:r>
-      <w:bookmarkEnd w:id="40"/>
+      <w:bookmarkEnd w:id="43"/>
     </w:p>
     <w:p>
       <w:r>
@@ -21168,7 +21702,7 @@
           <w:color w:val="FF0000"/>
         </w:rPr>
       </w:pPr>
-      <w:bookmarkStart w:id="41" w:name="_Toc13152384"/>
+      <w:bookmarkStart w:id="44" w:name="_Toc26871866"/>
       <w:r>
         <w:rPr>
           <w:color w:val="FF0000"/>
@@ -21181,7 +21715,7 @@
         </w:rPr>
         <w:t>Check rotate screen on mobile &amp; renew search option</w:t>
       </w:r>
-      <w:bookmarkEnd w:id="41"/>
+      <w:bookmarkEnd w:id="44"/>
     </w:p>
     <w:p>
       <w:r>
@@ -21233,12 +21767,11 @@
           <w:color w:val="FF0000"/>
         </w:rPr>
       </w:pPr>
-      <w:bookmarkStart w:id="42" w:name="_Toc13152385"/>
-      <w:r>
-        <w:rPr>
-          <w:color w:val="FF0000"/>
-        </w:rPr>
-        <w:lastRenderedPageBreak/>
+      <w:bookmarkStart w:id="45" w:name="_Toc26871867"/>
+      <w:r>
+        <w:rPr>
+          <w:color w:val="FF0000"/>
+        </w:rPr>
         <w:t xml:space="preserve">+ </w:t>
       </w:r>
       <w:r>
@@ -21389,7 +21922,7 @@
         </w:rPr>
         <w:t>)</w:t>
       </w:r>
-      <w:bookmarkEnd w:id="42"/>
+      <w:bookmarkEnd w:id="45"/>
     </w:p>
     <w:p>
       <w:pPr>
@@ -21861,6 +22394,554 @@
     </w:p>
     <w:p>
       <w:pPr>
+        <w:pStyle w:val="Heading2"/>
+        <w:rPr>
+          <w:color w:val="FF0000"/>
+        </w:rPr>
+      </w:pPr>
+      <w:bookmarkStart w:id="46" w:name="_Toc26871868"/>
+      <w:r>
+        <w:rPr>
+          <w:color w:val="FF0000"/>
+        </w:rPr>
+        <w:lastRenderedPageBreak/>
+        <w:t xml:space="preserve">+ </w:t>
+      </w:r>
+      <w:proofErr w:type="spellStart"/>
+      <w:r>
+        <w:rPr>
+          <w:color w:val="FF0000"/>
+        </w:rPr>
+        <w:t>Cách</w:t>
+      </w:r>
+      <w:proofErr w:type="spellEnd"/>
+      <w:r>
+        <w:rPr>
+          <w:color w:val="FF0000"/>
+        </w:rPr>
+        <w:t xml:space="preserve"> check </w:t>
+      </w:r>
+      <w:proofErr w:type="spellStart"/>
+      <w:r>
+        <w:rPr>
+          <w:color w:val="FF0000"/>
+        </w:rPr>
+        <w:t>thẻ</w:t>
+      </w:r>
+      <w:proofErr w:type="spellEnd"/>
+      <w:r>
+        <w:rPr>
+          <w:color w:val="FF0000"/>
+        </w:rPr>
+        <w:t xml:space="preserve"> </w:t>
+      </w:r>
+      <w:proofErr w:type="spellStart"/>
+      <w:r>
+        <w:rPr>
+          <w:color w:val="FF0000"/>
+        </w:rPr>
+        <w:t>có</w:t>
+      </w:r>
+      <w:proofErr w:type="spellEnd"/>
+      <w:r>
+        <w:rPr>
+          <w:color w:val="FF0000"/>
+        </w:rPr>
+        <w:t xml:space="preserve"> element child</w:t>
+      </w:r>
+      <w:bookmarkEnd w:id="46"/>
+    </w:p>
+    <w:p>
+      <w:pPr>
+        <w:spacing w:after="0" w:line="240" w:lineRule="auto"/>
+        <w:ind w:firstLine="720"/>
+        <w:rPr>
+          <w:rFonts w:ascii="Consolas" w:eastAsia="Times New Roman" w:hAnsi="Consolas" w:cs="Times New Roman"/>
+          <w:color w:val="000000"/>
+          <w:sz w:val="21"/>
+          <w:szCs w:val="21"/>
+          <w:shd w:val="clear" w:color="auto" w:fill="F5F5F3"/>
+          <w:lang w:val="vi-VN" w:eastAsia="ja-JP"/>
+        </w:rPr>
+      </w:pPr>
+      <w:r>
+        <w:rPr>
+          <w:rFonts w:ascii="Consolas" w:eastAsia="Times New Roman" w:hAnsi="Consolas" w:cs="Times New Roman"/>
+          <w:color w:val="000000"/>
+          <w:sz w:val="21"/>
+          <w:szCs w:val="21"/>
+          <w:shd w:val="clear" w:color="auto" w:fill="F5F5F3"/>
+          <w:lang w:val="vi-VN" w:eastAsia="ja-JP"/>
+        </w:rPr>
+        <w:t>if ($(e.target).hasClass('is-active')) {</w:t>
+      </w:r>
+    </w:p>
+    <w:p>
+      <w:pPr>
+        <w:spacing w:after="0" w:line="240" w:lineRule="auto"/>
+        <w:rPr>
+          <w:rFonts w:ascii="Consolas" w:eastAsia="Times New Roman" w:hAnsi="Consolas" w:cs="Times New Roman"/>
+          <w:color w:val="000000"/>
+          <w:sz w:val="21"/>
+          <w:szCs w:val="21"/>
+          <w:shd w:val="clear" w:color="auto" w:fill="F5F5F3"/>
+          <w:lang w:val="vi-VN" w:eastAsia="ja-JP"/>
+        </w:rPr>
+      </w:pPr>
+      <w:r>
+        <w:rPr>
+          <w:rFonts w:ascii="Consolas" w:eastAsia="Times New Roman" w:hAnsi="Consolas" w:cs="Times New Roman"/>
+          <w:color w:val="000000"/>
+          <w:sz w:val="21"/>
+          <w:szCs w:val="21"/>
+          <w:shd w:val="clear" w:color="auto" w:fill="F5F5F3"/>
+          <w:lang w:val="vi-VN" w:eastAsia="ja-JP"/>
+        </w:rPr>
+        <w:t xml:space="preserve">         </w:t>
+      </w:r>
+      <w:r>
+        <w:rPr>
+          <w:rFonts w:ascii="Consolas" w:eastAsia="Times New Roman" w:hAnsi="Consolas" w:cs="Times New Roman"/>
+          <w:color w:val="000000"/>
+          <w:sz w:val="21"/>
+          <w:szCs w:val="21"/>
+          <w:shd w:val="clear" w:color="auto" w:fill="F5F5F3"/>
+          <w:lang w:eastAsia="ja-JP"/>
+        </w:rPr>
+        <w:t xml:space="preserve"> </w:t>
+      </w:r>
+      <w:r>
+        <w:rPr>
+          <w:rFonts w:ascii="Consolas" w:eastAsia="Times New Roman" w:hAnsi="Consolas" w:cs="Times New Roman"/>
+          <w:color w:val="000000"/>
+          <w:sz w:val="21"/>
+          <w:szCs w:val="21"/>
+          <w:shd w:val="clear" w:color="auto" w:fill="F5F5F3"/>
+          <w:lang w:val="vi-VN" w:eastAsia="ja-JP"/>
+        </w:rPr>
+        <w:t>return false;</w:t>
+      </w:r>
+    </w:p>
+    <w:p>
+      <w:pPr>
+        <w:rPr>
+          <w:rFonts w:ascii="Consolas" w:eastAsia="Times New Roman" w:hAnsi="Consolas" w:cs="Times New Roman"/>
+          <w:color w:val="000000"/>
+          <w:sz w:val="21"/>
+          <w:szCs w:val="21"/>
+          <w:shd w:val="clear" w:color="auto" w:fill="F5F5F3"/>
+          <w:lang w:eastAsia="ja-JP"/>
+        </w:rPr>
+      </w:pPr>
+      <w:r>
+        <w:rPr>
+          <w:rFonts w:ascii="Consolas" w:eastAsia="Times New Roman" w:hAnsi="Consolas" w:cs="Times New Roman"/>
+          <w:color w:val="000000"/>
+          <w:sz w:val="21"/>
+          <w:szCs w:val="21"/>
+          <w:shd w:val="clear" w:color="auto" w:fill="F5F5F3"/>
+          <w:lang w:val="vi-VN" w:eastAsia="ja-JP"/>
+        </w:rPr>
+        <w:t xml:space="preserve">     </w:t>
+      </w:r>
+      <w:r>
+        <w:rPr>
+          <w:rFonts w:ascii="Consolas" w:eastAsia="Times New Roman" w:hAnsi="Consolas" w:cs="Times New Roman"/>
+          <w:color w:val="000000"/>
+          <w:sz w:val="21"/>
+          <w:szCs w:val="21"/>
+          <w:shd w:val="clear" w:color="auto" w:fill="F5F5F3"/>
+          <w:lang w:val="vi-VN" w:eastAsia="ja-JP"/>
+        </w:rPr>
+        <w:t xml:space="preserve"> </w:t>
+      </w:r>
+      <w:r>
+        <w:rPr>
+          <w:rFonts w:ascii="Consolas" w:eastAsia="Times New Roman" w:hAnsi="Consolas" w:cs="Times New Roman"/>
+          <w:color w:val="000000"/>
+          <w:sz w:val="21"/>
+          <w:szCs w:val="21"/>
+          <w:shd w:val="clear" w:color="auto" w:fill="F5F5F3"/>
+          <w:lang w:val="vi-VN" w:eastAsia="ja-JP"/>
+        </w:rPr>
+        <w:t>};</w:t>
+      </w:r>
+    </w:p>
+    <w:p>
+      <w:pPr>
+        <w:pStyle w:val="Heading2"/>
+        <w:rPr>
+          <w:color w:val="FF0000"/>
+        </w:rPr>
+      </w:pPr>
+      <w:bookmarkStart w:id="47" w:name="_Toc26871869"/>
+      <w:r>
+        <w:rPr>
+          <w:color w:val="FF0000"/>
+        </w:rPr>
+        <w:t xml:space="preserve">+ </w:t>
+      </w:r>
+      <w:proofErr w:type="spellStart"/>
+      <w:r>
+        <w:rPr>
+          <w:color w:val="FF0000"/>
+        </w:rPr>
+        <w:t>M</w:t>
+      </w:r>
+      <w:r>
+        <w:rPr>
+          <w:color w:val="FF0000"/>
+        </w:rPr>
+        <w:t>ở</w:t>
+      </w:r>
+      <w:proofErr w:type="spellEnd"/>
+      <w:r>
+        <w:rPr>
+          <w:color w:val="FF0000"/>
+        </w:rPr>
+        <w:t xml:space="preserve"> 1 </w:t>
+      </w:r>
+      <w:proofErr w:type="spellStart"/>
+      <w:r>
+        <w:rPr>
+          <w:color w:val="FF0000"/>
+        </w:rPr>
+        <w:t>khung</w:t>
+      </w:r>
+      <w:proofErr w:type="spellEnd"/>
+      <w:r>
+        <w:rPr>
+          <w:color w:val="FF0000"/>
+        </w:rPr>
+        <w:t xml:space="preserve"> </w:t>
+      </w:r>
+      <w:proofErr w:type="spellStart"/>
+      <w:r>
+        <w:rPr>
+          <w:color w:val="FF0000"/>
+        </w:rPr>
+        <w:t>nhìn</w:t>
+      </w:r>
+      <w:proofErr w:type="spellEnd"/>
+      <w:r>
+        <w:rPr>
+          <w:color w:val="FF0000"/>
+        </w:rPr>
+        <w:t xml:space="preserve"> </w:t>
+      </w:r>
+      <w:proofErr w:type="spellStart"/>
+      <w:r>
+        <w:rPr>
+          <w:color w:val="FF0000"/>
+        </w:rPr>
+        <w:t>như</w:t>
+      </w:r>
+      <w:proofErr w:type="spellEnd"/>
+      <w:r>
+        <w:rPr>
+          <w:color w:val="FF0000"/>
+        </w:rPr>
+        <w:t xml:space="preserve"> popup, </w:t>
+      </w:r>
+      <w:proofErr w:type="spellStart"/>
+      <w:r>
+        <w:rPr>
+          <w:color w:val="FF0000"/>
+        </w:rPr>
+        <w:t>sử</w:t>
+      </w:r>
+      <w:proofErr w:type="spellEnd"/>
+      <w:r>
+        <w:rPr>
+          <w:color w:val="FF0000"/>
+        </w:rPr>
+        <w:t xml:space="preserve"> </w:t>
+      </w:r>
+      <w:proofErr w:type="spellStart"/>
+      <w:r>
+        <w:rPr>
+          <w:color w:val="FF0000"/>
+        </w:rPr>
+        <w:t>dụng</w:t>
+      </w:r>
+      <w:proofErr w:type="spellEnd"/>
+      <w:r>
+        <w:rPr>
+          <w:color w:val="FF0000"/>
+        </w:rPr>
+        <w:t xml:space="preserve"> </w:t>
+      </w:r>
+      <w:proofErr w:type="spellStart"/>
+      <w:r>
+        <w:rPr>
+          <w:color w:val="FF0000"/>
+        </w:rPr>
+        <w:t>xem</w:t>
+      </w:r>
+      <w:proofErr w:type="spellEnd"/>
+      <w:r>
+        <w:rPr>
+          <w:color w:val="FF0000"/>
+        </w:rPr>
+        <w:t xml:space="preserve"> clip, </w:t>
+      </w:r>
+      <w:proofErr w:type="spellStart"/>
+      <w:r>
+        <w:rPr>
+          <w:color w:val="FF0000"/>
+        </w:rPr>
+        <w:t>img</w:t>
+      </w:r>
+      <w:proofErr w:type="spellEnd"/>
+      <w:proofErr w:type="gramStart"/>
+      <w:r>
+        <w:rPr>
+          <w:color w:val="FF0000"/>
+        </w:rPr>
+        <w:t>,...</w:t>
+      </w:r>
+      <w:bookmarkEnd w:id="47"/>
+      <w:proofErr w:type="gramEnd"/>
+    </w:p>
+    <w:p>
+      <w:hyperlink r:id="rId55" w:history="1">
+        <w:r>
+          <w:rPr>
+            <w:rStyle w:val="Hyperlink"/>
+          </w:rPr>
+          <w:t xml:space="preserve">Link </w:t>
+        </w:r>
+        <w:proofErr w:type="spellStart"/>
+        <w:proofErr w:type="gramStart"/>
+        <w:r>
+          <w:rPr>
+            <w:rStyle w:val="Hyperlink"/>
+          </w:rPr>
+          <w:t>thư</w:t>
+        </w:r>
+        <w:proofErr w:type="spellEnd"/>
+        <w:proofErr w:type="gramEnd"/>
+        <w:r>
+          <w:rPr>
+            <w:rStyle w:val="Hyperlink"/>
+          </w:rPr>
+          <w:t xml:space="preserve"> </w:t>
+        </w:r>
+        <w:proofErr w:type="spellStart"/>
+        <w:r>
+          <w:rPr>
+            <w:rStyle w:val="Hyperlink"/>
+          </w:rPr>
+          <w:t>viện</w:t>
+        </w:r>
+        <w:proofErr w:type="spellEnd"/>
+      </w:hyperlink>
+    </w:p>
+    <w:p>
+      <w:pPr>
+        <w:pStyle w:val="Heading2"/>
+        <w:rPr>
+          <w:color w:val="FF0000"/>
+        </w:rPr>
+      </w:pPr>
+      <w:bookmarkStart w:id="48" w:name="_Toc26871870"/>
+      <w:r>
+        <w:rPr>
+          <w:color w:val="FF0000"/>
+        </w:rPr>
+        <w:t xml:space="preserve">+ </w:t>
+      </w:r>
+      <w:r>
+        <w:rPr>
+          <w:color w:val="FF0000"/>
+        </w:rPr>
+        <w:t xml:space="preserve">Zoom </w:t>
+      </w:r>
+      <w:proofErr w:type="spellStart"/>
+      <w:r>
+        <w:rPr>
+          <w:color w:val="FF0000"/>
+        </w:rPr>
+        <w:t>img</w:t>
+      </w:r>
+      <w:proofErr w:type="spellEnd"/>
+      <w:r>
+        <w:rPr>
+          <w:color w:val="FF0000"/>
+        </w:rPr>
+        <w:t xml:space="preserve"> with </w:t>
+      </w:r>
+      <w:proofErr w:type="spellStart"/>
+      <w:r>
+        <w:rPr>
+          <w:color w:val="FF0000"/>
+        </w:rPr>
+        <w:t>js</w:t>
+      </w:r>
+      <w:bookmarkEnd w:id="48"/>
+      <w:proofErr w:type="spellEnd"/>
+    </w:p>
+    <w:p>
+      <w:hyperlink r:id="rId56" w:history="1">
+        <w:r>
+          <w:rPr>
+            <w:rStyle w:val="Hyperlink"/>
+          </w:rPr>
+          <w:t xml:space="preserve">Link </w:t>
+        </w:r>
+        <w:proofErr w:type="spellStart"/>
+        <w:proofErr w:type="gramStart"/>
+        <w:r>
+          <w:rPr>
+            <w:rStyle w:val="Hyperlink"/>
+          </w:rPr>
+          <w:t>thư</w:t>
+        </w:r>
+        <w:proofErr w:type="spellEnd"/>
+        <w:proofErr w:type="gramEnd"/>
+        <w:r>
+          <w:rPr>
+            <w:rStyle w:val="Hyperlink"/>
+          </w:rPr>
+          <w:t xml:space="preserve"> </w:t>
+        </w:r>
+        <w:proofErr w:type="spellStart"/>
+        <w:r>
+          <w:rPr>
+            <w:rStyle w:val="Hyperlink"/>
+          </w:rPr>
+          <w:t>viện</w:t>
+        </w:r>
+        <w:proofErr w:type="spellEnd"/>
+      </w:hyperlink>
+    </w:p>
+    <w:p>
+      <w:proofErr w:type="spellStart"/>
+      <w:r>
+        <w:t>Cách</w:t>
+      </w:r>
+      <w:proofErr w:type="spellEnd"/>
+      <w:r>
+        <w:t xml:space="preserve"> </w:t>
+      </w:r>
+      <w:proofErr w:type="spellStart"/>
+      <w:r>
+        <w:t>phối</w:t>
+      </w:r>
+      <w:proofErr w:type="spellEnd"/>
+      <w:r>
+        <w:t xml:space="preserve"> </w:t>
+      </w:r>
+      <w:proofErr w:type="spellStart"/>
+      <w:r>
+        <w:t>hợp</w:t>
+      </w:r>
+      <w:proofErr w:type="spellEnd"/>
+      <w:r>
+        <w:t xml:space="preserve"> 2 </w:t>
+      </w:r>
+      <w:proofErr w:type="spellStart"/>
+      <w:proofErr w:type="gramStart"/>
+      <w:r>
+        <w:t>thư</w:t>
+      </w:r>
+      <w:proofErr w:type="spellEnd"/>
+      <w:proofErr w:type="gramEnd"/>
+      <w:r>
+        <w:t xml:space="preserve"> </w:t>
+      </w:r>
+      <w:proofErr w:type="spellStart"/>
+      <w:r>
+        <w:t>viện</w:t>
+      </w:r>
+      <w:proofErr w:type="spellEnd"/>
+      <w:r>
+        <w:t xml:space="preserve"> zoom </w:t>
+      </w:r>
+      <w:proofErr w:type="spellStart"/>
+      <w:r>
+        <w:t>và</w:t>
+      </w:r>
+      <w:proofErr w:type="spellEnd"/>
+      <w:r>
+        <w:t xml:space="preserve"> open popup </w:t>
+      </w:r>
+      <w:proofErr w:type="spellStart"/>
+      <w:r>
+        <w:t>img</w:t>
+      </w:r>
+      <w:proofErr w:type="spellEnd"/>
+      <w:r>
+        <w:t xml:space="preserve"> (</w:t>
+      </w:r>
+      <w:proofErr w:type="spellStart"/>
+      <w:r>
+        <w:t>lity</w:t>
+      </w:r>
+      <w:proofErr w:type="spellEnd"/>
+      <w:r>
+        <w:t xml:space="preserve"> </w:t>
+      </w:r>
+      <w:proofErr w:type="spellStart"/>
+      <w:r>
+        <w:t>và</w:t>
+      </w:r>
+      <w:proofErr w:type="spellEnd"/>
+      <w:r>
+        <w:t xml:space="preserve"> directive)</w:t>
+      </w:r>
+    </w:p>
+    <w:p>
+      <w:pPr>
+        <w:rPr>
+          <w:sz w:val="26"/>
+          <w:szCs w:val="26"/>
+        </w:rPr>
+      </w:pPr>
+      <w:r>
+        <w:rPr>
+          <w:noProof/>
+          <w:lang w:val="vi-VN" w:eastAsia="ja-JP"/>
+        </w:rPr>
+        <w:drawing>
+          <wp:inline distT="0" distB="0" distL="0" distR="0" wp14:anchorId="5BAF9347" wp14:editId="3B296F2B">
+            <wp:extent cx="5943600" cy="1985645"/>
+            <wp:effectExtent l="0" t="0" r="0" b="0"/>
+            <wp:docPr id="41" name="Picture 41"/>
+            <wp:cNvGraphicFramePr>
+              <a:graphicFrameLocks xmlns:a="http://schemas.openxmlformats.org/drawingml/2006/main" noChangeAspect="1"/>
+            </wp:cNvGraphicFramePr>
+            <a:graphic xmlns:a="http://schemas.openxmlformats.org/drawingml/2006/main">
+              <a:graphicData uri="http://schemas.openxmlformats.org/drawingml/2006/picture">
+                <pic:pic xmlns:pic="http://schemas.openxmlformats.org/drawingml/2006/picture">
+                  <pic:nvPicPr>
+                    <pic:cNvPr id="0" name=""/>
+                    <pic:cNvPicPr/>
+                  </pic:nvPicPr>
+                  <pic:blipFill>
+                    <a:blip r:embed="rId57"/>
+                    <a:stretch>
+                      <a:fillRect/>
+                    </a:stretch>
+                  </pic:blipFill>
+                  <pic:spPr>
+                    <a:xfrm>
+                      <a:off x="0" y="0"/>
+                      <a:ext cx="5943600" cy="1985645"/>
+                    </a:xfrm>
+                    <a:prstGeom prst="rect">
+                      <a:avLst/>
+                    </a:prstGeom>
+                  </pic:spPr>
+                </pic:pic>
+              </a:graphicData>
+            </a:graphic>
+          </wp:inline>
+        </w:drawing>
+      </w:r>
+    </w:p>
+    <w:p>
+      <w:pPr>
         <w:pStyle w:val="ListParagraph"/>
         <w:numPr>
           <w:ilvl w:val="0"/>
@@ -21872,7 +22953,7 @@
           <w:szCs w:val="26"/>
         </w:rPr>
       </w:pPr>
-      <w:bookmarkStart w:id="43" w:name="_Toc13152386"/>
+      <w:bookmarkStart w:id="49" w:name="_Toc26871871"/>
       <w:proofErr w:type="spellStart"/>
       <w:r>
         <w:rPr>
@@ -21881,14 +22962,14 @@
         </w:rPr>
         <w:t>Git</w:t>
       </w:r>
-      <w:bookmarkEnd w:id="43"/>
+      <w:bookmarkEnd w:id="49"/>
       <w:proofErr w:type="spellEnd"/>
     </w:p>
     <w:p>
       <w:pPr>
         <w:pStyle w:val="Heading2"/>
       </w:pPr>
-      <w:bookmarkStart w:id="44" w:name="_Toc13152387"/>
+      <w:bookmarkStart w:id="50" w:name="_Toc26871872"/>
       <w:r>
         <w:t xml:space="preserve">+ </w:t>
       </w:r>
@@ -21900,7 +22981,7 @@
       <w:r>
         <w:t xml:space="preserve"> SSH key</w:t>
       </w:r>
-      <w:bookmarkEnd w:id="44"/>
+      <w:bookmarkEnd w:id="50"/>
     </w:p>
     <w:p>
       <w:pPr>
@@ -21933,7 +23014,7 @@
                     <pic:cNvPicPr/>
                   </pic:nvPicPr>
                   <pic:blipFill>
-                    <a:blip r:embed="rId55"/>
+                    <a:blip r:embed="rId58"/>
                     <a:stretch>
                       <a:fillRect/>
                     </a:stretch>
@@ -21967,7 +23048,7 @@
           <w:szCs w:val="26"/>
         </w:rPr>
       </w:pPr>
-      <w:bookmarkStart w:id="45" w:name="_Toc13152388"/>
+      <w:bookmarkStart w:id="51" w:name="_Toc26871873"/>
       <w:r>
         <w:rPr>
           <w:sz w:val="26"/>
@@ -21975,7 +23056,7 @@
         </w:rPr>
         <w:t>CSS</w:t>
       </w:r>
-      <w:bookmarkEnd w:id="45"/>
+      <w:bookmarkEnd w:id="51"/>
     </w:p>
     <w:p>
       <w:pPr>
@@ -21984,7 +23065,7 @@
           <w:color w:val="FF0000"/>
         </w:rPr>
       </w:pPr>
-      <w:bookmarkStart w:id="46" w:name="_Toc13152389"/>
+      <w:bookmarkStart w:id="52" w:name="_Toc26871874"/>
       <w:r>
         <w:rPr>
           <w:color w:val="FF0000"/>
@@ -22145,7 +23226,7 @@
         </w:rPr>
         <w:t>)</w:t>
       </w:r>
-      <w:bookmarkEnd w:id="46"/>
+      <w:bookmarkEnd w:id="52"/>
     </w:p>
     <w:p>
       <w:pPr>
@@ -22272,6 +23353,7 @@
           <w:sz w:val="26"/>
           <w:szCs w:val="26"/>
         </w:rPr>
+        <w:lastRenderedPageBreak/>
         <w:t xml:space="preserve">    </w:t>
       </w:r>
       <w:proofErr w:type="gramStart"/>
@@ -22393,7 +23475,6 @@
           <w:sz w:val="26"/>
           <w:szCs w:val="26"/>
         </w:rPr>
-        <w:lastRenderedPageBreak/>
         <w:t xml:space="preserve">    </w:t>
       </w:r>
       <w:proofErr w:type="gramStart"/>
@@ -24345,7 +25426,7 @@
 </file>
 
 <file path=customXml/itemProps1.xml><?xml version="1.0" encoding="utf-8"?>
-<ds:datastoreItem xmlns:ds="http://schemas.openxmlformats.org/officeDocument/2006/customXml" ds:itemID="{32C4784A-CEB7-4EFE-B629-4D849C2AB5DD}">
+<ds:datastoreItem xmlns:ds="http://schemas.openxmlformats.org/officeDocument/2006/customXml" ds:itemID="{C34CF96B-7707-4E67-A57A-0373BF39B062}">
   <ds:schemaRefs>
     <ds:schemaRef ds:uri="http://schemas.openxmlformats.org/officeDocument/2006/bibliography"/>
   </ds:schemaRefs>

--- a/Tài liệu tổng hợp/SKILL.docx
+++ b/Tài liệu tổng hợp/SKILL.docx
@@ -1209,23 +1209,7 @@
                 <w:b/>
                 <w:noProof/>
               </w:rPr>
-              <w:t xml:space="preserve">+ Một </w:t>
-            </w:r>
-            <w:r>
-              <w:rPr>
-                <w:rStyle w:val="Hyperlink"/>
-                <w:b/>
-                <w:noProof/>
-              </w:rPr>
-              <w:t>s</w:t>
-            </w:r>
-            <w:r>
-              <w:rPr>
-                <w:rStyle w:val="Hyperlink"/>
-                <w:b/>
-                <w:noProof/>
-              </w:rPr>
-              <w:t>ố lệnh sql thông dụng</w:t>
+              <w:t>+ Một số lệnh sql thông dụng</w:t>
             </w:r>
             <w:r>
               <w:rPr>
@@ -5981,8 +5965,6 @@
         </w:rPr>
       </w:pPr>
       <w:bookmarkStart w:id="15" w:name="_Toc40706394"/>
-      <w:bookmarkStart w:id="16" w:name="_GoBack"/>
-      <w:bookmarkEnd w:id="16"/>
       <w:r>
         <w:rPr>
           <w:b/>
@@ -6051,7 +6033,7 @@
           <w:szCs w:val="26"/>
         </w:rPr>
       </w:pPr>
-      <w:bookmarkStart w:id="17" w:name="_Toc40706395"/>
+      <w:bookmarkStart w:id="16" w:name="_Toc40706395"/>
       <w:r>
         <w:rPr>
           <w:sz w:val="26"/>
@@ -6059,29 +6041,29 @@
         </w:rPr>
         <w:t>PHP</w:t>
       </w:r>
+      <w:bookmarkEnd w:id="16"/>
+    </w:p>
+    <w:p>
+      <w:pPr>
+        <w:pStyle w:val="Heading2"/>
+        <w:rPr>
+          <w:color w:val="FF0000"/>
+        </w:rPr>
+      </w:pPr>
+      <w:bookmarkStart w:id="17" w:name="_Toc40706396"/>
+      <w:r>
+        <w:rPr>
+          <w:color w:val="FF0000"/>
+        </w:rPr>
+        <w:t xml:space="preserve">+ </w:t>
+      </w:r>
+      <w:r>
+        <w:rPr>
+          <w:color w:val="FF0000"/>
+        </w:rPr>
+        <w:t>Sử dụng phương pháp post form</w:t>
+      </w:r>
       <w:bookmarkEnd w:id="17"/>
-    </w:p>
-    <w:p>
-      <w:pPr>
-        <w:pStyle w:val="Heading2"/>
-        <w:rPr>
-          <w:color w:val="FF0000"/>
-        </w:rPr>
-      </w:pPr>
-      <w:bookmarkStart w:id="18" w:name="_Toc40706396"/>
-      <w:r>
-        <w:rPr>
-          <w:color w:val="FF0000"/>
-        </w:rPr>
-        <w:t xml:space="preserve">+ </w:t>
-      </w:r>
-      <w:r>
-        <w:rPr>
-          <w:color w:val="FF0000"/>
-        </w:rPr>
-        <w:t>Sử dụng phương pháp post form</w:t>
-      </w:r>
-      <w:bookmarkEnd w:id="18"/>
     </w:p>
     <w:p>
       <w:pPr>
@@ -6260,7 +6242,7 @@
           <w:color w:val="FF0000"/>
         </w:rPr>
       </w:pPr>
-      <w:bookmarkStart w:id="19" w:name="_Toc40706397"/>
+      <w:bookmarkStart w:id="18" w:name="_Toc40706397"/>
       <w:r>
         <w:rPr>
           <w:color w:val="FF0000"/>
@@ -6273,7 +6255,7 @@
         </w:rPr>
         <w:t>Cách cài đặt, sử dụng curl</w:t>
       </w:r>
-      <w:bookmarkEnd w:id="19"/>
+      <w:bookmarkEnd w:id="18"/>
     </w:p>
     <w:p>
       <w:pPr>
@@ -6356,7 +6338,7 @@
           <w:color w:val="FF0000"/>
         </w:rPr>
       </w:pPr>
-      <w:bookmarkStart w:id="20" w:name="_Toc40706398"/>
+      <w:bookmarkStart w:id="19" w:name="_Toc40706398"/>
       <w:r>
         <w:rPr>
           <w:color w:val="FF0000"/>
@@ -6369,7 +6351,7 @@
         </w:rPr>
         <w:t>Cách cài đặt, sử dụng curl</w:t>
       </w:r>
-      <w:bookmarkEnd w:id="20"/>
+      <w:bookmarkEnd w:id="19"/>
     </w:p>
     <w:p>
       <w:pPr>
@@ -6442,14 +6424,14 @@
           <w:color w:val="FF0000"/>
         </w:rPr>
       </w:pPr>
-      <w:bookmarkStart w:id="21" w:name="_Toc40706399"/>
+      <w:bookmarkStart w:id="20" w:name="_Toc40706399"/>
       <w:r>
         <w:rPr>
           <w:color w:val="FF0000"/>
         </w:rPr>
         <w:t>+ Nằm ngoài controller (Component) thì không gọi được request hay model</w:t>
       </w:r>
-      <w:bookmarkEnd w:id="21"/>
+      <w:bookmarkEnd w:id="20"/>
     </w:p>
     <w:p>
       <w:pPr>
@@ -6510,7 +6492,7 @@
           <w:color w:val="FF0000"/>
         </w:rPr>
       </w:pPr>
-      <w:bookmarkStart w:id="22" w:name="_Toc40706400"/>
+      <w:bookmarkStart w:id="21" w:name="_Toc40706400"/>
       <w:r>
         <w:rPr>
           <w:color w:val="FF0000"/>
@@ -6518,7 +6500,7 @@
         <w:lastRenderedPageBreak/>
         <w:t>+ Format ngày tháng có thêm thứ</w:t>
       </w:r>
-      <w:bookmarkEnd w:id="22"/>
+      <w:bookmarkEnd w:id="21"/>
     </w:p>
     <w:p>
       <w:r>
@@ -6583,14 +6565,14 @@
           <w:color w:val="FF0000"/>
         </w:rPr>
       </w:pPr>
-      <w:bookmarkStart w:id="23" w:name="_Toc40706401"/>
+      <w:bookmarkStart w:id="22" w:name="_Toc40706401"/>
       <w:r>
         <w:rPr>
           <w:color w:val="FF0000"/>
         </w:rPr>
         <w:t>+ Decode sang dạng array thay vì object</w:t>
       </w:r>
-      <w:bookmarkEnd w:id="23"/>
+      <w:bookmarkEnd w:id="22"/>
     </w:p>
     <w:p>
       <w:pPr>
@@ -6651,14 +6633,14 @@
           <w:color w:val="FF0000"/>
         </w:rPr>
       </w:pPr>
-      <w:bookmarkStart w:id="24" w:name="_Toc40706402"/>
+      <w:bookmarkStart w:id="23" w:name="_Toc40706402"/>
       <w:r>
         <w:rPr>
           <w:color w:val="FF0000"/>
         </w:rPr>
         <w:t>+ [Ajax] Chặn call ajax nhiều lần</w:t>
       </w:r>
-      <w:bookmarkEnd w:id="24"/>
+      <w:bookmarkEnd w:id="23"/>
     </w:p>
     <w:p>
       <w:pPr>
@@ -6721,7 +6703,7 @@
           <w:color w:val="FF0000"/>
         </w:rPr>
       </w:pPr>
-      <w:bookmarkStart w:id="25" w:name="_Toc40706403"/>
+      <w:bookmarkStart w:id="24" w:name="_Toc40706403"/>
       <w:r>
         <w:rPr>
           <w:color w:val="FF0000"/>
@@ -6734,7 +6716,7 @@
         </w:rPr>
         <w:t>erformance khi data quá lớn</w:t>
       </w:r>
-      <w:bookmarkEnd w:id="25"/>
+      <w:bookmarkEnd w:id="24"/>
     </w:p>
     <w:p>
       <w:pPr>
@@ -6797,14 +6779,14 @@
           <w:color w:val="FF0000"/>
         </w:rPr>
       </w:pPr>
-      <w:bookmarkStart w:id="26" w:name="_Toc40706404"/>
+      <w:bookmarkStart w:id="25" w:name="_Toc40706404"/>
       <w:r>
         <w:rPr>
           <w:color w:val="FF0000"/>
         </w:rPr>
         <w:t>+ Lấy data từ js sang php</w:t>
       </w:r>
-      <w:bookmarkEnd w:id="26"/>
+      <w:bookmarkEnd w:id="25"/>
     </w:p>
     <w:p>
       <w:pPr>
@@ -6867,7 +6849,7 @@
           <w:color w:val="FF0000"/>
         </w:rPr>
       </w:pPr>
-      <w:bookmarkStart w:id="27" w:name="_Toc40706405"/>
+      <w:bookmarkStart w:id="26" w:name="_Toc40706405"/>
       <w:r>
         <w:rPr>
           <w:color w:val="FF0000"/>
@@ -6880,7 +6862,7 @@
         </w:rPr>
         <w:t xml:space="preserve"> (ẩn url trong mail)</w:t>
       </w:r>
-      <w:bookmarkEnd w:id="27"/>
+      <w:bookmarkEnd w:id="26"/>
     </w:p>
     <w:p>
       <w:pPr>
@@ -7282,7 +7264,7 @@
           <w:color w:val="FF0000"/>
         </w:rPr>
       </w:pPr>
-      <w:bookmarkStart w:id="28" w:name="_Toc40706406"/>
+      <w:bookmarkStart w:id="27" w:name="_Toc40706406"/>
       <w:r>
         <w:rPr>
           <w:color w:val="FF0000"/>
@@ -7295,7 +7277,7 @@
         </w:rPr>
         <w:t>Login with SNS</w:t>
       </w:r>
-      <w:bookmarkEnd w:id="28"/>
+      <w:bookmarkEnd w:id="27"/>
     </w:p>
     <w:p>
       <w:pPr>
@@ -7337,7 +7319,7 @@
           <w:color w:val="FF0000"/>
         </w:rPr>
       </w:pPr>
-      <w:bookmarkStart w:id="29" w:name="_Toc40706407"/>
+      <w:bookmarkStart w:id="28" w:name="_Toc40706407"/>
       <w:r>
         <w:rPr>
           <w:color w:val="FF0000"/>
@@ -7350,7 +7332,7 @@
         </w:rPr>
         <w:t>Type Integer</w:t>
       </w:r>
-      <w:bookmarkEnd w:id="29"/>
+      <w:bookmarkEnd w:id="28"/>
     </w:p>
     <w:p>
       <w:r>
@@ -7439,7 +7421,7 @@
           <w:szCs w:val="26"/>
         </w:rPr>
       </w:pPr>
-      <w:bookmarkStart w:id="30" w:name="_Toc40706408"/>
+      <w:bookmarkStart w:id="29" w:name="_Toc40706408"/>
       <w:r>
         <w:rPr>
           <w:sz w:val="26"/>
@@ -7447,29 +7429,29 @@
         </w:rPr>
         <w:t>Server</w:t>
       </w:r>
+      <w:bookmarkEnd w:id="29"/>
+    </w:p>
+    <w:p>
+      <w:pPr>
+        <w:pStyle w:val="Heading2"/>
+        <w:rPr>
+          <w:color w:val="FF0000"/>
+        </w:rPr>
+      </w:pPr>
+      <w:bookmarkStart w:id="30" w:name="_Toc40706409"/>
+      <w:r>
+        <w:rPr>
+          <w:color w:val="FF0000"/>
+        </w:rPr>
+        <w:t xml:space="preserve">+ </w:t>
+      </w:r>
+      <w:r>
+        <w:rPr>
+          <w:color w:val="FF0000"/>
+        </w:rPr>
+        <w:t xml:space="preserve"> Crontab trong linux</w:t>
+      </w:r>
       <w:bookmarkEnd w:id="30"/>
-    </w:p>
-    <w:p>
-      <w:pPr>
-        <w:pStyle w:val="Heading2"/>
-        <w:rPr>
-          <w:color w:val="FF0000"/>
-        </w:rPr>
-      </w:pPr>
-      <w:bookmarkStart w:id="31" w:name="_Toc40706409"/>
-      <w:r>
-        <w:rPr>
-          <w:color w:val="FF0000"/>
-        </w:rPr>
-        <w:t xml:space="preserve">+ </w:t>
-      </w:r>
-      <w:r>
-        <w:rPr>
-          <w:color w:val="FF0000"/>
-        </w:rPr>
-        <w:t xml:space="preserve"> Crontab trong linux</w:t>
-      </w:r>
-      <w:bookmarkEnd w:id="31"/>
     </w:p>
     <w:p>
       <w:pPr>
@@ -7618,7 +7600,7 @@
           <w:color w:val="FF0000"/>
         </w:rPr>
       </w:pPr>
-      <w:bookmarkStart w:id="32" w:name="_Toc40706410"/>
+      <w:bookmarkStart w:id="31" w:name="_Toc40706410"/>
       <w:r>
         <w:rPr>
           <w:color w:val="FF0000"/>
@@ -7632,7 +7614,7 @@
         </w:rPr>
         <w:t xml:space="preserve"> Cấu hình crontab</w:t>
       </w:r>
-      <w:bookmarkEnd w:id="32"/>
+      <w:bookmarkEnd w:id="31"/>
     </w:p>
     <w:p>
       <w:r>
@@ -7782,13 +7764,378 @@
       </w:r>
     </w:p>
     <w:p>
-      <w:pPr>
-        <w:rPr>
-          <w:color w:val="00B050"/>
-          <w:sz w:val="26"/>
-          <w:szCs w:val="26"/>
-        </w:rPr>
-      </w:pPr>
+      <w:r>
+        <w:rPr>
+          <w:b/>
+          <w:sz w:val="32"/>
+          <w:szCs w:val="32"/>
+        </w:rPr>
+        <w:t>Laravel</w:t>
+      </w:r>
+      <w:r>
+        <w:t>:</w:t>
+      </w:r>
+    </w:p>
+    <w:p>
+      <w:pPr>
+        <w:rPr>
+          <w:noProof/>
+          <w:lang w:eastAsia="ja-JP"/>
+        </w:rPr>
+      </w:pPr>
+    </w:p>
+    <w:p>
+      <w:pPr>
+        <w:rPr>
+          <w:noProof/>
+          <w:lang w:eastAsia="ja-JP"/>
+        </w:rPr>
+      </w:pPr>
+      <w:r>
+        <w:rPr>
+          <w:noProof/>
+          <w:lang w:eastAsia="ja-JP"/>
+        </w:rPr>
+        <w:lastRenderedPageBreak/>
+        <w:t xml:space="preserve">Tạo batch: </w:t>
+      </w:r>
+      <w:r>
+        <w:rPr>
+          <w:noProof/>
+          <w:lang w:eastAsia="ja-JP"/>
+        </w:rPr>
+        <w:t xml:space="preserve">php artisan make:command </w:t>
+      </w:r>
+      <w:r>
+        <w:rPr>
+          <w:noProof/>
+          <w:lang w:eastAsia="ja-JP"/>
+        </w:rPr>
+        <w:t>tên_batch</w:t>
+      </w:r>
+      <w:r>
+        <w:rPr>
+          <w:noProof/>
+          <w:lang w:eastAsia="ja-JP"/>
+        </w:rPr>
+        <w:t xml:space="preserve"> --command=demo:cron</w:t>
+      </w:r>
+    </w:p>
+    <w:p>
+      <w:pPr>
+        <w:rPr>
+          <w:noProof/>
+          <w:lang w:eastAsia="ja-JP"/>
+        </w:rPr>
+      </w:pPr>
+      <w:r>
+        <w:rPr>
+          <w:noProof/>
+          <w:lang w:eastAsia="ja-JP"/>
+        </w:rPr>
+        <w:t>Với command là định danh dùng để khi gọi, có thể change như dưới hình</w:t>
+      </w:r>
+    </w:p>
+    <w:p>
+      <w:r>
+        <w:rPr>
+          <w:noProof/>
+          <w:lang w:val="vi-VN" w:eastAsia="ja-JP"/>
+        </w:rPr>
+        <w:drawing>
+          <wp:inline distT="0" distB="0" distL="0" distR="0" wp14:anchorId="05B27150" wp14:editId="7A8A6313">
+            <wp:extent cx="3581432" cy="2662733"/>
+            <wp:effectExtent l="0" t="0" r="0" b="4445"/>
+            <wp:docPr id="43" name="Picture 43"/>
+            <wp:cNvGraphicFramePr>
+              <a:graphicFrameLocks xmlns:a="http://schemas.openxmlformats.org/drawingml/2006/main" noChangeAspect="1"/>
+            </wp:cNvGraphicFramePr>
+            <a:graphic xmlns:a="http://schemas.openxmlformats.org/drawingml/2006/main">
+              <a:graphicData uri="http://schemas.openxmlformats.org/drawingml/2006/picture">
+                <pic:pic xmlns:pic="http://schemas.openxmlformats.org/drawingml/2006/picture">
+                  <pic:nvPicPr>
+                    <pic:cNvPr id="0" name=""/>
+                    <pic:cNvPicPr/>
+                  </pic:nvPicPr>
+                  <pic:blipFill>
+                    <a:blip r:embed="rId44"/>
+                    <a:stretch>
+                      <a:fillRect/>
+                    </a:stretch>
+                  </pic:blipFill>
+                  <pic:spPr>
+                    <a:xfrm>
+                      <a:off x="0" y="0"/>
+                      <a:ext cx="3581905" cy="2663085"/>
+                    </a:xfrm>
+                    <a:prstGeom prst="rect">
+                      <a:avLst/>
+                    </a:prstGeom>
+                  </pic:spPr>
+                </pic:pic>
+              </a:graphicData>
+            </a:graphic>
+          </wp:inline>
+        </w:drawing>
+      </w:r>
+    </w:p>
+    <w:p>
+      <w:r>
+        <w:t>Thiết lập schedule:</w:t>
+      </w:r>
+    </w:p>
+    <w:p>
+      <w:r>
+        <w:rPr>
+          <w:noProof/>
+          <w:lang w:val="vi-VN" w:eastAsia="ja-JP"/>
+        </w:rPr>
+        <w:drawing>
+          <wp:inline distT="0" distB="0" distL="0" distR="0" wp14:anchorId="5183C6FD" wp14:editId="0867AD7A">
+            <wp:extent cx="3362216" cy="2026310"/>
+            <wp:effectExtent l="0" t="0" r="0" b="0"/>
+            <wp:docPr id="44" name="Picture 44"/>
+            <wp:cNvGraphicFramePr>
+              <a:graphicFrameLocks xmlns:a="http://schemas.openxmlformats.org/drawingml/2006/main" noChangeAspect="1"/>
+            </wp:cNvGraphicFramePr>
+            <a:graphic xmlns:a="http://schemas.openxmlformats.org/drawingml/2006/main">
+              <a:graphicData uri="http://schemas.openxmlformats.org/drawingml/2006/picture">
+                <pic:pic xmlns:pic="http://schemas.openxmlformats.org/drawingml/2006/picture">
+                  <pic:nvPicPr>
+                    <pic:cNvPr id="0" name=""/>
+                    <pic:cNvPicPr/>
+                  </pic:nvPicPr>
+                  <pic:blipFill>
+                    <a:blip r:embed="rId45"/>
+                    <a:stretch>
+                      <a:fillRect/>
+                    </a:stretch>
+                  </pic:blipFill>
+                  <pic:spPr>
+                    <a:xfrm>
+                      <a:off x="0" y="0"/>
+                      <a:ext cx="3360148" cy="2025064"/>
+                    </a:xfrm>
+                    <a:prstGeom prst="rect">
+                      <a:avLst/>
+                    </a:prstGeom>
+                  </pic:spPr>
+                </pic:pic>
+              </a:graphicData>
+            </a:graphic>
+          </wp:inline>
+        </w:drawing>
+      </w:r>
+    </w:p>
+    <w:p>
+      <w:r>
+        <w:t xml:space="preserve">Run schedule: </w:t>
+      </w:r>
+      <w:r>
+        <w:t>php artisan schedule:run</w:t>
+      </w:r>
+      <w:r>
+        <w:t xml:space="preserve"> (các batch được khai báo trong schedule sẽ được chạy)</w:t>
+      </w:r>
+    </w:p>
+    <w:p>
+      <w:r>
+        <w:t>Lưu ý: để run schedule được trên server thì cần set gọi tới schedule theo từng phút</w:t>
+      </w:r>
+      <w:r>
+        <w:t xml:space="preserve"> để nó check có path nào cần chạy không</w:t>
+      </w:r>
+      <w:r>
+        <w:t>.</w:t>
+      </w:r>
+    </w:p>
+    <w:p>
+      <w:r>
+        <w:t xml:space="preserve">Run 1 batch bất kỳ: </w:t>
+      </w:r>
+      <w:r>
+        <w:t>php artisan signature_of_batch</w:t>
+      </w:r>
+    </w:p>
+    <w:p>
+      <w:r>
+        <w:t xml:space="preserve">Thiết lập server: </w:t>
+      </w:r>
+      <w:r>
+        <w:t>php /path/to/artisan schedule:run 1&gt;&gt; /dev/null 2&gt;&amp;1</w:t>
+      </w:r>
+    </w:p>
+    <w:p>
+      <w:r>
+        <w:lastRenderedPageBreak/>
+        <w:t xml:space="preserve"> </w:t>
+      </w:r>
+      <w:r>
+        <w:rPr>
+          <w:noProof/>
+          <w:lang w:val="vi-VN" w:eastAsia="ja-JP"/>
+        </w:rPr>
+        <w:drawing>
+          <wp:inline distT="0" distB="0" distL="0" distR="0" wp14:anchorId="343B9DB2" wp14:editId="031AB640">
+            <wp:extent cx="5943600" cy="2010410"/>
+            <wp:effectExtent l="0" t="0" r="0" b="8890"/>
+            <wp:docPr id="46" name="Picture 46"/>
+            <wp:cNvGraphicFramePr>
+              <a:graphicFrameLocks xmlns:a="http://schemas.openxmlformats.org/drawingml/2006/main" noChangeAspect="1"/>
+            </wp:cNvGraphicFramePr>
+            <a:graphic xmlns:a="http://schemas.openxmlformats.org/drawingml/2006/main">
+              <a:graphicData uri="http://schemas.openxmlformats.org/drawingml/2006/picture">
+                <pic:pic xmlns:pic="http://schemas.openxmlformats.org/drawingml/2006/picture">
+                  <pic:nvPicPr>
+                    <pic:cNvPr id="0" name=""/>
+                    <pic:cNvPicPr/>
+                  </pic:nvPicPr>
+                  <pic:blipFill>
+                    <a:blip r:embed="rId46"/>
+                    <a:stretch>
+                      <a:fillRect/>
+                    </a:stretch>
+                  </pic:blipFill>
+                  <pic:spPr>
+                    <a:xfrm>
+                      <a:off x="0" y="0"/>
+                      <a:ext cx="5943600" cy="2010410"/>
+                    </a:xfrm>
+                    <a:prstGeom prst="rect">
+                      <a:avLst/>
+                    </a:prstGeom>
+                  </pic:spPr>
+                </pic:pic>
+              </a:graphicData>
+            </a:graphic>
+          </wp:inline>
+        </w:drawing>
+      </w:r>
+    </w:p>
+    <w:p>
+      <w:r>
+        <w:t>Ví dụ về set schedule</w:t>
+      </w:r>
+      <w:bookmarkStart w:id="32" w:name="_GoBack"/>
+      <w:bookmarkEnd w:id="32"/>
+    </w:p>
+    <w:p>
+      <w:r>
+        <w:rPr>
+          <w:noProof/>
+          <w:lang w:val="vi-VN" w:eastAsia="ja-JP"/>
+        </w:rPr>
+        <w:drawing>
+          <wp:inline distT="0" distB="0" distL="0" distR="0">
+            <wp:extent cx="5943600" cy="3009557"/>
+            <wp:effectExtent l="0" t="0" r="0" b="635"/>
+            <wp:docPr id="47" name="Picture 47" descr="C:\Users\MyPC\Downloads\picturemessage_pueddnol.5xn.png"/>
+            <wp:cNvGraphicFramePr>
+              <a:graphicFrameLocks xmlns:a="http://schemas.openxmlformats.org/drawingml/2006/main" noChangeAspect="1"/>
+            </wp:cNvGraphicFramePr>
+            <a:graphic xmlns:a="http://schemas.openxmlformats.org/drawingml/2006/main">
+              <a:graphicData uri="http://schemas.openxmlformats.org/drawingml/2006/picture">
+                <pic:pic xmlns:pic="http://schemas.openxmlformats.org/drawingml/2006/picture">
+                  <pic:nvPicPr>
+                    <pic:cNvPr id="0" name="Picture 1" descr="C:\Users\MyPC\Downloads\picturemessage_pueddnol.5xn.png"/>
+                    <pic:cNvPicPr>
+                      <a:picLocks noChangeAspect="1" noChangeArrowheads="1"/>
+                    </pic:cNvPicPr>
+                  </pic:nvPicPr>
+                  <pic:blipFill>
+                    <a:blip r:embed="rId47">
+                      <a:extLst>
+                        <a:ext uri="{28A0092B-C50C-407E-A947-70E740481C1C}">
+                          <a14:useLocalDpi xmlns:a14="http://schemas.microsoft.com/office/drawing/2010/main" val="0"/>
+                        </a:ext>
+                      </a:extLst>
+                    </a:blip>
+                    <a:srcRect/>
+                    <a:stretch>
+                      <a:fillRect/>
+                    </a:stretch>
+                  </pic:blipFill>
+                  <pic:spPr bwMode="auto">
+                    <a:xfrm>
+                      <a:off x="0" y="0"/>
+                      <a:ext cx="5943600" cy="3009557"/>
+                    </a:xfrm>
+                    <a:prstGeom prst="rect">
+                      <a:avLst/>
+                    </a:prstGeom>
+                    <a:noFill/>
+                    <a:ln>
+                      <a:noFill/>
+                    </a:ln>
+                  </pic:spPr>
+                </pic:pic>
+              </a:graphicData>
+            </a:graphic>
+          </wp:inline>
+        </w:drawing>
+      </w:r>
+    </w:p>
+    <w:p>
+      <w:r>
+        <w:t>Các lệnh thông dụng:</w:t>
+      </w:r>
+    </w:p>
+    <w:p>
+      <w:r>
+        <w:rPr>
+          <w:noProof/>
+          <w:lang w:val="vi-VN" w:eastAsia="ja-JP"/>
+        </w:rPr>
+        <w:lastRenderedPageBreak/>
+        <w:drawing>
+          <wp:inline distT="0" distB="0" distL="0" distR="0">
+            <wp:extent cx="4988966" cy="4639719"/>
+            <wp:effectExtent l="0" t="0" r="2540" b="8890"/>
+            <wp:docPr id="45" name="Picture 45" descr="C:\Users\MyPC\Pictures\94ac7ac87ecc1eda5794e53bc679de6c.png"/>
+            <wp:cNvGraphicFramePr>
+              <a:graphicFrameLocks xmlns:a="http://schemas.openxmlformats.org/drawingml/2006/main" noChangeAspect="1"/>
+            </wp:cNvGraphicFramePr>
+            <a:graphic xmlns:a="http://schemas.openxmlformats.org/drawingml/2006/main">
+              <a:graphicData uri="http://schemas.openxmlformats.org/drawingml/2006/picture">
+                <pic:pic xmlns:pic="http://schemas.openxmlformats.org/drawingml/2006/picture">
+                  <pic:nvPicPr>
+                    <pic:cNvPr id="0" name="Picture 1" descr="C:\Users\MyPC\Pictures\94ac7ac87ecc1eda5794e53bc679de6c.png"/>
+                    <pic:cNvPicPr>
+                      <a:picLocks noChangeAspect="1" noChangeArrowheads="1"/>
+                    </pic:cNvPicPr>
+                  </pic:nvPicPr>
+                  <pic:blipFill>
+                    <a:blip r:embed="rId48">
+                      <a:extLst>
+                        <a:ext uri="{28A0092B-C50C-407E-A947-70E740481C1C}">
+                          <a14:useLocalDpi xmlns:a14="http://schemas.microsoft.com/office/drawing/2010/main" val="0"/>
+                        </a:ext>
+                      </a:extLst>
+                    </a:blip>
+                    <a:srcRect/>
+                    <a:stretch>
+                      <a:fillRect/>
+                    </a:stretch>
+                  </pic:blipFill>
+                  <pic:spPr bwMode="auto">
+                    <a:xfrm>
+                      <a:off x="0" y="0"/>
+                      <a:ext cx="4990958" cy="4641571"/>
+                    </a:xfrm>
+                    <a:prstGeom prst="rect">
+                      <a:avLst/>
+                    </a:prstGeom>
+                    <a:noFill/>
+                    <a:ln>
+                      <a:noFill/>
+                    </a:ln>
+                  </pic:spPr>
+                </pic:pic>
+              </a:graphicData>
+            </a:graphic>
+          </wp:inline>
+        </w:drawing>
+      </w:r>
     </w:p>
     <w:p>
       <w:pPr>
@@ -7849,7 +8196,6 @@
           <w:sz w:val="26"/>
           <w:szCs w:val="26"/>
         </w:rPr>
-        <w:lastRenderedPageBreak/>
         <w:t>Khởi động lại apache: systemctl restart httpd.service</w:t>
       </w:r>
     </w:p>
@@ -8104,6 +8450,7 @@
           <w:sz w:val="26"/>
           <w:szCs w:val="26"/>
         </w:rPr>
+        <w:lastRenderedPageBreak/>
         <w:t xml:space="preserve">Unzip </w:t>
       </w:r>
       <w:r>
@@ -8291,7 +8638,7 @@
         <w:tab/>
         <w:t xml:space="preserve">Link: </w:t>
       </w:r>
-      <w:hyperlink r:id="rId44" w:history="1">
+      <w:hyperlink r:id="rId49" w:history="1">
         <w:r>
           <w:rPr>
             <w:rStyle w:val="Hyperlink"/>
@@ -8563,7 +8910,6 @@
           <w:sz w:val="26"/>
           <w:szCs w:val="26"/>
         </w:rPr>
-        <w:lastRenderedPageBreak/>
         <w:t>Cài đặt httpd</w:t>
       </w:r>
       <w:r>
@@ -8739,7 +9085,7 @@
         </w:rPr>
         <w:t xml:space="preserve">Cài đặt mysqld 8: sudo wget </w:t>
       </w:r>
-      <w:hyperlink r:id="rId45" w:history="1">
+      <w:hyperlink r:id="rId50" w:history="1">
         <w:r>
           <w:rPr>
             <w:rStyle w:val="Hyperlink"/>
@@ -8903,6 +9249,7 @@
           <w:sz w:val="26"/>
           <w:szCs w:val="26"/>
         </w:rPr>
+        <w:lastRenderedPageBreak/>
         <w:t>Lưu ý: Allow from all để có thể access vào được</w:t>
       </w:r>
     </w:p>
@@ -9346,7 +9693,7 @@
         </w:rPr>
         <w:t xml:space="preserve">link </w:t>
       </w:r>
-      <w:hyperlink r:id="rId46" w:history="1">
+      <w:hyperlink r:id="rId51" w:history="1">
         <w:r>
           <w:rPr>
             <w:rStyle w:val="Hyperlink"/>
@@ -9376,7 +9723,7 @@
         </w:rPr>
         <w:t xml:space="preserve">sudo yum localinstall </w:t>
       </w:r>
-      <w:hyperlink r:id="rId47" w:history="1">
+      <w:hyperlink r:id="rId52" w:history="1">
         <w:r>
           <w:rPr>
             <w:rStyle w:val="Hyperlink"/>
@@ -9471,7 +9818,6 @@
           <w:sz w:val="26"/>
           <w:szCs w:val="26"/>
         </w:rPr>
-        <w:lastRenderedPageBreak/>
         <w:t>systemctl status mysqld</w:t>
       </w:r>
     </w:p>
@@ -9710,6 +10056,7 @@
           <w:sz w:val="26"/>
           <w:szCs w:val="26"/>
         </w:rPr>
+        <w:lastRenderedPageBreak/>
         <w:t>Khi chạy command line (migration,..) trong vagrant thì phả</w:t>
       </w:r>
       <w:r>
@@ -9968,7 +10315,6 @@
     </w:p>
     <w:p>
       <w:r>
-        <w:lastRenderedPageBreak/>
         <w:tab/>
         <w:t xml:space="preserve">+ </w:t>
       </w:r>
@@ -10116,12 +10462,13 @@
         <w:rPr>
           <w:color w:val="FF0000"/>
         </w:rPr>
+        <w:lastRenderedPageBreak/>
         <w:t>+ Câu lệnh sql trong linux</w:t>
       </w:r>
       <w:bookmarkEnd w:id="37"/>
     </w:p>
     <w:p>
-      <w:hyperlink r:id="rId48" w:history="1">
+      <w:hyperlink r:id="rId53" w:history="1">
         <w:r>
           <w:rPr>
             <w:rStyle w:val="Hyperlink"/>
@@ -10200,7 +10547,7 @@
                     <pic:cNvPicPr/>
                   </pic:nvPicPr>
                   <pic:blipFill>
-                    <a:blip r:embed="rId49"/>
+                    <a:blip r:embed="rId54"/>
                     <a:stretch>
                       <a:fillRect/>
                     </a:stretch>
@@ -10262,7 +10609,7 @@
                     <pic:cNvPicPr/>
                   </pic:nvPicPr>
                   <pic:blipFill>
-                    <a:blip r:embed="rId50"/>
+                    <a:blip r:embed="rId55"/>
                     <a:stretch>
                       <a:fillRect/>
                     </a:stretch>
@@ -10368,7 +10715,7 @@
                     <pic:cNvPicPr/>
                   </pic:nvPicPr>
                   <pic:blipFill>
-                    <a:blip r:embed="rId51"/>
+                    <a:blip r:embed="rId56"/>
                     <a:stretch>
                       <a:fillRect/>
                     </a:stretch>
@@ -10401,7 +10748,6 @@
         <w:rPr>
           <w:color w:val="FF0000"/>
         </w:rPr>
-        <w:lastRenderedPageBreak/>
         <w:t xml:space="preserve">+ </w:t>
       </w:r>
       <w:r>
@@ -10442,7 +10788,7 @@
                     <pic:cNvPicPr/>
                   </pic:nvPicPr>
                   <pic:blipFill>
-                    <a:blip r:embed="rId52"/>
+                    <a:blip r:embed="rId57"/>
                     <a:stretch>
                       <a:fillRect/>
                     </a:stretch>
@@ -10475,6 +10821,7 @@
         <w:rPr>
           <w:color w:val="FF0000"/>
         </w:rPr>
+        <w:lastRenderedPageBreak/>
         <w:t xml:space="preserve">+ </w:t>
       </w:r>
       <w:r>
@@ -10509,7 +10856,7 @@
                     </pic:cNvPicPr>
                   </pic:nvPicPr>
                   <pic:blipFill>
-                    <a:blip r:embed="rId53">
+                    <a:blip r:embed="rId58">
                       <a:extLst>
                         <a:ext uri="{28A0092B-C50C-407E-A947-70E740481C1C}">
                           <a14:useLocalDpi xmlns:a14="http://schemas.microsoft.com/office/drawing/2010/main" val="0"/>
@@ -10593,7 +10940,7 @@
                     <pic:cNvPicPr/>
                   </pic:nvPicPr>
                   <pic:blipFill>
-                    <a:blip r:embed="rId54"/>
+                    <a:blip r:embed="rId59"/>
                     <a:stretch>
                       <a:fillRect/>
                     </a:stretch>
@@ -10626,7 +10973,6 @@
         <w:rPr>
           <w:color w:val="FF0000"/>
         </w:rPr>
-        <w:lastRenderedPageBreak/>
         <w:t xml:space="preserve">+ </w:t>
       </w:r>
       <w:r>
@@ -10668,7 +11014,7 @@
                     <pic:cNvPicPr/>
                   </pic:nvPicPr>
                   <pic:blipFill>
-                    <a:blip r:embed="rId55"/>
+                    <a:blip r:embed="rId60"/>
                     <a:stretch>
                       <a:fillRect/>
                     </a:stretch>
@@ -10717,6 +11063,7 @@
         <w:rPr>
           <w:color w:val="FF0000"/>
         </w:rPr>
+        <w:lastRenderedPageBreak/>
         <w:t xml:space="preserve">+ </w:t>
       </w:r>
       <w:r>
@@ -10872,7 +11219,7 @@
       <w:bookmarkEnd w:id="48"/>
     </w:p>
     <w:p>
-      <w:hyperlink r:id="rId56" w:history="1">
+      <w:hyperlink r:id="rId61" w:history="1">
         <w:r>
           <w:rPr>
             <w:rStyle w:val="Hyperlink"/>
@@ -10904,7 +11251,7 @@
       <w:bookmarkEnd w:id="49"/>
     </w:p>
     <w:p>
-      <w:hyperlink r:id="rId57" w:history="1">
+      <w:hyperlink r:id="rId62" w:history="1">
         <w:r>
           <w:rPr>
             <w:rStyle w:val="Hyperlink"/>
@@ -10949,7 +11296,7 @@
                     <pic:cNvPicPr/>
                   </pic:nvPicPr>
                   <pic:blipFill>
-                    <a:blip r:embed="rId58"/>
+                    <a:blip r:embed="rId63"/>
                     <a:stretch>
                       <a:fillRect/>
                     </a:stretch>
@@ -10999,7 +11346,6 @@
       </w:pPr>
       <w:bookmarkStart w:id="51" w:name="_Toc40706429"/>
       <w:r>
-        <w:lastRenderedPageBreak/>
         <w:t>+ Tạo SSH key</w:t>
       </w:r>
       <w:bookmarkEnd w:id="51"/>
@@ -11035,7 +11381,7 @@
                     <pic:cNvPicPr/>
                   </pic:nvPicPr>
                   <pic:blipFill>
-                    <a:blip r:embed="rId59"/>
+                    <a:blip r:embed="rId64"/>
                     <a:stretch>
                       <a:fillRect/>
                     </a:stretch>
@@ -11196,6 +11542,7 @@
           <w:sz w:val="26"/>
           <w:szCs w:val="26"/>
         </w:rPr>
+        <w:lastRenderedPageBreak/>
         <w:t xml:space="preserve">    background: white;</w:t>
       </w:r>
     </w:p>
@@ -13108,7 +13455,7 @@
 </file>
 
 <file path=customXml/itemProps1.xml><?xml version="1.0" encoding="utf-8"?>
-<ds:datastoreItem xmlns:ds="http://schemas.openxmlformats.org/officeDocument/2006/customXml" ds:itemID="{3E341E76-E8A0-43EE-A77E-E616CB197083}">
+<ds:datastoreItem xmlns:ds="http://schemas.openxmlformats.org/officeDocument/2006/customXml" ds:itemID="{A6A55831-ED70-42E3-A70E-230FDD5EA6A9}">
   <ds:schemaRefs>
     <ds:schemaRef ds:uri="http://schemas.openxmlformats.org/officeDocument/2006/bibliography"/>
   </ds:schemaRefs>

--- a/Tài liệu tổng hợp/SKILL.docx
+++ b/Tài liệu tổng hợp/SKILL.docx
@@ -14943,12 +14943,678 @@
     </w:p>
     <w:p>
       <w:pPr>
+        <w:pStyle w:val="Heading2"/>
         <w:rPr>
           <w:lang w:val="vi-VN"/>
         </w:rPr>
       </w:pPr>
-    </w:p>
-    <w:p/>
+      <w:r>
+        <w:rPr>
+          <w:color w:val="FF0000"/>
+          <w:lang w:val="vi-VN"/>
+        </w:rPr>
+        <w:t>+ [Kỹ thuật</w:t>
+      </w:r>
+      <w:r>
+        <w:rPr>
+          <w:color w:val="FF0000"/>
+          <w:lang w:val="vi-VN"/>
+        </w:rPr>
+        <w:t>] Khi đặt tên cho url thì có 2 trường hợp là có truyền param và không truyền param</w:t>
+      </w:r>
+    </w:p>
+    <w:p>
+      <w:pPr>
+        <w:rPr>
+          <w:sz w:val="26"/>
+          <w:szCs w:val="26"/>
+          <w:lang w:val="vi-VN"/>
+        </w:rPr>
+      </w:pPr>
+      <w:r>
+        <w:rPr>
+          <w:sz w:val="26"/>
+          <w:szCs w:val="26"/>
+          <w:lang w:val="vi-VN"/>
+        </w:rPr>
+        <w:t>Hướng xử lý: Đặt 2 router</w:t>
+      </w:r>
+    </w:p>
+    <w:p>
+      <w:pPr>
+        <w:rPr>
+          <w:sz w:val="26"/>
+          <w:szCs w:val="26"/>
+          <w:lang w:val="vi-VN"/>
+        </w:rPr>
+      </w:pPr>
+      <w:r>
+        <w:rPr>
+          <w:sz w:val="26"/>
+          <w:szCs w:val="26"/>
+          <w:lang w:val="vi-VN"/>
+        </w:rPr>
+        <w:t>VD: $routes-&gt;connect('/post/:id', ['controller' =&gt; 'Review', 'action' =&gt; 'post'], ['id' =&gt; '\d+', 'pass' =&gt; ['id']]);</w:t>
+      </w:r>
+    </w:p>
+    <w:p>
+      <w:pPr>
+        <w:rPr>
+          <w:sz w:val="26"/>
+          <w:szCs w:val="26"/>
+        </w:rPr>
+      </w:pPr>
+      <w:r>
+        <w:rPr>
+          <w:sz w:val="26"/>
+          <w:szCs w:val="26"/>
+          <w:lang w:val="vi-VN"/>
+        </w:rPr>
+        <w:t xml:space="preserve">    $routes-&gt;connect('/post', ['controller' =&gt; 'Review', 'action' =&gt; 'post']);</w:t>
+      </w:r>
+    </w:p>
+    <w:p>
+      <w:pPr>
+        <w:pStyle w:val="Heading2"/>
+        <w:rPr>
+          <w:color w:val="FF0000"/>
+        </w:rPr>
+      </w:pPr>
+      <w:r>
+        <w:rPr>
+          <w:color w:val="FF0000"/>
+          <w:lang w:val="vi-VN"/>
+        </w:rPr>
+        <w:t>+ [</w:t>
+      </w:r>
+      <w:r>
+        <w:rPr>
+          <w:color w:val="FF0000"/>
+        </w:rPr>
+        <w:t>CakePHP</w:t>
+      </w:r>
+      <w:r>
+        <w:rPr>
+          <w:color w:val="FF0000"/>
+          <w:lang w:val="vi-VN"/>
+        </w:rPr>
+        <w:t xml:space="preserve">] </w:t>
+      </w:r>
+      <w:r>
+        <w:rPr>
+          <w:color w:val="FF0000"/>
+          <w:lang w:val="vi-VN"/>
+        </w:rPr>
+        <w:t>Lấy full ulr (bao gồm domain)</w:t>
+      </w:r>
+    </w:p>
+    <w:p>
+      <w:pPr>
+        <w:rPr>
+          <w:sz w:val="26"/>
+          <w:szCs w:val="26"/>
+        </w:rPr>
+      </w:pPr>
+      <w:r>
+        <w:rPr>
+          <w:sz w:val="26"/>
+          <w:szCs w:val="26"/>
+        </w:rPr>
+        <w:t>Hướng xử lý: Dùng thư viện Router, đặt biến true, ngược lại mặc định là false (ko lấy domain)</w:t>
+      </w:r>
+    </w:p>
+    <w:p>
+      <w:pPr>
+        <w:rPr>
+          <w:sz w:val="26"/>
+          <w:szCs w:val="26"/>
+        </w:rPr>
+      </w:pPr>
+      <w:r>
+        <w:rPr>
+          <w:sz w:val="26"/>
+          <w:szCs w:val="26"/>
+        </w:rPr>
+        <w:t>VD: return Router::url([</w:t>
+      </w:r>
+    </w:p>
+    <w:p>
+      <w:pPr>
+        <w:rPr>
+          <w:sz w:val="26"/>
+          <w:szCs w:val="26"/>
+        </w:rPr>
+      </w:pPr>
+      <w:r>
+        <w:rPr>
+          <w:sz w:val="26"/>
+          <w:szCs w:val="26"/>
+        </w:rPr>
+        <w:t xml:space="preserve">            </w:t>
+      </w:r>
+      <w:r>
+        <w:rPr>
+          <w:sz w:val="26"/>
+          <w:szCs w:val="26"/>
+        </w:rPr>
+        <w:tab/>
+        <w:t>'controller' =&gt; $controller,</w:t>
+      </w:r>
+    </w:p>
+    <w:p>
+      <w:pPr>
+        <w:rPr>
+          <w:sz w:val="26"/>
+          <w:szCs w:val="26"/>
+        </w:rPr>
+      </w:pPr>
+      <w:r>
+        <w:rPr>
+          <w:sz w:val="26"/>
+          <w:szCs w:val="26"/>
+        </w:rPr>
+        <w:t xml:space="preserve">            </w:t>
+      </w:r>
+      <w:r>
+        <w:rPr>
+          <w:sz w:val="26"/>
+          <w:szCs w:val="26"/>
+        </w:rPr>
+        <w:tab/>
+        <w:t>'action' =&gt; $action,</w:t>
+      </w:r>
+    </w:p>
+    <w:p>
+      <w:pPr>
+        <w:rPr>
+          <w:sz w:val="26"/>
+          <w:szCs w:val="26"/>
+        </w:rPr>
+      </w:pPr>
+      <w:r>
+        <w:rPr>
+          <w:sz w:val="26"/>
+          <w:szCs w:val="26"/>
+        </w:rPr>
+        <w:t xml:space="preserve">            </w:t>
+      </w:r>
+      <w:r>
+        <w:rPr>
+          <w:sz w:val="26"/>
+          <w:szCs w:val="26"/>
+        </w:rPr>
+        <w:tab/>
+        <w:t>$id</w:t>
+      </w:r>
+    </w:p>
+    <w:p>
+      <w:pPr>
+        <w:rPr>
+          <w:sz w:val="26"/>
+          <w:szCs w:val="26"/>
+        </w:rPr>
+      </w:pPr>
+      <w:r>
+        <w:rPr>
+          <w:sz w:val="26"/>
+          <w:szCs w:val="26"/>
+        </w:rPr>
+        <w:t xml:space="preserve">        </w:t>
+      </w:r>
+      <w:r>
+        <w:rPr>
+          <w:sz w:val="26"/>
+          <w:szCs w:val="26"/>
+        </w:rPr>
+        <w:tab/>
+        <w:t>], true);</w:t>
+      </w:r>
+    </w:p>
+    <w:p>
+      <w:pPr>
+        <w:pStyle w:val="Heading2"/>
+        <w:rPr>
+          <w:color w:val="FF0000"/>
+        </w:rPr>
+      </w:pPr>
+      <w:r>
+        <w:rPr>
+          <w:color w:val="FF0000"/>
+          <w:lang w:val="vi-VN"/>
+        </w:rPr>
+        <w:t>+ [</w:t>
+      </w:r>
+      <w:r>
+        <w:rPr>
+          <w:color w:val="FF0000"/>
+        </w:rPr>
+        <w:t>CakePHP</w:t>
+      </w:r>
+      <w:r>
+        <w:rPr>
+          <w:color w:val="FF0000"/>
+          <w:lang w:val="vi-VN"/>
+        </w:rPr>
+        <w:t>]</w:t>
+      </w:r>
+      <w:r>
+        <w:rPr>
+          <w:color w:val="FF0000"/>
+        </w:rPr>
+        <w:t xml:space="preserve"> N</w:t>
+      </w:r>
+      <w:r>
+        <w:rPr>
+          <w:color w:val="FF0000"/>
+        </w:rPr>
+        <w:t xml:space="preserve">ằm ngoài controller (Component) thì không gọi được request hay model </w:t>
+      </w:r>
+    </w:p>
+    <w:p>
+      <w:pPr>
+        <w:rPr>
+          <w:sz w:val="26"/>
+          <w:szCs w:val="26"/>
+        </w:rPr>
+      </w:pPr>
+      <w:r>
+        <w:rPr>
+          <w:sz w:val="26"/>
+          <w:szCs w:val="26"/>
+        </w:rPr>
+        <w:t>Hướng xử lý:</w:t>
+      </w:r>
+    </w:p>
+    <w:p>
+      <w:pPr>
+        <w:rPr>
+          <w:sz w:val="26"/>
+          <w:szCs w:val="26"/>
+        </w:rPr>
+      </w:pPr>
+      <w:r>
+        <w:rPr>
+          <w:sz w:val="26"/>
+          <w:szCs w:val="26"/>
+        </w:rPr>
+        <w:t xml:space="preserve">    //Tạo biến chung    </w:t>
+      </w:r>
+    </w:p>
+    <w:p>
+      <w:pPr>
+        <w:rPr>
+          <w:sz w:val="26"/>
+          <w:szCs w:val="26"/>
+        </w:rPr>
+      </w:pPr>
+      <w:r>
+        <w:rPr>
+          <w:sz w:val="26"/>
+          <w:szCs w:val="26"/>
+        </w:rPr>
+        <w:t xml:space="preserve">    protected $controller;</w:t>
+      </w:r>
+    </w:p>
+    <w:p>
+      <w:pPr>
+        <w:rPr>
+          <w:sz w:val="26"/>
+          <w:szCs w:val="26"/>
+        </w:rPr>
+      </w:pPr>
+      <w:r>
+        <w:rPr>
+          <w:sz w:val="26"/>
+          <w:szCs w:val="26"/>
+        </w:rPr>
+        <w:lastRenderedPageBreak/>
+        <w:t xml:space="preserve">    protected $validate;</w:t>
+      </w:r>
+    </w:p>
+    <w:p>
+      <w:pPr>
+        <w:rPr>
+          <w:sz w:val="26"/>
+          <w:szCs w:val="26"/>
+        </w:rPr>
+      </w:pPr>
+    </w:p>
+    <w:p>
+      <w:pPr>
+        <w:rPr>
+          <w:sz w:val="26"/>
+          <w:szCs w:val="26"/>
+        </w:rPr>
+      </w:pPr>
+      <w:r>
+        <w:rPr>
+          <w:sz w:val="26"/>
+          <w:szCs w:val="26"/>
+        </w:rPr>
+        <w:t xml:space="preserve">    public function initialize(array $config)</w:t>
+      </w:r>
+    </w:p>
+    <w:p>
+      <w:pPr>
+        <w:rPr>
+          <w:sz w:val="26"/>
+          <w:szCs w:val="26"/>
+        </w:rPr>
+      </w:pPr>
+      <w:r>
+        <w:rPr>
+          <w:sz w:val="26"/>
+          <w:szCs w:val="26"/>
+        </w:rPr>
+        <w:t xml:space="preserve">    {</w:t>
+      </w:r>
+    </w:p>
+    <w:p>
+      <w:pPr>
+        <w:rPr>
+          <w:sz w:val="26"/>
+          <w:szCs w:val="26"/>
+        </w:rPr>
+      </w:pPr>
+      <w:r>
+        <w:rPr>
+          <w:sz w:val="26"/>
+          <w:szCs w:val="26"/>
+        </w:rPr>
+        <w:t xml:space="preserve">        parent::initialize($config);</w:t>
+      </w:r>
+    </w:p>
+    <w:p>
+      <w:pPr>
+        <w:rPr>
+          <w:sz w:val="26"/>
+          <w:szCs w:val="26"/>
+        </w:rPr>
+      </w:pPr>
+      <w:r>
+        <w:rPr>
+          <w:sz w:val="26"/>
+          <w:szCs w:val="26"/>
+        </w:rPr>
+        <w:t xml:space="preserve">        </w:t>
+      </w:r>
+    </w:p>
+    <w:p>
+      <w:pPr>
+        <w:rPr>
+          <w:sz w:val="26"/>
+          <w:szCs w:val="26"/>
+        </w:rPr>
+      </w:pPr>
+      <w:r>
+        <w:rPr>
+          <w:sz w:val="26"/>
+          <w:szCs w:val="26"/>
+        </w:rPr>
+        <w:tab/>
+        <w:t>//Thêm biến controller trước khi gọi.</w:t>
+      </w:r>
+    </w:p>
+    <w:p>
+      <w:pPr>
+        <w:rPr>
+          <w:sz w:val="26"/>
+          <w:szCs w:val="26"/>
+        </w:rPr>
+      </w:pPr>
+      <w:r>
+        <w:rPr>
+          <w:sz w:val="26"/>
+          <w:szCs w:val="26"/>
+        </w:rPr>
+        <w:t xml:space="preserve">        $this-&gt;controller = $this-&gt;getController();</w:t>
+      </w:r>
+    </w:p>
+    <w:p>
+      <w:pPr>
+        <w:rPr>
+          <w:sz w:val="26"/>
+          <w:szCs w:val="26"/>
+        </w:rPr>
+      </w:pPr>
+      <w:r>
+        <w:rPr>
+          <w:sz w:val="26"/>
+          <w:szCs w:val="26"/>
+        </w:rPr>
+        <w:t xml:space="preserve">        $this-&gt;controller-&gt;loadModel('CampaignCode');</w:t>
+      </w:r>
+    </w:p>
+    <w:p>
+      <w:pPr>
+        <w:rPr>
+          <w:sz w:val="26"/>
+          <w:szCs w:val="26"/>
+        </w:rPr>
+      </w:pPr>
+      <w:r>
+        <w:rPr>
+          <w:sz w:val="26"/>
+          <w:szCs w:val="26"/>
+        </w:rPr>
+        <w:t xml:space="preserve">        $this-&gt;controller-&gt;loadModel('Review');</w:t>
+      </w:r>
+    </w:p>
+    <w:p>
+      <w:pPr>
+        <w:rPr>
+          <w:sz w:val="26"/>
+          <w:szCs w:val="26"/>
+        </w:rPr>
+      </w:pPr>
+      <w:r>
+        <w:rPr>
+          <w:sz w:val="26"/>
+          <w:szCs w:val="26"/>
+        </w:rPr>
+        <w:t xml:space="preserve">        $this-&gt;controller-&gt;loadModel('Shop');</w:t>
+      </w:r>
+    </w:p>
+    <w:p>
+      <w:pPr>
+        <w:rPr>
+          <w:sz w:val="26"/>
+          <w:szCs w:val="26"/>
+        </w:rPr>
+      </w:pPr>
+      <w:r>
+        <w:rPr>
+          <w:sz w:val="26"/>
+          <w:szCs w:val="26"/>
+        </w:rPr>
+        <w:t xml:space="preserve">        $this-&gt;controller-&gt;loadModel('InviteCode');</w:t>
+      </w:r>
+    </w:p>
+    <w:p>
+      <w:pPr>
+        <w:rPr>
+          <w:sz w:val="26"/>
+          <w:szCs w:val="26"/>
+        </w:rPr>
+      </w:pPr>
+      <w:r>
+        <w:rPr>
+          <w:sz w:val="26"/>
+          <w:szCs w:val="26"/>
+        </w:rPr>
+        <w:tab/>
+      </w:r>
+    </w:p>
+    <w:p>
+      <w:pPr>
+        <w:rPr>
+          <w:sz w:val="26"/>
+          <w:szCs w:val="26"/>
+        </w:rPr>
+      </w:pPr>
+      <w:r>
+        <w:rPr>
+          <w:sz w:val="26"/>
+          <w:szCs w:val="26"/>
+        </w:rPr>
+        <w:t xml:space="preserve">        $this-&gt;CampaignCode = $this-&gt;controller-&gt;CampaignCode;</w:t>
+      </w:r>
+    </w:p>
+    <w:p>
+      <w:pPr>
+        <w:rPr>
+          <w:sz w:val="26"/>
+          <w:szCs w:val="26"/>
+        </w:rPr>
+      </w:pPr>
+      <w:r>
+        <w:rPr>
+          <w:sz w:val="26"/>
+          <w:szCs w:val="26"/>
+        </w:rPr>
+        <w:t xml:space="preserve">        $this-&gt;Review = $this-&gt;controller-&gt;Review;</w:t>
+      </w:r>
+    </w:p>
+    <w:p>
+      <w:pPr>
+        <w:rPr>
+          <w:sz w:val="26"/>
+          <w:szCs w:val="26"/>
+        </w:rPr>
+      </w:pPr>
+      <w:r>
+        <w:rPr>
+          <w:sz w:val="26"/>
+          <w:szCs w:val="26"/>
+        </w:rPr>
+        <w:t xml:space="preserve">        $this-&gt;Shop = $this-&gt;controller-&gt;Shop;</w:t>
+      </w:r>
+    </w:p>
+    <w:p>
+      <w:pPr>
+        <w:rPr>
+          <w:sz w:val="26"/>
+          <w:szCs w:val="26"/>
+        </w:rPr>
+      </w:pPr>
+      <w:r>
+        <w:rPr>
+          <w:sz w:val="26"/>
+          <w:szCs w:val="26"/>
+        </w:rPr>
+        <w:t xml:space="preserve">        $this-&gt;InviteCode = $this-&gt;controller-&gt;InviteCode;</w:t>
+      </w:r>
+    </w:p>
+    <w:p>
+      <w:pPr>
+        <w:rPr>
+          <w:sz w:val="26"/>
+          <w:szCs w:val="26"/>
+        </w:rPr>
+      </w:pPr>
+    </w:p>
+    <w:p>
+      <w:pPr>
+        <w:rPr>
+          <w:sz w:val="26"/>
+          <w:szCs w:val="26"/>
+        </w:rPr>
+      </w:pPr>
+      <w:r>
+        <w:rPr>
+          <w:sz w:val="26"/>
+          <w:szCs w:val="26"/>
+        </w:rPr>
+        <w:t xml:space="preserve">        $this-&gt;validate = new Validate();</w:t>
+      </w:r>
+    </w:p>
+    <w:p>
+      <w:pPr>
+        <w:rPr>
+          <w:sz w:val="26"/>
+          <w:szCs w:val="26"/>
+        </w:rPr>
+      </w:pPr>
+      <w:r>
+        <w:rPr>
+          <w:sz w:val="26"/>
+          <w:szCs w:val="26"/>
+        </w:rPr>
+        <w:t xml:space="preserve">    }</w:t>
+      </w:r>
+    </w:p>
+    <w:p>
+      <w:pPr>
+        <w:pStyle w:val="Heading2"/>
+        <w:rPr>
+          <w:color w:val="FF0000"/>
+        </w:rPr>
+      </w:pPr>
+      <w:r>
+        <w:rPr>
+          <w:color w:val="FF0000"/>
+          <w:lang w:val="vi-VN"/>
+        </w:rPr>
+        <w:t>+ [</w:t>
+      </w:r>
+      <w:r>
+        <w:rPr>
+          <w:color w:val="FF0000"/>
+        </w:rPr>
+        <w:t>Kỹ thuật</w:t>
+      </w:r>
+      <w:r>
+        <w:rPr>
+          <w:color w:val="FF0000"/>
+          <w:lang w:val="vi-VN"/>
+        </w:rPr>
+        <w:t>]</w:t>
+      </w:r>
+      <w:r>
+        <w:rPr>
+          <w:color w:val="FF0000"/>
+        </w:rPr>
+        <w:t xml:space="preserve"> Performance khi data lớn</w:t>
+      </w:r>
+      <w:bookmarkStart w:id="29" w:name="_GoBack"/>
+      <w:bookmarkEnd w:id="29"/>
+      <w:r>
+        <w:rPr>
+          <w:color w:val="FF0000"/>
+        </w:rPr>
+        <w:t xml:space="preserve"> </w:t>
+      </w:r>
+    </w:p>
+    <w:p>
+      <w:pPr>
+        <w:rPr>
+          <w:sz w:val="26"/>
+          <w:szCs w:val="26"/>
+        </w:rPr>
+      </w:pPr>
+      <w:r>
+        <w:rPr>
+          <w:sz w:val="26"/>
+          <w:szCs w:val="26"/>
+        </w:rPr>
+        <w:t>set_time_limit(0);</w:t>
+      </w:r>
+    </w:p>
+    <w:p>
+      <w:pPr>
+        <w:rPr>
+          <w:sz w:val="26"/>
+          <w:szCs w:val="26"/>
+        </w:rPr>
+      </w:pPr>
+      <w:r>
+        <w:rPr>
+          <w:sz w:val="26"/>
+          <w:szCs w:val="26"/>
+        </w:rPr>
+        <w:t>ini_set('memory_limit', -1);</w:t>
+      </w:r>
+    </w:p>
     <w:p>
       <w:pPr>
         <w:pStyle w:val="ListParagraph"/>
@@ -14962,15 +15628,16 @@
           <w:szCs w:val="26"/>
         </w:rPr>
       </w:pPr>
-      <w:bookmarkStart w:id="29" w:name="_Toc40706408"/>
-      <w:r>
-        <w:rPr>
-          <w:sz w:val="26"/>
-          <w:szCs w:val="26"/>
-        </w:rPr>
+      <w:bookmarkStart w:id="30" w:name="_Toc40706408"/>
+      <w:r>
+        <w:rPr>
+          <w:sz w:val="26"/>
+          <w:szCs w:val="26"/>
+        </w:rPr>
+        <w:lastRenderedPageBreak/>
         <w:t>Server</w:t>
       </w:r>
-      <w:bookmarkEnd w:id="29"/>
+      <w:bookmarkEnd w:id="30"/>
     </w:p>
     <w:p>
       <w:pPr>
@@ -14979,7 +15646,7 @@
           <w:color w:val="FF0000"/>
         </w:rPr>
       </w:pPr>
-      <w:bookmarkStart w:id="30" w:name="_Toc40706409"/>
+      <w:bookmarkStart w:id="31" w:name="_Toc40706409"/>
       <w:r>
         <w:rPr>
           <w:color w:val="FF0000"/>
@@ -14992,7 +15659,7 @@
         </w:rPr>
         <w:t xml:space="preserve"> Crontab trong linux</w:t>
       </w:r>
-      <w:bookmarkEnd w:id="30"/>
+      <w:bookmarkEnd w:id="31"/>
     </w:p>
     <w:p>
       <w:pPr>
@@ -15141,12 +15808,11 @@
           <w:color w:val="FF0000"/>
         </w:rPr>
       </w:pPr>
-      <w:bookmarkStart w:id="31" w:name="_Toc40706410"/>
-      <w:r>
-        <w:rPr>
-          <w:color w:val="FF0000"/>
-        </w:rPr>
-        <w:lastRenderedPageBreak/>
+      <w:bookmarkStart w:id="32" w:name="_Toc40706410"/>
+      <w:r>
+        <w:rPr>
+          <w:color w:val="FF0000"/>
+        </w:rPr>
         <w:t xml:space="preserve">+ </w:t>
       </w:r>
       <w:r>
@@ -15155,7 +15821,7 @@
         </w:rPr>
         <w:t xml:space="preserve"> Cấu hình crontab</w:t>
       </w:r>
-      <w:bookmarkEnd w:id="31"/>
+      <w:bookmarkEnd w:id="32"/>
     </w:p>
     <w:p>
       <w:r>
@@ -15224,6 +15890,7 @@
           <w:noProof/>
           <w:lang w:val="vi-VN" w:eastAsia="ja-JP"/>
         </w:rPr>
+        <w:lastRenderedPageBreak/>
         <w:drawing>
           <wp:inline distT="0" distB="0" distL="0" distR="0" wp14:anchorId="7DAD3028" wp14:editId="1D7B650B">
             <wp:extent cx="5943600" cy="1094740"/>
@@ -15337,7 +16004,6 @@
           <w:noProof/>
           <w:lang w:eastAsia="ja-JP"/>
         </w:rPr>
-        <w:lastRenderedPageBreak/>
         <w:t xml:space="preserve">Tạo batch: </w:t>
       </w:r>
       <w:r>
@@ -15431,6 +16097,7 @@
           <w:noProof/>
           <w:lang w:val="vi-VN" w:eastAsia="ja-JP"/>
         </w:rPr>
+        <w:lastRenderedPageBreak/>
         <w:drawing>
           <wp:inline distT="0" distB="0" distL="0" distR="0" wp14:anchorId="5183C6FD" wp14:editId="0867AD7A">
             <wp:extent cx="3362216" cy="2026310"/>
@@ -15508,7 +16175,6 @@
     </w:p>
     <w:p>
       <w:r>
-        <w:lastRenderedPageBreak/>
         <w:t xml:space="preserve"> </w:t>
       </w:r>
       <w:r>
@@ -15564,6 +16230,7 @@
           <w:noProof/>
           <w:lang w:val="vi-VN" w:eastAsia="ja-JP"/>
         </w:rPr>
+        <w:lastRenderedPageBreak/>
         <w:drawing>
           <wp:inline distT="0" distB="0" distL="0" distR="0">
             <wp:extent cx="5943600" cy="3009557"/>
@@ -15625,7 +16292,6 @@
           <w:noProof/>
           <w:lang w:val="vi-VN" w:eastAsia="ja-JP"/>
         </w:rPr>
-        <w:lastRenderedPageBreak/>
         <w:drawing>
           <wp:inline distT="0" distB="0" distL="0" distR="0">
             <wp:extent cx="4988966" cy="4639719"/>
@@ -15683,11 +16349,12 @@
           <w:color w:val="FF0000"/>
         </w:rPr>
       </w:pPr>
-      <w:bookmarkStart w:id="32" w:name="_Toc40706411"/>
-      <w:r>
-        <w:rPr>
-          <w:color w:val="FF0000"/>
-        </w:rPr>
+      <w:bookmarkStart w:id="33" w:name="_Toc40706411"/>
+      <w:r>
+        <w:rPr>
+          <w:color w:val="FF0000"/>
+        </w:rPr>
+        <w:lastRenderedPageBreak/>
         <w:t xml:space="preserve">+ </w:t>
       </w:r>
       <w:r>
@@ -15696,7 +16363,7 @@
         </w:rPr>
         <w:t xml:space="preserve"> Các lệnh thông dụng trong linux</w:t>
       </w:r>
-      <w:bookmarkEnd w:id="32"/>
+      <w:bookmarkEnd w:id="33"/>
     </w:p>
     <w:p>
       <w:pPr>
@@ -15989,7 +16656,6 @@
           <w:sz w:val="26"/>
           <w:szCs w:val="26"/>
         </w:rPr>
-        <w:lastRenderedPageBreak/>
         <w:t xml:space="preserve">Unzip </w:t>
       </w:r>
       <w:r>
@@ -16089,7 +16755,7 @@
           <w:color w:val="FF0000"/>
         </w:rPr>
       </w:pPr>
-      <w:bookmarkStart w:id="33" w:name="_Toc40706412"/>
+      <w:bookmarkStart w:id="34" w:name="_Toc40706412"/>
       <w:r>
         <w:rPr>
           <w:color w:val="FF0000"/>
@@ -16102,7 +16768,7 @@
         </w:rPr>
         <w:t xml:space="preserve"> Đường dẫn folder</w:t>
       </w:r>
-      <w:bookmarkEnd w:id="33"/>
+      <w:bookmarkEnd w:id="34"/>
       <w:r>
         <w:rPr>
           <w:color w:val="FF0000"/>
@@ -16217,7 +16883,7 @@
           <w:color w:val="FF0000"/>
         </w:rPr>
       </w:pPr>
-      <w:bookmarkStart w:id="34" w:name="_Toc40706413"/>
+      <w:bookmarkStart w:id="35" w:name="_Toc40706413"/>
       <w:r>
         <w:rPr>
           <w:color w:val="FF0000"/>
@@ -16230,7 +16896,7 @@
         </w:rPr>
         <w:t xml:space="preserve"> Vagrant</w:t>
       </w:r>
-      <w:bookmarkEnd w:id="34"/>
+      <w:bookmarkEnd w:id="35"/>
     </w:p>
     <w:p>
       <w:pPr>
@@ -16409,6 +17075,7 @@
           <w:sz w:val="26"/>
           <w:szCs w:val="26"/>
         </w:rPr>
+        <w:lastRenderedPageBreak/>
         <w:t>Install VirtualBox Guest Additions: vagrant plugin install vagrant-vbguest</w:t>
       </w:r>
     </w:p>
@@ -16788,7 +17455,6 @@
           <w:sz w:val="26"/>
           <w:szCs w:val="26"/>
         </w:rPr>
-        <w:lastRenderedPageBreak/>
         <w:t>Lưu ý: Allow from all để có thể access vào được</w:t>
       </w:r>
     </w:p>
@@ -17317,6 +17983,7 @@
           <w:sz w:val="26"/>
           <w:szCs w:val="26"/>
         </w:rPr>
+        <w:lastRenderedPageBreak/>
         <w:t>sudo systemctl enable mysqld</w:t>
       </w:r>
     </w:p>
@@ -17595,7 +18262,6 @@
           <w:sz w:val="26"/>
           <w:szCs w:val="26"/>
         </w:rPr>
-        <w:lastRenderedPageBreak/>
         <w:t>Khi chạy command line (migration,..) trong vagrant thì phả</w:t>
       </w:r>
       <w:r>
@@ -17785,7 +18451,7 @@
           <w:color w:val="FF0000"/>
         </w:rPr>
       </w:pPr>
-      <w:bookmarkStart w:id="35" w:name="_Toc40706414"/>
+      <w:bookmarkStart w:id="36" w:name="_Toc40706414"/>
       <w:r>
         <w:rPr>
           <w:color w:val="FF0000"/>
@@ -17798,7 +18464,7 @@
         </w:rPr>
         <w:t>Cài đăt Swoole</w:t>
       </w:r>
-      <w:bookmarkEnd w:id="35"/>
+      <w:bookmarkEnd w:id="36"/>
     </w:p>
     <w:p>
       <w:r>
@@ -17849,6 +18515,7 @@
     </w:p>
     <w:p>
       <w:r>
+        <w:lastRenderedPageBreak/>
         <w:t>Import Swoole vào php.ini</w:t>
       </w:r>
     </w:p>
@@ -17996,15 +18663,14 @@
           <w:color w:val="FF0000"/>
         </w:rPr>
       </w:pPr>
-      <w:bookmarkStart w:id="36" w:name="_Toc40706415"/>
-      <w:r>
-        <w:rPr>
-          <w:color w:val="FF0000"/>
-        </w:rPr>
-        <w:lastRenderedPageBreak/>
+      <w:bookmarkStart w:id="37" w:name="_Toc40706415"/>
+      <w:r>
+        <w:rPr>
+          <w:color w:val="FF0000"/>
+        </w:rPr>
         <w:t>+ Câu lệnh sql trong linux</w:t>
       </w:r>
-      <w:bookmarkEnd w:id="36"/>
+      <w:bookmarkEnd w:id="37"/>
     </w:p>
     <w:p>
       <w:pPr>
@@ -18249,7 +18915,7 @@
           <w:szCs w:val="26"/>
         </w:rPr>
       </w:pPr>
-      <w:bookmarkStart w:id="37" w:name="_Toc40706416"/>
+      <w:bookmarkStart w:id="38" w:name="_Toc40706416"/>
       <w:r>
         <w:rPr>
           <w:sz w:val="26"/>
@@ -18257,7 +18923,7 @@
         </w:rPr>
         <w:t>Javascript</w:t>
       </w:r>
-      <w:bookmarkEnd w:id="37"/>
+      <w:bookmarkEnd w:id="38"/>
     </w:p>
     <w:p>
       <w:pPr>
@@ -18266,14 +18932,15 @@
           <w:color w:val="FF0000"/>
         </w:rPr>
       </w:pPr>
-      <w:bookmarkStart w:id="38" w:name="_Toc40706417"/>
-      <w:r>
-        <w:rPr>
-          <w:color w:val="FF0000"/>
-        </w:rPr>
+      <w:bookmarkStart w:id="39" w:name="_Toc40706417"/>
+      <w:r>
+        <w:rPr>
+          <w:color w:val="FF0000"/>
+        </w:rPr>
+        <w:lastRenderedPageBreak/>
         <w:t>+ Xử lý chỉ cho nhập number</w:t>
       </w:r>
-      <w:bookmarkEnd w:id="38"/>
+      <w:bookmarkEnd w:id="39"/>
     </w:p>
     <w:p>
       <w:pPr>
@@ -18331,11 +18998,11 @@
       <w:pPr>
         <w:pStyle w:val="Heading2"/>
       </w:pPr>
-      <w:bookmarkStart w:id="39" w:name="_Toc40706418"/>
+      <w:bookmarkStart w:id="40" w:name="_Toc40706418"/>
       <w:r>
         <w:t>+ Replace toàn bộ ký tự trong chuỗi, không cần dung for</w:t>
       </w:r>
-      <w:bookmarkEnd w:id="39"/>
+      <w:bookmarkEnd w:id="40"/>
     </w:p>
     <w:p>
       <w:pPr>
@@ -18396,7 +19063,7 @@
           <w:color w:val="FF0000"/>
         </w:rPr>
       </w:pPr>
-      <w:bookmarkStart w:id="40" w:name="_Toc40706419"/>
+      <w:bookmarkStart w:id="41" w:name="_Toc40706419"/>
       <w:r>
         <w:rPr>
           <w:color w:val="FF0000"/>
@@ -18409,7 +19076,7 @@
         </w:rPr>
         <w:t>Hủy bỏ đuôi px khi get size css</w:t>
       </w:r>
-      <w:bookmarkEnd w:id="40"/>
+      <w:bookmarkEnd w:id="41"/>
     </w:p>
     <w:p>
       <w:pPr>
@@ -18434,15 +19101,14 @@
           <w:color w:val="FF0000"/>
         </w:rPr>
       </w:pPr>
-      <w:bookmarkStart w:id="41" w:name="_Toc40706420"/>
-      <w:r>
-        <w:rPr>
-          <w:color w:val="FF0000"/>
-        </w:rPr>
-        <w:lastRenderedPageBreak/>
+      <w:bookmarkStart w:id="42" w:name="_Toc40706420"/>
+      <w:r>
+        <w:rPr>
+          <w:color w:val="FF0000"/>
+        </w:rPr>
         <w:t>+ [Kỹ thuật] IOS zoom khi click vào fomr input, hoặc button</w:t>
       </w:r>
-      <w:bookmarkEnd w:id="41"/>
+      <w:bookmarkEnd w:id="42"/>
     </w:p>
     <w:p>
       <w:pPr>
@@ -18503,7 +19169,7 @@
           <w:color w:val="FF0000"/>
         </w:rPr>
       </w:pPr>
-      <w:bookmarkStart w:id="42" w:name="_Toc40706421"/>
+      <w:bookmarkStart w:id="43" w:name="_Toc40706421"/>
       <w:r>
         <w:rPr>
           <w:color w:val="FF0000"/>
@@ -18516,7 +19182,7 @@
         </w:rPr>
         <w:t>Bắt agent của thiết bị (samsung)</w:t>
       </w:r>
-      <w:bookmarkEnd w:id="42"/>
+      <w:bookmarkEnd w:id="43"/>
     </w:p>
     <w:p/>
     <w:p>
@@ -18576,11 +19242,12 @@
           <w:color w:val="FF0000"/>
         </w:rPr>
       </w:pPr>
-      <w:bookmarkStart w:id="43" w:name="_Toc40706422"/>
-      <w:r>
-        <w:rPr>
-          <w:color w:val="FF0000"/>
-        </w:rPr>
+      <w:bookmarkStart w:id="44" w:name="_Toc40706422"/>
+      <w:r>
+        <w:rPr>
+          <w:color w:val="FF0000"/>
+        </w:rPr>
+        <w:lastRenderedPageBreak/>
         <w:t xml:space="preserve">+ </w:t>
       </w:r>
       <w:r>
@@ -18589,7 +19256,7 @@
         </w:rPr>
         <w:t>Bắt agent (check) của browser IE</w:t>
       </w:r>
-      <w:bookmarkEnd w:id="43"/>
+      <w:bookmarkEnd w:id="44"/>
     </w:p>
     <w:p>
       <w:r>
@@ -18662,12 +19329,11 @@
           <w:color w:val="FF0000"/>
         </w:rPr>
       </w:pPr>
-      <w:bookmarkStart w:id="44" w:name="_Toc40706423"/>
-      <w:r>
-        <w:rPr>
-          <w:color w:val="FF0000"/>
-        </w:rPr>
-        <w:lastRenderedPageBreak/>
+      <w:bookmarkStart w:id="45" w:name="_Toc40706423"/>
+      <w:r>
+        <w:rPr>
+          <w:color w:val="FF0000"/>
+        </w:rPr>
         <w:t xml:space="preserve">+ </w:t>
       </w:r>
       <w:r>
@@ -18676,7 +19342,7 @@
         </w:rPr>
         <w:t>Check rotate screen on mobile &amp; renew search option</w:t>
       </w:r>
-      <w:bookmarkEnd w:id="44"/>
+      <w:bookmarkEnd w:id="45"/>
     </w:p>
     <w:p>
       <w:r>
@@ -18728,7 +19394,7 @@
           <w:color w:val="FF0000"/>
         </w:rPr>
       </w:pPr>
-      <w:bookmarkStart w:id="45" w:name="_Toc40706424"/>
+      <w:bookmarkStart w:id="46" w:name="_Toc40706424"/>
       <w:r>
         <w:rPr>
           <w:color w:val="FF0000"/>
@@ -18741,7 +19407,7 @@
         </w:rPr>
         <w:t>Set chiều cao cho textarea co dãn theo text và có thể rotate (samsung)</w:t>
       </w:r>
-      <w:bookmarkEnd w:id="45"/>
+      <w:bookmarkEnd w:id="46"/>
     </w:p>
     <w:p>
       <w:pPr>
@@ -18818,11 +19484,12 @@
           <w:color w:val="FF0000"/>
         </w:rPr>
       </w:pPr>
-      <w:bookmarkStart w:id="46" w:name="_Toc40706425"/>
-      <w:r>
-        <w:rPr>
-          <w:color w:val="FF0000"/>
-        </w:rPr>
+      <w:bookmarkStart w:id="47" w:name="_Toc40706425"/>
+      <w:r>
+        <w:rPr>
+          <w:color w:val="FF0000"/>
+        </w:rPr>
+        <w:lastRenderedPageBreak/>
         <w:t xml:space="preserve">+ </w:t>
       </w:r>
       <w:r>
@@ -18831,7 +19498,7 @@
         </w:rPr>
         <w:t>Cách check thẻ có element child</w:t>
       </w:r>
-      <w:bookmarkEnd w:id="46"/>
+      <w:bookmarkEnd w:id="47"/>
     </w:p>
     <w:p>
       <w:pPr>
@@ -18956,7 +19623,7 @@
           <w:color w:val="FF0000"/>
         </w:rPr>
       </w:pPr>
-      <w:bookmarkStart w:id="47" w:name="_Toc40706426"/>
+      <w:bookmarkStart w:id="48" w:name="_Toc40706426"/>
       <w:r>
         <w:rPr>
           <w:color w:val="FF0000"/>
@@ -18975,7 +19642,7 @@
         </w:rPr>
         <w:t>ở 1 khung nhìn như popup, sử dụng xem clip, img,...</w:t>
       </w:r>
-      <w:bookmarkEnd w:id="47"/>
+      <w:bookmarkEnd w:id="48"/>
     </w:p>
     <w:p>
       <w:hyperlink r:id="rId66" w:history="1">
@@ -18994,7 +19661,7 @@
           <w:color w:val="FF0000"/>
         </w:rPr>
       </w:pPr>
-      <w:bookmarkStart w:id="48" w:name="_Toc40706427"/>
+      <w:bookmarkStart w:id="49" w:name="_Toc40706427"/>
       <w:r>
         <w:rPr>
           <w:color w:val="FF0000"/>
@@ -19007,7 +19674,7 @@
         </w:rPr>
         <w:t>Zoom img with js</w:t>
       </w:r>
-      <w:bookmarkEnd w:id="48"/>
+      <w:bookmarkEnd w:id="49"/>
     </w:p>
     <w:p>
       <w:hyperlink r:id="rId67" w:history="1">
@@ -19096,8 +19763,6 @@
         </w:rPr>
         <w:t>Gán lại event cho page được load bằng ajax</w:t>
       </w:r>
-      <w:bookmarkStart w:id="49" w:name="_GoBack"/>
-      <w:bookmarkEnd w:id="49"/>
     </w:p>
     <w:p>
       <w:pPr>
@@ -19150,6 +19815,183 @@
     </w:p>
     <w:p>
       <w:pPr>
+        <w:pStyle w:val="Heading2"/>
+        <w:rPr>
+          <w:color w:val="FF0000"/>
+        </w:rPr>
+      </w:pPr>
+      <w:r>
+        <w:rPr>
+          <w:color w:val="FF0000"/>
+        </w:rPr>
+        <w:t xml:space="preserve">+ </w:t>
+      </w:r>
+      <w:r>
+        <w:rPr>
+          <w:color w:val="FF0000"/>
+        </w:rPr>
+        <w:t>IOS zoom khi click vào button/input</w:t>
+      </w:r>
+    </w:p>
+    <w:p>
+      <w:pPr>
+        <w:rPr>
+          <w:sz w:val="26"/>
+          <w:szCs w:val="26"/>
+        </w:rPr>
+      </w:pPr>
+      <w:r>
+        <w:rPr>
+          <w:sz w:val="26"/>
+          <w:szCs w:val="26"/>
+        </w:rPr>
+        <w:t>Với button: Thêm css cho button</w:t>
+      </w:r>
+    </w:p>
+    <w:p>
+      <w:pPr>
+        <w:rPr>
+          <w:sz w:val="26"/>
+          <w:szCs w:val="26"/>
+        </w:rPr>
+      </w:pPr>
+      <w:r>
+        <w:rPr>
+          <w:sz w:val="26"/>
+          <w:szCs w:val="26"/>
+        </w:rPr>
+        <w:t>Vd:</w:t>
+      </w:r>
+    </w:p>
+    <w:p>
+      <w:pPr>
+        <w:rPr>
+          <w:sz w:val="26"/>
+          <w:szCs w:val="26"/>
+        </w:rPr>
+      </w:pPr>
+      <w:r>
+        <w:rPr>
+          <w:sz w:val="26"/>
+          <w:szCs w:val="26"/>
+        </w:rPr>
+        <w:lastRenderedPageBreak/>
+        <w:t>button {</w:t>
+      </w:r>
+    </w:p>
+    <w:p>
+      <w:pPr>
+        <w:rPr>
+          <w:sz w:val="26"/>
+          <w:szCs w:val="26"/>
+        </w:rPr>
+      </w:pPr>
+      <w:r>
+        <w:rPr>
+          <w:sz w:val="26"/>
+          <w:szCs w:val="26"/>
+        </w:rPr>
+        <w:tab/>
+        <w:t>touch-action: manipulation;</w:t>
+      </w:r>
+    </w:p>
+    <w:p>
+      <w:pPr>
+        <w:rPr>
+          <w:sz w:val="26"/>
+          <w:szCs w:val="26"/>
+        </w:rPr>
+      </w:pPr>
+      <w:r>
+        <w:rPr>
+          <w:sz w:val="26"/>
+          <w:szCs w:val="26"/>
+        </w:rPr>
+        <w:t>}</w:t>
+      </w:r>
+    </w:p>
+    <w:p>
+      <w:pPr>
+        <w:rPr>
+          <w:sz w:val="26"/>
+          <w:szCs w:val="26"/>
+        </w:rPr>
+      </w:pPr>
+      <w:r>
+        <w:rPr>
+          <w:sz w:val="26"/>
+          <w:szCs w:val="26"/>
+        </w:rPr>
+        <w:t>Với form input: Thêm thẻ meta</w:t>
+      </w:r>
+    </w:p>
+    <w:p>
+      <w:pPr>
+        <w:rPr>
+          <w:sz w:val="26"/>
+          <w:szCs w:val="26"/>
+        </w:rPr>
+      </w:pPr>
+      <w:r>
+        <w:rPr>
+          <w:sz w:val="26"/>
+          <w:szCs w:val="26"/>
+        </w:rPr>
+        <w:t>Vd:</w:t>
+      </w:r>
+    </w:p>
+    <w:p>
+      <w:pPr>
+        <w:rPr>
+          <w:sz w:val="26"/>
+          <w:szCs w:val="26"/>
+        </w:rPr>
+      </w:pPr>
+      <w:r>
+        <w:rPr>
+          <w:sz w:val="26"/>
+          <w:szCs w:val="26"/>
+        </w:rPr>
+        <w:t>$('meta[name=viewport]').attr('content', 'width=device-width, initial-scale=1.0, shrink-to-fit=no, user-scalable=no');</w:t>
+      </w:r>
+    </w:p>
+    <w:p>
+      <w:pPr>
+        <w:pStyle w:val="Heading2"/>
+        <w:rPr>
+          <w:color w:val="FF0000"/>
+        </w:rPr>
+      </w:pPr>
+      <w:r>
+        <w:rPr>
+          <w:color w:val="FF0000"/>
+        </w:rPr>
+        <w:t xml:space="preserve">+ </w:t>
+      </w:r>
+      <w:r>
+        <w:rPr>
+          <w:color w:val="FF0000"/>
+        </w:rPr>
+        <w:t>Chặn call ajax nhiều lần</w:t>
+      </w:r>
+    </w:p>
+    <w:p>
+      <w:pPr>
+        <w:rPr>
+          <w:sz w:val="26"/>
+          <w:szCs w:val="26"/>
+        </w:rPr>
+      </w:pPr>
+      <w:r>
+        <w:rPr>
+          <w:sz w:val="26"/>
+          <w:szCs w:val="26"/>
+        </w:rPr>
+        <w:t>Hướng xử lý:  return false trong beforceRender</w:t>
+      </w:r>
+    </w:p>
+    <w:p>
+      <w:pPr>
         <w:pStyle w:val="ListParagraph"/>
         <w:numPr>
           <w:ilvl w:val="0"/>
@@ -19177,7 +20019,6 @@
       </w:pPr>
       <w:bookmarkStart w:id="51" w:name="_Toc40706429"/>
       <w:r>
-        <w:lastRenderedPageBreak/>
         <w:t>+ Tạo SSH key</w:t>
       </w:r>
       <w:bookmarkEnd w:id="51"/>
@@ -19431,6 +20272,7 @@
           <w:sz w:val="26"/>
           <w:szCs w:val="26"/>
         </w:rPr>
+        <w:lastRenderedPageBreak/>
         <w:t>h2:after {</w:t>
       </w:r>
     </w:p>
@@ -21540,7 +22382,7 @@
 </file>
 
 <file path=customXml/itemProps1.xml><?xml version="1.0" encoding="utf-8"?>
-<ds:datastoreItem xmlns:ds="http://schemas.openxmlformats.org/officeDocument/2006/customXml" ds:itemID="{8B7975D1-D167-4786-B741-D1F7E4074F0B}">
+<ds:datastoreItem xmlns:ds="http://schemas.openxmlformats.org/officeDocument/2006/customXml" ds:itemID="{12A1E295-1AA2-4C5B-9FB8-FD5161C50AB0}">
   <ds:schemaRefs>
     <ds:schemaRef ds:uri="http://schemas.openxmlformats.org/officeDocument/2006/bibliography"/>
   </ds:schemaRefs>

--- a/Tài liệu tổng hợp/SKILL.docx
+++ b/Tài liệu tổng hợp/SKILL.docx
@@ -4159,33 +4159,15 @@
           <w:sz w:val="26"/>
           <w:szCs w:val="26"/>
         </w:rPr>
-        <w:t>ALTER USER root@localhost IDENTIFIED WITH mysql_native_password BY 'root'</w:t>
-      </w:r>
-      <w:proofErr w:type="gramStart"/>
-      <w:r>
-        <w:rPr>
-          <w:color w:val="FF0000"/>
-          <w:sz w:val="26"/>
-          <w:szCs w:val="26"/>
-        </w:rPr>
-        <w:t>;</w:t>
-      </w:r>
-      <w:r>
-        <w:rPr>
-          <w:color w:val="FF0000"/>
-          <w:sz w:val="26"/>
-          <w:szCs w:val="26"/>
-        </w:rPr>
-        <w:t>thì</w:t>
-      </w:r>
-      <w:proofErr w:type="gramEnd"/>
-      <w:r>
-        <w:rPr>
-          <w:color w:val="FF0000"/>
-          <w:sz w:val="26"/>
-          <w:szCs w:val="26"/>
-        </w:rPr>
-        <w:t xml:space="preserve"> mới có thể login phpMyadmin</w:t>
+        <w:t>ALTER USER root@localhost IDENTIFIED WITH mysql_native_password BY 'root';</w:t>
+      </w:r>
+      <w:r>
+        <w:rPr>
+          <w:color w:val="FF0000"/>
+          <w:sz w:val="26"/>
+          <w:szCs w:val="26"/>
+        </w:rPr>
+        <w:t>thì mới có thể login phpMyadmin</w:t>
       </w:r>
       <w:r>
         <w:rPr>
@@ -4444,20 +4426,8 @@
           <w:szCs w:val="20"/>
           <w:shd w:val="clear" w:color="auto" w:fill="EFF0F1"/>
         </w:rPr>
-        <w:t>uninstall plugin validate_</w:t>
-      </w:r>
-      <w:proofErr w:type="gramStart"/>
-      <w:r>
-        <w:rPr>
-          <w:rFonts w:ascii="Consolas" w:hAnsi="Consolas"/>
-          <w:color w:val="242729"/>
-          <w:sz w:val="20"/>
-          <w:szCs w:val="20"/>
-          <w:shd w:val="clear" w:color="auto" w:fill="EFF0F1"/>
-        </w:rPr>
-        <w:t>password;</w:t>
-      </w:r>
-      <w:proofErr w:type="gramEnd"/>
+        <w:t>uninstall plugin validate_password;</w:t>
+      </w:r>
       <w:r>
         <w:rPr>
           <w:sz w:val="26"/>
@@ -4904,7 +4874,6 @@
         </w:rPr>
       </w:pPr>
       <w:bookmarkStart w:id="6" w:name="_Toc40706385"/>
-      <w:proofErr w:type="gramStart"/>
       <w:r>
         <w:rPr>
           <w:color w:val="FF0000"/>
@@ -4915,14 +4884,7 @@
         <w:rPr>
           <w:color w:val="FF0000"/>
         </w:rPr>
-        <w:t xml:space="preserve"> Từ</w:t>
-      </w:r>
-      <w:proofErr w:type="gramEnd"/>
-      <w:r>
-        <w:rPr>
-          <w:color w:val="FF0000"/>
-        </w:rPr>
-        <w:t xml:space="preserve"> bản 5.7++ ép phải group by all column </w:t>
+        <w:t xml:space="preserve"> Từ bản 5.7++ ép phải group by all column </w:t>
       </w:r>
       <w:r>
         <w:rPr>
@@ -5100,21 +5062,7 @@
         <w:rPr>
           <w:color w:val="FF0000"/>
         </w:rPr>
-        <w:t xml:space="preserve">+ Sắp xếp </w:t>
-      </w:r>
-      <w:proofErr w:type="gramStart"/>
-      <w:r>
-        <w:rPr>
-          <w:color w:val="FF0000"/>
-        </w:rPr>
-        <w:t>theo</w:t>
-      </w:r>
-      <w:proofErr w:type="gramEnd"/>
-      <w:r>
-        <w:rPr>
-          <w:color w:val="FF0000"/>
-        </w:rPr>
-        <w:t xml:space="preserve"> nhiều column</w:t>
+        <w:t>+ Sắp xếp theo nhiều column</w:t>
       </w:r>
       <w:bookmarkEnd w:id="8"/>
     </w:p>
@@ -5401,27 +5349,7 @@
           <w:sz w:val="21"/>
           <w:szCs w:val="21"/>
         </w:rPr>
-        <w:t>Vd Cột A có có giá trị sau: "A</w:t>
-      </w:r>
-      <w:proofErr w:type="gramStart"/>
-      <w:r>
-        <w:rPr>
-          <w:rFonts w:ascii="Segoe UI" w:eastAsia="Times New Roman" w:hAnsi="Segoe UI" w:cs="Segoe UI"/>
-          <w:color w:val="1A1A1A"/>
-          <w:sz w:val="21"/>
-          <w:szCs w:val="21"/>
-        </w:rPr>
-        <w:t>,B,C,D</w:t>
-      </w:r>
-      <w:proofErr w:type="gramEnd"/>
-      <w:r>
-        <w:rPr>
-          <w:rFonts w:ascii="Segoe UI" w:eastAsia="Times New Roman" w:hAnsi="Segoe UI" w:cs="Segoe UI"/>
-          <w:color w:val="1A1A1A"/>
-          <w:sz w:val="21"/>
-          <w:szCs w:val="21"/>
-        </w:rPr>
-        <w:t>"</w:t>
+        <w:t>Vd Cột A có có giá trị sau: "A,B,C,D"</w:t>
       </w:r>
     </w:p>
     <w:p>
@@ -5461,27 +5389,7 @@
           <w:sz w:val="21"/>
           <w:szCs w:val="21"/>
         </w:rPr>
-        <w:t xml:space="preserve">Cần update lại, xóa </w:t>
-      </w:r>
-      <w:proofErr w:type="gramStart"/>
-      <w:r>
-        <w:rPr>
-          <w:rFonts w:ascii="Segoe UI" w:eastAsia="Times New Roman" w:hAnsi="Segoe UI" w:cs="Segoe UI"/>
-          <w:color w:val="1A1A1A"/>
-          <w:sz w:val="21"/>
-          <w:szCs w:val="21"/>
-        </w:rPr>
-        <w:t>A</w:t>
-      </w:r>
-      <w:proofErr w:type="gramEnd"/>
-      <w:r>
-        <w:rPr>
-          <w:rFonts w:ascii="Segoe UI" w:eastAsia="Times New Roman" w:hAnsi="Segoe UI" w:cs="Segoe UI"/>
-          <w:color w:val="1A1A1A"/>
-          <w:sz w:val="21"/>
-          <w:szCs w:val="21"/>
-        </w:rPr>
-        <w:t xml:space="preserve"> ra khỏi chuỗi, thay </w:t>
+        <w:t xml:space="preserve">Cần update lại, xóa A ra khỏi chuỗi, thay </w:t>
       </w:r>
       <w:r>
         <w:rPr>
@@ -5541,7 +5449,6 @@
           <w:szCs w:val="21"/>
         </w:rPr>
       </w:pPr>
-      <w:proofErr w:type="gramStart"/>
       <w:r>
         <w:rPr>
           <w:rFonts w:ascii="Segoe UI" w:eastAsia="Times New Roman" w:hAnsi="Segoe UI" w:cs="Segoe UI"/>
@@ -5549,17 +5456,7 @@
           <w:sz w:val="21"/>
           <w:szCs w:val="21"/>
         </w:rPr>
-        <w:t>thì</w:t>
-      </w:r>
-      <w:proofErr w:type="gramEnd"/>
-      <w:r>
-        <w:rPr>
-          <w:rFonts w:ascii="Segoe UI" w:eastAsia="Times New Roman" w:hAnsi="Segoe UI" w:cs="Segoe UI"/>
-          <w:color w:val="1A1A1A"/>
-          <w:sz w:val="21"/>
-          <w:szCs w:val="21"/>
-        </w:rPr>
-        <w:t xml:space="preserve"> chỉ cần xóa trực tiếp bằng câu query trên</w:t>
+        <w:t>thì chỉ cần xóa trực tiếp bằng câu query trên</w:t>
       </w:r>
     </w:p>
     <w:p>
@@ -6160,7 +6057,6 @@
       <w:r>
         <w:tab/>
       </w:r>
-      <w:proofErr w:type="gramStart"/>
       <w:r>
         <w:rPr>
           <w:rStyle w:val="Strong"/>
@@ -6170,19 +6066,7 @@
           <w:szCs w:val="21"/>
           <w:shd w:val="clear" w:color="auto" w:fill="FFFFFF"/>
         </w:rPr>
-        <w:t>mysql</w:t>
-      </w:r>
-      <w:proofErr w:type="gramEnd"/>
-      <w:r>
-        <w:rPr>
-          <w:rStyle w:val="Strong"/>
-          <w:rFonts w:ascii="Noto Sans" w:hAnsi="Noto Sans"/>
-          <w:color w:val="333333"/>
-          <w:sz w:val="21"/>
-          <w:szCs w:val="21"/>
-          <w:shd w:val="clear" w:color="auto" w:fill="FFFFFF"/>
-        </w:rPr>
-        <w:t xml:space="preserve"> -u {DB_USER} -p {DB_NAME} &lt; path/to/file/ab.sq</w:t>
+        <w:t>mysql -u {DB_USER} -p {DB_NAME} &lt; path/to/file/ab.sq</w:t>
       </w:r>
       <w:r>
         <w:rPr>
@@ -6391,16 +6275,7 @@
           <w:sz w:val="26"/>
           <w:szCs w:val="26"/>
         </w:rPr>
-        <w:t xml:space="preserve">+ </w:t>
-      </w:r>
-      <w:r>
-        <w:rPr>
-          <w:b/>
-          <w:color w:val="FF0000"/>
-          <w:sz w:val="26"/>
-          <w:szCs w:val="26"/>
-        </w:rPr>
-        <w:t xml:space="preserve">Đánh index - </w:t>
+        <w:t xml:space="preserve">+ Đánh index - </w:t>
       </w:r>
       <w:hyperlink r:id="rId22" w:history="1">
         <w:r>
@@ -6587,23 +6462,7 @@
           <w:szCs w:val="26"/>
         </w:rPr>
         <w:tab/>
-        <w:t xml:space="preserve">Tạo form create với </w:t>
-      </w:r>
-      <w:proofErr w:type="gramStart"/>
-      <w:r>
-        <w:rPr>
-          <w:sz w:val="26"/>
-          <w:szCs w:val="26"/>
-        </w:rPr>
-        <w:t>url</w:t>
-      </w:r>
-      <w:proofErr w:type="gramEnd"/>
-      <w:r>
-        <w:rPr>
-          <w:sz w:val="26"/>
-          <w:szCs w:val="26"/>
-        </w:rPr>
-        <w:t xml:space="preserve"> được trỏ tới function tiếp nhận data post</w:t>
+        <w:t>Tạo form create với url được trỏ tới function tiếp nhận data post</w:t>
       </w:r>
     </w:p>
     <w:p>
@@ -6619,22 +6478,7 @@
           <w:szCs w:val="26"/>
         </w:rPr>
         <w:tab/>
-      </w:r>
-      <w:proofErr w:type="gramStart"/>
-      <w:r>
-        <w:rPr>
-          <w:sz w:val="26"/>
-          <w:szCs w:val="26"/>
-        </w:rPr>
-        <w:t>Vd</w:t>
-      </w:r>
-      <w:proofErr w:type="gramEnd"/>
-      <w:r>
-        <w:rPr>
-          <w:sz w:val="26"/>
-          <w:szCs w:val="26"/>
-        </w:rPr>
-        <w:t xml:space="preserve">: trường hợp ở trên đang ở page confirm dùng </w:t>
+        <w:t xml:space="preserve">Vd: trường hợp ở trên đang ở page confirm dùng </w:t>
       </w:r>
       <w:r>
         <w:rPr>
@@ -6707,23 +6551,7 @@
           <w:szCs w:val="26"/>
         </w:rPr>
         <w:tab/>
-        <w:t xml:space="preserve">Với các button submit khác thì có thể dung onclick để viết đè lại </w:t>
-      </w:r>
-      <w:proofErr w:type="gramStart"/>
-      <w:r>
-        <w:rPr>
-          <w:sz w:val="26"/>
-          <w:szCs w:val="26"/>
-        </w:rPr>
-        <w:t>url</w:t>
-      </w:r>
-      <w:proofErr w:type="gramEnd"/>
-      <w:r>
-        <w:rPr>
-          <w:sz w:val="26"/>
-          <w:szCs w:val="26"/>
-        </w:rPr>
-        <w:t xml:space="preserve"> trên form</w:t>
+        <w:t>Với các button submit khác thì có thể dung onclick để viết đè lại url trên form</w:t>
       </w:r>
     </w:p>
     <w:p>
@@ -6739,22 +6567,7 @@
           <w:szCs w:val="26"/>
         </w:rPr>
         <w:tab/>
-      </w:r>
-      <w:proofErr w:type="gramStart"/>
-      <w:r>
-        <w:rPr>
-          <w:sz w:val="26"/>
-          <w:szCs w:val="26"/>
-        </w:rPr>
-        <w:t>Vd</w:t>
-      </w:r>
-      <w:proofErr w:type="gramEnd"/>
-      <w:r>
-        <w:rPr>
-          <w:sz w:val="26"/>
-          <w:szCs w:val="26"/>
-        </w:rPr>
-        <w:t>: Đặt form name = ‘abc’, ‘onclick’ =&gt; ‘abc.action’ =&gt; link dẫn tới function</w:t>
+        <w:t>Vd: Đặt form name = ‘abc’, ‘onclick’ =&gt; ‘abc.action’ =&gt; link dẫn tới function</w:t>
       </w:r>
     </w:p>
     <w:p>
@@ -7234,21 +7047,7 @@
           <w:color w:val="FF0000"/>
         </w:rPr>
         <w:lastRenderedPageBreak/>
-        <w:t xml:space="preserve">+ [Ajax] Chặn call </w:t>
-      </w:r>
-      <w:proofErr w:type="gramStart"/>
-      <w:r>
-        <w:rPr>
-          <w:color w:val="FF0000"/>
-        </w:rPr>
-        <w:t>ajax</w:t>
-      </w:r>
-      <w:proofErr w:type="gramEnd"/>
-      <w:r>
-        <w:rPr>
-          <w:color w:val="FF0000"/>
-        </w:rPr>
-        <w:t xml:space="preserve"> nhiều lần</w:t>
+        <w:t>+ [Ajax] Chặn call ajax nhiều lần</w:t>
       </w:r>
       <w:bookmarkEnd w:id="22"/>
     </w:p>
@@ -7464,21 +7263,7 @@
         <w:rPr>
           <w:color w:val="FF0000"/>
         </w:rPr>
-        <w:t xml:space="preserve">+ Send mail case </w:t>
-      </w:r>
-      <w:proofErr w:type="gramStart"/>
-      <w:r>
-        <w:rPr>
-          <w:color w:val="FF0000"/>
-        </w:rPr>
-        <w:t>theo</w:t>
-      </w:r>
-      <w:proofErr w:type="gramEnd"/>
-      <w:r>
-        <w:rPr>
-          <w:color w:val="FF0000"/>
-        </w:rPr>
-        <w:t xml:space="preserve"> format html</w:t>
+        <w:t>+ Send mail case theo format html</w:t>
       </w:r>
       <w:r>
         <w:rPr>
@@ -7501,23 +7286,7 @@
           <w:sz w:val="26"/>
           <w:szCs w:val="26"/>
         </w:rPr>
-        <w:t xml:space="preserve">B1: Cấu hình </w:t>
-      </w:r>
-      <w:proofErr w:type="gramStart"/>
-      <w:r>
-        <w:rPr>
-          <w:sz w:val="26"/>
-          <w:szCs w:val="26"/>
-        </w:rPr>
-        <w:t>class send</w:t>
-      </w:r>
-      <w:proofErr w:type="gramEnd"/>
-      <w:r>
-        <w:rPr>
-          <w:sz w:val="26"/>
-          <w:szCs w:val="26"/>
-        </w:rPr>
-        <w:t xml:space="preserve"> mail</w:t>
+        <w:t>B1: Cấu hình class send mail</w:t>
       </w:r>
     </w:p>
     <w:p>
@@ -7938,23 +7707,7 @@
           <w:sz w:val="26"/>
           <w:szCs w:val="26"/>
         </w:rPr>
-        <w:t xml:space="preserve">Link </w:t>
-      </w:r>
-      <w:proofErr w:type="gramStart"/>
-      <w:r>
-        <w:rPr>
-          <w:sz w:val="26"/>
-          <w:szCs w:val="26"/>
-        </w:rPr>
-        <w:t>thư</w:t>
-      </w:r>
-      <w:proofErr w:type="gramEnd"/>
-      <w:r>
-        <w:rPr>
-          <w:sz w:val="26"/>
-          <w:szCs w:val="26"/>
-        </w:rPr>
-        <w:t xml:space="preserve"> viện: </w:t>
+        <w:t xml:space="preserve">Link thư viện: </w:t>
       </w:r>
       <w:hyperlink r:id="rId43" w:history="1">
         <w:r>
@@ -8080,7 +7833,6 @@
           <w:szCs w:val="21"/>
         </w:rPr>
       </w:pPr>
-      <w:proofErr w:type="gramStart"/>
       <w:r>
         <w:rPr>
           <w:rFonts w:ascii="Consolas" w:eastAsia="Times New Roman" w:hAnsi="Consolas" w:cs="Consolas"/>
@@ -8097,17 +7849,7 @@
           <w:sz w:val="21"/>
           <w:szCs w:val="21"/>
         </w:rPr>
-        <w:t>DOCTYPE</w:t>
-      </w:r>
-      <w:proofErr w:type="gramEnd"/>
-      <w:r>
-        <w:rPr>
-          <w:rFonts w:ascii="Consolas" w:eastAsia="Times New Roman" w:hAnsi="Consolas" w:cs="Consolas"/>
-          <w:color w:val="D4D4D4"/>
-          <w:sz w:val="21"/>
-          <w:szCs w:val="21"/>
-        </w:rPr>
-        <w:t xml:space="preserve"> html</w:t>
+        <w:t>DOCTYPE html</w:t>
       </w:r>
       <w:r>
         <w:rPr>
@@ -8157,7 +7899,6 @@
         </w:rPr>
         <w:t xml:space="preserve"> </w:t>
       </w:r>
-      <w:proofErr w:type="gramStart"/>
       <w:r>
         <w:rPr>
           <w:rFonts w:ascii="Consolas" w:eastAsia="Times New Roman" w:hAnsi="Consolas" w:cs="Consolas"/>
@@ -8167,7 +7908,6 @@
         </w:rPr>
         <w:t>lang</w:t>
       </w:r>
-      <w:proofErr w:type="gramEnd"/>
       <w:r>
         <w:rPr>
           <w:rFonts w:ascii="Consolas" w:eastAsia="Times New Roman" w:hAnsi="Consolas" w:cs="Consolas"/>
@@ -8217,7 +7957,6 @@
         <w:lastRenderedPageBreak/>
         <w:t>&lt;</w:t>
       </w:r>
-      <w:proofErr w:type="gramStart"/>
       <w:r>
         <w:rPr>
           <w:rFonts w:ascii="Consolas" w:eastAsia="Times New Roman" w:hAnsi="Consolas" w:cs="Consolas"/>
@@ -8227,7 +7966,6 @@
         </w:rPr>
         <w:t>head</w:t>
       </w:r>
-      <w:proofErr w:type="gramEnd"/>
       <w:r>
         <w:rPr>
           <w:rFonts w:ascii="Consolas" w:eastAsia="Times New Roman" w:hAnsi="Consolas" w:cs="Consolas"/>
@@ -8267,7 +8005,6 @@
         </w:rPr>
         <w:t>&lt;</w:t>
       </w:r>
-      <w:proofErr w:type="gramStart"/>
       <w:r>
         <w:rPr>
           <w:rFonts w:ascii="Consolas" w:eastAsia="Times New Roman" w:hAnsi="Consolas" w:cs="Consolas"/>
@@ -8277,7 +8014,6 @@
         </w:rPr>
         <w:t>meta</w:t>
       </w:r>
-      <w:proofErr w:type="gramEnd"/>
       <w:r>
         <w:rPr>
           <w:rFonts w:ascii="Consolas" w:eastAsia="Times New Roman" w:hAnsi="Consolas" w:cs="Consolas"/>
@@ -8353,7 +8089,6 @@
         </w:rPr>
         <w:t>&lt;</w:t>
       </w:r>
-      <w:proofErr w:type="gramStart"/>
       <w:r>
         <w:rPr>
           <w:rFonts w:ascii="Consolas" w:eastAsia="Times New Roman" w:hAnsi="Consolas" w:cs="Consolas"/>
@@ -8363,7 +8098,6 @@
         </w:rPr>
         <w:t>meta</w:t>
       </w:r>
-      <w:proofErr w:type="gramEnd"/>
       <w:r>
         <w:rPr>
           <w:rFonts w:ascii="Consolas" w:eastAsia="Times New Roman" w:hAnsi="Consolas" w:cs="Consolas"/>
@@ -8475,7 +8209,6 @@
         </w:rPr>
         <w:t>&lt;</w:t>
       </w:r>
-      <w:proofErr w:type="gramStart"/>
       <w:r>
         <w:rPr>
           <w:rFonts w:ascii="Consolas" w:eastAsia="Times New Roman" w:hAnsi="Consolas" w:cs="Consolas"/>
@@ -8485,7 +8218,6 @@
         </w:rPr>
         <w:t>meta</w:t>
       </w:r>
-      <w:proofErr w:type="gramEnd"/>
       <w:r>
         <w:rPr>
           <w:rFonts w:ascii="Consolas" w:eastAsia="Times New Roman" w:hAnsi="Consolas" w:cs="Consolas"/>
@@ -8597,7 +8329,6 @@
         </w:rPr>
         <w:t>&lt;</w:t>
       </w:r>
-      <w:proofErr w:type="gramStart"/>
       <w:r>
         <w:rPr>
           <w:rFonts w:ascii="Consolas" w:eastAsia="Times New Roman" w:hAnsi="Consolas" w:cs="Consolas"/>
@@ -8607,7 +8338,6 @@
         </w:rPr>
         <w:t>style</w:t>
       </w:r>
-      <w:proofErr w:type="gramEnd"/>
       <w:r>
         <w:rPr>
           <w:rFonts w:ascii="Consolas" w:eastAsia="Times New Roman" w:hAnsi="Consolas" w:cs="Consolas"/>
@@ -8638,7 +8368,6 @@
         </w:rPr>
         <w:t xml:space="preserve">    </w:t>
       </w:r>
-      <w:proofErr w:type="gramStart"/>
       <w:r>
         <w:rPr>
           <w:rFonts w:ascii="Consolas" w:eastAsia="Times New Roman" w:hAnsi="Consolas" w:cs="Consolas"/>
@@ -8646,17 +8375,7 @@
           <w:sz w:val="21"/>
           <w:szCs w:val="21"/>
         </w:rPr>
-        <w:t>table,</w:t>
-      </w:r>
-      <w:proofErr w:type="gramEnd"/>
-      <w:r>
-        <w:rPr>
-          <w:rFonts w:ascii="Consolas" w:eastAsia="Times New Roman" w:hAnsi="Consolas" w:cs="Consolas"/>
-          <w:color w:val="D7BA7D"/>
-          <w:sz w:val="21"/>
-          <w:szCs w:val="21"/>
-        </w:rPr>
-        <w:t>tr,td</w:t>
+        <w:t>table,tr,td</w:t>
       </w:r>
       <w:r>
         <w:rPr>
@@ -8688,7 +8407,6 @@
         </w:rPr>
         <w:t xml:space="preserve">        </w:t>
       </w:r>
-      <w:proofErr w:type="gramStart"/>
       <w:r>
         <w:rPr>
           <w:rFonts w:ascii="Consolas" w:eastAsia="Times New Roman" w:hAnsi="Consolas" w:cs="Consolas"/>
@@ -8707,7 +8425,6 @@
         </w:rPr>
         <w:t>:</w:t>
       </w:r>
-      <w:proofErr w:type="gramEnd"/>
       <w:r>
         <w:rPr>
           <w:rFonts w:ascii="Consolas" w:eastAsia="Times New Roman" w:hAnsi="Consolas" w:cs="Consolas"/>
@@ -8783,7 +8500,6 @@
         </w:rPr>
         <w:t xml:space="preserve">        </w:t>
       </w:r>
-      <w:proofErr w:type="gramStart"/>
       <w:r>
         <w:rPr>
           <w:rFonts w:ascii="Consolas" w:eastAsia="Times New Roman" w:hAnsi="Consolas" w:cs="Consolas"/>
@@ -8802,7 +8518,6 @@
         </w:rPr>
         <w:t>:</w:t>
       </w:r>
-      <w:proofErr w:type="gramEnd"/>
       <w:r>
         <w:rPr>
           <w:rFonts w:ascii="Consolas" w:eastAsia="Times New Roman" w:hAnsi="Consolas" w:cs="Consolas"/>
@@ -8842,7 +8557,6 @@
         </w:rPr>
         <w:t xml:space="preserve">        </w:t>
       </w:r>
-      <w:proofErr w:type="gramStart"/>
       <w:r>
         <w:rPr>
           <w:rFonts w:ascii="Consolas" w:eastAsia="Times New Roman" w:hAnsi="Consolas" w:cs="Consolas"/>
@@ -8861,7 +8575,6 @@
         </w:rPr>
         <w:t>:</w:t>
       </w:r>
-      <w:proofErr w:type="gramEnd"/>
       <w:r>
         <w:rPr>
           <w:rFonts w:ascii="Consolas" w:eastAsia="Times New Roman" w:hAnsi="Consolas" w:cs="Consolas"/>
@@ -8997,7 +8710,6 @@
         </w:rPr>
         <w:t>&lt;</w:t>
       </w:r>
-      <w:proofErr w:type="gramStart"/>
       <w:r>
         <w:rPr>
           <w:rFonts w:ascii="Consolas" w:eastAsia="Times New Roman" w:hAnsi="Consolas" w:cs="Consolas"/>
@@ -9016,7 +8728,6 @@
         </w:rPr>
         <w:t>&gt;</w:t>
       </w:r>
-      <w:proofErr w:type="gramEnd"/>
       <w:r>
         <w:rPr>
           <w:rFonts w:ascii="Consolas" w:eastAsia="Times New Roman" w:hAnsi="Consolas" w:cs="Consolas"/>
@@ -9113,7 +8824,6 @@
         </w:rPr>
         <w:t>&lt;</w:t>
       </w:r>
-      <w:proofErr w:type="gramStart"/>
       <w:r>
         <w:rPr>
           <w:rFonts w:ascii="Consolas" w:eastAsia="Times New Roman" w:hAnsi="Consolas" w:cs="Consolas"/>
@@ -9123,7 +8833,6 @@
         </w:rPr>
         <w:t>body</w:t>
       </w:r>
-      <w:proofErr w:type="gramEnd"/>
       <w:r>
         <w:rPr>
           <w:rFonts w:ascii="Consolas" w:eastAsia="Times New Roman" w:hAnsi="Consolas" w:cs="Consolas"/>
@@ -9154,7 +8863,6 @@
         </w:rPr>
         <w:t xml:space="preserve">    </w:t>
       </w:r>
-      <w:proofErr w:type="gramStart"/>
       <w:r>
         <w:rPr>
           <w:rFonts w:ascii="Consolas" w:eastAsia="Times New Roman" w:hAnsi="Consolas" w:cs="Consolas"/>
@@ -9164,7 +8872,6 @@
         </w:rPr>
         <w:t>&lt;?php</w:t>
       </w:r>
-      <w:proofErr w:type="gramEnd"/>
       <w:r>
         <w:rPr>
           <w:rFonts w:ascii="Consolas" w:eastAsia="Times New Roman" w:hAnsi="Consolas" w:cs="Consolas"/>
@@ -9195,7 +8902,6 @@
         </w:rPr>
         <w:t xml:space="preserve">        </w:t>
       </w:r>
-      <w:proofErr w:type="gramStart"/>
       <w:r>
         <w:rPr>
           <w:rFonts w:ascii="Consolas" w:eastAsia="Times New Roman" w:hAnsi="Consolas" w:cs="Consolas"/>
@@ -9214,7 +8920,6 @@
         </w:rPr>
         <w:t>{</w:t>
       </w:r>
-      <w:proofErr w:type="gramEnd"/>
     </w:p>
     <w:p>
       <w:pPr>
@@ -9243,27 +8948,7 @@
           <w:sz w:val="21"/>
           <w:szCs w:val="21"/>
         </w:rPr>
-        <w:t xml:space="preserve">// kết nối mysql </w:t>
-      </w:r>
-      <w:proofErr w:type="gramStart"/>
-      <w:r>
-        <w:rPr>
-          <w:rFonts w:ascii="Consolas" w:eastAsia="Times New Roman" w:hAnsi="Consolas" w:cs="Consolas"/>
-          <w:color w:val="608B4E"/>
-          <w:sz w:val="21"/>
-          <w:szCs w:val="21"/>
-        </w:rPr>
-        <w:t>theo</w:t>
-      </w:r>
-      <w:proofErr w:type="gramEnd"/>
-      <w:r>
-        <w:rPr>
-          <w:rFonts w:ascii="Consolas" w:eastAsia="Times New Roman" w:hAnsi="Consolas" w:cs="Consolas"/>
-          <w:color w:val="608B4E"/>
-          <w:sz w:val="21"/>
-          <w:szCs w:val="21"/>
-        </w:rPr>
-        <w:t xml:space="preserve"> pdo</w:t>
+        <w:t>// kết nối mysql theo pdo</w:t>
       </w:r>
     </w:p>
     <w:p>
@@ -9322,7 +9007,6 @@
         </w:rPr>
         <w:t xml:space="preserve"> </w:t>
       </w:r>
-      <w:proofErr w:type="gramStart"/>
       <w:r>
         <w:rPr>
           <w:rFonts w:ascii="Consolas" w:eastAsia="Times New Roman" w:hAnsi="Consolas" w:cs="Consolas"/>
@@ -9341,7 +9025,6 @@
         </w:rPr>
         <w:t>(</w:t>
       </w:r>
-      <w:proofErr w:type="gramEnd"/>
       <w:r>
         <w:rPr>
           <w:rFonts w:ascii="Consolas" w:eastAsia="Times New Roman" w:hAnsi="Consolas" w:cs="Consolas"/>
@@ -9489,7 +9172,6 @@
         </w:rPr>
         <w:t>-&gt;</w:t>
       </w:r>
-      <w:proofErr w:type="gramStart"/>
       <w:r>
         <w:rPr>
           <w:rFonts w:ascii="Consolas" w:eastAsia="Times New Roman" w:hAnsi="Consolas" w:cs="Consolas"/>
@@ -9508,7 +9190,6 @@
         </w:rPr>
         <w:t>(</w:t>
       </w:r>
-      <w:proofErr w:type="gramEnd"/>
       <w:r>
         <w:rPr>
           <w:rFonts w:ascii="Consolas" w:eastAsia="Times New Roman" w:hAnsi="Consolas" w:cs="Consolas"/>
@@ -9564,27 +9245,7 @@
           <w:sz w:val="21"/>
           <w:szCs w:val="21"/>
         </w:rPr>
-        <w:t xml:space="preserve">            </w:t>
-      </w:r>
-      <w:proofErr w:type="gramStart"/>
-      <w:r>
-        <w:rPr>
-          <w:rFonts w:ascii="Consolas" w:eastAsia="Times New Roman" w:hAnsi="Consolas" w:cs="Consolas"/>
-          <w:color w:val="D4D4D4"/>
-          <w:sz w:val="21"/>
-          <w:szCs w:val="21"/>
-        </w:rPr>
-        <w:t>tạo</w:t>
-      </w:r>
-      <w:proofErr w:type="gramEnd"/>
-      <w:r>
-        <w:rPr>
-          <w:rFonts w:ascii="Consolas" w:eastAsia="Times New Roman" w:hAnsi="Consolas" w:cs="Consolas"/>
-          <w:color w:val="D4D4D4"/>
-          <w:sz w:val="21"/>
-          <w:szCs w:val="21"/>
-        </w:rPr>
-        <w:t xml:space="preserve"> bảng</w:t>
+        <w:t xml:space="preserve">            tạo bảng</w:t>
       </w:r>
     </w:p>
     <w:p>
@@ -9653,27 +9314,7 @@
           <w:sz w:val="21"/>
           <w:szCs w:val="21"/>
         </w:rPr>
-        <w:t xml:space="preserve">                    </w:t>
-      </w:r>
-      <w:proofErr w:type="gramStart"/>
-      <w:r>
-        <w:rPr>
-          <w:rFonts w:ascii="Consolas" w:eastAsia="Times New Roman" w:hAnsi="Consolas" w:cs="Consolas"/>
-          <w:color w:val="CE9178"/>
-          <w:sz w:val="21"/>
-          <w:szCs w:val="21"/>
-        </w:rPr>
-        <w:t>id</w:t>
-      </w:r>
-      <w:proofErr w:type="gramEnd"/>
-      <w:r>
-        <w:rPr>
-          <w:rFonts w:ascii="Consolas" w:eastAsia="Times New Roman" w:hAnsi="Consolas" w:cs="Consolas"/>
-          <w:color w:val="CE9178"/>
-          <w:sz w:val="21"/>
-          <w:szCs w:val="21"/>
-        </w:rPr>
-        <w:t xml:space="preserve"> INT(6) UNSIGNED AUTO_INCREMENT PRIMARY KEY,</w:t>
+        <w:t xml:space="preserve">                    id INT(6) UNSIGNED AUTO_INCREMENT PRIMARY KEY,</w:t>
       </w:r>
     </w:p>
     <w:p>
@@ -9694,27 +9335,7 @@
           <w:sz w:val="21"/>
           <w:szCs w:val="21"/>
         </w:rPr>
-        <w:t xml:space="preserve">                    </w:t>
-      </w:r>
-      <w:proofErr w:type="gramStart"/>
-      <w:r>
-        <w:rPr>
-          <w:rFonts w:ascii="Consolas" w:eastAsia="Times New Roman" w:hAnsi="Consolas" w:cs="Consolas"/>
-          <w:color w:val="CE9178"/>
-          <w:sz w:val="21"/>
-          <w:szCs w:val="21"/>
-        </w:rPr>
-        <w:t>title</w:t>
-      </w:r>
-      <w:proofErr w:type="gramEnd"/>
-      <w:r>
-        <w:rPr>
-          <w:rFonts w:ascii="Consolas" w:eastAsia="Times New Roman" w:hAnsi="Consolas" w:cs="Consolas"/>
-          <w:color w:val="CE9178"/>
-          <w:sz w:val="21"/>
-          <w:szCs w:val="21"/>
-        </w:rPr>
-        <w:t xml:space="preserve"> VARCHAR(30) NOT NULL,</w:t>
+        <w:t xml:space="preserve">                    title VARCHAR(30) NOT NULL,</w:t>
       </w:r>
     </w:p>
     <w:p>
@@ -9735,27 +9356,7 @@
           <w:sz w:val="21"/>
           <w:szCs w:val="21"/>
         </w:rPr>
-        <w:t xml:space="preserve">                    </w:t>
-      </w:r>
-      <w:proofErr w:type="gramStart"/>
-      <w:r>
-        <w:rPr>
-          <w:rFonts w:ascii="Consolas" w:eastAsia="Times New Roman" w:hAnsi="Consolas" w:cs="Consolas"/>
-          <w:color w:val="CE9178"/>
-          <w:sz w:val="21"/>
-          <w:szCs w:val="21"/>
-        </w:rPr>
-        <w:t>content</w:t>
-      </w:r>
-      <w:proofErr w:type="gramEnd"/>
-      <w:r>
-        <w:rPr>
-          <w:rFonts w:ascii="Consolas" w:eastAsia="Times New Roman" w:hAnsi="Consolas" w:cs="Consolas"/>
-          <w:color w:val="CE9178"/>
-          <w:sz w:val="21"/>
-          <w:szCs w:val="21"/>
-        </w:rPr>
-        <w:t xml:space="preserve"> TEXT,</w:t>
+        <w:t xml:space="preserve">                    content TEXT,</w:t>
       </w:r>
     </w:p>
     <w:p>
@@ -9776,27 +9377,7 @@
           <w:sz w:val="21"/>
           <w:szCs w:val="21"/>
         </w:rPr>
-        <w:t xml:space="preserve">                    </w:t>
-      </w:r>
-      <w:proofErr w:type="gramStart"/>
-      <w:r>
-        <w:rPr>
-          <w:rFonts w:ascii="Consolas" w:eastAsia="Times New Roman" w:hAnsi="Consolas" w:cs="Consolas"/>
-          <w:color w:val="CE9178"/>
-          <w:sz w:val="21"/>
-          <w:szCs w:val="21"/>
-        </w:rPr>
-        <w:t>add_date</w:t>
-      </w:r>
-      <w:proofErr w:type="gramEnd"/>
-      <w:r>
-        <w:rPr>
-          <w:rFonts w:ascii="Consolas" w:eastAsia="Times New Roman" w:hAnsi="Consolas" w:cs="Consolas"/>
-          <w:color w:val="CE9178"/>
-          <w:sz w:val="21"/>
-          <w:szCs w:val="21"/>
-        </w:rPr>
-        <w:t xml:space="preserve"> TIMESTAMP</w:t>
+        <w:t xml:space="preserve">                    add_date TIMESTAMP</w:t>
       </w:r>
     </w:p>
     <w:p>
@@ -9847,27 +9428,7 @@
           <w:sz w:val="21"/>
           <w:szCs w:val="21"/>
         </w:rPr>
-        <w:t xml:space="preserve">            </w:t>
-      </w:r>
-      <w:proofErr w:type="gramStart"/>
-      <w:r>
-        <w:rPr>
-          <w:rFonts w:ascii="Consolas" w:eastAsia="Times New Roman" w:hAnsi="Consolas" w:cs="Consolas"/>
-          <w:color w:val="D4D4D4"/>
-          <w:sz w:val="21"/>
-          <w:szCs w:val="21"/>
-        </w:rPr>
-        <w:t>khi</w:t>
-      </w:r>
-      <w:proofErr w:type="gramEnd"/>
-      <w:r>
-        <w:rPr>
-          <w:rFonts w:ascii="Consolas" w:eastAsia="Times New Roman" w:hAnsi="Consolas" w:cs="Consolas"/>
-          <w:color w:val="D4D4D4"/>
-          <w:sz w:val="21"/>
-          <w:szCs w:val="21"/>
-        </w:rPr>
-        <w:t xml:space="preserve"> có lỗi sẽ rolback lại toàn bộ</w:t>
+        <w:t xml:space="preserve">            khi có lỗi sẽ rolback lại toàn bộ</w:t>
       </w:r>
     </w:p>
     <w:p>
@@ -9908,7 +9469,6 @@
         </w:rPr>
         <w:t>-&gt;</w:t>
       </w:r>
-      <w:proofErr w:type="gramStart"/>
       <w:r>
         <w:rPr>
           <w:rFonts w:ascii="Consolas" w:eastAsia="Times New Roman" w:hAnsi="Consolas" w:cs="Consolas"/>
@@ -9925,17 +9485,7 @@
           <w:sz w:val="21"/>
           <w:szCs w:val="21"/>
         </w:rPr>
-        <w:t>(</w:t>
-      </w:r>
-      <w:proofErr w:type="gramEnd"/>
-      <w:r>
-        <w:rPr>
-          <w:rFonts w:ascii="Consolas" w:eastAsia="Times New Roman" w:hAnsi="Consolas" w:cs="Consolas"/>
-          <w:color w:val="D4D4D4"/>
-          <w:sz w:val="21"/>
-          <w:szCs w:val="21"/>
-        </w:rPr>
-        <w:t>);</w:t>
+        <w:t>();</w:t>
       </w:r>
     </w:p>
     <w:p>
@@ -9956,27 +9506,7 @@
           <w:sz w:val="21"/>
           <w:szCs w:val="21"/>
         </w:rPr>
-        <w:t xml:space="preserve">            </w:t>
-      </w:r>
-      <w:proofErr w:type="gramStart"/>
-      <w:r>
-        <w:rPr>
-          <w:rFonts w:ascii="Consolas" w:eastAsia="Times New Roman" w:hAnsi="Consolas" w:cs="Consolas"/>
-          <w:color w:val="D4D4D4"/>
-          <w:sz w:val="21"/>
-          <w:szCs w:val="21"/>
-        </w:rPr>
-        <w:t>thực</w:t>
-      </w:r>
-      <w:proofErr w:type="gramEnd"/>
-      <w:r>
-        <w:rPr>
-          <w:rFonts w:ascii="Consolas" w:eastAsia="Times New Roman" w:hAnsi="Consolas" w:cs="Consolas"/>
-          <w:color w:val="D4D4D4"/>
-          <w:sz w:val="21"/>
-          <w:szCs w:val="21"/>
-        </w:rPr>
-        <w:t xml:space="preserve"> thi truy vần sql</w:t>
+        <w:t xml:space="preserve">            thực thi truy vần sql</w:t>
       </w:r>
     </w:p>
     <w:p>
@@ -10017,7 +9547,6 @@
         </w:rPr>
         <w:t>-&gt;</w:t>
       </w:r>
-      <w:proofErr w:type="gramStart"/>
       <w:r>
         <w:rPr>
           <w:rFonts w:ascii="Consolas" w:eastAsia="Times New Roman" w:hAnsi="Consolas" w:cs="Consolas"/>
@@ -10036,7 +9565,6 @@
         </w:rPr>
         <w:t>(</w:t>
       </w:r>
-      <w:proofErr w:type="gramEnd"/>
       <w:r>
         <w:rPr>
           <w:rFonts w:ascii="Consolas" w:eastAsia="Times New Roman" w:hAnsi="Consolas" w:cs="Consolas"/>
@@ -10094,7 +9622,6 @@
         </w:rPr>
         <w:t>-&gt;</w:t>
       </w:r>
-      <w:proofErr w:type="gramStart"/>
       <w:r>
         <w:rPr>
           <w:rFonts w:ascii="Consolas" w:eastAsia="Times New Roman" w:hAnsi="Consolas" w:cs="Consolas"/>
@@ -10113,7 +9640,6 @@
         </w:rPr>
         <w:t>(</w:t>
       </w:r>
-      <w:proofErr w:type="gramEnd"/>
       <w:r>
         <w:rPr>
           <w:rFonts w:ascii="Consolas" w:eastAsia="Times New Roman" w:hAnsi="Consolas" w:cs="Consolas"/>
@@ -10151,27 +9677,7 @@
           <w:sz w:val="21"/>
           <w:szCs w:val="21"/>
         </w:rPr>
-        <w:t xml:space="preserve">            </w:t>
-      </w:r>
-      <w:proofErr w:type="gramStart"/>
-      <w:r>
-        <w:rPr>
-          <w:rFonts w:ascii="Consolas" w:eastAsia="Times New Roman" w:hAnsi="Consolas" w:cs="Consolas"/>
-          <w:color w:val="D4D4D4"/>
-          <w:sz w:val="21"/>
-          <w:szCs w:val="21"/>
-        </w:rPr>
-        <w:t>nếu</w:t>
-      </w:r>
-      <w:proofErr w:type="gramEnd"/>
-      <w:r>
-        <w:rPr>
-          <w:rFonts w:ascii="Consolas" w:eastAsia="Times New Roman" w:hAnsi="Consolas" w:cs="Consolas"/>
-          <w:color w:val="D4D4D4"/>
-          <w:sz w:val="21"/>
-          <w:szCs w:val="21"/>
-        </w:rPr>
-        <w:t xml:space="preserve"> ko có lỗi thì sql mới thực sự được ghi lại</w:t>
+        <w:t xml:space="preserve">            nếu ko có lỗi thì sql mới thực sự được ghi lại</w:t>
       </w:r>
     </w:p>
     <w:p>
@@ -10212,7 +9718,6 @@
         </w:rPr>
         <w:t>-&gt;</w:t>
       </w:r>
-      <w:proofErr w:type="gramStart"/>
       <w:r>
         <w:rPr>
           <w:rFonts w:ascii="Consolas" w:eastAsia="Times New Roman" w:hAnsi="Consolas" w:cs="Consolas"/>
@@ -10229,17 +9734,7 @@
           <w:sz w:val="21"/>
           <w:szCs w:val="21"/>
         </w:rPr>
-        <w:t>(</w:t>
-      </w:r>
-      <w:proofErr w:type="gramEnd"/>
-      <w:r>
-        <w:rPr>
-          <w:rFonts w:ascii="Consolas" w:eastAsia="Times New Roman" w:hAnsi="Consolas" w:cs="Consolas"/>
-          <w:color w:val="D4D4D4"/>
-          <w:sz w:val="21"/>
-          <w:szCs w:val="21"/>
-        </w:rPr>
-        <w:t>);</w:t>
+        <w:t>();</w:t>
       </w:r>
     </w:p>
     <w:p>
@@ -10260,27 +9755,7 @@
           <w:sz w:val="21"/>
           <w:szCs w:val="21"/>
         </w:rPr>
-        <w:t xml:space="preserve">            </w:t>
-      </w:r>
-      <w:proofErr w:type="gramStart"/>
-      <w:r>
-        <w:rPr>
-          <w:rFonts w:ascii="Consolas" w:eastAsia="Times New Roman" w:hAnsi="Consolas" w:cs="Consolas"/>
-          <w:color w:val="D4D4D4"/>
-          <w:sz w:val="21"/>
-          <w:szCs w:val="21"/>
-        </w:rPr>
-        <w:t>lấy</w:t>
-      </w:r>
-      <w:proofErr w:type="gramEnd"/>
-      <w:r>
-        <w:rPr>
-          <w:rFonts w:ascii="Consolas" w:eastAsia="Times New Roman" w:hAnsi="Consolas" w:cs="Consolas"/>
-          <w:color w:val="D4D4D4"/>
-          <w:sz w:val="21"/>
-          <w:szCs w:val="21"/>
-        </w:rPr>
-        <w:t xml:space="preserve"> ra id cuối cùng được tạo</w:t>
+        <w:t xml:space="preserve">            lấy ra id cuối cùng được tạo</w:t>
       </w:r>
     </w:p>
     <w:p>
@@ -10339,7 +9814,6 @@
         </w:rPr>
         <w:t>-&gt;</w:t>
       </w:r>
-      <w:proofErr w:type="gramStart"/>
       <w:r>
         <w:rPr>
           <w:rFonts w:ascii="Consolas" w:eastAsia="Times New Roman" w:hAnsi="Consolas" w:cs="Consolas"/>
@@ -10356,17 +9830,7 @@
           <w:sz w:val="21"/>
           <w:szCs w:val="21"/>
         </w:rPr>
-        <w:t>(</w:t>
-      </w:r>
-      <w:proofErr w:type="gramEnd"/>
-      <w:r>
-        <w:rPr>
-          <w:rFonts w:ascii="Consolas" w:eastAsia="Times New Roman" w:hAnsi="Consolas" w:cs="Consolas"/>
-          <w:color w:val="D4D4D4"/>
-          <w:sz w:val="21"/>
-          <w:szCs w:val="21"/>
-        </w:rPr>
-        <w:t>);</w:t>
+        <w:t>();</w:t>
       </w:r>
     </w:p>
     <w:p>
@@ -10389,7 +9853,6 @@
         </w:rPr>
         <w:t xml:space="preserve">                </w:t>
       </w:r>
-      <w:proofErr w:type="gramStart"/>
       <w:r>
         <w:rPr>
           <w:rFonts w:ascii="Consolas" w:eastAsia="Times New Roman" w:hAnsi="Consolas" w:cs="Consolas"/>
@@ -10399,7 +9862,6 @@
         </w:rPr>
         <w:t>echo</w:t>
       </w:r>
-      <w:proofErr w:type="gramEnd"/>
       <w:r>
         <w:rPr>
           <w:rFonts w:ascii="Consolas" w:eastAsia="Times New Roman" w:hAnsi="Consolas" w:cs="Consolas"/>
@@ -10464,27 +9926,7 @@
           <w:sz w:val="21"/>
           <w:szCs w:val="21"/>
         </w:rPr>
-        <w:t xml:space="preserve">            </w:t>
-      </w:r>
-      <w:proofErr w:type="gramStart"/>
-      <w:r>
-        <w:rPr>
-          <w:rFonts w:ascii="Consolas" w:eastAsia="Times New Roman" w:hAnsi="Consolas" w:cs="Consolas"/>
-          <w:color w:val="D4D4D4"/>
-          <w:sz w:val="21"/>
-          <w:szCs w:val="21"/>
-        </w:rPr>
-        <w:t>truy</w:t>
-      </w:r>
-      <w:proofErr w:type="gramEnd"/>
-      <w:r>
-        <w:rPr>
-          <w:rFonts w:ascii="Consolas" w:eastAsia="Times New Roman" w:hAnsi="Consolas" w:cs="Consolas"/>
-          <w:color w:val="D4D4D4"/>
-          <w:sz w:val="21"/>
-          <w:szCs w:val="21"/>
-        </w:rPr>
-        <w:t xml:space="preserve"> vấn trong ứng dụng thực tế</w:t>
+        <w:t xml:space="preserve">            truy vấn trong ứng dụng thực tế</w:t>
       </w:r>
     </w:p>
     <w:p>
@@ -10543,7 +9985,6 @@
         </w:rPr>
         <w:t>-&gt;</w:t>
       </w:r>
-      <w:proofErr w:type="gramStart"/>
       <w:r>
         <w:rPr>
           <w:rFonts w:ascii="Consolas" w:eastAsia="Times New Roman" w:hAnsi="Consolas" w:cs="Consolas"/>
@@ -10562,7 +10003,6 @@
         </w:rPr>
         <w:t>(</w:t>
       </w:r>
-      <w:proofErr w:type="gramEnd"/>
       <w:r>
         <w:rPr>
           <w:rFonts w:ascii="Consolas" w:eastAsia="Times New Roman" w:hAnsi="Consolas" w:cs="Consolas"/>
@@ -10620,7 +10060,6 @@
         </w:rPr>
         <w:t>-&gt;</w:t>
       </w:r>
-      <w:proofErr w:type="gramStart"/>
       <w:r>
         <w:rPr>
           <w:rFonts w:ascii="Consolas" w:eastAsia="Times New Roman" w:hAnsi="Consolas" w:cs="Consolas"/>
@@ -10639,7 +10078,6 @@
         </w:rPr>
         <w:t>(</w:t>
       </w:r>
-      <w:proofErr w:type="gramEnd"/>
       <w:r>
         <w:rPr>
           <w:rFonts w:ascii="Consolas" w:eastAsia="Times New Roman" w:hAnsi="Consolas" w:cs="Consolas"/>
@@ -10715,7 +10153,6 @@
         </w:rPr>
         <w:t>-&gt;</w:t>
       </w:r>
-      <w:proofErr w:type="gramStart"/>
       <w:r>
         <w:rPr>
           <w:rFonts w:ascii="Consolas" w:eastAsia="Times New Roman" w:hAnsi="Consolas" w:cs="Consolas"/>
@@ -10734,7 +10171,6 @@
         </w:rPr>
         <w:t>(</w:t>
       </w:r>
-      <w:proofErr w:type="gramEnd"/>
       <w:r>
         <w:rPr>
           <w:rFonts w:ascii="Consolas" w:eastAsia="Times New Roman" w:hAnsi="Consolas" w:cs="Consolas"/>
@@ -10925,7 +10361,6 @@
         </w:rPr>
         <w:t>-&gt;</w:t>
       </w:r>
-      <w:proofErr w:type="gramStart"/>
       <w:r>
         <w:rPr>
           <w:rFonts w:ascii="Consolas" w:eastAsia="Times New Roman" w:hAnsi="Consolas" w:cs="Consolas"/>
@@ -10942,17 +10377,7 @@
           <w:sz w:val="21"/>
           <w:szCs w:val="21"/>
         </w:rPr>
-        <w:t>(</w:t>
-      </w:r>
-      <w:proofErr w:type="gramEnd"/>
-      <w:r>
-        <w:rPr>
-          <w:rFonts w:ascii="Consolas" w:eastAsia="Times New Roman" w:hAnsi="Consolas" w:cs="Consolas"/>
-          <w:color w:val="D4D4D4"/>
-          <w:sz w:val="21"/>
-          <w:szCs w:val="21"/>
-        </w:rPr>
-        <w:t>);</w:t>
+        <w:t>();</w:t>
       </w:r>
     </w:p>
     <w:p>
@@ -11107,7 +10532,6 @@
         </w:rPr>
         <w:t>-&gt;</w:t>
       </w:r>
-      <w:proofErr w:type="gramStart"/>
       <w:r>
         <w:rPr>
           <w:rFonts w:ascii="Consolas" w:eastAsia="Times New Roman" w:hAnsi="Consolas" w:cs="Consolas"/>
@@ -11124,17 +10548,7 @@
           <w:sz w:val="21"/>
           <w:szCs w:val="21"/>
         </w:rPr>
-        <w:t>(</w:t>
-      </w:r>
-      <w:proofErr w:type="gramEnd"/>
-      <w:r>
-        <w:rPr>
-          <w:rFonts w:ascii="Consolas" w:eastAsia="Times New Roman" w:hAnsi="Consolas" w:cs="Consolas"/>
-          <w:color w:val="D4D4D4"/>
-          <w:sz w:val="21"/>
-          <w:szCs w:val="21"/>
-        </w:rPr>
-        <w:t>);</w:t>
+        <w:t>();</w:t>
       </w:r>
     </w:p>
     <w:p>
@@ -11157,7 +10571,6 @@
         </w:rPr>
         <w:t xml:space="preserve">                </w:t>
       </w:r>
-      <w:proofErr w:type="gramStart"/>
       <w:r>
         <w:rPr>
           <w:rFonts w:ascii="Consolas" w:eastAsia="Times New Roman" w:hAnsi="Consolas" w:cs="Consolas"/>
@@ -11167,7 +10580,6 @@
         </w:rPr>
         <w:t>echo</w:t>
       </w:r>
-      <w:proofErr w:type="gramEnd"/>
       <w:r>
         <w:rPr>
           <w:rFonts w:ascii="Consolas" w:eastAsia="Times New Roman" w:hAnsi="Consolas" w:cs="Consolas"/>
@@ -11214,19 +10626,8 @@
           <w:sz w:val="21"/>
           <w:szCs w:val="21"/>
         </w:rPr>
-        <w:t xml:space="preserve">            </w:t>
-      </w:r>
-      <w:proofErr w:type="gramStart"/>
-      <w:r>
-        <w:rPr>
-          <w:rFonts w:ascii="Consolas" w:eastAsia="Times New Roman" w:hAnsi="Consolas" w:cs="Consolas"/>
-          <w:color w:val="D4D4D4"/>
-          <w:sz w:val="21"/>
-          <w:szCs w:val="21"/>
-        </w:rPr>
-        <w:t>select</w:t>
-      </w:r>
-      <w:proofErr w:type="gramEnd"/>
+        <w:t xml:space="preserve">            select</w:t>
+      </w:r>
     </w:p>
     <w:p>
       <w:pPr>
@@ -11284,7 +10685,6 @@
         </w:rPr>
         <w:t>-&gt;</w:t>
       </w:r>
-      <w:proofErr w:type="gramStart"/>
       <w:r>
         <w:rPr>
           <w:rFonts w:ascii="Consolas" w:eastAsia="Times New Roman" w:hAnsi="Consolas" w:cs="Consolas"/>
@@ -11303,7 +10703,6 @@
         </w:rPr>
         <w:t>(</w:t>
       </w:r>
-      <w:proofErr w:type="gramEnd"/>
       <w:r>
         <w:rPr>
           <w:rFonts w:ascii="Consolas" w:eastAsia="Times New Roman" w:hAnsi="Consolas" w:cs="Consolas"/>
@@ -11361,7 +10760,6 @@
         </w:rPr>
         <w:t>-&gt;</w:t>
       </w:r>
-      <w:proofErr w:type="gramStart"/>
       <w:r>
         <w:rPr>
           <w:rFonts w:ascii="Consolas" w:eastAsia="Times New Roman" w:hAnsi="Consolas" w:cs="Consolas"/>
@@ -11378,17 +10776,7 @@
           <w:sz w:val="21"/>
           <w:szCs w:val="21"/>
         </w:rPr>
-        <w:t>(</w:t>
-      </w:r>
-      <w:proofErr w:type="gramEnd"/>
-      <w:r>
-        <w:rPr>
-          <w:rFonts w:ascii="Consolas" w:eastAsia="Times New Roman" w:hAnsi="Consolas" w:cs="Consolas"/>
-          <w:color w:val="D4D4D4"/>
-          <w:sz w:val="21"/>
-          <w:szCs w:val="21"/>
-        </w:rPr>
-        <w:t>);</w:t>
+        <w:t>();</w:t>
       </w:r>
     </w:p>
     <w:p>
@@ -11429,7 +10817,6 @@
         </w:rPr>
         <w:t>-&gt;</w:t>
       </w:r>
-      <w:proofErr w:type="gramStart"/>
       <w:r>
         <w:rPr>
           <w:rFonts w:ascii="Consolas" w:eastAsia="Times New Roman" w:hAnsi="Consolas" w:cs="Consolas"/>
@@ -11448,7 +10835,6 @@
         </w:rPr>
         <w:t>(</w:t>
       </w:r>
-      <w:proofErr w:type="gramEnd"/>
       <w:r>
         <w:rPr>
           <w:rFonts w:ascii="Consolas" w:eastAsia="Times New Roman" w:hAnsi="Consolas" w:cs="Consolas"/>
@@ -11524,7 +10910,6 @@
         </w:rPr>
         <w:t>-&gt;</w:t>
       </w:r>
-      <w:proofErr w:type="gramStart"/>
       <w:r>
         <w:rPr>
           <w:rFonts w:ascii="Consolas" w:eastAsia="Times New Roman" w:hAnsi="Consolas" w:cs="Consolas"/>
@@ -11541,17 +10926,7 @@
           <w:sz w:val="21"/>
           <w:szCs w:val="21"/>
         </w:rPr>
-        <w:t>(</w:t>
-      </w:r>
-      <w:proofErr w:type="gramEnd"/>
-      <w:r>
-        <w:rPr>
-          <w:rFonts w:ascii="Consolas" w:eastAsia="Times New Roman" w:hAnsi="Consolas" w:cs="Consolas"/>
-          <w:color w:val="D4D4D4"/>
-          <w:sz w:val="21"/>
-          <w:szCs w:val="21"/>
-        </w:rPr>
-        <w:t>);</w:t>
+        <w:t>();</w:t>
       </w:r>
     </w:p>
     <w:p>
@@ -11574,7 +10949,6 @@
         </w:rPr>
         <w:t xml:space="preserve">                </w:t>
       </w:r>
-      <w:proofErr w:type="gramStart"/>
       <w:r>
         <w:rPr>
           <w:rFonts w:ascii="Consolas" w:eastAsia="Times New Roman" w:hAnsi="Consolas" w:cs="Consolas"/>
@@ -11593,7 +10967,6 @@
         </w:rPr>
         <w:t>(</w:t>
       </w:r>
-      <w:proofErr w:type="gramEnd"/>
       <w:r>
         <w:rPr>
           <w:rFonts w:ascii="Consolas" w:eastAsia="Times New Roman" w:hAnsi="Consolas" w:cs="Consolas"/>
@@ -11651,7 +11024,6 @@
         </w:rPr>
         <w:t xml:space="preserve">                    </w:t>
       </w:r>
-      <w:proofErr w:type="gramStart"/>
       <w:r>
         <w:rPr>
           <w:rFonts w:ascii="Consolas" w:eastAsia="Times New Roman" w:hAnsi="Consolas" w:cs="Consolas"/>
@@ -11668,9 +11040,17 @@
           <w:sz w:val="21"/>
           <w:szCs w:val="21"/>
         </w:rPr>
-        <w:t>(</w:t>
-      </w:r>
-      <w:proofErr w:type="gramEnd"/>
+        <w:t xml:space="preserve">( </w:t>
+      </w:r>
+      <w:r>
+        <w:rPr>
+          <w:rFonts w:ascii="Consolas" w:eastAsia="Times New Roman" w:hAnsi="Consolas" w:cs="Consolas"/>
+          <w:color w:val="9CDCFE"/>
+          <w:sz w:val="21"/>
+          <w:szCs w:val="21"/>
+        </w:rPr>
+        <w:t>$key</w:t>
+      </w:r>
       <w:r>
         <w:rPr>
           <w:rFonts w:ascii="Consolas" w:eastAsia="Times New Roman" w:hAnsi="Consolas" w:cs="Consolas"/>
@@ -11678,16 +11058,16 @@
           <w:sz w:val="21"/>
           <w:szCs w:val="21"/>
         </w:rPr>
-        <w:t xml:space="preserve"> </w:t>
-      </w:r>
-      <w:r>
-        <w:rPr>
-          <w:rFonts w:ascii="Consolas" w:eastAsia="Times New Roman" w:hAnsi="Consolas" w:cs="Consolas"/>
-          <w:color w:val="9CDCFE"/>
-          <w:sz w:val="21"/>
-          <w:szCs w:val="21"/>
-        </w:rPr>
-        <w:t>$key</w:t>
+        <w:t>[</w:t>
+      </w:r>
+      <w:r>
+        <w:rPr>
+          <w:rFonts w:ascii="Consolas" w:eastAsia="Times New Roman" w:hAnsi="Consolas" w:cs="Consolas"/>
+          <w:color w:val="CE9178"/>
+          <w:sz w:val="21"/>
+          <w:szCs w:val="21"/>
+        </w:rPr>
+        <w:t>'title'</w:t>
       </w:r>
       <w:r>
         <w:rPr>
@@ -11696,7 +11076,7 @@
           <w:sz w:val="21"/>
           <w:szCs w:val="21"/>
         </w:rPr>
-        <w:t>[</w:t>
+        <w:t>]).</w:t>
       </w:r>
       <w:r>
         <w:rPr>
@@ -11705,45 +11085,7 @@
           <w:sz w:val="21"/>
           <w:szCs w:val="21"/>
         </w:rPr>
-        <w:t>'title'</w:t>
-      </w:r>
-      <w:r>
-        <w:rPr>
-          <w:rFonts w:ascii="Consolas" w:eastAsia="Times New Roman" w:hAnsi="Consolas" w:cs="Consolas"/>
-          <w:color w:val="D4D4D4"/>
-          <w:sz w:val="21"/>
-          <w:szCs w:val="21"/>
-        </w:rPr>
-        <w:t>]).</w:t>
-      </w:r>
-      <w:r>
-        <w:rPr>
-          <w:rFonts w:ascii="Consolas" w:eastAsia="Times New Roman" w:hAnsi="Consolas" w:cs="Consolas"/>
-          <w:color w:val="CE9178"/>
-          <w:sz w:val="21"/>
-          <w:szCs w:val="21"/>
-        </w:rPr>
-        <w:t>'&lt;</w:t>
-      </w:r>
-      <w:proofErr w:type="gramStart"/>
-      <w:r>
-        <w:rPr>
-          <w:rFonts w:ascii="Consolas" w:eastAsia="Times New Roman" w:hAnsi="Consolas" w:cs="Consolas"/>
-          <w:color w:val="CE9178"/>
-          <w:sz w:val="21"/>
-          <w:szCs w:val="21"/>
-        </w:rPr>
-        <w:t>br</w:t>
-      </w:r>
-      <w:proofErr w:type="gramEnd"/>
-      <w:r>
-        <w:rPr>
-          <w:rFonts w:ascii="Consolas" w:eastAsia="Times New Roman" w:hAnsi="Consolas" w:cs="Consolas"/>
-          <w:color w:val="CE9178"/>
-          <w:sz w:val="21"/>
-          <w:szCs w:val="21"/>
-        </w:rPr>
-        <w:t>&gt;'</w:t>
+        <w:t>'&lt;br&gt;'</w:t>
       </w:r>
       <w:r>
         <w:rPr>
@@ -11794,19 +11136,8 @@
           <w:sz w:val="21"/>
           <w:szCs w:val="21"/>
         </w:rPr>
-        <w:t xml:space="preserve">            </w:t>
-      </w:r>
-      <w:proofErr w:type="gramStart"/>
-      <w:r>
-        <w:rPr>
-          <w:rFonts w:ascii="Consolas" w:eastAsia="Times New Roman" w:hAnsi="Consolas" w:cs="Consolas"/>
-          <w:color w:val="D4D4D4"/>
-          <w:sz w:val="21"/>
-          <w:szCs w:val="21"/>
-        </w:rPr>
-        <w:t>delete</w:t>
-      </w:r>
-      <w:proofErr w:type="gramEnd"/>
+        <w:t xml:space="preserve">            delete</w:t>
+      </w:r>
     </w:p>
     <w:p>
       <w:pPr>
@@ -11864,7 +11195,6 @@
         </w:rPr>
         <w:t>-&gt;</w:t>
       </w:r>
-      <w:proofErr w:type="gramStart"/>
       <w:r>
         <w:rPr>
           <w:rFonts w:ascii="Consolas" w:eastAsia="Times New Roman" w:hAnsi="Consolas" w:cs="Consolas"/>
@@ -11883,7 +11213,6 @@
         </w:rPr>
         <w:t>(</w:t>
       </w:r>
-      <w:proofErr w:type="gramEnd"/>
       <w:r>
         <w:rPr>
           <w:rFonts w:ascii="Consolas" w:eastAsia="Times New Roman" w:hAnsi="Consolas" w:cs="Consolas"/>
@@ -11941,7 +11270,6 @@
         </w:rPr>
         <w:t>-&gt;</w:t>
       </w:r>
-      <w:proofErr w:type="gramStart"/>
       <w:r>
         <w:rPr>
           <w:rFonts w:ascii="Consolas" w:eastAsia="Times New Roman" w:hAnsi="Consolas" w:cs="Consolas"/>
@@ -11958,17 +11286,7 @@
           <w:sz w:val="21"/>
           <w:szCs w:val="21"/>
         </w:rPr>
-        <w:t>(</w:t>
-      </w:r>
-      <w:proofErr w:type="gramEnd"/>
-      <w:r>
-        <w:rPr>
-          <w:rFonts w:ascii="Consolas" w:eastAsia="Times New Roman" w:hAnsi="Consolas" w:cs="Consolas"/>
-          <w:color w:val="D4D4D4"/>
-          <w:sz w:val="21"/>
-          <w:szCs w:val="21"/>
-        </w:rPr>
-        <w:t>);</w:t>
+        <w:t>();</w:t>
       </w:r>
     </w:p>
     <w:p>
@@ -11989,19 +11307,8 @@
           <w:sz w:val="21"/>
           <w:szCs w:val="21"/>
         </w:rPr>
-        <w:t xml:space="preserve">            </w:t>
-      </w:r>
-      <w:proofErr w:type="gramStart"/>
-      <w:r>
-        <w:rPr>
-          <w:rFonts w:ascii="Consolas" w:eastAsia="Times New Roman" w:hAnsi="Consolas" w:cs="Consolas"/>
-          <w:color w:val="D4D4D4"/>
-          <w:sz w:val="21"/>
-          <w:szCs w:val="21"/>
-        </w:rPr>
-        <w:t>update</w:t>
-      </w:r>
-      <w:proofErr w:type="gramEnd"/>
+        <w:t xml:space="preserve">            update</w:t>
+      </w:r>
     </w:p>
     <w:p>
       <w:pPr>
@@ -12048,27 +11355,7 @@
           <w:sz w:val="21"/>
           <w:szCs w:val="21"/>
         </w:rPr>
-        <w:t>'update news set title=</w:t>
-      </w:r>
-      <w:proofErr w:type="gramStart"/>
-      <w:r>
-        <w:rPr>
-          <w:rFonts w:ascii="Consolas" w:eastAsia="Times New Roman" w:hAnsi="Consolas" w:cs="Consolas"/>
-          <w:color w:val="CE9178"/>
-          <w:sz w:val="21"/>
-          <w:szCs w:val="21"/>
-        </w:rPr>
-        <w:t>:title</w:t>
-      </w:r>
-      <w:proofErr w:type="gramEnd"/>
-      <w:r>
-        <w:rPr>
-          <w:rFonts w:ascii="Consolas" w:eastAsia="Times New Roman" w:hAnsi="Consolas" w:cs="Consolas"/>
-          <w:color w:val="CE9178"/>
-          <w:sz w:val="21"/>
-          <w:szCs w:val="21"/>
-        </w:rPr>
-        <w:t xml:space="preserve"> where id=:value'</w:t>
+        <w:t>'update news set title=:title where id=:value'</w:t>
       </w:r>
       <w:r>
         <w:rPr>
@@ -12136,7 +11423,6 @@
         </w:rPr>
         <w:t>-&gt;</w:t>
       </w:r>
-      <w:proofErr w:type="gramStart"/>
       <w:r>
         <w:rPr>
           <w:rFonts w:ascii="Consolas" w:eastAsia="Times New Roman" w:hAnsi="Consolas" w:cs="Consolas"/>
@@ -12155,7 +11441,6 @@
         </w:rPr>
         <w:t>(</w:t>
       </w:r>
-      <w:proofErr w:type="gramEnd"/>
       <w:r>
         <w:rPr>
           <w:rFonts w:ascii="Consolas" w:eastAsia="Times New Roman" w:hAnsi="Consolas" w:cs="Consolas"/>
@@ -12213,7 +11498,6 @@
         </w:rPr>
         <w:t>-&gt;</w:t>
       </w:r>
-      <w:proofErr w:type="gramStart"/>
       <w:r>
         <w:rPr>
           <w:rFonts w:ascii="Consolas" w:eastAsia="Times New Roman" w:hAnsi="Consolas" w:cs="Consolas"/>
@@ -12232,7 +11516,6 @@
         </w:rPr>
         <w:t>(</w:t>
       </w:r>
-      <w:proofErr w:type="gramEnd"/>
       <w:r>
         <w:rPr>
           <w:rFonts w:ascii="Consolas" w:eastAsia="Times New Roman" w:hAnsi="Consolas" w:cs="Consolas"/>
@@ -12308,7 +11591,6 @@
         </w:rPr>
         <w:t>-&gt;</w:t>
       </w:r>
-      <w:proofErr w:type="gramStart"/>
       <w:r>
         <w:rPr>
           <w:rFonts w:ascii="Consolas" w:eastAsia="Times New Roman" w:hAnsi="Consolas" w:cs="Consolas"/>
@@ -12327,7 +11609,6 @@
         </w:rPr>
         <w:t>(</w:t>
       </w:r>
-      <w:proofErr w:type="gramEnd"/>
       <w:r>
         <w:rPr>
           <w:rFonts w:ascii="Consolas" w:eastAsia="Times New Roman" w:hAnsi="Consolas" w:cs="Consolas"/>
@@ -12517,7 +11798,6 @@
         </w:rPr>
         <w:t>-&gt;</w:t>
       </w:r>
-      <w:proofErr w:type="gramStart"/>
       <w:r>
         <w:rPr>
           <w:rFonts w:ascii="Consolas" w:eastAsia="Times New Roman" w:hAnsi="Consolas" w:cs="Consolas"/>
@@ -12534,17 +11814,7 @@
           <w:sz w:val="21"/>
           <w:szCs w:val="21"/>
         </w:rPr>
-        <w:t>(</w:t>
-      </w:r>
-      <w:proofErr w:type="gramEnd"/>
-      <w:r>
-        <w:rPr>
-          <w:rFonts w:ascii="Consolas" w:eastAsia="Times New Roman" w:hAnsi="Consolas" w:cs="Consolas"/>
-          <w:color w:val="D4D4D4"/>
-          <w:sz w:val="21"/>
-          <w:szCs w:val="21"/>
-        </w:rPr>
-        <w:t>);</w:t>
+        <w:t>();</w:t>
       </w:r>
     </w:p>
     <w:p>
@@ -12567,7 +11837,6 @@
         </w:rPr>
         <w:t xml:space="preserve">                </w:t>
       </w:r>
-      <w:proofErr w:type="gramStart"/>
       <w:r>
         <w:rPr>
           <w:rFonts w:ascii="Consolas" w:eastAsia="Times New Roman" w:hAnsi="Consolas" w:cs="Consolas"/>
@@ -12577,7 +11846,6 @@
         </w:rPr>
         <w:t>echo</w:t>
       </w:r>
-      <w:proofErr w:type="gramEnd"/>
       <w:r>
         <w:rPr>
           <w:rFonts w:ascii="Consolas" w:eastAsia="Times New Roman" w:hAnsi="Consolas" w:cs="Consolas"/>
@@ -12624,17 +11892,7 @@
           <w:sz w:val="21"/>
           <w:szCs w:val="21"/>
         </w:rPr>
-        <w:t xml:space="preserve">        </w:t>
-      </w:r>
-      <w:proofErr w:type="gramStart"/>
-      <w:r>
-        <w:rPr>
-          <w:rFonts w:ascii="Consolas" w:eastAsia="Times New Roman" w:hAnsi="Consolas" w:cs="Consolas"/>
-          <w:color w:val="D4D4D4"/>
-          <w:sz w:val="21"/>
-          <w:szCs w:val="21"/>
-        </w:rPr>
-        <w:t>}</w:t>
+        <w:t xml:space="preserve">        }</w:t>
       </w:r>
       <w:r>
         <w:rPr>
@@ -12645,7 +11903,6 @@
         </w:rPr>
         <w:t>catch</w:t>
       </w:r>
-      <w:proofErr w:type="gramEnd"/>
       <w:r>
         <w:rPr>
           <w:rFonts w:ascii="Consolas" w:eastAsia="Times New Roman" w:hAnsi="Consolas" w:cs="Consolas"/>
@@ -12719,27 +11976,7 @@
           <w:sz w:val="21"/>
           <w:szCs w:val="21"/>
         </w:rPr>
-        <w:t>//$conn-&gt;</w:t>
-      </w:r>
-      <w:proofErr w:type="gramStart"/>
-      <w:r>
-        <w:rPr>
-          <w:rFonts w:ascii="Consolas" w:eastAsia="Times New Roman" w:hAnsi="Consolas" w:cs="Consolas"/>
-          <w:color w:val="608B4E"/>
-          <w:sz w:val="21"/>
-          <w:szCs w:val="21"/>
-        </w:rPr>
-        <w:t>rollBack(</w:t>
-      </w:r>
-      <w:proofErr w:type="gramEnd"/>
-      <w:r>
-        <w:rPr>
-          <w:rFonts w:ascii="Consolas" w:eastAsia="Times New Roman" w:hAnsi="Consolas" w:cs="Consolas"/>
-          <w:color w:val="608B4E"/>
-          <w:sz w:val="21"/>
-          <w:szCs w:val="21"/>
-        </w:rPr>
-        <w:t>);</w:t>
+        <w:t>//$conn-&gt;rollBack();</w:t>
       </w:r>
     </w:p>
     <w:p>
@@ -12762,7 +11999,6 @@
         </w:rPr>
         <w:t xml:space="preserve">            </w:t>
       </w:r>
-      <w:proofErr w:type="gramStart"/>
       <w:r>
         <w:rPr>
           <w:rFonts w:ascii="Consolas" w:eastAsia="Times New Roman" w:hAnsi="Consolas" w:cs="Consolas"/>
@@ -12772,7 +12008,6 @@
         </w:rPr>
         <w:t>echo</w:t>
       </w:r>
-      <w:proofErr w:type="gramEnd"/>
       <w:r>
         <w:rPr>
           <w:rFonts w:ascii="Consolas" w:eastAsia="Times New Roman" w:hAnsi="Consolas" w:cs="Consolas"/>
@@ -13675,21 +12910,7 @@
           <w:rFonts w:ascii="Calibri" w:hAnsi="Calibri" w:cs="Calibri"/>
         </w:rPr>
         <w:tab/>
-        <w:t>$pattern = '/^</w:t>
-      </w:r>
-      <w:proofErr w:type="gramStart"/>
-      <w:r>
-        <w:rPr>
-          <w:rFonts w:ascii="Calibri" w:hAnsi="Calibri" w:cs="Calibri"/>
-        </w:rPr>
-        <w:t>.$</w:t>
-      </w:r>
-      <w:proofErr w:type="gramEnd"/>
-      <w:r>
-        <w:rPr>
-          <w:rFonts w:ascii="Calibri" w:hAnsi="Calibri" w:cs="Calibri"/>
-        </w:rPr>
-        <w:t>/';</w:t>
+        <w:t>$pattern = '/^.$/';</w:t>
       </w:r>
     </w:p>
     <w:p>
@@ -13856,39 +13077,21 @@
         </w:rPr>
         <w:t xml:space="preserve">t. </w:t>
       </w:r>
-      <w:proofErr w:type="gramStart"/>
       <w:r>
         <w:rPr>
           <w:rFonts w:ascii="Calibri" w:hAnsi="Calibri" w:cs="Calibri"/>
           <w:color w:val="FF0000"/>
         </w:rPr>
-        <w:t>Vd</w:t>
-      </w:r>
-      <w:proofErr w:type="gramEnd"/>
+        <w:t>Vd \. đ</w:t>
+      </w:r>
       <w:r>
         <w:rPr>
           <w:rFonts w:ascii="Calibri" w:hAnsi="Calibri" w:cs="Calibri"/>
           <w:color w:val="FF0000"/>
-        </w:rPr>
-        <w:t xml:space="preserve"> \. </w:t>
-      </w:r>
-      <w:proofErr w:type="gramStart"/>
-      <w:r>
-        <w:rPr>
-          <w:rFonts w:ascii="Calibri" w:hAnsi="Calibri" w:cs="Calibri"/>
-          <w:color w:val="FF0000"/>
-        </w:rPr>
-        <w:t>đ</w:t>
-      </w:r>
-      <w:r>
-        <w:rPr>
-          <w:rFonts w:ascii="Calibri" w:hAnsi="Calibri" w:cs="Calibri"/>
-          <w:color w:val="FF0000"/>
           <w:lang w:val="vi-VN"/>
         </w:rPr>
         <w:t>ể</w:t>
       </w:r>
-      <w:proofErr w:type="gramEnd"/>
       <w:r>
         <w:rPr>
           <w:rFonts w:ascii="Calibri" w:hAnsi="Calibri" w:cs="Calibri"/>
@@ -14084,21 +13287,7 @@
           <w:rFonts w:ascii="Calibri" w:hAnsi="Calibri" w:cs="Calibri"/>
         </w:rPr>
         <w:tab/>
-        <w:t>$pattern = '</w:t>
-      </w:r>
-      <w:proofErr w:type="gramStart"/>
-      <w:r>
-        <w:rPr>
-          <w:rFonts w:ascii="Calibri" w:hAnsi="Calibri" w:cs="Calibri"/>
-        </w:rPr>
-        <w:t>/[</w:t>
-      </w:r>
-      <w:proofErr w:type="gramEnd"/>
-      <w:r>
-        <w:rPr>
-          <w:rFonts w:ascii="Calibri" w:hAnsi="Calibri" w:cs="Calibri"/>
-        </w:rPr>
-        <w:t>a-z]*/'   // có th</w:t>
+        <w:t>$pattern = '/[a-z]*/'   // có th</w:t>
       </w:r>
       <w:r>
         <w:rPr>
@@ -14262,21 +13451,7 @@
           <w:rFonts w:ascii="Calibri" w:hAnsi="Calibri" w:cs="Calibri"/>
         </w:rPr>
         <w:tab/>
-        <w:t>$pattern = '</w:t>
-      </w:r>
-      <w:proofErr w:type="gramStart"/>
-      <w:r>
-        <w:rPr>
-          <w:rFonts w:ascii="Calibri" w:hAnsi="Calibri" w:cs="Calibri"/>
-        </w:rPr>
-        <w:t>/[</w:t>
-      </w:r>
-      <w:proofErr w:type="gramEnd"/>
-      <w:r>
-        <w:rPr>
-          <w:rFonts w:ascii="Calibri" w:hAnsi="Calibri" w:cs="Calibri"/>
-        </w:rPr>
-        <w:t>a-z]+/'; // ít nh</w:t>
+        <w:t>$pattern = '/[a-z]+/'; // ít nh</w:t>
       </w:r>
       <w:r>
         <w:rPr>
@@ -14392,14 +13567,12 @@
         </w:rPr>
         <w:t>ự</w:t>
       </w:r>
-      <w:proofErr w:type="gramStart"/>
       <w:r>
         <w:rPr>
           <w:rFonts w:ascii="Calibri" w:hAnsi="Calibri" w:cs="Calibri"/>
         </w:rPr>
         <w:t>: ?</w:t>
       </w:r>
-      <w:proofErr w:type="gramEnd"/>
     </w:p>
     <w:p>
       <w:pPr>
@@ -14416,21 +13589,7 @@
           <w:rFonts w:ascii="Calibri" w:hAnsi="Calibri" w:cs="Calibri"/>
         </w:rPr>
         <w:tab/>
-        <w:t>$pattern = '</w:t>
-      </w:r>
-      <w:proofErr w:type="gramStart"/>
-      <w:r>
-        <w:rPr>
-          <w:rFonts w:ascii="Calibri" w:hAnsi="Calibri" w:cs="Calibri"/>
-        </w:rPr>
-        <w:t>/[</w:t>
-      </w:r>
-      <w:proofErr w:type="gramEnd"/>
-      <w:r>
-        <w:rPr>
-          <w:rFonts w:ascii="Calibri" w:hAnsi="Calibri" w:cs="Calibri"/>
-        </w:rPr>
-        <w:t xml:space="preserve">a-z]?/'; // </w:t>
+        <w:t xml:space="preserve">$pattern = '/[a-z]?/'; // </w:t>
       </w:r>
       <w:r>
         <w:rPr>
@@ -14561,21 +13720,7 @@
           <w:rFonts w:ascii="Calibri" w:hAnsi="Calibri" w:cs="Calibri"/>
         </w:rPr>
         <w:tab/>
-        <w:t>$pattern = '</w:t>
-      </w:r>
-      <w:proofErr w:type="gramStart"/>
-      <w:r>
-        <w:rPr>
-          <w:rFonts w:ascii="Calibri" w:hAnsi="Calibri" w:cs="Calibri"/>
-        </w:rPr>
-        <w:t>/[</w:t>
-      </w:r>
-      <w:proofErr w:type="gramEnd"/>
-      <w:r>
-        <w:rPr>
-          <w:rFonts w:ascii="Calibri" w:hAnsi="Calibri" w:cs="Calibri"/>
-        </w:rPr>
-        <w:t>^0-9]{1,2}/'; // chu</w:t>
+        <w:t>$pattern = '/[^0-9]{1,2}/'; // chu</w:t>
       </w:r>
       <w:r>
         <w:rPr>
@@ -14621,7 +13766,6 @@
           <w:rFonts w:ascii="Calibri" w:hAnsi="Calibri" w:cs="Calibri"/>
         </w:rPr>
       </w:pPr>
-      <w:proofErr w:type="gramStart"/>
       <w:r>
         <w:rPr>
           <w:rFonts w:ascii="Calibri" w:hAnsi="Calibri" w:cs="Calibri"/>
@@ -14661,7 +13805,6 @@
         </w:rPr>
         <w:t>ự.</w:t>
       </w:r>
-      <w:proofErr w:type="gramEnd"/>
     </w:p>
     <w:p>
       <w:r>
@@ -16826,7 +15969,6 @@
               </w:rPr>
               <w:fldChar w:fldCharType="separate"/>
             </w:r>
-            <w:proofErr w:type="gramStart"/>
             <w:r>
               <w:rPr>
                 <w:rStyle w:val="HTMLCode"/>
@@ -16835,18 +15977,7 @@
                 <w:spacing w:val="-1"/>
                 <w:bdr w:val="none" w:sz="0" w:space="0" w:color="auto" w:frame="1"/>
               </w:rPr>
-              <w:t>x(</w:t>
-            </w:r>
-            <w:proofErr w:type="gramEnd"/>
-            <w:r>
-              <w:rPr>
-                <w:rStyle w:val="HTMLCode"/>
-                <w:rFonts w:ascii="Consolas" w:eastAsiaTheme="minorHAnsi" w:hAnsi="Consolas"/>
-                <w:color w:val="0000FF"/>
-                <w:spacing w:val="-1"/>
-                <w:bdr w:val="none" w:sz="0" w:space="0" w:color="auto" w:frame="1"/>
-              </w:rPr>
-              <w:t>?!y)</w:t>
+              <w:t>x(?!y)</w:t>
             </w:r>
             <w:r>
               <w:rPr>
@@ -19238,25 +18369,7 @@
                 <w:color w:val="333333"/>
                 <w:spacing w:val="-1"/>
               </w:rPr>
-              <w:t xml:space="preserve">Khớp với kí tự quay đầu dòng </w:t>
-            </w:r>
-            <w:proofErr w:type="gramStart"/>
-            <w:r>
-              <w:rPr>
-                <w:rFonts w:ascii="Arial" w:hAnsi="Arial" w:cs="Arial"/>
-                <w:color w:val="333333"/>
-                <w:spacing w:val="-1"/>
-              </w:rPr>
-              <w:t>-  carriage</w:t>
-            </w:r>
-            <w:proofErr w:type="gramEnd"/>
-            <w:r>
-              <w:rPr>
-                <w:rFonts w:ascii="Arial" w:hAnsi="Arial" w:cs="Arial"/>
-                <w:color w:val="333333"/>
-                <w:spacing w:val="-1"/>
-              </w:rPr>
-              <w:t xml:space="preserve"> return (U+000D).</w:t>
+              <w:t>Khớp với kí tự quay đầu dòng -  carriage return (U+000D).</w:t>
             </w:r>
           </w:p>
         </w:tc>
@@ -22346,48 +21459,23 @@
           <w:sz w:val="26"/>
           <w:szCs w:val="26"/>
         </w:rPr>
-        <w:t xml:space="preserve">Hướng xử lý: Dùng </w:t>
-      </w:r>
-      <w:proofErr w:type="gramStart"/>
-      <w:r>
-        <w:rPr>
-          <w:sz w:val="26"/>
-          <w:szCs w:val="26"/>
-        </w:rPr>
-        <w:t>thư</w:t>
-      </w:r>
-      <w:proofErr w:type="gramEnd"/>
-      <w:r>
-        <w:rPr>
-          <w:sz w:val="26"/>
-          <w:szCs w:val="26"/>
-        </w:rPr>
-        <w:t xml:space="preserve"> viện Router, đặt biến true, ngược lại mặc định là false (ko lấy domain)</w:t>
-      </w:r>
-    </w:p>
-    <w:p>
-      <w:pPr>
-        <w:rPr>
-          <w:sz w:val="26"/>
-          <w:szCs w:val="26"/>
-        </w:rPr>
-      </w:pPr>
-      <w:r>
-        <w:rPr>
-          <w:sz w:val="26"/>
-          <w:szCs w:val="26"/>
-        </w:rPr>
-        <w:t>VD: return Router::</w:t>
-      </w:r>
-      <w:proofErr w:type="gramStart"/>
-      <w:r>
-        <w:rPr>
-          <w:sz w:val="26"/>
-          <w:szCs w:val="26"/>
-        </w:rPr>
-        <w:t>url([</w:t>
-      </w:r>
-      <w:proofErr w:type="gramEnd"/>
+        <w:t>Hướng xử lý: Dùng thư viện Router, đặt biến true, ngược lại mặc định là false (ko lấy domain)</w:t>
+      </w:r>
+    </w:p>
+    <w:p>
+      <w:pPr>
+        <w:rPr>
+          <w:sz w:val="26"/>
+          <w:szCs w:val="26"/>
+        </w:rPr>
+      </w:pPr>
+      <w:r>
+        <w:rPr>
+          <w:sz w:val="26"/>
+          <w:szCs w:val="26"/>
+        </w:rPr>
+        <w:t>VD: return Router::url([</w:t>
+      </w:r>
     </w:p>
     <w:p>
       <w:pPr>
@@ -22409,23 +21497,7 @@
           <w:szCs w:val="26"/>
         </w:rPr>
         <w:tab/>
-        <w:t>'</w:t>
-      </w:r>
-      <w:proofErr w:type="gramStart"/>
-      <w:r>
-        <w:rPr>
-          <w:sz w:val="26"/>
-          <w:szCs w:val="26"/>
-        </w:rPr>
-        <w:t>controller</w:t>
-      </w:r>
-      <w:proofErr w:type="gramEnd"/>
-      <w:r>
-        <w:rPr>
-          <w:sz w:val="26"/>
-          <w:szCs w:val="26"/>
-        </w:rPr>
-        <w:t>' =&gt; $controller,</w:t>
+        <w:t>'controller' =&gt; $controller,</w:t>
       </w:r>
     </w:p>
     <w:p>
@@ -22448,23 +21520,7 @@
           <w:szCs w:val="26"/>
         </w:rPr>
         <w:tab/>
-        <w:t>'</w:t>
-      </w:r>
-      <w:proofErr w:type="gramStart"/>
-      <w:r>
-        <w:rPr>
-          <w:sz w:val="26"/>
-          <w:szCs w:val="26"/>
-        </w:rPr>
-        <w:t>action</w:t>
-      </w:r>
-      <w:proofErr w:type="gramEnd"/>
-      <w:r>
-        <w:rPr>
-          <w:sz w:val="26"/>
-          <w:szCs w:val="26"/>
-        </w:rPr>
-        <w:t>' =&gt; $action,</w:t>
+        <w:t>'action' =&gt; $action,</w:t>
       </w:r>
     </w:p>
     <w:p>
@@ -22581,124 +21637,60 @@
           <w:sz w:val="26"/>
           <w:szCs w:val="26"/>
         </w:rPr>
-        <w:t xml:space="preserve">    //Tạo biến </w:t>
-      </w:r>
-      <w:proofErr w:type="gramStart"/>
-      <w:r>
-        <w:rPr>
-          <w:sz w:val="26"/>
-          <w:szCs w:val="26"/>
-        </w:rPr>
-        <w:t>chung</w:t>
-      </w:r>
-      <w:proofErr w:type="gramEnd"/>
-      <w:r>
-        <w:rPr>
-          <w:sz w:val="26"/>
-          <w:szCs w:val="26"/>
-        </w:rPr>
-        <w:t xml:space="preserve">    </w:t>
-      </w:r>
-    </w:p>
-    <w:p>
-      <w:pPr>
-        <w:rPr>
-          <w:sz w:val="26"/>
-          <w:szCs w:val="26"/>
-        </w:rPr>
-      </w:pPr>
-      <w:r>
-        <w:rPr>
-          <w:sz w:val="26"/>
-          <w:szCs w:val="26"/>
-        </w:rPr>
-        <w:t xml:space="preserve">    </w:t>
-      </w:r>
-      <w:proofErr w:type="gramStart"/>
-      <w:r>
-        <w:rPr>
-          <w:sz w:val="26"/>
-          <w:szCs w:val="26"/>
-        </w:rPr>
-        <w:t>protected</w:t>
-      </w:r>
-      <w:proofErr w:type="gramEnd"/>
-      <w:r>
-        <w:rPr>
-          <w:sz w:val="26"/>
-          <w:szCs w:val="26"/>
-        </w:rPr>
-        <w:t xml:space="preserve"> $controller;</w:t>
-      </w:r>
-    </w:p>
-    <w:p>
-      <w:pPr>
-        <w:rPr>
-          <w:sz w:val="26"/>
-          <w:szCs w:val="26"/>
-        </w:rPr>
-      </w:pPr>
-      <w:r>
-        <w:rPr>
-          <w:sz w:val="26"/>
-          <w:szCs w:val="26"/>
-        </w:rPr>
-        <w:t xml:space="preserve">    </w:t>
-      </w:r>
-      <w:proofErr w:type="gramStart"/>
-      <w:r>
-        <w:rPr>
-          <w:sz w:val="26"/>
-          <w:szCs w:val="26"/>
-        </w:rPr>
-        <w:t>protected</w:t>
-      </w:r>
-      <w:proofErr w:type="gramEnd"/>
-      <w:r>
-        <w:rPr>
-          <w:sz w:val="26"/>
-          <w:szCs w:val="26"/>
-        </w:rPr>
-        <w:t xml:space="preserve"> $validate;</w:t>
-      </w:r>
-    </w:p>
-    <w:p>
-      <w:pPr>
-        <w:rPr>
-          <w:sz w:val="26"/>
-          <w:szCs w:val="26"/>
-        </w:rPr>
-      </w:pPr>
-    </w:p>
-    <w:p>
-      <w:pPr>
-        <w:rPr>
-          <w:sz w:val="26"/>
-          <w:szCs w:val="26"/>
-        </w:rPr>
-      </w:pPr>
-      <w:r>
-        <w:rPr>
-          <w:sz w:val="26"/>
-          <w:szCs w:val="26"/>
-        </w:rPr>
-        <w:t xml:space="preserve">    </w:t>
-      </w:r>
-      <w:proofErr w:type="gramStart"/>
-      <w:r>
-        <w:rPr>
-          <w:sz w:val="26"/>
-          <w:szCs w:val="26"/>
-        </w:rPr>
-        <w:t>public</w:t>
-      </w:r>
-      <w:proofErr w:type="gramEnd"/>
-      <w:r>
-        <w:rPr>
-          <w:sz w:val="26"/>
-          <w:szCs w:val="26"/>
-        </w:rPr>
-        <w:t xml:space="preserve"> function initialize(array $config)</w:t>
+        <w:t xml:space="preserve">    //Tạo biến chung    </w:t>
+      </w:r>
+    </w:p>
+    <w:p>
+      <w:pPr>
+        <w:rPr>
+          <w:sz w:val="26"/>
+          <w:szCs w:val="26"/>
+        </w:rPr>
+      </w:pPr>
+      <w:r>
+        <w:rPr>
+          <w:sz w:val="26"/>
+          <w:szCs w:val="26"/>
+        </w:rPr>
+        <w:t xml:space="preserve">    protected $controller;</w:t>
+      </w:r>
+    </w:p>
+    <w:p>
+      <w:pPr>
+        <w:rPr>
+          <w:sz w:val="26"/>
+          <w:szCs w:val="26"/>
+        </w:rPr>
+      </w:pPr>
+      <w:r>
+        <w:rPr>
+          <w:sz w:val="26"/>
+          <w:szCs w:val="26"/>
+        </w:rPr>
+        <w:t xml:space="preserve">    protected $validate;</w:t>
+      </w:r>
+    </w:p>
+    <w:p>
+      <w:pPr>
+        <w:rPr>
+          <w:sz w:val="26"/>
+          <w:szCs w:val="26"/>
+        </w:rPr>
+      </w:pPr>
+    </w:p>
+    <w:p>
+      <w:pPr>
+        <w:rPr>
+          <w:sz w:val="26"/>
+          <w:szCs w:val="26"/>
+        </w:rPr>
+      </w:pPr>
+      <w:r>
+        <w:rPr>
+          <w:sz w:val="26"/>
+          <w:szCs w:val="26"/>
+        </w:rPr>
+        <w:t xml:space="preserve">    public function initialize(array $config)</w:t>
       </w:r>
     </w:p>
     <w:p>
@@ -22728,23 +21720,7 @@
           <w:sz w:val="26"/>
           <w:szCs w:val="26"/>
         </w:rPr>
-        <w:t xml:space="preserve">        parent::</w:t>
-      </w:r>
-      <w:proofErr w:type="gramStart"/>
-      <w:r>
-        <w:rPr>
-          <w:sz w:val="26"/>
-          <w:szCs w:val="26"/>
-        </w:rPr>
-        <w:t>initialize(</w:t>
-      </w:r>
-      <w:proofErr w:type="gramEnd"/>
-      <w:r>
-        <w:rPr>
-          <w:sz w:val="26"/>
-          <w:szCs w:val="26"/>
-        </w:rPr>
-        <w:t>$config);</w:t>
+        <w:t xml:space="preserve">        parent::initialize($config);</w:t>
       </w:r>
     </w:p>
     <w:p>
@@ -22775,170 +21751,82 @@
           <w:szCs w:val="26"/>
         </w:rPr>
         <w:tab/>
-      </w:r>
-      <w:proofErr w:type="gramStart"/>
-      <w:r>
-        <w:rPr>
-          <w:sz w:val="26"/>
-          <w:szCs w:val="26"/>
-        </w:rPr>
         <w:t>//Thêm biến controller trước khi gọi.</w:t>
       </w:r>
-      <w:proofErr w:type="gramEnd"/>
-    </w:p>
-    <w:p>
-      <w:pPr>
-        <w:rPr>
-          <w:sz w:val="26"/>
-          <w:szCs w:val="26"/>
-        </w:rPr>
-      </w:pPr>
-      <w:r>
-        <w:rPr>
-          <w:sz w:val="26"/>
-          <w:szCs w:val="26"/>
-        </w:rPr>
-        <w:t xml:space="preserve">        $this-&gt;controller = $this-&gt;</w:t>
-      </w:r>
-      <w:proofErr w:type="gramStart"/>
-      <w:r>
-        <w:rPr>
-          <w:sz w:val="26"/>
-          <w:szCs w:val="26"/>
-        </w:rPr>
-        <w:t>getController(</w:t>
-      </w:r>
-      <w:proofErr w:type="gramEnd"/>
-      <w:r>
-        <w:rPr>
-          <w:sz w:val="26"/>
-          <w:szCs w:val="26"/>
-        </w:rPr>
-        <w:t>);</w:t>
-      </w:r>
-    </w:p>
-    <w:p>
-      <w:pPr>
-        <w:rPr>
-          <w:sz w:val="26"/>
-          <w:szCs w:val="26"/>
-        </w:rPr>
-      </w:pPr>
-      <w:r>
-        <w:rPr>
-          <w:sz w:val="26"/>
-          <w:szCs w:val="26"/>
-        </w:rPr>
-        <w:t xml:space="preserve">        $this-&gt;controller-&gt;</w:t>
-      </w:r>
-      <w:proofErr w:type="gramStart"/>
-      <w:r>
-        <w:rPr>
-          <w:sz w:val="26"/>
-          <w:szCs w:val="26"/>
-        </w:rPr>
-        <w:t>loadModel(</w:t>
-      </w:r>
-      <w:proofErr w:type="gramEnd"/>
-      <w:r>
-        <w:rPr>
-          <w:sz w:val="26"/>
-          <w:szCs w:val="26"/>
-        </w:rPr>
-        <w:t>'CampaignCode');</w:t>
-      </w:r>
-    </w:p>
-    <w:p>
-      <w:pPr>
-        <w:rPr>
-          <w:sz w:val="26"/>
-          <w:szCs w:val="26"/>
-        </w:rPr>
-      </w:pPr>
-      <w:r>
-        <w:rPr>
-          <w:sz w:val="26"/>
-          <w:szCs w:val="26"/>
-        </w:rPr>
-        <w:t xml:space="preserve">        $this-&gt;controller-&gt;</w:t>
-      </w:r>
-      <w:proofErr w:type="gramStart"/>
-      <w:r>
-        <w:rPr>
-          <w:sz w:val="26"/>
-          <w:szCs w:val="26"/>
-        </w:rPr>
-        <w:t>loadModel(</w:t>
-      </w:r>
-      <w:proofErr w:type="gramEnd"/>
-      <w:r>
-        <w:rPr>
-          <w:sz w:val="26"/>
-          <w:szCs w:val="26"/>
-        </w:rPr>
-        <w:t>'Review');</w:t>
-      </w:r>
-    </w:p>
-    <w:p>
-      <w:pPr>
-        <w:rPr>
-          <w:sz w:val="26"/>
-          <w:szCs w:val="26"/>
-        </w:rPr>
-      </w:pPr>
-      <w:r>
-        <w:rPr>
-          <w:sz w:val="26"/>
-          <w:szCs w:val="26"/>
-        </w:rPr>
-        <w:t xml:space="preserve">        $this-&gt;controller-&gt;</w:t>
-      </w:r>
-      <w:proofErr w:type="gramStart"/>
-      <w:r>
-        <w:rPr>
-          <w:sz w:val="26"/>
-          <w:szCs w:val="26"/>
-        </w:rPr>
-        <w:t>loadModel(</w:t>
-      </w:r>
-      <w:proofErr w:type="gramEnd"/>
-      <w:r>
-        <w:rPr>
-          <w:sz w:val="26"/>
-          <w:szCs w:val="26"/>
-        </w:rPr>
-        <w:t>'Shop');</w:t>
-      </w:r>
-    </w:p>
-    <w:p>
-      <w:pPr>
-        <w:rPr>
-          <w:sz w:val="26"/>
-          <w:szCs w:val="26"/>
-        </w:rPr>
-      </w:pPr>
-      <w:r>
-        <w:rPr>
-          <w:sz w:val="26"/>
-          <w:szCs w:val="26"/>
-        </w:rPr>
-        <w:t xml:space="preserve">        $this-&gt;controller-&gt;</w:t>
-      </w:r>
-      <w:proofErr w:type="gramStart"/>
-      <w:r>
-        <w:rPr>
-          <w:sz w:val="26"/>
-          <w:szCs w:val="26"/>
-        </w:rPr>
-        <w:t>loadModel(</w:t>
-      </w:r>
-      <w:proofErr w:type="gramEnd"/>
-      <w:r>
-        <w:rPr>
-          <w:sz w:val="26"/>
-          <w:szCs w:val="26"/>
-        </w:rPr>
-        <w:t>'InviteCode');</w:t>
+    </w:p>
+    <w:p>
+      <w:pPr>
+        <w:rPr>
+          <w:sz w:val="26"/>
+          <w:szCs w:val="26"/>
+        </w:rPr>
+      </w:pPr>
+      <w:r>
+        <w:rPr>
+          <w:sz w:val="26"/>
+          <w:szCs w:val="26"/>
+        </w:rPr>
+        <w:t xml:space="preserve">        $this-&gt;controller = $this-&gt;getController();</w:t>
+      </w:r>
+    </w:p>
+    <w:p>
+      <w:pPr>
+        <w:rPr>
+          <w:sz w:val="26"/>
+          <w:szCs w:val="26"/>
+        </w:rPr>
+      </w:pPr>
+      <w:r>
+        <w:rPr>
+          <w:sz w:val="26"/>
+          <w:szCs w:val="26"/>
+        </w:rPr>
+        <w:t xml:space="preserve">        $this-&gt;controller-&gt;loadModel('CampaignCode');</w:t>
+      </w:r>
+    </w:p>
+    <w:p>
+      <w:pPr>
+        <w:rPr>
+          <w:sz w:val="26"/>
+          <w:szCs w:val="26"/>
+        </w:rPr>
+      </w:pPr>
+      <w:r>
+        <w:rPr>
+          <w:sz w:val="26"/>
+          <w:szCs w:val="26"/>
+        </w:rPr>
+        <w:t xml:space="preserve">        $this-&gt;controller-&gt;loadModel('Review');</w:t>
+      </w:r>
+    </w:p>
+    <w:p>
+      <w:pPr>
+        <w:rPr>
+          <w:sz w:val="26"/>
+          <w:szCs w:val="26"/>
+        </w:rPr>
+      </w:pPr>
+      <w:r>
+        <w:rPr>
+          <w:sz w:val="26"/>
+          <w:szCs w:val="26"/>
+        </w:rPr>
+        <w:t xml:space="preserve">        $this-&gt;controller-&gt;loadModel('Shop');</w:t>
+      </w:r>
+    </w:p>
+    <w:p>
+      <w:pPr>
+        <w:rPr>
+          <w:sz w:val="26"/>
+          <w:szCs w:val="26"/>
+        </w:rPr>
+      </w:pPr>
+      <w:r>
+        <w:rPr>
+          <w:sz w:val="26"/>
+          <w:szCs w:val="26"/>
+        </w:rPr>
+        <w:t xml:space="preserve">        $this-&gt;controller-&gt;loadModel('InviteCode');</w:t>
       </w:r>
     </w:p>
     <w:p>
@@ -23036,23 +21924,7 @@
           <w:sz w:val="26"/>
           <w:szCs w:val="26"/>
         </w:rPr>
-        <w:t xml:space="preserve">        $this-&gt;validate = new </w:t>
-      </w:r>
-      <w:proofErr w:type="gramStart"/>
-      <w:r>
-        <w:rPr>
-          <w:sz w:val="26"/>
-          <w:szCs w:val="26"/>
-        </w:rPr>
-        <w:t>Validate(</w:t>
-      </w:r>
-      <w:proofErr w:type="gramEnd"/>
-      <w:r>
-        <w:rPr>
-          <w:sz w:val="26"/>
-          <w:szCs w:val="26"/>
-        </w:rPr>
-        <w:t>);</w:t>
+        <w:t xml:space="preserve">        $this-&gt;validate = new Validate();</w:t>
       </w:r>
     </w:p>
     <w:p>
@@ -23117,54 +21989,22 @@
           <w:sz w:val="26"/>
           <w:szCs w:val="26"/>
         </w:rPr>
-        <w:t>set_time_</w:t>
-      </w:r>
-      <w:proofErr w:type="gramStart"/>
-      <w:r>
-        <w:rPr>
-          <w:sz w:val="26"/>
-          <w:szCs w:val="26"/>
-        </w:rPr>
-        <w:t>limit(</w:t>
-      </w:r>
-      <w:proofErr w:type="gramEnd"/>
-      <w:r>
-        <w:rPr>
-          <w:sz w:val="26"/>
-          <w:szCs w:val="26"/>
-        </w:rPr>
-        <w:t>0);</w:t>
-      </w:r>
-    </w:p>
-    <w:p>
-      <w:pPr>
-        <w:rPr>
-          <w:sz w:val="26"/>
-          <w:szCs w:val="26"/>
-        </w:rPr>
-      </w:pPr>
-      <w:r>
-        <w:rPr>
-          <w:sz w:val="26"/>
-          <w:szCs w:val="26"/>
-        </w:rPr>
-        <w:t>ini_</w:t>
-      </w:r>
-      <w:proofErr w:type="gramStart"/>
-      <w:r>
-        <w:rPr>
-          <w:sz w:val="26"/>
-          <w:szCs w:val="26"/>
-        </w:rPr>
-        <w:t>set(</w:t>
-      </w:r>
-      <w:proofErr w:type="gramEnd"/>
-      <w:r>
-        <w:rPr>
-          <w:sz w:val="26"/>
-          <w:szCs w:val="26"/>
-        </w:rPr>
-        <w:t>'memory_limit', -1);</w:t>
+        <w:t>set_time_limit(0);</w:t>
+      </w:r>
+    </w:p>
+    <w:p>
+      <w:pPr>
+        <w:rPr>
+          <w:sz w:val="26"/>
+          <w:szCs w:val="26"/>
+        </w:rPr>
+      </w:pPr>
+      <w:r>
+        <w:rPr>
+          <w:sz w:val="26"/>
+          <w:szCs w:val="26"/>
+        </w:rPr>
+        <w:t>ini_set('memory_limit', -1);</w:t>
       </w:r>
     </w:p>
     <w:p>
@@ -23287,13 +22127,8 @@
       </w:r>
     </w:p>
     <w:p>
-      <w:proofErr w:type="gramStart"/>
-      <w:r>
-        <w:t>trong</w:t>
-      </w:r>
-      <w:proofErr w:type="gramEnd"/>
-      <w:r>
-        <w:t xml:space="preserve"> đó:</w:t>
+      <w:r>
+        <w:t>trong đó:</w:t>
       </w:r>
     </w:p>
     <w:p>
@@ -23338,15 +22173,7 @@
         </w:numPr>
       </w:pPr>
       <w:r>
-        <w:t>Phương thức chạy như sau: 1 request gọi tới và chạy lệnh exec trên, sau đó trả kết quả về, exec sẽ chạy độc lập tạo thành 1 request (</w:t>
-      </w:r>
-      <w:proofErr w:type="gramStart"/>
-      <w:r>
-        <w:t>pid</w:t>
-      </w:r>
-      <w:proofErr w:type="gramEnd"/>
-      <w:r>
-        <w:t xml:space="preserve">) mới. </w:t>
+        <w:t xml:space="preserve">Phương thức chạy như sau: 1 request gọi tới và chạy lệnh exec trên, sau đó trả kết quả về, exec sẽ chạy độc lập tạo thành 1 request (pid) mới. </w:t>
       </w:r>
     </w:p>
     <w:p>
@@ -23434,13 +22261,8 @@
       <w:pPr>
         <w:ind w:firstLine="360"/>
       </w:pPr>
-      <w:proofErr w:type="gramStart"/>
-      <w:r>
-        <w:t>stripslashes(</w:t>
-      </w:r>
-      <w:proofErr w:type="gramEnd"/>
-      <w:r>
-        <w:t>$str);</w:t>
+      <w:r>
+        <w:t>stripslashes($str);</w:t>
       </w:r>
     </w:p>
     <w:p>
@@ -23530,45 +22352,43 @@
           <w:szCs w:val="28"/>
         </w:rPr>
       </w:pPr>
-      <w:proofErr w:type="gramStart"/>
       <w:r>
         <w:rPr>
           <w:sz w:val="28"/>
           <w:szCs w:val="28"/>
         </w:rPr>
-        <w:t>basename(</w:t>
-      </w:r>
-      <w:proofErr w:type="gramEnd"/>
-      <w:r>
+        <w:t xml:space="preserve">basename() =&gt; lấy tên file khi truyền đường dẫn Vd: a/b/c.txt =&gt; c.txt </w:t>
+      </w:r>
+    </w:p>
+    <w:p>
+      <w:pPr>
         <w:rPr>
           <w:sz w:val="28"/>
           <w:szCs w:val="28"/>
         </w:rPr>
-        <w:t xml:space="preserve">) =&gt; lấy tên file khi truyền đường dẫn Vd: a/b/c.txt =&gt; c.txt </w:t>
-      </w:r>
-    </w:p>
-    <w:p>
-      <w:pPr>
+      </w:pPr>
+      <w:r>
         <w:rPr>
           <w:sz w:val="28"/>
           <w:szCs w:val="28"/>
         </w:rPr>
-      </w:pPr>
-      <w:proofErr w:type="gramStart"/>
-      <w:r>
+        <w:t>dirname() =&gt; lấy đường dẫn không bao gồm tên file Vd a/b/c.txt =&gt; a/b</w:t>
+      </w:r>
+    </w:p>
+    <w:p>
+      <w:pPr>
         <w:rPr>
           <w:sz w:val="28"/>
           <w:szCs w:val="28"/>
         </w:rPr>
-        <w:t>dirname(</w:t>
-      </w:r>
-      <w:proofErr w:type="gramEnd"/>
+      </w:pPr>
       <w:r>
         <w:rPr>
           <w:sz w:val="28"/>
           <w:szCs w:val="28"/>
         </w:rPr>
-        <w:t>) =&gt; lấy đường dẫn không bao gồm tên file Vd a/b/c.txt =&gt; a/b</w:t>
+        <w:lastRenderedPageBreak/>
+        <w:t xml:space="preserve">File::allFiles($path['input']); </w:t>
       </w:r>
     </w:p>
     <w:p>
@@ -23583,93 +22403,29 @@
           <w:sz w:val="28"/>
           <w:szCs w:val="28"/>
         </w:rPr>
-        <w:lastRenderedPageBreak/>
-        <w:t>File::</w:t>
-      </w:r>
-      <w:proofErr w:type="gramStart"/>
-      <w:r>
+        <w:t xml:space="preserve">$file-&gt;getRelativePath() =&gt; Chỉ lấy path từ thư mục được truyền vào, Vd: a/b/c/d, get all file trong thư mục b thì path trả lại là b/c/d </w:t>
+      </w:r>
+    </w:p>
+    <w:p>
+      <w:pPr>
         <w:rPr>
           <w:sz w:val="28"/>
           <w:szCs w:val="28"/>
         </w:rPr>
-        <w:t>allFiles(</w:t>
-      </w:r>
-      <w:proofErr w:type="gramEnd"/>
+      </w:pPr>
       <w:r>
         <w:rPr>
           <w:sz w:val="28"/>
           <w:szCs w:val="28"/>
         </w:rPr>
-        <w:t xml:space="preserve">$path['input']); </w:t>
-      </w:r>
-    </w:p>
-    <w:p>
-      <w:pPr>
+        <w:t>$file-&gt;getPathname</w:t>
+      </w:r>
+      <w:r>
         <w:rPr>
           <w:sz w:val="28"/>
           <w:szCs w:val="28"/>
         </w:rPr>
-      </w:pPr>
-      <w:r>
-        <w:rPr>
-          <w:sz w:val="28"/>
-          <w:szCs w:val="28"/>
-        </w:rPr>
-        <w:t>$file-&gt;</w:t>
-      </w:r>
-      <w:proofErr w:type="gramStart"/>
-      <w:r>
-        <w:rPr>
-          <w:sz w:val="28"/>
-          <w:szCs w:val="28"/>
-        </w:rPr>
-        <w:t>getRelativePath(</w:t>
-      </w:r>
-      <w:proofErr w:type="gramEnd"/>
-      <w:r>
-        <w:rPr>
-          <w:sz w:val="28"/>
-          <w:szCs w:val="28"/>
-        </w:rPr>
-        <w:t xml:space="preserve">) =&gt; Chỉ lấy path từ thư mục được truyền vào, Vd: a/b/c/d, get all file trong thư mục b thì path trả lại là b/c/d </w:t>
-      </w:r>
-    </w:p>
-    <w:p>
-      <w:pPr>
-        <w:rPr>
-          <w:sz w:val="28"/>
-          <w:szCs w:val="28"/>
-        </w:rPr>
-      </w:pPr>
-      <w:r>
-        <w:rPr>
-          <w:sz w:val="28"/>
-          <w:szCs w:val="28"/>
-        </w:rPr>
-        <w:t>$file-&gt;</w:t>
-      </w:r>
-      <w:proofErr w:type="gramStart"/>
-      <w:r>
-        <w:rPr>
-          <w:sz w:val="28"/>
-          <w:szCs w:val="28"/>
-        </w:rPr>
-        <w:t>getPathname</w:t>
-      </w:r>
-      <w:r>
-        <w:rPr>
-          <w:sz w:val="28"/>
-          <w:szCs w:val="28"/>
-        </w:rPr>
-        <w:t>(</w:t>
-      </w:r>
-      <w:proofErr w:type="gramEnd"/>
-      <w:r>
-        <w:rPr>
-          <w:sz w:val="28"/>
-          <w:szCs w:val="28"/>
-        </w:rPr>
-        <w:t>)</w:t>
+        <w:t>()</w:t>
       </w:r>
       <w:r>
         <w:rPr>
@@ -23946,13 +22702,7 @@
         <w:rPr>
           <w:color w:val="FF0000"/>
         </w:rPr>
-        <w:t xml:space="preserve"> </w:t>
-      </w:r>
-      <w:r>
-        <w:rPr>
-          <w:color w:val="FF0000"/>
-        </w:rPr>
-        <w:t>Gọi hàm laravel ngoài source</w:t>
+        <w:t xml:space="preserve"> Gọi hàm laravel ngoài source</w:t>
       </w:r>
     </w:p>
     <w:p>
@@ -24241,13 +22991,7 @@
         <w:rPr>
           <w:color w:val="FF0000"/>
         </w:rPr>
-        <w:t xml:space="preserve"> </w:t>
-      </w:r>
-      <w:r>
-        <w:rPr>
-          <w:color w:val="FF0000"/>
-        </w:rPr>
-        <w:t>Giữ format input</w:t>
+        <w:t xml:space="preserve"> Giữ format input</w:t>
       </w:r>
       <w:r>
         <w:rPr>
@@ -24276,25 +23020,7 @@
           <w:szCs w:val="28"/>
           <w:lang w:val="vi-VN"/>
         </w:rPr>
-        <w:t xml:space="preserve">ách giữ format (xuống dòng) mà </w:t>
-      </w:r>
-      <w:proofErr w:type="gramStart"/>
-      <w:r>
-        <w:rPr>
-          <w:sz w:val="28"/>
-          <w:szCs w:val="28"/>
-          <w:lang w:val="vi-VN"/>
-        </w:rPr>
-        <w:t>ko</w:t>
-      </w:r>
-      <w:proofErr w:type="gramEnd"/>
-      <w:r>
-        <w:rPr>
-          <w:sz w:val="28"/>
-          <w:szCs w:val="28"/>
-          <w:lang w:val="vi-VN"/>
-        </w:rPr>
-        <w:t xml:space="preserve"> dính thẻ script </w:t>
+        <w:t xml:space="preserve">ách giữ format (xuống dòng) mà ko dính thẻ script </w:t>
       </w:r>
     </w:p>
     <w:p>
@@ -24406,13 +23132,7 @@
         <w:rPr>
           <w:color w:val="FF0000"/>
         </w:rPr>
-        <w:t xml:space="preserve"> </w:t>
-      </w:r>
-      <w:r>
-        <w:rPr>
-          <w:color w:val="FF0000"/>
-        </w:rPr>
-        <w:t>Get log query</w:t>
+        <w:t xml:space="preserve"> Get log query</w:t>
       </w:r>
     </w:p>
     <w:p>
@@ -24427,29 +23147,13 @@
           <w:sz w:val="28"/>
           <w:szCs w:val="28"/>
         </w:rPr>
-        <w:t>$sql_with_bindings = str_replace_</w:t>
-      </w:r>
-      <w:proofErr w:type="gramStart"/>
+        <w:t>$sql_with_bindings = str_replace_array('?', $query-&gt;getBindings(), $query-&gt;toSql())</w:t>
+      </w:r>
       <w:r>
         <w:rPr>
           <w:sz w:val="28"/>
           <w:szCs w:val="28"/>
         </w:rPr>
-        <w:t>array(</w:t>
-      </w:r>
-      <w:proofErr w:type="gramEnd"/>
-      <w:r>
-        <w:rPr>
-          <w:sz w:val="28"/>
-          <w:szCs w:val="28"/>
-        </w:rPr>
-        <w:t>'?', $query-&gt;getBindings(), $query-&gt;toSql())</w:t>
-      </w:r>
-      <w:r>
-        <w:rPr>
-          <w:sz w:val="28"/>
-          <w:szCs w:val="28"/>
-        </w:rPr>
         <w:t>;</w:t>
       </w:r>
     </w:p>
@@ -24484,13 +23188,7 @@
         <w:rPr>
           <w:color w:val="FF0000"/>
         </w:rPr>
-        <w:t xml:space="preserve"> </w:t>
-      </w:r>
-      <w:r>
-        <w:rPr>
-          <w:color w:val="FF0000"/>
-        </w:rPr>
-        <w:t>Lồng sql trong sql</w:t>
+        <w:t xml:space="preserve"> Lồng sql trong sql</w:t>
       </w:r>
     </w:p>
     <w:p>
@@ -24601,54 +23299,22 @@
           <w:sz w:val="28"/>
           <w:szCs w:val="28"/>
         </w:rPr>
-        <w:t>error_</w:t>
-      </w:r>
-      <w:proofErr w:type="gramStart"/>
-      <w:r>
+        <w:t xml:space="preserve">error_reporting(E_ALL); </w:t>
+      </w:r>
+    </w:p>
+    <w:p>
+      <w:pPr>
         <w:rPr>
           <w:sz w:val="28"/>
           <w:szCs w:val="28"/>
         </w:rPr>
-        <w:t>reporting(</w:t>
-      </w:r>
-      <w:proofErr w:type="gramEnd"/>
+      </w:pPr>
       <w:r>
         <w:rPr>
           <w:sz w:val="28"/>
           <w:szCs w:val="28"/>
         </w:rPr>
-        <w:t xml:space="preserve">E_ALL); </w:t>
-      </w:r>
-    </w:p>
-    <w:p>
-      <w:pPr>
-        <w:rPr>
-          <w:sz w:val="28"/>
-          <w:szCs w:val="28"/>
-        </w:rPr>
-      </w:pPr>
-      <w:r>
-        <w:rPr>
-          <w:sz w:val="28"/>
-          <w:szCs w:val="28"/>
-        </w:rPr>
-        <w:t>ini_</w:t>
-      </w:r>
-      <w:proofErr w:type="gramStart"/>
-      <w:r>
-        <w:rPr>
-          <w:sz w:val="28"/>
-          <w:szCs w:val="28"/>
-        </w:rPr>
-        <w:t>set(</w:t>
-      </w:r>
-      <w:proofErr w:type="gramEnd"/>
-      <w:r>
-        <w:rPr>
-          <w:sz w:val="28"/>
-          <w:szCs w:val="28"/>
-        </w:rPr>
-        <w:t>'display_errors', 'on');</w:t>
+        <w:t>ini_set('display_errors', 'on');</w:t>
       </w:r>
     </w:p>
     <w:p>
@@ -24683,13 +23349,7 @@
         <w:rPr>
           <w:color w:val="FF0000"/>
         </w:rPr>
-        <w:t xml:space="preserve"> </w:t>
-      </w:r>
-      <w:r>
-        <w:rPr>
-          <w:color w:val="FF0000"/>
-        </w:rPr>
-        <w:t>Push data lên server khác</w:t>
+        <w:t xml:space="preserve"> Push data lên server khác</w:t>
       </w:r>
     </w:p>
     <w:p>
@@ -24772,13 +23432,7 @@
         <w:rPr>
           <w:color w:val="FF0000"/>
         </w:rPr>
-        <w:t xml:space="preserve"> </w:t>
-      </w:r>
-      <w:r>
-        <w:rPr>
-          <w:color w:val="FF0000"/>
-        </w:rPr>
-        <w:t>Tạo faker data</w:t>
+        <w:t xml:space="preserve"> Tạo faker data</w:t>
       </w:r>
     </w:p>
     <w:p>
@@ -25163,13 +23817,7 @@
         <w:rPr>
           <w:color w:val="FF0000"/>
         </w:rPr>
-        <w:t xml:space="preserve"> </w:t>
-      </w:r>
-      <w:r>
-        <w:rPr>
-          <w:color w:val="FF0000"/>
-        </w:rPr>
-        <w:t>Insert nhiều record bằng 1 query</w:t>
+        <w:t xml:space="preserve"> Insert nhiều record bằng 1 query</w:t>
       </w:r>
     </w:p>
     <w:p>
@@ -25265,13 +23913,7 @@
         <w:rPr>
           <w:color w:val="FF0000"/>
         </w:rPr>
-        <w:t xml:space="preserve"> </w:t>
-      </w:r>
-      <w:r>
-        <w:rPr>
-          <w:color w:val="FF0000"/>
-        </w:rPr>
-        <w:t>In_array với number</w:t>
+        <w:t xml:space="preserve"> In_array với number</w:t>
       </w:r>
     </w:p>
     <w:p>
@@ -25281,21 +23923,12 @@
           <w:szCs w:val="28"/>
         </w:rPr>
       </w:pPr>
-      <w:proofErr w:type="gramStart"/>
       <w:r>
         <w:rPr>
           <w:sz w:val="28"/>
           <w:szCs w:val="28"/>
         </w:rPr>
-        <w:t>trường</w:t>
-      </w:r>
-      <w:proofErr w:type="gramEnd"/>
-      <w:r>
-        <w:rPr>
-          <w:sz w:val="28"/>
-          <w:szCs w:val="28"/>
-        </w:rPr>
-        <w:t xml:space="preserve"> hợp in_array(0, ADMIN_TICKET_ISSUED_CSV_FORMAT_TIME) =&gt; vẫn ra true, do đó cần mở chế độ nghiêm ngặt</w:t>
+        <w:t>trường hợp in_array(0, ADMIN_TICKET_ISSUED_CSV_FORMAT_TIME) =&gt; vẫn ra true, do đó cần mở chế độ nghiêm ngặt</w:t>
       </w:r>
     </w:p>
     <w:p>
@@ -25360,8 +23993,6 @@
           </wp:inline>
         </w:drawing>
       </w:r>
-      <w:bookmarkStart w:id="63" w:name="_GoBack"/>
-      <w:bookmarkEnd w:id="63"/>
     </w:p>
     <w:p>
       <w:pPr>
@@ -25376,7 +24007,7 @@
           <w:szCs w:val="26"/>
         </w:rPr>
       </w:pPr>
-      <w:bookmarkStart w:id="64" w:name="_Toc40706408"/>
+      <w:bookmarkStart w:id="63" w:name="_Toc40706408"/>
       <w:r>
         <w:rPr>
           <w:sz w:val="26"/>
@@ -25384,37 +24015,29 @@
         </w:rPr>
         <w:t>Server</w:t>
       </w:r>
+      <w:bookmarkEnd w:id="63"/>
+    </w:p>
+    <w:p>
+      <w:pPr>
+        <w:pStyle w:val="Heading2"/>
+        <w:rPr>
+          <w:color w:val="FF0000"/>
+        </w:rPr>
+      </w:pPr>
+      <w:bookmarkStart w:id="64" w:name="_Toc40706409"/>
+      <w:r>
+        <w:rPr>
+          <w:color w:val="FF0000"/>
+        </w:rPr>
+        <w:t xml:space="preserve">+ </w:t>
+      </w:r>
+      <w:r>
+        <w:rPr>
+          <w:color w:val="FF0000"/>
+        </w:rPr>
+        <w:t xml:space="preserve"> Crontab trong linux</w:t>
+      </w:r>
       <w:bookmarkEnd w:id="64"/>
-    </w:p>
-    <w:p>
-      <w:pPr>
-        <w:pStyle w:val="Heading2"/>
-        <w:rPr>
-          <w:color w:val="FF0000"/>
-        </w:rPr>
-      </w:pPr>
-      <w:bookmarkStart w:id="65" w:name="_Toc40706409"/>
-      <w:proofErr w:type="gramStart"/>
-      <w:r>
-        <w:rPr>
-          <w:color w:val="FF0000"/>
-        </w:rPr>
-        <w:t xml:space="preserve">+ </w:t>
-      </w:r>
-      <w:r>
-        <w:rPr>
-          <w:color w:val="FF0000"/>
-        </w:rPr>
-        <w:t xml:space="preserve"> Crontab</w:t>
-      </w:r>
-      <w:proofErr w:type="gramEnd"/>
-      <w:r>
-        <w:rPr>
-          <w:color w:val="FF0000"/>
-        </w:rPr>
-        <w:t xml:space="preserve"> trong linux</w:t>
-      </w:r>
-      <w:bookmarkEnd w:id="65"/>
     </w:p>
     <w:p>
       <w:pPr>
@@ -25564,8 +24187,7 @@
           <w:color w:val="FF0000"/>
         </w:rPr>
       </w:pPr>
-      <w:bookmarkStart w:id="66" w:name="_Toc40706410"/>
-      <w:proofErr w:type="gramStart"/>
+      <w:bookmarkStart w:id="65" w:name="_Toc40706410"/>
       <w:r>
         <w:rPr>
           <w:color w:val="FF0000"/>
@@ -25576,16 +24198,9 @@
         <w:rPr>
           <w:color w:val="FF0000"/>
         </w:rPr>
-        <w:t xml:space="preserve"> Cấu</w:t>
-      </w:r>
-      <w:proofErr w:type="gramEnd"/>
-      <w:r>
-        <w:rPr>
-          <w:color w:val="FF0000"/>
-        </w:rPr>
-        <w:t xml:space="preserve"> hình crontab</w:t>
-      </w:r>
-      <w:bookmarkEnd w:id="66"/>
+        <w:t xml:space="preserve"> Cấu hình crontab</w:t>
+      </w:r>
+      <w:bookmarkEnd w:id="65"/>
     </w:p>
     <w:p>
       <w:r>
@@ -25644,11 +24259,9 @@
       </w:r>
     </w:p>
     <w:p>
-      <w:proofErr w:type="gramStart"/>
       <w:r>
         <w:t>Vd</w:t>
       </w:r>
-      <w:proofErr w:type="gramEnd"/>
     </w:p>
     <w:p>
       <w:r>
@@ -25905,28 +24518,15 @@
         <w:t xml:space="preserve">Run schedule: </w:t>
       </w:r>
       <w:r>
-        <w:t>php artisan schedule</w:t>
-      </w:r>
-      <w:proofErr w:type="gramStart"/>
-      <w:r>
-        <w:t>:run</w:t>
-      </w:r>
-      <w:proofErr w:type="gramEnd"/>
+        <w:t>php artisan schedule:run</w:t>
+      </w:r>
       <w:r>
         <w:t xml:space="preserve"> (các batch được khai báo trong schedule sẽ được chạy)</w:t>
       </w:r>
     </w:p>
     <w:p>
       <w:r>
-        <w:t xml:space="preserve">Lưu ý: để run schedule được trên server thì cần set gọi tới schedule </w:t>
-      </w:r>
-      <w:proofErr w:type="gramStart"/>
-      <w:r>
-        <w:t>theo</w:t>
-      </w:r>
-      <w:proofErr w:type="gramEnd"/>
-      <w:r>
-        <w:t xml:space="preserve"> từng phút</w:t>
+        <w:t>Lưu ý: để run schedule được trên server thì cần set gọi tới schedule theo từng phút</w:t>
       </w:r>
       <w:r>
         <w:t xml:space="preserve"> để nó check có path nào cần chạy không</w:t>
@@ -25948,15 +24548,7 @@
         <w:t xml:space="preserve">Thiết lập server: </w:t>
       </w:r>
       <w:r>
-        <w:t>php /path/to/artisan schedule</w:t>
-      </w:r>
-      <w:proofErr w:type="gramStart"/>
-      <w:r>
-        <w:t>:run</w:t>
-      </w:r>
-      <w:proofErr w:type="gramEnd"/>
-      <w:r>
-        <w:t xml:space="preserve"> 1&gt;&gt; /dev/null 2&gt;&amp;1</w:t>
+        <w:t>php /path/to/artisan schedule:run 1&gt;&gt; /dev/null 2&gt;&amp;1</w:t>
       </w:r>
     </w:p>
     <w:p>
@@ -26136,8 +24728,7 @@
           <w:color w:val="FF0000"/>
         </w:rPr>
       </w:pPr>
-      <w:bookmarkStart w:id="67" w:name="_Toc40706411"/>
-      <w:proofErr w:type="gramStart"/>
+      <w:bookmarkStart w:id="66" w:name="_Toc40706411"/>
       <w:r>
         <w:rPr>
           <w:color w:val="FF0000"/>
@@ -26148,16 +24739,9 @@
         <w:rPr>
           <w:color w:val="FF0000"/>
         </w:rPr>
-        <w:t xml:space="preserve"> Các</w:t>
-      </w:r>
-      <w:proofErr w:type="gramEnd"/>
-      <w:r>
-        <w:rPr>
-          <w:color w:val="FF0000"/>
-        </w:rPr>
-        <w:t xml:space="preserve"> lệnh thông dụng trong linux</w:t>
-      </w:r>
-      <w:bookmarkEnd w:id="67"/>
+        <w:t xml:space="preserve"> Các lệnh thông dụng trong linux</w:t>
+      </w:r>
+      <w:bookmarkEnd w:id="66"/>
     </w:p>
     <w:p>
       <w:pPr>
@@ -26550,8 +25134,7 @@
           <w:color w:val="FF0000"/>
         </w:rPr>
       </w:pPr>
-      <w:bookmarkStart w:id="68" w:name="_Toc40706412"/>
-      <w:proofErr w:type="gramStart"/>
+      <w:bookmarkStart w:id="67" w:name="_Toc40706412"/>
       <w:r>
         <w:rPr>
           <w:color w:val="FF0000"/>
@@ -26562,16 +25145,9 @@
         <w:rPr>
           <w:color w:val="FF0000"/>
         </w:rPr>
-        <w:t xml:space="preserve"> Đường</w:t>
-      </w:r>
-      <w:proofErr w:type="gramEnd"/>
-      <w:r>
-        <w:rPr>
-          <w:color w:val="FF0000"/>
-        </w:rPr>
-        <w:t xml:space="preserve"> dẫn folder</w:t>
-      </w:r>
-      <w:bookmarkEnd w:id="68"/>
+        <w:t xml:space="preserve"> Đường dẫn folder</w:t>
+      </w:r>
+      <w:bookmarkEnd w:id="67"/>
       <w:r>
         <w:rPr>
           <w:color w:val="FF0000"/>
@@ -26671,21 +25247,12 @@
         </w:rPr>
         <w:tab/>
       </w:r>
-      <w:proofErr w:type="gramStart"/>
-      <w:r>
-        <w:rPr>
-          <w:sz w:val="26"/>
-          <w:szCs w:val="26"/>
-        </w:rPr>
-        <w:t>var/spool.mail</w:t>
-      </w:r>
-      <w:proofErr w:type="gramEnd"/>
-      <w:r>
-        <w:rPr>
-          <w:sz w:val="26"/>
-          <w:szCs w:val="26"/>
-        </w:rPr>
-        <w:t xml:space="preserve"> =&gt; log khi chay crontab</w:t>
+      <w:r>
+        <w:rPr>
+          <w:sz w:val="26"/>
+          <w:szCs w:val="26"/>
+        </w:rPr>
+        <w:t>var/spool.mail =&gt; log khi chay crontab</w:t>
       </w:r>
     </w:p>
     <w:p>
@@ -26695,8 +25262,7 @@
           <w:color w:val="FF0000"/>
         </w:rPr>
       </w:pPr>
-      <w:bookmarkStart w:id="69" w:name="_Toc40706413"/>
-      <w:proofErr w:type="gramStart"/>
+      <w:bookmarkStart w:id="68" w:name="_Toc40706413"/>
       <w:r>
         <w:rPr>
           <w:color w:val="FF0000"/>
@@ -26709,8 +25275,7 @@
         </w:rPr>
         <w:t xml:space="preserve"> Vagrant</w:t>
       </w:r>
-      <w:bookmarkEnd w:id="69"/>
-      <w:proofErr w:type="gramEnd"/>
+      <w:bookmarkEnd w:id="68"/>
     </w:p>
     <w:p>
       <w:pPr>
@@ -28221,23 +26786,7 @@
           <w:sz w:val="26"/>
           <w:szCs w:val="26"/>
         </w:rPr>
-        <w:t xml:space="preserve">ử dụng </w:t>
-      </w:r>
-      <w:proofErr w:type="gramStart"/>
-      <w:r>
-        <w:rPr>
-          <w:sz w:val="26"/>
-          <w:szCs w:val="26"/>
-        </w:rPr>
-        <w:t>tool PuTTygen có sẵn hoặc download</w:t>
-      </w:r>
-      <w:proofErr w:type="gramEnd"/>
-      <w:r>
-        <w:rPr>
-          <w:sz w:val="26"/>
-          <w:szCs w:val="26"/>
-        </w:rPr>
-        <w:t>. (conversions-&gt;import-&gt;save private key)</w:t>
+        <w:t>ử dụng tool PuTTygen có sẵn hoặc download. (conversions-&gt;import-&gt;save private key)</w:t>
       </w:r>
     </w:p>
     <w:p>
@@ -28281,7 +26830,7 @@
           <w:color w:val="FF0000"/>
         </w:rPr>
       </w:pPr>
-      <w:bookmarkStart w:id="70" w:name="_Toc40706414"/>
+      <w:bookmarkStart w:id="69" w:name="_Toc40706414"/>
       <w:r>
         <w:rPr>
           <w:color w:val="FF0000"/>
@@ -28294,7 +26843,7 @@
         </w:rPr>
         <w:t>Cài đăt Swoole</w:t>
       </w:r>
-      <w:bookmarkEnd w:id="70"/>
+      <w:bookmarkEnd w:id="69"/>
     </w:p>
     <w:p>
       <w:r>
@@ -28311,13 +26860,8 @@
       <w:r>
         <w:t xml:space="preserve">+ </w:t>
       </w:r>
-      <w:proofErr w:type="gramStart"/>
-      <w:r>
-        <w:t>yum</w:t>
-      </w:r>
-      <w:proofErr w:type="gramEnd"/>
-      <w:r>
-        <w:t xml:space="preserve"> install -y openssl-devel make autoconfi gcc gcc-c++ php-devel php-pear</w:t>
+      <w:r>
+        <w:t>yum install -y openssl-devel make autoconfi gcc gcc-c++ php-devel php-pear</w:t>
       </w:r>
     </w:p>
     <w:p>
@@ -28330,13 +26874,8 @@
         <w:tab/>
         <w:t xml:space="preserve">+ </w:t>
       </w:r>
-      <w:proofErr w:type="gramStart"/>
-      <w:r>
-        <w:t>pecl</w:t>
-      </w:r>
-      <w:proofErr w:type="gramEnd"/>
-      <w:r>
-        <w:t xml:space="preserve"> install swoole</w:t>
+      <w:r>
+        <w:t>pecl install swoole</w:t>
       </w:r>
     </w:p>
     <w:p>
@@ -28349,13 +26888,8 @@
         <w:tab/>
         <w:t xml:space="preserve">+ </w:t>
       </w:r>
-      <w:proofErr w:type="gramStart"/>
-      <w:r>
-        <w:t>php</w:t>
-      </w:r>
-      <w:proofErr w:type="gramEnd"/>
-      <w:r>
-        <w:t xml:space="preserve"> -i | grep php.ini</w:t>
+      <w:r>
+        <w:t>php -i | grep php.ini</w:t>
       </w:r>
     </w:p>
     <w:p>
@@ -28368,13 +26902,8 @@
         <w:tab/>
         <w:t xml:space="preserve">+ </w:t>
       </w:r>
-      <w:proofErr w:type="gramStart"/>
-      <w:r>
-        <w:t>sudo</w:t>
-      </w:r>
-      <w:proofErr w:type="gramEnd"/>
-      <w:r>
-        <w:t xml:space="preserve"> echo "extension=swoole.so" &gt;&gt; php.ini</w:t>
+      <w:r>
+        <w:t>sudo echo "extension=swoole.so" &gt;&gt; php.ini</w:t>
       </w:r>
     </w:p>
     <w:p>
@@ -28405,18 +26934,10 @@
         <w:t xml:space="preserve">cd </w:t>
       </w:r>
       <w:r>
-        <w:t>cd /usr/lib64/php/</w:t>
-      </w:r>
-      <w:proofErr w:type="gramStart"/>
-      <w:r>
-        <w:t xml:space="preserve">modules </w:t>
-      </w:r>
-      <w:r>
-        <w:t xml:space="preserve"> kiểm</w:t>
-      </w:r>
-      <w:proofErr w:type="gramEnd"/>
-      <w:r>
-        <w:t xml:space="preserve"> tra đã có gói swoole.so hay chưa</w:t>
+        <w:t xml:space="preserve">cd /usr/lib64/php/modules </w:t>
+      </w:r>
+      <w:r>
+        <w:t xml:space="preserve"> kiểm tra đã có gói swoole.so hay chưa</w:t>
       </w:r>
     </w:p>
     <w:p>
@@ -28439,13 +26960,8 @@
         <w:t>extension=swoole.so</w:t>
       </w:r>
       <w:r>
-        <w:t xml:space="preserve"> vào file vừa tạo, khởi động và chạy lại http =&gt; </w:t>
-      </w:r>
-      <w:proofErr w:type="gramStart"/>
-      <w:r>
-        <w:t>Done</w:t>
-      </w:r>
-      <w:proofErr w:type="gramEnd"/>
+        <w:t xml:space="preserve"> vào file vừa tạo, khởi động và chạy lại http =&gt; Done</w:t>
+      </w:r>
     </w:p>
     <w:p>
       <w:pPr>
@@ -28480,13 +26996,8 @@
       <w:r>
         <w:t xml:space="preserve">+ </w:t>
       </w:r>
-      <w:proofErr w:type="gramStart"/>
-      <w:r>
-        <w:t>yum</w:t>
-      </w:r>
-      <w:proofErr w:type="gramEnd"/>
-      <w:r>
-        <w:t xml:space="preserve"> install centos-release-scl </w:t>
+      <w:r>
+        <w:t xml:space="preserve">yum install centos-release-scl </w:t>
       </w:r>
       <w:r>
         <w:t>–</w:t>
@@ -28502,13 +27013,8 @@
       <w:r>
         <w:t xml:space="preserve">+ </w:t>
       </w:r>
-      <w:proofErr w:type="gramStart"/>
-      <w:r>
-        <w:t>yum</w:t>
-      </w:r>
-      <w:proofErr w:type="gramEnd"/>
-      <w:r>
-        <w:t xml:space="preserve"> install devtoolset-7 </w:t>
+      <w:r>
+        <w:t xml:space="preserve">yum install devtoolset-7 </w:t>
       </w:r>
       <w:r>
         <w:t>–</w:t>
@@ -28524,13 +27030,8 @@
       <w:r>
         <w:t xml:space="preserve">+ </w:t>
       </w:r>
-      <w:proofErr w:type="gramStart"/>
-      <w:r>
-        <w:t>scl</w:t>
-      </w:r>
-      <w:proofErr w:type="gramEnd"/>
-      <w:r>
-        <w:t xml:space="preserve"> enable devtoolset-7 bash</w:t>
+      <w:r>
+        <w:t>scl enable devtoolset-7 bash</w:t>
       </w:r>
     </w:p>
     <w:p>
@@ -28540,7 +27041,7 @@
           <w:color w:val="FF0000"/>
         </w:rPr>
       </w:pPr>
-      <w:bookmarkStart w:id="71" w:name="_Toc40706415"/>
+      <w:bookmarkStart w:id="70" w:name="_Toc40706415"/>
       <w:r>
         <w:rPr>
           <w:color w:val="FF0000"/>
@@ -28548,7 +27049,7 @@
         <w:lastRenderedPageBreak/>
         <w:t>+ Câu lệnh sql trong linux</w:t>
       </w:r>
-      <w:bookmarkEnd w:id="71"/>
+      <w:bookmarkEnd w:id="70"/>
     </w:p>
     <w:p>
       <w:pPr>
@@ -28576,16 +27077,8 @@
         <w:rPr>
           <w:color w:val="FF0000"/>
         </w:rPr>
-        <w:t xml:space="preserve">+ Upload (Unzip) source server </w:t>
-      </w:r>
-      <w:proofErr w:type="gramStart"/>
-      <w:r>
-        <w:rPr>
-          <w:color w:val="FF0000"/>
-        </w:rPr>
-        <w:t>bằng  FTP</w:t>
-      </w:r>
-      <w:proofErr w:type="gramEnd"/>
+        <w:t>+ Upload (Unzip) source server bằng  FTP</w:t>
+      </w:r>
     </w:p>
     <w:p>
       <w:pPr>
@@ -28863,15 +27356,7 @@
     </w:p>
     <w:p>
       <w:r>
-        <w:t xml:space="preserve">RewriteCond </w:t>
-      </w:r>
-      <w:proofErr w:type="gramStart"/>
-      <w:r>
-        <w:t>–  dung</w:t>
-      </w:r>
-      <w:proofErr w:type="gramEnd"/>
-      <w:r>
-        <w:t xml:space="preserve"> để thiết lập điều kiện , tương đương với if</w:t>
+        <w:t>RewriteCond –  dung để thiết lập điều kiện , tương đương với if</w:t>
       </w:r>
     </w:p>
     <w:p>
@@ -28958,15 +27443,7 @@
         </w:numPr>
       </w:pPr>
       <w:r>
-        <w:t>[a-z</w:t>
-      </w:r>
-      <w:proofErr w:type="gramStart"/>
-      <w:r>
-        <w:t>] :</w:t>
-      </w:r>
-      <w:proofErr w:type="gramEnd"/>
-      <w:r>
-        <w:t xml:space="preserve"> match với tất cả các ký tự từ a-z, theo bảng chữ cái. Có thể có thêm: [a-zA-Z].</w:t>
+        <w:t>[a-z] : match với tất cả các ký tự từ a-z, theo bảng chữ cái. Có thể có thêm: [a-zA-Z].</w:t>
       </w:r>
     </w:p>
     <w:p>
@@ -28977,22 +27454,9 @@
           <w:numId w:val="2"/>
         </w:numPr>
       </w:pPr>
-      <w:proofErr w:type="gramStart"/>
       <w:r>
         <w:lastRenderedPageBreak/>
-        <w:t>a{</w:t>
-      </w:r>
-      <w:proofErr w:type="gramEnd"/>
-      <w:r>
-        <w:t xml:space="preserve">n} : xác định số ký tự sẽ mở rộng cùng với ký tự đầu, tức là khi match được ký tự đầu sẽ lấy thêm bao nhiêu ký tự tiếp theo. Ví </w:t>
-      </w:r>
-      <w:proofErr w:type="gramStart"/>
-      <w:r>
-        <w:t>dụ :</w:t>
-      </w:r>
-      <w:proofErr w:type="gramEnd"/>
-      <w:r>
-        <w:t xml:space="preserve"> x{3} sẽ lấy: x’s, xad, …</w:t>
+        <w:t>a{n} : xác định số ký tự sẽ mở rộng cùng với ký tự đầu, tức là khi match được ký tự đầu sẽ lấy thêm bao nhiêu ký tự tiếp theo. Ví dụ : x{3} sẽ lấy: x’s, xad, …</w:t>
       </w:r>
     </w:p>
     <w:p>
@@ -29003,13 +27467,8 @@
           <w:numId w:val="2"/>
         </w:numPr>
       </w:pPr>
-      <w:proofErr w:type="gramStart"/>
-      <w:r>
-        <w:t>a{</w:t>
-      </w:r>
-      <w:proofErr w:type="gramEnd"/>
-      <w:r>
-        <w:t>n,} : như a{n} nhưng có thể lấy 3 hoặc nhiều hơn.</w:t>
+      <w:r>
+        <w:t>a{n,} : như a{n} nhưng có thể lấy 3 hoặc nhiều hơn.</w:t>
       </w:r>
     </w:p>
     <w:p>
@@ -29020,13 +27479,8 @@
           <w:numId w:val="2"/>
         </w:numPr>
       </w:pPr>
-      <w:proofErr w:type="gramStart"/>
-      <w:r>
-        <w:t>() :</w:t>
-      </w:r>
-      <w:proofErr w:type="gramEnd"/>
-      <w:r>
-        <w:t xml:space="preserve"> nhóm các ký tự lại với nhau, xem chúng như 1 đơn vị đơn lẻ.</w:t>
+      <w:r>
+        <w:t>() : nhóm các ký tự lại với nhau, xem chúng như 1 đơn vị đơn lẻ.</w:t>
       </w:r>
     </w:p>
     <w:p>
@@ -29037,13 +27491,8 @@
           <w:numId w:val="2"/>
         </w:numPr>
       </w:pPr>
-      <w:proofErr w:type="gramStart"/>
-      <w:r>
-        <w:t>^ :</w:t>
-      </w:r>
-      <w:proofErr w:type="gramEnd"/>
-      <w:r>
-        <w:t xml:space="preserve"> ghi chú bắt đầu chuỗi regex. </w:t>
+      <w:r>
+        <w:t xml:space="preserve">^ : ghi chú bắt đầu chuỗi regex. </w:t>
       </w:r>
     </w:p>
     <w:p>
@@ -29054,13 +27503,8 @@
           <w:numId w:val="2"/>
         </w:numPr>
       </w:pPr>
-      <w:proofErr w:type="gramStart"/>
-      <w:r>
-        <w:t>$ :</w:t>
-      </w:r>
-      <w:proofErr w:type="gramEnd"/>
-      <w:r>
-        <w:t xml:space="preserve"> ghi chú kết thúc chuỗi regex.</w:t>
+      <w:r>
+        <w:t>$ : ghi chú kết thúc chuỗi regex.</w:t>
       </w:r>
     </w:p>
     <w:p>
@@ -29072,23 +27516,7 @@
         </w:numPr>
       </w:pPr>
       <w:r>
-        <w:t xml:space="preserve">? : </w:t>
-      </w:r>
-      <w:proofErr w:type="gramStart"/>
-      <w:r>
-        <w:t>cho</w:t>
-      </w:r>
-      <w:proofErr w:type="gramEnd"/>
-      <w:r>
-        <w:t xml:space="preserve"> phép chọn lựa ký tự.Ví dụ: monzas? </w:t>
-      </w:r>
-      <w:proofErr w:type="gramStart"/>
-      <w:r>
-        <w:t>sẽ</w:t>
-      </w:r>
-      <w:proofErr w:type="gramEnd"/>
-      <w:r>
-        <w:t xml:space="preserve"> match với monza hoặc monzas.</w:t>
+        <w:t>? : cho phép chọn lựa ký tự.Ví dụ: monzas? sẽ match với monza hoặc monzas.</w:t>
       </w:r>
     </w:p>
     <w:p>
@@ -29105,25 +27533,7 @@
           <w:color w:val="000000"/>
           <w:shd w:val="clear" w:color="auto" w:fill="FFFFFF"/>
         </w:rPr>
-        <w:t xml:space="preserve">! : </w:t>
-      </w:r>
-      <w:proofErr w:type="gramStart"/>
-      <w:r>
-        <w:rPr>
-          <w:rFonts w:ascii="Verdana" w:hAnsi="Verdana"/>
-          <w:color w:val="000000"/>
-          <w:shd w:val="clear" w:color="auto" w:fill="FFFFFF"/>
-        </w:rPr>
-        <w:t>mô</w:t>
-      </w:r>
-      <w:proofErr w:type="gramEnd"/>
-      <w:r>
-        <w:rPr>
-          <w:rFonts w:ascii="Verdana" w:hAnsi="Verdana"/>
-          <w:color w:val="000000"/>
-          <w:shd w:val="clear" w:color="auto" w:fill="FFFFFF"/>
-        </w:rPr>
-        <w:t xml:space="preserve"> tả một phủ định, sẽ match với tất cả thứ gì khác với các ký tự sau !</w:t>
+        <w:t>! : mô tả một phủ định, sẽ match với tất cả thứ gì khác với các ký tự sau !</w:t>
       </w:r>
     </w:p>
     <w:p>
@@ -29135,15 +27545,7 @@
         </w:numPr>
       </w:pPr>
       <w:r>
-        <w:t xml:space="preserve">. : </w:t>
-      </w:r>
-      <w:proofErr w:type="gramStart"/>
-      <w:r>
-        <w:t>thể</w:t>
-      </w:r>
-      <w:proofErr w:type="gramEnd"/>
-      <w:r>
-        <w:t xml:space="preserve"> hiện cho bất cứ ký tự đơn nào. </w:t>
+        <w:t xml:space="preserve">. : thể hiện cho bất cứ ký tự đơn nào. </w:t>
       </w:r>
     </w:p>
     <w:p>
@@ -29154,13 +27556,8 @@
           <w:numId w:val="2"/>
         </w:numPr>
       </w:pPr>
-      <w:proofErr w:type="gramStart"/>
-      <w:r>
-        <w:t>+ :</w:t>
-      </w:r>
-      <w:proofErr w:type="gramEnd"/>
-      <w:r>
-        <w:t xml:space="preserve"> match với một hoặc nhiều ký tự. </w:t>
+      <w:r>
+        <w:t xml:space="preserve">+ : match với một hoặc nhiều ký tự. </w:t>
       </w:r>
     </w:p>
     <w:p>
@@ -29171,13 +27568,8 @@
           <w:numId w:val="2"/>
         </w:numPr>
       </w:pPr>
-      <w:proofErr w:type="gramStart"/>
-      <w:r>
-        <w:t>* :</w:t>
-      </w:r>
-      <w:proofErr w:type="gramEnd"/>
-      <w:r>
-        <w:t xml:space="preserve"> match với 0 hoặc nhiều ký tự. </w:t>
+      <w:r>
+        <w:t xml:space="preserve">* : match với 0 hoặc nhiều ký tự. </w:t>
       </w:r>
     </w:p>
     <w:p>
@@ -29188,13 +27580,8 @@
           <w:numId w:val="2"/>
         </w:numPr>
       </w:pPr>
-      <w:proofErr w:type="gramStart"/>
-      <w:r>
-        <w:t>| :</w:t>
-      </w:r>
-      <w:proofErr w:type="gramEnd"/>
-      <w:r>
-        <w:t xml:space="preserve"> phép hoặc logic. </w:t>
+      <w:r>
+        <w:t xml:space="preserve">| : phép hoặc logic. </w:t>
       </w:r>
     </w:p>
     <w:p>
@@ -29205,13 +27592,8 @@
           <w:numId w:val="2"/>
         </w:numPr>
       </w:pPr>
-      <w:proofErr w:type="gramStart"/>
-      <w:r>
-        <w:t>\ :</w:t>
-      </w:r>
-      <w:proofErr w:type="gramEnd"/>
-      <w:r>
-        <w:t xml:space="preserve"> thêm vào trước các ký tự đặc biệt để có thể sử dụng chúng như các ký tự bình thường. </w:t>
+      <w:r>
+        <w:t xml:space="preserve">\ : thêm vào trước các ký tự đặc biệt để có thể sử dụng chúng như các ký tự bình thường. </w:t>
       </w:r>
     </w:p>
     <w:p>
@@ -29223,15 +27605,7 @@
         </w:numPr>
       </w:pPr>
       <w:r>
-        <w:t>.</w:t>
-      </w:r>
-      <w:proofErr w:type="gramStart"/>
-      <w:r>
-        <w:t>* :</w:t>
-      </w:r>
-      <w:proofErr w:type="gramEnd"/>
-      <w:r>
-        <w:t xml:space="preserve"> không có ký tự nào hoặc nhiều ký tự bất kỳ. </w:t>
+        <w:t xml:space="preserve">.* : không có ký tự nào hoặc nhiều ký tự bất kỳ. </w:t>
       </w:r>
     </w:p>
     <w:p>
@@ -29255,15 +27629,7 @@
         </w:numPr>
       </w:pPr>
       <w:r>
-        <w:t>^</w:t>
-      </w:r>
-      <w:proofErr w:type="gramStart"/>
-      <w:r>
-        <w:t>$ :</w:t>
-      </w:r>
-      <w:proofErr w:type="gramEnd"/>
-      <w:r>
-        <w:t xml:space="preserve"> định nghĩa một chuỗi rỗng. </w:t>
+        <w:t xml:space="preserve">^$ : định nghĩa một chuỗi rỗng. </w:t>
       </w:r>
     </w:p>
     <w:p>
@@ -29275,15 +27641,7 @@
         </w:numPr>
       </w:pPr>
       <w:r>
-        <w:t>^.*</w:t>
-      </w:r>
-      <w:proofErr w:type="gramStart"/>
-      <w:r>
-        <w:t>$ :</w:t>
-      </w:r>
-      <w:proofErr w:type="gramEnd"/>
-      <w:r>
-        <w:t xml:space="preserve"> sử dụng để match mọi thứ.</w:t>
+        <w:t>^.*$ : sử dụng để match mọi thứ.</w:t>
       </w:r>
     </w:p>
     <w:p>
@@ -29317,23 +27675,13 @@
       </w:r>
     </w:p>
     <w:p>
-      <w:proofErr w:type="gramStart"/>
-      <w:r>
-        <w:t>Vd</w:t>
-      </w:r>
-      <w:proofErr w:type="gramEnd"/>
-      <w:r>
-        <w:t>:</w:t>
-      </w:r>
-    </w:p>
-    <w:p>
-      <w:proofErr w:type="gramStart"/>
-      <w:r>
-        <w:t>^(</w:t>
-      </w:r>
-      <w:proofErr w:type="gramEnd"/>
-      <w:r>
-        <w:t>.+!(cmsapp))/(.+)\.(.+)$ application/readPath.php [L]</w:t>
+      <w:r>
+        <w:t>Vd:</w:t>
+      </w:r>
+    </w:p>
+    <w:p>
+      <w:r>
+        <w:t>^(.+!(cmsapp))/(.+)\.(.+)$ application/readPath.php [L]</w:t>
       </w:r>
     </w:p>
     <w:p>
@@ -29397,28 +27745,12 @@
         <w:t>T</w:t>
       </w:r>
       <w:r>
-        <w:t xml:space="preserve">ự chuyển hướng đến folder nếu path trên </w:t>
-      </w:r>
-      <w:proofErr w:type="gramStart"/>
-      <w:r>
-        <w:t>url</w:t>
-      </w:r>
-      <w:proofErr w:type="gramEnd"/>
-      <w:r>
-        <w:t xml:space="preserve"> ko có </w:t>
-      </w:r>
-    </w:p>
-    <w:p>
-      <w:r>
-        <w:t xml:space="preserve">Lưu ý: khi redirect sẽ là http </w:t>
-      </w:r>
-      <w:proofErr w:type="gramStart"/>
-      <w:r>
-        <w:t>do</w:t>
-      </w:r>
-      <w:proofErr w:type="gramEnd"/>
-      <w:r>
-        <w:t xml:space="preserve"> đó trên server https thì phải lưu ý</w:t>
+        <w:t xml:space="preserve">ự chuyển hướng đến folder nếu path trên url ko có </w:t>
+      </w:r>
+    </w:p>
+    <w:p>
+      <w:r>
+        <w:t>Lưu ý: khi redirect sẽ là http do đó trên server https thì phải lưu ý</w:t>
       </w:r>
     </w:p>
     <w:p>
@@ -29479,15 +27811,7 @@
     </w:p>
     <w:p>
       <w:r>
-        <w:t>RewriteCond %</w:t>
-      </w:r>
-      <w:proofErr w:type="gramStart"/>
-      <w:r>
-        <w:t>{HTTPS</w:t>
-      </w:r>
-      <w:proofErr w:type="gramEnd"/>
-      <w:r>
-        <w:t>} on có thể sẽ không hoạt động ở vài server nên có thể dùng RewriteCond %{HTTP:X-Forwarded-SSL} on để thay thế</w:t>
+        <w:t>RewriteCond %{HTTPS} on có thể sẽ không hoạt động ở vài server nên có thể dùng RewriteCond %{HTTP:X-Forwarded-SSL} on để thay thế</w:t>
       </w:r>
     </w:p>
     <w:p>
@@ -29573,15 +27897,7 @@
         <w:t>Ghostscript</w:t>
       </w:r>
       <w:r>
-        <w:t xml:space="preserve"> là là 1 </w:t>
-      </w:r>
-      <w:proofErr w:type="gramStart"/>
-      <w:r>
-        <w:t>thư</w:t>
-      </w:r>
-      <w:proofErr w:type="gramEnd"/>
-      <w:r>
-        <w:t xml:space="preserve"> viện viết bằng C, được sử dụng để chuyển đổi định dạng file pdf</w:t>
+        <w:t xml:space="preserve"> là là 1 thư viện viết bằng C, được sử dụng để chuyển đổi định dạng file pdf</w:t>
       </w:r>
     </w:p>
     <w:p>
@@ -29641,25 +27957,7 @@
         <w:rPr>
           <w:color w:val="FF0000"/>
         </w:rPr>
-        <w:t xml:space="preserve">+ </w:t>
-      </w:r>
-      <w:r>
-        <w:rPr>
-          <w:color w:val="FF0000"/>
-        </w:rPr>
-        <w:t xml:space="preserve">[Laravel] </w:t>
-      </w:r>
-      <w:r>
-        <w:rPr>
-          <w:color w:val="FF0000"/>
-        </w:rPr>
-        <w:t xml:space="preserve">Check </w:t>
-      </w:r>
-      <w:r>
-        <w:rPr>
-          <w:color w:val="FF0000"/>
-        </w:rPr>
-        <w:t xml:space="preserve">package cài đặt </w:t>
+        <w:t xml:space="preserve">+ [Laravel] Check package cài đặt </w:t>
       </w:r>
     </w:p>
     <w:p>
@@ -29674,7 +27972,6 @@
           <w:lang w:eastAsia="ja-JP"/>
         </w:rPr>
       </w:pPr>
-      <w:proofErr w:type="gramStart"/>
       <w:r>
         <w:rPr>
           <w:rFonts w:ascii="Segoe UI" w:hAnsi="Segoe UI" w:cs="Segoe UI"/>
@@ -29683,10 +27980,13 @@
           <w:szCs w:val="21"/>
           <w:lang w:eastAsia="ja-JP"/>
         </w:rPr>
-        <w:t>check</w:t>
-      </w:r>
-      <w:proofErr w:type="gramEnd"/>
-      <w:r>
+        <w:t xml:space="preserve">check tại sao phải install package đó </w:t>
+      </w:r>
+    </w:p>
+    <w:p>
+      <w:pPr>
+        <w:pStyle w:val="HTMLPreformatted"/>
+        <w:shd w:val="clear" w:color="auto" w:fill="FFFFFF"/>
         <w:rPr>
           <w:rFonts w:ascii="Segoe UI" w:hAnsi="Segoe UI" w:cs="Segoe UI"/>
           <w:color w:val="242424"/>
@@ -29694,7 +27994,16 @@
           <w:szCs w:val="21"/>
           <w:lang w:eastAsia="ja-JP"/>
         </w:rPr>
-        <w:t xml:space="preserve"> tại sao phải install package đó </w:t>
+      </w:pPr>
+      <w:r>
+        <w:rPr>
+          <w:rFonts w:ascii="Segoe UI" w:hAnsi="Segoe UI" w:cs="Segoe UI"/>
+          <w:color w:val="242424"/>
+          <w:sz w:val="21"/>
+          <w:szCs w:val="21"/>
+          <w:lang w:eastAsia="ja-JP"/>
+        </w:rPr>
+        <w:t xml:space="preserve">composer why maatwebsite/excel </w:t>
       </w:r>
     </w:p>
     <w:p>
@@ -29709,7 +28018,6 @@
           <w:lang w:eastAsia="ja-JP"/>
         </w:rPr>
       </w:pPr>
-      <w:proofErr w:type="gramStart"/>
       <w:r>
         <w:rPr>
           <w:rFonts w:ascii="Segoe UI" w:hAnsi="Segoe UI" w:cs="Segoe UI"/>
@@ -29718,10 +28026,13 @@
           <w:szCs w:val="21"/>
           <w:lang w:eastAsia="ja-JP"/>
         </w:rPr>
-        <w:t>composer</w:t>
-      </w:r>
-      <w:proofErr w:type="gramEnd"/>
-      <w:r>
+        <w:t xml:space="preserve">remove package </w:t>
+      </w:r>
+    </w:p>
+    <w:p>
+      <w:pPr>
+        <w:pStyle w:val="HTMLPreformatted"/>
+        <w:shd w:val="clear" w:color="auto" w:fill="FFFFFF"/>
         <w:rPr>
           <w:rFonts w:ascii="Segoe UI" w:hAnsi="Segoe UI" w:cs="Segoe UI"/>
           <w:color w:val="242424"/>
@@ -29729,13 +28040,8 @@
           <w:szCs w:val="21"/>
           <w:lang w:eastAsia="ja-JP"/>
         </w:rPr>
-        <w:t xml:space="preserve"> why maatwebsite/excel </w:t>
-      </w:r>
-    </w:p>
-    <w:p>
-      <w:pPr>
-        <w:pStyle w:val="HTMLPreformatted"/>
-        <w:shd w:val="clear" w:color="auto" w:fill="FFFFFF"/>
+      </w:pPr>
+      <w:r>
         <w:rPr>
           <w:rFonts w:ascii="Segoe UI" w:hAnsi="Segoe UI" w:cs="Segoe UI"/>
           <w:color w:val="242424"/>
@@ -29743,63 +28049,7 @@
           <w:szCs w:val="21"/>
           <w:lang w:eastAsia="ja-JP"/>
         </w:rPr>
-      </w:pPr>
-      <w:proofErr w:type="gramStart"/>
-      <w:r>
-        <w:rPr>
-          <w:rFonts w:ascii="Segoe UI" w:hAnsi="Segoe UI" w:cs="Segoe UI"/>
-          <w:color w:val="242424"/>
-          <w:sz w:val="21"/>
-          <w:szCs w:val="21"/>
-          <w:lang w:eastAsia="ja-JP"/>
-        </w:rPr>
-        <w:t>remove</w:t>
-      </w:r>
-      <w:proofErr w:type="gramEnd"/>
-      <w:r>
-        <w:rPr>
-          <w:rFonts w:ascii="Segoe UI" w:hAnsi="Segoe UI" w:cs="Segoe UI"/>
-          <w:color w:val="242424"/>
-          <w:sz w:val="21"/>
-          <w:szCs w:val="21"/>
-          <w:lang w:eastAsia="ja-JP"/>
-        </w:rPr>
-        <w:t xml:space="preserve"> package </w:t>
-      </w:r>
-    </w:p>
-    <w:p>
-      <w:pPr>
-        <w:pStyle w:val="HTMLPreformatted"/>
-        <w:shd w:val="clear" w:color="auto" w:fill="FFFFFF"/>
-        <w:rPr>
-          <w:rFonts w:ascii="Segoe UI" w:hAnsi="Segoe UI" w:cs="Segoe UI"/>
-          <w:color w:val="242424"/>
-          <w:sz w:val="21"/>
-          <w:szCs w:val="21"/>
-          <w:lang w:eastAsia="ja-JP"/>
-        </w:rPr>
-      </w:pPr>
-      <w:proofErr w:type="gramStart"/>
-      <w:r>
-        <w:rPr>
-          <w:rFonts w:ascii="Segoe UI" w:hAnsi="Segoe UI" w:cs="Segoe UI"/>
-          <w:color w:val="242424"/>
-          <w:sz w:val="21"/>
-          <w:szCs w:val="21"/>
-          <w:lang w:eastAsia="ja-JP"/>
-        </w:rPr>
-        <w:t>composer</w:t>
-      </w:r>
-      <w:proofErr w:type="gramEnd"/>
-      <w:r>
-        <w:rPr>
-          <w:rFonts w:ascii="Segoe UI" w:hAnsi="Segoe UI" w:cs="Segoe UI"/>
-          <w:color w:val="242424"/>
-          <w:sz w:val="21"/>
-          <w:szCs w:val="21"/>
-          <w:lang w:eastAsia="ja-JP"/>
-        </w:rPr>
-        <w:t xml:space="preserve"> remove phpoffice/phpspreadsheet</w:t>
+        <w:t>composer remove phpoffice/phpspreadsheet</w:t>
       </w:r>
     </w:p>
     <w:p>
@@ -29813,19 +28063,7 @@
         <w:rPr>
           <w:color w:val="FF0000"/>
         </w:rPr>
-        <w:t xml:space="preserve">+ </w:t>
-      </w:r>
-      <w:r>
-        <w:rPr>
-          <w:color w:val="FF0000"/>
-        </w:rPr>
-        <w:t>Config server trỏ đến 1 folder khác thay cho folder mặc định</w:t>
-      </w:r>
-      <w:r>
-        <w:rPr>
-          <w:color w:val="FF0000"/>
-        </w:rPr>
-        <w:t xml:space="preserve"> </w:t>
+        <w:t xml:space="preserve">+ Config server trỏ đến 1 folder khác thay cho folder mặc định </w:t>
       </w:r>
     </w:p>
     <w:p>
@@ -29972,13 +28210,7 @@
         <w:rPr>
           <w:color w:val="FF0000"/>
         </w:rPr>
-        <w:t xml:space="preserve">+ </w:t>
-      </w:r>
-      <w:r>
-        <w:rPr>
-          <w:color w:val="FF0000"/>
-        </w:rPr>
-        <w:t>[Docker] Thao tác với DB</w:t>
+        <w:t>+ [Docker] Thao tác với DB</w:t>
       </w:r>
     </w:p>
     <w:p>
@@ -30038,13 +28270,7 @@
         <w:rPr>
           <w:color w:val="FF0000"/>
         </w:rPr>
-        <w:t xml:space="preserve">+ [Docker] </w:t>
-      </w:r>
-      <w:r>
-        <w:rPr>
-          <w:color w:val="FF0000"/>
-        </w:rPr>
-        <w:t>Một số lệnh</w:t>
+        <w:t>+ [Docker] Một số lệnh</w:t>
       </w:r>
       <w:r>
         <w:rPr>
@@ -30081,19 +28307,7 @@
           <w:color w:val="FF0000"/>
         </w:rPr>
         <w:lastRenderedPageBreak/>
-        <w:t>+ [</w:t>
-      </w:r>
-      <w:r>
-        <w:rPr>
-          <w:color w:val="FF0000"/>
-        </w:rPr>
-        <w:t>SSH</w:t>
-      </w:r>
-      <w:r>
-        <w:rPr>
-          <w:color w:val="FF0000"/>
-        </w:rPr>
-        <w:t xml:space="preserve">] </w:t>
+        <w:t xml:space="preserve">+ [SSH] </w:t>
       </w:r>
     </w:p>
     <w:p>
@@ -30305,32 +28519,14 @@
       <w:pPr>
         <w:pStyle w:val="Heading2"/>
         <w:rPr>
-          <w:color w:val="FF0000"/>
-        </w:rPr>
-      </w:pPr>
-      <w:r>
-        <w:rPr>
-          <w:color w:val="FF0000"/>
-        </w:rPr>
-        <w:t xml:space="preserve">+ </w:t>
-      </w:r>
-      <w:r>
-        <w:rPr>
-          <w:color w:val="FF0000"/>
-        </w:rPr>
-        <w:t>Config https cho localhost</w:t>
-      </w:r>
-      <w:r>
-        <w:rPr>
-          <w:color w:val="FF0000"/>
-        </w:rPr>
-        <w:t xml:space="preserve"> </w:t>
-      </w:r>
-      <w:r>
-        <w:rPr>
-          <w:color w:val="FF0000"/>
-        </w:rPr>
-        <w:t xml:space="preserve">- </w:t>
+          <w:rStyle w:val="Hyperlink"/>
+        </w:rPr>
+      </w:pPr>
+      <w:r>
+        <w:rPr>
+          <w:color w:val="FF0000"/>
+        </w:rPr>
+        <w:t xml:space="preserve">+ Config https cho localhost - </w:t>
       </w:r>
       <w:hyperlink r:id="rId93" w:history="1">
         <w:r>
@@ -30341,30 +28537,6 @@
         </w:r>
       </w:hyperlink>
     </w:p>
-    <w:p/>
-    <w:p>
-      <w:pPr>
-        <w:pStyle w:val="ListParagraph"/>
-        <w:numPr>
-          <w:ilvl w:val="0"/>
-          <w:numId w:val="1"/>
-        </w:numPr>
-        <w:outlineLvl w:val="0"/>
-        <w:rPr>
-          <w:sz w:val="26"/>
-          <w:szCs w:val="26"/>
-        </w:rPr>
-      </w:pPr>
-      <w:bookmarkStart w:id="72" w:name="_Toc40706416"/>
-      <w:r>
-        <w:rPr>
-          <w:sz w:val="26"/>
-          <w:szCs w:val="26"/>
-        </w:rPr>
-        <w:t>Javascript</w:t>
-      </w:r>
-      <w:bookmarkEnd w:id="72"/>
-    </w:p>
     <w:p>
       <w:pPr>
         <w:pStyle w:val="Heading2"/>
@@ -30372,35 +28544,42 @@
           <w:color w:val="FF0000"/>
         </w:rPr>
       </w:pPr>
-      <w:bookmarkStart w:id="73" w:name="_Toc40706417"/>
-      <w:r>
-        <w:rPr>
-          <w:color w:val="FF0000"/>
-        </w:rPr>
-        <w:t>+ Xử lý chỉ cho nhập number</w:t>
-      </w:r>
-      <w:bookmarkEnd w:id="73"/>
-    </w:p>
-    <w:p>
-      <w:pPr>
-        <w:ind w:left="720"/>
-        <w:rPr>
-          <w:sz w:val="26"/>
-          <w:szCs w:val="26"/>
-        </w:rPr>
-      </w:pPr>
+      <w:r>
+        <w:rPr>
+          <w:color w:val="FF0000"/>
+        </w:rPr>
+        <w:t>+ Run backbroup</w:t>
+      </w:r>
+    </w:p>
+    <w:p>
+      <w:r>
+        <w:t xml:space="preserve">With CMD: </w:t>
+      </w:r>
+      <w:r>
+        <w:t>&gt; /dev/null 2&gt;&amp;1 &amp;</w:t>
+      </w:r>
+      <w:bookmarkStart w:id="71" w:name="_GoBack"/>
+      <w:bookmarkEnd w:id="71"/>
+    </w:p>
+    <w:p>
+      <w:r>
+        <w:t xml:space="preserve">VD: </w:t>
+      </w:r>
+      <w:r>
+        <w:t>cd $base &amp;&amp; php artisan route:call --uri=api/call &gt; /dev/null 2&gt;&amp;1</w:t>
+      </w:r>
+    </w:p>
+    <w:p>
       <w:r>
         <w:rPr>
           <w:noProof/>
-          <w:sz w:val="26"/>
-          <w:szCs w:val="26"/>
           <w:lang w:val="vi-VN" w:eastAsia="ja-JP"/>
         </w:rPr>
         <w:drawing>
-          <wp:inline distT="0" distB="0" distL="0" distR="0" wp14:anchorId="7340B8D8" wp14:editId="15003746">
-            <wp:extent cx="5077534" cy="1305107"/>
-            <wp:effectExtent l="0" t="0" r="8890" b="9525"/>
-            <wp:docPr id="11" name="Picture 11"/>
+          <wp:inline distT="0" distB="0" distL="0" distR="0" wp14:anchorId="3F79530E" wp14:editId="7CD9ED5A">
+            <wp:extent cx="5943600" cy="2713355"/>
+            <wp:effectExtent l="0" t="0" r="0" b="0"/>
+            <wp:docPr id="74" name="Picture 74"/>
             <wp:cNvGraphicFramePr>
               <a:graphicFrameLocks xmlns:a="http://schemas.openxmlformats.org/drawingml/2006/main" noChangeAspect="1"/>
             </wp:cNvGraphicFramePr>
@@ -30420,7 +28599,7 @@
                   <pic:spPr>
                     <a:xfrm>
                       <a:off x="0" y="0"/>
-                      <a:ext cx="5077534" cy="1305107"/>
+                      <a:ext cx="5943600" cy="2713355"/>
                     </a:xfrm>
                     <a:prstGeom prst="rect">
                       <a:avLst/>
@@ -30433,15 +28612,45 @@
         </w:drawing>
       </w:r>
     </w:p>
+    <w:p/>
+    <w:p>
+      <w:pPr>
+        <w:pStyle w:val="ListParagraph"/>
+        <w:numPr>
+          <w:ilvl w:val="0"/>
+          <w:numId w:val="1"/>
+        </w:numPr>
+        <w:outlineLvl w:val="0"/>
+        <w:rPr>
+          <w:sz w:val="26"/>
+          <w:szCs w:val="26"/>
+        </w:rPr>
+      </w:pPr>
+      <w:bookmarkStart w:id="72" w:name="_Toc40706416"/>
+      <w:r>
+        <w:rPr>
+          <w:sz w:val="26"/>
+          <w:szCs w:val="26"/>
+        </w:rPr>
+        <w:t>Javascript</w:t>
+      </w:r>
+      <w:bookmarkEnd w:id="72"/>
+    </w:p>
     <w:p>
       <w:pPr>
         <w:pStyle w:val="Heading2"/>
-      </w:pPr>
-      <w:bookmarkStart w:id="74" w:name="_Toc40706418"/>
-      <w:r>
-        <w:t>+ Replace toàn bộ ký tự trong chuỗi, không cần dung for</w:t>
-      </w:r>
-      <w:bookmarkEnd w:id="74"/>
+        <w:rPr>
+          <w:color w:val="FF0000"/>
+        </w:rPr>
+      </w:pPr>
+      <w:bookmarkStart w:id="73" w:name="_Toc40706417"/>
+      <w:r>
+        <w:rPr>
+          <w:color w:val="FF0000"/>
+        </w:rPr>
+        <w:t>+ Xử lý chỉ cho nhập number</w:t>
+      </w:r>
+      <w:bookmarkEnd w:id="73"/>
     </w:p>
     <w:p>
       <w:pPr>
@@ -30459,10 +28668,10 @@
           <w:lang w:val="vi-VN" w:eastAsia="ja-JP"/>
         </w:rPr>
         <w:drawing>
-          <wp:inline distT="0" distB="0" distL="0" distR="0" wp14:anchorId="44553532" wp14:editId="13E6A4EB">
-            <wp:extent cx="5096586" cy="638264"/>
+          <wp:inline distT="0" distB="0" distL="0" distR="0" wp14:anchorId="7340B8D8" wp14:editId="15003746">
+            <wp:extent cx="5077534" cy="1305107"/>
             <wp:effectExtent l="0" t="0" r="8890" b="9525"/>
-            <wp:docPr id="12" name="Picture 12"/>
+            <wp:docPr id="11" name="Picture 11"/>
             <wp:cNvGraphicFramePr>
               <a:graphicFrameLocks xmlns:a="http://schemas.openxmlformats.org/drawingml/2006/main" noChangeAspect="1"/>
             </wp:cNvGraphicFramePr>
@@ -30482,7 +28691,7 @@
                   <pic:spPr>
                     <a:xfrm>
                       <a:off x="0" y="0"/>
-                      <a:ext cx="5096586" cy="638264"/>
+                      <a:ext cx="5077534" cy="1305107"/>
                     </a:xfrm>
                     <a:prstGeom prst="rect">
                       <a:avLst/>
@@ -30498,38 +28707,13 @@
     <w:p>
       <w:pPr>
         <w:pStyle w:val="Heading2"/>
-        <w:rPr>
-          <w:color w:val="FF0000"/>
-        </w:rPr>
-      </w:pPr>
-      <w:bookmarkStart w:id="75" w:name="_Toc40706419"/>
-      <w:r>
-        <w:rPr>
-          <w:color w:val="FF0000"/>
-        </w:rPr>
-        <w:t xml:space="preserve">+ </w:t>
-      </w:r>
-      <w:r>
-        <w:rPr>
-          <w:color w:val="FF0000"/>
-        </w:rPr>
-        <w:t xml:space="preserve">Hủy bỏ đuôi </w:t>
-      </w:r>
-      <w:proofErr w:type="gramStart"/>
-      <w:r>
-        <w:rPr>
-          <w:color w:val="FF0000"/>
-        </w:rPr>
-        <w:t>px</w:t>
-      </w:r>
-      <w:proofErr w:type="gramEnd"/>
-      <w:r>
-        <w:rPr>
-          <w:color w:val="FF0000"/>
-        </w:rPr>
-        <w:t xml:space="preserve"> khi get size css</w:t>
-      </w:r>
-      <w:bookmarkEnd w:id="75"/>
+      </w:pPr>
+      <w:bookmarkStart w:id="74" w:name="_Toc40706418"/>
+      <w:r>
+        <w:lastRenderedPageBreak/>
+        <w:t>+ Replace toàn bộ ký tự trong chuỗi, không cần dung for</w:t>
+      </w:r>
+      <w:bookmarkEnd w:id="74"/>
     </w:p>
     <w:p>
       <w:pPr>
@@ -30539,47 +28723,6 @@
           <w:szCs w:val="26"/>
         </w:rPr>
       </w:pPr>
-      <w:proofErr w:type="gramStart"/>
-      <w:r>
-        <w:rPr>
-          <w:sz w:val="26"/>
-          <w:szCs w:val="26"/>
-        </w:rPr>
-        <w:t>parseFloat(</w:t>
-      </w:r>
-      <w:proofErr w:type="gramEnd"/>
-      <w:r>
-        <w:rPr>
-          <w:sz w:val="26"/>
-          <w:szCs w:val="26"/>
-        </w:rPr>
-        <w:t>$('.note-char ').css('font-size')</w:t>
-      </w:r>
-    </w:p>
-    <w:p>
-      <w:pPr>
-        <w:pStyle w:val="Heading2"/>
-        <w:rPr>
-          <w:color w:val="FF0000"/>
-        </w:rPr>
-      </w:pPr>
-      <w:bookmarkStart w:id="76" w:name="_Toc40706420"/>
-      <w:r>
-        <w:rPr>
-          <w:color w:val="FF0000"/>
-        </w:rPr>
-        <w:t>+ [Kỹ thuật] IOS zoom khi click vào fomr input, hoặc button</w:t>
-      </w:r>
-      <w:bookmarkEnd w:id="76"/>
-    </w:p>
-    <w:p>
-      <w:pPr>
-        <w:jc w:val="center"/>
-        <w:rPr>
-          <w:sz w:val="26"/>
-          <w:szCs w:val="26"/>
-        </w:rPr>
-      </w:pPr>
       <w:r>
         <w:rPr>
           <w:noProof/>
@@ -30588,10 +28731,10 @@
           <w:lang w:val="vi-VN" w:eastAsia="ja-JP"/>
         </w:rPr>
         <w:drawing>
-          <wp:inline distT="0" distB="0" distL="0" distR="0" wp14:anchorId="1251987A" wp14:editId="5F533046">
-            <wp:extent cx="5943600" cy="1129665"/>
-            <wp:effectExtent l="0" t="0" r="0" b="0"/>
-            <wp:docPr id="23" name="Picture 23"/>
+          <wp:inline distT="0" distB="0" distL="0" distR="0" wp14:anchorId="44553532" wp14:editId="13E6A4EB">
+            <wp:extent cx="5096586" cy="638264"/>
+            <wp:effectExtent l="0" t="0" r="8890" b="9525"/>
+            <wp:docPr id="12" name="Picture 12"/>
             <wp:cNvGraphicFramePr>
               <a:graphicFrameLocks xmlns:a="http://schemas.openxmlformats.org/drawingml/2006/main" noChangeAspect="1"/>
             </wp:cNvGraphicFramePr>
@@ -30611,7 +28754,7 @@
                   <pic:spPr>
                     <a:xfrm>
                       <a:off x="0" y="0"/>
-                      <a:ext cx="5943600" cy="1129665"/>
+                      <a:ext cx="5096586" cy="638264"/>
                     </a:xfrm>
                     <a:prstGeom prst="rect">
                       <a:avLst/>
@@ -30631,7 +28774,7 @@
           <w:color w:val="FF0000"/>
         </w:rPr>
       </w:pPr>
-      <w:bookmarkStart w:id="77" w:name="_Toc40706421"/>
+      <w:bookmarkStart w:id="75" w:name="_Toc40706419"/>
       <w:r>
         <w:rPr>
           <w:color w:val="FF0000"/>
@@ -30642,11 +28785,10 @@
         <w:rPr>
           <w:color w:val="FF0000"/>
         </w:rPr>
-        <w:t>Bắt agent của thiết bị (samsung)</w:t>
-      </w:r>
-      <w:bookmarkEnd w:id="77"/>
-    </w:p>
-    <w:p/>
+        <w:t>Hủy bỏ đuôi px khi get size css</w:t>
+      </w:r>
+      <w:bookmarkEnd w:id="75"/>
+    </w:p>
     <w:p>
       <w:pPr>
         <w:ind w:left="720"/>
@@ -30657,14 +28799,48 @@
       </w:pPr>
       <w:r>
         <w:rPr>
+          <w:sz w:val="26"/>
+          <w:szCs w:val="26"/>
+        </w:rPr>
+        <w:t>parseFloat($('.note-char ').css('font-size')</w:t>
+      </w:r>
+    </w:p>
+    <w:p>
+      <w:pPr>
+        <w:pStyle w:val="Heading2"/>
+        <w:rPr>
+          <w:color w:val="FF0000"/>
+        </w:rPr>
+      </w:pPr>
+      <w:bookmarkStart w:id="76" w:name="_Toc40706420"/>
+      <w:r>
+        <w:rPr>
+          <w:color w:val="FF0000"/>
+        </w:rPr>
+        <w:t>+ [Kỹ thuật] IOS zoom khi click vào fomr input, hoặc button</w:t>
+      </w:r>
+      <w:bookmarkEnd w:id="76"/>
+    </w:p>
+    <w:p>
+      <w:pPr>
+        <w:jc w:val="center"/>
+        <w:rPr>
+          <w:sz w:val="26"/>
+          <w:szCs w:val="26"/>
+        </w:rPr>
+      </w:pPr>
+      <w:r>
+        <w:rPr>
           <w:noProof/>
+          <w:sz w:val="26"/>
+          <w:szCs w:val="26"/>
           <w:lang w:val="vi-VN" w:eastAsia="ja-JP"/>
         </w:rPr>
         <w:drawing>
-          <wp:inline distT="0" distB="0" distL="0" distR="0" wp14:anchorId="156FD0DD" wp14:editId="7DAC632E">
-            <wp:extent cx="5943600" cy="653415"/>
+          <wp:inline distT="0" distB="0" distL="0" distR="0" wp14:anchorId="1251987A" wp14:editId="5F533046">
+            <wp:extent cx="5943600" cy="1129665"/>
             <wp:effectExtent l="0" t="0" r="0" b="0"/>
-            <wp:docPr id="3" name="Picture 3"/>
+            <wp:docPr id="23" name="Picture 23"/>
             <wp:cNvGraphicFramePr>
               <a:graphicFrameLocks xmlns:a="http://schemas.openxmlformats.org/drawingml/2006/main" noChangeAspect="1"/>
             </wp:cNvGraphicFramePr>
@@ -30684,6 +28860,79 @@
                   <pic:spPr>
                     <a:xfrm>
                       <a:off x="0" y="0"/>
+                      <a:ext cx="5943600" cy="1129665"/>
+                    </a:xfrm>
+                    <a:prstGeom prst="rect">
+                      <a:avLst/>
+                    </a:prstGeom>
+                  </pic:spPr>
+                </pic:pic>
+              </a:graphicData>
+            </a:graphic>
+          </wp:inline>
+        </w:drawing>
+      </w:r>
+    </w:p>
+    <w:p>
+      <w:pPr>
+        <w:pStyle w:val="Heading2"/>
+        <w:rPr>
+          <w:color w:val="FF0000"/>
+        </w:rPr>
+      </w:pPr>
+      <w:bookmarkStart w:id="77" w:name="_Toc40706421"/>
+      <w:r>
+        <w:rPr>
+          <w:color w:val="FF0000"/>
+        </w:rPr>
+        <w:t xml:space="preserve">+ </w:t>
+      </w:r>
+      <w:r>
+        <w:rPr>
+          <w:color w:val="FF0000"/>
+        </w:rPr>
+        <w:t>Bắt agent của thiết bị (samsung)</w:t>
+      </w:r>
+      <w:bookmarkEnd w:id="77"/>
+    </w:p>
+    <w:p/>
+    <w:p>
+      <w:pPr>
+        <w:ind w:left="720"/>
+        <w:rPr>
+          <w:sz w:val="26"/>
+          <w:szCs w:val="26"/>
+        </w:rPr>
+      </w:pPr>
+      <w:r>
+        <w:rPr>
+          <w:noProof/>
+          <w:lang w:val="vi-VN" w:eastAsia="ja-JP"/>
+        </w:rPr>
+        <w:drawing>
+          <wp:inline distT="0" distB="0" distL="0" distR="0" wp14:anchorId="156FD0DD" wp14:editId="7DAC632E">
+            <wp:extent cx="5943600" cy="653415"/>
+            <wp:effectExtent l="0" t="0" r="0" b="0"/>
+            <wp:docPr id="3" name="Picture 3"/>
+            <wp:cNvGraphicFramePr>
+              <a:graphicFrameLocks xmlns:a="http://schemas.openxmlformats.org/drawingml/2006/main" noChangeAspect="1"/>
+            </wp:cNvGraphicFramePr>
+            <a:graphic xmlns:a="http://schemas.openxmlformats.org/drawingml/2006/main">
+              <a:graphicData uri="http://schemas.openxmlformats.org/drawingml/2006/picture">
+                <pic:pic xmlns:pic="http://schemas.openxmlformats.org/drawingml/2006/picture">
+                  <pic:nvPicPr>
+                    <pic:cNvPr id="0" name=""/>
+                    <pic:cNvPicPr/>
+                  </pic:nvPicPr>
+                  <pic:blipFill>
+                    <a:blip r:embed="rId98"/>
+                    <a:stretch>
+                      <a:fillRect/>
+                    </a:stretch>
+                  </pic:blipFill>
+                  <pic:spPr>
+                    <a:xfrm>
+                      <a:off x="0" y="0"/>
                       <a:ext cx="5943600" cy="653415"/>
                     </a:xfrm>
                     <a:prstGeom prst="rect">
@@ -30744,7 +28993,7 @@
                     </pic:cNvPicPr>
                   </pic:nvPicPr>
                   <pic:blipFill>
-                    <a:blip r:embed="rId98">
+                    <a:blip r:embed="rId99">
                       <a:extLst>
                         <a:ext uri="{28A0092B-C50C-407E-A947-70E740481C1C}">
                           <a14:useLocalDpi xmlns:a14="http://schemas.microsoft.com/office/drawing/2010/main" val="0"/>
@@ -30828,7 +29077,7 @@
                     <pic:cNvPicPr/>
                   </pic:nvPicPr>
                   <pic:blipFill>
-                    <a:blip r:embed="rId99"/>
+                    <a:blip r:embed="rId100"/>
                     <a:stretch>
                       <a:fillRect/>
                     </a:stretch>
@@ -30867,21 +29116,7 @@
         <w:rPr>
           <w:color w:val="FF0000"/>
         </w:rPr>
-        <w:t xml:space="preserve">Set chiều cao cho textarea co dãn </w:t>
-      </w:r>
-      <w:proofErr w:type="gramStart"/>
-      <w:r>
-        <w:rPr>
-          <w:color w:val="FF0000"/>
-        </w:rPr>
-        <w:t>theo</w:t>
-      </w:r>
-      <w:proofErr w:type="gramEnd"/>
-      <w:r>
-        <w:rPr>
-          <w:color w:val="FF0000"/>
-        </w:rPr>
-        <w:t xml:space="preserve"> text và có thể rotate (samsung)</w:t>
+        <w:t>Set chiều cao cho textarea co dãn theo text và có thể rotate (samsung)</w:t>
       </w:r>
       <w:bookmarkEnd w:id="80"/>
     </w:p>
@@ -30916,7 +29151,7 @@
                     <pic:cNvPicPr/>
                   </pic:nvPicPr>
                   <pic:blipFill>
-                    <a:blip r:embed="rId100"/>
+                    <a:blip r:embed="rId101"/>
                     <a:stretch>
                       <a:fillRect/>
                     </a:stretch>
@@ -31116,63 +29351,9 @@
         <w:rPr>
           <w:color w:val="FF0000"/>
         </w:rPr>
-        <w:t>ở 1 khung nhìn như popup, sử dụng xem clip, img</w:t>
-      </w:r>
-      <w:proofErr w:type="gramStart"/>
-      <w:r>
-        <w:rPr>
-          <w:color w:val="FF0000"/>
-        </w:rPr>
-        <w:t>,...</w:t>
+        <w:t>ở 1 khung nhìn như popup, sử dụng xem clip, img,...</w:t>
       </w:r>
       <w:bookmarkEnd w:id="82"/>
-      <w:proofErr w:type="gramEnd"/>
-    </w:p>
-    <w:p>
-      <w:hyperlink r:id="rId101" w:history="1">
-        <w:r>
-          <w:rPr>
-            <w:rStyle w:val="Hyperlink"/>
-          </w:rPr>
-          <w:t xml:space="preserve">Link </w:t>
-        </w:r>
-        <w:proofErr w:type="gramStart"/>
-        <w:r>
-          <w:rPr>
-            <w:rStyle w:val="Hyperlink"/>
-          </w:rPr>
-          <w:t>thư</w:t>
-        </w:r>
-        <w:proofErr w:type="gramEnd"/>
-        <w:r>
-          <w:rPr>
-            <w:rStyle w:val="Hyperlink"/>
-          </w:rPr>
-          <w:t xml:space="preserve"> viện</w:t>
-        </w:r>
-      </w:hyperlink>
-    </w:p>
-    <w:p>
-      <w:pPr>
-        <w:pStyle w:val="Heading2"/>
-        <w:rPr>
-          <w:color w:val="FF0000"/>
-        </w:rPr>
-      </w:pPr>
-      <w:bookmarkStart w:id="83" w:name="_Toc40706427"/>
-      <w:r>
-        <w:rPr>
-          <w:color w:val="FF0000"/>
-        </w:rPr>
-        <w:t xml:space="preserve">+ </w:t>
-      </w:r>
-      <w:r>
-        <w:rPr>
-          <w:color w:val="FF0000"/>
-        </w:rPr>
-        <w:t>Zoom img with js</w:t>
-      </w:r>
-      <w:bookmarkEnd w:id="83"/>
     </w:p>
     <w:p>
       <w:hyperlink r:id="rId102" w:history="1">
@@ -31180,35 +29361,45 @@
           <w:rPr>
             <w:rStyle w:val="Hyperlink"/>
           </w:rPr>
-          <w:t xml:space="preserve">Link </w:t>
+          <w:t>Link thư viện</w:t>
         </w:r>
-        <w:proofErr w:type="gramStart"/>
+      </w:hyperlink>
+    </w:p>
+    <w:p>
+      <w:pPr>
+        <w:pStyle w:val="Heading2"/>
+        <w:rPr>
+          <w:color w:val="FF0000"/>
+        </w:rPr>
+      </w:pPr>
+      <w:bookmarkStart w:id="83" w:name="_Toc40706427"/>
+      <w:r>
+        <w:rPr>
+          <w:color w:val="FF0000"/>
+        </w:rPr>
+        <w:t xml:space="preserve">+ </w:t>
+      </w:r>
+      <w:r>
+        <w:rPr>
+          <w:color w:val="FF0000"/>
+        </w:rPr>
+        <w:t>Zoom img with js</w:t>
+      </w:r>
+      <w:bookmarkEnd w:id="83"/>
+    </w:p>
+    <w:p>
+      <w:hyperlink r:id="rId103" w:history="1">
         <w:r>
           <w:rPr>
             <w:rStyle w:val="Hyperlink"/>
           </w:rPr>
-          <w:t>thư</w:t>
-        </w:r>
-        <w:proofErr w:type="gramEnd"/>
-        <w:r>
-          <w:rPr>
-            <w:rStyle w:val="Hyperlink"/>
-          </w:rPr>
-          <w:t xml:space="preserve"> viện</w:t>
+          <w:t>Link thư viện</w:t>
         </w:r>
       </w:hyperlink>
     </w:p>
     <w:p>
       <w:r>
-        <w:t xml:space="preserve">Cách phối hợp 2 </w:t>
-      </w:r>
-      <w:proofErr w:type="gramStart"/>
-      <w:r>
-        <w:t>thư</w:t>
-      </w:r>
-      <w:proofErr w:type="gramEnd"/>
-      <w:r>
-        <w:t xml:space="preserve"> viện zoom và open popup img</w:t>
+        <w:t>Cách phối hợp 2 thư viện zoom và open popup img</w:t>
       </w:r>
       <w:r>
         <w:t xml:space="preserve"> (lity và directive)</w:t>
@@ -31231,84 +29422,6 @@
             <wp:extent cx="5943600" cy="1985645"/>
             <wp:effectExtent l="0" t="0" r="0" b="0"/>
             <wp:docPr id="41" name="Picture 41"/>
-            <wp:cNvGraphicFramePr>
-              <a:graphicFrameLocks xmlns:a="http://schemas.openxmlformats.org/drawingml/2006/main" noChangeAspect="1"/>
-            </wp:cNvGraphicFramePr>
-            <a:graphic xmlns:a="http://schemas.openxmlformats.org/drawingml/2006/main">
-              <a:graphicData uri="http://schemas.openxmlformats.org/drawingml/2006/picture">
-                <pic:pic xmlns:pic="http://schemas.openxmlformats.org/drawingml/2006/picture">
-                  <pic:nvPicPr>
-                    <pic:cNvPr id="0" name=""/>
-                    <pic:cNvPicPr/>
-                  </pic:nvPicPr>
-                  <pic:blipFill>
-                    <a:blip r:embed="rId103"/>
-                    <a:stretch>
-                      <a:fillRect/>
-                    </a:stretch>
-                  </pic:blipFill>
-                  <pic:spPr>
-                    <a:xfrm>
-                      <a:off x="0" y="0"/>
-                      <a:ext cx="5943600" cy="1985645"/>
-                    </a:xfrm>
-                    <a:prstGeom prst="rect">
-                      <a:avLst/>
-                    </a:prstGeom>
-                  </pic:spPr>
-                </pic:pic>
-              </a:graphicData>
-            </a:graphic>
-          </wp:inline>
-        </w:drawing>
-      </w:r>
-    </w:p>
-    <w:p>
-      <w:pPr>
-        <w:pStyle w:val="Heading2"/>
-        <w:rPr>
-          <w:color w:val="FF0000"/>
-        </w:rPr>
-      </w:pPr>
-      <w:r>
-        <w:rPr>
-          <w:color w:val="FF0000"/>
-        </w:rPr>
-        <w:lastRenderedPageBreak/>
-        <w:t xml:space="preserve">+ </w:t>
-      </w:r>
-      <w:r>
-        <w:rPr>
-          <w:color w:val="FF0000"/>
-        </w:rPr>
-        <w:t xml:space="preserve">Gán lại event cho page được load bằng </w:t>
-      </w:r>
-      <w:proofErr w:type="gramStart"/>
-      <w:r>
-        <w:rPr>
-          <w:color w:val="FF0000"/>
-        </w:rPr>
-        <w:t>ajax</w:t>
-      </w:r>
-      <w:proofErr w:type="gramEnd"/>
-    </w:p>
-    <w:p>
-      <w:pPr>
-        <w:rPr>
-          <w:sz w:val="26"/>
-          <w:szCs w:val="26"/>
-        </w:rPr>
-      </w:pPr>
-      <w:r>
-        <w:rPr>
-          <w:noProof/>
-          <w:lang w:val="vi-VN" w:eastAsia="ja-JP"/>
-        </w:rPr>
-        <w:drawing>
-          <wp:inline distT="0" distB="0" distL="0" distR="0" wp14:anchorId="1B202786" wp14:editId="7A1794B3">
-            <wp:extent cx="5943600" cy="6861810"/>
-            <wp:effectExtent l="0" t="0" r="0" b="0"/>
-            <wp:docPr id="51" name="Picture 51"/>
             <wp:cNvGraphicFramePr>
               <a:graphicFrameLocks xmlns:a="http://schemas.openxmlformats.org/drawingml/2006/main" noChangeAspect="1"/>
             </wp:cNvGraphicFramePr>
@@ -31328,7 +29441,7 @@
                   <pic:spPr>
                     <a:xfrm>
                       <a:off x="0" y="0"/>
-                      <a:ext cx="5943600" cy="6861810"/>
+                      <a:ext cx="5943600" cy="1985645"/>
                     </a:xfrm>
                     <a:prstGeom prst="rect">
                       <a:avLst/>
@@ -31352,305 +29465,18 @@
         <w:rPr>
           <w:color w:val="FF0000"/>
         </w:rPr>
+        <w:lastRenderedPageBreak/>
         <w:t xml:space="preserve">+ </w:t>
       </w:r>
       <w:r>
         <w:rPr>
           <w:color w:val="FF0000"/>
         </w:rPr>
-        <w:t>IOS zoom khi click vào button/input</w:t>
-      </w:r>
-    </w:p>
-    <w:p>
-      <w:pPr>
-        <w:rPr>
-          <w:sz w:val="26"/>
-          <w:szCs w:val="26"/>
-        </w:rPr>
-      </w:pPr>
-      <w:r>
-        <w:rPr>
-          <w:sz w:val="26"/>
-          <w:szCs w:val="26"/>
-        </w:rPr>
-        <w:t xml:space="preserve">Với button: </w:t>
-      </w:r>
-      <w:proofErr w:type="gramStart"/>
-      <w:r>
-        <w:rPr>
-          <w:sz w:val="26"/>
-          <w:szCs w:val="26"/>
-        </w:rPr>
-        <w:t>Thêm</w:t>
-      </w:r>
-      <w:proofErr w:type="gramEnd"/>
-      <w:r>
-        <w:rPr>
-          <w:sz w:val="26"/>
-          <w:szCs w:val="26"/>
-        </w:rPr>
-        <w:t xml:space="preserve"> css cho button</w:t>
-      </w:r>
-    </w:p>
-    <w:p>
-      <w:pPr>
-        <w:rPr>
-          <w:sz w:val="26"/>
-          <w:szCs w:val="26"/>
-        </w:rPr>
-      </w:pPr>
-      <w:proofErr w:type="gramStart"/>
-      <w:r>
-        <w:rPr>
-          <w:sz w:val="26"/>
-          <w:szCs w:val="26"/>
-        </w:rPr>
-        <w:t>Vd</w:t>
-      </w:r>
-      <w:proofErr w:type="gramEnd"/>
-      <w:r>
-        <w:rPr>
-          <w:sz w:val="26"/>
-          <w:szCs w:val="26"/>
-        </w:rPr>
-        <w:t>:</w:t>
-      </w:r>
-    </w:p>
-    <w:p>
-      <w:pPr>
-        <w:rPr>
-          <w:sz w:val="26"/>
-          <w:szCs w:val="26"/>
-        </w:rPr>
-      </w:pPr>
-      <w:proofErr w:type="gramStart"/>
-      <w:r>
-        <w:rPr>
-          <w:sz w:val="26"/>
-          <w:szCs w:val="26"/>
-        </w:rPr>
-        <w:lastRenderedPageBreak/>
-        <w:t>button</w:t>
-      </w:r>
-      <w:proofErr w:type="gramEnd"/>
-      <w:r>
-        <w:rPr>
-          <w:sz w:val="26"/>
-          <w:szCs w:val="26"/>
-        </w:rPr>
-        <w:t xml:space="preserve"> {</w:t>
-      </w:r>
-    </w:p>
-    <w:p>
-      <w:pPr>
-        <w:rPr>
-          <w:sz w:val="26"/>
-          <w:szCs w:val="26"/>
-        </w:rPr>
-      </w:pPr>
-      <w:r>
-        <w:rPr>
-          <w:sz w:val="26"/>
-          <w:szCs w:val="26"/>
-        </w:rPr>
-        <w:tab/>
-      </w:r>
-      <w:proofErr w:type="gramStart"/>
-      <w:r>
-        <w:rPr>
-          <w:sz w:val="26"/>
-          <w:szCs w:val="26"/>
-        </w:rPr>
-        <w:t>touch-action</w:t>
-      </w:r>
-      <w:proofErr w:type="gramEnd"/>
-      <w:r>
-        <w:rPr>
-          <w:sz w:val="26"/>
-          <w:szCs w:val="26"/>
-        </w:rPr>
-        <w:t>: manipulation;</w:t>
-      </w:r>
-    </w:p>
-    <w:p>
-      <w:pPr>
-        <w:rPr>
-          <w:sz w:val="26"/>
-          <w:szCs w:val="26"/>
-        </w:rPr>
-      </w:pPr>
-      <w:r>
-        <w:rPr>
-          <w:sz w:val="26"/>
-          <w:szCs w:val="26"/>
-        </w:rPr>
-        <w:t>}</w:t>
-      </w:r>
-    </w:p>
-    <w:p>
-      <w:pPr>
-        <w:rPr>
-          <w:sz w:val="26"/>
-          <w:szCs w:val="26"/>
-        </w:rPr>
-      </w:pPr>
-      <w:r>
-        <w:rPr>
-          <w:sz w:val="26"/>
-          <w:szCs w:val="26"/>
-        </w:rPr>
-        <w:t xml:space="preserve">Với form input: Thêm thẻ </w:t>
-      </w:r>
-      <w:proofErr w:type="gramStart"/>
-      <w:r>
-        <w:rPr>
-          <w:sz w:val="26"/>
-          <w:szCs w:val="26"/>
-        </w:rPr>
-        <w:t>meta</w:t>
-      </w:r>
-      <w:proofErr w:type="gramEnd"/>
-    </w:p>
-    <w:p>
-      <w:pPr>
-        <w:rPr>
-          <w:sz w:val="26"/>
-          <w:szCs w:val="26"/>
-        </w:rPr>
-      </w:pPr>
-      <w:proofErr w:type="gramStart"/>
-      <w:r>
-        <w:rPr>
-          <w:sz w:val="26"/>
-          <w:szCs w:val="26"/>
-        </w:rPr>
-        <w:t>Vd</w:t>
-      </w:r>
-      <w:proofErr w:type="gramEnd"/>
-      <w:r>
-        <w:rPr>
-          <w:sz w:val="26"/>
-          <w:szCs w:val="26"/>
-        </w:rPr>
-        <w:t>:</w:t>
-      </w:r>
-    </w:p>
-    <w:p>
-      <w:pPr>
-        <w:rPr>
-          <w:sz w:val="26"/>
-          <w:szCs w:val="26"/>
-        </w:rPr>
-      </w:pPr>
-      <w:r>
-        <w:rPr>
-          <w:sz w:val="26"/>
-          <w:szCs w:val="26"/>
-        </w:rPr>
-        <w:t>$(</w:t>
-      </w:r>
-      <w:proofErr w:type="gramStart"/>
-      <w:r>
-        <w:rPr>
-          <w:sz w:val="26"/>
-          <w:szCs w:val="26"/>
-        </w:rPr>
-        <w:t>'meta[</w:t>
-      </w:r>
-      <w:proofErr w:type="gramEnd"/>
-      <w:r>
-        <w:rPr>
-          <w:sz w:val="26"/>
-          <w:szCs w:val="26"/>
-        </w:rPr>
-        <w:t>name=viewport]').attr('content', 'width=device-width, initial-scale=1.0, shrink-to-fit=no, user-scalable=no');</w:t>
-      </w:r>
-    </w:p>
-    <w:p>
-      <w:pPr>
-        <w:pStyle w:val="Heading2"/>
-        <w:rPr>
-          <w:color w:val="FF0000"/>
-        </w:rPr>
-      </w:pPr>
-      <w:r>
-        <w:rPr>
-          <w:color w:val="FF0000"/>
-        </w:rPr>
-        <w:t xml:space="preserve">+ </w:t>
-      </w:r>
-      <w:r>
-        <w:rPr>
-          <w:color w:val="FF0000"/>
-        </w:rPr>
-        <w:t xml:space="preserve">Chặn call </w:t>
-      </w:r>
-      <w:proofErr w:type="gramStart"/>
-      <w:r>
-        <w:rPr>
-          <w:color w:val="FF0000"/>
-        </w:rPr>
-        <w:t>ajax</w:t>
-      </w:r>
-      <w:proofErr w:type="gramEnd"/>
-      <w:r>
-        <w:rPr>
-          <w:color w:val="FF0000"/>
-        </w:rPr>
-        <w:t xml:space="preserve"> nhiều lần</w:t>
-      </w:r>
-    </w:p>
-    <w:p>
-      <w:pPr>
-        <w:rPr>
-          <w:sz w:val="26"/>
-          <w:szCs w:val="26"/>
-        </w:rPr>
-      </w:pPr>
-      <w:r>
-        <w:rPr>
-          <w:sz w:val="26"/>
-          <w:szCs w:val="26"/>
-        </w:rPr>
-        <w:t>Hướng xử lý:  return false trong beforceRender</w:t>
-      </w:r>
-    </w:p>
-    <w:p>
-      <w:pPr>
-        <w:pStyle w:val="ListParagraph"/>
-        <w:numPr>
-          <w:ilvl w:val="0"/>
-          <w:numId w:val="1"/>
-        </w:numPr>
-        <w:outlineLvl w:val="0"/>
-        <w:rPr>
-          <w:sz w:val="26"/>
-          <w:szCs w:val="26"/>
-        </w:rPr>
-      </w:pPr>
-      <w:bookmarkStart w:id="84" w:name="_Toc40706428"/>
-      <w:r>
-        <w:rPr>
-          <w:sz w:val="26"/>
-          <w:szCs w:val="26"/>
-        </w:rPr>
-        <w:t>Git</w:t>
-      </w:r>
-      <w:bookmarkEnd w:id="84"/>
-    </w:p>
-    <w:p>
-      <w:pPr>
-        <w:pStyle w:val="Heading2"/>
-      </w:pPr>
-      <w:bookmarkStart w:id="85" w:name="_Toc40706429"/>
-      <w:r>
-        <w:t>+ Tạo SSH key</w:t>
-      </w:r>
-      <w:bookmarkEnd w:id="85"/>
-    </w:p>
-    <w:p>
-      <w:pPr>
-        <w:ind w:left="720"/>
+        <w:t>Gán lại event cho page được load bằng ajax</w:t>
+      </w:r>
+    </w:p>
+    <w:p>
+      <w:pPr>
         <w:rPr>
           <w:sz w:val="26"/>
           <w:szCs w:val="26"/>
@@ -31659,15 +29485,13 @@
       <w:r>
         <w:rPr>
           <w:noProof/>
-          <w:sz w:val="26"/>
-          <w:szCs w:val="26"/>
           <w:lang w:val="vi-VN" w:eastAsia="ja-JP"/>
         </w:rPr>
         <w:drawing>
-          <wp:inline distT="0" distB="0" distL="0" distR="0" wp14:anchorId="6D515021" wp14:editId="637BF9CC">
-            <wp:extent cx="5334744" cy="1171739"/>
-            <wp:effectExtent l="0" t="0" r="0" b="9525"/>
-            <wp:docPr id="17" name="Picture 17"/>
+          <wp:inline distT="0" distB="0" distL="0" distR="0" wp14:anchorId="1B202786" wp14:editId="7A1794B3">
+            <wp:extent cx="5943600" cy="6861810"/>
+            <wp:effectExtent l="0" t="0" r="0" b="0"/>
+            <wp:docPr id="51" name="Picture 51"/>
             <wp:cNvGraphicFramePr>
               <a:graphicFrameLocks xmlns:a="http://schemas.openxmlformats.org/drawingml/2006/main" noChangeAspect="1"/>
             </wp:cNvGraphicFramePr>
@@ -31687,6 +29511,268 @@
                   <pic:spPr>
                     <a:xfrm>
                       <a:off x="0" y="0"/>
+                      <a:ext cx="5943600" cy="6861810"/>
+                    </a:xfrm>
+                    <a:prstGeom prst="rect">
+                      <a:avLst/>
+                    </a:prstGeom>
+                  </pic:spPr>
+                </pic:pic>
+              </a:graphicData>
+            </a:graphic>
+          </wp:inline>
+        </w:drawing>
+      </w:r>
+    </w:p>
+    <w:p>
+      <w:pPr>
+        <w:pStyle w:val="Heading2"/>
+        <w:rPr>
+          <w:color w:val="FF0000"/>
+        </w:rPr>
+      </w:pPr>
+      <w:r>
+        <w:rPr>
+          <w:color w:val="FF0000"/>
+        </w:rPr>
+        <w:t xml:space="preserve">+ </w:t>
+      </w:r>
+      <w:r>
+        <w:rPr>
+          <w:color w:val="FF0000"/>
+        </w:rPr>
+        <w:t>IOS zoom khi click vào button/input</w:t>
+      </w:r>
+    </w:p>
+    <w:p>
+      <w:pPr>
+        <w:rPr>
+          <w:sz w:val="26"/>
+          <w:szCs w:val="26"/>
+        </w:rPr>
+      </w:pPr>
+      <w:r>
+        <w:rPr>
+          <w:sz w:val="26"/>
+          <w:szCs w:val="26"/>
+        </w:rPr>
+        <w:t>Với button: Thêm css cho button</w:t>
+      </w:r>
+    </w:p>
+    <w:p>
+      <w:pPr>
+        <w:rPr>
+          <w:sz w:val="26"/>
+          <w:szCs w:val="26"/>
+        </w:rPr>
+      </w:pPr>
+      <w:r>
+        <w:rPr>
+          <w:sz w:val="26"/>
+          <w:szCs w:val="26"/>
+        </w:rPr>
+        <w:t>Vd:</w:t>
+      </w:r>
+    </w:p>
+    <w:p>
+      <w:pPr>
+        <w:rPr>
+          <w:sz w:val="26"/>
+          <w:szCs w:val="26"/>
+        </w:rPr>
+      </w:pPr>
+      <w:r>
+        <w:rPr>
+          <w:sz w:val="26"/>
+          <w:szCs w:val="26"/>
+        </w:rPr>
+        <w:lastRenderedPageBreak/>
+        <w:t>button {</w:t>
+      </w:r>
+    </w:p>
+    <w:p>
+      <w:pPr>
+        <w:rPr>
+          <w:sz w:val="26"/>
+          <w:szCs w:val="26"/>
+        </w:rPr>
+      </w:pPr>
+      <w:r>
+        <w:rPr>
+          <w:sz w:val="26"/>
+          <w:szCs w:val="26"/>
+        </w:rPr>
+        <w:tab/>
+        <w:t>touch-action: manipulation;</w:t>
+      </w:r>
+    </w:p>
+    <w:p>
+      <w:pPr>
+        <w:rPr>
+          <w:sz w:val="26"/>
+          <w:szCs w:val="26"/>
+        </w:rPr>
+      </w:pPr>
+      <w:r>
+        <w:rPr>
+          <w:sz w:val="26"/>
+          <w:szCs w:val="26"/>
+        </w:rPr>
+        <w:t>}</w:t>
+      </w:r>
+    </w:p>
+    <w:p>
+      <w:pPr>
+        <w:rPr>
+          <w:sz w:val="26"/>
+          <w:szCs w:val="26"/>
+        </w:rPr>
+      </w:pPr>
+      <w:r>
+        <w:rPr>
+          <w:sz w:val="26"/>
+          <w:szCs w:val="26"/>
+        </w:rPr>
+        <w:t>Với form input: Thêm thẻ meta</w:t>
+      </w:r>
+    </w:p>
+    <w:p>
+      <w:pPr>
+        <w:rPr>
+          <w:sz w:val="26"/>
+          <w:szCs w:val="26"/>
+        </w:rPr>
+      </w:pPr>
+      <w:r>
+        <w:rPr>
+          <w:sz w:val="26"/>
+          <w:szCs w:val="26"/>
+        </w:rPr>
+        <w:t>Vd:</w:t>
+      </w:r>
+    </w:p>
+    <w:p>
+      <w:pPr>
+        <w:rPr>
+          <w:sz w:val="26"/>
+          <w:szCs w:val="26"/>
+        </w:rPr>
+      </w:pPr>
+      <w:r>
+        <w:rPr>
+          <w:sz w:val="26"/>
+          <w:szCs w:val="26"/>
+        </w:rPr>
+        <w:t>$('meta[name=viewport]').attr('content', 'width=device-width, initial-scale=1.0, shrink-to-fit=no, user-scalable=no');</w:t>
+      </w:r>
+    </w:p>
+    <w:p>
+      <w:pPr>
+        <w:pStyle w:val="Heading2"/>
+        <w:rPr>
+          <w:color w:val="FF0000"/>
+        </w:rPr>
+      </w:pPr>
+      <w:r>
+        <w:rPr>
+          <w:color w:val="FF0000"/>
+        </w:rPr>
+        <w:t xml:space="preserve">+ </w:t>
+      </w:r>
+      <w:r>
+        <w:rPr>
+          <w:color w:val="FF0000"/>
+        </w:rPr>
+        <w:t>Chặn call ajax nhiều lần</w:t>
+      </w:r>
+    </w:p>
+    <w:p>
+      <w:pPr>
+        <w:rPr>
+          <w:sz w:val="26"/>
+          <w:szCs w:val="26"/>
+        </w:rPr>
+      </w:pPr>
+      <w:r>
+        <w:rPr>
+          <w:sz w:val="26"/>
+          <w:szCs w:val="26"/>
+        </w:rPr>
+        <w:t>Hướng xử lý:  return false trong beforceRender</w:t>
+      </w:r>
+    </w:p>
+    <w:p>
+      <w:pPr>
+        <w:pStyle w:val="ListParagraph"/>
+        <w:numPr>
+          <w:ilvl w:val="0"/>
+          <w:numId w:val="1"/>
+        </w:numPr>
+        <w:outlineLvl w:val="0"/>
+        <w:rPr>
+          <w:sz w:val="26"/>
+          <w:szCs w:val="26"/>
+        </w:rPr>
+      </w:pPr>
+      <w:bookmarkStart w:id="84" w:name="_Toc40706428"/>
+      <w:r>
+        <w:rPr>
+          <w:sz w:val="26"/>
+          <w:szCs w:val="26"/>
+        </w:rPr>
+        <w:t>Git</w:t>
+      </w:r>
+      <w:bookmarkEnd w:id="84"/>
+    </w:p>
+    <w:p>
+      <w:pPr>
+        <w:pStyle w:val="Heading2"/>
+      </w:pPr>
+      <w:bookmarkStart w:id="85" w:name="_Toc40706429"/>
+      <w:r>
+        <w:t>+ Tạo SSH key</w:t>
+      </w:r>
+      <w:bookmarkEnd w:id="85"/>
+    </w:p>
+    <w:p>
+      <w:pPr>
+        <w:ind w:left="720"/>
+        <w:rPr>
+          <w:sz w:val="26"/>
+          <w:szCs w:val="26"/>
+        </w:rPr>
+      </w:pPr>
+      <w:r>
+        <w:rPr>
+          <w:noProof/>
+          <w:sz w:val="26"/>
+          <w:szCs w:val="26"/>
+          <w:lang w:val="vi-VN" w:eastAsia="ja-JP"/>
+        </w:rPr>
+        <w:drawing>
+          <wp:inline distT="0" distB="0" distL="0" distR="0" wp14:anchorId="6D515021" wp14:editId="637BF9CC">
+            <wp:extent cx="5334744" cy="1171739"/>
+            <wp:effectExtent l="0" t="0" r="0" b="9525"/>
+            <wp:docPr id="17" name="Picture 17"/>
+            <wp:cNvGraphicFramePr>
+              <a:graphicFrameLocks xmlns:a="http://schemas.openxmlformats.org/drawingml/2006/main" noChangeAspect="1"/>
+            </wp:cNvGraphicFramePr>
+            <a:graphic xmlns:a="http://schemas.openxmlformats.org/drawingml/2006/main">
+              <a:graphicData uri="http://schemas.openxmlformats.org/drawingml/2006/picture">
+                <pic:pic xmlns:pic="http://schemas.openxmlformats.org/drawingml/2006/picture">
+                  <pic:nvPicPr>
+                    <pic:cNvPr id="0" name=""/>
+                    <pic:cNvPicPr/>
+                  </pic:nvPicPr>
+                  <pic:blipFill>
+                    <a:blip r:embed="rId106"/>
+                    <a:stretch>
+                      <a:fillRect/>
+                    </a:stretch>
+                  </pic:blipFill>
+                  <pic:spPr>
+                    <a:xfrm>
+                      <a:off x="0" y="0"/>
                       <a:ext cx="5334744" cy="1171739"/>
                     </a:xfrm>
                     <a:prstGeom prst="rect">
@@ -31743,7 +29829,6 @@
         </w:rPr>
         <w:t>In 3 chấm khi dòng quá dài (</w:t>
       </w:r>
-      <w:proofErr w:type="gramStart"/>
       <w:r>
         <w:rPr>
           <w:color w:val="FF0000"/>
@@ -31760,14 +29845,7 @@
         <w:rPr>
           <w:color w:val="FF0000"/>
         </w:rPr>
-        <w:t xml:space="preserve"> js</w:t>
-      </w:r>
-      <w:proofErr w:type="gramEnd"/>
-      <w:r>
-        <w:rPr>
-          <w:color w:val="FF0000"/>
-        </w:rPr>
-        <w:t xml:space="preserve"> sẽ đẹp hơn)</w:t>
+        <w:t xml:space="preserve"> js sẽ đẹp hơn)</w:t>
       </w:r>
       <w:bookmarkEnd w:id="87"/>
     </w:p>
@@ -31800,23 +29878,7 @@
           <w:sz w:val="26"/>
           <w:szCs w:val="26"/>
         </w:rPr>
-        <w:t xml:space="preserve">    </w:t>
-      </w:r>
-      <w:proofErr w:type="gramStart"/>
-      <w:r>
-        <w:rPr>
-          <w:sz w:val="26"/>
-          <w:szCs w:val="26"/>
-        </w:rPr>
-        <w:t>height</w:t>
-      </w:r>
-      <w:proofErr w:type="gramEnd"/>
-      <w:r>
-        <w:rPr>
-          <w:sz w:val="26"/>
-          <w:szCs w:val="26"/>
-        </w:rPr>
-        <w:t>: 50px!important;</w:t>
+        <w:t xml:space="preserve">    height: 50px!important;</w:t>
       </w:r>
     </w:p>
     <w:p>
@@ -31832,23 +29894,7 @@
           <w:sz w:val="26"/>
           <w:szCs w:val="26"/>
         </w:rPr>
-        <w:t xml:space="preserve">    </w:t>
-      </w:r>
-      <w:proofErr w:type="gramStart"/>
-      <w:r>
-        <w:rPr>
-          <w:sz w:val="26"/>
-          <w:szCs w:val="26"/>
-        </w:rPr>
-        <w:t>overflow</w:t>
-      </w:r>
-      <w:proofErr w:type="gramEnd"/>
-      <w:r>
-        <w:rPr>
-          <w:sz w:val="26"/>
-          <w:szCs w:val="26"/>
-        </w:rPr>
-        <w:t>: hidden;</w:t>
+        <w:t xml:space="preserve">    overflow: hidden;</w:t>
       </w:r>
     </w:p>
     <w:p>
@@ -31864,23 +29910,7 @@
           <w:sz w:val="26"/>
           <w:szCs w:val="26"/>
         </w:rPr>
-        <w:t xml:space="preserve">    </w:t>
-      </w:r>
-      <w:proofErr w:type="gramStart"/>
-      <w:r>
-        <w:rPr>
-          <w:sz w:val="26"/>
-          <w:szCs w:val="26"/>
-        </w:rPr>
-        <w:t>position</w:t>
-      </w:r>
-      <w:proofErr w:type="gramEnd"/>
-      <w:r>
-        <w:rPr>
-          <w:sz w:val="26"/>
-          <w:szCs w:val="26"/>
-        </w:rPr>
-        <w:t>: relative;</w:t>
+        <w:t xml:space="preserve">    position: relative;</w:t>
       </w:r>
     </w:p>
     <w:p>
@@ -31896,23 +29926,7 @@
           <w:sz w:val="26"/>
           <w:szCs w:val="26"/>
         </w:rPr>
-        <w:t xml:space="preserve">    </w:t>
-      </w:r>
-      <w:proofErr w:type="gramStart"/>
-      <w:r>
-        <w:rPr>
-          <w:sz w:val="26"/>
-          <w:szCs w:val="26"/>
-        </w:rPr>
-        <w:t>background</w:t>
-      </w:r>
-      <w:proofErr w:type="gramEnd"/>
-      <w:r>
-        <w:rPr>
-          <w:sz w:val="26"/>
-          <w:szCs w:val="26"/>
-        </w:rPr>
-        <w:t>: white;</w:t>
+        <w:t xml:space="preserve">    background: white;</w:t>
       </w:r>
     </w:p>
     <w:p>
@@ -31928,23 +29942,7 @@
           <w:sz w:val="26"/>
           <w:szCs w:val="26"/>
         </w:rPr>
-        <w:t xml:space="preserve">    </w:t>
-      </w:r>
-      <w:proofErr w:type="gramStart"/>
-      <w:r>
-        <w:rPr>
-          <w:sz w:val="26"/>
-          <w:szCs w:val="26"/>
-        </w:rPr>
-        <w:t>margin-bottom</w:t>
-      </w:r>
-      <w:proofErr w:type="gramEnd"/>
-      <w:r>
-        <w:rPr>
-          <w:sz w:val="26"/>
-          <w:szCs w:val="26"/>
-        </w:rPr>
-        <w:t>: 1em;</w:t>
+        <w:t xml:space="preserve">    margin-bottom: 1em;</w:t>
       </w:r>
     </w:p>
     <w:p>
@@ -31986,23 +29984,7 @@
           <w:szCs w:val="26"/>
         </w:rPr>
         <w:lastRenderedPageBreak/>
-        <w:t>h2</w:t>
-      </w:r>
-      <w:proofErr w:type="gramStart"/>
-      <w:r>
-        <w:rPr>
-          <w:sz w:val="26"/>
-          <w:szCs w:val="26"/>
-        </w:rPr>
-        <w:t>:after</w:t>
-      </w:r>
-      <w:proofErr w:type="gramEnd"/>
-      <w:r>
-        <w:rPr>
-          <w:sz w:val="26"/>
-          <w:szCs w:val="26"/>
-        </w:rPr>
-        <w:t xml:space="preserve"> {</w:t>
+        <w:t>h2:after {</w:t>
       </w:r>
     </w:p>
     <w:p>
@@ -32018,23 +30000,7 @@
           <w:sz w:val="26"/>
           <w:szCs w:val="26"/>
         </w:rPr>
-        <w:t xml:space="preserve">    </w:t>
-      </w:r>
-      <w:proofErr w:type="gramStart"/>
-      <w:r>
-        <w:rPr>
-          <w:sz w:val="26"/>
-          <w:szCs w:val="26"/>
-        </w:rPr>
-        <w:t>content</w:t>
-      </w:r>
-      <w:proofErr w:type="gramEnd"/>
-      <w:r>
-        <w:rPr>
-          <w:sz w:val="26"/>
-          <w:szCs w:val="26"/>
-        </w:rPr>
-        <w:t>: '...';</w:t>
+        <w:t xml:space="preserve">    content: '...';</w:t>
       </w:r>
     </w:p>
     <w:p>
@@ -32050,23 +30016,7 @@
           <w:sz w:val="26"/>
           <w:szCs w:val="26"/>
         </w:rPr>
-        <w:t xml:space="preserve">    </w:t>
-      </w:r>
-      <w:proofErr w:type="gramStart"/>
-      <w:r>
-        <w:rPr>
-          <w:sz w:val="26"/>
-          <w:szCs w:val="26"/>
-        </w:rPr>
-        <w:t>position</w:t>
-      </w:r>
-      <w:proofErr w:type="gramEnd"/>
-      <w:r>
-        <w:rPr>
-          <w:sz w:val="26"/>
-          <w:szCs w:val="26"/>
-        </w:rPr>
-        <w:t>: absolute;</w:t>
+        <w:t xml:space="preserve">    position: absolute;</w:t>
       </w:r>
     </w:p>
     <w:p>
@@ -32082,23 +30032,7 @@
           <w:sz w:val="26"/>
           <w:szCs w:val="26"/>
         </w:rPr>
-        <w:t xml:space="preserve">    </w:t>
-      </w:r>
-      <w:proofErr w:type="gramStart"/>
-      <w:r>
-        <w:rPr>
-          <w:sz w:val="26"/>
-          <w:szCs w:val="26"/>
-        </w:rPr>
-        <w:t>color</w:t>
-      </w:r>
-      <w:proofErr w:type="gramEnd"/>
-      <w:r>
-        <w:rPr>
-          <w:sz w:val="26"/>
-          <w:szCs w:val="26"/>
-        </w:rPr>
-        <w:t>: #3D9EAF;</w:t>
+        <w:t xml:space="preserve">    color: #3D9EAF;</w:t>
       </w:r>
     </w:p>
     <w:p>
@@ -32114,23 +30048,7 @@
           <w:sz w:val="26"/>
           <w:szCs w:val="26"/>
         </w:rPr>
-        <w:t xml:space="preserve">    </w:t>
-      </w:r>
-      <w:proofErr w:type="gramStart"/>
-      <w:r>
-        <w:rPr>
-          <w:sz w:val="26"/>
-          <w:szCs w:val="26"/>
-        </w:rPr>
-        <w:t>bottom</w:t>
-      </w:r>
-      <w:proofErr w:type="gramEnd"/>
-      <w:r>
-        <w:rPr>
-          <w:sz w:val="26"/>
-          <w:szCs w:val="26"/>
-        </w:rPr>
-        <w:t>: 0;</w:t>
+        <w:t xml:space="preserve">    bottom: 0;</w:t>
       </w:r>
     </w:p>
     <w:p>
@@ -32146,23 +30064,7 @@
           <w:sz w:val="26"/>
           <w:szCs w:val="26"/>
         </w:rPr>
-        <w:t xml:space="preserve">    </w:t>
-      </w:r>
-      <w:proofErr w:type="gramStart"/>
-      <w:r>
-        <w:rPr>
-          <w:sz w:val="26"/>
-          <w:szCs w:val="26"/>
-        </w:rPr>
-        <w:t>right</w:t>
-      </w:r>
-      <w:proofErr w:type="gramEnd"/>
-      <w:r>
-        <w:rPr>
-          <w:sz w:val="26"/>
-          <w:szCs w:val="26"/>
-        </w:rPr>
-        <w:t>: 0;</w:t>
+        <w:t xml:space="preserve">    right: 0;</w:t>
       </w:r>
     </w:p>
     <w:p>
@@ -32178,23 +30080,7 @@
           <w:sz w:val="26"/>
           <w:szCs w:val="26"/>
         </w:rPr>
-        <w:t xml:space="preserve">    </w:t>
-      </w:r>
-      <w:proofErr w:type="gramStart"/>
-      <w:r>
-        <w:rPr>
-          <w:sz w:val="26"/>
-          <w:szCs w:val="26"/>
-        </w:rPr>
-        <w:t>padding-left</w:t>
-      </w:r>
-      <w:proofErr w:type="gramEnd"/>
-      <w:r>
-        <w:rPr>
-          <w:sz w:val="26"/>
-          <w:szCs w:val="26"/>
-        </w:rPr>
-        <w:t>: 0.4em;</w:t>
+        <w:t xml:space="preserve">    padding-left: 0.4em;</w:t>
       </w:r>
     </w:p>
     <w:p>
@@ -32210,23 +30096,7 @@
           <w:sz w:val="26"/>
           <w:szCs w:val="26"/>
         </w:rPr>
-        <w:t xml:space="preserve">    </w:t>
-      </w:r>
-      <w:proofErr w:type="gramStart"/>
-      <w:r>
-        <w:rPr>
-          <w:sz w:val="26"/>
-          <w:szCs w:val="26"/>
-        </w:rPr>
-        <w:t>background</w:t>
-      </w:r>
-      <w:proofErr w:type="gramEnd"/>
-      <w:r>
-        <w:rPr>
-          <w:sz w:val="26"/>
-          <w:szCs w:val="26"/>
-        </w:rPr>
-        <w:t>: inherit;</w:t>
+        <w:t xml:space="preserve">    background: inherit;</w:t>
       </w:r>
     </w:p>
     <w:p>
@@ -32300,23 +30170,7 @@
           <w:sz w:val="26"/>
           <w:szCs w:val="26"/>
         </w:rPr>
-        <w:t>File setting được lưu trữ tại</w:t>
-      </w:r>
-      <w:proofErr w:type="gramStart"/>
-      <w:r>
-        <w:rPr>
-          <w:sz w:val="26"/>
-          <w:szCs w:val="26"/>
-        </w:rPr>
-        <w:t>:EXP</w:t>
-      </w:r>
-      <w:proofErr w:type="gramEnd"/>
-      <w:r>
-        <w:rPr>
-          <w:sz w:val="26"/>
-          <w:szCs w:val="26"/>
-        </w:rPr>
-        <w:t>/Tài liệu tổng hợp/PHP/Setting phpstorm/setting.jar</w:t>
+        <w:t>File setting được lưu trữ tại:EXP/Tài liệu tổng hợp/PHP/Setting phpstorm/setting.jar</w:t>
       </w:r>
       <w:r>
         <w:rPr>
@@ -32453,21 +30307,12 @@
         </w:rPr>
         <w:t xml:space="preserve">+    </w:t>
       </w:r>
-      <w:proofErr w:type="gramStart"/>
-      <w:r>
-        <w:rPr>
-          <w:sz w:val="26"/>
-          <w:szCs w:val="26"/>
-        </w:rPr>
-        <w:t>license</w:t>
-      </w:r>
-      <w:proofErr w:type="gramEnd"/>
-      <w:r>
-        <w:rPr>
-          <w:sz w:val="26"/>
-          <w:szCs w:val="26"/>
-        </w:rPr>
-        <w:t xml:space="preserve"> file</w:t>
+      <w:r>
+        <w:rPr>
+          <w:sz w:val="26"/>
+          <w:szCs w:val="26"/>
+        </w:rPr>
+        <w:t>license file</w:t>
       </w:r>
     </w:p>
     <w:p>
@@ -34905,7 +32750,7 @@
 </file>
 
 <file path=customXml/itemProps1.xml><?xml version="1.0" encoding="utf-8"?>
-<ds:datastoreItem xmlns:ds="http://schemas.openxmlformats.org/officeDocument/2006/customXml" ds:itemID="{14841C31-39EF-41FA-B3E6-342B286B086E}">
+<ds:datastoreItem xmlns:ds="http://schemas.openxmlformats.org/officeDocument/2006/customXml" ds:itemID="{9823349D-0AA3-4D89-A1E8-7DA1B97BA94B}">
   <ds:schemaRefs>
     <ds:schemaRef ds:uri="http://schemas.openxmlformats.org/officeDocument/2006/bibliography"/>
   </ds:schemaRefs>

--- a/Tài liệu tổng hợp/SKILL.docx
+++ b/Tài liệu tổng hợp/SKILL.docx
@@ -22390,6 +22390,44 @@
         <w:lastRenderedPageBreak/>
         <w:t xml:space="preserve">File::allFiles($path['input']); </w:t>
       </w:r>
+      <w:r>
+        <w:rPr>
+          <w:sz w:val="28"/>
+          <w:szCs w:val="28"/>
+        </w:rPr>
+        <w:t>// get all files</w:t>
+      </w:r>
+    </w:p>
+    <w:p>
+      <w:pPr>
+        <w:rPr>
+          <w:sz w:val="28"/>
+          <w:szCs w:val="28"/>
+        </w:rPr>
+      </w:pPr>
+      <w:r>
+        <w:rPr>
+          <w:sz w:val="28"/>
+          <w:szCs w:val="28"/>
+        </w:rPr>
+        <w:t>File::f</w:t>
+      </w:r>
+      <w:r>
+        <w:rPr>
+          <w:sz w:val="28"/>
+          <w:szCs w:val="28"/>
+        </w:rPr>
+        <w:t xml:space="preserve">iles($path['input']); </w:t>
+      </w:r>
+      <w:r>
+        <w:rPr>
+          <w:sz w:val="28"/>
+          <w:szCs w:val="28"/>
+        </w:rPr>
+        <w:t xml:space="preserve"> // get all files without subfolder</w:t>
+      </w:r>
+      <w:bookmarkStart w:id="63" w:name="_GoBack"/>
+      <w:bookmarkEnd w:id="63"/>
     </w:p>
     <w:p>
       <w:pPr>
@@ -22509,6 +22547,7 @@
           <w:noProof/>
           <w:lang w:val="vi-VN" w:eastAsia="ja-JP"/>
         </w:rPr>
+        <w:lastRenderedPageBreak/>
         <w:drawing>
           <wp:inline distT="0" distB="0" distL="0" distR="0" wp14:anchorId="403A6B8C" wp14:editId="5D28E9D5">
             <wp:extent cx="5543550" cy="5114925"/>
@@ -22563,7 +22602,6 @@
           <w:sz w:val="28"/>
           <w:szCs w:val="28"/>
         </w:rPr>
-        <w:lastRenderedPageBreak/>
         <w:t>Thêm key get phía trước để lấy được data tương ứng</w:t>
       </w:r>
       <w:r>
@@ -22586,6 +22624,90 @@
           <w:color w:val="FF0000"/>
           <w:lang w:val="vi-VN"/>
         </w:rPr>
+        <w:t>+ [</w:t>
+      </w:r>
+      <w:r>
+        <w:rPr>
+          <w:color w:val="FF0000"/>
+        </w:rPr>
+        <w:t>Laravel</w:t>
+      </w:r>
+      <w:r>
+        <w:rPr>
+          <w:color w:val="FF0000"/>
+          <w:lang w:val="vi-VN"/>
+        </w:rPr>
+        <w:t>]</w:t>
+      </w:r>
+      <w:r>
+        <w:rPr>
+          <w:color w:val="FF0000"/>
+        </w:rPr>
+        <w:t xml:space="preserve"> Thao tác với Cookie</w:t>
+      </w:r>
+    </w:p>
+    <w:p>
+      <w:pPr>
+        <w:rPr>
+          <w:sz w:val="28"/>
+          <w:szCs w:val="28"/>
+        </w:rPr>
+      </w:pPr>
+      <w:r>
+        <w:rPr>
+          <w:noProof/>
+          <w:lang w:val="vi-VN" w:eastAsia="ja-JP"/>
+        </w:rPr>
+        <w:drawing>
+          <wp:inline distT="0" distB="0" distL="0" distR="0" wp14:anchorId="06A15724" wp14:editId="5D88C519">
+            <wp:extent cx="5943600" cy="1605915"/>
+            <wp:effectExtent l="0" t="0" r="0" b="0"/>
+            <wp:docPr id="76" name="Picture 76"/>
+            <wp:cNvGraphicFramePr>
+              <a:graphicFrameLocks xmlns:a="http://schemas.openxmlformats.org/drawingml/2006/main" noChangeAspect="1"/>
+            </wp:cNvGraphicFramePr>
+            <a:graphic xmlns:a="http://schemas.openxmlformats.org/drawingml/2006/main">
+              <a:graphicData uri="http://schemas.openxmlformats.org/drawingml/2006/picture">
+                <pic:pic xmlns:pic="http://schemas.openxmlformats.org/drawingml/2006/picture">
+                  <pic:nvPicPr>
+                    <pic:cNvPr id="0" name=""/>
+                    <pic:cNvPicPr/>
+                  </pic:nvPicPr>
+                  <pic:blipFill>
+                    <a:blip r:embed="rId59"/>
+                    <a:stretch>
+                      <a:fillRect/>
+                    </a:stretch>
+                  </pic:blipFill>
+                  <pic:spPr>
+                    <a:xfrm>
+                      <a:off x="0" y="0"/>
+                      <a:ext cx="5943600" cy="1605915"/>
+                    </a:xfrm>
+                    <a:prstGeom prst="rect">
+                      <a:avLst/>
+                    </a:prstGeom>
+                  </pic:spPr>
+                </pic:pic>
+              </a:graphicData>
+            </a:graphic>
+          </wp:inline>
+        </w:drawing>
+      </w:r>
+    </w:p>
+    <w:p>
+      <w:pPr>
+        <w:pStyle w:val="Heading2"/>
+        <w:rPr>
+          <w:color w:val="FF0000"/>
+        </w:rPr>
+      </w:pPr>
+      <w:r>
+        <w:rPr>
+          <w:color w:val="FF0000"/>
+          <w:lang w:val="vi-VN"/>
+        </w:rPr>
+        <w:lastRenderedPageBreak/>
         <w:t>+ [</w:t>
       </w:r>
       <w:r>
@@ -22638,7 +22760,7 @@
                     </pic:cNvPicPr>
                   </pic:nvPicPr>
                   <pic:blipFill>
-                    <a:blip r:embed="rId59" cstate="print">
+                    <a:blip r:embed="rId60" cstate="print">
                       <a:extLst>
                         <a:ext uri="{28A0092B-C50C-407E-A947-70E740481C1C}">
                           <a14:useLocalDpi xmlns:a14="http://schemas.microsoft.com/office/drawing/2010/main" val="0"/>
@@ -22735,7 +22857,7 @@
                     </pic:cNvPicPr>
                   </pic:nvPicPr>
                   <pic:blipFill>
-                    <a:blip r:embed="rId60">
+                    <a:blip r:embed="rId61">
                       <a:extLst>
                         <a:ext uri="{28A0092B-C50C-407E-A947-70E740481C1C}">
                           <a14:useLocalDpi xmlns:a14="http://schemas.microsoft.com/office/drawing/2010/main" val="0"/>
@@ -22826,7 +22948,7 @@
                     </pic:cNvPicPr>
                   </pic:nvPicPr>
                   <pic:blipFill>
-                    <a:blip r:embed="rId61">
+                    <a:blip r:embed="rId62">
                       <a:extLst>
                         <a:ext uri="{28A0092B-C50C-407E-A947-70E740481C1C}">
                           <a14:useLocalDpi xmlns:a14="http://schemas.microsoft.com/office/drawing/2010/main" val="0"/>
@@ -22927,7 +23049,7 @@
                     </pic:cNvPicPr>
                   </pic:nvPicPr>
                   <pic:blipFill>
-                    <a:blip r:embed="rId62">
+                    <a:blip r:embed="rId63">
                       <a:extLst>
                         <a:ext uri="{28A0092B-C50C-407E-A947-70E740481C1C}">
                           <a14:useLocalDpi xmlns:a14="http://schemas.microsoft.com/office/drawing/2010/main" val="0"/>
@@ -23069,7 +23191,7 @@
                     </pic:cNvPicPr>
                   </pic:nvPicPr>
                   <pic:blipFill>
-                    <a:blip r:embed="rId63">
+                    <a:blip r:embed="rId64">
                       <a:extLst>
                         <a:ext uri="{28A0092B-C50C-407E-A947-70E740481C1C}">
                           <a14:useLocalDpi xmlns:a14="http://schemas.microsoft.com/office/drawing/2010/main" val="0"/>
@@ -23159,6 +23281,55 @@
     </w:p>
     <w:p>
       <w:pPr>
+        <w:rPr>
+          <w:sz w:val="28"/>
+          <w:szCs w:val="28"/>
+        </w:rPr>
+      </w:pPr>
+      <w:r>
+        <w:rPr>
+          <w:noProof/>
+          <w:lang w:val="vi-VN" w:eastAsia="ja-JP"/>
+        </w:rPr>
+        <w:drawing>
+          <wp:inline distT="0" distB="0" distL="0" distR="0" wp14:anchorId="64D79E09" wp14:editId="19D7A1D3">
+            <wp:extent cx="5943600" cy="2073275"/>
+            <wp:effectExtent l="0" t="0" r="0" b="3175"/>
+            <wp:docPr id="75" name="Picture 75"/>
+            <wp:cNvGraphicFramePr>
+              <a:graphicFrameLocks xmlns:a="http://schemas.openxmlformats.org/drawingml/2006/main" noChangeAspect="1"/>
+            </wp:cNvGraphicFramePr>
+            <a:graphic xmlns:a="http://schemas.openxmlformats.org/drawingml/2006/main">
+              <a:graphicData uri="http://schemas.openxmlformats.org/drawingml/2006/picture">
+                <pic:pic xmlns:pic="http://schemas.openxmlformats.org/drawingml/2006/picture">
+                  <pic:nvPicPr>
+                    <pic:cNvPr id="0" name=""/>
+                    <pic:cNvPicPr/>
+                  </pic:nvPicPr>
+                  <pic:blipFill>
+                    <a:blip r:embed="rId65"/>
+                    <a:stretch>
+                      <a:fillRect/>
+                    </a:stretch>
+                  </pic:blipFill>
+                  <pic:spPr>
+                    <a:xfrm>
+                      <a:off x="0" y="0"/>
+                      <a:ext cx="5943600" cy="2073275"/>
+                    </a:xfrm>
+                    <a:prstGeom prst="rect">
+                      <a:avLst/>
+                    </a:prstGeom>
+                  </pic:spPr>
+                </pic:pic>
+              </a:graphicData>
+            </a:graphic>
+          </wp:inline>
+        </w:drawing>
+      </w:r>
+    </w:p>
+    <w:p>
+      <w:pPr>
         <w:pStyle w:val="Heading2"/>
         <w:rPr>
           <w:color w:val="FF0000"/>
@@ -23169,6 +23340,7 @@
           <w:color w:val="FF0000"/>
           <w:lang w:val="vi-VN"/>
         </w:rPr>
+        <w:lastRenderedPageBreak/>
         <w:t>+ [</w:t>
       </w:r>
       <w:r>
@@ -23221,7 +23393,7 @@
                     </pic:cNvPicPr>
                   </pic:nvPicPr>
                   <pic:blipFill>
-                    <a:blip r:embed="rId64">
+                    <a:blip r:embed="rId66">
                       <a:extLst>
                         <a:ext uri="{28A0092B-C50C-407E-A947-70E740481C1C}">
                           <a14:useLocalDpi xmlns:a14="http://schemas.microsoft.com/office/drawing/2010/main" val="0"/>
@@ -23329,7 +23501,6 @@
           <w:color w:val="FF0000"/>
           <w:lang w:val="vi-VN"/>
         </w:rPr>
-        <w:lastRenderedPageBreak/>
         <w:t>+ [</w:t>
       </w:r>
       <w:r>
@@ -23380,7 +23551,7 @@
                     <pic:cNvPicPr/>
                   </pic:nvPicPr>
                   <pic:blipFill>
-                    <a:blip r:embed="rId65"/>
+                    <a:blip r:embed="rId67"/>
                     <a:stretch>
                       <a:fillRect/>
                     </a:stretch>
@@ -23413,6 +23584,7 @@
           <w:color w:val="FF0000"/>
           <w:lang w:val="vi-VN"/>
         </w:rPr>
+        <w:lastRenderedPageBreak/>
         <w:t>+ [</w:t>
       </w:r>
       <w:r>
@@ -23506,7 +23678,7 @@
                     </pic:cNvPicPr>
                   </pic:nvPicPr>
                   <pic:blipFill>
-                    <a:blip r:embed="rId66">
+                    <a:blip r:embed="rId68">
                       <a:extLst>
                         <a:ext uri="{28A0092B-C50C-407E-A947-70E740481C1C}">
                           <a14:useLocalDpi xmlns:a14="http://schemas.microsoft.com/office/drawing/2010/main" val="0"/>
@@ -23632,7 +23804,6 @@
           <w:noProof/>
           <w:lang w:val="vi-VN" w:eastAsia="ja-JP"/>
         </w:rPr>
-        <w:lastRenderedPageBreak/>
         <w:drawing>
           <wp:inline distT="0" distB="0" distL="0" distR="0">
             <wp:extent cx="5915660" cy="2695575"/>
@@ -23651,7 +23822,7 @@
                     </pic:cNvPicPr>
                   </pic:nvPicPr>
                   <pic:blipFill>
-                    <a:blip r:embed="rId67">
+                    <a:blip r:embed="rId69">
                       <a:extLst>
                         <a:ext uri="{28A0092B-C50C-407E-A947-70E740481C1C}">
                           <a14:useLocalDpi xmlns:a14="http://schemas.microsoft.com/office/drawing/2010/main" val="0"/>
@@ -23736,6 +23907,7 @@
           <w:noProof/>
           <w:lang w:val="vi-VN" w:eastAsia="ja-JP"/>
         </w:rPr>
+        <w:lastRenderedPageBreak/>
         <w:drawing>
           <wp:inline distT="0" distB="0" distL="0" distR="0">
             <wp:extent cx="5943600" cy="2138665"/>
@@ -23754,7 +23926,7 @@
                     </pic:cNvPicPr>
                   </pic:nvPicPr>
                   <pic:blipFill>
-                    <a:blip r:embed="rId68">
+                    <a:blip r:embed="rId70">
                       <a:extLst>
                         <a:ext uri="{28A0092B-C50C-407E-A947-70E740481C1C}">
                           <a14:useLocalDpi xmlns:a14="http://schemas.microsoft.com/office/drawing/2010/main" val="0"/>
@@ -23850,7 +24022,7 @@
                     </pic:cNvPicPr>
                   </pic:nvPicPr>
                   <pic:blipFill>
-                    <a:blip r:embed="rId69">
+                    <a:blip r:embed="rId71">
                       <a:extLst>
                         <a:ext uri="{28A0092B-C50C-407E-A947-70E740481C1C}">
                           <a14:useLocalDpi xmlns:a14="http://schemas.microsoft.com/office/drawing/2010/main" val="0"/>
@@ -23962,7 +24134,7 @@
                     </pic:cNvPicPr>
                   </pic:nvPicPr>
                   <pic:blipFill>
-                    <a:blip r:embed="rId70">
+                    <a:blip r:embed="rId72">
                       <a:extLst>
                         <a:ext uri="{28A0092B-C50C-407E-A947-70E740481C1C}">
                           <a14:useLocalDpi xmlns:a14="http://schemas.microsoft.com/office/drawing/2010/main" val="0"/>
@@ -24007,7 +24179,7 @@
           <w:szCs w:val="26"/>
         </w:rPr>
       </w:pPr>
-      <w:bookmarkStart w:id="63" w:name="_Toc40706408"/>
+      <w:bookmarkStart w:id="64" w:name="_Toc40706408"/>
       <w:r>
         <w:rPr>
           <w:sz w:val="26"/>
@@ -24015,7 +24187,7 @@
         </w:rPr>
         <w:t>Server</w:t>
       </w:r>
-      <w:bookmarkEnd w:id="63"/>
+      <w:bookmarkEnd w:id="64"/>
     </w:p>
     <w:p>
       <w:pPr>
@@ -24024,7 +24196,7 @@
           <w:color w:val="FF0000"/>
         </w:rPr>
       </w:pPr>
-      <w:bookmarkStart w:id="64" w:name="_Toc40706409"/>
+      <w:bookmarkStart w:id="65" w:name="_Toc40706409"/>
       <w:r>
         <w:rPr>
           <w:color w:val="FF0000"/>
@@ -24037,7 +24209,7 @@
         </w:rPr>
         <w:t xml:space="preserve"> Crontab trong linux</w:t>
       </w:r>
-      <w:bookmarkEnd w:id="64"/>
+      <w:bookmarkEnd w:id="65"/>
     </w:p>
     <w:p>
       <w:pPr>
@@ -24063,7 +24235,7 @@
           <w:szCs w:val="26"/>
         </w:rPr>
       </w:pPr>
-      <w:hyperlink r:id="rId71" w:history="1">
+      <w:hyperlink r:id="rId73" w:history="1">
         <w:r>
           <w:rPr>
             <w:rStyle w:val="Hyperlink"/>
@@ -24187,7 +24359,7 @@
           <w:color w:val="FF0000"/>
         </w:rPr>
       </w:pPr>
-      <w:bookmarkStart w:id="65" w:name="_Toc40706410"/>
+      <w:bookmarkStart w:id="66" w:name="_Toc40706410"/>
       <w:r>
         <w:rPr>
           <w:color w:val="FF0000"/>
@@ -24200,7 +24372,7 @@
         </w:rPr>
         <w:t xml:space="preserve"> Cấu hình crontab</w:t>
       </w:r>
-      <w:bookmarkEnd w:id="65"/>
+      <w:bookmarkEnd w:id="66"/>
     </w:p>
     <w:p>
       <w:r>
@@ -24226,7 +24398,7 @@
                     </pic:cNvPicPr>
                   </pic:nvPicPr>
                   <pic:blipFill>
-                    <a:blip r:embed="rId72">
+                    <a:blip r:embed="rId74">
                       <a:extLst>
                         <a:ext uri="{28A0092B-C50C-407E-A947-70E740481C1C}">
                           <a14:useLocalDpi xmlns:a14="http://schemas.microsoft.com/office/drawing/2010/main" val="0"/>
@@ -24285,7 +24457,7 @@
                     <pic:cNvPicPr/>
                   </pic:nvPicPr>
                   <pic:blipFill>
-                    <a:blip r:embed="rId73"/>
+                    <a:blip r:embed="rId75"/>
                     <a:stretch>
                       <a:fillRect/>
                     </a:stretch>
@@ -24317,170 +24489,6 @@
             <wp:extent cx="5943600" cy="1407795"/>
             <wp:effectExtent l="0" t="0" r="0" b="1905"/>
             <wp:docPr id="35" name="Picture 35"/>
-            <wp:cNvGraphicFramePr>
-              <a:graphicFrameLocks xmlns:a="http://schemas.openxmlformats.org/drawingml/2006/main" noChangeAspect="1"/>
-            </wp:cNvGraphicFramePr>
-            <a:graphic xmlns:a="http://schemas.openxmlformats.org/drawingml/2006/main">
-              <a:graphicData uri="http://schemas.openxmlformats.org/drawingml/2006/picture">
-                <pic:pic xmlns:pic="http://schemas.openxmlformats.org/drawingml/2006/picture">
-                  <pic:nvPicPr>
-                    <pic:cNvPr id="0" name=""/>
-                    <pic:cNvPicPr/>
-                  </pic:nvPicPr>
-                  <pic:blipFill>
-                    <a:blip r:embed="rId74"/>
-                    <a:stretch>
-                      <a:fillRect/>
-                    </a:stretch>
-                  </pic:blipFill>
-                  <pic:spPr>
-                    <a:xfrm>
-                      <a:off x="0" y="0"/>
-                      <a:ext cx="5943600" cy="1407795"/>
-                    </a:xfrm>
-                    <a:prstGeom prst="rect">
-                      <a:avLst/>
-                    </a:prstGeom>
-                  </pic:spPr>
-                </pic:pic>
-              </a:graphicData>
-            </a:graphic>
-          </wp:inline>
-        </w:drawing>
-      </w:r>
-    </w:p>
-    <w:p>
-      <w:r>
-        <w:rPr>
-          <w:b/>
-          <w:sz w:val="32"/>
-          <w:szCs w:val="32"/>
-        </w:rPr>
-        <w:lastRenderedPageBreak/>
-        <w:t>Laravel</w:t>
-      </w:r>
-      <w:r>
-        <w:t>:</w:t>
-      </w:r>
-    </w:p>
-    <w:p>
-      <w:pPr>
-        <w:rPr>
-          <w:noProof/>
-          <w:lang w:eastAsia="ja-JP"/>
-        </w:rPr>
-      </w:pPr>
-    </w:p>
-    <w:p>
-      <w:pPr>
-        <w:rPr>
-          <w:noProof/>
-          <w:lang w:eastAsia="ja-JP"/>
-        </w:rPr>
-      </w:pPr>
-      <w:r>
-        <w:rPr>
-          <w:noProof/>
-          <w:lang w:eastAsia="ja-JP"/>
-        </w:rPr>
-        <w:t xml:space="preserve">Tạo batch: </w:t>
-      </w:r>
-      <w:r>
-        <w:rPr>
-          <w:noProof/>
-          <w:lang w:eastAsia="ja-JP"/>
-        </w:rPr>
-        <w:t xml:space="preserve">php artisan make:command </w:t>
-      </w:r>
-      <w:r>
-        <w:rPr>
-          <w:noProof/>
-          <w:lang w:eastAsia="ja-JP"/>
-        </w:rPr>
-        <w:t>tên_batch</w:t>
-      </w:r>
-      <w:r>
-        <w:rPr>
-          <w:noProof/>
-          <w:lang w:eastAsia="ja-JP"/>
-        </w:rPr>
-        <w:t xml:space="preserve"> --command=demo:cron</w:t>
-      </w:r>
-    </w:p>
-    <w:p>
-      <w:pPr>
-        <w:rPr>
-          <w:noProof/>
-          <w:lang w:eastAsia="ja-JP"/>
-        </w:rPr>
-      </w:pPr>
-      <w:r>
-        <w:rPr>
-          <w:noProof/>
-          <w:lang w:eastAsia="ja-JP"/>
-        </w:rPr>
-        <w:t>Với command là định danh dùng để khi gọi, có thể change như dưới hình</w:t>
-      </w:r>
-    </w:p>
-    <w:p>
-      <w:r>
-        <w:rPr>
-          <w:noProof/>
-          <w:lang w:val="vi-VN" w:eastAsia="ja-JP"/>
-        </w:rPr>
-        <w:drawing>
-          <wp:inline distT="0" distB="0" distL="0" distR="0" wp14:anchorId="05B27150" wp14:editId="7A8A6313">
-            <wp:extent cx="3581432" cy="2662733"/>
-            <wp:effectExtent l="0" t="0" r="0" b="4445"/>
-            <wp:docPr id="43" name="Picture 43"/>
-            <wp:cNvGraphicFramePr>
-              <a:graphicFrameLocks xmlns:a="http://schemas.openxmlformats.org/drawingml/2006/main" noChangeAspect="1"/>
-            </wp:cNvGraphicFramePr>
-            <a:graphic xmlns:a="http://schemas.openxmlformats.org/drawingml/2006/main">
-              <a:graphicData uri="http://schemas.openxmlformats.org/drawingml/2006/picture">
-                <pic:pic xmlns:pic="http://schemas.openxmlformats.org/drawingml/2006/picture">
-                  <pic:nvPicPr>
-                    <pic:cNvPr id="0" name=""/>
-                    <pic:cNvPicPr/>
-                  </pic:nvPicPr>
-                  <pic:blipFill>
-                    <a:blip r:embed="rId75"/>
-                    <a:stretch>
-                      <a:fillRect/>
-                    </a:stretch>
-                  </pic:blipFill>
-                  <pic:spPr>
-                    <a:xfrm>
-                      <a:off x="0" y="0"/>
-                      <a:ext cx="3581905" cy="2663085"/>
-                    </a:xfrm>
-                    <a:prstGeom prst="rect">
-                      <a:avLst/>
-                    </a:prstGeom>
-                  </pic:spPr>
-                </pic:pic>
-              </a:graphicData>
-            </a:graphic>
-          </wp:inline>
-        </w:drawing>
-      </w:r>
-    </w:p>
-    <w:p>
-      <w:r>
-        <w:t>Thiết lập schedule:</w:t>
-      </w:r>
-    </w:p>
-    <w:p>
-      <w:r>
-        <w:rPr>
-          <w:noProof/>
-          <w:lang w:val="vi-VN" w:eastAsia="ja-JP"/>
-        </w:rPr>
-        <w:drawing>
-          <wp:inline distT="0" distB="0" distL="0" distR="0" wp14:anchorId="5183C6FD" wp14:editId="0867AD7A">
-            <wp:extent cx="3362216" cy="2026310"/>
-            <wp:effectExtent l="0" t="0" r="0" b="0"/>
-            <wp:docPr id="44" name="Picture 44"/>
             <wp:cNvGraphicFramePr>
               <a:graphicFrameLocks xmlns:a="http://schemas.openxmlformats.org/drawingml/2006/main" noChangeAspect="1"/>
             </wp:cNvGraphicFramePr>
@@ -24500,7 +24508,7 @@
                   <pic:spPr>
                     <a:xfrm>
                       <a:off x="0" y="0"/>
-                      <a:ext cx="3360148" cy="2025064"/>
+                      <a:ext cx="5943600" cy="1407795"/>
                     </a:xfrm>
                     <a:prstGeom prst="rect">
                       <a:avLst/>
@@ -24515,57 +24523,88 @@
     </w:p>
     <w:p>
       <w:r>
-        <w:t xml:space="preserve">Run schedule: </w:t>
-      </w:r>
-      <w:r>
-        <w:t>php artisan schedule:run</w:t>
-      </w:r>
-      <w:r>
-        <w:t xml:space="preserve"> (các batch được khai báo trong schedule sẽ được chạy)</w:t>
-      </w:r>
-    </w:p>
-    <w:p>
-      <w:r>
-        <w:t>Lưu ý: để run schedule được trên server thì cần set gọi tới schedule theo từng phút</w:t>
-      </w:r>
-      <w:r>
-        <w:t xml:space="preserve"> để nó check có path nào cần chạy không</w:t>
-      </w:r>
-      <w:r>
-        <w:t>.</w:t>
-      </w:r>
-    </w:p>
-    <w:p>
-      <w:r>
-        <w:t xml:space="preserve">Run 1 batch bất kỳ: </w:t>
-      </w:r>
-      <w:r>
-        <w:t>php artisan signature_of_batch</w:t>
-      </w:r>
-    </w:p>
-    <w:p>
-      <w:r>
-        <w:t xml:space="preserve">Thiết lập server: </w:t>
-      </w:r>
-      <w:r>
-        <w:t>php /path/to/artisan schedule:run 1&gt;&gt; /dev/null 2&gt;&amp;1</w:t>
-      </w:r>
-    </w:p>
-    <w:p>
-      <w:r>
+        <w:rPr>
+          <w:b/>
+          <w:sz w:val="32"/>
+          <w:szCs w:val="32"/>
+        </w:rPr>
         <w:lastRenderedPageBreak/>
-        <w:t xml:space="preserve"> </w:t>
-      </w:r>
+        <w:t>Laravel</w:t>
+      </w:r>
+      <w:r>
+        <w:t>:</w:t>
+      </w:r>
+    </w:p>
+    <w:p>
+      <w:pPr>
+        <w:rPr>
+          <w:noProof/>
+          <w:lang w:eastAsia="ja-JP"/>
+        </w:rPr>
+      </w:pPr>
+    </w:p>
+    <w:p>
+      <w:pPr>
+        <w:rPr>
+          <w:noProof/>
+          <w:lang w:eastAsia="ja-JP"/>
+        </w:rPr>
+      </w:pPr>
+      <w:r>
+        <w:rPr>
+          <w:noProof/>
+          <w:lang w:eastAsia="ja-JP"/>
+        </w:rPr>
+        <w:t xml:space="preserve">Tạo batch: </w:t>
+      </w:r>
+      <w:r>
+        <w:rPr>
+          <w:noProof/>
+          <w:lang w:eastAsia="ja-JP"/>
+        </w:rPr>
+        <w:t xml:space="preserve">php artisan make:command </w:t>
+      </w:r>
+      <w:r>
+        <w:rPr>
+          <w:noProof/>
+          <w:lang w:eastAsia="ja-JP"/>
+        </w:rPr>
+        <w:t>tên_batch</w:t>
+      </w:r>
+      <w:r>
+        <w:rPr>
+          <w:noProof/>
+          <w:lang w:eastAsia="ja-JP"/>
+        </w:rPr>
+        <w:t xml:space="preserve"> --command=demo:cron</w:t>
+      </w:r>
+    </w:p>
+    <w:p>
+      <w:pPr>
+        <w:rPr>
+          <w:noProof/>
+          <w:lang w:eastAsia="ja-JP"/>
+        </w:rPr>
+      </w:pPr>
+      <w:r>
+        <w:rPr>
+          <w:noProof/>
+          <w:lang w:eastAsia="ja-JP"/>
+        </w:rPr>
+        <w:t>Với command là định danh dùng để khi gọi, có thể change như dưới hình</w:t>
+      </w:r>
+    </w:p>
+    <w:p>
       <w:r>
         <w:rPr>
           <w:noProof/>
           <w:lang w:val="vi-VN" w:eastAsia="ja-JP"/>
         </w:rPr>
         <w:drawing>
-          <wp:inline distT="0" distB="0" distL="0" distR="0" wp14:anchorId="343B9DB2" wp14:editId="031AB640">
-            <wp:extent cx="5943600" cy="2010410"/>
-            <wp:effectExtent l="0" t="0" r="0" b="8890"/>
-            <wp:docPr id="46" name="Picture 46"/>
+          <wp:inline distT="0" distB="0" distL="0" distR="0" wp14:anchorId="05B27150" wp14:editId="7A8A6313">
+            <wp:extent cx="3581432" cy="2662733"/>
+            <wp:effectExtent l="0" t="0" r="0" b="4445"/>
+            <wp:docPr id="43" name="Picture 43"/>
             <wp:cNvGraphicFramePr>
               <a:graphicFrameLocks xmlns:a="http://schemas.openxmlformats.org/drawingml/2006/main" noChangeAspect="1"/>
             </wp:cNvGraphicFramePr>
@@ -24585,6 +24624,139 @@
                   <pic:spPr>
                     <a:xfrm>
                       <a:off x="0" y="0"/>
+                      <a:ext cx="3581905" cy="2663085"/>
+                    </a:xfrm>
+                    <a:prstGeom prst="rect">
+                      <a:avLst/>
+                    </a:prstGeom>
+                  </pic:spPr>
+                </pic:pic>
+              </a:graphicData>
+            </a:graphic>
+          </wp:inline>
+        </w:drawing>
+      </w:r>
+    </w:p>
+    <w:p>
+      <w:r>
+        <w:t>Thiết lập schedule:</w:t>
+      </w:r>
+    </w:p>
+    <w:p>
+      <w:r>
+        <w:rPr>
+          <w:noProof/>
+          <w:lang w:val="vi-VN" w:eastAsia="ja-JP"/>
+        </w:rPr>
+        <w:drawing>
+          <wp:inline distT="0" distB="0" distL="0" distR="0" wp14:anchorId="5183C6FD" wp14:editId="0867AD7A">
+            <wp:extent cx="3362216" cy="2026310"/>
+            <wp:effectExtent l="0" t="0" r="0" b="0"/>
+            <wp:docPr id="44" name="Picture 44"/>
+            <wp:cNvGraphicFramePr>
+              <a:graphicFrameLocks xmlns:a="http://schemas.openxmlformats.org/drawingml/2006/main" noChangeAspect="1"/>
+            </wp:cNvGraphicFramePr>
+            <a:graphic xmlns:a="http://schemas.openxmlformats.org/drawingml/2006/main">
+              <a:graphicData uri="http://schemas.openxmlformats.org/drawingml/2006/picture">
+                <pic:pic xmlns:pic="http://schemas.openxmlformats.org/drawingml/2006/picture">
+                  <pic:nvPicPr>
+                    <pic:cNvPr id="0" name=""/>
+                    <pic:cNvPicPr/>
+                  </pic:nvPicPr>
+                  <pic:blipFill>
+                    <a:blip r:embed="rId78"/>
+                    <a:stretch>
+                      <a:fillRect/>
+                    </a:stretch>
+                  </pic:blipFill>
+                  <pic:spPr>
+                    <a:xfrm>
+                      <a:off x="0" y="0"/>
+                      <a:ext cx="3360148" cy="2025064"/>
+                    </a:xfrm>
+                    <a:prstGeom prst="rect">
+                      <a:avLst/>
+                    </a:prstGeom>
+                  </pic:spPr>
+                </pic:pic>
+              </a:graphicData>
+            </a:graphic>
+          </wp:inline>
+        </w:drawing>
+      </w:r>
+    </w:p>
+    <w:p>
+      <w:r>
+        <w:t xml:space="preserve">Run schedule: </w:t>
+      </w:r>
+      <w:r>
+        <w:t>php artisan schedule:run</w:t>
+      </w:r>
+      <w:r>
+        <w:t xml:space="preserve"> (các batch được khai báo trong schedule sẽ được chạy)</w:t>
+      </w:r>
+    </w:p>
+    <w:p>
+      <w:r>
+        <w:t>Lưu ý: để run schedule được trên server thì cần set gọi tới schedule theo từng phút</w:t>
+      </w:r>
+      <w:r>
+        <w:t xml:space="preserve"> để nó check có path nào cần chạy không</w:t>
+      </w:r>
+      <w:r>
+        <w:t>.</w:t>
+      </w:r>
+    </w:p>
+    <w:p>
+      <w:r>
+        <w:t xml:space="preserve">Run 1 batch bất kỳ: </w:t>
+      </w:r>
+      <w:r>
+        <w:t>php artisan signature_of_batch</w:t>
+      </w:r>
+    </w:p>
+    <w:p>
+      <w:r>
+        <w:t xml:space="preserve">Thiết lập server: </w:t>
+      </w:r>
+      <w:r>
+        <w:t>php /path/to/artisan schedule:run 1&gt;&gt; /dev/null 2&gt;&amp;1</w:t>
+      </w:r>
+    </w:p>
+    <w:p>
+      <w:r>
+        <w:lastRenderedPageBreak/>
+        <w:t xml:space="preserve"> </w:t>
+      </w:r>
+      <w:r>
+        <w:rPr>
+          <w:noProof/>
+          <w:lang w:val="vi-VN" w:eastAsia="ja-JP"/>
+        </w:rPr>
+        <w:drawing>
+          <wp:inline distT="0" distB="0" distL="0" distR="0" wp14:anchorId="343B9DB2" wp14:editId="031AB640">
+            <wp:extent cx="5943600" cy="2010410"/>
+            <wp:effectExtent l="0" t="0" r="0" b="8890"/>
+            <wp:docPr id="46" name="Picture 46"/>
+            <wp:cNvGraphicFramePr>
+              <a:graphicFrameLocks xmlns:a="http://schemas.openxmlformats.org/drawingml/2006/main" noChangeAspect="1"/>
+            </wp:cNvGraphicFramePr>
+            <a:graphic xmlns:a="http://schemas.openxmlformats.org/drawingml/2006/main">
+              <a:graphicData uri="http://schemas.openxmlformats.org/drawingml/2006/picture">
+                <pic:pic xmlns:pic="http://schemas.openxmlformats.org/drawingml/2006/picture">
+                  <pic:nvPicPr>
+                    <pic:cNvPr id="0" name=""/>
+                    <pic:cNvPicPr/>
+                  </pic:nvPicPr>
+                  <pic:blipFill>
+                    <a:blip r:embed="rId79"/>
+                    <a:stretch>
+                      <a:fillRect/>
+                    </a:stretch>
+                  </pic:blipFill>
+                  <pic:spPr>
+                    <a:xfrm>
+                      <a:off x="0" y="0"/>
                       <a:ext cx="5943600" cy="2010410"/>
                     </a:xfrm>
                     <a:prstGeom prst="rect">
@@ -24627,7 +24799,7 @@
                     </pic:cNvPicPr>
                   </pic:nvPicPr>
                   <pic:blipFill>
-                    <a:blip r:embed="rId78">
+                    <a:blip r:embed="rId80">
                       <a:extLst>
                         <a:ext uri="{28A0092B-C50C-407E-A947-70E740481C1C}">
                           <a14:useLocalDpi xmlns:a14="http://schemas.microsoft.com/office/drawing/2010/main" val="0"/>
@@ -24689,7 +24861,7 @@
                     </pic:cNvPicPr>
                   </pic:nvPicPr>
                   <pic:blipFill>
-                    <a:blip r:embed="rId79">
+                    <a:blip r:embed="rId81">
                       <a:extLst>
                         <a:ext uri="{28A0092B-C50C-407E-A947-70E740481C1C}">
                           <a14:useLocalDpi xmlns:a14="http://schemas.microsoft.com/office/drawing/2010/main" val="0"/>
@@ -24728,7 +24900,7 @@
           <w:color w:val="FF0000"/>
         </w:rPr>
       </w:pPr>
-      <w:bookmarkStart w:id="66" w:name="_Toc40706411"/>
+      <w:bookmarkStart w:id="67" w:name="_Toc40706411"/>
       <w:r>
         <w:rPr>
           <w:color w:val="FF0000"/>
@@ -24741,7 +24913,7 @@
         </w:rPr>
         <w:t xml:space="preserve"> Các lệnh thông dụng trong linux</w:t>
       </w:r>
-      <w:bookmarkEnd w:id="66"/>
+      <w:bookmarkEnd w:id="67"/>
     </w:p>
     <w:p>
       <w:pPr>
@@ -25134,7 +25306,7 @@
           <w:color w:val="FF0000"/>
         </w:rPr>
       </w:pPr>
-      <w:bookmarkStart w:id="67" w:name="_Toc40706412"/>
+      <w:bookmarkStart w:id="68" w:name="_Toc40706412"/>
       <w:r>
         <w:rPr>
           <w:color w:val="FF0000"/>
@@ -25147,7 +25319,7 @@
         </w:rPr>
         <w:t xml:space="preserve"> Đường dẫn folder</w:t>
       </w:r>
-      <w:bookmarkEnd w:id="67"/>
+      <w:bookmarkEnd w:id="68"/>
       <w:r>
         <w:rPr>
           <w:color w:val="FF0000"/>
@@ -25222,7 +25394,7 @@
         <w:tab/>
         <w:t xml:space="preserve">Link: </w:t>
       </w:r>
-      <w:hyperlink r:id="rId80" w:history="1">
+      <w:hyperlink r:id="rId82" w:history="1">
         <w:r>
           <w:rPr>
             <w:rStyle w:val="Hyperlink"/>
@@ -25262,7 +25434,7 @@
           <w:color w:val="FF0000"/>
         </w:rPr>
       </w:pPr>
-      <w:bookmarkStart w:id="68" w:name="_Toc40706413"/>
+      <w:bookmarkStart w:id="69" w:name="_Toc40706413"/>
       <w:r>
         <w:rPr>
           <w:color w:val="FF0000"/>
@@ -25275,7 +25447,7 @@
         </w:rPr>
         <w:t xml:space="preserve"> Vagrant</w:t>
       </w:r>
-      <w:bookmarkEnd w:id="68"/>
+      <w:bookmarkEnd w:id="69"/>
     </w:p>
     <w:p>
       <w:pPr>
@@ -25669,7 +25841,7 @@
         </w:rPr>
         <w:t xml:space="preserve">Cài đặt mysqld 8: sudo wget </w:t>
       </w:r>
-      <w:hyperlink r:id="rId81" w:history="1">
+      <w:hyperlink r:id="rId83" w:history="1">
         <w:r>
           <w:rPr>
             <w:rStyle w:val="Hyperlink"/>
@@ -26277,7 +26449,7 @@
         </w:rPr>
         <w:t xml:space="preserve">link </w:t>
       </w:r>
-      <w:hyperlink r:id="rId82" w:history="1">
+      <w:hyperlink r:id="rId84" w:history="1">
         <w:r>
           <w:rPr>
             <w:rStyle w:val="Hyperlink"/>
@@ -26307,7 +26479,7 @@
         </w:rPr>
         <w:t xml:space="preserve">sudo yum localinstall </w:t>
       </w:r>
-      <w:hyperlink r:id="rId83" w:history="1">
+      <w:hyperlink r:id="rId85" w:history="1">
         <w:r>
           <w:rPr>
             <w:rStyle w:val="Hyperlink"/>
@@ -26830,7 +27002,7 @@
           <w:color w:val="FF0000"/>
         </w:rPr>
       </w:pPr>
-      <w:bookmarkStart w:id="69" w:name="_Toc40706414"/>
+      <w:bookmarkStart w:id="70" w:name="_Toc40706414"/>
       <w:r>
         <w:rPr>
           <w:color w:val="FF0000"/>
@@ -26843,7 +27015,7 @@
         </w:rPr>
         <w:t>Cài đăt Swoole</w:t>
       </w:r>
-      <w:bookmarkEnd w:id="69"/>
+      <w:bookmarkEnd w:id="70"/>
     </w:p>
     <w:p>
       <w:r>
@@ -27041,7 +27213,7 @@
           <w:color w:val="FF0000"/>
         </w:rPr>
       </w:pPr>
-      <w:bookmarkStart w:id="70" w:name="_Toc40706415"/>
+      <w:bookmarkStart w:id="71" w:name="_Toc40706415"/>
       <w:r>
         <w:rPr>
           <w:color w:val="FF0000"/>
@@ -27049,7 +27221,7 @@
         <w:lastRenderedPageBreak/>
         <w:t>+ Câu lệnh sql trong linux</w:t>
       </w:r>
-      <w:bookmarkEnd w:id="70"/>
+      <w:bookmarkEnd w:id="71"/>
     </w:p>
     <w:p>
       <w:pPr>
@@ -27057,7 +27229,7 @@
           <w:rStyle w:val="Hyperlink"/>
         </w:rPr>
       </w:pPr>
-      <w:hyperlink r:id="rId84" w:history="1">
+      <w:hyperlink r:id="rId86" w:history="1">
         <w:r>
           <w:rPr>
             <w:rStyle w:val="Hyperlink"/>
@@ -27168,7 +27340,7 @@
       <w:r>
         <w:t xml:space="preserve">scp -vrC -i stg_nhk.pem -P 22 </w:t>
       </w:r>
-      <w:hyperlink r:id="rId85" w:history="1">
+      <w:hyperlink r:id="rId87" w:history="1">
         <w:r>
           <w:rPr>
             <w:rStyle w:val="Hyperlink"/>
@@ -27203,7 +27375,7 @@
           <w:numId w:val="2"/>
         </w:numPr>
       </w:pPr>
-      <w:hyperlink r:id="rId86" w:history="1">
+      <w:hyperlink r:id="rId88" w:history="1">
         <w:r>
           <w:rPr>
             <w:rStyle w:val="Hyperlink"/>
@@ -27280,7 +27452,7 @@
       <w:r>
         <w:t xml:space="preserve">scp -vrC -i stgnhk.pem -P 22 ./application </w:t>
       </w:r>
-      <w:hyperlink r:id="rId87" w:history="1">
+      <w:hyperlink r:id="rId89" w:history="1">
         <w:r>
           <w:rPr>
             <w:rStyle w:val="Hyperlink"/>
@@ -27345,7 +27517,7 @@
         </w:rPr>
         <w:t xml:space="preserve"> - </w:t>
       </w:r>
-      <w:hyperlink r:id="rId88" w:history="1">
+      <w:hyperlink r:id="rId90" w:history="1">
         <w:r>
           <w:rPr>
             <w:rStyle w:val="Hyperlink"/>
@@ -27353,6 +27525,57 @@
           <w:t>Link</w:t>
         </w:r>
       </w:hyperlink>
+    </w:p>
+    <w:p>
+      <w:pPr>
+        <w:shd w:val="clear" w:color="auto" w:fill="FFFFFF"/>
+        <w:tabs>
+          <w:tab w:val="left" w:pos="916"/>
+          <w:tab w:val="left" w:pos="1832"/>
+          <w:tab w:val="left" w:pos="2748"/>
+          <w:tab w:val="left" w:pos="3664"/>
+          <w:tab w:val="left" w:pos="4580"/>
+          <w:tab w:val="left" w:pos="5496"/>
+          <w:tab w:val="left" w:pos="6412"/>
+          <w:tab w:val="left" w:pos="7328"/>
+          <w:tab w:val="left" w:pos="8244"/>
+          <w:tab w:val="left" w:pos="9160"/>
+          <w:tab w:val="left" w:pos="10076"/>
+          <w:tab w:val="left" w:pos="10992"/>
+          <w:tab w:val="left" w:pos="11908"/>
+          <w:tab w:val="left" w:pos="12824"/>
+          <w:tab w:val="left" w:pos="13740"/>
+          <w:tab w:val="left" w:pos="14656"/>
+        </w:tabs>
+        <w:spacing w:after="0" w:line="240" w:lineRule="auto"/>
+        <w:rPr>
+          <w:rFonts w:ascii="Segoe UI" w:eastAsia="Times New Roman" w:hAnsi="Segoe UI" w:cs="Segoe UI"/>
+          <w:color w:val="242424"/>
+          <w:sz w:val="21"/>
+          <w:szCs w:val="21"/>
+          <w:lang w:eastAsia="ja-JP"/>
+        </w:rPr>
+      </w:pPr>
+      <w:r>
+        <w:rPr>
+          <w:rFonts w:ascii="Segoe UI" w:eastAsia="Times New Roman" w:hAnsi="Segoe UI" w:cs="Segoe UI"/>
+          <w:color w:val="242424"/>
+          <w:sz w:val="21"/>
+          <w:szCs w:val="21"/>
+          <w:lang w:val="vi-VN" w:eastAsia="ja-JP"/>
+        </w:rPr>
+        <w:t>AddHandler x-httpd-php73 .php</w:t>
+      </w:r>
+      <w:r>
+        <w:rPr>
+          <w:rFonts w:ascii="Segoe UI" w:eastAsia="Times New Roman" w:hAnsi="Segoe UI" w:cs="Segoe UI"/>
+          <w:color w:val="242424"/>
+          <w:sz w:val="21"/>
+          <w:szCs w:val="21"/>
+          <w:lang w:eastAsia="ja-JP"/>
+        </w:rPr>
+        <w:t xml:space="preserve"> // chạy đè lên phiên bản php</w:t>
+      </w:r>
     </w:p>
     <w:p>
       <w:r>
@@ -27777,7 +28000,7 @@
                     </pic:cNvPicPr>
                   </pic:nvPicPr>
                   <pic:blipFill>
-                    <a:blip r:embed="rId89">
+                    <a:blip r:embed="rId91">
                       <a:extLst>
                         <a:ext uri="{28A0092B-C50C-407E-A947-70E740481C1C}">
                           <a14:useLocalDpi xmlns:a14="http://schemas.microsoft.com/office/drawing/2010/main" val="0"/>
@@ -27845,7 +28068,7 @@
                     <pic:cNvPicPr/>
                   </pic:nvPicPr>
                   <pic:blipFill>
-                    <a:blip r:embed="rId90"/>
+                    <a:blip r:embed="rId92"/>
                     <a:stretch>
                       <a:fillRect/>
                     </a:stretch>
@@ -28178,7 +28401,7 @@
                     <pic:cNvPicPr/>
                   </pic:nvPicPr>
                   <pic:blipFill>
-                    <a:blip r:embed="rId91"/>
+                    <a:blip r:embed="rId93"/>
                     <a:stretch>
                       <a:fillRect/>
                     </a:stretch>
@@ -28278,7 +28501,7 @@
         </w:rPr>
         <w:t xml:space="preserve"> - </w:t>
       </w:r>
-      <w:hyperlink r:id="rId92" w:history="1">
+      <w:hyperlink r:id="rId94" w:history="1">
         <w:r>
           <w:rPr>
             <w:rStyle w:val="Hyperlink"/>
@@ -28528,7 +28751,7 @@
         </w:rPr>
         <w:t xml:space="preserve">+ Config https cho localhost - </w:t>
       </w:r>
-      <w:hyperlink r:id="rId93" w:history="1">
+      <w:hyperlink r:id="rId95" w:history="1">
         <w:r>
           <w:rPr>
             <w:rStyle w:val="Hyperlink"/>
@@ -28558,8 +28781,6 @@
       <w:r>
         <w:t>&gt; /dev/null 2&gt;&amp;1 &amp;</w:t>
       </w:r>
-      <w:bookmarkStart w:id="71" w:name="_GoBack"/>
-      <w:bookmarkEnd w:id="71"/>
     </w:p>
     <w:p>
       <w:r>
@@ -28580,161 +28801,6 @@
             <wp:extent cx="5943600" cy="2713355"/>
             <wp:effectExtent l="0" t="0" r="0" b="0"/>
             <wp:docPr id="74" name="Picture 74"/>
-            <wp:cNvGraphicFramePr>
-              <a:graphicFrameLocks xmlns:a="http://schemas.openxmlformats.org/drawingml/2006/main" noChangeAspect="1"/>
-            </wp:cNvGraphicFramePr>
-            <a:graphic xmlns:a="http://schemas.openxmlformats.org/drawingml/2006/main">
-              <a:graphicData uri="http://schemas.openxmlformats.org/drawingml/2006/picture">
-                <pic:pic xmlns:pic="http://schemas.openxmlformats.org/drawingml/2006/picture">
-                  <pic:nvPicPr>
-                    <pic:cNvPr id="0" name=""/>
-                    <pic:cNvPicPr/>
-                  </pic:nvPicPr>
-                  <pic:blipFill>
-                    <a:blip r:embed="rId94"/>
-                    <a:stretch>
-                      <a:fillRect/>
-                    </a:stretch>
-                  </pic:blipFill>
-                  <pic:spPr>
-                    <a:xfrm>
-                      <a:off x="0" y="0"/>
-                      <a:ext cx="5943600" cy="2713355"/>
-                    </a:xfrm>
-                    <a:prstGeom prst="rect">
-                      <a:avLst/>
-                    </a:prstGeom>
-                  </pic:spPr>
-                </pic:pic>
-              </a:graphicData>
-            </a:graphic>
-          </wp:inline>
-        </w:drawing>
-      </w:r>
-    </w:p>
-    <w:p/>
-    <w:p>
-      <w:pPr>
-        <w:pStyle w:val="ListParagraph"/>
-        <w:numPr>
-          <w:ilvl w:val="0"/>
-          <w:numId w:val="1"/>
-        </w:numPr>
-        <w:outlineLvl w:val="0"/>
-        <w:rPr>
-          <w:sz w:val="26"/>
-          <w:szCs w:val="26"/>
-        </w:rPr>
-      </w:pPr>
-      <w:bookmarkStart w:id="72" w:name="_Toc40706416"/>
-      <w:r>
-        <w:rPr>
-          <w:sz w:val="26"/>
-          <w:szCs w:val="26"/>
-        </w:rPr>
-        <w:t>Javascript</w:t>
-      </w:r>
-      <w:bookmarkEnd w:id="72"/>
-    </w:p>
-    <w:p>
-      <w:pPr>
-        <w:pStyle w:val="Heading2"/>
-        <w:rPr>
-          <w:color w:val="FF0000"/>
-        </w:rPr>
-      </w:pPr>
-      <w:bookmarkStart w:id="73" w:name="_Toc40706417"/>
-      <w:r>
-        <w:rPr>
-          <w:color w:val="FF0000"/>
-        </w:rPr>
-        <w:t>+ Xử lý chỉ cho nhập number</w:t>
-      </w:r>
-      <w:bookmarkEnd w:id="73"/>
-    </w:p>
-    <w:p>
-      <w:pPr>
-        <w:ind w:left="720"/>
-        <w:rPr>
-          <w:sz w:val="26"/>
-          <w:szCs w:val="26"/>
-        </w:rPr>
-      </w:pPr>
-      <w:r>
-        <w:rPr>
-          <w:noProof/>
-          <w:sz w:val="26"/>
-          <w:szCs w:val="26"/>
-          <w:lang w:val="vi-VN" w:eastAsia="ja-JP"/>
-        </w:rPr>
-        <w:drawing>
-          <wp:inline distT="0" distB="0" distL="0" distR="0" wp14:anchorId="7340B8D8" wp14:editId="15003746">
-            <wp:extent cx="5077534" cy="1305107"/>
-            <wp:effectExtent l="0" t="0" r="8890" b="9525"/>
-            <wp:docPr id="11" name="Picture 11"/>
-            <wp:cNvGraphicFramePr>
-              <a:graphicFrameLocks xmlns:a="http://schemas.openxmlformats.org/drawingml/2006/main" noChangeAspect="1"/>
-            </wp:cNvGraphicFramePr>
-            <a:graphic xmlns:a="http://schemas.openxmlformats.org/drawingml/2006/main">
-              <a:graphicData uri="http://schemas.openxmlformats.org/drawingml/2006/picture">
-                <pic:pic xmlns:pic="http://schemas.openxmlformats.org/drawingml/2006/picture">
-                  <pic:nvPicPr>
-                    <pic:cNvPr id="0" name=""/>
-                    <pic:cNvPicPr/>
-                  </pic:nvPicPr>
-                  <pic:blipFill>
-                    <a:blip r:embed="rId95"/>
-                    <a:stretch>
-                      <a:fillRect/>
-                    </a:stretch>
-                  </pic:blipFill>
-                  <pic:spPr>
-                    <a:xfrm>
-                      <a:off x="0" y="0"/>
-                      <a:ext cx="5077534" cy="1305107"/>
-                    </a:xfrm>
-                    <a:prstGeom prst="rect">
-                      <a:avLst/>
-                    </a:prstGeom>
-                  </pic:spPr>
-                </pic:pic>
-              </a:graphicData>
-            </a:graphic>
-          </wp:inline>
-        </w:drawing>
-      </w:r>
-    </w:p>
-    <w:p>
-      <w:pPr>
-        <w:pStyle w:val="Heading2"/>
-      </w:pPr>
-      <w:bookmarkStart w:id="74" w:name="_Toc40706418"/>
-      <w:r>
-        <w:lastRenderedPageBreak/>
-        <w:t>+ Replace toàn bộ ký tự trong chuỗi, không cần dung for</w:t>
-      </w:r>
-      <w:bookmarkEnd w:id="74"/>
-    </w:p>
-    <w:p>
-      <w:pPr>
-        <w:ind w:left="720"/>
-        <w:rPr>
-          <w:sz w:val="26"/>
-          <w:szCs w:val="26"/>
-        </w:rPr>
-      </w:pPr>
-      <w:r>
-        <w:rPr>
-          <w:noProof/>
-          <w:sz w:val="26"/>
-          <w:szCs w:val="26"/>
-          <w:lang w:val="vi-VN" w:eastAsia="ja-JP"/>
-        </w:rPr>
-        <w:drawing>
-          <wp:inline distT="0" distB="0" distL="0" distR="0" wp14:anchorId="44553532" wp14:editId="13E6A4EB">
-            <wp:extent cx="5096586" cy="638264"/>
-            <wp:effectExtent l="0" t="0" r="8890" b="9525"/>
-            <wp:docPr id="12" name="Picture 12"/>
             <wp:cNvGraphicFramePr>
               <a:graphicFrameLocks xmlns:a="http://schemas.openxmlformats.org/drawingml/2006/main" noChangeAspect="1"/>
             </wp:cNvGraphicFramePr>
@@ -28754,7 +28820,7 @@
                   <pic:spPr>
                     <a:xfrm>
                       <a:off x="0" y="0"/>
-                      <a:ext cx="5096586" cy="638264"/>
+                      <a:ext cx="5943600" cy="2713355"/>
                     </a:xfrm>
                     <a:prstGeom prst="rect">
                       <a:avLst/>
@@ -28767,6 +28833,30 @@
         </w:drawing>
       </w:r>
     </w:p>
+    <w:p/>
+    <w:p>
+      <w:pPr>
+        <w:pStyle w:val="ListParagraph"/>
+        <w:numPr>
+          <w:ilvl w:val="0"/>
+          <w:numId w:val="1"/>
+        </w:numPr>
+        <w:outlineLvl w:val="0"/>
+        <w:rPr>
+          <w:sz w:val="26"/>
+          <w:szCs w:val="26"/>
+        </w:rPr>
+      </w:pPr>
+      <w:bookmarkStart w:id="72" w:name="_Toc40706416"/>
+      <w:r>
+        <w:rPr>
+          <w:sz w:val="26"/>
+          <w:szCs w:val="26"/>
+        </w:rPr>
+        <w:t>Javascript</w:t>
+      </w:r>
+      <w:bookmarkEnd w:id="72"/>
+    </w:p>
     <w:p>
       <w:pPr>
         <w:pStyle w:val="Heading2"/>
@@ -28774,20 +28864,14 @@
           <w:color w:val="FF0000"/>
         </w:rPr>
       </w:pPr>
-      <w:bookmarkStart w:id="75" w:name="_Toc40706419"/>
-      <w:r>
-        <w:rPr>
-          <w:color w:val="FF0000"/>
-        </w:rPr>
-        <w:t xml:space="preserve">+ </w:t>
-      </w:r>
-      <w:r>
-        <w:rPr>
-          <w:color w:val="FF0000"/>
-        </w:rPr>
-        <w:t>Hủy bỏ đuôi px khi get size css</w:t>
-      </w:r>
-      <w:bookmarkEnd w:id="75"/>
+      <w:bookmarkStart w:id="73" w:name="_Toc40706417"/>
+      <w:r>
+        <w:rPr>
+          <w:color w:val="FF0000"/>
+        </w:rPr>
+        <w:t>+ Xử lý chỉ cho nhập number</w:t>
+      </w:r>
+      <w:bookmarkEnd w:id="73"/>
     </w:p>
     <w:p>
       <w:pPr>
@@ -28799,48 +28883,16 @@
       </w:pPr>
       <w:r>
         <w:rPr>
-          <w:sz w:val="26"/>
-          <w:szCs w:val="26"/>
-        </w:rPr>
-        <w:t>parseFloat($('.note-char ').css('font-size')</w:t>
-      </w:r>
-    </w:p>
-    <w:p>
-      <w:pPr>
-        <w:pStyle w:val="Heading2"/>
-        <w:rPr>
-          <w:color w:val="FF0000"/>
-        </w:rPr>
-      </w:pPr>
-      <w:bookmarkStart w:id="76" w:name="_Toc40706420"/>
-      <w:r>
-        <w:rPr>
-          <w:color w:val="FF0000"/>
-        </w:rPr>
-        <w:t>+ [Kỹ thuật] IOS zoom khi click vào fomr input, hoặc button</w:t>
-      </w:r>
-      <w:bookmarkEnd w:id="76"/>
-    </w:p>
-    <w:p>
-      <w:pPr>
-        <w:jc w:val="center"/>
-        <w:rPr>
-          <w:sz w:val="26"/>
-          <w:szCs w:val="26"/>
-        </w:rPr>
-      </w:pPr>
-      <w:r>
-        <w:rPr>
           <w:noProof/>
           <w:sz w:val="26"/>
           <w:szCs w:val="26"/>
           <w:lang w:val="vi-VN" w:eastAsia="ja-JP"/>
         </w:rPr>
         <w:drawing>
-          <wp:inline distT="0" distB="0" distL="0" distR="0" wp14:anchorId="1251987A" wp14:editId="5F533046">
-            <wp:extent cx="5943600" cy="1129665"/>
-            <wp:effectExtent l="0" t="0" r="0" b="0"/>
-            <wp:docPr id="23" name="Picture 23"/>
+          <wp:inline distT="0" distB="0" distL="0" distR="0" wp14:anchorId="7340B8D8" wp14:editId="15003746">
+            <wp:extent cx="5077534" cy="1305107"/>
+            <wp:effectExtent l="0" t="0" r="8890" b="9525"/>
+            <wp:docPr id="11" name="Picture 11"/>
             <wp:cNvGraphicFramePr>
               <a:graphicFrameLocks xmlns:a="http://schemas.openxmlformats.org/drawingml/2006/main" noChangeAspect="1"/>
             </wp:cNvGraphicFramePr>
@@ -28860,7 +28912,7 @@
                   <pic:spPr>
                     <a:xfrm>
                       <a:off x="0" y="0"/>
-                      <a:ext cx="5943600" cy="1129665"/>
+                      <a:ext cx="5077534" cy="1305107"/>
                     </a:xfrm>
                     <a:prstGeom prst="rect">
                       <a:avLst/>
@@ -28876,26 +28928,14 @@
     <w:p>
       <w:pPr>
         <w:pStyle w:val="Heading2"/>
-        <w:rPr>
-          <w:color w:val="FF0000"/>
-        </w:rPr>
-      </w:pPr>
-      <w:bookmarkStart w:id="77" w:name="_Toc40706421"/>
-      <w:r>
-        <w:rPr>
-          <w:color w:val="FF0000"/>
-        </w:rPr>
-        <w:t xml:space="preserve">+ </w:t>
-      </w:r>
-      <w:r>
-        <w:rPr>
-          <w:color w:val="FF0000"/>
-        </w:rPr>
-        <w:t>Bắt agent của thiết bị (samsung)</w:t>
-      </w:r>
-      <w:bookmarkEnd w:id="77"/>
-    </w:p>
-    <w:p/>
+      </w:pPr>
+      <w:bookmarkStart w:id="74" w:name="_Toc40706418"/>
+      <w:r>
+        <w:lastRenderedPageBreak/>
+        <w:t>+ Replace toàn bộ ký tự trong chuỗi, không cần dung for</w:t>
+      </w:r>
+      <w:bookmarkEnd w:id="74"/>
+    </w:p>
     <w:p>
       <w:pPr>
         <w:ind w:left="720"/>
@@ -28907,13 +28947,15 @@
       <w:r>
         <w:rPr>
           <w:noProof/>
+          <w:sz w:val="26"/>
+          <w:szCs w:val="26"/>
           <w:lang w:val="vi-VN" w:eastAsia="ja-JP"/>
         </w:rPr>
         <w:drawing>
-          <wp:inline distT="0" distB="0" distL="0" distR="0" wp14:anchorId="156FD0DD" wp14:editId="7DAC632E">
-            <wp:extent cx="5943600" cy="653415"/>
-            <wp:effectExtent l="0" t="0" r="0" b="0"/>
-            <wp:docPr id="3" name="Picture 3"/>
+          <wp:inline distT="0" distB="0" distL="0" distR="0" wp14:anchorId="44553532" wp14:editId="13E6A4EB">
+            <wp:extent cx="5096586" cy="638264"/>
+            <wp:effectExtent l="0" t="0" r="8890" b="9525"/>
+            <wp:docPr id="12" name="Picture 12"/>
             <wp:cNvGraphicFramePr>
               <a:graphicFrameLocks xmlns:a="http://schemas.openxmlformats.org/drawingml/2006/main" noChangeAspect="1"/>
             </wp:cNvGraphicFramePr>
@@ -28933,6 +28975,185 @@
                   <pic:spPr>
                     <a:xfrm>
                       <a:off x="0" y="0"/>
+                      <a:ext cx="5096586" cy="638264"/>
+                    </a:xfrm>
+                    <a:prstGeom prst="rect">
+                      <a:avLst/>
+                    </a:prstGeom>
+                  </pic:spPr>
+                </pic:pic>
+              </a:graphicData>
+            </a:graphic>
+          </wp:inline>
+        </w:drawing>
+      </w:r>
+    </w:p>
+    <w:p>
+      <w:pPr>
+        <w:pStyle w:val="Heading2"/>
+        <w:rPr>
+          <w:color w:val="FF0000"/>
+        </w:rPr>
+      </w:pPr>
+      <w:bookmarkStart w:id="75" w:name="_Toc40706419"/>
+      <w:r>
+        <w:rPr>
+          <w:color w:val="FF0000"/>
+        </w:rPr>
+        <w:t xml:space="preserve">+ </w:t>
+      </w:r>
+      <w:r>
+        <w:rPr>
+          <w:color w:val="FF0000"/>
+        </w:rPr>
+        <w:t>Hủy bỏ đuôi px khi get size css</w:t>
+      </w:r>
+      <w:bookmarkEnd w:id="75"/>
+    </w:p>
+    <w:p>
+      <w:pPr>
+        <w:ind w:left="720"/>
+        <w:rPr>
+          <w:sz w:val="26"/>
+          <w:szCs w:val="26"/>
+        </w:rPr>
+      </w:pPr>
+      <w:r>
+        <w:rPr>
+          <w:sz w:val="26"/>
+          <w:szCs w:val="26"/>
+        </w:rPr>
+        <w:t>parseFloat($('.note-char ').css('font-size')</w:t>
+      </w:r>
+    </w:p>
+    <w:p>
+      <w:pPr>
+        <w:pStyle w:val="Heading2"/>
+        <w:rPr>
+          <w:color w:val="FF0000"/>
+        </w:rPr>
+      </w:pPr>
+      <w:bookmarkStart w:id="76" w:name="_Toc40706420"/>
+      <w:r>
+        <w:rPr>
+          <w:color w:val="FF0000"/>
+        </w:rPr>
+        <w:t>+ [Kỹ thuật] IOS zoom khi click vào fomr input, hoặc button</w:t>
+      </w:r>
+      <w:bookmarkEnd w:id="76"/>
+    </w:p>
+    <w:p>
+      <w:pPr>
+        <w:jc w:val="center"/>
+        <w:rPr>
+          <w:sz w:val="26"/>
+          <w:szCs w:val="26"/>
+        </w:rPr>
+      </w:pPr>
+      <w:r>
+        <w:rPr>
+          <w:noProof/>
+          <w:sz w:val="26"/>
+          <w:szCs w:val="26"/>
+          <w:lang w:val="vi-VN" w:eastAsia="ja-JP"/>
+        </w:rPr>
+        <w:drawing>
+          <wp:inline distT="0" distB="0" distL="0" distR="0" wp14:anchorId="1251987A" wp14:editId="5F533046">
+            <wp:extent cx="5943600" cy="1129665"/>
+            <wp:effectExtent l="0" t="0" r="0" b="0"/>
+            <wp:docPr id="23" name="Picture 23"/>
+            <wp:cNvGraphicFramePr>
+              <a:graphicFrameLocks xmlns:a="http://schemas.openxmlformats.org/drawingml/2006/main" noChangeAspect="1"/>
+            </wp:cNvGraphicFramePr>
+            <a:graphic xmlns:a="http://schemas.openxmlformats.org/drawingml/2006/main">
+              <a:graphicData uri="http://schemas.openxmlformats.org/drawingml/2006/picture">
+                <pic:pic xmlns:pic="http://schemas.openxmlformats.org/drawingml/2006/picture">
+                  <pic:nvPicPr>
+                    <pic:cNvPr id="0" name=""/>
+                    <pic:cNvPicPr/>
+                  </pic:nvPicPr>
+                  <pic:blipFill>
+                    <a:blip r:embed="rId99"/>
+                    <a:stretch>
+                      <a:fillRect/>
+                    </a:stretch>
+                  </pic:blipFill>
+                  <pic:spPr>
+                    <a:xfrm>
+                      <a:off x="0" y="0"/>
+                      <a:ext cx="5943600" cy="1129665"/>
+                    </a:xfrm>
+                    <a:prstGeom prst="rect">
+                      <a:avLst/>
+                    </a:prstGeom>
+                  </pic:spPr>
+                </pic:pic>
+              </a:graphicData>
+            </a:graphic>
+          </wp:inline>
+        </w:drawing>
+      </w:r>
+    </w:p>
+    <w:p>
+      <w:pPr>
+        <w:pStyle w:val="Heading2"/>
+        <w:rPr>
+          <w:color w:val="FF0000"/>
+        </w:rPr>
+      </w:pPr>
+      <w:bookmarkStart w:id="77" w:name="_Toc40706421"/>
+      <w:r>
+        <w:rPr>
+          <w:color w:val="FF0000"/>
+        </w:rPr>
+        <w:t xml:space="preserve">+ </w:t>
+      </w:r>
+      <w:r>
+        <w:rPr>
+          <w:color w:val="FF0000"/>
+        </w:rPr>
+        <w:t>Bắt agent của thiết bị (samsung)</w:t>
+      </w:r>
+      <w:bookmarkEnd w:id="77"/>
+    </w:p>
+    <w:p/>
+    <w:p>
+      <w:pPr>
+        <w:ind w:left="720"/>
+        <w:rPr>
+          <w:sz w:val="26"/>
+          <w:szCs w:val="26"/>
+        </w:rPr>
+      </w:pPr>
+      <w:r>
+        <w:rPr>
+          <w:noProof/>
+          <w:lang w:val="vi-VN" w:eastAsia="ja-JP"/>
+        </w:rPr>
+        <w:drawing>
+          <wp:inline distT="0" distB="0" distL="0" distR="0" wp14:anchorId="156FD0DD" wp14:editId="7DAC632E">
+            <wp:extent cx="5943600" cy="653415"/>
+            <wp:effectExtent l="0" t="0" r="0" b="0"/>
+            <wp:docPr id="3" name="Picture 3"/>
+            <wp:cNvGraphicFramePr>
+              <a:graphicFrameLocks xmlns:a="http://schemas.openxmlformats.org/drawingml/2006/main" noChangeAspect="1"/>
+            </wp:cNvGraphicFramePr>
+            <a:graphic xmlns:a="http://schemas.openxmlformats.org/drawingml/2006/main">
+              <a:graphicData uri="http://schemas.openxmlformats.org/drawingml/2006/picture">
+                <pic:pic xmlns:pic="http://schemas.openxmlformats.org/drawingml/2006/picture">
+                  <pic:nvPicPr>
+                    <pic:cNvPr id="0" name=""/>
+                    <pic:cNvPicPr/>
+                  </pic:nvPicPr>
+                  <pic:blipFill>
+                    <a:blip r:embed="rId100"/>
+                    <a:stretch>
+                      <a:fillRect/>
+                    </a:stretch>
+                  </pic:blipFill>
+                  <pic:spPr>
+                    <a:xfrm>
+                      <a:off x="0" y="0"/>
                       <a:ext cx="5943600" cy="653415"/>
                     </a:xfrm>
                     <a:prstGeom prst="rect">
@@ -28993,7 +29214,7 @@
                     </pic:cNvPicPr>
                   </pic:nvPicPr>
                   <pic:blipFill>
-                    <a:blip r:embed="rId99">
+                    <a:blip r:embed="rId101">
                       <a:extLst>
                         <a:ext uri="{28A0092B-C50C-407E-A947-70E740481C1C}">
                           <a14:useLocalDpi xmlns:a14="http://schemas.microsoft.com/office/drawing/2010/main" val="0"/>
@@ -29077,7 +29298,7 @@
                     <pic:cNvPicPr/>
                   </pic:nvPicPr>
                   <pic:blipFill>
-                    <a:blip r:embed="rId100"/>
+                    <a:blip r:embed="rId102"/>
                     <a:stretch>
                       <a:fillRect/>
                     </a:stretch>
@@ -29151,7 +29372,7 @@
                     <pic:cNvPicPr/>
                   </pic:nvPicPr>
                   <pic:blipFill>
-                    <a:blip r:embed="rId101"/>
+                    <a:blip r:embed="rId103"/>
                     <a:stretch>
                       <a:fillRect/>
                     </a:stretch>
@@ -29356,7 +29577,7 @@
       <w:bookmarkEnd w:id="82"/>
     </w:p>
     <w:p>
-      <w:hyperlink r:id="rId102" w:history="1">
+      <w:hyperlink r:id="rId104" w:history="1">
         <w:r>
           <w:rPr>
             <w:rStyle w:val="Hyperlink"/>
@@ -29388,7 +29609,7 @@
       <w:bookmarkEnd w:id="83"/>
     </w:p>
     <w:p>
-      <w:hyperlink r:id="rId103" w:history="1">
+      <w:hyperlink r:id="rId105" w:history="1">
         <w:r>
           <w:rPr>
             <w:rStyle w:val="Hyperlink"/>
@@ -29433,7 +29654,7 @@
                     <pic:cNvPicPr/>
                   </pic:nvPicPr>
                   <pic:blipFill>
-                    <a:blip r:embed="rId104"/>
+                    <a:blip r:embed="rId106"/>
                     <a:stretch>
                       <a:fillRect/>
                     </a:stretch>
@@ -29503,7 +29724,7 @@
                     <pic:cNvPicPr/>
                   </pic:nvPicPr>
                   <pic:blipFill>
-                    <a:blip r:embed="rId105"/>
+                    <a:blip r:embed="rId107"/>
                     <a:stretch>
                       <a:fillRect/>
                     </a:stretch>
@@ -29765,7 +29986,7 @@
                     <pic:cNvPicPr/>
                   </pic:nvPicPr>
                   <pic:blipFill>
-                    <a:blip r:embed="rId106"/>
+                    <a:blip r:embed="rId108"/>
                     <a:stretch>
                       <a:fillRect/>
                     </a:stretch>
@@ -32750,7 +32971,7 @@
 </file>
 
 <file path=customXml/itemProps1.xml><?xml version="1.0" encoding="utf-8"?>
-<ds:datastoreItem xmlns:ds="http://schemas.openxmlformats.org/officeDocument/2006/customXml" ds:itemID="{9823349D-0AA3-4D89-A1E8-7DA1B97BA94B}">
+<ds:datastoreItem xmlns:ds="http://schemas.openxmlformats.org/officeDocument/2006/customXml" ds:itemID="{2869A382-54DF-475A-AED2-7E4467822813}">
   <ds:schemaRefs>
     <ds:schemaRef ds:uri="http://schemas.openxmlformats.org/officeDocument/2006/bibliography"/>
   </ds:schemaRefs>
